--- a/Informe DES.docx
+++ b/Informe DES.docx
@@ -3,8 +3,2671 @@
 <w:document xmlns:wpc="http://schemas.microsoft.com/office/word/2010/wordprocessingCanvas" xmlns:cx="http://schemas.microsoft.com/office/drawing/2014/chartex" xmlns:cx1="http://schemas.microsoft.com/office/drawing/2015/9/8/chartex" xmlns:cx2="http://schemas.microsoft.com/office/drawing/2015/10/21/chartex" xmlns:cx3="http://schemas.microsoft.com/office/drawing/2016/5/9/chartex" xmlns:cx4="http://schemas.microsoft.com/office/drawing/2016/5/10/chartex" xmlns:cx5="http://schemas.microsoft.com/office/drawing/2016/5/11/chartex" xmlns:cx6="http://schemas.microsoft.com/office/drawing/2016/5/12/chartex" xmlns:cx7="http://schemas.microsoft.com/office/drawing/2016/5/13/chartex" xmlns:cx8="http://schemas.microsoft.com/office/drawing/2016/5/14/chartex" xmlns:mc="http://schemas.openxmlformats.org/markup-compatibility/2006" xmlns:aink="http://schemas.microsoft.com/office/drawing/2016/ink" xmlns:am3d="http://schemas.microsoft.com/office/drawing/2017/model3d" xmlns:o="urn:schemas-microsoft-com:office:office" xmlns:r="http://schemas.openxmlformats.org/officeDocument/2006/relationships" xmlns:m="http://schemas.openxmlformats.org/officeDocument/2006/math" xmlns:v="urn:schemas-microsoft-com:vml" xmlns:wp14="http://schemas.microsoft.com/office/word/2010/wordprocessingDrawing" xmlns:wp="http://schemas.openxmlformats.org/drawingml/2006/wordprocessingDrawing" xmlns:w10="urn:schemas-microsoft-com:office:word" xmlns:w="http://schemas.openxmlformats.org/wordprocessingml/2006/main" xmlns:w14="http://schemas.microsoft.com/office/word/2010/wordml" xmlns:w15="http://schemas.microsoft.com/office/word/2012/wordml" xmlns:w16cid="http://schemas.microsoft.com/office/word/2016/wordml/cid" xmlns:w16se="http://schemas.microsoft.com/office/word/2015/wordml/symex" xmlns:wpg="http://schemas.microsoft.com/office/word/2010/wordprocessingGroup" xmlns:wpi="http://schemas.microsoft.com/office/word/2010/wordprocessingInk" xmlns:wne="http://schemas.microsoft.com/office/word/2006/wordml" xmlns:wps="http://schemas.microsoft.com/office/word/2010/wordprocessingShape" mc:Ignorable="w14 w15 w16se w16cid wp14">
   <w:body>
     <w:p>
+      <w:pPr>
+        <w:spacing w:after="0" w:line="240" w:lineRule="auto"/>
+        <w:jc w:val="center"/>
+        <w:rPr>
+          <w:rFonts w:eastAsia="Times New Roman" w:cs="Times New Roman"/>
+          <w:szCs w:val="24"/>
+          <w:lang w:val="es-ES" w:eastAsia="es-ES"/>
+        </w:rPr>
+      </w:pPr>
+      <w:r>
+        <w:rPr>
+          <w:rFonts w:eastAsia="Times New Roman" w:cs="Times New Roman"/>
+          <w:color w:val="000000"/>
+          <w:sz w:val="22"/>
+          <w:lang w:val="es-ES" w:eastAsia="es-ES"/>
+        </w:rPr>
+        <w:t> </w:t>
+      </w:r>
+      <w:r>
+        <w:rPr>
+          <w:rFonts w:eastAsia="Times New Roman" w:cs="Times New Roman"/>
+          <w:noProof/>
+          <w:color w:val="000000"/>
+          <w:sz w:val="22"/>
+          <w:bdr w:val="none" w:sz="0" w:space="0" w:color="auto" w:frame="1"/>
+          <w:lang w:val="es-ES" w:eastAsia="es-ES"/>
+        </w:rPr>
+        <w:drawing>
+          <wp:inline distT="0" distB="0" distL="0" distR="0" wp14:anchorId="07E1C576" wp14:editId="7B60EEEB">
+            <wp:extent cx="1409700" cy="1752600"/>
+            <wp:effectExtent l="0" t="0" r="0" b="0"/>
+            <wp:docPr id="1" name="Imagen 1"/>
+            <wp:cNvGraphicFramePr>
+              <a:graphicFrameLocks xmlns:a="http://schemas.openxmlformats.org/drawingml/2006/main" noChangeAspect="1"/>
+            </wp:cNvGraphicFramePr>
+            <a:graphic xmlns:a="http://schemas.openxmlformats.org/drawingml/2006/main">
+              <a:graphicData uri="http://schemas.openxmlformats.org/drawingml/2006/picture">
+                <pic:pic xmlns:pic="http://schemas.openxmlformats.org/drawingml/2006/picture">
+                  <pic:nvPicPr>
+                    <pic:cNvPr id="0" name="Picture 1"/>
+                    <pic:cNvPicPr>
+                      <a:picLocks noChangeAspect="1" noChangeArrowheads="1"/>
+                    </pic:cNvPicPr>
+                  </pic:nvPicPr>
+                  <pic:blipFill>
+                    <a:blip r:embed="rId8">
+                      <a:extLst>
+                        <a:ext uri="{28A0092B-C50C-407E-A947-70E740481C1C}">
+                          <a14:useLocalDpi xmlns:a14="http://schemas.microsoft.com/office/drawing/2010/main" val="0"/>
+                        </a:ext>
+                      </a:extLst>
+                    </a:blip>
+                    <a:srcRect/>
+                    <a:stretch>
+                      <a:fillRect/>
+                    </a:stretch>
+                  </pic:blipFill>
+                  <pic:spPr bwMode="auto">
+                    <a:xfrm>
+                      <a:off x="0" y="0"/>
+                      <a:ext cx="1409700" cy="1752600"/>
+                    </a:xfrm>
+                    <a:prstGeom prst="rect">
+                      <a:avLst/>
+                    </a:prstGeom>
+                    <a:noFill/>
+                    <a:ln>
+                      <a:noFill/>
+                    </a:ln>
+                  </pic:spPr>
+                </pic:pic>
+              </a:graphicData>
+            </a:graphic>
+          </wp:inline>
+        </w:drawing>
+      </w:r>
+    </w:p>
+    <w:p>
+      <w:pPr>
+        <w:spacing w:after="0" w:line="240" w:lineRule="auto"/>
+        <w:rPr>
+          <w:rFonts w:eastAsia="Times New Roman" w:cs="Times New Roman"/>
+          <w:szCs w:val="24"/>
+          <w:lang w:val="es-ES" w:eastAsia="es-ES"/>
+        </w:rPr>
+      </w:pPr>
+      <w:r>
+        <w:rPr>
+          <w:rFonts w:eastAsia="Times New Roman" w:cs="Times New Roman"/>
+          <w:color w:val="000000"/>
+          <w:sz w:val="22"/>
+          <w:lang w:val="es-ES" w:eastAsia="es-ES"/>
+        </w:rPr>
+        <w:t>  </w:t>
+      </w:r>
+    </w:p>
+    <w:p>
+      <w:pPr>
+        <w:spacing w:after="0" w:line="240" w:lineRule="auto"/>
+        <w:jc w:val="center"/>
+        <w:rPr>
+          <w:rFonts w:eastAsia="Times New Roman" w:cs="Times New Roman"/>
+          <w:szCs w:val="24"/>
+          <w:lang w:val="es-ES" w:eastAsia="es-ES"/>
+        </w:rPr>
+      </w:pPr>
+      <w:r>
+        <w:rPr>
+          <w:rFonts w:eastAsia="Times New Roman" w:cs="Times New Roman"/>
+          <w:color w:val="000000"/>
+          <w:sz w:val="34"/>
+          <w:szCs w:val="34"/>
+          <w:lang w:val="es-ES" w:eastAsia="es-ES"/>
+        </w:rPr>
+        <w:t>UNIVERSIDAD DEL ISTMO</w:t>
+      </w:r>
+    </w:p>
+    <w:p>
+      <w:pPr>
+        <w:spacing w:after="0" w:line="240" w:lineRule="auto"/>
+        <w:jc w:val="center"/>
+        <w:rPr>
+          <w:rFonts w:eastAsia="Times New Roman" w:cs="Times New Roman"/>
+          <w:szCs w:val="24"/>
+          <w:lang w:val="es-ES" w:eastAsia="es-ES"/>
+        </w:rPr>
+      </w:pPr>
+      <w:r>
+        <w:rPr>
+          <w:rFonts w:eastAsia="Times New Roman" w:cs="Times New Roman"/>
+          <w:color w:val="000000"/>
+          <w:sz w:val="34"/>
+          <w:szCs w:val="34"/>
+          <w:lang w:val="es-ES" w:eastAsia="es-ES"/>
+        </w:rPr>
+        <w:t>FACULTAD DE INGENIERÍA</w:t>
+      </w:r>
+    </w:p>
+    <w:p>
+      <w:pPr>
+        <w:spacing w:after="0" w:line="240" w:lineRule="auto"/>
+        <w:jc w:val="center"/>
+        <w:rPr>
+          <w:rFonts w:eastAsia="Times New Roman" w:cs="Times New Roman"/>
+          <w:szCs w:val="24"/>
+          <w:lang w:val="es-ES" w:eastAsia="es-ES"/>
+        </w:rPr>
+      </w:pPr>
+      <w:r>
+        <w:rPr>
+          <w:rFonts w:eastAsia="Times New Roman" w:cs="Times New Roman"/>
+          <w:color w:val="000000"/>
+          <w:sz w:val="34"/>
+          <w:szCs w:val="34"/>
+          <w:lang w:val="es-ES" w:eastAsia="es-ES"/>
+        </w:rPr>
+        <w:t> </w:t>
+      </w:r>
+    </w:p>
+    <w:p>
+      <w:pPr>
+        <w:spacing w:after="0" w:line="240" w:lineRule="auto"/>
+        <w:jc w:val="center"/>
+        <w:rPr>
+          <w:rFonts w:eastAsia="Times New Roman" w:cs="Times New Roman"/>
+          <w:color w:val="000000"/>
+          <w:sz w:val="34"/>
+          <w:szCs w:val="34"/>
+          <w:lang w:val="es-ES" w:eastAsia="es-ES"/>
+        </w:rPr>
+      </w:pPr>
+      <w:r>
+        <w:rPr>
+          <w:rFonts w:eastAsia="Times New Roman" w:cs="Times New Roman"/>
+          <w:color w:val="000000"/>
+          <w:sz w:val="34"/>
+          <w:szCs w:val="34"/>
+          <w:lang w:val="es-ES" w:eastAsia="es-ES"/>
+        </w:rPr>
+        <w:t> </w:t>
+      </w:r>
+    </w:p>
+    <w:p>
+      <w:pPr>
+        <w:spacing w:after="0" w:line="240" w:lineRule="auto"/>
+        <w:jc w:val="center"/>
+        <w:rPr>
+          <w:rFonts w:eastAsia="Times New Roman" w:cs="Times New Roman"/>
+          <w:szCs w:val="24"/>
+          <w:lang w:val="es-ES" w:eastAsia="es-ES"/>
+        </w:rPr>
+      </w:pPr>
+    </w:p>
+    <w:p>
+      <w:pPr>
+        <w:spacing w:after="0" w:line="240" w:lineRule="auto"/>
+        <w:jc w:val="center"/>
+        <w:rPr>
+          <w:rFonts w:eastAsia="Times New Roman" w:cs="Times New Roman"/>
+          <w:szCs w:val="24"/>
+          <w:lang w:val="es-ES" w:eastAsia="es-ES"/>
+        </w:rPr>
+      </w:pPr>
+      <w:r>
+        <w:rPr>
+          <w:rFonts w:eastAsia="Times New Roman" w:cs="Times New Roman"/>
+          <w:color w:val="000000"/>
+          <w:sz w:val="34"/>
+          <w:szCs w:val="34"/>
+          <w:lang w:val="es-ES" w:eastAsia="es-ES"/>
+        </w:rPr>
+        <w:t> </w:t>
+      </w:r>
+    </w:p>
+    <w:p>
+      <w:pPr>
+        <w:spacing w:after="0" w:line="240" w:lineRule="auto"/>
+        <w:jc w:val="center"/>
+        <w:rPr>
+          <w:rFonts w:eastAsia="Times New Roman" w:cs="Times New Roman"/>
+          <w:szCs w:val="24"/>
+          <w:lang w:val="es-ES" w:eastAsia="es-ES"/>
+        </w:rPr>
+      </w:pPr>
+      <w:r>
+        <w:rPr>
+          <w:rFonts w:eastAsia="Times New Roman" w:cs="Times New Roman"/>
+          <w:color w:val="000000"/>
+          <w:sz w:val="34"/>
+          <w:szCs w:val="34"/>
+          <w:lang w:val="es-ES" w:eastAsia="es-ES"/>
+        </w:rPr>
+        <w:t> </w:t>
+      </w:r>
+    </w:p>
+    <w:p>
+      <w:pPr>
+        <w:spacing w:after="0" w:line="240" w:lineRule="auto"/>
+        <w:jc w:val="center"/>
+        <w:rPr>
+          <w:rFonts w:eastAsia="Times New Roman" w:cs="Times New Roman"/>
+          <w:szCs w:val="24"/>
+          <w:lang w:val="es-ES" w:eastAsia="es-ES"/>
+        </w:rPr>
+      </w:pPr>
+      <w:r>
+        <w:rPr>
+          <w:rFonts w:eastAsia="Times New Roman" w:cs="Times New Roman"/>
+          <w:color w:val="000000"/>
+          <w:sz w:val="34"/>
+          <w:szCs w:val="34"/>
+          <w:lang w:val="es-ES" w:eastAsia="es-ES"/>
+        </w:rPr>
+        <w:t> </w:t>
+      </w:r>
+    </w:p>
+    <w:p>
+      <w:pPr>
+        <w:spacing w:after="0" w:line="240" w:lineRule="auto"/>
+        <w:rPr>
+          <w:rFonts w:eastAsia="Times New Roman" w:cs="Times New Roman"/>
+          <w:szCs w:val="24"/>
+          <w:lang w:val="es-ES" w:eastAsia="es-ES"/>
+        </w:rPr>
+      </w:pPr>
+      <w:r>
+        <w:rPr>
+          <w:rFonts w:eastAsia="Times New Roman" w:cs="Times New Roman"/>
+          <w:color w:val="000000"/>
+          <w:sz w:val="34"/>
+          <w:szCs w:val="34"/>
+          <w:lang w:val="es-ES" w:eastAsia="es-ES"/>
+        </w:rPr>
+        <w:t> </w:t>
+      </w:r>
+    </w:p>
+    <w:p>
+      <w:pPr>
+        <w:spacing w:after="0" w:line="240" w:lineRule="auto"/>
+        <w:jc w:val="center"/>
+        <w:rPr>
+          <w:rFonts w:eastAsia="Times New Roman" w:cs="Times New Roman"/>
+          <w:szCs w:val="24"/>
+          <w:lang w:val="es-ES" w:eastAsia="es-ES"/>
+        </w:rPr>
+      </w:pPr>
+      <w:r>
+        <w:rPr>
+          <w:rFonts w:eastAsia="Times New Roman" w:cs="Times New Roman"/>
+          <w:color w:val="000000"/>
+          <w:sz w:val="34"/>
+          <w:szCs w:val="34"/>
+          <w:lang w:val="es-ES" w:eastAsia="es-ES"/>
+        </w:rPr>
+        <w:t>INFORME ALGORITMO DES</w:t>
+      </w:r>
+    </w:p>
+    <w:p>
+      <w:pPr>
+        <w:spacing w:after="0" w:line="240" w:lineRule="auto"/>
+        <w:jc w:val="center"/>
+        <w:rPr>
+          <w:rFonts w:eastAsia="Times New Roman" w:cs="Times New Roman"/>
+          <w:sz w:val="30"/>
+          <w:szCs w:val="30"/>
+          <w:lang w:val="es-ES" w:eastAsia="es-ES"/>
+        </w:rPr>
+      </w:pPr>
+      <w:r>
+        <w:rPr>
+          <w:rFonts w:eastAsia="Times New Roman" w:cs="Times New Roman"/>
+          <w:color w:val="000000"/>
+          <w:sz w:val="30"/>
+          <w:szCs w:val="30"/>
+          <w:lang w:val="es-ES" w:eastAsia="es-ES"/>
+        </w:rPr>
+        <w:t>SISTEMAS OPERATIVOS</w:t>
+      </w:r>
+    </w:p>
+    <w:p>
+      <w:pPr>
+        <w:spacing w:after="0" w:line="240" w:lineRule="auto"/>
+        <w:jc w:val="center"/>
+        <w:rPr>
+          <w:rFonts w:eastAsia="Times New Roman" w:cs="Times New Roman"/>
+          <w:szCs w:val="24"/>
+          <w:lang w:val="es-ES" w:eastAsia="es-ES"/>
+        </w:rPr>
+      </w:pPr>
+      <w:r>
+        <w:rPr>
+          <w:rFonts w:eastAsia="Times New Roman" w:cs="Times New Roman"/>
+          <w:color w:val="000000"/>
+          <w:sz w:val="34"/>
+          <w:szCs w:val="34"/>
+          <w:lang w:val="es-ES" w:eastAsia="es-ES"/>
+        </w:rPr>
+        <w:t> </w:t>
+      </w:r>
+    </w:p>
+    <w:p>
+      <w:pPr>
+        <w:spacing w:after="0" w:line="240" w:lineRule="auto"/>
+        <w:jc w:val="center"/>
+        <w:rPr>
+          <w:rFonts w:eastAsia="Times New Roman" w:cs="Times New Roman"/>
+          <w:szCs w:val="24"/>
+          <w:lang w:val="es-ES" w:eastAsia="es-ES"/>
+        </w:rPr>
+      </w:pPr>
+      <w:r>
+        <w:rPr>
+          <w:rFonts w:eastAsia="Times New Roman" w:cs="Times New Roman"/>
+          <w:color w:val="000000"/>
+          <w:sz w:val="34"/>
+          <w:szCs w:val="34"/>
+          <w:lang w:val="es-ES" w:eastAsia="es-ES"/>
+        </w:rPr>
+        <w:t> </w:t>
+      </w:r>
+    </w:p>
+    <w:p>
+      <w:pPr>
+        <w:spacing w:after="0" w:line="240" w:lineRule="auto"/>
+        <w:jc w:val="center"/>
+        <w:rPr>
+          <w:rFonts w:eastAsia="Times New Roman" w:cs="Times New Roman"/>
+          <w:szCs w:val="24"/>
+          <w:lang w:val="es-ES" w:eastAsia="es-ES"/>
+        </w:rPr>
+      </w:pPr>
+      <w:r>
+        <w:rPr>
+          <w:rFonts w:eastAsia="Times New Roman" w:cs="Times New Roman"/>
+          <w:color w:val="000000"/>
+          <w:sz w:val="34"/>
+          <w:szCs w:val="34"/>
+          <w:lang w:val="es-ES" w:eastAsia="es-ES"/>
+        </w:rPr>
+        <w:t> </w:t>
+      </w:r>
+    </w:p>
+    <w:p>
+      <w:pPr>
+        <w:spacing w:after="240" w:line="240" w:lineRule="auto"/>
+        <w:rPr>
+          <w:rFonts w:eastAsia="Times New Roman" w:cs="Times New Roman"/>
+          <w:szCs w:val="24"/>
+          <w:lang w:val="es-ES" w:eastAsia="es-ES"/>
+        </w:rPr>
+      </w:pPr>
+      <w:r>
+        <w:rPr>
+          <w:rFonts w:eastAsia="Times New Roman" w:cs="Times New Roman"/>
+          <w:szCs w:val="24"/>
+          <w:lang w:val="es-ES" w:eastAsia="es-ES"/>
+        </w:rPr>
+        <w:br/>
+      </w:r>
+    </w:p>
+    <w:p>
+      <w:pPr>
+        <w:spacing w:after="240" w:line="240" w:lineRule="auto"/>
+        <w:rPr>
+          <w:rFonts w:eastAsia="Times New Roman" w:cs="Times New Roman"/>
+          <w:szCs w:val="24"/>
+          <w:lang w:val="es-ES" w:eastAsia="es-ES"/>
+        </w:rPr>
+      </w:pPr>
+      <w:r>
+        <w:rPr>
+          <w:rFonts w:eastAsia="Times New Roman" w:cs="Times New Roman"/>
+          <w:szCs w:val="24"/>
+          <w:lang w:val="es-ES" w:eastAsia="es-ES"/>
+        </w:rPr>
+        <w:br/>
+      </w:r>
+      <w:r>
+        <w:rPr>
+          <w:rFonts w:eastAsia="Times New Roman" w:cs="Times New Roman"/>
+          <w:szCs w:val="24"/>
+          <w:lang w:val="es-ES" w:eastAsia="es-ES"/>
+        </w:rPr>
+        <w:br/>
+      </w:r>
+      <w:r>
+        <w:rPr>
+          <w:rFonts w:eastAsia="Times New Roman" w:cs="Times New Roman"/>
+          <w:szCs w:val="24"/>
+          <w:lang w:val="es-ES" w:eastAsia="es-ES"/>
+        </w:rPr>
+        <w:br/>
+      </w:r>
+    </w:p>
+    <w:p>
+      <w:pPr>
+        <w:spacing w:after="0" w:line="240" w:lineRule="auto"/>
+        <w:jc w:val="center"/>
+        <w:rPr>
+          <w:rFonts w:eastAsia="Times New Roman" w:cs="Times New Roman"/>
+          <w:color w:val="000000"/>
+          <w:sz w:val="34"/>
+          <w:szCs w:val="34"/>
+          <w:lang w:val="es-ES" w:eastAsia="es-ES"/>
+        </w:rPr>
+      </w:pPr>
+      <w:r>
+        <w:rPr>
+          <w:rFonts w:eastAsia="Times New Roman" w:cs="Times New Roman"/>
+          <w:color w:val="000000"/>
+          <w:sz w:val="34"/>
+          <w:szCs w:val="34"/>
+          <w:lang w:val="es-ES" w:eastAsia="es-ES"/>
+        </w:rPr>
+        <w:t> </w:t>
+      </w:r>
+      <w:r>
+        <w:rPr>
+          <w:rFonts w:eastAsia="Times New Roman" w:cs="Times New Roman"/>
+          <w:color w:val="000000"/>
+          <w:sz w:val="34"/>
+          <w:szCs w:val="34"/>
+          <w:lang w:val="es-ES" w:eastAsia="es-ES"/>
+        </w:rPr>
+        <w:t>KEVIN ALEXANDER CHAMPNEY LEÓN</w:t>
+      </w:r>
+    </w:p>
+    <w:p>
+      <w:pPr>
+        <w:spacing w:after="0" w:line="240" w:lineRule="auto"/>
+        <w:jc w:val="center"/>
+        <w:rPr>
+          <w:rFonts w:eastAsia="Times New Roman" w:cs="Times New Roman"/>
+          <w:color w:val="000000"/>
+          <w:sz w:val="34"/>
+          <w:szCs w:val="34"/>
+          <w:lang w:val="es-ES" w:eastAsia="es-ES"/>
+        </w:rPr>
+      </w:pPr>
+      <w:r>
+        <w:rPr>
+          <w:rFonts w:eastAsia="Times New Roman" w:cs="Times New Roman"/>
+          <w:color w:val="000000"/>
+          <w:sz w:val="34"/>
+          <w:szCs w:val="34"/>
+          <w:lang w:val="es-ES" w:eastAsia="es-ES"/>
+        </w:rPr>
+        <w:t>ELISA MARGARITA MONZÓN GODOY</w:t>
+      </w:r>
+    </w:p>
+    <w:p>
+      <w:pPr>
+        <w:spacing w:after="0" w:line="240" w:lineRule="auto"/>
+        <w:jc w:val="center"/>
+        <w:rPr>
+          <w:rFonts w:eastAsia="Times New Roman" w:cs="Times New Roman"/>
+          <w:szCs w:val="24"/>
+          <w:lang w:val="es-ES" w:eastAsia="es-ES"/>
+        </w:rPr>
+      </w:pPr>
+    </w:p>
+    <w:p>
+      <w:pPr>
+        <w:spacing w:after="0" w:line="240" w:lineRule="auto"/>
+        <w:rPr>
+          <w:rFonts w:eastAsia="Times New Roman" w:cs="Times New Roman"/>
+          <w:szCs w:val="24"/>
+          <w:lang w:val="es-ES" w:eastAsia="es-ES"/>
+        </w:rPr>
+      </w:pPr>
+    </w:p>
+    <w:p>
+      <w:pPr>
+        <w:spacing w:after="0" w:line="240" w:lineRule="auto"/>
+        <w:jc w:val="center"/>
+        <w:rPr>
+          <w:rFonts w:eastAsia="Times New Roman" w:cs="Times New Roman"/>
+          <w:color w:val="000000"/>
+          <w:sz w:val="34"/>
+          <w:szCs w:val="34"/>
+          <w:lang w:val="es-ES" w:eastAsia="es-ES"/>
+        </w:rPr>
+      </w:pPr>
+      <w:r>
+        <w:rPr>
+          <w:rFonts w:eastAsia="Times New Roman" w:cs="Times New Roman"/>
+          <w:color w:val="000000"/>
+          <w:sz w:val="34"/>
+          <w:szCs w:val="34"/>
+          <w:lang w:val="es-ES" w:eastAsia="es-ES"/>
+        </w:rPr>
+        <w:t xml:space="preserve">Guatemala, </w:t>
+      </w:r>
+      <w:r>
+        <w:rPr>
+          <w:rFonts w:eastAsia="Times New Roman" w:cs="Times New Roman"/>
+          <w:color w:val="000000"/>
+          <w:sz w:val="34"/>
+          <w:szCs w:val="34"/>
+          <w:lang w:val="es-ES" w:eastAsia="es-ES"/>
+        </w:rPr>
+        <w:t>24 de septiembre de 2019</w:t>
+      </w:r>
+    </w:p>
+    <w:p>
+      <w:pPr>
+        <w:spacing w:after="0" w:line="240" w:lineRule="auto"/>
+        <w:rPr>
+          <w:rFonts w:eastAsia="Times New Roman" w:cs="Times New Roman"/>
+          <w:color w:val="000000"/>
+          <w:sz w:val="34"/>
+          <w:szCs w:val="34"/>
+          <w:lang w:val="es-ES" w:eastAsia="es-ES"/>
+        </w:rPr>
+      </w:pPr>
+    </w:p>
+    <w:p>
+      <w:pPr>
+        <w:spacing w:after="0" w:line="240" w:lineRule="auto"/>
+        <w:rPr>
+          <w:rFonts w:eastAsia="Times New Roman" w:cs="Times New Roman"/>
+          <w:color w:val="000000"/>
+          <w:sz w:val="34"/>
+          <w:szCs w:val="34"/>
+          <w:lang w:val="es-ES" w:eastAsia="es-ES"/>
+        </w:rPr>
+        <w:sectPr>
+          <w:footerReference w:type="default" r:id="rId9"/>
+          <w:pgSz w:w="12242" w:h="15842" w:code="1"/>
+          <w:pgMar w:top="1417" w:right="1701" w:bottom="1417" w:left="1701" w:header="709" w:footer="709" w:gutter="0"/>
+          <w:cols w:space="708"/>
+          <w:docGrid w:linePitch="360"/>
+        </w:sectPr>
+      </w:pPr>
+    </w:p>
+    <w:p>
+      <w:pPr>
+        <w:spacing w:after="0" w:line="240" w:lineRule="auto"/>
+        <w:rPr>
+          <w:rFonts w:eastAsia="Times New Roman" w:cs="Times New Roman"/>
+          <w:color w:val="000000"/>
+          <w:sz w:val="34"/>
+          <w:szCs w:val="34"/>
+          <w:lang w:val="es-ES" w:eastAsia="es-ES"/>
+        </w:rPr>
+      </w:pPr>
+      <w:r>
+        <w:rPr>
+          <w:rFonts w:eastAsia="Times New Roman" w:cs="Times New Roman"/>
+          <w:color w:val="000000"/>
+          <w:sz w:val="34"/>
+          <w:szCs w:val="34"/>
+          <w:lang w:val="es-ES" w:eastAsia="es-ES"/>
+        </w:rPr>
+        <w:lastRenderedPageBreak/>
+        <w:t>ÍNDICE</w:t>
+      </w:r>
+    </w:p>
+    <w:sdt>
+      <w:sdtPr>
+        <w:rPr>
+          <w:rFonts w:ascii="Times New Roman" w:eastAsiaTheme="minorHAnsi" w:hAnsi="Times New Roman" w:cstheme="minorBidi"/>
+          <w:color w:val="auto"/>
+          <w:sz w:val="24"/>
+          <w:szCs w:val="22"/>
+          <w:lang w:val="en-US" w:eastAsia="en-US"/>
+        </w:rPr>
+        <w:id w:val="1405033926"/>
+        <w:docPartObj>
+          <w:docPartGallery w:val="Table of Contents"/>
+          <w:docPartUnique/>
+        </w:docPartObj>
+      </w:sdtPr>
+      <w:sdtEndPr>
+        <w:rPr>
+          <w:b/>
+          <w:bCs/>
+        </w:rPr>
+      </w:sdtEndPr>
+      <w:sdtContent>
+        <w:p>
+          <w:pPr>
+            <w:pStyle w:val="TtuloTDC"/>
+          </w:pPr>
+        </w:p>
+        <w:p>
+          <w:pPr>
+            <w:pStyle w:val="TDC1"/>
+            <w:tabs>
+              <w:tab w:val="right" w:leader="dot" w:pos="8830"/>
+            </w:tabs>
+            <w:rPr>
+              <w:rFonts w:asciiTheme="minorHAnsi" w:eastAsiaTheme="minorEastAsia" w:hAnsiTheme="minorHAnsi"/>
+              <w:noProof/>
+              <w:sz w:val="22"/>
+              <w:lang w:val="es-ES" w:eastAsia="es-ES"/>
+            </w:rPr>
+          </w:pPr>
+          <w:r>
+            <w:fldChar w:fldCharType="begin"/>
+          </w:r>
+          <w:r>
+            <w:instrText xml:space="preserve"> TOC \o "1-3" \h \z \u </w:instrText>
+          </w:r>
+          <w:r>
+            <w:fldChar w:fldCharType="separate"/>
+          </w:r>
+          <w:hyperlink w:anchor="_Toc20066452" w:history="1">
+            <w:r>
+              <w:rPr>
+                <w:rStyle w:val="Hipervnculo"/>
+                <w:rFonts w:eastAsia="Times New Roman"/>
+                <w:noProof/>
+                <w:lang w:val="es-ES" w:eastAsia="es-ES"/>
+              </w:rPr>
+              <w:t>INTRODUCCIÓN</w:t>
+            </w:r>
+            <w:r>
+              <w:rPr>
+                <w:noProof/>
+                <w:webHidden/>
+              </w:rPr>
+              <w:tab/>
+            </w:r>
+            <w:r>
+              <w:rPr>
+                <w:noProof/>
+                <w:webHidden/>
+              </w:rPr>
+              <w:fldChar w:fldCharType="begin"/>
+            </w:r>
+            <w:r>
+              <w:rPr>
+                <w:noProof/>
+                <w:webHidden/>
+              </w:rPr>
+              <w:instrText xml:space="preserve"> PAGEREF _Toc20066452 \h </w:instrText>
+            </w:r>
+            <w:r>
+              <w:rPr>
+                <w:noProof/>
+                <w:webHidden/>
+              </w:rPr>
+            </w:r>
+            <w:r>
+              <w:rPr>
+                <w:noProof/>
+                <w:webHidden/>
+              </w:rPr>
+              <w:fldChar w:fldCharType="separate"/>
+            </w:r>
+            <w:r>
+              <w:rPr>
+                <w:noProof/>
+                <w:webHidden/>
+              </w:rPr>
+              <w:t>1</w:t>
+            </w:r>
+            <w:r>
+              <w:rPr>
+                <w:noProof/>
+                <w:webHidden/>
+              </w:rPr>
+              <w:fldChar w:fldCharType="end"/>
+            </w:r>
+          </w:hyperlink>
+        </w:p>
+        <w:p>
+          <w:pPr>
+            <w:pStyle w:val="TDC1"/>
+            <w:tabs>
+              <w:tab w:val="right" w:leader="dot" w:pos="8830"/>
+            </w:tabs>
+            <w:rPr>
+              <w:rFonts w:asciiTheme="minorHAnsi" w:eastAsiaTheme="minorEastAsia" w:hAnsiTheme="minorHAnsi"/>
+              <w:noProof/>
+              <w:sz w:val="22"/>
+              <w:lang w:val="es-ES" w:eastAsia="es-ES"/>
+            </w:rPr>
+          </w:pPr>
+          <w:hyperlink w:anchor="_Toc20066453" w:history="1">
+            <w:r>
+              <w:rPr>
+                <w:rStyle w:val="Hipervnculo"/>
+                <w:rFonts w:eastAsia="Times New Roman"/>
+                <w:noProof/>
+                <w:lang w:val="es-ES" w:eastAsia="es-ES"/>
+              </w:rPr>
+              <w:t>CONTENIDO</w:t>
+            </w:r>
+            <w:r>
+              <w:rPr>
+                <w:noProof/>
+                <w:webHidden/>
+              </w:rPr>
+              <w:tab/>
+            </w:r>
+            <w:r>
+              <w:rPr>
+                <w:noProof/>
+                <w:webHidden/>
+              </w:rPr>
+              <w:fldChar w:fldCharType="begin"/>
+            </w:r>
+            <w:r>
+              <w:rPr>
+                <w:noProof/>
+                <w:webHidden/>
+              </w:rPr>
+              <w:instrText xml:space="preserve"> PAGEREF _Toc20066453 \h </w:instrText>
+            </w:r>
+            <w:r>
+              <w:rPr>
+                <w:noProof/>
+                <w:webHidden/>
+              </w:rPr>
+            </w:r>
+            <w:r>
+              <w:rPr>
+                <w:noProof/>
+                <w:webHidden/>
+              </w:rPr>
+              <w:fldChar w:fldCharType="separate"/>
+            </w:r>
+            <w:r>
+              <w:rPr>
+                <w:noProof/>
+                <w:webHidden/>
+              </w:rPr>
+              <w:t>2</w:t>
+            </w:r>
+            <w:r>
+              <w:rPr>
+                <w:noProof/>
+                <w:webHidden/>
+              </w:rPr>
+              <w:fldChar w:fldCharType="end"/>
+            </w:r>
+          </w:hyperlink>
+        </w:p>
+        <w:p>
+          <w:pPr>
+            <w:pStyle w:val="TDC2"/>
+            <w:tabs>
+              <w:tab w:val="right" w:leader="dot" w:pos="8830"/>
+            </w:tabs>
+            <w:rPr>
+              <w:noProof/>
+            </w:rPr>
+          </w:pPr>
+          <w:hyperlink w:anchor="_Toc20066454" w:history="1">
+            <w:r>
+              <w:rPr>
+                <w:rStyle w:val="Hipervnculo"/>
+                <w:noProof/>
+                <w:lang w:val="es-ES" w:eastAsia="es-ES"/>
+              </w:rPr>
+              <w:t>Descripción de Algoritmo DES</w:t>
+            </w:r>
+            <w:r>
+              <w:rPr>
+                <w:noProof/>
+                <w:webHidden/>
+              </w:rPr>
+              <w:tab/>
+            </w:r>
+            <w:r>
+              <w:rPr>
+                <w:noProof/>
+                <w:webHidden/>
+              </w:rPr>
+              <w:fldChar w:fldCharType="begin"/>
+            </w:r>
+            <w:r>
+              <w:rPr>
+                <w:noProof/>
+                <w:webHidden/>
+              </w:rPr>
+              <w:instrText xml:space="preserve"> PAGEREF _Toc20066454 \h </w:instrText>
+            </w:r>
+            <w:r>
+              <w:rPr>
+                <w:noProof/>
+                <w:webHidden/>
+              </w:rPr>
+            </w:r>
+            <w:r>
+              <w:rPr>
+                <w:noProof/>
+                <w:webHidden/>
+              </w:rPr>
+              <w:fldChar w:fldCharType="separate"/>
+            </w:r>
+            <w:r>
+              <w:rPr>
+                <w:noProof/>
+                <w:webHidden/>
+              </w:rPr>
+              <w:t>2</w:t>
+            </w:r>
+            <w:r>
+              <w:rPr>
+                <w:noProof/>
+                <w:webHidden/>
+              </w:rPr>
+              <w:fldChar w:fldCharType="end"/>
+            </w:r>
+          </w:hyperlink>
+        </w:p>
+        <w:p>
+          <w:pPr>
+            <w:pStyle w:val="TDC2"/>
+            <w:tabs>
+              <w:tab w:val="right" w:leader="dot" w:pos="8830"/>
+            </w:tabs>
+            <w:rPr>
+              <w:noProof/>
+            </w:rPr>
+          </w:pPr>
+          <w:hyperlink w:anchor="_Toc20066455" w:history="1">
+            <w:r>
+              <w:rPr>
+                <w:rStyle w:val="Hipervnculo"/>
+                <w:noProof/>
+                <w:lang w:val="es-ES" w:eastAsia="es-ES"/>
+              </w:rPr>
+              <w:t>Principio de funcionamiento</w:t>
+            </w:r>
+            <w:r>
+              <w:rPr>
+                <w:noProof/>
+                <w:webHidden/>
+              </w:rPr>
+              <w:tab/>
+            </w:r>
+            <w:r>
+              <w:rPr>
+                <w:noProof/>
+                <w:webHidden/>
+              </w:rPr>
+              <w:fldChar w:fldCharType="begin"/>
+            </w:r>
+            <w:r>
+              <w:rPr>
+                <w:noProof/>
+                <w:webHidden/>
+              </w:rPr>
+              <w:instrText xml:space="preserve"> PAGEREF _Toc20066455 \h </w:instrText>
+            </w:r>
+            <w:r>
+              <w:rPr>
+                <w:noProof/>
+                <w:webHidden/>
+              </w:rPr>
+            </w:r>
+            <w:r>
+              <w:rPr>
+                <w:noProof/>
+                <w:webHidden/>
+              </w:rPr>
+              <w:fldChar w:fldCharType="separate"/>
+            </w:r>
+            <w:r>
+              <w:rPr>
+                <w:noProof/>
+                <w:webHidden/>
+              </w:rPr>
+              <w:t>2</w:t>
+            </w:r>
+            <w:r>
+              <w:rPr>
+                <w:noProof/>
+                <w:webHidden/>
+              </w:rPr>
+              <w:fldChar w:fldCharType="end"/>
+            </w:r>
+          </w:hyperlink>
+        </w:p>
+        <w:p>
+          <w:pPr>
+            <w:pStyle w:val="TDC2"/>
+            <w:tabs>
+              <w:tab w:val="right" w:leader="dot" w:pos="8830"/>
+            </w:tabs>
+            <w:rPr>
+              <w:noProof/>
+            </w:rPr>
+          </w:pPr>
+          <w:hyperlink w:anchor="_Toc20066456" w:history="1">
+            <w:r>
+              <w:rPr>
+                <w:rStyle w:val="Hipervnculo"/>
+                <w:rFonts w:eastAsia="Times New Roman"/>
+                <w:noProof/>
+                <w:lang w:val="es-ES" w:eastAsia="es-ES"/>
+              </w:rPr>
+              <w:t>Diagrama de flujo</w:t>
+            </w:r>
+            <w:r>
+              <w:rPr>
+                <w:noProof/>
+                <w:webHidden/>
+              </w:rPr>
+              <w:tab/>
+            </w:r>
+            <w:r>
+              <w:rPr>
+                <w:noProof/>
+                <w:webHidden/>
+              </w:rPr>
+              <w:fldChar w:fldCharType="begin"/>
+            </w:r>
+            <w:r>
+              <w:rPr>
+                <w:noProof/>
+                <w:webHidden/>
+              </w:rPr>
+              <w:instrText xml:space="preserve"> PAGEREF _Toc20066456 \h </w:instrText>
+            </w:r>
+            <w:r>
+              <w:rPr>
+                <w:noProof/>
+                <w:webHidden/>
+              </w:rPr>
+            </w:r>
+            <w:r>
+              <w:rPr>
+                <w:noProof/>
+                <w:webHidden/>
+              </w:rPr>
+              <w:fldChar w:fldCharType="separate"/>
+            </w:r>
+            <w:r>
+              <w:rPr>
+                <w:noProof/>
+                <w:webHidden/>
+              </w:rPr>
+              <w:t>3</w:t>
+            </w:r>
+            <w:r>
+              <w:rPr>
+                <w:noProof/>
+                <w:webHidden/>
+              </w:rPr>
+              <w:fldChar w:fldCharType="end"/>
+            </w:r>
+          </w:hyperlink>
+        </w:p>
+        <w:p>
+          <w:pPr>
+            <w:pStyle w:val="TDC2"/>
+            <w:tabs>
+              <w:tab w:val="right" w:leader="dot" w:pos="8830"/>
+            </w:tabs>
+            <w:rPr>
+              <w:noProof/>
+            </w:rPr>
+          </w:pPr>
+          <w:hyperlink w:anchor="_Toc20066457" w:history="1">
+            <w:r>
+              <w:rPr>
+                <w:rStyle w:val="Hipervnculo"/>
+                <w:noProof/>
+                <w:lang w:val="es-GT"/>
+              </w:rPr>
+              <w:t>Lógica descriptiva</w:t>
+            </w:r>
+            <w:r>
+              <w:rPr>
+                <w:noProof/>
+                <w:webHidden/>
+              </w:rPr>
+              <w:tab/>
+            </w:r>
+            <w:r>
+              <w:rPr>
+                <w:noProof/>
+                <w:webHidden/>
+              </w:rPr>
+              <w:fldChar w:fldCharType="begin"/>
+            </w:r>
+            <w:r>
+              <w:rPr>
+                <w:noProof/>
+                <w:webHidden/>
+              </w:rPr>
+              <w:instrText xml:space="preserve"> PAGEREF _Toc20066457 \h </w:instrText>
+            </w:r>
+            <w:r>
+              <w:rPr>
+                <w:noProof/>
+                <w:webHidden/>
+              </w:rPr>
+            </w:r>
+            <w:r>
+              <w:rPr>
+                <w:noProof/>
+                <w:webHidden/>
+              </w:rPr>
+              <w:fldChar w:fldCharType="separate"/>
+            </w:r>
+            <w:r>
+              <w:rPr>
+                <w:noProof/>
+                <w:webHidden/>
+              </w:rPr>
+              <w:t>4</w:t>
+            </w:r>
+            <w:r>
+              <w:rPr>
+                <w:noProof/>
+                <w:webHidden/>
+              </w:rPr>
+              <w:fldChar w:fldCharType="end"/>
+            </w:r>
+          </w:hyperlink>
+        </w:p>
+        <w:p>
+          <w:pPr>
+            <w:pStyle w:val="TDC2"/>
+            <w:tabs>
+              <w:tab w:val="right" w:leader="dot" w:pos="8830"/>
+            </w:tabs>
+            <w:rPr>
+              <w:noProof/>
+            </w:rPr>
+          </w:pPr>
+          <w:hyperlink w:anchor="_Toc20066458" w:history="1">
+            <w:r>
+              <w:rPr>
+                <w:rStyle w:val="Hipervnculo"/>
+                <w:noProof/>
+                <w:lang w:val="es-GT"/>
+              </w:rPr>
+              <w:t>Código descriptivo</w:t>
+            </w:r>
+            <w:r>
+              <w:rPr>
+                <w:noProof/>
+                <w:webHidden/>
+              </w:rPr>
+              <w:tab/>
+            </w:r>
+            <w:r>
+              <w:rPr>
+                <w:noProof/>
+                <w:webHidden/>
+              </w:rPr>
+              <w:fldChar w:fldCharType="begin"/>
+            </w:r>
+            <w:r>
+              <w:rPr>
+                <w:noProof/>
+                <w:webHidden/>
+              </w:rPr>
+              <w:instrText xml:space="preserve"> PAGEREF _Toc20066458 \h </w:instrText>
+            </w:r>
+            <w:r>
+              <w:rPr>
+                <w:noProof/>
+                <w:webHidden/>
+              </w:rPr>
+            </w:r>
+            <w:r>
+              <w:rPr>
+                <w:noProof/>
+                <w:webHidden/>
+              </w:rPr>
+              <w:fldChar w:fldCharType="separate"/>
+            </w:r>
+            <w:r>
+              <w:rPr>
+                <w:noProof/>
+                <w:webHidden/>
+              </w:rPr>
+              <w:t>4</w:t>
+            </w:r>
+            <w:r>
+              <w:rPr>
+                <w:noProof/>
+                <w:webHidden/>
+              </w:rPr>
+              <w:fldChar w:fldCharType="end"/>
+            </w:r>
+          </w:hyperlink>
+        </w:p>
+        <w:p>
+          <w:pPr>
+            <w:pStyle w:val="TDC2"/>
+            <w:tabs>
+              <w:tab w:val="right" w:leader="dot" w:pos="8830"/>
+            </w:tabs>
+            <w:rPr>
+              <w:noProof/>
+            </w:rPr>
+          </w:pPr>
+          <w:hyperlink w:anchor="_Toc20066459" w:history="1">
+            <w:r>
+              <w:rPr>
+                <w:rStyle w:val="Hipervnculo"/>
+                <w:noProof/>
+              </w:rPr>
+              <w:t>Rondas de Feistel</w:t>
+            </w:r>
+            <w:r>
+              <w:rPr>
+                <w:noProof/>
+                <w:webHidden/>
+              </w:rPr>
+              <w:tab/>
+            </w:r>
+            <w:r>
+              <w:rPr>
+                <w:noProof/>
+                <w:webHidden/>
+              </w:rPr>
+              <w:fldChar w:fldCharType="begin"/>
+            </w:r>
+            <w:r>
+              <w:rPr>
+                <w:noProof/>
+                <w:webHidden/>
+              </w:rPr>
+              <w:instrText xml:space="preserve"> PAGEREF _Toc20066459 \h </w:instrText>
+            </w:r>
+            <w:r>
+              <w:rPr>
+                <w:noProof/>
+                <w:webHidden/>
+              </w:rPr>
+            </w:r>
+            <w:r>
+              <w:rPr>
+                <w:noProof/>
+                <w:webHidden/>
+              </w:rPr>
+              <w:fldChar w:fldCharType="separate"/>
+            </w:r>
+            <w:r>
+              <w:rPr>
+                <w:noProof/>
+                <w:webHidden/>
+              </w:rPr>
+              <w:t>4</w:t>
+            </w:r>
+            <w:r>
+              <w:rPr>
+                <w:noProof/>
+                <w:webHidden/>
+              </w:rPr>
+              <w:fldChar w:fldCharType="end"/>
+            </w:r>
+          </w:hyperlink>
+        </w:p>
+        <w:p>
+          <w:pPr>
+            <w:pStyle w:val="TDC2"/>
+            <w:tabs>
+              <w:tab w:val="right" w:leader="dot" w:pos="8830"/>
+            </w:tabs>
+            <w:rPr>
+              <w:noProof/>
+            </w:rPr>
+          </w:pPr>
+          <w:hyperlink w:anchor="_Toc20066460" w:history="1">
+            <w:r>
+              <w:rPr>
+                <w:rStyle w:val="Hipervnculo"/>
+                <w:noProof/>
+              </w:rPr>
+              <w:t>Variables mutex y condicionales</w:t>
+            </w:r>
+            <w:r>
+              <w:rPr>
+                <w:noProof/>
+                <w:webHidden/>
+              </w:rPr>
+              <w:tab/>
+            </w:r>
+            <w:r>
+              <w:rPr>
+                <w:noProof/>
+                <w:webHidden/>
+              </w:rPr>
+              <w:fldChar w:fldCharType="begin"/>
+            </w:r>
+            <w:r>
+              <w:rPr>
+                <w:noProof/>
+                <w:webHidden/>
+              </w:rPr>
+              <w:instrText xml:space="preserve"> PAGEREF _Toc20066460 \h </w:instrText>
+            </w:r>
+            <w:r>
+              <w:rPr>
+                <w:noProof/>
+                <w:webHidden/>
+              </w:rPr>
+            </w:r>
+            <w:r>
+              <w:rPr>
+                <w:noProof/>
+                <w:webHidden/>
+              </w:rPr>
+              <w:fldChar w:fldCharType="separate"/>
+            </w:r>
+            <w:r>
+              <w:rPr>
+                <w:noProof/>
+                <w:webHidden/>
+              </w:rPr>
+              <w:t>4</w:t>
+            </w:r>
+            <w:r>
+              <w:rPr>
+                <w:noProof/>
+                <w:webHidden/>
+              </w:rPr>
+              <w:fldChar w:fldCharType="end"/>
+            </w:r>
+          </w:hyperlink>
+        </w:p>
+        <w:p>
+          <w:pPr>
+            <w:pStyle w:val="TDC2"/>
+            <w:tabs>
+              <w:tab w:val="right" w:leader="dot" w:pos="8830"/>
+            </w:tabs>
+            <w:rPr>
+              <w:noProof/>
+            </w:rPr>
+          </w:pPr>
+          <w:hyperlink w:anchor="_Toc20066461" w:history="1">
+            <w:r>
+              <w:rPr>
+                <w:rStyle w:val="Hipervnculo"/>
+                <w:noProof/>
+                <w:lang w:val="es-GT"/>
+              </w:rPr>
+              <w:t>Catálogo de funciones principales de programa</w:t>
+            </w:r>
+            <w:r>
+              <w:rPr>
+                <w:noProof/>
+                <w:webHidden/>
+              </w:rPr>
+              <w:tab/>
+            </w:r>
+            <w:r>
+              <w:rPr>
+                <w:noProof/>
+                <w:webHidden/>
+              </w:rPr>
+              <w:fldChar w:fldCharType="begin"/>
+            </w:r>
+            <w:r>
+              <w:rPr>
+                <w:noProof/>
+                <w:webHidden/>
+              </w:rPr>
+              <w:instrText xml:space="preserve"> PAGEREF _Toc20066461 \h </w:instrText>
+            </w:r>
+            <w:r>
+              <w:rPr>
+                <w:noProof/>
+                <w:webHidden/>
+              </w:rPr>
+            </w:r>
+            <w:r>
+              <w:rPr>
+                <w:noProof/>
+                <w:webHidden/>
+              </w:rPr>
+              <w:fldChar w:fldCharType="separate"/>
+            </w:r>
+            <w:r>
+              <w:rPr>
+                <w:noProof/>
+                <w:webHidden/>
+              </w:rPr>
+              <w:t>4</w:t>
+            </w:r>
+            <w:r>
+              <w:rPr>
+                <w:noProof/>
+                <w:webHidden/>
+              </w:rPr>
+              <w:fldChar w:fldCharType="end"/>
+            </w:r>
+          </w:hyperlink>
+        </w:p>
+        <w:p>
+          <w:pPr>
+            <w:pStyle w:val="TDC1"/>
+            <w:tabs>
+              <w:tab w:val="right" w:leader="dot" w:pos="8830"/>
+            </w:tabs>
+            <w:rPr>
+              <w:rFonts w:asciiTheme="minorHAnsi" w:eastAsiaTheme="minorEastAsia" w:hAnsiTheme="minorHAnsi"/>
+              <w:noProof/>
+              <w:sz w:val="22"/>
+              <w:lang w:val="es-ES" w:eastAsia="es-ES"/>
+            </w:rPr>
+          </w:pPr>
+          <w:hyperlink w:anchor="_Toc20066462" w:history="1">
+            <w:r>
+              <w:rPr>
+                <w:rStyle w:val="Hipervnculo"/>
+                <w:rFonts w:eastAsia="Times New Roman"/>
+                <w:noProof/>
+                <w:lang w:val="es-ES" w:eastAsia="es-ES"/>
+              </w:rPr>
+              <w:t>CONCLUSIONES</w:t>
+            </w:r>
+            <w:r>
+              <w:rPr>
+                <w:noProof/>
+                <w:webHidden/>
+              </w:rPr>
+              <w:tab/>
+            </w:r>
+            <w:r>
+              <w:rPr>
+                <w:noProof/>
+                <w:webHidden/>
+              </w:rPr>
+              <w:fldChar w:fldCharType="begin"/>
+            </w:r>
+            <w:r>
+              <w:rPr>
+                <w:noProof/>
+                <w:webHidden/>
+              </w:rPr>
+              <w:instrText xml:space="preserve"> PAGEREF _Toc20066462 \h </w:instrText>
+            </w:r>
+            <w:r>
+              <w:rPr>
+                <w:noProof/>
+                <w:webHidden/>
+              </w:rPr>
+            </w:r>
+            <w:r>
+              <w:rPr>
+                <w:noProof/>
+                <w:webHidden/>
+              </w:rPr>
+              <w:fldChar w:fldCharType="separate"/>
+            </w:r>
+            <w:r>
+              <w:rPr>
+                <w:noProof/>
+                <w:webHidden/>
+              </w:rPr>
+              <w:t>5</w:t>
+            </w:r>
+            <w:r>
+              <w:rPr>
+                <w:noProof/>
+                <w:webHidden/>
+              </w:rPr>
+              <w:fldChar w:fldCharType="end"/>
+            </w:r>
+          </w:hyperlink>
+        </w:p>
+        <w:p>
+          <w:pPr>
+            <w:pStyle w:val="TDC1"/>
+            <w:tabs>
+              <w:tab w:val="right" w:leader="dot" w:pos="8830"/>
+            </w:tabs>
+            <w:rPr>
+              <w:rFonts w:asciiTheme="minorHAnsi" w:eastAsiaTheme="minorEastAsia" w:hAnsiTheme="minorHAnsi"/>
+              <w:noProof/>
+              <w:sz w:val="22"/>
+              <w:lang w:val="es-ES" w:eastAsia="es-ES"/>
+            </w:rPr>
+          </w:pPr>
+          <w:hyperlink w:anchor="_Toc20066463" w:history="1">
+            <w:r>
+              <w:rPr>
+                <w:rStyle w:val="Hipervnculo"/>
+                <w:rFonts w:eastAsia="Times New Roman"/>
+                <w:noProof/>
+                <w:lang w:val="es-ES" w:eastAsia="es-ES"/>
+              </w:rPr>
+              <w:t>BIBLIOGRAFÍA</w:t>
+            </w:r>
+            <w:r>
+              <w:rPr>
+                <w:noProof/>
+                <w:webHidden/>
+              </w:rPr>
+              <w:tab/>
+            </w:r>
+            <w:r>
+              <w:rPr>
+                <w:noProof/>
+                <w:webHidden/>
+              </w:rPr>
+              <w:fldChar w:fldCharType="begin"/>
+            </w:r>
+            <w:r>
+              <w:rPr>
+                <w:noProof/>
+                <w:webHidden/>
+              </w:rPr>
+              <w:instrText xml:space="preserve"> PAGEREF _Toc20066463 \h </w:instrText>
+            </w:r>
+            <w:r>
+              <w:rPr>
+                <w:noProof/>
+                <w:webHidden/>
+              </w:rPr>
+            </w:r>
+            <w:r>
+              <w:rPr>
+                <w:noProof/>
+                <w:webHidden/>
+              </w:rPr>
+              <w:fldChar w:fldCharType="separate"/>
+            </w:r>
+            <w:r>
+              <w:rPr>
+                <w:noProof/>
+                <w:webHidden/>
+              </w:rPr>
+              <w:t>6</w:t>
+            </w:r>
+            <w:r>
+              <w:rPr>
+                <w:noProof/>
+                <w:webHidden/>
+              </w:rPr>
+              <w:fldChar w:fldCharType="end"/>
+            </w:r>
+          </w:hyperlink>
+        </w:p>
+        <w:p>
+          <w:r>
+            <w:rPr>
+              <w:b/>
+              <w:bCs/>
+            </w:rPr>
+            <w:fldChar w:fldCharType="end"/>
+          </w:r>
+        </w:p>
+      </w:sdtContent>
+    </w:sdt>
+    <w:p>
+      <w:pPr>
+        <w:spacing w:after="0" w:line="240" w:lineRule="auto"/>
+        <w:rPr>
+          <w:rFonts w:eastAsia="Times New Roman" w:cs="Times New Roman"/>
+          <w:color w:val="000000"/>
+          <w:sz w:val="34"/>
+          <w:szCs w:val="34"/>
+          <w:lang w:val="es-ES" w:eastAsia="es-ES"/>
+        </w:rPr>
+      </w:pPr>
+    </w:p>
+    <w:p>
+      <w:pPr>
+        <w:spacing w:after="0" w:line="240" w:lineRule="auto"/>
+        <w:rPr>
+          <w:rFonts w:eastAsia="Times New Roman" w:cs="Times New Roman"/>
+          <w:color w:val="000000"/>
+          <w:sz w:val="34"/>
+          <w:szCs w:val="34"/>
+          <w:lang w:val="es-ES" w:eastAsia="es-ES"/>
+        </w:rPr>
+      </w:pPr>
+    </w:p>
+    <w:p>
+      <w:pPr>
+        <w:spacing w:after="0" w:line="240" w:lineRule="auto"/>
+        <w:rPr>
+          <w:rFonts w:eastAsia="Times New Roman" w:cs="Times New Roman"/>
+          <w:color w:val="000000"/>
+          <w:sz w:val="34"/>
+          <w:szCs w:val="34"/>
+          <w:lang w:val="es-ES" w:eastAsia="es-ES"/>
+        </w:rPr>
+        <w:sectPr>
+          <w:pgSz w:w="12242" w:h="15842" w:code="1"/>
+          <w:pgMar w:top="1417" w:right="1701" w:bottom="1417" w:left="1701" w:header="709" w:footer="709" w:gutter="0"/>
+          <w:cols w:space="708"/>
+          <w:docGrid w:linePitch="360"/>
+        </w:sectPr>
+      </w:pPr>
       <w:bookmarkStart w:id="0" w:name="_GoBack"/>
       <w:bookmarkEnd w:id="0"/>
+    </w:p>
+    <w:p>
+      <w:pPr>
+        <w:pStyle w:val="Ttulo1"/>
+        <w:rPr>
+          <w:rFonts w:eastAsia="Times New Roman"/>
+          <w:lang w:val="es-ES" w:eastAsia="es-ES"/>
+        </w:rPr>
+      </w:pPr>
+      <w:bookmarkStart w:id="1" w:name="_Toc20066452"/>
+      <w:r>
+        <w:rPr>
+          <w:rFonts w:eastAsia="Times New Roman"/>
+          <w:lang w:val="es-ES" w:eastAsia="es-ES"/>
+        </w:rPr>
+        <w:lastRenderedPageBreak/>
+        <w:t>INTRODUCCIÓN</w:t>
+      </w:r>
+      <w:bookmarkEnd w:id="1"/>
+    </w:p>
+    <w:p>
+      <w:pPr>
+        <w:spacing w:after="0" w:line="240" w:lineRule="auto"/>
+        <w:rPr>
+          <w:rFonts w:eastAsia="Times New Roman" w:cs="Times New Roman"/>
+          <w:color w:val="000000"/>
+          <w:sz w:val="34"/>
+          <w:szCs w:val="34"/>
+          <w:lang w:val="es-ES" w:eastAsia="es-ES"/>
+        </w:rPr>
+      </w:pPr>
+    </w:p>
+    <w:p>
+      <w:pPr>
+        <w:spacing w:after="0" w:line="240" w:lineRule="auto"/>
+        <w:rPr>
+          <w:rFonts w:eastAsia="Times New Roman" w:cs="Times New Roman"/>
+          <w:color w:val="000000"/>
+          <w:sz w:val="34"/>
+          <w:szCs w:val="34"/>
+          <w:lang w:val="es-ES" w:eastAsia="es-ES"/>
+        </w:rPr>
+      </w:pPr>
+    </w:p>
+    <w:p>
+      <w:pPr>
+        <w:spacing w:after="0" w:line="240" w:lineRule="auto"/>
+        <w:rPr>
+          <w:rFonts w:eastAsia="Times New Roman" w:cs="Times New Roman"/>
+          <w:color w:val="000000"/>
+          <w:sz w:val="34"/>
+          <w:szCs w:val="34"/>
+          <w:lang w:val="es-ES" w:eastAsia="es-ES"/>
+        </w:rPr>
+        <w:sectPr>
+          <w:footerReference w:type="default" r:id="rId10"/>
+          <w:pgSz w:w="12242" w:h="15842" w:code="1"/>
+          <w:pgMar w:top="1417" w:right="1701" w:bottom="1417" w:left="1701" w:header="709" w:footer="709" w:gutter="0"/>
+          <w:pgNumType w:start="1"/>
+          <w:cols w:space="708"/>
+          <w:docGrid w:linePitch="360"/>
+        </w:sectPr>
+      </w:pPr>
+    </w:p>
+    <w:p>
+      <w:pPr>
+        <w:pStyle w:val="Ttulo1"/>
+        <w:rPr>
+          <w:rFonts w:eastAsia="Times New Roman"/>
+          <w:lang w:val="es-ES" w:eastAsia="es-ES"/>
+        </w:rPr>
+      </w:pPr>
+      <w:bookmarkStart w:id="2" w:name="_Toc20066453"/>
+      <w:r>
+        <w:rPr>
+          <w:rFonts w:eastAsia="Times New Roman"/>
+          <w:lang w:val="es-ES" w:eastAsia="es-ES"/>
+        </w:rPr>
+        <w:lastRenderedPageBreak/>
+        <w:t>CONTENIDO</w:t>
+      </w:r>
+      <w:bookmarkEnd w:id="2"/>
+    </w:p>
+    <w:p>
+      <w:pPr>
+        <w:rPr>
+          <w:lang w:val="es-ES" w:eastAsia="es-ES"/>
+        </w:rPr>
+      </w:pPr>
+    </w:p>
+    <w:p>
+      <w:pPr>
+        <w:pStyle w:val="Ttulo2"/>
+        <w:rPr>
+          <w:lang w:val="es-ES" w:eastAsia="es-ES"/>
+        </w:rPr>
+      </w:pPr>
+      <w:bookmarkStart w:id="3" w:name="_Toc20066454"/>
+      <w:r>
+        <w:rPr>
+          <w:lang w:val="es-ES" w:eastAsia="es-ES"/>
+        </w:rPr>
+        <w:t>Descripción de Algoritmo DES</w:t>
+      </w:r>
+      <w:bookmarkEnd w:id="3"/>
+    </w:p>
+    <w:p>
+      <w:pPr>
+        <w:rPr>
+          <w:lang w:val="es-ES" w:eastAsia="es-ES"/>
+        </w:rPr>
+      </w:pPr>
+    </w:p>
+    <w:p>
+      <w:pPr>
+        <w:jc w:val="both"/>
+        <w:rPr>
+          <w:lang w:val="es-ES" w:eastAsia="es-ES"/>
+        </w:rPr>
+      </w:pPr>
+      <w:r>
+        <w:rPr>
+          <w:lang w:val="es-ES" w:eastAsia="es-ES"/>
+        </w:rPr>
+        <w:t>DES</w:t>
+      </w:r>
+      <w:r>
+        <w:rPr>
+          <w:lang w:val="es-ES" w:eastAsia="es-ES"/>
+        </w:rPr>
+        <w:t xml:space="preserve">, </w:t>
+      </w:r>
+      <w:r>
+        <w:rPr>
+          <w:lang w:val="es-ES" w:eastAsia="es-ES"/>
+        </w:rPr>
+        <w:t xml:space="preserve">Data </w:t>
+      </w:r>
+      <w:proofErr w:type="spellStart"/>
+      <w:r>
+        <w:rPr>
+          <w:lang w:val="es-ES" w:eastAsia="es-ES"/>
+        </w:rPr>
+        <w:t>Encryption</w:t>
+      </w:r>
+      <w:proofErr w:type="spellEnd"/>
+      <w:r>
+        <w:rPr>
+          <w:lang w:val="es-ES" w:eastAsia="es-ES"/>
+        </w:rPr>
+        <w:t xml:space="preserve"> </w:t>
+      </w:r>
+      <w:r>
+        <w:rPr>
+          <w:lang w:val="es-ES" w:eastAsia="es-ES"/>
+        </w:rPr>
+        <w:t>Estándar</w:t>
+      </w:r>
+      <w:r>
+        <w:rPr>
+          <w:rStyle w:val="Refdenotaalpie"/>
+          <w:lang w:val="es-ES" w:eastAsia="es-ES"/>
+        </w:rPr>
+        <w:footnoteReference w:id="1"/>
+      </w:r>
+      <w:r>
+        <w:rPr>
+          <w:lang w:val="es-ES" w:eastAsia="es-ES"/>
+        </w:rPr>
+        <w:t>,</w:t>
+      </w:r>
+      <w:r>
+        <w:rPr>
+          <w:lang w:val="es-ES" w:eastAsia="es-ES"/>
+        </w:rPr>
+        <w:t xml:space="preserve"> es un esquema de encriptación simétrico, desarrollado en 1977 por el Departamento de Comercio y la Oficina Nacional de Estándares de Estados Unidos, en colaboración con la empresa IBM. Fue creado con el objeto de proporcionar al público en general un algoritmo de cifrado normalizado para las redes de ordenadores, que contara con los siguientes requisitos:</w:t>
+      </w:r>
+    </w:p>
+    <w:p>
+      <w:pPr>
+        <w:pStyle w:val="Prrafodelista"/>
+        <w:numPr>
+          <w:ilvl w:val="0"/>
+          <w:numId w:val="1"/>
+        </w:numPr>
+        <w:jc w:val="both"/>
+        <w:rPr>
+          <w:lang w:val="es-ES" w:eastAsia="es-ES"/>
+        </w:rPr>
+      </w:pPr>
+      <w:r>
+        <w:rPr>
+          <w:lang w:val="es-ES" w:eastAsia="es-ES"/>
+        </w:rPr>
+        <w:t>Ofrecer un alto nivel de seguridad relacionado con una pequeña clave utilizada para cifrado y descifrado</w:t>
+      </w:r>
+    </w:p>
+    <w:p>
+      <w:pPr>
+        <w:pStyle w:val="Prrafodelista"/>
+        <w:numPr>
+          <w:ilvl w:val="0"/>
+          <w:numId w:val="1"/>
+        </w:numPr>
+        <w:jc w:val="both"/>
+        <w:rPr>
+          <w:lang w:val="es-ES" w:eastAsia="es-ES"/>
+        </w:rPr>
+      </w:pPr>
+      <w:r>
+        <w:rPr>
+          <w:lang w:val="es-ES" w:eastAsia="es-ES"/>
+        </w:rPr>
+        <w:t>Comprensible</w:t>
+      </w:r>
+    </w:p>
+    <w:p>
+      <w:pPr>
+        <w:pStyle w:val="Prrafodelista"/>
+        <w:numPr>
+          <w:ilvl w:val="0"/>
+          <w:numId w:val="1"/>
+        </w:numPr>
+        <w:jc w:val="both"/>
+        <w:rPr>
+          <w:lang w:val="es-ES" w:eastAsia="es-ES"/>
+        </w:rPr>
+      </w:pPr>
+      <w:r>
+        <w:rPr>
+          <w:lang w:val="es-ES" w:eastAsia="es-ES"/>
+        </w:rPr>
+        <w:t>No depender de la confidencialidad del algoritmo</w:t>
+      </w:r>
+    </w:p>
+    <w:p>
+      <w:pPr>
+        <w:pStyle w:val="Prrafodelista"/>
+        <w:numPr>
+          <w:ilvl w:val="0"/>
+          <w:numId w:val="1"/>
+        </w:numPr>
+        <w:jc w:val="both"/>
+        <w:rPr>
+          <w:lang w:val="es-ES" w:eastAsia="es-ES"/>
+        </w:rPr>
+      </w:pPr>
+      <w:r>
+        <w:rPr>
+          <w:lang w:val="es-ES" w:eastAsia="es-ES"/>
+        </w:rPr>
+        <w:t xml:space="preserve">Adaptativo y económico </w:t>
+      </w:r>
+    </w:p>
+    <w:p>
+      <w:pPr>
+        <w:pStyle w:val="Prrafodelista"/>
+        <w:numPr>
+          <w:ilvl w:val="0"/>
+          <w:numId w:val="1"/>
+        </w:numPr>
+        <w:jc w:val="both"/>
+        <w:rPr>
+          <w:lang w:val="es-ES" w:eastAsia="es-ES"/>
+        </w:rPr>
+      </w:pPr>
+      <w:r>
+        <w:rPr>
+          <w:lang w:val="es-ES" w:eastAsia="es-ES"/>
+        </w:rPr>
+        <w:t>Eficaz</w:t>
+      </w:r>
+      <w:r>
+        <w:rPr>
+          <w:lang w:val="es-ES" w:eastAsia="es-ES"/>
+        </w:rPr>
+        <w:t xml:space="preserve"> y exportable</w:t>
+      </w:r>
+    </w:p>
+    <w:p>
+      <w:pPr>
+        <w:jc w:val="both"/>
+        <w:rPr>
+          <w:lang w:val="es-ES" w:eastAsia="es-ES"/>
+        </w:rPr>
+      </w:pPr>
+      <w:r>
+        <w:rPr>
+          <w:lang w:val="es-ES" w:eastAsia="es-ES"/>
+        </w:rPr>
+        <w:t xml:space="preserve">El algoritmo se basa en un sistema </w:t>
+      </w:r>
+      <w:r>
+        <w:rPr>
+          <w:lang w:val="es-ES" w:eastAsia="es-ES"/>
+        </w:rPr>
+        <w:t>mono alfabético</w:t>
+      </w:r>
+      <w:r>
+        <w:rPr>
+          <w:lang w:val="es-ES" w:eastAsia="es-ES"/>
+        </w:rPr>
+        <w:t>, con un algoritmo de cifrado consistente en la aplicación sucesiva de varias permutaciones y sustituciones. Inicialmente el texto en claro a cifrar se somete a una permutación, con un bloque de entrada de 64 bits, para posteriormente ser sometido a la acción de dos funciones principales, una función de permutación con entrada de 8 bits y otra de sustitución con entrada de 5 bits, en un proceso que consta de 16 etapas de cifrado.</w:t>
+      </w:r>
+    </w:p>
+    <w:p>
+      <w:pPr>
+        <w:jc w:val="both"/>
+        <w:rPr>
+          <w:lang w:val="es-ES" w:eastAsia="es-ES"/>
+        </w:rPr>
+      </w:pPr>
+    </w:p>
+    <w:p>
+      <w:pPr>
+        <w:pStyle w:val="Ttulo2"/>
+        <w:rPr>
+          <w:lang w:val="es-ES" w:eastAsia="es-ES"/>
+        </w:rPr>
+      </w:pPr>
+      <w:bookmarkStart w:id="4" w:name="_Toc20066455"/>
+      <w:r>
+        <w:rPr>
+          <w:lang w:val="es-ES" w:eastAsia="es-ES"/>
+        </w:rPr>
+        <w:t>Principio de funcionamiento</w:t>
+      </w:r>
+      <w:bookmarkEnd w:id="4"/>
+      <w:r>
+        <w:rPr>
+          <w:lang w:val="es-ES" w:eastAsia="es-ES"/>
+        </w:rPr>
+        <w:t xml:space="preserve"> </w:t>
+      </w:r>
+    </w:p>
+    <w:p>
+      <w:pPr>
+        <w:rPr>
+          <w:lang w:val="es-ES" w:eastAsia="es-ES"/>
+        </w:rPr>
+      </w:pPr>
+    </w:p>
+    <w:p>
+      <w:pPr>
+        <w:jc w:val="both"/>
+        <w:rPr>
+          <w:lang w:val="es-ES" w:eastAsia="es-ES"/>
+        </w:rPr>
+      </w:pPr>
+      <w:r>
+        <w:rPr>
+          <w:lang w:val="es-ES" w:eastAsia="es-ES"/>
+        </w:rPr>
+        <w:t>Se trata de un sistema de cifrado simétrico por bloques de 64 bits, de los que 8 bits se utilizan como control de paridad (para la verificación de la integridad de la clave). Cada uno de los bits de la clave de paridad se utiliza para controlar uno de los bytes de la clave por paridad impar, es decir, que cada uno de los bits de paridad se ajusta para que tenga un número impar dentro del byte al que pertenece. Por lo tanto, la clave tiene una longitud útil de 56 bites.</w:t>
+      </w:r>
+    </w:p>
+    <w:p>
+      <w:pPr>
+        <w:shd w:val="clear" w:color="auto" w:fill="FFFFFF"/>
+        <w:spacing w:after="150" w:line="240" w:lineRule="auto"/>
+        <w:jc w:val="both"/>
+        <w:rPr>
+          <w:lang w:val="es-ES" w:eastAsia="es-ES"/>
+        </w:rPr>
+      </w:pPr>
+      <w:r>
+        <w:rPr>
+          <w:lang w:val="es-ES" w:eastAsia="es-ES"/>
+        </w:rPr>
+        <w:t>El algoritmo se encarga de realizar combinaciones, sustituciones y permutaciones entre el texto a cifrar y la clave, asegurándose al mismo tiempo de que las operaciones puedan realizarse en ambas direcciones (para el descifrado). La combinación entre sustituciones y permutaciones se llama cifrado del producto.</w:t>
+      </w:r>
+    </w:p>
+    <w:p>
+      <w:pPr>
+        <w:shd w:val="clear" w:color="auto" w:fill="FFFFFF"/>
+        <w:spacing w:after="150" w:line="240" w:lineRule="auto"/>
+        <w:jc w:val="both"/>
+        <w:rPr>
+          <w:rFonts w:eastAsia="Times New Roman" w:cs="Times New Roman"/>
+          <w:color w:val="303030"/>
+          <w:szCs w:val="24"/>
+          <w:lang w:val="es-ES" w:eastAsia="es-ES"/>
+        </w:rPr>
+      </w:pPr>
+      <w:r>
+        <w:rPr>
+          <w:rFonts w:eastAsia="Times New Roman" w:cs="Times New Roman"/>
+          <w:color w:val="303030"/>
+          <w:szCs w:val="24"/>
+          <w:lang w:val="es-ES" w:eastAsia="es-ES"/>
+        </w:rPr>
+        <w:lastRenderedPageBreak/>
+        <w:t>La clave es codificada en 64 bits y se compone de 16 bloques de 4 bits, generalmente anotadas de </w:t>
+      </w:r>
+      <w:r>
+        <w:rPr>
+          <w:rFonts w:eastAsia="Times New Roman" w:cs="Times New Roman"/>
+          <w:i/>
+          <w:iCs/>
+          <w:color w:val="303030"/>
+          <w:szCs w:val="24"/>
+          <w:lang w:val="es-ES" w:eastAsia="es-ES"/>
+        </w:rPr>
+        <w:t>k</w:t>
+      </w:r>
+      <w:r>
+        <w:rPr>
+          <w:rFonts w:eastAsia="Times New Roman" w:cs="Times New Roman"/>
+          <w:i/>
+          <w:iCs/>
+          <w:color w:val="303030"/>
+          <w:szCs w:val="24"/>
+          <w:vertAlign w:val="subscript"/>
+          <w:lang w:val="es-ES" w:eastAsia="es-ES"/>
+        </w:rPr>
+        <w:t>1</w:t>
+      </w:r>
+      <w:r>
+        <w:rPr>
+          <w:rFonts w:eastAsia="Times New Roman" w:cs="Times New Roman"/>
+          <w:color w:val="303030"/>
+          <w:szCs w:val="24"/>
+          <w:lang w:val="es-ES" w:eastAsia="es-ES"/>
+        </w:rPr>
+        <w:t> a </w:t>
+      </w:r>
+      <w:r>
+        <w:rPr>
+          <w:rFonts w:eastAsia="Times New Roman" w:cs="Times New Roman"/>
+          <w:i/>
+          <w:iCs/>
+          <w:color w:val="303030"/>
+          <w:szCs w:val="24"/>
+          <w:lang w:val="es-ES" w:eastAsia="es-ES"/>
+        </w:rPr>
+        <w:t>k</w:t>
+      </w:r>
+      <w:r>
+        <w:rPr>
+          <w:rFonts w:eastAsia="Times New Roman" w:cs="Times New Roman"/>
+          <w:i/>
+          <w:iCs/>
+          <w:color w:val="303030"/>
+          <w:szCs w:val="24"/>
+          <w:vertAlign w:val="subscript"/>
+          <w:lang w:val="es-ES" w:eastAsia="es-ES"/>
+        </w:rPr>
+        <w:t>16</w:t>
+      </w:r>
+      <w:r>
+        <w:rPr>
+          <w:rFonts w:eastAsia="Times New Roman" w:cs="Times New Roman"/>
+          <w:color w:val="303030"/>
+          <w:szCs w:val="24"/>
+          <w:lang w:val="es-ES" w:eastAsia="es-ES"/>
+        </w:rPr>
+        <w:t>. Dado que "solamente" 56 bits sirven para el cifrado, ¡puede haber hasta 2</w:t>
+      </w:r>
+      <w:r>
+        <w:rPr>
+          <w:rFonts w:eastAsia="Times New Roman" w:cs="Times New Roman"/>
+          <w:color w:val="303030"/>
+          <w:szCs w:val="24"/>
+          <w:vertAlign w:val="superscript"/>
+          <w:lang w:val="es-ES" w:eastAsia="es-ES"/>
+        </w:rPr>
+        <w:t>56</w:t>
+      </w:r>
+      <w:r>
+        <w:rPr>
+          <w:rFonts w:eastAsia="Times New Roman" w:cs="Times New Roman"/>
+          <w:color w:val="303030"/>
+          <w:szCs w:val="24"/>
+          <w:lang w:val="es-ES" w:eastAsia="es-ES"/>
+        </w:rPr>
+        <w:t> (o 7.2*10</w:t>
+      </w:r>
+      <w:r>
+        <w:rPr>
+          <w:rFonts w:eastAsia="Times New Roman" w:cs="Times New Roman"/>
+          <w:color w:val="303030"/>
+          <w:szCs w:val="24"/>
+          <w:vertAlign w:val="superscript"/>
+          <w:lang w:val="es-ES" w:eastAsia="es-ES"/>
+        </w:rPr>
+        <w:t>16</w:t>
+      </w:r>
+      <w:r>
+        <w:rPr>
+          <w:rFonts w:eastAsia="Times New Roman" w:cs="Times New Roman"/>
+          <w:color w:val="303030"/>
+          <w:szCs w:val="24"/>
+          <w:lang w:val="es-ES" w:eastAsia="es-ES"/>
+        </w:rPr>
+        <w:t>) claves diferentes</w:t>
+      </w:r>
+    </w:p>
+    <w:p>
+      <w:pPr>
+        <w:shd w:val="clear" w:color="auto" w:fill="FFFFFF"/>
+        <w:spacing w:after="150" w:line="240" w:lineRule="auto"/>
+        <w:jc w:val="both"/>
+        <w:rPr>
+          <w:rFonts w:eastAsia="Times New Roman" w:cs="Times New Roman"/>
+          <w:color w:val="303030"/>
+          <w:szCs w:val="24"/>
+          <w:lang w:val="es-ES" w:eastAsia="es-ES"/>
+        </w:rPr>
+      </w:pPr>
+    </w:p>
+    <w:p>
+      <w:pPr>
+        <w:pStyle w:val="Ttulo2"/>
+        <w:rPr>
+          <w:rFonts w:eastAsia="Times New Roman"/>
+          <w:lang w:val="es-ES" w:eastAsia="es-ES"/>
+        </w:rPr>
+      </w:pPr>
+      <w:bookmarkStart w:id="5" w:name="_Toc20066456"/>
+      <w:r>
+        <w:rPr>
+          <w:rFonts w:eastAsia="Times New Roman"/>
+          <w:lang w:val="es-ES" w:eastAsia="es-ES"/>
+        </w:rPr>
+        <w:t>Diagrama de flujo</w:t>
+      </w:r>
+      <w:bookmarkEnd w:id="5"/>
+    </w:p>
+    <w:p>
+      <w:pPr>
+        <w:rPr>
+          <w:lang w:val="es-ES" w:eastAsia="es-ES"/>
+        </w:rPr>
+      </w:pPr>
+    </w:p>
+    <w:p>
+      <w:pPr>
+        <w:rPr>
+          <w:lang w:val="es-ES" w:eastAsia="es-ES"/>
+        </w:rPr>
+      </w:pPr>
+      <w:r>
+        <w:rPr>
+          <w:lang w:val="es-ES" w:eastAsia="es-ES"/>
+        </w:rPr>
+        <w:t>Las partes principales del algoritmo constan de:</w:t>
+      </w:r>
+    </w:p>
+    <w:p>
+      <w:pPr>
+        <w:pStyle w:val="Prrafodelista"/>
+        <w:numPr>
+          <w:ilvl w:val="0"/>
+          <w:numId w:val="1"/>
+        </w:numPr>
+        <w:rPr>
+          <w:lang w:val="es-ES" w:eastAsia="es-ES"/>
+        </w:rPr>
+      </w:pPr>
+      <w:r>
+        <w:rPr>
+          <w:lang w:val="es-ES" w:eastAsia="es-ES"/>
+        </w:rPr>
+        <w:t xml:space="preserve">Fraccionamiento del texto en bloques de </w:t>
+      </w:r>
+      <w:r>
+        <w:rPr>
+          <w:lang w:val="es-ES" w:eastAsia="es-ES"/>
+        </w:rPr>
+        <w:t>64 bits</w:t>
+      </w:r>
+    </w:p>
+    <w:p>
+      <w:pPr>
+        <w:pStyle w:val="Prrafodelista"/>
+        <w:numPr>
+          <w:ilvl w:val="0"/>
+          <w:numId w:val="1"/>
+        </w:numPr>
+        <w:rPr>
+          <w:lang w:val="es-ES" w:eastAsia="es-ES"/>
+        </w:rPr>
+      </w:pPr>
+      <w:r>
+        <w:rPr>
+          <w:lang w:val="es-ES" w:eastAsia="es-ES"/>
+        </w:rPr>
+        <w:t>Permutación inicial de los bloques</w:t>
+      </w:r>
+    </w:p>
+    <w:p>
+      <w:pPr>
+        <w:pStyle w:val="Prrafodelista"/>
+        <w:numPr>
+          <w:ilvl w:val="0"/>
+          <w:numId w:val="1"/>
+        </w:numPr>
+        <w:rPr>
+          <w:lang w:val="es-ES" w:eastAsia="es-ES"/>
+        </w:rPr>
+      </w:pPr>
+      <w:r>
+        <w:rPr>
+          <w:lang w:val="es-ES" w:eastAsia="es-ES"/>
+        </w:rPr>
+        <w:t>Partición de los bloques en dos partes:</w:t>
+      </w:r>
+    </w:p>
+    <w:p>
+      <w:pPr>
+        <w:pStyle w:val="Prrafodelista"/>
+        <w:numPr>
+          <w:ilvl w:val="1"/>
+          <w:numId w:val="1"/>
+        </w:numPr>
+        <w:rPr>
+          <w:lang w:val="es-ES" w:eastAsia="es-ES"/>
+        </w:rPr>
+      </w:pPr>
+      <w:r>
+        <w:rPr>
+          <w:lang w:val="es-ES" w:eastAsia="es-ES"/>
+        </w:rPr>
+        <w:t xml:space="preserve">Izquierda </w:t>
+      </w:r>
+      <w:r>
+        <w:rPr>
+          <w:lang w:val="es-ES" w:eastAsia="es-ES"/>
+        </w:rPr>
+        <w:sym w:font="Wingdings" w:char="F0E0"/>
+      </w:r>
+      <w:r>
+        <w:rPr>
+          <w:lang w:val="es-ES" w:eastAsia="es-ES"/>
+        </w:rPr>
+        <w:t xml:space="preserve"> I</w:t>
+      </w:r>
+    </w:p>
+    <w:p>
+      <w:pPr>
+        <w:pStyle w:val="Prrafodelista"/>
+        <w:numPr>
+          <w:ilvl w:val="1"/>
+          <w:numId w:val="1"/>
+        </w:numPr>
+        <w:rPr>
+          <w:lang w:val="es-ES" w:eastAsia="es-ES"/>
+        </w:rPr>
+      </w:pPr>
+      <w:r>
+        <w:rPr>
+          <w:lang w:val="es-ES" w:eastAsia="es-ES"/>
+        </w:rPr>
+        <w:t xml:space="preserve">Derecha </w:t>
+      </w:r>
+      <w:r>
+        <w:rPr>
+          <w:lang w:val="es-ES" w:eastAsia="es-ES"/>
+        </w:rPr>
+        <w:sym w:font="Wingdings" w:char="F0E0"/>
+      </w:r>
+      <w:r>
+        <w:rPr>
+          <w:lang w:val="es-ES" w:eastAsia="es-ES"/>
+        </w:rPr>
+        <w:t xml:space="preserve"> D</w:t>
+      </w:r>
+    </w:p>
+    <w:p>
+      <w:pPr>
+        <w:pStyle w:val="Prrafodelista"/>
+        <w:numPr>
+          <w:ilvl w:val="0"/>
+          <w:numId w:val="1"/>
+        </w:numPr>
+        <w:rPr>
+          <w:lang w:val="es-ES" w:eastAsia="es-ES"/>
+        </w:rPr>
+      </w:pPr>
+      <w:r>
+        <w:rPr>
+          <w:lang w:val="es-ES" w:eastAsia="es-ES"/>
+        </w:rPr>
+        <w:t>Fases de permutación y de sustitución repetidas 16 veces (rondas)</w:t>
+      </w:r>
+    </w:p>
+    <w:p>
+      <w:pPr>
+        <w:pStyle w:val="Prrafodelista"/>
+        <w:numPr>
+          <w:ilvl w:val="0"/>
+          <w:numId w:val="1"/>
+        </w:numPr>
+        <w:rPr>
+          <w:lang w:val="es-ES" w:eastAsia="es-ES"/>
+        </w:rPr>
+      </w:pPr>
+      <w:r>
+        <w:rPr>
+          <w:lang w:val="es-ES" w:eastAsia="es-ES"/>
+        </w:rPr>
+        <w:t xml:space="preserve">Reconexión de las partes izquierda y derecha, seguida de la permutación inicial inversa. </w:t>
+      </w:r>
+    </w:p>
+    <w:p>
+      <w:pPr>
+        <w:ind w:left="360"/>
+        <w:jc w:val="center"/>
+        <w:rPr>
+          <w:lang w:val="es-ES" w:eastAsia="es-ES"/>
+        </w:rPr>
+      </w:pPr>
+      <w:r>
+        <w:rPr>
+          <w:lang w:val="es-ES" w:eastAsia="es-ES"/>
+        </w:rPr>
+        <w:t>Imagen No.1: Diagrama algoritmo DES</w:t>
+      </w:r>
+    </w:p>
+    <w:p>
+      <w:pPr>
+        <w:jc w:val="center"/>
+        <w:rPr>
+          <w:lang w:val="es-ES" w:eastAsia="es-ES"/>
+        </w:rPr>
+      </w:pPr>
+      <w:r>
+        <w:rPr>
+          <w:noProof/>
+        </w:rPr>
+        <w:drawing>
+          <wp:inline distT="0" distB="0" distL="0" distR="0" wp14:anchorId="05D3B787" wp14:editId="53E9DEA5">
+            <wp:extent cx="2328958" cy="4362450"/>
+            <wp:effectExtent l="0" t="0" r="0" b="0"/>
+            <wp:docPr id="3" name="Imagen 3"/>
+            <wp:cNvGraphicFramePr>
+              <a:graphicFrameLocks xmlns:a="http://schemas.openxmlformats.org/drawingml/2006/main" noChangeAspect="1"/>
+            </wp:cNvGraphicFramePr>
+            <a:graphic xmlns:a="http://schemas.openxmlformats.org/drawingml/2006/main">
+              <a:graphicData uri="http://schemas.openxmlformats.org/drawingml/2006/picture">
+                <pic:pic xmlns:pic="http://schemas.openxmlformats.org/drawingml/2006/picture">
+                  <pic:nvPicPr>
+                    <pic:cNvPr id="1" name=""/>
+                    <pic:cNvPicPr/>
+                  </pic:nvPicPr>
+                  <pic:blipFill rotWithShape="1">
+                    <a:blip r:embed="rId11"/>
+                    <a:srcRect l="18496" t="15685" r="58767" b="8606"/>
+                    <a:stretch/>
+                  </pic:blipFill>
+                  <pic:spPr bwMode="auto">
+                    <a:xfrm>
+                      <a:off x="0" y="0"/>
+                      <a:ext cx="2356839" cy="4414675"/>
+                    </a:xfrm>
+                    <a:prstGeom prst="rect">
+                      <a:avLst/>
+                    </a:prstGeom>
+                    <a:ln>
+                      <a:noFill/>
+                    </a:ln>
+                    <a:extLst>
+                      <a:ext uri="{53640926-AAD7-44D8-BBD7-CCE9431645EC}">
+                        <a14:shadowObscured xmlns:a14="http://schemas.microsoft.com/office/drawing/2010/main"/>
+                      </a:ext>
+                    </a:extLst>
+                  </pic:spPr>
+                </pic:pic>
+              </a:graphicData>
+            </a:graphic>
+          </wp:inline>
+        </w:drawing>
+      </w:r>
+    </w:p>
+    <w:p>
+      <w:pPr>
+        <w:jc w:val="center"/>
+        <w:rPr>
+          <w:rFonts w:eastAsia="Times New Roman" w:cs="Times New Roman"/>
+          <w:color w:val="000000"/>
+          <w:sz w:val="34"/>
+          <w:szCs w:val="34"/>
+          <w:lang w:val="es-ES" w:eastAsia="es-ES"/>
+        </w:rPr>
+      </w:pPr>
+      <w:r>
+        <w:rPr>
+          <w:lang w:val="es-ES" w:eastAsia="es-ES"/>
+        </w:rPr>
+        <w:t>Fuente: CCM, 2019.</w:t>
+      </w:r>
+      <w:r>
+        <w:rPr>
+          <w:rFonts w:eastAsia="Times New Roman" w:cs="Times New Roman"/>
+          <w:color w:val="000000"/>
+          <w:sz w:val="34"/>
+          <w:szCs w:val="34"/>
+          <w:lang w:val="es-ES" w:eastAsia="es-ES"/>
+        </w:rPr>
+        <w:t xml:space="preserve"> </w:t>
+      </w:r>
+    </w:p>
+    <w:p>
+      <w:pPr>
+        <w:pStyle w:val="Ttulo2"/>
+        <w:rPr>
+          <w:lang w:val="es-GT"/>
+        </w:rPr>
+      </w:pPr>
+      <w:bookmarkStart w:id="6" w:name="_Toc20066457"/>
+      <w:r>
+        <w:rPr>
+          <w:lang w:val="es-GT"/>
+        </w:rPr>
+        <w:lastRenderedPageBreak/>
+        <w:t>Lógica descriptiva</w:t>
+      </w:r>
+      <w:bookmarkEnd w:id="6"/>
+    </w:p>
+    <w:p>
+      <w:hyperlink r:id="rId12" w:history="1">
+        <w:r>
+          <w:rPr>
+            <w:rStyle w:val="Hipervnculo"/>
+            <w:lang w:val="es-GT"/>
+          </w:rPr>
+          <w:t>http://page.math.tu-berlin.de/~kant/teaching/hess/krypto-ws2006/des.htm</w:t>
+        </w:r>
+      </w:hyperlink>
+    </w:p>
+    <w:p/>
+    <w:p>
+      <w:pPr>
+        <w:pStyle w:val="Ttulo2"/>
+        <w:rPr>
+          <w:lang w:val="es-GT"/>
+        </w:rPr>
+      </w:pPr>
+      <w:bookmarkStart w:id="7" w:name="_Toc20066458"/>
+      <w:r>
+        <w:rPr>
+          <w:lang w:val="es-GT"/>
+        </w:rPr>
+        <w:t>Código descriptivo</w:t>
+      </w:r>
+      <w:bookmarkEnd w:id="7"/>
+      <w:r>
+        <w:rPr>
+          <w:lang w:val="es-GT"/>
+        </w:rPr>
+        <w:t xml:space="preserve"> </w:t>
+      </w:r>
+    </w:p>
+    <w:p>
+      <w:hyperlink r:id="rId13" w:history="1">
+        <w:r>
+          <w:rPr>
+            <w:rStyle w:val="Hipervnculo"/>
+            <w:lang w:val="es-GT"/>
+          </w:rPr>
+          <w:t>https://www.geeksforgeeks.org/data-encryption-standard-des-set-1/</w:t>
+        </w:r>
+      </w:hyperlink>
+    </w:p>
+    <w:p/>
+    <w:p>
+      <w:pPr>
+        <w:pStyle w:val="Ttulo2"/>
+      </w:pPr>
+      <w:bookmarkStart w:id="8" w:name="_Toc20066459"/>
+      <w:proofErr w:type="spellStart"/>
+      <w:r>
+        <w:t>Rondas</w:t>
+      </w:r>
+      <w:proofErr w:type="spellEnd"/>
+      <w:r>
+        <w:t xml:space="preserve"> de Feistel</w:t>
+      </w:r>
+      <w:bookmarkEnd w:id="8"/>
+      <w:r>
+        <w:t xml:space="preserve"> </w:t>
+      </w:r>
+    </w:p>
+    <w:p/>
+    <w:p>
+      <w:pPr>
+        <w:pStyle w:val="Ttulo2"/>
+      </w:pPr>
+      <w:bookmarkStart w:id="9" w:name="_Toc20066460"/>
+      <w:r>
+        <w:t xml:space="preserve">Variables mutex y </w:t>
+      </w:r>
+      <w:proofErr w:type="spellStart"/>
+      <w:r>
+        <w:t>condicionales</w:t>
+      </w:r>
+      <w:bookmarkEnd w:id="9"/>
+      <w:proofErr w:type="spellEnd"/>
+    </w:p>
+    <w:p/>
+    <w:p>
+      <w:pPr>
+        <w:pStyle w:val="Ttulo2"/>
+        <w:rPr>
+          <w:lang w:val="es-GT"/>
+        </w:rPr>
+      </w:pPr>
+      <w:bookmarkStart w:id="10" w:name="_Toc20066461"/>
+      <w:r>
+        <w:rPr>
+          <w:lang w:val="es-GT"/>
+        </w:rPr>
+        <w:t>Catálogo de funciones principales de programa</w:t>
+      </w:r>
+      <w:bookmarkEnd w:id="10"/>
+      <w:r>
+        <w:rPr>
+          <w:lang w:val="es-GT"/>
+        </w:rPr>
+        <w:t xml:space="preserve"> </w:t>
+      </w:r>
+    </w:p>
+    <w:p>
+      <w:pPr>
+        <w:rPr>
+          <w:lang w:val="es-GT"/>
+        </w:rPr>
+      </w:pPr>
+    </w:p>
+    <w:p>
+      <w:pPr>
+        <w:pStyle w:val="Ttulo2"/>
+        <w:rPr>
+          <w:lang w:val="es-GT"/>
+        </w:rPr>
+      </w:pPr>
+    </w:p>
+    <w:p>
+      <w:pPr>
+        <w:rPr>
+          <w:lang w:val="es-GT"/>
+        </w:rPr>
+      </w:pPr>
+    </w:p>
+    <w:p>
+      <w:pPr>
+        <w:pStyle w:val="Ttulo2"/>
+        <w:rPr>
+          <w:lang w:val="es-GT"/>
+        </w:rPr>
+      </w:pPr>
+    </w:p>
+    <w:p>
+      <w:pPr>
+        <w:rPr>
+          <w:rFonts w:eastAsia="Times New Roman" w:cs="Times New Roman"/>
+          <w:color w:val="000000"/>
+          <w:sz w:val="34"/>
+          <w:szCs w:val="34"/>
+          <w:lang w:val="es-ES" w:eastAsia="es-ES"/>
+        </w:rPr>
+      </w:pPr>
+    </w:p>
+    <w:p>
+      <w:pPr>
+        <w:rPr>
+          <w:rFonts w:eastAsia="Times New Roman" w:cs="Times New Roman"/>
+          <w:color w:val="000000"/>
+          <w:sz w:val="34"/>
+          <w:szCs w:val="34"/>
+          <w:lang w:val="es-ES" w:eastAsia="es-ES"/>
+        </w:rPr>
+        <w:sectPr>
+          <w:pgSz w:w="12242" w:h="15842" w:code="1"/>
+          <w:pgMar w:top="1417" w:right="1701" w:bottom="1417" w:left="1701" w:header="709" w:footer="709" w:gutter="0"/>
+          <w:cols w:space="708"/>
+          <w:docGrid w:linePitch="360"/>
+        </w:sectPr>
+      </w:pPr>
+    </w:p>
+    <w:p>
+      <w:pPr>
+        <w:pStyle w:val="Ttulo1"/>
+        <w:rPr>
+          <w:rFonts w:eastAsia="Times New Roman"/>
+          <w:lang w:val="es-ES" w:eastAsia="es-ES"/>
+        </w:rPr>
+      </w:pPr>
+      <w:bookmarkStart w:id="11" w:name="_Toc20066462"/>
+      <w:r>
+        <w:rPr>
+          <w:rFonts w:eastAsia="Times New Roman"/>
+          <w:lang w:val="es-ES" w:eastAsia="es-ES"/>
+        </w:rPr>
+        <w:lastRenderedPageBreak/>
+        <w:t>CONCLUSIONES</w:t>
+      </w:r>
+      <w:bookmarkEnd w:id="11"/>
+    </w:p>
+    <w:p>
+      <w:pPr>
+        <w:spacing w:after="0" w:line="240" w:lineRule="auto"/>
+        <w:rPr>
+          <w:rFonts w:eastAsia="Times New Roman" w:cs="Times New Roman"/>
+          <w:color w:val="000000"/>
+          <w:sz w:val="34"/>
+          <w:szCs w:val="34"/>
+          <w:lang w:val="es-ES" w:eastAsia="es-ES"/>
+        </w:rPr>
+      </w:pPr>
+    </w:p>
+    <w:p>
+      <w:pPr>
+        <w:spacing w:after="0" w:line="240" w:lineRule="auto"/>
+        <w:rPr>
+          <w:rFonts w:eastAsia="Times New Roman" w:cs="Times New Roman"/>
+          <w:color w:val="000000"/>
+          <w:sz w:val="34"/>
+          <w:szCs w:val="34"/>
+          <w:lang w:val="es-ES" w:eastAsia="es-ES"/>
+        </w:rPr>
+      </w:pPr>
+    </w:p>
+    <w:p>
+      <w:pPr>
+        <w:spacing w:after="0" w:line="240" w:lineRule="auto"/>
+        <w:rPr>
+          <w:rFonts w:eastAsia="Times New Roman" w:cs="Times New Roman"/>
+          <w:color w:val="000000"/>
+          <w:sz w:val="34"/>
+          <w:szCs w:val="34"/>
+          <w:lang w:val="es-ES" w:eastAsia="es-ES"/>
+        </w:rPr>
+      </w:pPr>
+    </w:p>
+    <w:p>
+      <w:pPr>
+        <w:spacing w:after="0" w:line="240" w:lineRule="auto"/>
+        <w:rPr>
+          <w:rFonts w:eastAsia="Times New Roman" w:cs="Times New Roman"/>
+          <w:color w:val="000000"/>
+          <w:sz w:val="34"/>
+          <w:szCs w:val="34"/>
+          <w:lang w:val="es-ES" w:eastAsia="es-ES"/>
+        </w:rPr>
+        <w:sectPr>
+          <w:pgSz w:w="12242" w:h="15842" w:code="1"/>
+          <w:pgMar w:top="1417" w:right="1701" w:bottom="1417" w:left="1701" w:header="709" w:footer="709" w:gutter="0"/>
+          <w:cols w:space="708"/>
+          <w:docGrid w:linePitch="360"/>
+        </w:sectPr>
+      </w:pPr>
+    </w:p>
+    <w:p>
+      <w:pPr>
+        <w:pStyle w:val="Ttulo1"/>
+        <w:rPr>
+          <w:rFonts w:eastAsia="Times New Roman"/>
+          <w:lang w:val="es-ES" w:eastAsia="es-ES"/>
+        </w:rPr>
+      </w:pPr>
+      <w:bookmarkStart w:id="12" w:name="_Toc20066463"/>
+      <w:r>
+        <w:rPr>
+          <w:rFonts w:eastAsia="Times New Roman"/>
+          <w:lang w:val="es-ES" w:eastAsia="es-ES"/>
+        </w:rPr>
+        <w:lastRenderedPageBreak/>
+        <w:t>BIBLIOGRAFÍA</w:t>
+      </w:r>
+      <w:bookmarkEnd w:id="12"/>
+    </w:p>
+    <w:p>
+      <w:pPr>
+        <w:rPr>
+          <w:lang w:val="es-ES" w:eastAsia="es-ES"/>
+        </w:rPr>
+      </w:pPr>
+    </w:p>
+    <w:p>
+      <w:pPr>
+        <w:rPr>
+          <w:lang w:val="es-ES"/>
+        </w:rPr>
+      </w:pPr>
+      <w:hyperlink r:id="rId14" w:history="1">
+        <w:r>
+          <w:rPr>
+            <w:rStyle w:val="Hipervnculo"/>
+            <w:lang w:val="es-ES"/>
+          </w:rPr>
+          <w:t>http://neo.lcc.uma.es/evirtual/cdd/tutorial/presentacion/des.html</w:t>
+        </w:r>
+      </w:hyperlink>
+    </w:p>
+    <w:p>
+      <w:pPr>
+        <w:rPr>
+          <w:lang w:val="es-ES" w:eastAsia="es-ES"/>
+        </w:rPr>
+      </w:pPr>
+      <w:hyperlink r:id="rId15" w:history="1">
+        <w:r>
+          <w:rPr>
+            <w:rStyle w:val="Hipervnculo"/>
+            <w:lang w:val="es-ES"/>
+          </w:rPr>
+          <w:t>https://es.ccm.net/contents/130-introduccion-al-cifrado-mediante-des</w:t>
+        </w:r>
+      </w:hyperlink>
+    </w:p>
+    <w:p>
+      <w:pPr>
+        <w:spacing w:after="0" w:line="240" w:lineRule="auto"/>
+        <w:rPr>
+          <w:rFonts w:eastAsia="Times New Roman" w:cs="Times New Roman"/>
+          <w:color w:val="000000"/>
+          <w:sz w:val="34"/>
+          <w:szCs w:val="34"/>
+          <w:lang w:val="es-ES" w:eastAsia="es-ES"/>
+        </w:rPr>
+      </w:pPr>
+    </w:p>
+    <w:p>
+      <w:pPr>
+        <w:spacing w:after="0" w:line="240" w:lineRule="auto"/>
+        <w:rPr>
+          <w:rFonts w:eastAsia="Times New Roman" w:cs="Times New Roman"/>
+          <w:color w:val="000000"/>
+          <w:sz w:val="34"/>
+          <w:szCs w:val="34"/>
+          <w:lang w:val="es-ES" w:eastAsia="es-ES"/>
+        </w:rPr>
+      </w:pPr>
     </w:p>
     <w:sectPr>
       <w:pgSz w:w="12242" w:h="15842" w:code="1"/>
@@ -14,6 +2677,278 @@
     </w:sectPr>
   </w:body>
 </w:document>
+</file>
+
+<file path=word/endnotes.xml><?xml version="1.0" encoding="utf-8"?>
+<w:endnotes xmlns:wpc="http://schemas.microsoft.com/office/word/2010/wordprocessingCanvas" xmlns:cx="http://schemas.microsoft.com/office/drawing/2014/chartex" xmlns:cx1="http://schemas.microsoft.com/office/drawing/2015/9/8/chartex" xmlns:cx2="http://schemas.microsoft.com/office/drawing/2015/10/21/chartex" xmlns:cx3="http://schemas.microsoft.com/office/drawing/2016/5/9/chartex" xmlns:cx4="http://schemas.microsoft.com/office/drawing/2016/5/10/chartex" xmlns:cx5="http://schemas.microsoft.com/office/drawing/2016/5/11/chartex" xmlns:cx6="http://schemas.microsoft.com/office/drawing/2016/5/12/chartex" xmlns:cx7="http://schemas.microsoft.com/office/drawing/2016/5/13/chartex" xmlns:cx8="http://schemas.microsoft.com/office/drawing/2016/5/14/chartex" xmlns:mc="http://schemas.openxmlformats.org/markup-compatibility/2006" xmlns:aink="http://schemas.microsoft.com/office/drawing/2016/ink" xmlns:am3d="http://schemas.microsoft.com/office/drawing/2017/model3d" xmlns:o="urn:schemas-microsoft-com:office:office" xmlns:r="http://schemas.openxmlformats.org/officeDocument/2006/relationships" xmlns:m="http://schemas.openxmlformats.org/officeDocument/2006/math" xmlns:v="urn:schemas-microsoft-com:vml" xmlns:wp14="http://schemas.microsoft.com/office/word/2010/wordprocessingDrawing" xmlns:wp="http://schemas.openxmlformats.org/drawingml/2006/wordprocessingDrawing" xmlns:w10="urn:schemas-microsoft-com:office:word" xmlns:w="http://schemas.openxmlformats.org/wordprocessingml/2006/main" xmlns:w14="http://schemas.microsoft.com/office/word/2010/wordml" xmlns:w15="http://schemas.microsoft.com/office/word/2012/wordml" xmlns:w16cid="http://schemas.microsoft.com/office/word/2016/wordml/cid" xmlns:w16se="http://schemas.microsoft.com/office/word/2015/wordml/symex" xmlns:wpg="http://schemas.microsoft.com/office/word/2010/wordprocessingGroup" xmlns:wpi="http://schemas.microsoft.com/office/word/2010/wordprocessingInk" xmlns:wne="http://schemas.microsoft.com/office/word/2006/wordml" xmlns:wps="http://schemas.microsoft.com/office/word/2010/wordprocessingShape" mc:Ignorable="w14 w15 w16se w16cid wp14">
+  <w:endnote w:type="separator" w:id="-1">
+    <w:p>
+      <w:pPr>
+        <w:spacing w:after="0" w:line="240" w:lineRule="auto"/>
+      </w:pPr>
+      <w:r>
+        <w:separator/>
+      </w:r>
+    </w:p>
+  </w:endnote>
+  <w:endnote w:type="continuationSeparator" w:id="0">
+    <w:p>
+      <w:pPr>
+        <w:spacing w:after="0" w:line="240" w:lineRule="auto"/>
+      </w:pPr>
+      <w:r>
+        <w:continuationSeparator/>
+      </w:r>
+    </w:p>
+  </w:endnote>
+</w:endnotes>
+</file>
+
+<file path=word/footer1.xml><?xml version="1.0" encoding="utf-8"?>
+<w:ftr xmlns:wpc="http://schemas.microsoft.com/office/word/2010/wordprocessingCanvas" xmlns:cx="http://schemas.microsoft.com/office/drawing/2014/chartex" xmlns:cx1="http://schemas.microsoft.com/office/drawing/2015/9/8/chartex" xmlns:cx2="http://schemas.microsoft.com/office/drawing/2015/10/21/chartex" xmlns:cx3="http://schemas.microsoft.com/office/drawing/2016/5/9/chartex" xmlns:cx4="http://schemas.microsoft.com/office/drawing/2016/5/10/chartex" xmlns:cx5="http://schemas.microsoft.com/office/drawing/2016/5/11/chartex" xmlns:cx6="http://schemas.microsoft.com/office/drawing/2016/5/12/chartex" xmlns:cx7="http://schemas.microsoft.com/office/drawing/2016/5/13/chartex" xmlns:cx8="http://schemas.microsoft.com/office/drawing/2016/5/14/chartex" xmlns:mc="http://schemas.openxmlformats.org/markup-compatibility/2006" xmlns:aink="http://schemas.microsoft.com/office/drawing/2016/ink" xmlns:am3d="http://schemas.microsoft.com/office/drawing/2017/model3d" xmlns:o="urn:schemas-microsoft-com:office:office" xmlns:r="http://schemas.openxmlformats.org/officeDocument/2006/relationships" xmlns:m="http://schemas.openxmlformats.org/officeDocument/2006/math" xmlns:v="urn:schemas-microsoft-com:vml" xmlns:wp14="http://schemas.microsoft.com/office/word/2010/wordprocessingDrawing" xmlns:wp="http://schemas.openxmlformats.org/drawingml/2006/wordprocessingDrawing" xmlns:w10="urn:schemas-microsoft-com:office:word" xmlns:w="http://schemas.openxmlformats.org/wordprocessingml/2006/main" xmlns:w14="http://schemas.microsoft.com/office/word/2010/wordml" xmlns:w15="http://schemas.microsoft.com/office/word/2012/wordml" xmlns:w16cid="http://schemas.microsoft.com/office/word/2016/wordml/cid" xmlns:w16se="http://schemas.microsoft.com/office/word/2015/wordml/symex" xmlns:wpg="http://schemas.microsoft.com/office/word/2010/wordprocessingGroup" xmlns:wpi="http://schemas.microsoft.com/office/word/2010/wordprocessingInk" xmlns:wne="http://schemas.microsoft.com/office/word/2006/wordml" xmlns:wps="http://schemas.microsoft.com/office/word/2010/wordprocessingShape" mc:Ignorable="w14 w15 w16se w16cid wp14">
+  <w:sdt>
+    <w:sdtPr>
+      <w:id w:val="-1000193662"/>
+      <w:docPartObj>
+        <w:docPartGallery w:val="Page Numbers (Bottom of Page)"/>
+        <w:docPartUnique/>
+      </w:docPartObj>
+    </w:sdtPr>
+    <w:sdtEndPr/>
+    <w:sdtContent>
+      <w:p>
+        <w:pPr>
+          <w:pStyle w:val="Piedepgina"/>
+          <w:jc w:val="center"/>
+        </w:pPr>
+      </w:p>
+    </w:sdtContent>
+  </w:sdt>
+  <w:p>
+    <w:pPr>
+      <w:pStyle w:val="Piedepgina"/>
+    </w:pPr>
+  </w:p>
+</w:ftr>
+</file>
+
+<file path=word/footer2.xml><?xml version="1.0" encoding="utf-8"?>
+<w:ftr xmlns:wpc="http://schemas.microsoft.com/office/word/2010/wordprocessingCanvas" xmlns:cx="http://schemas.microsoft.com/office/drawing/2014/chartex" xmlns:cx1="http://schemas.microsoft.com/office/drawing/2015/9/8/chartex" xmlns:cx2="http://schemas.microsoft.com/office/drawing/2015/10/21/chartex" xmlns:cx3="http://schemas.microsoft.com/office/drawing/2016/5/9/chartex" xmlns:cx4="http://schemas.microsoft.com/office/drawing/2016/5/10/chartex" xmlns:cx5="http://schemas.microsoft.com/office/drawing/2016/5/11/chartex" xmlns:cx6="http://schemas.microsoft.com/office/drawing/2016/5/12/chartex" xmlns:cx7="http://schemas.microsoft.com/office/drawing/2016/5/13/chartex" xmlns:cx8="http://schemas.microsoft.com/office/drawing/2016/5/14/chartex" xmlns:mc="http://schemas.openxmlformats.org/markup-compatibility/2006" xmlns:aink="http://schemas.microsoft.com/office/drawing/2016/ink" xmlns:am3d="http://schemas.microsoft.com/office/drawing/2017/model3d" xmlns:o="urn:schemas-microsoft-com:office:office" xmlns:r="http://schemas.openxmlformats.org/officeDocument/2006/relationships" xmlns:m="http://schemas.openxmlformats.org/officeDocument/2006/math" xmlns:v="urn:schemas-microsoft-com:vml" xmlns:wp14="http://schemas.microsoft.com/office/word/2010/wordprocessingDrawing" xmlns:wp="http://schemas.openxmlformats.org/drawingml/2006/wordprocessingDrawing" xmlns:w10="urn:schemas-microsoft-com:office:word" xmlns:w="http://schemas.openxmlformats.org/wordprocessingml/2006/main" xmlns:w14="http://schemas.microsoft.com/office/word/2010/wordml" xmlns:w15="http://schemas.microsoft.com/office/word/2012/wordml" xmlns:w16cid="http://schemas.microsoft.com/office/word/2016/wordml/cid" xmlns:w16se="http://schemas.microsoft.com/office/word/2015/wordml/symex" xmlns:wpg="http://schemas.microsoft.com/office/word/2010/wordprocessingGroup" xmlns:wpi="http://schemas.microsoft.com/office/word/2010/wordprocessingInk" xmlns:wne="http://schemas.microsoft.com/office/word/2006/wordml" xmlns:wps="http://schemas.microsoft.com/office/word/2010/wordprocessingShape" mc:Ignorable="w14 w15 w16se w16cid wp14">
+  <w:sdt>
+    <w:sdtPr>
+      <w:id w:val="-1952931425"/>
+      <w:docPartObj>
+        <w:docPartGallery w:val="Page Numbers (Bottom of Page)"/>
+        <w:docPartUnique/>
+      </w:docPartObj>
+    </w:sdtPr>
+    <w:sdtEndPr/>
+    <w:sdtContent>
+      <w:p>
+        <w:pPr>
+          <w:pStyle w:val="Piedepgina"/>
+          <w:jc w:val="right"/>
+        </w:pPr>
+        <w:r>
+          <w:fldChar w:fldCharType="begin"/>
+        </w:r>
+        <w:r>
+          <w:instrText>PAGE   \* MERGEFORMAT</w:instrText>
+        </w:r>
+        <w:r>
+          <w:fldChar w:fldCharType="separate"/>
+        </w:r>
+        <w:r>
+          <w:rPr>
+            <w:lang w:val="es-ES"/>
+          </w:rPr>
+          <w:t>2</w:t>
+        </w:r>
+        <w:r>
+          <w:fldChar w:fldCharType="end"/>
+        </w:r>
+      </w:p>
+    </w:sdtContent>
+  </w:sdt>
+  <w:p>
+    <w:pPr>
+      <w:pStyle w:val="Piedepgina"/>
+    </w:pPr>
+  </w:p>
+</w:ftr>
+</file>
+
+<file path=word/footnotes.xml><?xml version="1.0" encoding="utf-8"?>
+<w:footnotes xmlns:wpc="http://schemas.microsoft.com/office/word/2010/wordprocessingCanvas" xmlns:cx="http://schemas.microsoft.com/office/drawing/2014/chartex" xmlns:cx1="http://schemas.microsoft.com/office/drawing/2015/9/8/chartex" xmlns:cx2="http://schemas.microsoft.com/office/drawing/2015/10/21/chartex" xmlns:cx3="http://schemas.microsoft.com/office/drawing/2016/5/9/chartex" xmlns:cx4="http://schemas.microsoft.com/office/drawing/2016/5/10/chartex" xmlns:cx5="http://schemas.microsoft.com/office/drawing/2016/5/11/chartex" xmlns:cx6="http://schemas.microsoft.com/office/drawing/2016/5/12/chartex" xmlns:cx7="http://schemas.microsoft.com/office/drawing/2016/5/13/chartex" xmlns:cx8="http://schemas.microsoft.com/office/drawing/2016/5/14/chartex" xmlns:mc="http://schemas.openxmlformats.org/markup-compatibility/2006" xmlns:aink="http://schemas.microsoft.com/office/drawing/2016/ink" xmlns:am3d="http://schemas.microsoft.com/office/drawing/2017/model3d" xmlns:o="urn:schemas-microsoft-com:office:office" xmlns:r="http://schemas.openxmlformats.org/officeDocument/2006/relationships" xmlns:m="http://schemas.openxmlformats.org/officeDocument/2006/math" xmlns:v="urn:schemas-microsoft-com:vml" xmlns:wp14="http://schemas.microsoft.com/office/word/2010/wordprocessingDrawing" xmlns:wp="http://schemas.openxmlformats.org/drawingml/2006/wordprocessingDrawing" xmlns:w10="urn:schemas-microsoft-com:office:word" xmlns:w="http://schemas.openxmlformats.org/wordprocessingml/2006/main" xmlns:w14="http://schemas.microsoft.com/office/word/2010/wordml" xmlns:w15="http://schemas.microsoft.com/office/word/2012/wordml" xmlns:w16cid="http://schemas.microsoft.com/office/word/2016/wordml/cid" xmlns:w16se="http://schemas.microsoft.com/office/word/2015/wordml/symex" xmlns:wpg="http://schemas.microsoft.com/office/word/2010/wordprocessingGroup" xmlns:wpi="http://schemas.microsoft.com/office/word/2010/wordprocessingInk" xmlns:wne="http://schemas.microsoft.com/office/word/2006/wordml" xmlns:wps="http://schemas.microsoft.com/office/word/2010/wordprocessingShape" mc:Ignorable="w14 w15 w16se w16cid wp14">
+  <w:footnote w:type="separator" w:id="-1">
+    <w:p>
+      <w:pPr>
+        <w:spacing w:after="0" w:line="240" w:lineRule="auto"/>
+      </w:pPr>
+      <w:r>
+        <w:separator/>
+      </w:r>
+    </w:p>
+  </w:footnote>
+  <w:footnote w:type="continuationSeparator" w:id="0">
+    <w:p>
+      <w:pPr>
+        <w:spacing w:after="0" w:line="240" w:lineRule="auto"/>
+      </w:pPr>
+      <w:r>
+        <w:continuationSeparator/>
+      </w:r>
+    </w:p>
+  </w:footnote>
+  <w:footnote w:id="1">
+    <w:p>
+      <w:pPr>
+        <w:pStyle w:val="Textonotapie"/>
+        <w:rPr>
+          <w:lang w:val="es-GT"/>
+        </w:rPr>
+      </w:pPr>
+      <w:r>
+        <w:rPr>
+          <w:rStyle w:val="Refdenotaalpie"/>
+        </w:rPr>
+        <w:footnoteRef/>
+      </w:r>
+      <w:r>
+        <w:rPr>
+          <w:lang w:val="es-ES"/>
+        </w:rPr>
+        <w:t xml:space="preserve"> </w:t>
+      </w:r>
+      <w:r>
+        <w:rPr>
+          <w:lang w:val="es-GT"/>
+        </w:rPr>
+        <w:t>En castellano: Algoritmo de Cifrado de Datos</w:t>
+      </w:r>
+    </w:p>
+  </w:footnote>
+</w:footnotes>
+</file>
+
+<file path=word/numbering.xml><?xml version="1.0" encoding="utf-8"?>
+<w:numbering xmlns:wpc="http://schemas.microsoft.com/office/word/2010/wordprocessingCanvas" xmlns:cx="http://schemas.microsoft.com/office/drawing/2014/chartex" xmlns:cx1="http://schemas.microsoft.com/office/drawing/2015/9/8/chartex" xmlns:cx2="http://schemas.microsoft.com/office/drawing/2015/10/21/chartex" xmlns:cx3="http://schemas.microsoft.com/office/drawing/2016/5/9/chartex" xmlns:cx4="http://schemas.microsoft.com/office/drawing/2016/5/10/chartex" xmlns:cx5="http://schemas.microsoft.com/office/drawing/2016/5/11/chartex" xmlns:cx6="http://schemas.microsoft.com/office/drawing/2016/5/12/chartex" xmlns:cx7="http://schemas.microsoft.com/office/drawing/2016/5/13/chartex" xmlns:cx8="http://schemas.microsoft.com/office/drawing/2016/5/14/chartex" xmlns:mc="http://schemas.openxmlformats.org/markup-compatibility/2006" xmlns:aink="http://schemas.microsoft.com/office/drawing/2016/ink" xmlns:am3d="http://schemas.microsoft.com/office/drawing/2017/model3d" xmlns:o="urn:schemas-microsoft-com:office:office" xmlns:r="http://schemas.openxmlformats.org/officeDocument/2006/relationships" xmlns:m="http://schemas.openxmlformats.org/officeDocument/2006/math" xmlns:v="urn:schemas-microsoft-com:vml" xmlns:wp14="http://schemas.microsoft.com/office/word/2010/wordprocessingDrawing" xmlns:wp="http://schemas.openxmlformats.org/drawingml/2006/wordprocessingDrawing" xmlns:w10="urn:schemas-microsoft-com:office:word" xmlns:w="http://schemas.openxmlformats.org/wordprocessingml/2006/main" xmlns:w14="http://schemas.microsoft.com/office/word/2010/wordml" xmlns:w15="http://schemas.microsoft.com/office/word/2012/wordml" xmlns:w16cid="http://schemas.microsoft.com/office/word/2016/wordml/cid" xmlns:w16se="http://schemas.microsoft.com/office/word/2015/wordml/symex" xmlns:wpg="http://schemas.microsoft.com/office/word/2010/wordprocessingGroup" xmlns:wpi="http://schemas.microsoft.com/office/word/2010/wordprocessingInk" xmlns:wne="http://schemas.microsoft.com/office/word/2006/wordml" xmlns:wps="http://schemas.microsoft.com/office/word/2010/wordprocessingShape" mc:Ignorable="w14 w15 w16se w16cid wp14">
+  <w:abstractNum w:abstractNumId="0" w15:restartNumberingAfterBreak="0">
+    <w:nsid w:val="1D685964"/>
+    <w:multiLevelType w:val="hybridMultilevel"/>
+    <w:tmpl w:val="1BAACC3E"/>
+    <w:lvl w:ilvl="0" w:tplc="4BEE41A0">
+      <w:numFmt w:val="bullet"/>
+      <w:lvlText w:val="-"/>
+      <w:lvlJc w:val="left"/>
+      <w:pPr>
+        <w:ind w:left="720" w:hanging="360"/>
+      </w:pPr>
+      <w:rPr>
+        <w:rFonts w:ascii="Times New Roman" w:eastAsiaTheme="minorHAnsi" w:hAnsi="Times New Roman" w:cs="Times New Roman" w:hint="default"/>
+      </w:rPr>
+    </w:lvl>
+    <w:lvl w:ilvl="1" w:tplc="0C0A0003">
+      <w:start w:val="1"/>
+      <w:numFmt w:val="bullet"/>
+      <w:lvlText w:val="o"/>
+      <w:lvlJc w:val="left"/>
+      <w:pPr>
+        <w:ind w:left="1440" w:hanging="360"/>
+      </w:pPr>
+      <w:rPr>
+        <w:rFonts w:ascii="Courier New" w:hAnsi="Courier New" w:cs="Courier New" w:hint="default"/>
+      </w:rPr>
+    </w:lvl>
+    <w:lvl w:ilvl="2" w:tplc="0C0A0005" w:tentative="1">
+      <w:start w:val="1"/>
+      <w:numFmt w:val="bullet"/>
+      <w:lvlText w:val=""/>
+      <w:lvlJc w:val="left"/>
+      <w:pPr>
+        <w:ind w:left="2160" w:hanging="360"/>
+      </w:pPr>
+      <w:rPr>
+        <w:rFonts w:ascii="Wingdings" w:hAnsi="Wingdings" w:hint="default"/>
+      </w:rPr>
+    </w:lvl>
+    <w:lvl w:ilvl="3" w:tplc="0C0A0001" w:tentative="1">
+      <w:start w:val="1"/>
+      <w:numFmt w:val="bullet"/>
+      <w:lvlText w:val=""/>
+      <w:lvlJc w:val="left"/>
+      <w:pPr>
+        <w:ind w:left="2880" w:hanging="360"/>
+      </w:pPr>
+      <w:rPr>
+        <w:rFonts w:ascii="Symbol" w:hAnsi="Symbol" w:hint="default"/>
+      </w:rPr>
+    </w:lvl>
+    <w:lvl w:ilvl="4" w:tplc="0C0A0003" w:tentative="1">
+      <w:start w:val="1"/>
+      <w:numFmt w:val="bullet"/>
+      <w:lvlText w:val="o"/>
+      <w:lvlJc w:val="left"/>
+      <w:pPr>
+        <w:ind w:left="3600" w:hanging="360"/>
+      </w:pPr>
+      <w:rPr>
+        <w:rFonts w:ascii="Courier New" w:hAnsi="Courier New" w:cs="Courier New" w:hint="default"/>
+      </w:rPr>
+    </w:lvl>
+    <w:lvl w:ilvl="5" w:tplc="0C0A0005" w:tentative="1">
+      <w:start w:val="1"/>
+      <w:numFmt w:val="bullet"/>
+      <w:lvlText w:val=""/>
+      <w:lvlJc w:val="left"/>
+      <w:pPr>
+        <w:ind w:left="4320" w:hanging="360"/>
+      </w:pPr>
+      <w:rPr>
+        <w:rFonts w:ascii="Wingdings" w:hAnsi="Wingdings" w:hint="default"/>
+      </w:rPr>
+    </w:lvl>
+    <w:lvl w:ilvl="6" w:tplc="0C0A0001" w:tentative="1">
+      <w:start w:val="1"/>
+      <w:numFmt w:val="bullet"/>
+      <w:lvlText w:val=""/>
+      <w:lvlJc w:val="left"/>
+      <w:pPr>
+        <w:ind w:left="5040" w:hanging="360"/>
+      </w:pPr>
+      <w:rPr>
+        <w:rFonts w:ascii="Symbol" w:hAnsi="Symbol" w:hint="default"/>
+      </w:rPr>
+    </w:lvl>
+    <w:lvl w:ilvl="7" w:tplc="0C0A0003" w:tentative="1">
+      <w:start w:val="1"/>
+      <w:numFmt w:val="bullet"/>
+      <w:lvlText w:val="o"/>
+      <w:lvlJc w:val="left"/>
+      <w:pPr>
+        <w:ind w:left="5760" w:hanging="360"/>
+      </w:pPr>
+      <w:rPr>
+        <w:rFonts w:ascii="Courier New" w:hAnsi="Courier New" w:cs="Courier New" w:hint="default"/>
+      </w:rPr>
+    </w:lvl>
+    <w:lvl w:ilvl="8" w:tplc="0C0A0005" w:tentative="1">
+      <w:start w:val="1"/>
+      <w:numFmt w:val="bullet"/>
+      <w:lvlText w:val=""/>
+      <w:lvlJc w:val="left"/>
+      <w:pPr>
+        <w:ind w:left="6480" w:hanging="360"/>
+      </w:pPr>
+      <w:rPr>
+        <w:rFonts w:ascii="Wingdings" w:hAnsi="Wingdings" w:hint="default"/>
+      </w:rPr>
+    </w:lvl>
+  </w:abstractNum>
+  <w:num w:numId="1">
+    <w:abstractNumId w:val="0"/>
+  </w:num>
+</w:numbering>
 </file>
 
 <file path=word/styles.xml><?xml version="1.0" encoding="utf-8"?>
@@ -139,6 +3074,7 @@
     <w:lsdException w:name="HTML Sample" w:semiHidden="1" w:unhideWhenUsed="1"/>
     <w:lsdException w:name="HTML Typewriter" w:semiHidden="1" w:unhideWhenUsed="1"/>
     <w:lsdException w:name="HTML Variable" w:semiHidden="1" w:unhideWhenUsed="1"/>
+    <w:lsdException w:name="Normal Table" w:semiHidden="1" w:unhideWhenUsed="1"/>
     <w:lsdException w:name="annotation subject" w:semiHidden="1" w:unhideWhenUsed="1"/>
     <w:lsdException w:name="No List" w:semiHidden="1" w:unhideWhenUsed="1"/>
     <w:lsdException w:name="Outline List 1" w:semiHidden="1" w:unhideWhenUsed="1"/>
@@ -185,8 +3121,10 @@
     <w:lsdException w:name="Table Subtle 2" w:semiHidden="1" w:unhideWhenUsed="1"/>
     <w:lsdException w:name="Table Web 1" w:semiHidden="1" w:unhideWhenUsed="1"/>
     <w:lsdException w:name="Table Web 2" w:semiHidden="1" w:unhideWhenUsed="1"/>
+    <w:lsdException w:name="Table Web 3" w:semiHidden="1" w:unhideWhenUsed="1"/>
     <w:lsdException w:name="Balloon Text" w:semiHidden="1" w:unhideWhenUsed="1"/>
     <w:lsdException w:name="Table Grid" w:uiPriority="39"/>
+    <w:lsdException w:name="Table Theme" w:semiHidden="1" w:unhideWhenUsed="1"/>
     <w:lsdException w:name="Placeholder Text" w:semiHidden="1"/>
     <w:lsdException w:name="No Spacing" w:uiPriority="1" w:qFormat="1"/>
     <w:lsdException w:name="Light Shading" w:uiPriority="60"/>
@@ -545,6 +3483,182 @@
       <w:szCs w:val="24"/>
     </w:rPr>
   </w:style>
+  <w:style w:type="paragraph" w:styleId="NormalWeb">
+    <w:name w:val="Normal (Web)"/>
+    <w:basedOn w:val="Normal"/>
+    <w:uiPriority w:val="99"/>
+    <w:semiHidden/>
+    <w:unhideWhenUsed/>
+    <w:rsid w:val="00AE581A"/>
+    <w:pPr>
+      <w:spacing w:before="100" w:beforeAutospacing="1" w:after="100" w:afterAutospacing="1" w:line="240" w:lineRule="auto"/>
+    </w:pPr>
+    <w:rPr>
+      <w:rFonts w:eastAsia="Times New Roman" w:cs="Times New Roman"/>
+      <w:szCs w:val="24"/>
+      <w:lang w:val="es-ES" w:eastAsia="es-ES"/>
+    </w:rPr>
+  </w:style>
+  <w:style w:type="paragraph" w:styleId="Encabezado">
+    <w:name w:val="header"/>
+    <w:basedOn w:val="Normal"/>
+    <w:link w:val="EncabezadoCar"/>
+    <w:uiPriority w:val="99"/>
+    <w:unhideWhenUsed/>
+    <w:rsid w:val="00671B06"/>
+    <w:pPr>
+      <w:tabs>
+        <w:tab w:val="center" w:pos="4252"/>
+        <w:tab w:val="right" w:pos="8504"/>
+      </w:tabs>
+      <w:spacing w:after="0" w:line="240" w:lineRule="auto"/>
+    </w:pPr>
+  </w:style>
+  <w:style w:type="character" w:customStyle="1" w:styleId="EncabezadoCar">
+    <w:name w:val="Encabezado Car"/>
+    <w:basedOn w:val="Fuentedeprrafopredeter"/>
+    <w:link w:val="Encabezado"/>
+    <w:uiPriority w:val="99"/>
+    <w:rsid w:val="00671B06"/>
+    <w:rPr>
+      <w:rFonts w:ascii="Times New Roman" w:hAnsi="Times New Roman"/>
+      <w:sz w:val="24"/>
+      <w:lang w:val="en-US"/>
+    </w:rPr>
+  </w:style>
+  <w:style w:type="paragraph" w:styleId="Piedepgina">
+    <w:name w:val="footer"/>
+    <w:basedOn w:val="Normal"/>
+    <w:link w:val="PiedepginaCar"/>
+    <w:uiPriority w:val="99"/>
+    <w:unhideWhenUsed/>
+    <w:rsid w:val="00671B06"/>
+    <w:pPr>
+      <w:tabs>
+        <w:tab w:val="center" w:pos="4252"/>
+        <w:tab w:val="right" w:pos="8504"/>
+      </w:tabs>
+      <w:spacing w:after="0" w:line="240" w:lineRule="auto"/>
+    </w:pPr>
+  </w:style>
+  <w:style w:type="character" w:customStyle="1" w:styleId="PiedepginaCar">
+    <w:name w:val="Pie de página Car"/>
+    <w:basedOn w:val="Fuentedeprrafopredeter"/>
+    <w:link w:val="Piedepgina"/>
+    <w:uiPriority w:val="99"/>
+    <w:rsid w:val="00671B06"/>
+    <w:rPr>
+      <w:rFonts w:ascii="Times New Roman" w:hAnsi="Times New Roman"/>
+      <w:sz w:val="24"/>
+      <w:lang w:val="en-US"/>
+    </w:rPr>
+  </w:style>
+  <w:style w:type="paragraph" w:styleId="TtuloTDC">
+    <w:name w:val="TOC Heading"/>
+    <w:basedOn w:val="Ttulo1"/>
+    <w:next w:val="Normal"/>
+    <w:uiPriority w:val="39"/>
+    <w:unhideWhenUsed/>
+    <w:qFormat/>
+    <w:rsid w:val="00671B06"/>
+    <w:pPr>
+      <w:spacing w:before="240" w:line="259" w:lineRule="auto"/>
+      <w:outlineLvl w:val="9"/>
+    </w:pPr>
+    <w:rPr>
+      <w:rFonts w:asciiTheme="majorHAnsi" w:hAnsiTheme="majorHAnsi"/>
+      <w:color w:val="2F5496" w:themeColor="accent1" w:themeShade="BF"/>
+      <w:lang w:val="es-ES" w:eastAsia="es-ES"/>
+    </w:rPr>
+  </w:style>
+  <w:style w:type="paragraph" w:styleId="TDC1">
+    <w:name w:val="toc 1"/>
+    <w:basedOn w:val="Normal"/>
+    <w:next w:val="Normal"/>
+    <w:autoRedefine/>
+    <w:uiPriority w:val="39"/>
+    <w:unhideWhenUsed/>
+    <w:rsid w:val="00671B06"/>
+    <w:pPr>
+      <w:spacing w:after="100"/>
+    </w:pPr>
+  </w:style>
+  <w:style w:type="character" w:styleId="Hipervnculo">
+    <w:name w:val="Hyperlink"/>
+    <w:basedOn w:val="Fuentedeprrafopredeter"/>
+    <w:uiPriority w:val="99"/>
+    <w:unhideWhenUsed/>
+    <w:rsid w:val="00671B06"/>
+    <w:rPr>
+      <w:color w:val="0563C1" w:themeColor="hyperlink"/>
+      <w:u w:val="single"/>
+    </w:rPr>
+  </w:style>
+  <w:style w:type="paragraph" w:styleId="Prrafodelista">
+    <w:name w:val="List Paragraph"/>
+    <w:basedOn w:val="Normal"/>
+    <w:uiPriority w:val="34"/>
+    <w:qFormat/>
+    <w:rsid w:val="0024597F"/>
+    <w:pPr>
+      <w:ind w:left="720"/>
+      <w:contextualSpacing/>
+    </w:pPr>
+  </w:style>
+  <w:style w:type="paragraph" w:styleId="Textonotapie">
+    <w:name w:val="footnote text"/>
+    <w:basedOn w:val="Normal"/>
+    <w:link w:val="TextonotapieCar"/>
+    <w:uiPriority w:val="99"/>
+    <w:semiHidden/>
+    <w:unhideWhenUsed/>
+    <w:rsid w:val="00960601"/>
+    <w:pPr>
+      <w:spacing w:after="0" w:line="240" w:lineRule="auto"/>
+    </w:pPr>
+    <w:rPr>
+      <w:sz w:val="20"/>
+      <w:szCs w:val="20"/>
+    </w:rPr>
+  </w:style>
+  <w:style w:type="character" w:customStyle="1" w:styleId="TextonotapieCar">
+    <w:name w:val="Texto nota pie Car"/>
+    <w:basedOn w:val="Fuentedeprrafopredeter"/>
+    <w:link w:val="Textonotapie"/>
+    <w:uiPriority w:val="99"/>
+    <w:semiHidden/>
+    <w:rsid w:val="00960601"/>
+    <w:rPr>
+      <w:rFonts w:ascii="Times New Roman" w:hAnsi="Times New Roman"/>
+      <w:sz w:val="20"/>
+      <w:szCs w:val="20"/>
+      <w:lang w:val="en-US"/>
+    </w:rPr>
+  </w:style>
+  <w:style w:type="character" w:styleId="Refdenotaalpie">
+    <w:name w:val="footnote reference"/>
+    <w:basedOn w:val="Fuentedeprrafopredeter"/>
+    <w:uiPriority w:val="99"/>
+    <w:semiHidden/>
+    <w:unhideWhenUsed/>
+    <w:rsid w:val="00960601"/>
+    <w:rPr>
+      <w:vertAlign w:val="superscript"/>
+    </w:rPr>
+  </w:style>
+  <w:style w:type="paragraph" w:styleId="TDC2">
+    <w:name w:val="toc 2"/>
+    <w:basedOn w:val="Normal"/>
+    <w:next w:val="Normal"/>
+    <w:autoRedefine/>
+    <w:uiPriority w:val="39"/>
+    <w:unhideWhenUsed/>
+    <w:rsid w:val="00680C57"/>
+    <w:pPr>
+      <w:spacing w:after="100"/>
+      <w:ind w:left="240"/>
+    </w:pPr>
+  </w:style>
 </w:styles>
 </file>
 
@@ -841,4 +3955,16 @@
     </a:ext>
   </a:extLst>
 </a:theme>
+</file>
+
+<file path=customXml/item1.xml><?xml version="1.0" encoding="utf-8"?>
+<b:Sources xmlns:b="http://schemas.openxmlformats.org/officeDocument/2006/bibliography" xmlns="http://schemas.openxmlformats.org/officeDocument/2006/bibliography" SelectedStyle="\ISO690.XSL" StyleName="ISO 690 - Primer elemento y fecha" Version="1987"/>
+</file>
+
+<file path=customXml/itemProps1.xml><?xml version="1.0" encoding="utf-8"?>
+<ds:datastoreItem xmlns:ds="http://schemas.openxmlformats.org/officeDocument/2006/customXml" ds:itemID="{8F30C616-60A4-4AE3-9429-19A9430E8A17}">
+  <ds:schemaRefs>
+    <ds:schemaRef ds:uri="http://schemas.openxmlformats.org/officeDocument/2006/bibliography"/>
+  </ds:schemaRefs>
+</ds:datastoreItem>
 </file>
--- a/Informe DES.docx
+++ b/Informe DES.docx
@@ -4,7 +4,7 @@
   <w:body>
     <w:p>
       <w:pPr>
-        <w:spacing w:after="0" w:line="240" w:lineRule="auto"/>
+        <w:spacing w:after="0" w:line="360" w:lineRule="auto"/>
         <w:jc w:val="center"/>
         <w:rPr>
           <w:rFonts w:eastAsia="Times New Roman" w:cs="Times New Roman"/>
@@ -12,15 +12,6 @@
           <w:lang w:val="es-ES" w:eastAsia="es-ES"/>
         </w:rPr>
       </w:pPr>
-      <w:r>
-        <w:rPr>
-          <w:rFonts w:eastAsia="Times New Roman" w:cs="Times New Roman"/>
-          <w:color w:val="000000"/>
-          <w:sz w:val="22"/>
-          <w:lang w:val="es-ES" w:eastAsia="es-ES"/>
-        </w:rPr>
-        <w:t> </w:t>
-      </w:r>
       <w:r>
         <w:rPr>
           <w:rFonts w:eastAsia="Times New Roman" w:cs="Times New Roman"/>
@@ -82,26 +73,18 @@
     </w:p>
     <w:p>
       <w:pPr>
-        <w:spacing w:after="0" w:line="240" w:lineRule="auto"/>
+        <w:spacing w:after="0" w:line="360" w:lineRule="auto"/>
+        <w:jc w:val="center"/>
         <w:rPr>
           <w:rFonts w:eastAsia="Times New Roman" w:cs="Times New Roman"/>
           <w:szCs w:val="24"/>
           <w:lang w:val="es-ES" w:eastAsia="es-ES"/>
         </w:rPr>
       </w:pPr>
-      <w:r>
-        <w:rPr>
-          <w:rFonts w:eastAsia="Times New Roman" w:cs="Times New Roman"/>
-          <w:color w:val="000000"/>
-          <w:sz w:val="22"/>
-          <w:lang w:val="es-ES" w:eastAsia="es-ES"/>
-        </w:rPr>
-        <w:t>  </w:t>
-      </w:r>
-    </w:p>
-    <w:p>
-      <w:pPr>
-        <w:spacing w:after="0" w:line="240" w:lineRule="auto"/>
+    </w:p>
+    <w:p>
+      <w:pPr>
+        <w:spacing w:after="0" w:line="360" w:lineRule="auto"/>
         <w:jc w:val="center"/>
         <w:rPr>
           <w:rFonts w:eastAsia="Times New Roman" w:cs="Times New Roman"/>
@@ -122,7 +105,7 @@
     </w:p>
     <w:p>
       <w:pPr>
-        <w:spacing w:after="0" w:line="240" w:lineRule="auto"/>
+        <w:spacing w:after="0" w:line="360" w:lineRule="auto"/>
         <w:jc w:val="center"/>
         <w:rPr>
           <w:rFonts w:eastAsia="Times New Roman" w:cs="Times New Roman"/>
@@ -143,7 +126,51 @@
     </w:p>
     <w:p>
       <w:pPr>
-        <w:spacing w:after="0" w:line="240" w:lineRule="auto"/>
+        <w:spacing w:after="0" w:line="360" w:lineRule="auto"/>
+        <w:jc w:val="center"/>
+        <w:rPr>
+          <w:rFonts w:eastAsia="Times New Roman" w:cs="Times New Roman"/>
+          <w:szCs w:val="24"/>
+          <w:lang w:val="es-ES" w:eastAsia="es-ES"/>
+        </w:rPr>
+      </w:pPr>
+    </w:p>
+    <w:p>
+      <w:pPr>
+        <w:spacing w:after="0" w:line="360" w:lineRule="auto"/>
+        <w:jc w:val="center"/>
+        <w:rPr>
+          <w:rFonts w:eastAsia="Times New Roman" w:cs="Times New Roman"/>
+          <w:szCs w:val="24"/>
+          <w:lang w:val="es-ES" w:eastAsia="es-ES"/>
+        </w:rPr>
+      </w:pPr>
+    </w:p>
+    <w:p>
+      <w:pPr>
+        <w:spacing w:after="0" w:line="360" w:lineRule="auto"/>
+        <w:jc w:val="center"/>
+        <w:rPr>
+          <w:rFonts w:eastAsia="Times New Roman" w:cs="Times New Roman"/>
+          <w:szCs w:val="24"/>
+          <w:lang w:val="es-ES" w:eastAsia="es-ES"/>
+        </w:rPr>
+      </w:pPr>
+    </w:p>
+    <w:p>
+      <w:pPr>
+        <w:spacing w:after="0" w:line="360" w:lineRule="auto"/>
+        <w:jc w:val="center"/>
+        <w:rPr>
+          <w:rFonts w:eastAsia="Times New Roman" w:cs="Times New Roman"/>
+          <w:szCs w:val="24"/>
+          <w:lang w:val="es-ES" w:eastAsia="es-ES"/>
+        </w:rPr>
+      </w:pPr>
+    </w:p>
+    <w:p>
+      <w:pPr>
+        <w:spacing w:after="0" w:line="360" w:lineRule="auto"/>
         <w:jc w:val="center"/>
         <w:rPr>
           <w:rFonts w:eastAsia="Times New Roman" w:cs="Times New Roman"/>
@@ -159,12 +186,80 @@
           <w:szCs w:val="34"/>
           <w:lang w:val="es-ES" w:eastAsia="es-ES"/>
         </w:rPr>
-        <w:t> </w:t>
-      </w:r>
-    </w:p>
-    <w:p>
-      <w:pPr>
-        <w:spacing w:after="0" w:line="240" w:lineRule="auto"/>
+        <w:t>INFORME ALGORITMO DES</w:t>
+      </w:r>
+    </w:p>
+    <w:p>
+      <w:pPr>
+        <w:spacing w:after="0" w:line="360" w:lineRule="auto"/>
+        <w:jc w:val="center"/>
+        <w:rPr>
+          <w:rFonts w:eastAsia="Times New Roman" w:cs="Times New Roman"/>
+          <w:sz w:val="30"/>
+          <w:szCs w:val="30"/>
+          <w:lang w:val="es-ES" w:eastAsia="es-ES"/>
+        </w:rPr>
+      </w:pPr>
+      <w:r>
+        <w:rPr>
+          <w:rFonts w:eastAsia="Times New Roman" w:cs="Times New Roman"/>
+          <w:color w:val="000000"/>
+          <w:sz w:val="30"/>
+          <w:szCs w:val="30"/>
+          <w:lang w:val="es-ES" w:eastAsia="es-ES"/>
+        </w:rPr>
+        <w:t>SISTEMAS OPERATIVOS</w:t>
+      </w:r>
+    </w:p>
+    <w:p>
+      <w:pPr>
+        <w:spacing w:after="0" w:line="360" w:lineRule="auto"/>
+        <w:jc w:val="center"/>
+        <w:rPr>
+          <w:rFonts w:eastAsia="Times New Roman" w:cs="Times New Roman"/>
+          <w:szCs w:val="24"/>
+          <w:lang w:val="es-ES" w:eastAsia="es-ES"/>
+        </w:rPr>
+      </w:pPr>
+    </w:p>
+    <w:p>
+      <w:pPr>
+        <w:spacing w:after="240" w:line="360" w:lineRule="auto"/>
+        <w:jc w:val="center"/>
+        <w:rPr>
+          <w:rFonts w:eastAsia="Times New Roman" w:cs="Times New Roman"/>
+          <w:szCs w:val="24"/>
+          <w:lang w:val="es-ES" w:eastAsia="es-ES"/>
+        </w:rPr>
+      </w:pPr>
+      <w:r>
+        <w:rPr>
+          <w:rFonts w:eastAsia="Times New Roman" w:cs="Times New Roman"/>
+          <w:szCs w:val="24"/>
+          <w:lang w:val="es-ES" w:eastAsia="es-ES"/>
+        </w:rPr>
+        <w:br/>
+      </w:r>
+      <w:r>
+        <w:rPr>
+          <w:rFonts w:eastAsia="Times New Roman" w:cs="Times New Roman"/>
+          <w:szCs w:val="24"/>
+          <w:lang w:val="es-ES" w:eastAsia="es-ES"/>
+        </w:rPr>
+        <w:br/>
+      </w:r>
+      <w:r>
+        <w:rPr>
+          <w:rFonts w:eastAsia="Times New Roman" w:cs="Times New Roman"/>
+          <w:szCs w:val="24"/>
+          <w:lang w:val="es-ES" w:eastAsia="es-ES"/>
+        </w:rPr>
+        <w:br/>
+      </w:r>
+    </w:p>
+    <w:p>
+      <w:pPr>
+        <w:spacing w:after="0" w:line="360" w:lineRule="auto"/>
         <w:jc w:val="center"/>
         <w:rPr>
           <w:rFonts w:eastAsia="Times New Roman" w:cs="Times New Roman"/>
@@ -182,31 +277,13 @@
           <w:szCs w:val="34"/>
           <w:lang w:val="es-ES" w:eastAsia="es-ES"/>
         </w:rPr>
-        <w:t> </w:t>
-      </w:r>
-    </w:p>
-    <w:p>
-      <w:pPr>
-        <w:spacing w:after="0" w:line="240" w:lineRule="auto"/>
+        <w:t>KEVIN ALEXANDER CHAMPNEY LEÓN</w:t>
+      </w:r>
+    </w:p>
+    <w:p>
+      <w:pPr>
+        <w:spacing w:after="0" w:line="360" w:lineRule="auto"/>
         <w:jc w:val="center"/>
-        <w:rPr>
-          <w:rFonts w:eastAsia="Times New Roman" w:cs="Times New Roman"/>
-          <w:szCs w:val="24"/>
-          <w:lang w:val="es-ES" w:eastAsia="es-ES"/>
-        </w:rPr>
-      </w:pPr>
-    </w:p>
-    <w:p>
-      <w:pPr>
-        <w:spacing w:after="0" w:line="240" w:lineRule="auto"/>
-        <w:jc w:val="center"/>
-        <w:rPr>
-          <w:rFonts w:eastAsia="Times New Roman" w:cs="Times New Roman"/>
-          <w:szCs w:val="24"/>
-          <w:lang w:val="es-ES" w:eastAsia="es-ES"/>
-        </w:rPr>
-      </w:pPr>
-      <w:r>
         <w:rPr>
           <w:rFonts w:eastAsia="Times New Roman" w:cs="Times New Roman"/>
           <w:color w:val="000000"/>
@@ -214,18 +291,6 @@
           <w:szCs w:val="34"/>
           <w:lang w:val="es-ES" w:eastAsia="es-ES"/>
         </w:rPr>
-        <w:t> </w:t>
-      </w:r>
-    </w:p>
-    <w:p>
-      <w:pPr>
-        <w:spacing w:after="0" w:line="240" w:lineRule="auto"/>
-        <w:jc w:val="center"/>
-        <w:rPr>
-          <w:rFonts w:eastAsia="Times New Roman" w:cs="Times New Roman"/>
-          <w:szCs w:val="24"/>
-          <w:lang w:val="es-ES" w:eastAsia="es-ES"/>
-        </w:rPr>
       </w:pPr>
       <w:r>
         <w:rPr>
@@ -235,12 +300,12 @@
           <w:szCs w:val="34"/>
           <w:lang w:val="es-ES" w:eastAsia="es-ES"/>
         </w:rPr>
-        <w:t> </w:t>
-      </w:r>
-    </w:p>
-    <w:p>
-      <w:pPr>
-        <w:spacing w:after="0" w:line="240" w:lineRule="auto"/>
+        <w:t>ELISA MARGARITA MONZÓN GODOY</w:t>
+      </w:r>
+    </w:p>
+    <w:p>
+      <w:pPr>
+        <w:spacing w:after="0" w:line="360" w:lineRule="auto"/>
         <w:jc w:val="center"/>
         <w:rPr>
           <w:rFonts w:eastAsia="Times New Roman" w:cs="Times New Roman"/>
@@ -248,7 +313,22 @@
           <w:lang w:val="es-ES" w:eastAsia="es-ES"/>
         </w:rPr>
       </w:pPr>
-      <w:r>
+    </w:p>
+    <w:p>
+      <w:pPr>
+        <w:spacing w:after="0" w:line="360" w:lineRule="auto"/>
+        <w:jc w:val="center"/>
+        <w:rPr>
+          <w:rFonts w:eastAsia="Times New Roman" w:cs="Times New Roman"/>
+          <w:szCs w:val="24"/>
+          <w:lang w:val="es-ES" w:eastAsia="es-ES"/>
+        </w:rPr>
+      </w:pPr>
+    </w:p>
+    <w:p>
+      <w:pPr>
+        <w:spacing w:after="0" w:line="360" w:lineRule="auto"/>
+        <w:jc w:val="center"/>
         <w:rPr>
           <w:rFonts w:eastAsia="Times New Roman" w:cs="Times New Roman"/>
           <w:color w:val="000000"/>
@@ -256,17 +336,6 @@
           <w:szCs w:val="34"/>
           <w:lang w:val="es-ES" w:eastAsia="es-ES"/>
         </w:rPr>
-        <w:t> </w:t>
-      </w:r>
-    </w:p>
-    <w:p>
-      <w:pPr>
-        <w:spacing w:after="0" w:line="240" w:lineRule="auto"/>
-        <w:rPr>
-          <w:rFonts w:eastAsia="Times New Roman" w:cs="Times New Roman"/>
-          <w:szCs w:val="24"/>
-          <w:lang w:val="es-ES" w:eastAsia="es-ES"/>
-        </w:rPr>
       </w:pPr>
       <w:r>
         <w:rPr>
@@ -276,19 +345,8 @@
           <w:szCs w:val="34"/>
           <w:lang w:val="es-ES" w:eastAsia="es-ES"/>
         </w:rPr>
-        <w:t> </w:t>
-      </w:r>
-    </w:p>
-    <w:p>
-      <w:pPr>
-        <w:spacing w:after="0" w:line="240" w:lineRule="auto"/>
-        <w:jc w:val="center"/>
-        <w:rPr>
-          <w:rFonts w:eastAsia="Times New Roman" w:cs="Times New Roman"/>
-          <w:szCs w:val="24"/>
-          <w:lang w:val="es-ES" w:eastAsia="es-ES"/>
-        </w:rPr>
-      </w:pPr>
+        <w:t xml:space="preserve">Guatemala, </w:t>
+      </w:r>
       <w:r>
         <w:rPr>
           <w:rFonts w:eastAsia="Times New Roman" w:cs="Times New Roman"/>
@@ -297,42 +355,13 @@
           <w:szCs w:val="34"/>
           <w:lang w:val="es-ES" w:eastAsia="es-ES"/>
         </w:rPr>
-        <w:t>INFORME ALGORITMO DES</w:t>
-      </w:r>
-    </w:p>
-    <w:p>
-      <w:pPr>
-        <w:spacing w:after="0" w:line="240" w:lineRule="auto"/>
-        <w:jc w:val="center"/>
-        <w:rPr>
-          <w:rFonts w:eastAsia="Times New Roman" w:cs="Times New Roman"/>
-          <w:sz w:val="30"/>
-          <w:szCs w:val="30"/>
-          <w:lang w:val="es-ES" w:eastAsia="es-ES"/>
-        </w:rPr>
-      </w:pPr>
-      <w:r>
-        <w:rPr>
-          <w:rFonts w:eastAsia="Times New Roman" w:cs="Times New Roman"/>
-          <w:color w:val="000000"/>
-          <w:sz w:val="30"/>
-          <w:szCs w:val="30"/>
-          <w:lang w:val="es-ES" w:eastAsia="es-ES"/>
-        </w:rPr>
-        <w:t>SISTEMAS OPERATIVOS</w:t>
-      </w:r>
-    </w:p>
-    <w:p>
-      <w:pPr>
-        <w:spacing w:after="0" w:line="240" w:lineRule="auto"/>
-        <w:jc w:val="center"/>
-        <w:rPr>
-          <w:rFonts w:eastAsia="Times New Roman" w:cs="Times New Roman"/>
-          <w:szCs w:val="24"/>
-          <w:lang w:val="es-ES" w:eastAsia="es-ES"/>
-        </w:rPr>
-      </w:pPr>
-      <w:r>
+        <w:t>24 de septiembre de 2019</w:t>
+      </w:r>
+    </w:p>
+    <w:p>
+      <w:pPr>
+        <w:spacing w:after="0" w:line="360" w:lineRule="auto"/>
+        <w:jc w:val="both"/>
         <w:rPr>
           <w:rFonts w:eastAsia="Times New Roman" w:cs="Times New Roman"/>
           <w:color w:val="000000"/>
@@ -340,228 +369,12 @@
           <w:szCs w:val="34"/>
           <w:lang w:val="es-ES" w:eastAsia="es-ES"/>
         </w:rPr>
-        <w:t> </w:t>
-      </w:r>
-    </w:p>
-    <w:p>
-      <w:pPr>
-        <w:spacing w:after="0" w:line="240" w:lineRule="auto"/>
-        <w:jc w:val="center"/>
-        <w:rPr>
-          <w:rFonts w:eastAsia="Times New Roman" w:cs="Times New Roman"/>
-          <w:szCs w:val="24"/>
-          <w:lang w:val="es-ES" w:eastAsia="es-ES"/>
-        </w:rPr>
-      </w:pPr>
-      <w:r>
-        <w:rPr>
-          <w:rFonts w:eastAsia="Times New Roman" w:cs="Times New Roman"/>
-          <w:color w:val="000000"/>
-          <w:sz w:val="34"/>
-          <w:szCs w:val="34"/>
-          <w:lang w:val="es-ES" w:eastAsia="es-ES"/>
-        </w:rPr>
-        <w:t> </w:t>
-      </w:r>
-    </w:p>
-    <w:p>
-      <w:pPr>
-        <w:spacing w:after="0" w:line="240" w:lineRule="auto"/>
-        <w:jc w:val="center"/>
-        <w:rPr>
-          <w:rFonts w:eastAsia="Times New Roman" w:cs="Times New Roman"/>
-          <w:szCs w:val="24"/>
-          <w:lang w:val="es-ES" w:eastAsia="es-ES"/>
-        </w:rPr>
-      </w:pPr>
-      <w:r>
-        <w:rPr>
-          <w:rFonts w:eastAsia="Times New Roman" w:cs="Times New Roman"/>
-          <w:color w:val="000000"/>
-          <w:sz w:val="34"/>
-          <w:szCs w:val="34"/>
-          <w:lang w:val="es-ES" w:eastAsia="es-ES"/>
-        </w:rPr>
-        <w:t> </w:t>
-      </w:r>
-    </w:p>
-    <w:p>
-      <w:pPr>
-        <w:spacing w:after="240" w:line="240" w:lineRule="auto"/>
-        <w:rPr>
-          <w:rFonts w:eastAsia="Times New Roman" w:cs="Times New Roman"/>
-          <w:szCs w:val="24"/>
-          <w:lang w:val="es-ES" w:eastAsia="es-ES"/>
-        </w:rPr>
-      </w:pPr>
-      <w:r>
-        <w:rPr>
-          <w:rFonts w:eastAsia="Times New Roman" w:cs="Times New Roman"/>
-          <w:szCs w:val="24"/>
-          <w:lang w:val="es-ES" w:eastAsia="es-ES"/>
-        </w:rPr>
-        <w:br/>
-      </w:r>
-    </w:p>
-    <w:p>
-      <w:pPr>
-        <w:spacing w:after="240" w:line="240" w:lineRule="auto"/>
-        <w:rPr>
-          <w:rFonts w:eastAsia="Times New Roman" w:cs="Times New Roman"/>
-          <w:szCs w:val="24"/>
-          <w:lang w:val="es-ES" w:eastAsia="es-ES"/>
-        </w:rPr>
-      </w:pPr>
-      <w:r>
-        <w:rPr>
-          <w:rFonts w:eastAsia="Times New Roman" w:cs="Times New Roman"/>
-          <w:szCs w:val="24"/>
-          <w:lang w:val="es-ES" w:eastAsia="es-ES"/>
-        </w:rPr>
-        <w:br/>
-      </w:r>
-      <w:r>
-        <w:rPr>
-          <w:rFonts w:eastAsia="Times New Roman" w:cs="Times New Roman"/>
-          <w:szCs w:val="24"/>
-          <w:lang w:val="es-ES" w:eastAsia="es-ES"/>
-        </w:rPr>
-        <w:br/>
-      </w:r>
-      <w:r>
-        <w:rPr>
-          <w:rFonts w:eastAsia="Times New Roman" w:cs="Times New Roman"/>
-          <w:szCs w:val="24"/>
-          <w:lang w:val="es-ES" w:eastAsia="es-ES"/>
-        </w:rPr>
-        <w:br/>
-      </w:r>
-    </w:p>
-    <w:p>
-      <w:pPr>
-        <w:spacing w:after="0" w:line="240" w:lineRule="auto"/>
-        <w:jc w:val="center"/>
-        <w:rPr>
-          <w:rFonts w:eastAsia="Times New Roman" w:cs="Times New Roman"/>
-          <w:color w:val="000000"/>
-          <w:sz w:val="34"/>
-          <w:szCs w:val="34"/>
-          <w:lang w:val="es-ES" w:eastAsia="es-ES"/>
-        </w:rPr>
-      </w:pPr>
-      <w:r>
-        <w:rPr>
-          <w:rFonts w:eastAsia="Times New Roman" w:cs="Times New Roman"/>
-          <w:color w:val="000000"/>
-          <w:sz w:val="34"/>
-          <w:szCs w:val="34"/>
-          <w:lang w:val="es-ES" w:eastAsia="es-ES"/>
-        </w:rPr>
-        <w:t> </w:t>
-      </w:r>
-      <w:r>
-        <w:rPr>
-          <w:rFonts w:eastAsia="Times New Roman" w:cs="Times New Roman"/>
-          <w:color w:val="000000"/>
-          <w:sz w:val="34"/>
-          <w:szCs w:val="34"/>
-          <w:lang w:val="es-ES" w:eastAsia="es-ES"/>
-        </w:rPr>
-        <w:t>KEVIN ALEXANDER CHAMPNEY LEÓN</w:t>
-      </w:r>
-    </w:p>
-    <w:p>
-      <w:pPr>
-        <w:spacing w:after="0" w:line="240" w:lineRule="auto"/>
-        <w:jc w:val="center"/>
-        <w:rPr>
-          <w:rFonts w:eastAsia="Times New Roman" w:cs="Times New Roman"/>
-          <w:color w:val="000000"/>
-          <w:sz w:val="34"/>
-          <w:szCs w:val="34"/>
-          <w:lang w:val="es-ES" w:eastAsia="es-ES"/>
-        </w:rPr>
-      </w:pPr>
-      <w:r>
-        <w:rPr>
-          <w:rFonts w:eastAsia="Times New Roman" w:cs="Times New Roman"/>
-          <w:color w:val="000000"/>
-          <w:sz w:val="34"/>
-          <w:szCs w:val="34"/>
-          <w:lang w:val="es-ES" w:eastAsia="es-ES"/>
-        </w:rPr>
-        <w:t>ELISA MARGARITA MONZÓN GODOY</w:t>
-      </w:r>
-    </w:p>
-    <w:p>
-      <w:pPr>
-        <w:spacing w:after="0" w:line="240" w:lineRule="auto"/>
-        <w:jc w:val="center"/>
-        <w:rPr>
-          <w:rFonts w:eastAsia="Times New Roman" w:cs="Times New Roman"/>
-          <w:szCs w:val="24"/>
-          <w:lang w:val="es-ES" w:eastAsia="es-ES"/>
-        </w:rPr>
-      </w:pPr>
-    </w:p>
-    <w:p>
-      <w:pPr>
-        <w:spacing w:after="0" w:line="240" w:lineRule="auto"/>
-        <w:rPr>
-          <w:rFonts w:eastAsia="Times New Roman" w:cs="Times New Roman"/>
-          <w:szCs w:val="24"/>
-          <w:lang w:val="es-ES" w:eastAsia="es-ES"/>
-        </w:rPr>
-      </w:pPr>
-    </w:p>
-    <w:p>
-      <w:pPr>
-        <w:spacing w:after="0" w:line="240" w:lineRule="auto"/>
-        <w:jc w:val="center"/>
-        <w:rPr>
-          <w:rFonts w:eastAsia="Times New Roman" w:cs="Times New Roman"/>
-          <w:color w:val="000000"/>
-          <w:sz w:val="34"/>
-          <w:szCs w:val="34"/>
-          <w:lang w:val="es-ES" w:eastAsia="es-ES"/>
-        </w:rPr>
-      </w:pPr>
-      <w:r>
-        <w:rPr>
-          <w:rFonts w:eastAsia="Times New Roman" w:cs="Times New Roman"/>
-          <w:color w:val="000000"/>
-          <w:sz w:val="34"/>
-          <w:szCs w:val="34"/>
-          <w:lang w:val="es-ES" w:eastAsia="es-ES"/>
-        </w:rPr>
-        <w:t xml:space="preserve">Guatemala, </w:t>
-      </w:r>
-      <w:r>
-        <w:rPr>
-          <w:rFonts w:eastAsia="Times New Roman" w:cs="Times New Roman"/>
-          <w:color w:val="000000"/>
-          <w:sz w:val="34"/>
-          <w:szCs w:val="34"/>
-          <w:lang w:val="es-ES" w:eastAsia="es-ES"/>
-        </w:rPr>
-        <w:t>24 de septiembre de 2019</w:t>
-      </w:r>
-    </w:p>
-    <w:p>
-      <w:pPr>
-        <w:spacing w:after="0" w:line="240" w:lineRule="auto"/>
-        <w:rPr>
-          <w:rFonts w:eastAsia="Times New Roman" w:cs="Times New Roman"/>
-          <w:color w:val="000000"/>
-          <w:sz w:val="34"/>
-          <w:szCs w:val="34"/>
-          <w:lang w:val="es-ES" w:eastAsia="es-ES"/>
-        </w:rPr>
-      </w:pPr>
-    </w:p>
-    <w:p>
-      <w:pPr>
-        <w:spacing w:after="0" w:line="240" w:lineRule="auto"/>
+      </w:pPr>
+    </w:p>
+    <w:p>
+      <w:pPr>
+        <w:spacing w:after="0" w:line="360" w:lineRule="auto"/>
+        <w:jc w:val="both"/>
         <w:rPr>
           <w:rFonts w:eastAsia="Times New Roman" w:cs="Times New Roman"/>
           <w:color w:val="000000"/>
@@ -580,7 +393,8 @@
     </w:p>
     <w:p>
       <w:pPr>
-        <w:spacing w:after="0" w:line="240" w:lineRule="auto"/>
+        <w:spacing w:after="0" w:line="360" w:lineRule="auto"/>
+        <w:jc w:val="both"/>
         <w:rPr>
           <w:rFonts w:eastAsia="Times New Roman" w:cs="Times New Roman"/>
           <w:color w:val="000000"/>
@@ -626,6 +440,8 @@
         <w:p>
           <w:pPr>
             <w:pStyle w:val="TtuloTDC"/>
+            <w:spacing w:line="360" w:lineRule="auto"/>
+            <w:jc w:val="both"/>
           </w:pPr>
         </w:p>
         <w:p>
@@ -650,7 +466,7 @@
           <w:r>
             <w:fldChar w:fldCharType="separate"/>
           </w:r>
-          <w:hyperlink w:anchor="_Toc20066452" w:history="1">
+          <w:hyperlink w:anchor="_Toc20144787" w:history="1">
             <w:r>
               <w:rPr>
                 <w:rStyle w:val="Hipervnculo"/>
@@ -679,7 +495,7 @@
                 <w:noProof/>
                 <w:webHidden/>
               </w:rPr>
-              <w:instrText xml:space="preserve"> PAGEREF _Toc20066452 \h </w:instrText>
+              <w:instrText xml:space="preserve"> PAGEREF _Toc20144787 \h </w:instrText>
             </w:r>
             <w:r>
               <w:rPr>
@@ -723,7 +539,7 @@
               <w:lang w:val="es-ES" w:eastAsia="es-ES"/>
             </w:rPr>
           </w:pPr>
-          <w:hyperlink w:anchor="_Toc20066453" w:history="1">
+          <w:hyperlink w:anchor="_Toc20144788" w:history="1">
             <w:r>
               <w:rPr>
                 <w:rStyle w:val="Hipervnculo"/>
@@ -752,7 +568,7 @@
                 <w:noProof/>
                 <w:webHidden/>
               </w:rPr>
-              <w:instrText xml:space="preserve"> PAGEREF _Toc20066453 \h </w:instrText>
+              <w:instrText xml:space="preserve"> PAGEREF _Toc20144788 \h </w:instrText>
             </w:r>
             <w:r>
               <w:rPr>
@@ -790,10 +606,13 @@
               <w:tab w:val="right" w:leader="dot" w:pos="8830"/>
             </w:tabs>
             <w:rPr>
+              <w:rFonts w:asciiTheme="minorHAnsi" w:eastAsiaTheme="minorEastAsia" w:hAnsiTheme="minorHAnsi"/>
               <w:noProof/>
+              <w:sz w:val="22"/>
+              <w:lang w:val="es-ES" w:eastAsia="es-ES"/>
             </w:rPr>
           </w:pPr>
-          <w:hyperlink w:anchor="_Toc20066454" w:history="1">
+          <w:hyperlink w:anchor="_Toc20144789" w:history="1">
             <w:r>
               <w:rPr>
                 <w:rStyle w:val="Hipervnculo"/>
@@ -821,7 +640,7 @@
                 <w:noProof/>
                 <w:webHidden/>
               </w:rPr>
-              <w:instrText xml:space="preserve"> PAGEREF _Toc20066454 \h </w:instrText>
+              <w:instrText xml:space="preserve"> PAGEREF _Toc20144789 \h </w:instrText>
             </w:r>
             <w:r>
               <w:rPr>
@@ -859,10 +678,13 @@
               <w:tab w:val="right" w:leader="dot" w:pos="8830"/>
             </w:tabs>
             <w:rPr>
+              <w:rFonts w:asciiTheme="minorHAnsi" w:eastAsiaTheme="minorEastAsia" w:hAnsiTheme="minorHAnsi"/>
               <w:noProof/>
+              <w:sz w:val="22"/>
+              <w:lang w:val="es-ES" w:eastAsia="es-ES"/>
             </w:rPr>
           </w:pPr>
-          <w:hyperlink w:anchor="_Toc20066455" w:history="1">
+          <w:hyperlink w:anchor="_Toc20144790" w:history="1">
             <w:r>
               <w:rPr>
                 <w:rStyle w:val="Hipervnculo"/>
@@ -890,7 +712,7 @@
                 <w:noProof/>
                 <w:webHidden/>
               </w:rPr>
-              <w:instrText xml:space="preserve"> PAGEREF _Toc20066455 \h </w:instrText>
+              <w:instrText xml:space="preserve"> PAGEREF _Toc20144790 \h </w:instrText>
             </w:r>
             <w:r>
               <w:rPr>
@@ -910,7 +732,7 @@
                 <w:noProof/>
                 <w:webHidden/>
               </w:rPr>
-              <w:t>2</w:t>
+              <w:t>3</w:t>
             </w:r>
             <w:r>
               <w:rPr>
@@ -928,10 +750,13 @@
               <w:tab w:val="right" w:leader="dot" w:pos="8830"/>
             </w:tabs>
             <w:rPr>
+              <w:rFonts w:asciiTheme="minorHAnsi" w:eastAsiaTheme="minorEastAsia" w:hAnsiTheme="minorHAnsi"/>
               <w:noProof/>
+              <w:sz w:val="22"/>
+              <w:lang w:val="es-ES" w:eastAsia="es-ES"/>
             </w:rPr>
           </w:pPr>
-          <w:hyperlink w:anchor="_Toc20066456" w:history="1">
+          <w:hyperlink w:anchor="_Toc20144791" w:history="1">
             <w:r>
               <w:rPr>
                 <w:rStyle w:val="Hipervnculo"/>
@@ -960,7 +785,7 @@
                 <w:noProof/>
                 <w:webHidden/>
               </w:rPr>
-              <w:instrText xml:space="preserve"> PAGEREF _Toc20066456 \h </w:instrText>
+              <w:instrText xml:space="preserve"> PAGEREF _Toc20144791 \h </w:instrText>
             </w:r>
             <w:r>
               <w:rPr>
@@ -998,10 +823,13 @@
               <w:tab w:val="right" w:leader="dot" w:pos="8830"/>
             </w:tabs>
             <w:rPr>
+              <w:rFonts w:asciiTheme="minorHAnsi" w:eastAsiaTheme="minorEastAsia" w:hAnsiTheme="minorHAnsi"/>
               <w:noProof/>
+              <w:sz w:val="22"/>
+              <w:lang w:val="es-ES" w:eastAsia="es-ES"/>
             </w:rPr>
           </w:pPr>
-          <w:hyperlink w:anchor="_Toc20066457" w:history="1">
+          <w:hyperlink w:anchor="_Toc20144792" w:history="1">
             <w:r>
               <w:rPr>
                 <w:rStyle w:val="Hipervnculo"/>
@@ -1029,7 +857,7 @@
                 <w:noProof/>
                 <w:webHidden/>
               </w:rPr>
-              <w:instrText xml:space="preserve"> PAGEREF _Toc20066457 \h </w:instrText>
+              <w:instrText xml:space="preserve"> PAGEREF _Toc20144792 \h </w:instrText>
             </w:r>
             <w:r>
               <w:rPr>
@@ -1067,10 +895,13 @@
               <w:tab w:val="right" w:leader="dot" w:pos="8830"/>
             </w:tabs>
             <w:rPr>
+              <w:rFonts w:asciiTheme="minorHAnsi" w:eastAsiaTheme="minorEastAsia" w:hAnsiTheme="minorHAnsi"/>
               <w:noProof/>
+              <w:sz w:val="22"/>
+              <w:lang w:val="es-ES" w:eastAsia="es-ES"/>
             </w:rPr>
           </w:pPr>
-          <w:hyperlink w:anchor="_Toc20066458" w:history="1">
+          <w:hyperlink w:anchor="_Toc20144793" w:history="1">
             <w:r>
               <w:rPr>
                 <w:rStyle w:val="Hipervnculo"/>
@@ -1098,7 +929,7 @@
                 <w:noProof/>
                 <w:webHidden/>
               </w:rPr>
-              <w:instrText xml:space="preserve"> PAGEREF _Toc20066458 \h </w:instrText>
+              <w:instrText xml:space="preserve"> PAGEREF _Toc20144793 \h </w:instrText>
             </w:r>
             <w:r>
               <w:rPr>
@@ -1136,16 +967,89 @@
               <w:tab w:val="right" w:leader="dot" w:pos="8830"/>
             </w:tabs>
             <w:rPr>
+              <w:rFonts w:asciiTheme="minorHAnsi" w:eastAsiaTheme="minorEastAsia" w:hAnsiTheme="minorHAnsi"/>
+              <w:noProof/>
+              <w:sz w:val="22"/>
+              <w:lang w:val="es-ES" w:eastAsia="es-ES"/>
+            </w:rPr>
+          </w:pPr>
+          <w:hyperlink w:anchor="_Toc20144794" w:history="1">
+            <w:r>
+              <w:rPr>
+                <w:rStyle w:val="Hipervnculo"/>
+                <w:noProof/>
+                <w:lang w:val="es-ES"/>
+              </w:rPr>
+              <w:t>Rondas de Feistel</w:t>
+            </w:r>
+            <w:r>
+              <w:rPr>
+                <w:noProof/>
+                <w:webHidden/>
+              </w:rPr>
+              <w:tab/>
+            </w:r>
+            <w:r>
+              <w:rPr>
+                <w:noProof/>
+                <w:webHidden/>
+              </w:rPr>
+              <w:fldChar w:fldCharType="begin"/>
+            </w:r>
+            <w:r>
+              <w:rPr>
+                <w:noProof/>
+                <w:webHidden/>
+              </w:rPr>
+              <w:instrText xml:space="preserve"> PAGEREF _Toc20144794 \h </w:instrText>
+            </w:r>
+            <w:r>
+              <w:rPr>
+                <w:noProof/>
+                <w:webHidden/>
+              </w:rPr>
+            </w:r>
+            <w:r>
+              <w:rPr>
+                <w:noProof/>
+                <w:webHidden/>
+              </w:rPr>
+              <w:fldChar w:fldCharType="separate"/>
+            </w:r>
+            <w:r>
+              <w:rPr>
+                <w:noProof/>
+                <w:webHidden/>
+              </w:rPr>
+              <w:t>4</w:t>
+            </w:r>
+            <w:r>
+              <w:rPr>
+                <w:noProof/>
+                <w:webHidden/>
+              </w:rPr>
+              <w:fldChar w:fldCharType="end"/>
+            </w:r>
+          </w:hyperlink>
+        </w:p>
+        <w:p>
+          <w:pPr>
+            <w:pStyle w:val="TDC3"/>
+            <w:tabs>
+              <w:tab w:val="right" w:leader="dot" w:pos="8830"/>
+            </w:tabs>
+            <w:rPr>
               <w:noProof/>
             </w:rPr>
           </w:pPr>
-          <w:hyperlink w:anchor="_Toc20066459" w:history="1">
+          <w:hyperlink w:anchor="_Toc20144795" w:history="1">
             <w:r>
               <w:rPr>
                 <w:rStyle w:val="Hipervnculo"/>
                 <w:noProof/>
-              </w:rPr>
-              <w:t>Rondas de Feistel</w:t>
+                <w:lang w:val="es-ES"/>
+              </w:rPr>
+              <w:t>Algoritmo</w:t>
             </w:r>
             <w:r>
               <w:rPr>
@@ -1166,7 +1070,7 @@
                 <w:noProof/>
                 <w:webHidden/>
               </w:rPr>
-              <w:instrText xml:space="preserve"> PAGEREF _Toc20066459 \h </w:instrText>
+              <w:instrText xml:space="preserve"> PAGEREF _Toc20144795 \h </w:instrText>
             </w:r>
             <w:r>
               <w:rPr>
@@ -1186,7 +1090,7 @@
                 <w:noProof/>
                 <w:webHidden/>
               </w:rPr>
-              <w:t>4</w:t>
+              <w:t>5</w:t>
             </w:r>
             <w:r>
               <w:rPr>
@@ -1204,16 +1108,89 @@
               <w:tab w:val="right" w:leader="dot" w:pos="8830"/>
             </w:tabs>
             <w:rPr>
+              <w:rFonts w:asciiTheme="minorHAnsi" w:eastAsiaTheme="minorEastAsia" w:hAnsiTheme="minorHAnsi"/>
+              <w:noProof/>
+              <w:sz w:val="22"/>
+              <w:lang w:val="es-ES" w:eastAsia="es-ES"/>
+            </w:rPr>
+          </w:pPr>
+          <w:hyperlink w:anchor="_Toc20144796" w:history="1">
+            <w:r>
+              <w:rPr>
+                <w:rStyle w:val="Hipervnculo"/>
+                <w:noProof/>
+                <w:lang w:val="es-ES"/>
+              </w:rPr>
+              <w:t>Variables mutex y condicionales</w:t>
+            </w:r>
+            <w:r>
+              <w:rPr>
+                <w:noProof/>
+                <w:webHidden/>
+              </w:rPr>
+              <w:tab/>
+            </w:r>
+            <w:r>
+              <w:rPr>
+                <w:noProof/>
+                <w:webHidden/>
+              </w:rPr>
+              <w:fldChar w:fldCharType="begin"/>
+            </w:r>
+            <w:r>
+              <w:rPr>
+                <w:noProof/>
+                <w:webHidden/>
+              </w:rPr>
+              <w:instrText xml:space="preserve"> PAGEREF _Toc20144796 \h </w:instrText>
+            </w:r>
+            <w:r>
+              <w:rPr>
+                <w:noProof/>
+                <w:webHidden/>
+              </w:rPr>
+            </w:r>
+            <w:r>
+              <w:rPr>
+                <w:noProof/>
+                <w:webHidden/>
+              </w:rPr>
+              <w:fldChar w:fldCharType="separate"/>
+            </w:r>
+            <w:r>
+              <w:rPr>
+                <w:noProof/>
+                <w:webHidden/>
+              </w:rPr>
+              <w:t>5</w:t>
+            </w:r>
+            <w:r>
+              <w:rPr>
+                <w:noProof/>
+                <w:webHidden/>
+              </w:rPr>
+              <w:fldChar w:fldCharType="end"/>
+            </w:r>
+          </w:hyperlink>
+        </w:p>
+        <w:p>
+          <w:pPr>
+            <w:pStyle w:val="TDC3"/>
+            <w:tabs>
+              <w:tab w:val="right" w:leader="dot" w:pos="8830"/>
+            </w:tabs>
+            <w:rPr>
               <w:noProof/>
             </w:rPr>
           </w:pPr>
-          <w:hyperlink w:anchor="_Toc20066460" w:history="1">
+          <w:hyperlink w:anchor="_Toc20144797" w:history="1">
             <w:r>
               <w:rPr>
                 <w:rStyle w:val="Hipervnculo"/>
                 <w:noProof/>
-              </w:rPr>
-              <w:t>Variables mutex y condicionales</w:t>
+                <w:lang w:val="es-ES"/>
+              </w:rPr>
+              <w:t>Mutex</w:t>
             </w:r>
             <w:r>
               <w:rPr>
@@ -1234,7 +1211,7 @@
                 <w:noProof/>
                 <w:webHidden/>
               </w:rPr>
-              <w:instrText xml:space="preserve"> PAGEREF _Toc20066460 \h </w:instrText>
+              <w:instrText xml:space="preserve"> PAGEREF _Toc20144797 \h </w:instrText>
             </w:r>
             <w:r>
               <w:rPr>
@@ -1254,7 +1231,7 @@
                 <w:noProof/>
                 <w:webHidden/>
               </w:rPr>
-              <w:t>4</w:t>
+              <w:t>5</w:t>
             </w:r>
             <w:r>
               <w:rPr>
@@ -1272,10 +1249,13 @@
               <w:tab w:val="right" w:leader="dot" w:pos="8830"/>
             </w:tabs>
             <w:rPr>
+              <w:rFonts w:asciiTheme="minorHAnsi" w:eastAsiaTheme="minorEastAsia" w:hAnsiTheme="minorHAnsi"/>
               <w:noProof/>
+              <w:sz w:val="22"/>
+              <w:lang w:val="es-ES" w:eastAsia="es-ES"/>
             </w:rPr>
           </w:pPr>
-          <w:hyperlink w:anchor="_Toc20066461" w:history="1">
+          <w:hyperlink w:anchor="_Toc20144798" w:history="1">
             <w:r>
               <w:rPr>
                 <w:rStyle w:val="Hipervnculo"/>
@@ -1303,7 +1283,7 @@
                 <w:noProof/>
                 <w:webHidden/>
               </w:rPr>
-              <w:instrText xml:space="preserve"> PAGEREF _Toc20066461 \h </w:instrText>
+              <w:instrText xml:space="preserve"> PAGEREF _Toc20144798 \h </w:instrText>
             </w:r>
             <w:r>
               <w:rPr>
@@ -1323,7 +1303,7 @@
                 <w:noProof/>
                 <w:webHidden/>
               </w:rPr>
-              <w:t>4</w:t>
+              <w:t>5</w:t>
             </w:r>
             <w:r>
               <w:rPr>
@@ -1347,7 +1327,7 @@
               <w:lang w:val="es-ES" w:eastAsia="es-ES"/>
             </w:rPr>
           </w:pPr>
-          <w:hyperlink w:anchor="_Toc20066462" w:history="1">
+          <w:hyperlink w:anchor="_Toc20144799" w:history="1">
             <w:r>
               <w:rPr>
                 <w:rStyle w:val="Hipervnculo"/>
@@ -1376,7 +1356,7 @@
                 <w:noProof/>
                 <w:webHidden/>
               </w:rPr>
-              <w:instrText xml:space="preserve"> PAGEREF _Toc20066462 \h </w:instrText>
+              <w:instrText xml:space="preserve"> PAGEREF _Toc20144799 \h </w:instrText>
             </w:r>
             <w:r>
               <w:rPr>
@@ -1396,7 +1376,7 @@
                 <w:noProof/>
                 <w:webHidden/>
               </w:rPr>
-              <w:t>5</w:t>
+              <w:t>7</w:t>
             </w:r>
             <w:r>
               <w:rPr>
@@ -1420,7 +1400,7 @@
               <w:lang w:val="es-ES" w:eastAsia="es-ES"/>
             </w:rPr>
           </w:pPr>
-          <w:hyperlink w:anchor="_Toc20066463" w:history="1">
+          <w:hyperlink w:anchor="_Toc20144800" w:history="1">
             <w:r>
               <w:rPr>
                 <w:rStyle w:val="Hipervnculo"/>
@@ -1449,7 +1429,7 @@
                 <w:noProof/>
                 <w:webHidden/>
               </w:rPr>
-              <w:instrText xml:space="preserve"> PAGEREF _Toc20066463 \h </w:instrText>
+              <w:instrText xml:space="preserve"> PAGEREF _Toc20144800 \h </w:instrText>
             </w:r>
             <w:r>
               <w:rPr>
@@ -1469,7 +1449,7 @@
                 <w:noProof/>
                 <w:webHidden/>
               </w:rPr>
-              <w:t>6</w:t>
+              <w:t>8</w:t>
             </w:r>
             <w:r>
               <w:rPr>
@@ -1481,6 +1461,10 @@
           </w:hyperlink>
         </w:p>
         <w:p>
+          <w:pPr>
+            <w:spacing w:line="360" w:lineRule="auto"/>
+            <w:jc w:val="both"/>
+          </w:pPr>
           <w:r>
             <w:rPr>
               <w:b/>
@@ -1493,7 +1477,8 @@
     </w:sdt>
     <w:p>
       <w:pPr>
-        <w:spacing w:after="0" w:line="240" w:lineRule="auto"/>
+        <w:spacing w:after="0" w:line="360" w:lineRule="auto"/>
+        <w:jc w:val="both"/>
         <w:rPr>
           <w:rFonts w:eastAsia="Times New Roman" w:cs="Times New Roman"/>
           <w:color w:val="000000"/>
@@ -1505,7 +1490,8 @@
     </w:p>
     <w:p>
       <w:pPr>
-        <w:spacing w:after="0" w:line="240" w:lineRule="auto"/>
+        <w:spacing w:after="0" w:line="360" w:lineRule="auto"/>
+        <w:jc w:val="both"/>
         <w:rPr>
           <w:rFonts w:eastAsia="Times New Roman" w:cs="Times New Roman"/>
           <w:color w:val="000000"/>
@@ -1517,7 +1503,8 @@
     </w:p>
     <w:p>
       <w:pPr>
-        <w:spacing w:after="0" w:line="240" w:lineRule="auto"/>
+        <w:spacing w:after="0" w:line="360" w:lineRule="auto"/>
+        <w:jc w:val="both"/>
         <w:rPr>
           <w:rFonts w:eastAsia="Times New Roman" w:cs="Times New Roman"/>
           <w:color w:val="000000"/>
@@ -1532,18 +1519,17 @@
           <w:docGrid w:linePitch="360"/>
         </w:sectPr>
       </w:pPr>
-      <w:bookmarkStart w:id="0" w:name="_GoBack"/>
-      <w:bookmarkEnd w:id="0"/>
     </w:p>
     <w:p>
       <w:pPr>
         <w:pStyle w:val="Ttulo1"/>
+        <w:jc w:val="both"/>
         <w:rPr>
           <w:rFonts w:eastAsia="Times New Roman"/>
           <w:lang w:val="es-ES" w:eastAsia="es-ES"/>
         </w:rPr>
       </w:pPr>
-      <w:bookmarkStart w:id="1" w:name="_Toc20066452"/>
+      <w:bookmarkStart w:id="0" w:name="_Toc20144787"/>
       <w:r>
         <w:rPr>
           <w:rFonts w:eastAsia="Times New Roman"/>
@@ -1552,11 +1538,12 @@
         <w:lastRenderedPageBreak/>
         <w:t>INTRODUCCIÓN</w:t>
       </w:r>
-      <w:bookmarkEnd w:id="1"/>
-    </w:p>
-    <w:p>
-      <w:pPr>
-        <w:spacing w:after="0" w:line="240" w:lineRule="auto"/>
+      <w:bookmarkEnd w:id="0"/>
+    </w:p>
+    <w:p>
+      <w:pPr>
+        <w:spacing w:after="0" w:line="360" w:lineRule="auto"/>
+        <w:jc w:val="both"/>
         <w:rPr>
           <w:rFonts w:eastAsia="Times New Roman" w:cs="Times New Roman"/>
           <w:color w:val="000000"/>
@@ -1568,7 +1555,8 @@
     </w:p>
     <w:p>
       <w:pPr>
-        <w:spacing w:after="0" w:line="240" w:lineRule="auto"/>
+        <w:spacing w:after="0" w:line="360" w:lineRule="auto"/>
+        <w:jc w:val="both"/>
         <w:rPr>
           <w:rFonts w:eastAsia="Times New Roman" w:cs="Times New Roman"/>
           <w:color w:val="000000"/>
@@ -1580,7 +1568,8 @@
     </w:p>
     <w:p>
       <w:pPr>
-        <w:spacing w:after="0" w:line="240" w:lineRule="auto"/>
+        <w:spacing w:after="0" w:line="360" w:lineRule="auto"/>
+        <w:jc w:val="both"/>
         <w:rPr>
           <w:rFonts w:eastAsia="Times New Roman" w:cs="Times New Roman"/>
           <w:color w:val="000000"/>
@@ -1601,12 +1590,13 @@
     <w:p>
       <w:pPr>
         <w:pStyle w:val="Ttulo1"/>
+        <w:jc w:val="both"/>
         <w:rPr>
           <w:rFonts w:eastAsia="Times New Roman"/>
           <w:lang w:val="es-ES" w:eastAsia="es-ES"/>
         </w:rPr>
       </w:pPr>
-      <w:bookmarkStart w:id="2" w:name="_Toc20066453"/>
+      <w:bookmarkStart w:id="1" w:name="_Toc20144788"/>
       <w:r>
         <w:rPr>
           <w:rFonts w:eastAsia="Times New Roman"/>
@@ -1615,40 +1605,38 @@
         <w:lastRenderedPageBreak/>
         <w:t>CONTENIDO</w:t>
       </w:r>
+      <w:bookmarkEnd w:id="1"/>
+    </w:p>
+    <w:p>
+      <w:pPr>
+        <w:spacing w:line="360" w:lineRule="auto"/>
+        <w:jc w:val="both"/>
+        <w:rPr>
+          <w:lang w:val="es-ES" w:eastAsia="es-ES"/>
+        </w:rPr>
+      </w:pPr>
+    </w:p>
+    <w:p>
+      <w:pPr>
+        <w:pStyle w:val="Ttulo2"/>
+        <w:spacing w:line="360" w:lineRule="auto"/>
+        <w:jc w:val="both"/>
+        <w:rPr>
+          <w:lang w:val="es-ES" w:eastAsia="es-ES"/>
+        </w:rPr>
+      </w:pPr>
+      <w:bookmarkStart w:id="2" w:name="_Toc20144789"/>
+      <w:r>
+        <w:rPr>
+          <w:lang w:val="es-ES" w:eastAsia="es-ES"/>
+        </w:rPr>
+        <w:t>Descripción de Algoritmo DES</w:t>
+      </w:r>
       <w:bookmarkEnd w:id="2"/>
     </w:p>
     <w:p>
       <w:pPr>
-        <w:rPr>
-          <w:lang w:val="es-ES" w:eastAsia="es-ES"/>
-        </w:rPr>
-      </w:pPr>
-    </w:p>
-    <w:p>
-      <w:pPr>
-        <w:pStyle w:val="Ttulo2"/>
-        <w:rPr>
-          <w:lang w:val="es-ES" w:eastAsia="es-ES"/>
-        </w:rPr>
-      </w:pPr>
-      <w:bookmarkStart w:id="3" w:name="_Toc20066454"/>
-      <w:r>
-        <w:rPr>
-          <w:lang w:val="es-ES" w:eastAsia="es-ES"/>
-        </w:rPr>
-        <w:t>Descripción de Algoritmo DES</w:t>
-      </w:r>
-      <w:bookmarkEnd w:id="3"/>
-    </w:p>
-    <w:p>
-      <w:pPr>
-        <w:rPr>
-          <w:lang w:val="es-ES" w:eastAsia="es-ES"/>
-        </w:rPr>
-      </w:pPr>
-    </w:p>
-    <w:p>
-      <w:pPr>
+        <w:spacing w:line="360" w:lineRule="auto"/>
         <w:jc w:val="both"/>
         <w:rPr>
           <w:lang w:val="es-ES" w:eastAsia="es-ES"/>
@@ -1719,6 +1707,7 @@
           <w:ilvl w:val="0"/>
           <w:numId w:val="1"/>
         </w:numPr>
+        <w:spacing w:line="360" w:lineRule="auto"/>
         <w:jc w:val="both"/>
         <w:rPr>
           <w:lang w:val="es-ES" w:eastAsia="es-ES"/>
@@ -1738,6 +1727,7 @@
           <w:ilvl w:val="0"/>
           <w:numId w:val="1"/>
         </w:numPr>
+        <w:spacing w:line="360" w:lineRule="auto"/>
         <w:jc w:val="both"/>
         <w:rPr>
           <w:lang w:val="es-ES" w:eastAsia="es-ES"/>
@@ -1757,6 +1747,7 @@
           <w:ilvl w:val="0"/>
           <w:numId w:val="1"/>
         </w:numPr>
+        <w:spacing w:line="360" w:lineRule="auto"/>
         <w:jc w:val="both"/>
         <w:rPr>
           <w:lang w:val="es-ES" w:eastAsia="es-ES"/>
@@ -1776,6 +1767,7 @@
           <w:ilvl w:val="0"/>
           <w:numId w:val="1"/>
         </w:numPr>
+        <w:spacing w:line="360" w:lineRule="auto"/>
         <w:jc w:val="both"/>
         <w:rPr>
           <w:lang w:val="es-ES" w:eastAsia="es-ES"/>
@@ -1795,6 +1787,7 @@
           <w:ilvl w:val="0"/>
           <w:numId w:val="1"/>
         </w:numPr>
+        <w:spacing w:line="360" w:lineRule="auto"/>
         <w:jc w:val="both"/>
         <w:rPr>
           <w:lang w:val="es-ES" w:eastAsia="es-ES"/>
@@ -1815,6 +1808,7 @@
     </w:p>
     <w:p>
       <w:pPr>
+        <w:spacing w:line="360" w:lineRule="auto"/>
         <w:jc w:val="both"/>
         <w:rPr>
           <w:lang w:val="es-ES" w:eastAsia="es-ES"/>
@@ -1841,27 +1835,35 @@
     </w:p>
     <w:p>
       <w:pPr>
-        <w:jc w:val="both"/>
-        <w:rPr>
-          <w:lang w:val="es-ES" w:eastAsia="es-ES"/>
-        </w:rPr>
-      </w:pPr>
+        <w:rPr>
+          <w:lang w:val="es-ES" w:eastAsia="es-ES"/>
+        </w:rPr>
+      </w:pPr>
+      <w:r>
+        <w:rPr>
+          <w:lang w:val="es-ES" w:eastAsia="es-ES"/>
+        </w:rPr>
+        <w:br w:type="page"/>
+      </w:r>
     </w:p>
     <w:p>
       <w:pPr>
         <w:pStyle w:val="Ttulo2"/>
-        <w:rPr>
-          <w:lang w:val="es-ES" w:eastAsia="es-ES"/>
-        </w:rPr>
-      </w:pPr>
-      <w:bookmarkStart w:id="4" w:name="_Toc20066455"/>
-      <w:r>
-        <w:rPr>
-          <w:lang w:val="es-ES" w:eastAsia="es-ES"/>
-        </w:rPr>
+        <w:spacing w:line="360" w:lineRule="auto"/>
+        <w:jc w:val="both"/>
+        <w:rPr>
+          <w:lang w:val="es-ES" w:eastAsia="es-ES"/>
+        </w:rPr>
+      </w:pPr>
+      <w:bookmarkStart w:id="3" w:name="_Toc20144790"/>
+      <w:r>
+        <w:rPr>
+          <w:lang w:val="es-ES" w:eastAsia="es-ES"/>
+        </w:rPr>
+        <w:lastRenderedPageBreak/>
         <w:t>Principio de funcionamiento</w:t>
       </w:r>
-      <w:bookmarkEnd w:id="4"/>
+      <w:bookmarkEnd w:id="3"/>
       <w:r>
         <w:rPr>
           <w:lang w:val="es-ES" w:eastAsia="es-ES"/>
@@ -1871,13 +1873,7 @@
     </w:p>
     <w:p>
       <w:pPr>
-        <w:rPr>
-          <w:lang w:val="es-ES" w:eastAsia="es-ES"/>
-        </w:rPr>
-      </w:pPr>
-    </w:p>
-    <w:p>
-      <w:pPr>
+        <w:spacing w:line="360" w:lineRule="auto"/>
         <w:jc w:val="both"/>
         <w:rPr>
           <w:lang w:val="es-ES" w:eastAsia="es-ES"/>
@@ -1893,7 +1889,7 @@
     <w:p>
       <w:pPr>
         <w:shd w:val="clear" w:color="auto" w:fill="FFFFFF"/>
-        <w:spacing w:after="150" w:line="240" w:lineRule="auto"/>
+        <w:spacing w:after="150" w:line="360" w:lineRule="auto"/>
         <w:jc w:val="both"/>
         <w:rPr>
           <w:lang w:val="es-ES" w:eastAsia="es-ES"/>
@@ -1909,7 +1905,7 @@
     <w:p>
       <w:pPr>
         <w:shd w:val="clear" w:color="auto" w:fill="FFFFFF"/>
-        <w:spacing w:after="150" w:line="240" w:lineRule="auto"/>
+        <w:spacing w:after="150" w:line="360" w:lineRule="auto"/>
         <w:jc w:val="both"/>
         <w:rPr>
           <w:rFonts w:eastAsia="Times New Roman" w:cs="Times New Roman"/>
@@ -1925,7 +1921,6 @@
           <w:szCs w:val="24"/>
           <w:lang w:val="es-ES" w:eastAsia="es-ES"/>
         </w:rPr>
-        <w:lastRenderedPageBreak/>
         <w:t>La clave es codificada en 64 bits y se compone de 16 bloques de 4 bits, generalmente anotadas de </w:t>
       </w:r>
       <w:r>
@@ -2034,7 +2029,7 @@
     <w:p>
       <w:pPr>
         <w:shd w:val="clear" w:color="auto" w:fill="FFFFFF"/>
-        <w:spacing w:after="150" w:line="240" w:lineRule="auto"/>
+        <w:spacing w:after="150" w:line="360" w:lineRule="auto"/>
         <w:jc w:val="both"/>
         <w:rPr>
           <w:rFonts w:eastAsia="Times New Roman" w:cs="Times New Roman"/>
@@ -2047,30 +2042,26 @@
     <w:p>
       <w:pPr>
         <w:pStyle w:val="Ttulo2"/>
+        <w:spacing w:line="360" w:lineRule="auto"/>
+        <w:jc w:val="both"/>
+        <w:rPr>
+          <w:lang w:val="es-ES" w:eastAsia="es-ES"/>
+        </w:rPr>
+      </w:pPr>
+      <w:bookmarkStart w:id="4" w:name="_Toc20144791"/>
+      <w:r>
         <w:rPr>
           <w:rFonts w:eastAsia="Times New Roman"/>
           <w:lang w:val="es-ES" w:eastAsia="es-ES"/>
         </w:rPr>
-      </w:pPr>
-      <w:bookmarkStart w:id="5" w:name="_Toc20066456"/>
-      <w:r>
-        <w:rPr>
-          <w:rFonts w:eastAsia="Times New Roman"/>
-          <w:lang w:val="es-ES" w:eastAsia="es-ES"/>
-        </w:rPr>
         <w:t>Diagrama de flujo</w:t>
       </w:r>
-      <w:bookmarkEnd w:id="5"/>
-    </w:p>
-    <w:p>
-      <w:pPr>
-        <w:rPr>
-          <w:lang w:val="es-ES" w:eastAsia="es-ES"/>
-        </w:rPr>
-      </w:pPr>
-    </w:p>
-    <w:p>
-      <w:pPr>
+      <w:bookmarkEnd w:id="4"/>
+    </w:p>
+    <w:p>
+      <w:pPr>
+        <w:spacing w:line="360" w:lineRule="auto"/>
+        <w:jc w:val="both"/>
         <w:rPr>
           <w:lang w:val="es-ES" w:eastAsia="es-ES"/>
         </w:rPr>
@@ -2089,6 +2080,8 @@
           <w:ilvl w:val="0"/>
           <w:numId w:val="1"/>
         </w:numPr>
+        <w:spacing w:line="360" w:lineRule="auto"/>
+        <w:jc w:val="both"/>
         <w:rPr>
           <w:lang w:val="es-ES" w:eastAsia="es-ES"/>
         </w:rPr>
@@ -2113,6 +2106,8 @@
           <w:ilvl w:val="0"/>
           <w:numId w:val="1"/>
         </w:numPr>
+        <w:spacing w:line="360" w:lineRule="auto"/>
+        <w:jc w:val="both"/>
         <w:rPr>
           <w:lang w:val="es-ES" w:eastAsia="es-ES"/>
         </w:rPr>
@@ -2131,6 +2126,8 @@
           <w:ilvl w:val="0"/>
           <w:numId w:val="1"/>
         </w:numPr>
+        <w:spacing w:line="360" w:lineRule="auto"/>
+        <w:jc w:val="both"/>
         <w:rPr>
           <w:lang w:val="es-ES" w:eastAsia="es-ES"/>
         </w:rPr>
@@ -2149,6 +2146,8 @@
           <w:ilvl w:val="1"/>
           <w:numId w:val="1"/>
         </w:numPr>
+        <w:spacing w:line="360" w:lineRule="auto"/>
+        <w:jc w:val="both"/>
         <w:rPr>
           <w:lang w:val="es-ES" w:eastAsia="es-ES"/>
         </w:rPr>
@@ -2179,6 +2178,8 @@
           <w:ilvl w:val="1"/>
           <w:numId w:val="1"/>
         </w:numPr>
+        <w:spacing w:line="360" w:lineRule="auto"/>
+        <w:jc w:val="both"/>
         <w:rPr>
           <w:lang w:val="es-ES" w:eastAsia="es-ES"/>
         </w:rPr>
@@ -2209,6 +2210,8 @@
           <w:ilvl w:val="0"/>
           <w:numId w:val="1"/>
         </w:numPr>
+        <w:spacing w:line="360" w:lineRule="auto"/>
+        <w:jc w:val="both"/>
         <w:rPr>
           <w:lang w:val="es-ES" w:eastAsia="es-ES"/>
         </w:rPr>
@@ -2227,6 +2230,8 @@
           <w:ilvl w:val="0"/>
           <w:numId w:val="1"/>
         </w:numPr>
+        <w:spacing w:line="360" w:lineRule="auto"/>
+        <w:jc w:val="both"/>
         <w:rPr>
           <w:lang w:val="es-ES" w:eastAsia="es-ES"/>
         </w:rPr>
@@ -2240,6 +2245,20 @@
     </w:p>
     <w:p>
       <w:pPr>
+        <w:rPr>
+          <w:lang w:val="es-ES" w:eastAsia="es-ES"/>
+        </w:rPr>
+      </w:pPr>
+      <w:r>
+        <w:rPr>
+          <w:lang w:val="es-ES" w:eastAsia="es-ES"/>
+        </w:rPr>
+        <w:br w:type="page"/>
+      </w:r>
+    </w:p>
+    <w:p>
+      <w:pPr>
+        <w:spacing w:line="360" w:lineRule="auto"/>
         <w:ind w:left="360"/>
         <w:jc w:val="center"/>
         <w:rPr>
@@ -2250,11 +2269,13 @@
         <w:rPr>
           <w:lang w:val="es-ES" w:eastAsia="es-ES"/>
         </w:rPr>
+        <w:lastRenderedPageBreak/>
         <w:t>Imagen No.1: Diagrama algoritmo DES</w:t>
       </w:r>
     </w:p>
     <w:p>
       <w:pPr>
+        <w:spacing w:line="360" w:lineRule="auto"/>
         <w:jc w:val="center"/>
         <w:rPr>
           <w:lang w:val="es-ES" w:eastAsia="es-ES"/>
@@ -2310,6 +2331,7 @@
     </w:p>
     <w:p>
       <w:pPr>
+        <w:spacing w:line="360" w:lineRule="auto"/>
         <w:jc w:val="center"/>
         <w:rPr>
           <w:rFonts w:eastAsia="Times New Roman" w:cs="Times New Roman"/>
@@ -2325,35 +2347,33 @@
         </w:rPr>
         <w:t>Fuente: CCM, 2019.</w:t>
       </w:r>
-      <w:r>
-        <w:rPr>
-          <w:rFonts w:eastAsia="Times New Roman" w:cs="Times New Roman"/>
-          <w:color w:val="000000"/>
-          <w:sz w:val="34"/>
-          <w:szCs w:val="34"/>
-          <w:lang w:val="es-ES" w:eastAsia="es-ES"/>
-        </w:rPr>
-        <w:t xml:space="preserve"> </w:t>
-      </w:r>
     </w:p>
     <w:p>
       <w:pPr>
         <w:pStyle w:val="Ttulo2"/>
+        <w:spacing w:line="360" w:lineRule="auto"/>
+        <w:jc w:val="both"/>
         <w:rPr>
           <w:lang w:val="es-GT"/>
         </w:rPr>
       </w:pPr>
-      <w:bookmarkStart w:id="6" w:name="_Toc20066457"/>
+      <w:bookmarkStart w:id="5" w:name="_Toc20144792"/>
       <w:r>
         <w:rPr>
           <w:lang w:val="es-GT"/>
         </w:rPr>
-        <w:lastRenderedPageBreak/>
         <w:t>Lógica descriptiva</w:t>
       </w:r>
-      <w:bookmarkEnd w:id="6"/>
-    </w:p>
-    <w:p>
+      <w:bookmarkEnd w:id="5"/>
+    </w:p>
+    <w:p>
+      <w:pPr>
+        <w:spacing w:line="360" w:lineRule="auto"/>
+        <w:jc w:val="both"/>
+        <w:rPr>
+          <w:lang w:val="es-ES"/>
+        </w:rPr>
+      </w:pPr>
       <w:hyperlink r:id="rId12" w:history="1">
         <w:r>
           <w:rPr>
@@ -2364,22 +2384,32 @@
         </w:r>
       </w:hyperlink>
     </w:p>
-    <w:p/>
+    <w:p>
+      <w:pPr>
+        <w:spacing w:line="360" w:lineRule="auto"/>
+        <w:jc w:val="both"/>
+        <w:rPr>
+          <w:lang w:val="es-ES"/>
+        </w:rPr>
+      </w:pPr>
+    </w:p>
     <w:p>
       <w:pPr>
         <w:pStyle w:val="Ttulo2"/>
+        <w:spacing w:line="360" w:lineRule="auto"/>
+        <w:jc w:val="both"/>
         <w:rPr>
           <w:lang w:val="es-GT"/>
         </w:rPr>
       </w:pPr>
-      <w:bookmarkStart w:id="7" w:name="_Toc20066458"/>
+      <w:bookmarkStart w:id="6" w:name="_Toc20144793"/>
       <w:r>
         <w:rPr>
           <w:lang w:val="es-GT"/>
         </w:rPr>
         <w:t>Código descriptivo</w:t>
       </w:r>
-      <w:bookmarkEnd w:id="7"/>
+      <w:bookmarkEnd w:id="6"/>
       <w:r>
         <w:rPr>
           <w:lang w:val="es-GT"/>
@@ -2388,6 +2418,13 @@
       </w:r>
     </w:p>
     <w:p>
+      <w:pPr>
+        <w:spacing w:line="360" w:lineRule="auto"/>
+        <w:jc w:val="both"/>
+        <w:rPr>
+          <w:lang w:val="es-ES"/>
+        </w:rPr>
+      </w:pPr>
       <w:hyperlink r:id="rId13" w:history="1">
         <w:r>
           <w:rPr>
@@ -2398,96 +2435,749 @@
         </w:r>
       </w:hyperlink>
     </w:p>
-    <w:p/>
+    <w:p>
+      <w:pPr>
+        <w:spacing w:line="360" w:lineRule="auto"/>
+        <w:jc w:val="both"/>
+        <w:rPr>
+          <w:lang w:val="es-ES"/>
+        </w:rPr>
+      </w:pPr>
+    </w:p>
     <w:p>
       <w:pPr>
         <w:pStyle w:val="Ttulo2"/>
-      </w:pPr>
-      <w:bookmarkStart w:id="8" w:name="_Toc20066459"/>
+        <w:spacing w:line="360" w:lineRule="auto"/>
+        <w:jc w:val="both"/>
+        <w:rPr>
+          <w:lang w:val="es-ES"/>
+        </w:rPr>
+      </w:pPr>
+      <w:bookmarkStart w:id="7" w:name="_Toc20144794"/>
+      <w:r>
+        <w:rPr>
+          <w:lang w:val="es-ES"/>
+        </w:rPr>
+        <w:t>Rondas de Feistel</w:t>
+      </w:r>
+      <w:bookmarkEnd w:id="7"/>
+      <w:r>
+        <w:rPr>
+          <w:lang w:val="es-ES"/>
+        </w:rPr>
+        <w:t xml:space="preserve"> </w:t>
+      </w:r>
+    </w:p>
+    <w:p>
+      <w:pPr>
+        <w:spacing w:line="360" w:lineRule="auto"/>
+        <w:jc w:val="both"/>
+        <w:rPr>
+          <w:lang w:val="es-ES"/>
+        </w:rPr>
+      </w:pPr>
+    </w:p>
+    <w:p>
+      <w:pPr>
+        <w:spacing w:line="360" w:lineRule="auto"/>
+        <w:jc w:val="both"/>
+        <w:rPr>
+          <w:lang w:val="es-ES"/>
+        </w:rPr>
+      </w:pPr>
+      <w:r>
+        <w:rPr>
+          <w:lang w:val="es-ES"/>
+        </w:rPr>
+        <w:lastRenderedPageBreak/>
+        <w:t>El cifrado de Feistel es un método de cifrado en bloque, con una estructura particular, y es implementado por el algoritmo Data Ecnryption Estándar, ya que presenta la ventaja de ser reversibles por lo que las operaciones de cifrado y descifrado son idénticas, requiriendo únicamente invertir el orden de las subclaves utilizadas</w:t>
+      </w:r>
+    </w:p>
+    <w:p>
+      <w:pPr>
+        <w:pStyle w:val="Ttulo3"/>
+        <w:spacing w:line="360" w:lineRule="auto"/>
+        <w:rPr>
+          <w:lang w:val="es-ES"/>
+        </w:rPr>
+      </w:pPr>
+      <w:bookmarkStart w:id="8" w:name="_Toc20144795"/>
+      <w:r>
+        <w:rPr>
+          <w:lang w:val="es-ES"/>
+        </w:rPr>
+        <w:t>Algoritmo</w:t>
+      </w:r>
+      <w:bookmarkEnd w:id="8"/>
+    </w:p>
+    <w:p>
+      <w:pPr>
+        <w:spacing w:line="360" w:lineRule="auto"/>
+        <w:rPr>
+          <w:lang w:val="es-ES"/>
+        </w:rPr>
+      </w:pPr>
+    </w:p>
+    <w:p>
+      <w:pPr>
+        <w:pStyle w:val="NormalWeb"/>
+        <w:shd w:val="clear" w:color="auto" w:fill="FFFFFF"/>
+        <w:spacing w:before="120" w:beforeAutospacing="0" w:after="120" w:afterAutospacing="0" w:line="360" w:lineRule="auto"/>
+        <w:jc w:val="both"/>
+        <w:rPr>
+          <w:rFonts w:eastAsiaTheme="minorHAnsi" w:cstheme="minorBidi"/>
+          <w:szCs w:val="22"/>
+          <w:lang w:eastAsia="en-US"/>
+        </w:rPr>
+      </w:pPr>
+      <w:r>
+        <w:rPr>
+          <w:rFonts w:eastAsiaTheme="minorHAnsi" w:cstheme="minorBidi"/>
+          <w:szCs w:val="22"/>
+          <w:lang w:eastAsia="en-US"/>
+        </w:rPr>
+        <w:t>Este </w:t>
+      </w:r>
+      <w:hyperlink r:id="rId14" w:tooltip="Algoritmo" w:history="1">
+        <w:r>
+          <w:rPr>
+            <w:rFonts w:eastAsiaTheme="minorHAnsi" w:cstheme="minorBidi"/>
+            <w:szCs w:val="22"/>
+            <w:lang w:eastAsia="en-US"/>
+          </w:rPr>
+          <w:t>algoritmo</w:t>
+        </w:r>
+      </w:hyperlink>
+      <w:r>
+        <w:rPr>
+          <w:rFonts w:eastAsiaTheme="minorHAnsi" w:cstheme="minorBidi"/>
+          <w:szCs w:val="22"/>
+          <w:lang w:eastAsia="en-US"/>
+        </w:rPr>
+        <w:t> se denomina simétrico por rondas, es decir, realiza siempre las mismas operaciones un número determinado de veces (denominadas rondas). Los pasos de la red de Feistel son entre algunos más:</w:t>
+      </w:r>
+    </w:p>
+    <w:p>
+      <w:pPr>
+        <w:numPr>
+          <w:ilvl w:val="0"/>
+          <w:numId w:val="2"/>
+        </w:numPr>
+        <w:shd w:val="clear" w:color="auto" w:fill="FFFFFF"/>
+        <w:spacing w:before="100" w:beforeAutospacing="1" w:after="24" w:line="360" w:lineRule="auto"/>
+        <w:ind w:left="768"/>
+        <w:jc w:val="both"/>
+        <w:rPr>
+          <w:lang w:val="es-ES"/>
+        </w:rPr>
+      </w:pPr>
+      <w:r>
+        <w:rPr>
+          <w:lang w:val="es-ES"/>
+        </w:rPr>
+        <w:t>Se selecciona una cadena, N, normalmente de 64 o 128 bits, y se la divide en dos subcadenas, L y R, de igual longitud (N/2)</w:t>
+      </w:r>
+    </w:p>
+    <w:p>
+      <w:pPr>
+        <w:numPr>
+          <w:ilvl w:val="0"/>
+          <w:numId w:val="2"/>
+        </w:numPr>
+        <w:shd w:val="clear" w:color="auto" w:fill="FFFFFF"/>
+        <w:spacing w:before="100" w:beforeAutospacing="1" w:after="24" w:line="360" w:lineRule="auto"/>
+        <w:ind w:left="768"/>
+        <w:jc w:val="both"/>
+        <w:rPr>
+          <w:lang w:val="es-ES"/>
+        </w:rPr>
+      </w:pPr>
+      <w:r>
+        <w:rPr>
+          <w:lang w:val="es-ES"/>
+        </w:rPr>
+        <w:t>Se toma una </w:t>
+      </w:r>
+      <w:hyperlink r:id="rId15" w:tooltip="Función matemática" w:history="1">
+        <w:r>
+          <w:rPr>
+            <w:lang w:val="es-ES"/>
+          </w:rPr>
+          <w:t>función</w:t>
+        </w:r>
+      </w:hyperlink>
+      <w:r>
+        <w:rPr>
+          <w:lang w:val="es-ES"/>
+        </w:rPr>
+        <w:t>, F, y una clave Ki</w:t>
+      </w:r>
+    </w:p>
+    <w:p>
+      <w:pPr>
+        <w:numPr>
+          <w:ilvl w:val="0"/>
+          <w:numId w:val="2"/>
+        </w:numPr>
+        <w:shd w:val="clear" w:color="auto" w:fill="FFFFFF"/>
+        <w:spacing w:before="100" w:beforeAutospacing="1" w:after="24" w:line="360" w:lineRule="auto"/>
+        <w:ind w:left="768"/>
+        <w:jc w:val="both"/>
+        <w:rPr>
+          <w:lang w:val="es-ES"/>
+        </w:rPr>
+      </w:pPr>
+      <w:r>
+        <w:rPr>
+          <w:lang w:val="es-ES"/>
+        </w:rPr>
+        <w:t xml:space="preserve">Se realizan una serie de operaciones complejas con F y Ki y con L o R (solo </w:t>
+      </w:r>
+      <w:r>
+        <w:rPr>
+          <w:lang w:val="es-ES"/>
+        </w:rPr>
+        <w:t>una de ellas</w:t>
+      </w:r>
+      <w:r>
+        <w:rPr>
+          <w:lang w:val="es-ES"/>
+        </w:rPr>
+        <w:t>)</w:t>
+      </w:r>
+    </w:p>
+    <w:p>
+      <w:pPr>
+        <w:numPr>
+          <w:ilvl w:val="0"/>
+          <w:numId w:val="2"/>
+        </w:numPr>
+        <w:shd w:val="clear" w:color="auto" w:fill="FFFFFF"/>
+        <w:spacing w:before="100" w:beforeAutospacing="1" w:after="24" w:line="360" w:lineRule="auto"/>
+        <w:ind w:left="768"/>
+        <w:jc w:val="both"/>
+        <w:rPr>
+          <w:lang w:val="es-ES"/>
+        </w:rPr>
+      </w:pPr>
+      <w:r>
+        <w:rPr>
+          <w:lang w:val="es-ES"/>
+        </w:rPr>
+        <w:t>La cadena obtenida se cambia por la cadena con la que no se han realizado operaciones, y se siguen haciendo las rondas.</w:t>
+      </w:r>
+    </w:p>
+    <w:p>
+      <w:pPr>
+        <w:shd w:val="clear" w:color="auto" w:fill="FFFFFF"/>
+        <w:spacing w:before="100" w:beforeAutospacing="1" w:after="24" w:line="360" w:lineRule="auto"/>
+        <w:jc w:val="both"/>
+        <w:rPr>
+          <w:lang w:val="es-ES"/>
+        </w:rPr>
+      </w:pPr>
+    </w:p>
+    <w:p>
+      <w:pPr>
+        <w:pStyle w:val="Ttulo2"/>
+        <w:spacing w:line="360" w:lineRule="auto"/>
+        <w:jc w:val="both"/>
+        <w:rPr>
+          <w:lang w:val="es-ES"/>
+        </w:rPr>
+      </w:pPr>
+      <w:bookmarkStart w:id="9" w:name="_Toc20144796"/>
+      <w:r>
+        <w:rPr>
+          <w:lang w:val="es-ES"/>
+        </w:rPr>
+        <w:t>Variables mutex y condicionales</w:t>
+      </w:r>
+      <w:bookmarkEnd w:id="9"/>
+    </w:p>
+    <w:p>
+      <w:pPr>
+        <w:pStyle w:val="Ttulo3"/>
+        <w:spacing w:line="360" w:lineRule="auto"/>
+        <w:rPr>
+          <w:lang w:val="es-ES"/>
+        </w:rPr>
+      </w:pPr>
+      <w:bookmarkStart w:id="10" w:name="_Toc20144797"/>
+      <w:r>
+        <w:rPr>
+          <w:lang w:val="es-ES"/>
+        </w:rPr>
+        <w:t>Mutex</w:t>
+      </w:r>
+      <w:bookmarkEnd w:id="10"/>
+    </w:p>
+    <w:p>
+      <w:pPr>
+        <w:spacing w:line="360" w:lineRule="auto"/>
+        <w:jc w:val="both"/>
+        <w:rPr>
+          <w:lang w:val="es-ES"/>
+        </w:rPr>
+      </w:pPr>
+      <w:r>
+        <w:rPr>
+          <w:lang w:val="es-ES"/>
+        </w:rPr>
+        <w:t>Las variables</w:t>
+      </w:r>
+      <w:r>
+        <w:rPr>
+          <w:lang w:val="es-ES"/>
+        </w:rPr>
+        <w:t xml:space="preserve"> mutex son un mecanismo de sincronización entre hilos, que ayudan a proteger una sección critica del código. Estas variables son de tipo </w:t>
+      </w:r>
       <w:proofErr w:type="spellStart"/>
       <w:r>
-        <w:t>Rondas</w:t>
+        <w:rPr>
+          <w:lang w:val="es-ES"/>
+        </w:rPr>
+        <w:t>pthread_mutex_t</w:t>
       </w:r>
       <w:proofErr w:type="spellEnd"/>
       <w:r>
-        <w:t xml:space="preserve"> de Feistel</w:t>
-      </w:r>
-      <w:bookmarkEnd w:id="8"/>
-      <w:r>
+        <w:rPr>
+          <w:lang w:val="es-ES"/>
+        </w:rPr>
+        <w:t xml:space="preserve"> y los métodos para emplear los mutex son los siguientes:</w:t>
+      </w:r>
+    </w:p>
+    <w:p>
+      <w:pPr>
+        <w:numPr>
+          <w:ilvl w:val="0"/>
+          <w:numId w:val="1"/>
+        </w:numPr>
+        <w:shd w:val="clear" w:color="auto" w:fill="FFFFFF"/>
+        <w:spacing w:before="100" w:beforeAutospacing="1" w:after="100" w:afterAutospacing="1" w:line="240" w:lineRule="auto"/>
+        <w:jc w:val="both"/>
+        <w:rPr>
+          <w:lang w:val="es-ES"/>
+        </w:rPr>
+      </w:pPr>
+      <w:proofErr w:type="spellStart"/>
+      <w:r>
+        <w:rPr>
+          <w:lang w:val="es-ES"/>
+        </w:rPr>
+        <w:t>int</w:t>
+      </w:r>
+      <w:proofErr w:type="spellEnd"/>
+      <w:r>
+        <w:rPr>
+          <w:lang w:val="es-ES"/>
+        </w:rPr>
         <w:t xml:space="preserve"> </w:t>
       </w:r>
-    </w:p>
-    <w:p/>
+      <w:proofErr w:type="spellStart"/>
+      <w:r>
+        <w:rPr>
+          <w:lang w:val="es-ES"/>
+        </w:rPr>
+        <w:t>pthread_mutex_</w:t>
+      </w:r>
+      <w:proofErr w:type="gramStart"/>
+      <w:r>
+        <w:rPr>
+          <w:lang w:val="es-ES"/>
+        </w:rPr>
+        <w:t>init</w:t>
+      </w:r>
+      <w:proofErr w:type="spellEnd"/>
+      <w:r>
+        <w:rPr>
+          <w:lang w:val="es-ES"/>
+        </w:rPr>
+        <w:t>(</w:t>
+      </w:r>
+      <w:proofErr w:type="spellStart"/>
+      <w:proofErr w:type="gramEnd"/>
+      <w:r>
+        <w:rPr>
+          <w:lang w:val="es-ES"/>
+        </w:rPr>
+        <w:t>pthread_mutex_t</w:t>
+      </w:r>
+      <w:proofErr w:type="spellEnd"/>
+      <w:r>
+        <w:rPr>
+          <w:lang w:val="es-ES"/>
+        </w:rPr>
+        <w:t xml:space="preserve"> *mutex, </w:t>
+      </w:r>
+      <w:proofErr w:type="spellStart"/>
+      <w:r>
+        <w:rPr>
+          <w:lang w:val="es-ES"/>
+        </w:rPr>
+        <w:t>pthread_mutexattr_t</w:t>
+      </w:r>
+      <w:proofErr w:type="spellEnd"/>
+      <w:r>
+        <w:rPr>
+          <w:lang w:val="es-ES"/>
+        </w:rPr>
+        <w:t xml:space="preserve"> * </w:t>
+      </w:r>
+      <w:proofErr w:type="spellStart"/>
+      <w:r>
+        <w:rPr>
+          <w:lang w:val="es-ES"/>
+        </w:rPr>
+        <w:t>attr</w:t>
+      </w:r>
+      <w:proofErr w:type="spellEnd"/>
+      <w:r>
+        <w:rPr>
+          <w:lang w:val="es-ES"/>
+        </w:rPr>
+        <w:t>);</w:t>
+      </w:r>
+    </w:p>
+    <w:p>
+      <w:pPr>
+        <w:numPr>
+          <w:ilvl w:val="1"/>
+          <w:numId w:val="1"/>
+        </w:numPr>
+        <w:shd w:val="clear" w:color="auto" w:fill="FFFFFF"/>
+        <w:spacing w:before="100" w:beforeAutospacing="1" w:after="100" w:afterAutospacing="1" w:line="240" w:lineRule="auto"/>
+        <w:jc w:val="both"/>
+        <w:rPr>
+          <w:lang w:val="es-ES"/>
+        </w:rPr>
+      </w:pPr>
+      <w:r>
+        <w:rPr>
+          <w:lang w:val="es-ES"/>
+        </w:rPr>
+        <w:t>Inicializa el mutex</w:t>
+      </w:r>
+    </w:p>
+    <w:p>
+      <w:pPr>
+        <w:numPr>
+          <w:ilvl w:val="0"/>
+          <w:numId w:val="1"/>
+        </w:numPr>
+        <w:shd w:val="clear" w:color="auto" w:fill="FFFFFF"/>
+        <w:spacing w:before="100" w:beforeAutospacing="1" w:after="100" w:afterAutospacing="1" w:line="240" w:lineRule="auto"/>
+        <w:jc w:val="both"/>
+        <w:rPr>
+          <w:lang w:val="es-ES"/>
+        </w:rPr>
+      </w:pPr>
+      <w:proofErr w:type="spellStart"/>
+      <w:r>
+        <w:rPr>
+          <w:lang w:val="es-ES"/>
+        </w:rPr>
+        <w:t>int</w:t>
+      </w:r>
+      <w:proofErr w:type="spellEnd"/>
+      <w:r>
+        <w:rPr>
+          <w:lang w:val="es-ES"/>
+        </w:rPr>
+        <w:t xml:space="preserve"> </w:t>
+      </w:r>
+      <w:proofErr w:type="spellStart"/>
+      <w:r>
+        <w:rPr>
+          <w:lang w:val="es-ES"/>
+        </w:rPr>
+        <w:t>pthread_mutex_</w:t>
+      </w:r>
+      <w:proofErr w:type="gramStart"/>
+      <w:r>
+        <w:rPr>
+          <w:lang w:val="es-ES"/>
+        </w:rPr>
+        <w:t>destroy</w:t>
+      </w:r>
+      <w:proofErr w:type="spellEnd"/>
+      <w:r>
+        <w:rPr>
+          <w:lang w:val="es-ES"/>
+        </w:rPr>
+        <w:t>(</w:t>
+      </w:r>
+      <w:proofErr w:type="spellStart"/>
+      <w:proofErr w:type="gramEnd"/>
+      <w:r>
+        <w:rPr>
+          <w:lang w:val="es-ES"/>
+        </w:rPr>
+        <w:t>pthread_mutex_t</w:t>
+      </w:r>
+      <w:proofErr w:type="spellEnd"/>
+      <w:r>
+        <w:rPr>
+          <w:lang w:val="es-ES"/>
+        </w:rPr>
+        <w:t xml:space="preserve"> *mutex) ;</w:t>
+      </w:r>
+    </w:p>
+    <w:p>
+      <w:pPr>
+        <w:numPr>
+          <w:ilvl w:val="1"/>
+          <w:numId w:val="1"/>
+        </w:numPr>
+        <w:shd w:val="clear" w:color="auto" w:fill="FFFFFF"/>
+        <w:spacing w:before="100" w:beforeAutospacing="1" w:after="100" w:afterAutospacing="1" w:line="240" w:lineRule="auto"/>
+        <w:jc w:val="both"/>
+        <w:rPr>
+          <w:lang w:val="es-ES"/>
+        </w:rPr>
+      </w:pPr>
+      <w:r>
+        <w:rPr>
+          <w:lang w:val="es-ES"/>
+        </w:rPr>
+        <w:t>Destruye el mutex (lo elimina de la memoria).</w:t>
+      </w:r>
+    </w:p>
+    <w:p>
+      <w:pPr>
+        <w:numPr>
+          <w:ilvl w:val="0"/>
+          <w:numId w:val="1"/>
+        </w:numPr>
+        <w:shd w:val="clear" w:color="auto" w:fill="FFFFFF"/>
+        <w:spacing w:before="100" w:beforeAutospacing="1" w:after="100" w:afterAutospacing="1" w:line="240" w:lineRule="auto"/>
+        <w:jc w:val="both"/>
+        <w:rPr>
+          <w:lang w:val="es-ES"/>
+        </w:rPr>
+      </w:pPr>
+      <w:proofErr w:type="spellStart"/>
+      <w:r>
+        <w:rPr>
+          <w:lang w:val="es-ES"/>
+        </w:rPr>
+        <w:t>int</w:t>
+      </w:r>
+      <w:proofErr w:type="spellEnd"/>
+      <w:r>
+        <w:rPr>
+          <w:lang w:val="es-ES"/>
+        </w:rPr>
+        <w:t xml:space="preserve"> </w:t>
+      </w:r>
+      <w:proofErr w:type="spellStart"/>
+      <w:r>
+        <w:rPr>
+          <w:lang w:val="es-ES"/>
+        </w:rPr>
+        <w:t>pthread_mutex_</w:t>
+      </w:r>
+      <w:proofErr w:type="gramStart"/>
+      <w:r>
+        <w:rPr>
+          <w:lang w:val="es-ES"/>
+        </w:rPr>
+        <w:t>lock</w:t>
+      </w:r>
+      <w:proofErr w:type="spellEnd"/>
+      <w:r>
+        <w:rPr>
+          <w:lang w:val="es-ES"/>
+        </w:rPr>
+        <w:t>(</w:t>
+      </w:r>
+      <w:proofErr w:type="spellStart"/>
+      <w:proofErr w:type="gramEnd"/>
+      <w:r>
+        <w:rPr>
+          <w:lang w:val="es-ES"/>
+        </w:rPr>
+        <w:t>pthread_mutex_t</w:t>
+      </w:r>
+      <w:proofErr w:type="spellEnd"/>
+      <w:r>
+        <w:rPr>
+          <w:lang w:val="es-ES"/>
+        </w:rPr>
+        <w:t xml:space="preserve"> *mutex);</w:t>
+      </w:r>
+    </w:p>
+    <w:p>
+      <w:pPr>
+        <w:numPr>
+          <w:ilvl w:val="1"/>
+          <w:numId w:val="1"/>
+        </w:numPr>
+        <w:shd w:val="clear" w:color="auto" w:fill="FFFFFF"/>
+        <w:spacing w:before="100" w:beforeAutospacing="1" w:after="100" w:afterAutospacing="1" w:line="240" w:lineRule="auto"/>
+        <w:jc w:val="both"/>
+        <w:rPr>
+          <w:lang w:val="es-ES"/>
+        </w:rPr>
+      </w:pPr>
+      <w:r>
+        <w:rPr>
+          <w:lang w:val="es-ES"/>
+        </w:rPr>
+        <w:t>Bloquea el mutex si no lo tiene nadie. Si alguien tiene bloqueado el mutex el proceso espera hasta que el proceso que lo tiene bloqueado lo libera.</w:t>
+      </w:r>
+    </w:p>
+    <w:p>
+      <w:pPr>
+        <w:numPr>
+          <w:ilvl w:val="0"/>
+          <w:numId w:val="1"/>
+        </w:numPr>
+        <w:shd w:val="clear" w:color="auto" w:fill="FFFFFF"/>
+        <w:spacing w:before="100" w:beforeAutospacing="1" w:after="100" w:afterAutospacing="1" w:line="240" w:lineRule="auto"/>
+        <w:jc w:val="both"/>
+        <w:rPr>
+          <w:lang w:val="es-ES"/>
+        </w:rPr>
+      </w:pPr>
+      <w:proofErr w:type="spellStart"/>
+      <w:r>
+        <w:rPr>
+          <w:lang w:val="es-ES"/>
+        </w:rPr>
+        <w:t>int</w:t>
+      </w:r>
+      <w:proofErr w:type="spellEnd"/>
+      <w:r>
+        <w:rPr>
+          <w:lang w:val="es-ES"/>
+        </w:rPr>
+        <w:t xml:space="preserve"> </w:t>
+      </w:r>
+      <w:proofErr w:type="spellStart"/>
+      <w:r>
+        <w:rPr>
+          <w:lang w:val="es-ES"/>
+        </w:rPr>
+        <w:t>pthread_mutex_</w:t>
+      </w:r>
+      <w:proofErr w:type="gramStart"/>
+      <w:r>
+        <w:rPr>
+          <w:lang w:val="es-ES"/>
+        </w:rPr>
+        <w:t>unlock</w:t>
+      </w:r>
+      <w:proofErr w:type="spellEnd"/>
+      <w:r>
+        <w:rPr>
+          <w:lang w:val="es-ES"/>
+        </w:rPr>
+        <w:t>(</w:t>
+      </w:r>
+      <w:proofErr w:type="spellStart"/>
+      <w:proofErr w:type="gramEnd"/>
+      <w:r>
+        <w:rPr>
+          <w:lang w:val="es-ES"/>
+        </w:rPr>
+        <w:t>pthread_mutex_t</w:t>
+      </w:r>
+      <w:proofErr w:type="spellEnd"/>
+      <w:r>
+        <w:rPr>
+          <w:lang w:val="es-ES"/>
+        </w:rPr>
+        <w:t xml:space="preserve"> *mutex);</w:t>
+      </w:r>
+    </w:p>
+    <w:p>
+      <w:pPr>
+        <w:numPr>
+          <w:ilvl w:val="1"/>
+          <w:numId w:val="1"/>
+        </w:numPr>
+        <w:shd w:val="clear" w:color="auto" w:fill="FFFFFF"/>
+        <w:spacing w:before="100" w:beforeAutospacing="1" w:after="100" w:afterAutospacing="1" w:line="240" w:lineRule="auto"/>
+        <w:jc w:val="both"/>
+        <w:rPr>
+          <w:lang w:val="es-ES"/>
+        </w:rPr>
+      </w:pPr>
+      <w:r>
+        <w:rPr>
+          <w:lang w:val="es-ES"/>
+        </w:rPr>
+        <w:t>Libera el mutex.</w:t>
+      </w:r>
+    </w:p>
     <w:p>
       <w:pPr>
         <w:pStyle w:val="Ttulo2"/>
-      </w:pPr>
-      <w:bookmarkStart w:id="9" w:name="_Toc20066460"/>
-      <w:r>
-        <w:t xml:space="preserve">Variables mutex y </w:t>
-      </w:r>
-      <w:proofErr w:type="spellStart"/>
-      <w:r>
-        <w:t>condicionales</w:t>
-      </w:r>
-      <w:bookmarkEnd w:id="9"/>
-      <w:proofErr w:type="spellEnd"/>
-    </w:p>
-    <w:p/>
+        <w:spacing w:line="360" w:lineRule="auto"/>
+        <w:jc w:val="both"/>
+        <w:rPr>
+          <w:lang w:val="es-GT"/>
+        </w:rPr>
+      </w:pPr>
+      <w:bookmarkStart w:id="11" w:name="_Toc20144798"/>
+      <w:r>
+        <w:rPr>
+          <w:lang w:val="es-GT"/>
+        </w:rPr>
+        <w:lastRenderedPageBreak/>
+        <w:t>Catálogo de funciones principales de programa</w:t>
+      </w:r>
+      <w:bookmarkEnd w:id="11"/>
+      <w:r>
+        <w:rPr>
+          <w:lang w:val="es-GT"/>
+        </w:rPr>
+        <w:t xml:space="preserve"> </w:t>
+      </w:r>
+    </w:p>
+    <w:p>
+      <w:pPr>
+        <w:spacing w:line="360" w:lineRule="auto"/>
+        <w:jc w:val="both"/>
+        <w:rPr>
+          <w:lang w:val="es-GT"/>
+        </w:rPr>
+      </w:pPr>
+    </w:p>
     <w:p>
       <w:pPr>
         <w:pStyle w:val="Ttulo2"/>
+        <w:spacing w:line="360" w:lineRule="auto"/>
+        <w:jc w:val="both"/>
         <w:rPr>
           <w:lang w:val="es-GT"/>
         </w:rPr>
       </w:pPr>
-      <w:bookmarkStart w:id="10" w:name="_Toc20066461"/>
-      <w:r>
+    </w:p>
+    <w:p>
+      <w:pPr>
+        <w:spacing w:line="360" w:lineRule="auto"/>
+        <w:jc w:val="both"/>
         <w:rPr>
           <w:lang w:val="es-GT"/>
         </w:rPr>
-        <w:t>Catálogo de funciones principales de programa</w:t>
-      </w:r>
-      <w:bookmarkEnd w:id="10"/>
-      <w:r>
+      </w:pPr>
+    </w:p>
+    <w:p>
+      <w:pPr>
+        <w:pStyle w:val="Ttulo2"/>
+        <w:spacing w:line="360" w:lineRule="auto"/>
+        <w:jc w:val="both"/>
         <w:rPr>
           <w:lang w:val="es-GT"/>
         </w:rPr>
-        <w:t xml:space="preserve"> </w:t>
-      </w:r>
-    </w:p>
-    <w:p>
-      <w:pPr>
-        <w:rPr>
-          <w:lang w:val="es-GT"/>
-        </w:rPr>
-      </w:pPr>
-    </w:p>
-    <w:p>
-      <w:pPr>
-        <w:pStyle w:val="Ttulo2"/>
-        <w:rPr>
-          <w:lang w:val="es-GT"/>
-        </w:rPr>
-      </w:pPr>
-    </w:p>
-    <w:p>
-      <w:pPr>
-        <w:rPr>
-          <w:lang w:val="es-GT"/>
-        </w:rPr>
-      </w:pPr>
-    </w:p>
-    <w:p>
-      <w:pPr>
-        <w:pStyle w:val="Ttulo2"/>
-        <w:rPr>
-          <w:lang w:val="es-GT"/>
-        </w:rPr>
-      </w:pPr>
-    </w:p>
-    <w:p>
-      <w:pPr>
+      </w:pPr>
+    </w:p>
+    <w:p>
+      <w:pPr>
+        <w:spacing w:line="360" w:lineRule="auto"/>
+        <w:jc w:val="both"/>
         <w:rPr>
           <w:rFonts w:eastAsia="Times New Roman" w:cs="Times New Roman"/>
           <w:color w:val="000000"/>
@@ -2499,6 +3189,8 @@
     </w:p>
     <w:p>
       <w:pPr>
+        <w:spacing w:line="360" w:lineRule="auto"/>
+        <w:jc w:val="both"/>
         <w:rPr>
           <w:rFonts w:eastAsia="Times New Roman" w:cs="Times New Roman"/>
           <w:color w:val="000000"/>
@@ -2513,16 +3205,19 @@
           <w:docGrid w:linePitch="360"/>
         </w:sectPr>
       </w:pPr>
+      <w:bookmarkStart w:id="12" w:name="_GoBack"/>
+      <w:bookmarkEnd w:id="12"/>
     </w:p>
     <w:p>
       <w:pPr>
         <w:pStyle w:val="Ttulo1"/>
+        <w:jc w:val="both"/>
         <w:rPr>
           <w:rFonts w:eastAsia="Times New Roman"/>
           <w:lang w:val="es-ES" w:eastAsia="es-ES"/>
         </w:rPr>
       </w:pPr>
-      <w:bookmarkStart w:id="11" w:name="_Toc20066462"/>
+      <w:bookmarkStart w:id="13" w:name="_Toc20144799"/>
       <w:r>
         <w:rPr>
           <w:rFonts w:eastAsia="Times New Roman"/>
@@ -2531,11 +3226,12 @@
         <w:lastRenderedPageBreak/>
         <w:t>CONCLUSIONES</w:t>
       </w:r>
-      <w:bookmarkEnd w:id="11"/>
-    </w:p>
-    <w:p>
-      <w:pPr>
-        <w:spacing w:after="0" w:line="240" w:lineRule="auto"/>
+      <w:bookmarkEnd w:id="13"/>
+    </w:p>
+    <w:p>
+      <w:pPr>
+        <w:spacing w:after="0" w:line="360" w:lineRule="auto"/>
+        <w:jc w:val="both"/>
         <w:rPr>
           <w:rFonts w:eastAsia="Times New Roman" w:cs="Times New Roman"/>
           <w:color w:val="000000"/>
@@ -2547,7 +3243,8 @@
     </w:p>
     <w:p>
       <w:pPr>
-        <w:spacing w:after="0" w:line="240" w:lineRule="auto"/>
+        <w:spacing w:after="0" w:line="360" w:lineRule="auto"/>
+        <w:jc w:val="both"/>
         <w:rPr>
           <w:rFonts w:eastAsia="Times New Roman" w:cs="Times New Roman"/>
           <w:color w:val="000000"/>
@@ -2559,7 +3256,8 @@
     </w:p>
     <w:p>
       <w:pPr>
-        <w:spacing w:after="0" w:line="240" w:lineRule="auto"/>
+        <w:spacing w:after="0" w:line="360" w:lineRule="auto"/>
+        <w:jc w:val="both"/>
         <w:rPr>
           <w:rFonts w:eastAsia="Times New Roman" w:cs="Times New Roman"/>
           <w:color w:val="000000"/>
@@ -2571,7 +3269,8 @@
     </w:p>
     <w:p>
       <w:pPr>
-        <w:spacing w:after="0" w:line="240" w:lineRule="auto"/>
+        <w:spacing w:after="0" w:line="360" w:lineRule="auto"/>
+        <w:jc w:val="both"/>
         <w:rPr>
           <w:rFonts w:eastAsia="Times New Roman" w:cs="Times New Roman"/>
           <w:color w:val="000000"/>
@@ -2590,12 +3289,13 @@
     <w:p>
       <w:pPr>
         <w:pStyle w:val="Ttulo1"/>
+        <w:jc w:val="both"/>
         <w:rPr>
           <w:rFonts w:eastAsia="Times New Roman"/>
           <w:lang w:val="es-ES" w:eastAsia="es-ES"/>
         </w:rPr>
       </w:pPr>
-      <w:bookmarkStart w:id="12" w:name="_Toc20066463"/>
+      <w:bookmarkStart w:id="14" w:name="_Toc20144800"/>
       <w:r>
         <w:rPr>
           <w:rFonts w:eastAsia="Times New Roman"/>
@@ -2604,22 +3304,26 @@
         <w:lastRenderedPageBreak/>
         <w:t>BIBLIOGRAFÍA</w:t>
       </w:r>
-      <w:bookmarkEnd w:id="12"/>
-    </w:p>
-    <w:p>
-      <w:pPr>
-        <w:rPr>
-          <w:lang w:val="es-ES" w:eastAsia="es-ES"/>
-        </w:rPr>
-      </w:pPr>
-    </w:p>
-    <w:p>
-      <w:pPr>
-        <w:rPr>
-          <w:lang w:val="es-ES"/>
-        </w:rPr>
-      </w:pPr>
-      <w:hyperlink r:id="rId14" w:history="1">
+      <w:bookmarkEnd w:id="14"/>
+    </w:p>
+    <w:p>
+      <w:pPr>
+        <w:spacing w:line="360" w:lineRule="auto"/>
+        <w:jc w:val="both"/>
+        <w:rPr>
+          <w:lang w:val="es-ES" w:eastAsia="es-ES"/>
+        </w:rPr>
+      </w:pPr>
+    </w:p>
+    <w:p>
+      <w:pPr>
+        <w:spacing w:line="360" w:lineRule="auto"/>
+        <w:jc w:val="both"/>
+        <w:rPr>
+          <w:lang w:val="es-ES"/>
+        </w:rPr>
+      </w:pPr>
+      <w:hyperlink r:id="rId16" w:history="1">
         <w:r>
           <w:rPr>
             <w:rStyle w:val="Hipervnculo"/>
@@ -2631,11 +3335,13 @@
     </w:p>
     <w:p>
       <w:pPr>
-        <w:rPr>
-          <w:lang w:val="es-ES" w:eastAsia="es-ES"/>
-        </w:rPr>
-      </w:pPr>
-      <w:hyperlink r:id="rId15" w:history="1">
+        <w:spacing w:line="360" w:lineRule="auto"/>
+        <w:jc w:val="both"/>
+        <w:rPr>
+          <w:lang w:val="es-ES" w:eastAsia="es-ES"/>
+        </w:rPr>
+      </w:pPr>
+      <w:hyperlink r:id="rId17" w:history="1">
         <w:r>
           <w:rPr>
             <w:rStyle w:val="Hipervnculo"/>
@@ -2647,7 +3353,8 @@
     </w:p>
     <w:p>
       <w:pPr>
-        <w:spacing w:after="0" w:line="240" w:lineRule="auto"/>
+        <w:spacing w:after="0" w:line="360" w:lineRule="auto"/>
+        <w:jc w:val="both"/>
         <w:rPr>
           <w:rFonts w:eastAsia="Times New Roman" w:cs="Times New Roman"/>
           <w:color w:val="000000"/>
@@ -2659,7 +3366,8 @@
     </w:p>
     <w:p>
       <w:pPr>
-        <w:spacing w:after="0" w:line="240" w:lineRule="auto"/>
+        <w:spacing w:after="0" w:line="360" w:lineRule="auto"/>
+        <w:jc w:val="both"/>
         <w:rPr>
           <w:rFonts w:eastAsia="Times New Roman" w:cs="Times New Roman"/>
           <w:color w:val="000000"/>
@@ -2945,8 +3653,276 @@
       </w:rPr>
     </w:lvl>
   </w:abstractNum>
+  <w:abstractNum w:abstractNumId="1" w15:restartNumberingAfterBreak="0">
+    <w:nsid w:val="5FD541DE"/>
+    <w:multiLevelType w:val="multilevel"/>
+    <w:tmpl w:val="62EA1F2A"/>
+    <w:lvl w:ilvl="0">
+      <w:start w:val="1"/>
+      <w:numFmt w:val="decimal"/>
+      <w:lvlText w:val="%1."/>
+      <w:lvlJc w:val="left"/>
+      <w:pPr>
+        <w:tabs>
+          <w:tab w:val="num" w:pos="720"/>
+        </w:tabs>
+        <w:ind w:left="720" w:hanging="360"/>
+      </w:pPr>
+    </w:lvl>
+    <w:lvl w:ilvl="1" w:tentative="1">
+      <w:start w:val="1"/>
+      <w:numFmt w:val="decimal"/>
+      <w:lvlText w:val="%2."/>
+      <w:lvlJc w:val="left"/>
+      <w:pPr>
+        <w:tabs>
+          <w:tab w:val="num" w:pos="1440"/>
+        </w:tabs>
+        <w:ind w:left="1440" w:hanging="360"/>
+      </w:pPr>
+    </w:lvl>
+    <w:lvl w:ilvl="2" w:tentative="1">
+      <w:start w:val="1"/>
+      <w:numFmt w:val="decimal"/>
+      <w:lvlText w:val="%3."/>
+      <w:lvlJc w:val="left"/>
+      <w:pPr>
+        <w:tabs>
+          <w:tab w:val="num" w:pos="2160"/>
+        </w:tabs>
+        <w:ind w:left="2160" w:hanging="360"/>
+      </w:pPr>
+    </w:lvl>
+    <w:lvl w:ilvl="3" w:tentative="1">
+      <w:start w:val="1"/>
+      <w:numFmt w:val="decimal"/>
+      <w:lvlText w:val="%4."/>
+      <w:lvlJc w:val="left"/>
+      <w:pPr>
+        <w:tabs>
+          <w:tab w:val="num" w:pos="2880"/>
+        </w:tabs>
+        <w:ind w:left="2880" w:hanging="360"/>
+      </w:pPr>
+    </w:lvl>
+    <w:lvl w:ilvl="4" w:tentative="1">
+      <w:start w:val="1"/>
+      <w:numFmt w:val="decimal"/>
+      <w:lvlText w:val="%5."/>
+      <w:lvlJc w:val="left"/>
+      <w:pPr>
+        <w:tabs>
+          <w:tab w:val="num" w:pos="3600"/>
+        </w:tabs>
+        <w:ind w:left="3600" w:hanging="360"/>
+      </w:pPr>
+    </w:lvl>
+    <w:lvl w:ilvl="5" w:tentative="1">
+      <w:start w:val="1"/>
+      <w:numFmt w:val="decimal"/>
+      <w:lvlText w:val="%6."/>
+      <w:lvlJc w:val="left"/>
+      <w:pPr>
+        <w:tabs>
+          <w:tab w:val="num" w:pos="4320"/>
+        </w:tabs>
+        <w:ind w:left="4320" w:hanging="360"/>
+      </w:pPr>
+    </w:lvl>
+    <w:lvl w:ilvl="6" w:tentative="1">
+      <w:start w:val="1"/>
+      <w:numFmt w:val="decimal"/>
+      <w:lvlText w:val="%7."/>
+      <w:lvlJc w:val="left"/>
+      <w:pPr>
+        <w:tabs>
+          <w:tab w:val="num" w:pos="5040"/>
+        </w:tabs>
+        <w:ind w:left="5040" w:hanging="360"/>
+      </w:pPr>
+    </w:lvl>
+    <w:lvl w:ilvl="7" w:tentative="1">
+      <w:start w:val="1"/>
+      <w:numFmt w:val="decimal"/>
+      <w:lvlText w:val="%8."/>
+      <w:lvlJc w:val="left"/>
+      <w:pPr>
+        <w:tabs>
+          <w:tab w:val="num" w:pos="5760"/>
+        </w:tabs>
+        <w:ind w:left="5760" w:hanging="360"/>
+      </w:pPr>
+    </w:lvl>
+    <w:lvl w:ilvl="8" w:tentative="1">
+      <w:start w:val="1"/>
+      <w:numFmt w:val="decimal"/>
+      <w:lvlText w:val="%9."/>
+      <w:lvlJc w:val="left"/>
+      <w:pPr>
+        <w:tabs>
+          <w:tab w:val="num" w:pos="6480"/>
+        </w:tabs>
+        <w:ind w:left="6480" w:hanging="360"/>
+      </w:pPr>
+    </w:lvl>
+  </w:abstractNum>
+  <w:abstractNum w:abstractNumId="2" w15:restartNumberingAfterBreak="0">
+    <w:nsid w:val="7760770D"/>
+    <w:multiLevelType w:val="multilevel"/>
+    <w:tmpl w:val="08B8C080"/>
+    <w:lvl w:ilvl="0">
+      <w:start w:val="1"/>
+      <w:numFmt w:val="bullet"/>
+      <w:lvlText w:val=""/>
+      <w:lvlJc w:val="left"/>
+      <w:pPr>
+        <w:tabs>
+          <w:tab w:val="num" w:pos="720"/>
+        </w:tabs>
+        <w:ind w:left="720" w:hanging="360"/>
+      </w:pPr>
+      <w:rPr>
+        <w:rFonts w:ascii="Symbol" w:hAnsi="Symbol" w:hint="default"/>
+        <w:sz w:val="20"/>
+      </w:rPr>
+    </w:lvl>
+    <w:lvl w:ilvl="1">
+      <w:start w:val="1"/>
+      <w:numFmt w:val="bullet"/>
+      <w:lvlText w:val="o"/>
+      <w:lvlJc w:val="left"/>
+      <w:pPr>
+        <w:tabs>
+          <w:tab w:val="num" w:pos="1440"/>
+        </w:tabs>
+        <w:ind w:left="1440" w:hanging="360"/>
+      </w:pPr>
+      <w:rPr>
+        <w:rFonts w:ascii="Courier New" w:hAnsi="Courier New" w:hint="default"/>
+        <w:sz w:val="20"/>
+      </w:rPr>
+    </w:lvl>
+    <w:lvl w:ilvl="2" w:tentative="1">
+      <w:start w:val="1"/>
+      <w:numFmt w:val="bullet"/>
+      <w:lvlText w:val=""/>
+      <w:lvlJc w:val="left"/>
+      <w:pPr>
+        <w:tabs>
+          <w:tab w:val="num" w:pos="2160"/>
+        </w:tabs>
+        <w:ind w:left="2160" w:hanging="360"/>
+      </w:pPr>
+      <w:rPr>
+        <w:rFonts w:ascii="Wingdings" w:hAnsi="Wingdings" w:hint="default"/>
+        <w:sz w:val="20"/>
+      </w:rPr>
+    </w:lvl>
+    <w:lvl w:ilvl="3" w:tentative="1">
+      <w:start w:val="1"/>
+      <w:numFmt w:val="bullet"/>
+      <w:lvlText w:val=""/>
+      <w:lvlJc w:val="left"/>
+      <w:pPr>
+        <w:tabs>
+          <w:tab w:val="num" w:pos="2880"/>
+        </w:tabs>
+        <w:ind w:left="2880" w:hanging="360"/>
+      </w:pPr>
+      <w:rPr>
+        <w:rFonts w:ascii="Wingdings" w:hAnsi="Wingdings" w:hint="default"/>
+        <w:sz w:val="20"/>
+      </w:rPr>
+    </w:lvl>
+    <w:lvl w:ilvl="4" w:tentative="1">
+      <w:start w:val="1"/>
+      <w:numFmt w:val="bullet"/>
+      <w:lvlText w:val=""/>
+      <w:lvlJc w:val="left"/>
+      <w:pPr>
+        <w:tabs>
+          <w:tab w:val="num" w:pos="3600"/>
+        </w:tabs>
+        <w:ind w:left="3600" w:hanging="360"/>
+      </w:pPr>
+      <w:rPr>
+        <w:rFonts w:ascii="Wingdings" w:hAnsi="Wingdings" w:hint="default"/>
+        <w:sz w:val="20"/>
+      </w:rPr>
+    </w:lvl>
+    <w:lvl w:ilvl="5" w:tentative="1">
+      <w:start w:val="1"/>
+      <w:numFmt w:val="bullet"/>
+      <w:lvlText w:val=""/>
+      <w:lvlJc w:val="left"/>
+      <w:pPr>
+        <w:tabs>
+          <w:tab w:val="num" w:pos="4320"/>
+        </w:tabs>
+        <w:ind w:left="4320" w:hanging="360"/>
+      </w:pPr>
+      <w:rPr>
+        <w:rFonts w:ascii="Wingdings" w:hAnsi="Wingdings" w:hint="default"/>
+        <w:sz w:val="20"/>
+      </w:rPr>
+    </w:lvl>
+    <w:lvl w:ilvl="6" w:tentative="1">
+      <w:start w:val="1"/>
+      <w:numFmt w:val="bullet"/>
+      <w:lvlText w:val=""/>
+      <w:lvlJc w:val="left"/>
+      <w:pPr>
+        <w:tabs>
+          <w:tab w:val="num" w:pos="5040"/>
+        </w:tabs>
+        <w:ind w:left="5040" w:hanging="360"/>
+      </w:pPr>
+      <w:rPr>
+        <w:rFonts w:ascii="Wingdings" w:hAnsi="Wingdings" w:hint="default"/>
+        <w:sz w:val="20"/>
+      </w:rPr>
+    </w:lvl>
+    <w:lvl w:ilvl="7" w:tentative="1">
+      <w:start w:val="1"/>
+      <w:numFmt w:val="bullet"/>
+      <w:lvlText w:val=""/>
+      <w:lvlJc w:val="left"/>
+      <w:pPr>
+        <w:tabs>
+          <w:tab w:val="num" w:pos="5760"/>
+        </w:tabs>
+        <w:ind w:left="5760" w:hanging="360"/>
+      </w:pPr>
+      <w:rPr>
+        <w:rFonts w:ascii="Wingdings" w:hAnsi="Wingdings" w:hint="default"/>
+        <w:sz w:val="20"/>
+      </w:rPr>
+    </w:lvl>
+    <w:lvl w:ilvl="8" w:tentative="1">
+      <w:start w:val="1"/>
+      <w:numFmt w:val="bullet"/>
+      <w:lvlText w:val=""/>
+      <w:lvlJc w:val="left"/>
+      <w:pPr>
+        <w:tabs>
+          <w:tab w:val="num" w:pos="6480"/>
+        </w:tabs>
+        <w:ind w:left="6480" w:hanging="360"/>
+      </w:pPr>
+      <w:rPr>
+        <w:rFonts w:ascii="Wingdings" w:hAnsi="Wingdings" w:hint="default"/>
+        <w:sz w:val="20"/>
+      </w:rPr>
+    </w:lvl>
+  </w:abstractNum>
   <w:num w:numId="1">
     <w:abstractNumId w:val="0"/>
+  </w:num>
+  <w:num w:numId="2">
+    <w:abstractNumId w:val="1"/>
+  </w:num>
+  <w:num w:numId="3">
+    <w:abstractNumId w:val="2"/>
   </w:num>
 </w:numbering>
 </file>
@@ -3659,6 +4635,19 @@
       <w:ind w:left="240"/>
     </w:pPr>
   </w:style>
+  <w:style w:type="paragraph" w:styleId="TDC3">
+    <w:name w:val="toc 3"/>
+    <w:basedOn w:val="Normal"/>
+    <w:next w:val="Normal"/>
+    <w:autoRedefine/>
+    <w:uiPriority w:val="39"/>
+    <w:unhideWhenUsed/>
+    <w:rsid w:val="007C479B"/>
+    <w:pPr>
+      <w:spacing w:after="100"/>
+      <w:ind w:left="480"/>
+    </w:pPr>
+  </w:style>
 </w:styles>
 </file>
 
@@ -3962,7 +4951,7 @@
 </file>
 
 <file path=customXml/itemProps1.xml><?xml version="1.0" encoding="utf-8"?>
-<ds:datastoreItem xmlns:ds="http://schemas.openxmlformats.org/officeDocument/2006/customXml" ds:itemID="{8F30C616-60A4-4AE3-9429-19A9430E8A17}">
+<ds:datastoreItem xmlns:ds="http://schemas.openxmlformats.org/officeDocument/2006/customXml" ds:itemID="{1A0A4AF1-F377-4F43-ADBF-30D52226B6B0}">
   <ds:schemaRefs>
     <ds:schemaRef ds:uri="http://schemas.openxmlformats.org/officeDocument/2006/bibliography"/>
   </ds:schemaRefs>

--- a/Informe DES.docx
+++ b/Informe DES.docx
@@ -224,7 +224,7 @@
     </w:p>
     <w:p>
       <w:pPr>
-        <w:spacing w:after="240" w:line="360" w:lineRule="auto"/>
+        <w:spacing w:after="0" w:line="360" w:lineRule="auto"/>
         <w:jc w:val="center"/>
         <w:rPr>
           <w:rFonts w:eastAsia="Times New Roman" w:cs="Times New Roman"/>
@@ -440,7 +440,7 @@
         <w:p>
           <w:pPr>
             <w:pStyle w:val="TtuloTDC"/>
-            <w:spacing w:line="360" w:lineRule="auto"/>
+            <w:spacing w:before="0" w:line="360" w:lineRule="auto"/>
             <w:jc w:val="both"/>
           </w:pPr>
         </w:p>
@@ -466,7 +466,7 @@
           <w:r>
             <w:fldChar w:fldCharType="separate"/>
           </w:r>
-          <w:hyperlink w:anchor="_Toc20144787" w:history="1">
+          <w:hyperlink w:anchor="_Toc20145286" w:history="1">
             <w:r>
               <w:rPr>
                 <w:rStyle w:val="Hipervnculo"/>
@@ -495,7 +495,7 @@
                 <w:noProof/>
                 <w:webHidden/>
               </w:rPr>
-              <w:instrText xml:space="preserve"> PAGEREF _Toc20144787 \h </w:instrText>
+              <w:instrText xml:space="preserve"> PAGEREF _Toc20145286 \h </w:instrText>
             </w:r>
             <w:r>
               <w:rPr>
@@ -539,7 +539,7 @@
               <w:lang w:val="es-ES" w:eastAsia="es-ES"/>
             </w:rPr>
           </w:pPr>
-          <w:hyperlink w:anchor="_Toc20144788" w:history="1">
+          <w:hyperlink w:anchor="_Toc20145287" w:history="1">
             <w:r>
               <w:rPr>
                 <w:rStyle w:val="Hipervnculo"/>
@@ -568,7 +568,7 @@
                 <w:noProof/>
                 <w:webHidden/>
               </w:rPr>
-              <w:instrText xml:space="preserve"> PAGEREF _Toc20144788 \h </w:instrText>
+              <w:instrText xml:space="preserve"> PAGEREF _Toc20145287 \h </w:instrText>
             </w:r>
             <w:r>
               <w:rPr>
@@ -612,7 +612,7 @@
               <w:lang w:val="es-ES" w:eastAsia="es-ES"/>
             </w:rPr>
           </w:pPr>
-          <w:hyperlink w:anchor="_Toc20144789" w:history="1">
+          <w:hyperlink w:anchor="_Toc20145288" w:history="1">
             <w:r>
               <w:rPr>
                 <w:rStyle w:val="Hipervnculo"/>
@@ -640,7 +640,7 @@
                 <w:noProof/>
                 <w:webHidden/>
               </w:rPr>
-              <w:instrText xml:space="preserve"> PAGEREF _Toc20144789 \h </w:instrText>
+              <w:instrText xml:space="preserve"> PAGEREF _Toc20145288 \h </w:instrText>
             </w:r>
             <w:r>
               <w:rPr>
@@ -684,7 +684,7 @@
               <w:lang w:val="es-ES" w:eastAsia="es-ES"/>
             </w:rPr>
           </w:pPr>
-          <w:hyperlink w:anchor="_Toc20144790" w:history="1">
+          <w:hyperlink w:anchor="_Toc20145289" w:history="1">
             <w:r>
               <w:rPr>
                 <w:rStyle w:val="Hipervnculo"/>
@@ -712,7 +712,7 @@
                 <w:noProof/>
                 <w:webHidden/>
               </w:rPr>
-              <w:instrText xml:space="preserve"> PAGEREF _Toc20144790 \h </w:instrText>
+              <w:instrText xml:space="preserve"> PAGEREF _Toc20145289 \h </w:instrText>
             </w:r>
             <w:r>
               <w:rPr>
@@ -756,7 +756,7 @@
               <w:lang w:val="es-ES" w:eastAsia="es-ES"/>
             </w:rPr>
           </w:pPr>
-          <w:hyperlink w:anchor="_Toc20144791" w:history="1">
+          <w:hyperlink w:anchor="_Toc20145290" w:history="1">
             <w:r>
               <w:rPr>
                 <w:rStyle w:val="Hipervnculo"/>
@@ -785,7 +785,7 @@
                 <w:noProof/>
                 <w:webHidden/>
               </w:rPr>
-              <w:instrText xml:space="preserve"> PAGEREF _Toc20144791 \h </w:instrText>
+              <w:instrText xml:space="preserve"> PAGEREF _Toc20145290 \h </w:instrText>
             </w:r>
             <w:r>
               <w:rPr>
@@ -829,7 +829,7 @@
               <w:lang w:val="es-ES" w:eastAsia="es-ES"/>
             </w:rPr>
           </w:pPr>
-          <w:hyperlink w:anchor="_Toc20144792" w:history="1">
+          <w:hyperlink w:anchor="_Toc20145291" w:history="1">
             <w:r>
               <w:rPr>
                 <w:rStyle w:val="Hipervnculo"/>
@@ -857,7 +857,7 @@
                 <w:noProof/>
                 <w:webHidden/>
               </w:rPr>
-              <w:instrText xml:space="preserve"> PAGEREF _Toc20144792 \h </w:instrText>
+              <w:instrText xml:space="preserve"> PAGEREF _Toc20145291 \h </w:instrText>
             </w:r>
             <w:r>
               <w:rPr>
@@ -901,7 +901,7 @@
               <w:lang w:val="es-ES" w:eastAsia="es-ES"/>
             </w:rPr>
           </w:pPr>
-          <w:hyperlink w:anchor="_Toc20144793" w:history="1">
+          <w:hyperlink w:anchor="_Toc20145292" w:history="1">
             <w:r>
               <w:rPr>
                 <w:rStyle w:val="Hipervnculo"/>
@@ -929,7 +929,7 @@
                 <w:noProof/>
                 <w:webHidden/>
               </w:rPr>
-              <w:instrText xml:space="preserve"> PAGEREF _Toc20144793 \h </w:instrText>
+              <w:instrText xml:space="preserve"> PAGEREF _Toc20145292 \h </w:instrText>
             </w:r>
             <w:r>
               <w:rPr>
@@ -973,7 +973,7 @@
               <w:lang w:val="es-ES" w:eastAsia="es-ES"/>
             </w:rPr>
           </w:pPr>
-          <w:hyperlink w:anchor="_Toc20144794" w:history="1">
+          <w:hyperlink w:anchor="_Toc20145293" w:history="1">
             <w:r>
               <w:rPr>
                 <w:rStyle w:val="Hipervnculo"/>
@@ -1001,7 +1001,7 @@
                 <w:noProof/>
                 <w:webHidden/>
               </w:rPr>
-              <w:instrText xml:space="preserve"> PAGEREF _Toc20144794 \h </w:instrText>
+              <w:instrText xml:space="preserve"> PAGEREF _Toc20145293 \h </w:instrText>
             </w:r>
             <w:r>
               <w:rPr>
@@ -1039,10 +1039,13 @@
               <w:tab w:val="right" w:leader="dot" w:pos="8830"/>
             </w:tabs>
             <w:rPr>
+              <w:rFonts w:asciiTheme="minorHAnsi" w:eastAsiaTheme="minorEastAsia" w:hAnsiTheme="minorHAnsi"/>
               <w:noProof/>
+              <w:sz w:val="22"/>
+              <w:lang w:val="es-ES" w:eastAsia="es-ES"/>
             </w:rPr>
           </w:pPr>
-          <w:hyperlink w:anchor="_Toc20144795" w:history="1">
+          <w:hyperlink w:anchor="_Toc20145294" w:history="1">
             <w:r>
               <w:rPr>
                 <w:rStyle w:val="Hipervnculo"/>
@@ -1070,7 +1073,7 @@
                 <w:noProof/>
                 <w:webHidden/>
               </w:rPr>
-              <w:instrText xml:space="preserve"> PAGEREF _Toc20144795 \h </w:instrText>
+              <w:instrText xml:space="preserve"> PAGEREF _Toc20145294 \h </w:instrText>
             </w:r>
             <w:r>
               <w:rPr>
@@ -1114,7 +1117,7 @@
               <w:lang w:val="es-ES" w:eastAsia="es-ES"/>
             </w:rPr>
           </w:pPr>
-          <w:hyperlink w:anchor="_Toc20144796" w:history="1">
+          <w:hyperlink w:anchor="_Toc20145295" w:history="1">
             <w:r>
               <w:rPr>
                 <w:rStyle w:val="Hipervnculo"/>
@@ -1142,7 +1145,7 @@
                 <w:noProof/>
                 <w:webHidden/>
               </w:rPr>
-              <w:instrText xml:space="preserve"> PAGEREF _Toc20144796 \h </w:instrText>
+              <w:instrText xml:space="preserve"> PAGEREF _Toc20145295 \h </w:instrText>
             </w:r>
             <w:r>
               <w:rPr>
@@ -1180,10 +1183,13 @@
               <w:tab w:val="right" w:leader="dot" w:pos="8830"/>
             </w:tabs>
             <w:rPr>
+              <w:rFonts w:asciiTheme="minorHAnsi" w:eastAsiaTheme="minorEastAsia" w:hAnsiTheme="minorHAnsi"/>
               <w:noProof/>
+              <w:sz w:val="22"/>
+              <w:lang w:val="es-ES" w:eastAsia="es-ES"/>
             </w:rPr>
           </w:pPr>
-          <w:hyperlink w:anchor="_Toc20144797" w:history="1">
+          <w:hyperlink w:anchor="_Toc20145296" w:history="1">
             <w:r>
               <w:rPr>
                 <w:rStyle w:val="Hipervnculo"/>
@@ -1211,7 +1217,79 @@
                 <w:noProof/>
                 <w:webHidden/>
               </w:rPr>
-              <w:instrText xml:space="preserve"> PAGEREF _Toc20144797 \h </w:instrText>
+              <w:instrText xml:space="preserve"> PAGEREF _Toc20145296 \h </w:instrText>
+            </w:r>
+            <w:r>
+              <w:rPr>
+                <w:noProof/>
+                <w:webHidden/>
+              </w:rPr>
+            </w:r>
+            <w:r>
+              <w:rPr>
+                <w:noProof/>
+                <w:webHidden/>
+              </w:rPr>
+              <w:fldChar w:fldCharType="separate"/>
+            </w:r>
+            <w:r>
+              <w:rPr>
+                <w:noProof/>
+                <w:webHidden/>
+              </w:rPr>
+              <w:t>5</w:t>
+            </w:r>
+            <w:r>
+              <w:rPr>
+                <w:noProof/>
+                <w:webHidden/>
+              </w:rPr>
+              <w:fldChar w:fldCharType="end"/>
+            </w:r>
+          </w:hyperlink>
+        </w:p>
+        <w:p>
+          <w:pPr>
+            <w:pStyle w:val="TDC3"/>
+            <w:tabs>
+              <w:tab w:val="right" w:leader="dot" w:pos="8830"/>
+            </w:tabs>
+            <w:rPr>
+              <w:rFonts w:asciiTheme="minorHAnsi" w:eastAsiaTheme="minorEastAsia" w:hAnsiTheme="minorHAnsi"/>
+              <w:noProof/>
+              <w:sz w:val="22"/>
+              <w:lang w:val="es-ES" w:eastAsia="es-ES"/>
+            </w:rPr>
+          </w:pPr>
+          <w:hyperlink w:anchor="_Toc20145297" w:history="1">
+            <w:r>
+              <w:rPr>
+                <w:rStyle w:val="Hipervnculo"/>
+                <w:noProof/>
+                <w:lang w:val="es-ES"/>
+              </w:rPr>
+              <w:t>Condicionales</w:t>
+            </w:r>
+            <w:r>
+              <w:rPr>
+                <w:noProof/>
+                <w:webHidden/>
+              </w:rPr>
+              <w:tab/>
+            </w:r>
+            <w:r>
+              <w:rPr>
+                <w:noProof/>
+                <w:webHidden/>
+              </w:rPr>
+              <w:fldChar w:fldCharType="begin"/>
+            </w:r>
+            <w:r>
+              <w:rPr>
+                <w:noProof/>
+                <w:webHidden/>
+              </w:rPr>
+              <w:instrText xml:space="preserve"> PAGEREF _Toc20145297 \h </w:instrText>
             </w:r>
             <w:r>
               <w:rPr>
@@ -1255,7 +1333,7 @@
               <w:lang w:val="es-ES" w:eastAsia="es-ES"/>
             </w:rPr>
           </w:pPr>
-          <w:hyperlink w:anchor="_Toc20144798" w:history="1">
+          <w:hyperlink w:anchor="_Toc20145298" w:history="1">
             <w:r>
               <w:rPr>
                 <w:rStyle w:val="Hipervnculo"/>
@@ -1283,7 +1361,7 @@
                 <w:noProof/>
                 <w:webHidden/>
               </w:rPr>
-              <w:instrText xml:space="preserve"> PAGEREF _Toc20144798 \h </w:instrText>
+              <w:instrText xml:space="preserve"> PAGEREF _Toc20145298 \h </w:instrText>
             </w:r>
             <w:r>
               <w:rPr>
@@ -1327,7 +1405,7 @@
               <w:lang w:val="es-ES" w:eastAsia="es-ES"/>
             </w:rPr>
           </w:pPr>
-          <w:hyperlink w:anchor="_Toc20144799" w:history="1">
+          <w:hyperlink w:anchor="_Toc20145299" w:history="1">
             <w:r>
               <w:rPr>
                 <w:rStyle w:val="Hipervnculo"/>
@@ -1356,7 +1434,7 @@
                 <w:noProof/>
                 <w:webHidden/>
               </w:rPr>
-              <w:instrText xml:space="preserve"> PAGEREF _Toc20144799 \h </w:instrText>
+              <w:instrText xml:space="preserve"> PAGEREF _Toc20145299 \h </w:instrText>
             </w:r>
             <w:r>
               <w:rPr>
@@ -1376,7 +1454,7 @@
                 <w:noProof/>
                 <w:webHidden/>
               </w:rPr>
-              <w:t>7</w:t>
+              <w:t>6</w:t>
             </w:r>
             <w:r>
               <w:rPr>
@@ -1400,7 +1478,7 @@
               <w:lang w:val="es-ES" w:eastAsia="es-ES"/>
             </w:rPr>
           </w:pPr>
-          <w:hyperlink w:anchor="_Toc20144800" w:history="1">
+          <w:hyperlink w:anchor="_Toc20145300" w:history="1">
             <w:r>
               <w:rPr>
                 <w:rStyle w:val="Hipervnculo"/>
@@ -1429,7 +1507,7 @@
                 <w:noProof/>
                 <w:webHidden/>
               </w:rPr>
-              <w:instrText xml:space="preserve"> PAGEREF _Toc20144800 \h </w:instrText>
+              <w:instrText xml:space="preserve"> PAGEREF _Toc20145300 \h </w:instrText>
             </w:r>
             <w:r>
               <w:rPr>
@@ -1449,7 +1527,7 @@
                 <w:noProof/>
                 <w:webHidden/>
               </w:rPr>
-              <w:t>8</w:t>
+              <w:t>7</w:t>
             </w:r>
             <w:r>
               <w:rPr>
@@ -1462,7 +1540,7 @@
         </w:p>
         <w:p>
           <w:pPr>
-            <w:spacing w:line="360" w:lineRule="auto"/>
+            <w:spacing w:after="0" w:line="360" w:lineRule="auto"/>
             <w:jc w:val="both"/>
           </w:pPr>
           <w:r>
@@ -1519,6 +1597,8 @@
           <w:docGrid w:linePitch="360"/>
         </w:sectPr>
       </w:pPr>
+      <w:bookmarkStart w:id="0" w:name="_GoBack"/>
+      <w:bookmarkEnd w:id="0"/>
     </w:p>
     <w:p>
       <w:pPr>
@@ -1529,7 +1609,7 @@
           <w:lang w:val="es-ES" w:eastAsia="es-ES"/>
         </w:rPr>
       </w:pPr>
-      <w:bookmarkStart w:id="0" w:name="_Toc20144787"/>
+      <w:bookmarkStart w:id="1" w:name="_Toc20145286"/>
       <w:r>
         <w:rPr>
           <w:rFonts w:eastAsia="Times New Roman"/>
@@ -1538,7 +1618,7 @@
         <w:lastRenderedPageBreak/>
         <w:t>INTRODUCCIÓN</w:t>
       </w:r>
-      <w:bookmarkEnd w:id="0"/>
+      <w:bookmarkEnd w:id="1"/>
     </w:p>
     <w:p>
       <w:pPr>
@@ -1596,7 +1676,7 @@
           <w:lang w:val="es-ES" w:eastAsia="es-ES"/>
         </w:rPr>
       </w:pPr>
-      <w:bookmarkStart w:id="1" w:name="_Toc20144788"/>
+      <w:bookmarkStart w:id="2" w:name="_Toc20145287"/>
       <w:r>
         <w:rPr>
           <w:rFonts w:eastAsia="Times New Roman"/>
@@ -1605,11 +1685,11 @@
         <w:lastRenderedPageBreak/>
         <w:t>CONTENIDO</w:t>
       </w:r>
-      <w:bookmarkEnd w:id="1"/>
-    </w:p>
-    <w:p>
-      <w:pPr>
-        <w:spacing w:line="360" w:lineRule="auto"/>
+      <w:bookmarkEnd w:id="2"/>
+    </w:p>
+    <w:p>
+      <w:pPr>
+        <w:spacing w:after="0" w:line="360" w:lineRule="auto"/>
         <w:jc w:val="both"/>
         <w:rPr>
           <w:lang w:val="es-ES" w:eastAsia="es-ES"/>
@@ -1619,24 +1699,24 @@
     <w:p>
       <w:pPr>
         <w:pStyle w:val="Ttulo2"/>
-        <w:spacing w:line="360" w:lineRule="auto"/>
-        <w:jc w:val="both"/>
-        <w:rPr>
-          <w:lang w:val="es-ES" w:eastAsia="es-ES"/>
-        </w:rPr>
-      </w:pPr>
-      <w:bookmarkStart w:id="2" w:name="_Toc20144789"/>
+        <w:spacing w:before="0" w:line="360" w:lineRule="auto"/>
+        <w:jc w:val="both"/>
+        <w:rPr>
+          <w:lang w:val="es-ES" w:eastAsia="es-ES"/>
+        </w:rPr>
+      </w:pPr>
+      <w:bookmarkStart w:id="3" w:name="_Toc20145288"/>
       <w:r>
         <w:rPr>
           <w:lang w:val="es-ES" w:eastAsia="es-ES"/>
         </w:rPr>
         <w:t>Descripción de Algoritmo DES</w:t>
       </w:r>
-      <w:bookmarkEnd w:id="2"/>
-    </w:p>
-    <w:p>
-      <w:pPr>
-        <w:spacing w:line="360" w:lineRule="auto"/>
+      <w:bookmarkEnd w:id="3"/>
+    </w:p>
+    <w:p>
+      <w:pPr>
+        <w:spacing w:after="0" w:line="360" w:lineRule="auto"/>
         <w:jc w:val="both"/>
         <w:rPr>
           <w:lang w:val="es-ES" w:eastAsia="es-ES"/>
@@ -1707,7 +1787,7 @@
           <w:ilvl w:val="0"/>
           <w:numId w:val="1"/>
         </w:numPr>
-        <w:spacing w:line="360" w:lineRule="auto"/>
+        <w:spacing w:after="0" w:line="360" w:lineRule="auto"/>
         <w:jc w:val="both"/>
         <w:rPr>
           <w:lang w:val="es-ES" w:eastAsia="es-ES"/>
@@ -1727,7 +1807,7 @@
           <w:ilvl w:val="0"/>
           <w:numId w:val="1"/>
         </w:numPr>
-        <w:spacing w:line="360" w:lineRule="auto"/>
+        <w:spacing w:after="0" w:line="360" w:lineRule="auto"/>
         <w:jc w:val="both"/>
         <w:rPr>
           <w:lang w:val="es-ES" w:eastAsia="es-ES"/>
@@ -1747,7 +1827,7 @@
           <w:ilvl w:val="0"/>
           <w:numId w:val="1"/>
         </w:numPr>
-        <w:spacing w:line="360" w:lineRule="auto"/>
+        <w:spacing w:after="0" w:line="360" w:lineRule="auto"/>
         <w:jc w:val="both"/>
         <w:rPr>
           <w:lang w:val="es-ES" w:eastAsia="es-ES"/>
@@ -1767,7 +1847,7 @@
           <w:ilvl w:val="0"/>
           <w:numId w:val="1"/>
         </w:numPr>
-        <w:spacing w:line="360" w:lineRule="auto"/>
+        <w:spacing w:after="0" w:line="360" w:lineRule="auto"/>
         <w:jc w:val="both"/>
         <w:rPr>
           <w:lang w:val="es-ES" w:eastAsia="es-ES"/>
@@ -1787,7 +1867,7 @@
           <w:ilvl w:val="0"/>
           <w:numId w:val="1"/>
         </w:numPr>
-        <w:spacing w:line="360" w:lineRule="auto"/>
+        <w:spacing w:after="0" w:line="360" w:lineRule="auto"/>
         <w:jc w:val="both"/>
         <w:rPr>
           <w:lang w:val="es-ES" w:eastAsia="es-ES"/>
@@ -1808,7 +1888,7 @@
     </w:p>
     <w:p>
       <w:pPr>
-        <w:spacing w:line="360" w:lineRule="auto"/>
+        <w:spacing w:after="0" w:line="360" w:lineRule="auto"/>
         <w:jc w:val="both"/>
         <w:rPr>
           <w:lang w:val="es-ES" w:eastAsia="es-ES"/>
@@ -1835,6 +1915,7 @@
     </w:p>
     <w:p>
       <w:pPr>
+        <w:spacing w:after="0"/>
         <w:rPr>
           <w:lang w:val="es-ES" w:eastAsia="es-ES"/>
         </w:rPr>
@@ -1849,13 +1930,13 @@
     <w:p>
       <w:pPr>
         <w:pStyle w:val="Ttulo2"/>
-        <w:spacing w:line="360" w:lineRule="auto"/>
-        <w:jc w:val="both"/>
-        <w:rPr>
-          <w:lang w:val="es-ES" w:eastAsia="es-ES"/>
-        </w:rPr>
-      </w:pPr>
-      <w:bookmarkStart w:id="3" w:name="_Toc20144790"/>
+        <w:spacing w:before="0" w:line="360" w:lineRule="auto"/>
+        <w:jc w:val="both"/>
+        <w:rPr>
+          <w:lang w:val="es-ES" w:eastAsia="es-ES"/>
+        </w:rPr>
+      </w:pPr>
+      <w:bookmarkStart w:id="4" w:name="_Toc20145289"/>
       <w:r>
         <w:rPr>
           <w:lang w:val="es-ES" w:eastAsia="es-ES"/>
@@ -1863,7 +1944,7 @@
         <w:lastRenderedPageBreak/>
         <w:t>Principio de funcionamiento</w:t>
       </w:r>
-      <w:bookmarkEnd w:id="3"/>
+      <w:bookmarkEnd w:id="4"/>
       <w:r>
         <w:rPr>
           <w:lang w:val="es-ES" w:eastAsia="es-ES"/>
@@ -1873,7 +1954,7 @@
     </w:p>
     <w:p>
       <w:pPr>
-        <w:spacing w:line="360" w:lineRule="auto"/>
+        <w:spacing w:after="0" w:line="360" w:lineRule="auto"/>
         <w:jc w:val="both"/>
         <w:rPr>
           <w:lang w:val="es-ES" w:eastAsia="es-ES"/>
@@ -1889,7 +1970,7 @@
     <w:p>
       <w:pPr>
         <w:shd w:val="clear" w:color="auto" w:fill="FFFFFF"/>
-        <w:spacing w:after="150" w:line="360" w:lineRule="auto"/>
+        <w:spacing w:after="0" w:line="360" w:lineRule="auto"/>
         <w:jc w:val="both"/>
         <w:rPr>
           <w:lang w:val="es-ES" w:eastAsia="es-ES"/>
@@ -1905,7 +1986,7 @@
     <w:p>
       <w:pPr>
         <w:shd w:val="clear" w:color="auto" w:fill="FFFFFF"/>
-        <w:spacing w:after="150" w:line="360" w:lineRule="auto"/>
+        <w:spacing w:after="0" w:line="360" w:lineRule="auto"/>
         <w:jc w:val="both"/>
         <w:rPr>
           <w:rFonts w:eastAsia="Times New Roman" w:cs="Times New Roman"/>
@@ -2029,7 +2110,7 @@
     <w:p>
       <w:pPr>
         <w:shd w:val="clear" w:color="auto" w:fill="FFFFFF"/>
-        <w:spacing w:after="150" w:line="360" w:lineRule="auto"/>
+        <w:spacing w:after="0" w:line="360" w:lineRule="auto"/>
         <w:jc w:val="both"/>
         <w:rPr>
           <w:rFonts w:eastAsia="Times New Roman" w:cs="Times New Roman"/>
@@ -2042,13 +2123,13 @@
     <w:p>
       <w:pPr>
         <w:pStyle w:val="Ttulo2"/>
-        <w:spacing w:line="360" w:lineRule="auto"/>
-        <w:jc w:val="both"/>
-        <w:rPr>
-          <w:lang w:val="es-ES" w:eastAsia="es-ES"/>
-        </w:rPr>
-      </w:pPr>
-      <w:bookmarkStart w:id="4" w:name="_Toc20144791"/>
+        <w:spacing w:before="0" w:line="360" w:lineRule="auto"/>
+        <w:jc w:val="both"/>
+        <w:rPr>
+          <w:lang w:val="es-ES" w:eastAsia="es-ES"/>
+        </w:rPr>
+      </w:pPr>
+      <w:bookmarkStart w:id="5" w:name="_Toc20145290"/>
       <w:r>
         <w:rPr>
           <w:rFonts w:eastAsia="Times New Roman"/>
@@ -2056,11 +2137,11 @@
         </w:rPr>
         <w:t>Diagrama de flujo</w:t>
       </w:r>
-      <w:bookmarkEnd w:id="4"/>
-    </w:p>
-    <w:p>
-      <w:pPr>
-        <w:spacing w:line="360" w:lineRule="auto"/>
+      <w:bookmarkEnd w:id="5"/>
+    </w:p>
+    <w:p>
+      <w:pPr>
+        <w:spacing w:after="0" w:line="360" w:lineRule="auto"/>
         <w:jc w:val="both"/>
         <w:rPr>
           <w:lang w:val="es-ES" w:eastAsia="es-ES"/>
@@ -2080,7 +2161,7 @@
           <w:ilvl w:val="0"/>
           <w:numId w:val="1"/>
         </w:numPr>
-        <w:spacing w:line="360" w:lineRule="auto"/>
+        <w:spacing w:after="0" w:line="360" w:lineRule="auto"/>
         <w:jc w:val="both"/>
         <w:rPr>
           <w:lang w:val="es-ES" w:eastAsia="es-ES"/>
@@ -2106,7 +2187,7 @@
           <w:ilvl w:val="0"/>
           <w:numId w:val="1"/>
         </w:numPr>
-        <w:spacing w:line="360" w:lineRule="auto"/>
+        <w:spacing w:after="0" w:line="360" w:lineRule="auto"/>
         <w:jc w:val="both"/>
         <w:rPr>
           <w:lang w:val="es-ES" w:eastAsia="es-ES"/>
@@ -2126,7 +2207,7 @@
           <w:ilvl w:val="0"/>
           <w:numId w:val="1"/>
         </w:numPr>
-        <w:spacing w:line="360" w:lineRule="auto"/>
+        <w:spacing w:after="0" w:line="360" w:lineRule="auto"/>
         <w:jc w:val="both"/>
         <w:rPr>
           <w:lang w:val="es-ES" w:eastAsia="es-ES"/>
@@ -2146,7 +2227,7 @@
           <w:ilvl w:val="1"/>
           <w:numId w:val="1"/>
         </w:numPr>
-        <w:spacing w:line="360" w:lineRule="auto"/>
+        <w:spacing w:after="0" w:line="360" w:lineRule="auto"/>
         <w:jc w:val="both"/>
         <w:rPr>
           <w:lang w:val="es-ES" w:eastAsia="es-ES"/>
@@ -2178,7 +2259,7 @@
           <w:ilvl w:val="1"/>
           <w:numId w:val="1"/>
         </w:numPr>
-        <w:spacing w:line="360" w:lineRule="auto"/>
+        <w:spacing w:after="0" w:line="360" w:lineRule="auto"/>
         <w:jc w:val="both"/>
         <w:rPr>
           <w:lang w:val="es-ES" w:eastAsia="es-ES"/>
@@ -2210,7 +2291,7 @@
           <w:ilvl w:val="0"/>
           <w:numId w:val="1"/>
         </w:numPr>
-        <w:spacing w:line="360" w:lineRule="auto"/>
+        <w:spacing w:after="0" w:line="360" w:lineRule="auto"/>
         <w:jc w:val="both"/>
         <w:rPr>
           <w:lang w:val="es-ES" w:eastAsia="es-ES"/>
@@ -2230,7 +2311,7 @@
           <w:ilvl w:val="0"/>
           <w:numId w:val="1"/>
         </w:numPr>
-        <w:spacing w:line="360" w:lineRule="auto"/>
+        <w:spacing w:after="0" w:line="360" w:lineRule="auto"/>
         <w:jc w:val="both"/>
         <w:rPr>
           <w:lang w:val="es-ES" w:eastAsia="es-ES"/>
@@ -2245,6 +2326,7 @@
     </w:p>
     <w:p>
       <w:pPr>
+        <w:spacing w:after="0"/>
         <w:rPr>
           <w:lang w:val="es-ES" w:eastAsia="es-ES"/>
         </w:rPr>
@@ -2258,7 +2340,7 @@
     </w:p>
     <w:p>
       <w:pPr>
-        <w:spacing w:line="360" w:lineRule="auto"/>
+        <w:spacing w:after="0" w:line="360" w:lineRule="auto"/>
         <w:ind w:left="360"/>
         <w:jc w:val="center"/>
         <w:rPr>
@@ -2275,7 +2357,7 @@
     </w:p>
     <w:p>
       <w:pPr>
-        <w:spacing w:line="360" w:lineRule="auto"/>
+        <w:spacing w:after="0" w:line="360" w:lineRule="auto"/>
         <w:jc w:val="center"/>
         <w:rPr>
           <w:lang w:val="es-ES" w:eastAsia="es-ES"/>
@@ -2331,8 +2413,22 @@
     </w:p>
     <w:p>
       <w:pPr>
-        <w:spacing w:line="360" w:lineRule="auto"/>
+        <w:spacing w:after="0" w:line="360" w:lineRule="auto"/>
         <w:jc w:val="center"/>
+        <w:rPr>
+          <w:lang w:val="es-ES" w:eastAsia="es-ES"/>
+        </w:rPr>
+      </w:pPr>
+      <w:r>
+        <w:rPr>
+          <w:lang w:val="es-ES" w:eastAsia="es-ES"/>
+        </w:rPr>
+        <w:t>Fuente: CCM, 2019.</w:t>
+      </w:r>
+    </w:p>
+    <w:p>
+      <w:pPr>
+        <w:spacing w:after="0" w:line="360" w:lineRule="auto"/>
         <w:rPr>
           <w:rFonts w:eastAsia="Times New Roman" w:cs="Times New Roman"/>
           <w:color w:val="000000"/>
@@ -2341,34 +2437,28 @@
           <w:lang w:val="es-ES" w:eastAsia="es-ES"/>
         </w:rPr>
       </w:pPr>
-      <w:r>
-        <w:rPr>
-          <w:lang w:val="es-ES" w:eastAsia="es-ES"/>
-        </w:rPr>
-        <w:t>Fuente: CCM, 2019.</w:t>
-      </w:r>
     </w:p>
     <w:p>
       <w:pPr>
         <w:pStyle w:val="Ttulo2"/>
-        <w:spacing w:line="360" w:lineRule="auto"/>
+        <w:spacing w:before="0" w:line="360" w:lineRule="auto"/>
         <w:jc w:val="both"/>
         <w:rPr>
           <w:lang w:val="es-GT"/>
         </w:rPr>
       </w:pPr>
-      <w:bookmarkStart w:id="5" w:name="_Toc20144792"/>
+      <w:bookmarkStart w:id="6" w:name="_Toc20145291"/>
       <w:r>
         <w:rPr>
           <w:lang w:val="es-GT"/>
         </w:rPr>
         <w:t>Lógica descriptiva</w:t>
       </w:r>
-      <w:bookmarkEnd w:id="5"/>
-    </w:p>
-    <w:p>
-      <w:pPr>
-        <w:spacing w:line="360" w:lineRule="auto"/>
+      <w:bookmarkEnd w:id="6"/>
+    </w:p>
+    <w:p>
+      <w:pPr>
+        <w:spacing w:after="0" w:line="360" w:lineRule="auto"/>
         <w:jc w:val="both"/>
         <w:rPr>
           <w:lang w:val="es-ES"/>
@@ -2386,7 +2476,7 @@
     </w:p>
     <w:p>
       <w:pPr>
-        <w:spacing w:line="360" w:lineRule="auto"/>
+        <w:spacing w:after="0" w:line="360" w:lineRule="auto"/>
         <w:jc w:val="both"/>
         <w:rPr>
           <w:lang w:val="es-ES"/>
@@ -2396,20 +2486,20 @@
     <w:p>
       <w:pPr>
         <w:pStyle w:val="Ttulo2"/>
-        <w:spacing w:line="360" w:lineRule="auto"/>
+        <w:spacing w:before="0" w:line="360" w:lineRule="auto"/>
         <w:jc w:val="both"/>
         <w:rPr>
           <w:lang w:val="es-GT"/>
         </w:rPr>
       </w:pPr>
-      <w:bookmarkStart w:id="6" w:name="_Toc20144793"/>
+      <w:bookmarkStart w:id="7" w:name="_Toc20145292"/>
       <w:r>
         <w:rPr>
           <w:lang w:val="es-GT"/>
         </w:rPr>
         <w:t>Código descriptivo</w:t>
       </w:r>
-      <w:bookmarkEnd w:id="6"/>
+      <w:bookmarkEnd w:id="7"/>
       <w:r>
         <w:rPr>
           <w:lang w:val="es-GT"/>
@@ -2419,7 +2509,7 @@
     </w:p>
     <w:p>
       <w:pPr>
-        <w:spacing w:line="360" w:lineRule="auto"/>
+        <w:spacing w:after="0" w:line="360" w:lineRule="auto"/>
         <w:jc w:val="both"/>
         <w:rPr>
           <w:lang w:val="es-ES"/>
@@ -2437,7 +2527,7 @@
     </w:p>
     <w:p>
       <w:pPr>
-        <w:spacing w:line="360" w:lineRule="auto"/>
+        <w:spacing w:after="0" w:line="360" w:lineRule="auto"/>
         <w:jc w:val="both"/>
         <w:rPr>
           <w:lang w:val="es-ES"/>
@@ -2447,113 +2537,90 @@
     <w:p>
       <w:pPr>
         <w:pStyle w:val="Ttulo2"/>
-        <w:spacing w:line="360" w:lineRule="auto"/>
-        <w:jc w:val="both"/>
-        <w:rPr>
-          <w:lang w:val="es-ES"/>
-        </w:rPr>
-      </w:pPr>
-      <w:bookmarkStart w:id="7" w:name="_Toc20144794"/>
+        <w:spacing w:before="0" w:line="360" w:lineRule="auto"/>
+        <w:jc w:val="both"/>
+        <w:rPr>
+          <w:lang w:val="es-ES"/>
+        </w:rPr>
+      </w:pPr>
+      <w:bookmarkStart w:id="8" w:name="_Toc20145293"/>
       <w:r>
         <w:rPr>
           <w:lang w:val="es-ES"/>
         </w:rPr>
         <w:t>Rondas de Feistel</w:t>
       </w:r>
-      <w:bookmarkEnd w:id="7"/>
-      <w:r>
-        <w:rPr>
-          <w:lang w:val="es-ES"/>
-        </w:rPr>
-        <w:t xml:space="preserve"> </w:t>
-      </w:r>
-    </w:p>
-    <w:p>
-      <w:pPr>
-        <w:spacing w:line="360" w:lineRule="auto"/>
-        <w:jc w:val="both"/>
-        <w:rPr>
-          <w:lang w:val="es-ES"/>
-        </w:rPr>
-      </w:pPr>
-    </w:p>
-    <w:p>
-      <w:pPr>
-        <w:spacing w:line="360" w:lineRule="auto"/>
-        <w:jc w:val="both"/>
-        <w:rPr>
-          <w:lang w:val="es-ES"/>
-        </w:rPr>
-      </w:pPr>
+      <w:bookmarkEnd w:id="8"/>
+    </w:p>
+    <w:p>
+      <w:pPr>
+        <w:spacing w:after="0" w:line="360" w:lineRule="auto"/>
+        <w:jc w:val="both"/>
+        <w:rPr>
+          <w:lang w:val="es-ES"/>
+        </w:rPr>
+      </w:pPr>
+      <w:r>
+        <w:rPr>
+          <w:lang w:val="es-ES"/>
+        </w:rPr>
+        <w:t xml:space="preserve">El cifrado de Feistel es un método de cifrado en bloque, con una estructura particular, y es implementado por el algoritmo Data Ecnryption Estándar, ya que presenta la ventaja de ser </w:t>
+      </w:r>
       <w:r>
         <w:rPr>
           <w:lang w:val="es-ES"/>
         </w:rPr>
         <w:lastRenderedPageBreak/>
-        <w:t>El cifrado de Feistel es un método de cifrado en bloque, con una estructura particular, y es implementado por el algoritmo Data Ecnryption Estándar, ya que presenta la ventaja de ser reversibles por lo que las operaciones de cifrado y descifrado son idénticas, requiriendo únicamente invertir el orden de las subclaves utilizadas</w:t>
-      </w:r>
+        <w:t>reversibles por lo que las operaciones de cifrado y descifrado son idénticas, requiriendo únicamente invertir el orden de las subclaves utilizadas</w:t>
+      </w:r>
+      <w:r>
+        <w:rPr>
+          <w:lang w:val="es-ES"/>
+        </w:rPr>
+        <w:t>.</w:t>
+      </w:r>
+    </w:p>
+    <w:p>
+      <w:pPr>
+        <w:spacing w:after="0" w:line="360" w:lineRule="auto"/>
+        <w:jc w:val="both"/>
+        <w:rPr>
+          <w:lang w:val="es-ES"/>
+        </w:rPr>
+      </w:pPr>
     </w:p>
     <w:p>
       <w:pPr>
         <w:pStyle w:val="Ttulo3"/>
-        <w:spacing w:line="360" w:lineRule="auto"/>
-        <w:rPr>
-          <w:lang w:val="es-ES"/>
-        </w:rPr>
-      </w:pPr>
-      <w:bookmarkStart w:id="8" w:name="_Toc20144795"/>
+        <w:spacing w:before="0" w:line="360" w:lineRule="auto"/>
+        <w:rPr>
+          <w:lang w:val="es-ES"/>
+        </w:rPr>
+      </w:pPr>
+      <w:bookmarkStart w:id="9" w:name="_Toc20145294"/>
       <w:r>
         <w:rPr>
           <w:lang w:val="es-ES"/>
         </w:rPr>
         <w:t>Algoritmo</w:t>
       </w:r>
-      <w:bookmarkEnd w:id="8"/>
-    </w:p>
-    <w:p>
-      <w:pPr>
-        <w:spacing w:line="360" w:lineRule="auto"/>
-        <w:rPr>
-          <w:lang w:val="es-ES"/>
-        </w:rPr>
-      </w:pPr>
-    </w:p>
-    <w:p>
-      <w:pPr>
-        <w:pStyle w:val="NormalWeb"/>
-        <w:shd w:val="clear" w:color="auto" w:fill="FFFFFF"/>
-        <w:spacing w:before="120" w:beforeAutospacing="0" w:after="120" w:afterAutospacing="0" w:line="360" w:lineRule="auto"/>
-        <w:jc w:val="both"/>
-        <w:rPr>
-          <w:rFonts w:eastAsiaTheme="minorHAnsi" w:cstheme="minorBidi"/>
-          <w:szCs w:val="22"/>
-          <w:lang w:eastAsia="en-US"/>
-        </w:rPr>
-      </w:pPr>
-      <w:r>
-        <w:rPr>
-          <w:rFonts w:eastAsiaTheme="minorHAnsi" w:cstheme="minorBidi"/>
-          <w:szCs w:val="22"/>
-          <w:lang w:eastAsia="en-US"/>
-        </w:rPr>
+      <w:bookmarkEnd w:id="9"/>
+    </w:p>
+    <w:p>
+      <w:pPr>
+        <w:rPr>
+          <w:lang w:val="es-ES"/>
+        </w:rPr>
+      </w:pPr>
+      <w:r>
         <w:t>Este </w:t>
       </w:r>
       <w:hyperlink r:id="rId14" w:tooltip="Algoritmo" w:history="1">
         <w:r>
-          <w:rPr>
-            <w:rFonts w:eastAsiaTheme="minorHAnsi" w:cstheme="minorBidi"/>
-            <w:szCs w:val="22"/>
-            <w:lang w:eastAsia="en-US"/>
-          </w:rPr>
           <w:t>algoritmo</w:t>
         </w:r>
       </w:hyperlink>
       <w:r>
-        <w:rPr>
-          <w:rFonts w:eastAsiaTheme="minorHAnsi" w:cstheme="minorBidi"/>
-          <w:szCs w:val="22"/>
-          <w:lang w:eastAsia="en-US"/>
-        </w:rPr>
         <w:t> se denomina simétrico por rondas, es decir, realiza siempre las mismas operaciones un número determinado de veces (denominadas rondas). Los pasos de la red de Feistel son entre algunos más:</w:t>
       </w:r>
     </w:p>
@@ -2564,7 +2631,7 @@
           <w:numId w:val="2"/>
         </w:numPr>
         <w:shd w:val="clear" w:color="auto" w:fill="FFFFFF"/>
-        <w:spacing w:before="100" w:beforeAutospacing="1" w:after="24" w:line="360" w:lineRule="auto"/>
+        <w:spacing w:after="0" w:line="360" w:lineRule="auto"/>
         <w:ind w:left="768"/>
         <w:jc w:val="both"/>
         <w:rPr>
@@ -2585,7 +2652,7 @@
           <w:numId w:val="2"/>
         </w:numPr>
         <w:shd w:val="clear" w:color="auto" w:fill="FFFFFF"/>
-        <w:spacing w:before="100" w:beforeAutospacing="1" w:after="24" w:line="360" w:lineRule="auto"/>
+        <w:spacing w:after="0" w:line="360" w:lineRule="auto"/>
         <w:ind w:left="768"/>
         <w:jc w:val="both"/>
         <w:rPr>
@@ -2620,7 +2687,7 @@
           <w:numId w:val="2"/>
         </w:numPr>
         <w:shd w:val="clear" w:color="auto" w:fill="FFFFFF"/>
-        <w:spacing w:before="100" w:beforeAutospacing="1" w:after="24" w:line="360" w:lineRule="auto"/>
+        <w:spacing w:after="0" w:line="360" w:lineRule="auto"/>
         <w:ind w:left="768"/>
         <w:jc w:val="both"/>
         <w:rPr>
@@ -2653,7 +2720,7 @@
           <w:numId w:val="2"/>
         </w:numPr>
         <w:shd w:val="clear" w:color="auto" w:fill="FFFFFF"/>
-        <w:spacing w:before="100" w:beforeAutospacing="1" w:after="24" w:line="360" w:lineRule="auto"/>
+        <w:spacing w:after="0" w:line="360" w:lineRule="auto"/>
         <w:ind w:left="768"/>
         <w:jc w:val="both"/>
         <w:rPr>
@@ -2670,7 +2737,7 @@
     <w:p>
       <w:pPr>
         <w:shd w:val="clear" w:color="auto" w:fill="FFFFFF"/>
-        <w:spacing w:before="100" w:beforeAutospacing="1" w:after="24" w:line="360" w:lineRule="auto"/>
+        <w:spacing w:after="0" w:line="360" w:lineRule="auto"/>
         <w:jc w:val="both"/>
         <w:rPr>
           <w:lang w:val="es-ES"/>
@@ -2680,41 +2747,41 @@
     <w:p>
       <w:pPr>
         <w:pStyle w:val="Ttulo2"/>
-        <w:spacing w:line="360" w:lineRule="auto"/>
-        <w:jc w:val="both"/>
-        <w:rPr>
-          <w:lang w:val="es-ES"/>
-        </w:rPr>
-      </w:pPr>
-      <w:bookmarkStart w:id="9" w:name="_Toc20144796"/>
+        <w:spacing w:before="0" w:line="360" w:lineRule="auto"/>
+        <w:jc w:val="both"/>
+        <w:rPr>
+          <w:lang w:val="es-ES"/>
+        </w:rPr>
+      </w:pPr>
+      <w:bookmarkStart w:id="10" w:name="_Toc20145295"/>
       <w:r>
         <w:rPr>
           <w:lang w:val="es-ES"/>
         </w:rPr>
         <w:t>Variables mutex y condicionales</w:t>
       </w:r>
-      <w:bookmarkEnd w:id="9"/>
+      <w:bookmarkEnd w:id="10"/>
     </w:p>
     <w:p>
       <w:pPr>
         <w:pStyle w:val="Ttulo3"/>
-        <w:spacing w:line="360" w:lineRule="auto"/>
-        <w:rPr>
-          <w:lang w:val="es-ES"/>
-        </w:rPr>
-      </w:pPr>
-      <w:bookmarkStart w:id="10" w:name="_Toc20144797"/>
+        <w:spacing w:before="0" w:line="360" w:lineRule="auto"/>
+        <w:rPr>
+          <w:lang w:val="es-ES"/>
+        </w:rPr>
+      </w:pPr>
+      <w:bookmarkStart w:id="11" w:name="_Toc20145296"/>
       <w:r>
         <w:rPr>
           <w:lang w:val="es-ES"/>
         </w:rPr>
         <w:t>Mutex</w:t>
       </w:r>
-      <w:bookmarkEnd w:id="10"/>
-    </w:p>
-    <w:p>
-      <w:pPr>
-        <w:spacing w:line="360" w:lineRule="auto"/>
+      <w:bookmarkEnd w:id="11"/>
+    </w:p>
+    <w:p>
+      <w:pPr>
+        <w:spacing w:after="0" w:line="360" w:lineRule="auto"/>
         <w:jc w:val="both"/>
         <w:rPr>
           <w:lang w:val="es-ES"/>
@@ -2754,7 +2821,7 @@
           <w:numId w:val="1"/>
         </w:numPr>
         <w:shd w:val="clear" w:color="auto" w:fill="FFFFFF"/>
-        <w:spacing w:before="100" w:beforeAutospacing="1" w:after="100" w:afterAutospacing="1" w:line="240" w:lineRule="auto"/>
+        <w:spacing w:after="0" w:line="240" w:lineRule="auto"/>
         <w:jc w:val="both"/>
         <w:rPr>
           <w:lang w:val="es-ES"/>
@@ -2846,7 +2913,7 @@
           <w:numId w:val="1"/>
         </w:numPr>
         <w:shd w:val="clear" w:color="auto" w:fill="FFFFFF"/>
-        <w:spacing w:before="100" w:beforeAutospacing="1" w:after="100" w:afterAutospacing="1" w:line="240" w:lineRule="auto"/>
+        <w:spacing w:after="0" w:line="240" w:lineRule="auto"/>
         <w:jc w:val="both"/>
         <w:rPr>
           <w:lang w:val="es-ES"/>
@@ -2866,7 +2933,7 @@
           <w:numId w:val="1"/>
         </w:numPr>
         <w:shd w:val="clear" w:color="auto" w:fill="FFFFFF"/>
-        <w:spacing w:before="100" w:beforeAutospacing="1" w:after="100" w:afterAutospacing="1" w:line="240" w:lineRule="auto"/>
+        <w:spacing w:after="0" w:line="240" w:lineRule="auto"/>
         <w:jc w:val="both"/>
         <w:rPr>
           <w:lang w:val="es-ES"/>
@@ -2930,7 +2997,7 @@
           <w:numId w:val="1"/>
         </w:numPr>
         <w:shd w:val="clear" w:color="auto" w:fill="FFFFFF"/>
-        <w:spacing w:before="100" w:beforeAutospacing="1" w:after="100" w:afterAutospacing="1" w:line="240" w:lineRule="auto"/>
+        <w:spacing w:after="0" w:line="240" w:lineRule="auto"/>
         <w:jc w:val="both"/>
         <w:rPr>
           <w:lang w:val="es-ES"/>
@@ -2950,7 +3017,7 @@
           <w:numId w:val="1"/>
         </w:numPr>
         <w:shd w:val="clear" w:color="auto" w:fill="FFFFFF"/>
-        <w:spacing w:before="100" w:beforeAutospacing="1" w:after="100" w:afterAutospacing="1" w:line="240" w:lineRule="auto"/>
+        <w:spacing w:after="0" w:line="240" w:lineRule="auto"/>
         <w:jc w:val="both"/>
         <w:rPr>
           <w:lang w:val="es-ES"/>
@@ -3014,7 +3081,7 @@
           <w:numId w:val="1"/>
         </w:numPr>
         <w:shd w:val="clear" w:color="auto" w:fill="FFFFFF"/>
-        <w:spacing w:before="100" w:beforeAutospacing="1" w:after="100" w:afterAutospacing="1" w:line="240" w:lineRule="auto"/>
+        <w:spacing w:after="0" w:line="240" w:lineRule="auto"/>
         <w:jc w:val="both"/>
         <w:rPr>
           <w:lang w:val="es-ES"/>
@@ -3034,7 +3101,7 @@
           <w:numId w:val="1"/>
         </w:numPr>
         <w:shd w:val="clear" w:color="auto" w:fill="FFFFFF"/>
-        <w:spacing w:before="100" w:beforeAutospacing="1" w:after="100" w:afterAutospacing="1" w:line="240" w:lineRule="auto"/>
+        <w:spacing w:after="0" w:line="240" w:lineRule="auto"/>
         <w:jc w:val="both"/>
         <w:rPr>
           <w:lang w:val="es-ES"/>
@@ -3098,7 +3165,7 @@
           <w:numId w:val="1"/>
         </w:numPr>
         <w:shd w:val="clear" w:color="auto" w:fill="FFFFFF"/>
-        <w:spacing w:before="100" w:beforeAutospacing="1" w:after="100" w:afterAutospacing="1" w:line="240" w:lineRule="auto"/>
+        <w:spacing w:after="0" w:line="240" w:lineRule="auto"/>
         <w:jc w:val="both"/>
         <w:rPr>
           <w:lang w:val="es-ES"/>
@@ -3113,83 +3180,75 @@
     </w:p>
     <w:p>
       <w:pPr>
+        <w:shd w:val="clear" w:color="auto" w:fill="FFFFFF"/>
+        <w:spacing w:after="0" w:line="240" w:lineRule="auto"/>
+        <w:jc w:val="both"/>
+        <w:rPr>
+          <w:lang w:val="es-ES"/>
+        </w:rPr>
+      </w:pPr>
+    </w:p>
+    <w:p>
+      <w:pPr>
+        <w:pStyle w:val="Ttulo3"/>
+        <w:rPr>
+          <w:lang w:val="es-ES"/>
+        </w:rPr>
+      </w:pPr>
+      <w:bookmarkStart w:id="12" w:name="_Toc20145297"/>
+      <w:r>
+        <w:rPr>
+          <w:lang w:val="es-ES"/>
+        </w:rPr>
+        <w:t>Condicionales</w:t>
+      </w:r>
+      <w:bookmarkEnd w:id="12"/>
+    </w:p>
+    <w:p>
+      <w:pPr>
+        <w:shd w:val="clear" w:color="auto" w:fill="FFFFFF"/>
+        <w:spacing w:after="0" w:line="240" w:lineRule="auto"/>
+        <w:jc w:val="both"/>
+        <w:rPr>
+          <w:lang w:val="es-ES"/>
+        </w:rPr>
+      </w:pPr>
+    </w:p>
+    <w:p>
+      <w:pPr>
         <w:pStyle w:val="Ttulo2"/>
-        <w:spacing w:line="360" w:lineRule="auto"/>
+        <w:spacing w:before="0" w:line="360" w:lineRule="auto"/>
         <w:jc w:val="both"/>
         <w:rPr>
           <w:lang w:val="es-GT"/>
         </w:rPr>
       </w:pPr>
-      <w:bookmarkStart w:id="11" w:name="_Toc20144798"/>
+      <w:bookmarkStart w:id="13" w:name="_Toc20145298"/>
       <w:r>
         <w:rPr>
           <w:lang w:val="es-GT"/>
         </w:rPr>
-        <w:lastRenderedPageBreak/>
         <w:t>Catálogo de funciones principales de programa</w:t>
       </w:r>
-      <w:bookmarkEnd w:id="11"/>
-      <w:r>
-        <w:rPr>
-          <w:lang w:val="es-GT"/>
-        </w:rPr>
-        <w:t xml:space="preserve"> </w:t>
-      </w:r>
-    </w:p>
-    <w:p>
-      <w:pPr>
-        <w:spacing w:line="360" w:lineRule="auto"/>
-        <w:jc w:val="both"/>
-        <w:rPr>
-          <w:lang w:val="es-GT"/>
-        </w:rPr>
-      </w:pPr>
-    </w:p>
-    <w:p>
-      <w:pPr>
-        <w:pStyle w:val="Ttulo2"/>
-        <w:spacing w:line="360" w:lineRule="auto"/>
-        <w:jc w:val="both"/>
-        <w:rPr>
-          <w:lang w:val="es-GT"/>
-        </w:rPr>
-      </w:pPr>
-    </w:p>
-    <w:p>
-      <w:pPr>
-        <w:spacing w:line="360" w:lineRule="auto"/>
-        <w:jc w:val="both"/>
-        <w:rPr>
-          <w:lang w:val="es-GT"/>
-        </w:rPr>
-      </w:pPr>
-    </w:p>
-    <w:p>
-      <w:pPr>
-        <w:pStyle w:val="Ttulo2"/>
-        <w:spacing w:line="360" w:lineRule="auto"/>
-        <w:jc w:val="both"/>
-        <w:rPr>
-          <w:lang w:val="es-GT"/>
-        </w:rPr>
-      </w:pPr>
-    </w:p>
-    <w:p>
-      <w:pPr>
-        <w:spacing w:line="360" w:lineRule="auto"/>
-        <w:jc w:val="both"/>
-        <w:rPr>
-          <w:rFonts w:eastAsia="Times New Roman" w:cs="Times New Roman"/>
-          <w:color w:val="000000"/>
-          <w:sz w:val="34"/>
-          <w:szCs w:val="34"/>
-          <w:lang w:val="es-ES" w:eastAsia="es-ES"/>
-        </w:rPr>
-      </w:pPr>
-    </w:p>
-    <w:p>
-      <w:pPr>
-        <w:spacing w:line="360" w:lineRule="auto"/>
+      <w:bookmarkEnd w:id="13"/>
+    </w:p>
+    <w:p>
+      <w:pPr>
+        <w:rPr>
+          <w:lang w:val="es-ES" w:eastAsia="es-ES"/>
+        </w:rPr>
+      </w:pPr>
+    </w:p>
+    <w:p>
+      <w:pPr>
+        <w:rPr>
+          <w:lang w:val="es-ES" w:eastAsia="es-ES"/>
+        </w:rPr>
+      </w:pPr>
+    </w:p>
+    <w:p>
+      <w:pPr>
+        <w:spacing w:after="0" w:line="360" w:lineRule="auto"/>
         <w:jc w:val="both"/>
         <w:rPr>
           <w:rFonts w:eastAsia="Times New Roman" w:cs="Times New Roman"/>
@@ -3205,8 +3264,6 @@
           <w:docGrid w:linePitch="360"/>
         </w:sectPr>
       </w:pPr>
-      <w:bookmarkStart w:id="12" w:name="_GoBack"/>
-      <w:bookmarkEnd w:id="12"/>
     </w:p>
     <w:p>
       <w:pPr>
@@ -3217,7 +3274,7 @@
           <w:lang w:val="es-ES" w:eastAsia="es-ES"/>
         </w:rPr>
       </w:pPr>
-      <w:bookmarkStart w:id="13" w:name="_Toc20144799"/>
+      <w:bookmarkStart w:id="14" w:name="_Toc20145299"/>
       <w:r>
         <w:rPr>
           <w:rFonts w:eastAsia="Times New Roman"/>
@@ -3226,7 +3283,7 @@
         <w:lastRenderedPageBreak/>
         <w:t>CONCLUSIONES</w:t>
       </w:r>
-      <w:bookmarkEnd w:id="13"/>
+      <w:bookmarkEnd w:id="14"/>
     </w:p>
     <w:p>
       <w:pPr>
@@ -3295,7 +3352,7 @@
           <w:lang w:val="es-ES" w:eastAsia="es-ES"/>
         </w:rPr>
       </w:pPr>
-      <w:bookmarkStart w:id="14" w:name="_Toc20144800"/>
+      <w:bookmarkStart w:id="15" w:name="_Toc20145300"/>
       <w:r>
         <w:rPr>
           <w:rFonts w:eastAsia="Times New Roman"/>
@@ -3304,20 +3361,20 @@
         <w:lastRenderedPageBreak/>
         <w:t>BIBLIOGRAFÍA</w:t>
       </w:r>
-      <w:bookmarkEnd w:id="14"/>
-    </w:p>
-    <w:p>
-      <w:pPr>
-        <w:spacing w:line="360" w:lineRule="auto"/>
-        <w:jc w:val="both"/>
-        <w:rPr>
-          <w:lang w:val="es-ES" w:eastAsia="es-ES"/>
-        </w:rPr>
-      </w:pPr>
-    </w:p>
-    <w:p>
-      <w:pPr>
-        <w:spacing w:line="360" w:lineRule="auto"/>
+      <w:bookmarkEnd w:id="15"/>
+    </w:p>
+    <w:p>
+      <w:pPr>
+        <w:spacing w:after="0" w:line="360" w:lineRule="auto"/>
+        <w:jc w:val="both"/>
+        <w:rPr>
+          <w:lang w:val="es-ES" w:eastAsia="es-ES"/>
+        </w:rPr>
+      </w:pPr>
+    </w:p>
+    <w:p>
+      <w:pPr>
+        <w:spacing w:after="0" w:line="360" w:lineRule="auto"/>
         <w:jc w:val="both"/>
         <w:rPr>
           <w:lang w:val="es-ES"/>
@@ -3335,7 +3392,7 @@
     </w:p>
     <w:p>
       <w:pPr>
-        <w:spacing w:line="360" w:lineRule="auto"/>
+        <w:spacing w:after="0" w:line="360" w:lineRule="auto"/>
         <w:jc w:val="both"/>
         <w:rPr>
           <w:lang w:val="es-ES" w:eastAsia="es-ES"/>
@@ -4951,7 +5008,7 @@
 </file>
 
 <file path=customXml/itemProps1.xml><?xml version="1.0" encoding="utf-8"?>
-<ds:datastoreItem xmlns:ds="http://schemas.openxmlformats.org/officeDocument/2006/customXml" ds:itemID="{1A0A4AF1-F377-4F43-ADBF-30D52226B6B0}">
+<ds:datastoreItem xmlns:ds="http://schemas.openxmlformats.org/officeDocument/2006/customXml" ds:itemID="{B8D757EC-7940-4738-B949-2B84EFE2C3B8}">
   <ds:schemaRefs>
     <ds:schemaRef ds:uri="http://schemas.openxmlformats.org/officeDocument/2006/bibliography"/>
   </ds:schemaRefs>

--- a/Informe DES.docx
+++ b/Informe DES.docx
@@ -439,17 +439,19 @@
       <w:sdtContent>
         <w:p>
           <w:pPr>
-            <w:pStyle w:val="TtuloTDC"/>
+            <w:pStyle w:val="TOCHeading"/>
             <w:spacing w:before="0" w:line="360" w:lineRule="auto"/>
             <w:jc w:val="both"/>
           </w:pPr>
         </w:p>
         <w:p>
           <w:pPr>
-            <w:pStyle w:val="TDC1"/>
+            <w:pStyle w:val="TOC1"/>
             <w:tabs>
               <w:tab w:val="right" w:leader="dot" w:pos="8830"/>
             </w:tabs>
+            <w:spacing w:line="360" w:lineRule="auto"/>
+            <w:jc w:val="both"/>
             <w:rPr>
               <w:rFonts w:asciiTheme="minorHAnsi" w:eastAsiaTheme="minorEastAsia" w:hAnsiTheme="minorHAnsi"/>
               <w:noProof/>
@@ -469,7 +471,7 @@
           <w:hyperlink w:anchor="_Toc20145286" w:history="1">
             <w:r>
               <w:rPr>
-                <w:rStyle w:val="Hipervnculo"/>
+                <w:rStyle w:val="Hyperlink"/>
                 <w:rFonts w:eastAsia="Times New Roman"/>
                 <w:noProof/>
                 <w:lang w:val="es-ES" w:eastAsia="es-ES"/>
@@ -528,10 +530,12 @@
         </w:p>
         <w:p>
           <w:pPr>
-            <w:pStyle w:val="TDC1"/>
+            <w:pStyle w:val="TOC1"/>
             <w:tabs>
               <w:tab w:val="right" w:leader="dot" w:pos="8830"/>
             </w:tabs>
+            <w:spacing w:line="360" w:lineRule="auto"/>
+            <w:jc w:val="both"/>
             <w:rPr>
               <w:rFonts w:asciiTheme="minorHAnsi" w:eastAsiaTheme="minorEastAsia" w:hAnsiTheme="minorHAnsi"/>
               <w:noProof/>
@@ -542,7 +546,7 @@
           <w:hyperlink w:anchor="_Toc20145287" w:history="1">
             <w:r>
               <w:rPr>
-                <w:rStyle w:val="Hipervnculo"/>
+                <w:rStyle w:val="Hyperlink"/>
                 <w:rFonts w:eastAsia="Times New Roman"/>
                 <w:noProof/>
                 <w:lang w:val="es-ES" w:eastAsia="es-ES"/>
@@ -601,10 +605,12 @@
         </w:p>
         <w:p>
           <w:pPr>
-            <w:pStyle w:val="TDC2"/>
+            <w:pStyle w:val="TOC2"/>
             <w:tabs>
               <w:tab w:val="right" w:leader="dot" w:pos="8830"/>
             </w:tabs>
+            <w:spacing w:line="360" w:lineRule="auto"/>
+            <w:jc w:val="both"/>
             <w:rPr>
               <w:rFonts w:asciiTheme="minorHAnsi" w:eastAsiaTheme="minorEastAsia" w:hAnsiTheme="minorHAnsi"/>
               <w:noProof/>
@@ -615,7 +621,7 @@
           <w:hyperlink w:anchor="_Toc20145288" w:history="1">
             <w:r>
               <w:rPr>
-                <w:rStyle w:val="Hipervnculo"/>
+                <w:rStyle w:val="Hyperlink"/>
                 <w:noProof/>
                 <w:lang w:val="es-ES" w:eastAsia="es-ES"/>
               </w:rPr>
@@ -673,10 +679,12 @@
         </w:p>
         <w:p>
           <w:pPr>
-            <w:pStyle w:val="TDC2"/>
+            <w:pStyle w:val="TOC2"/>
             <w:tabs>
               <w:tab w:val="right" w:leader="dot" w:pos="8830"/>
             </w:tabs>
+            <w:spacing w:line="360" w:lineRule="auto"/>
+            <w:jc w:val="both"/>
             <w:rPr>
               <w:rFonts w:asciiTheme="minorHAnsi" w:eastAsiaTheme="minorEastAsia" w:hAnsiTheme="minorHAnsi"/>
               <w:noProof/>
@@ -687,7 +695,7 @@
           <w:hyperlink w:anchor="_Toc20145289" w:history="1">
             <w:r>
               <w:rPr>
-                <w:rStyle w:val="Hipervnculo"/>
+                <w:rStyle w:val="Hyperlink"/>
                 <w:noProof/>
                 <w:lang w:val="es-ES" w:eastAsia="es-ES"/>
               </w:rPr>
@@ -745,10 +753,12 @@
         </w:p>
         <w:p>
           <w:pPr>
-            <w:pStyle w:val="TDC2"/>
+            <w:pStyle w:val="TOC2"/>
             <w:tabs>
               <w:tab w:val="right" w:leader="dot" w:pos="8830"/>
             </w:tabs>
+            <w:spacing w:line="360" w:lineRule="auto"/>
+            <w:jc w:val="both"/>
             <w:rPr>
               <w:rFonts w:asciiTheme="minorHAnsi" w:eastAsiaTheme="minorEastAsia" w:hAnsiTheme="minorHAnsi"/>
               <w:noProof/>
@@ -759,7 +769,7 @@
           <w:hyperlink w:anchor="_Toc20145290" w:history="1">
             <w:r>
               <w:rPr>
-                <w:rStyle w:val="Hipervnculo"/>
+                <w:rStyle w:val="Hyperlink"/>
                 <w:rFonts w:eastAsia="Times New Roman"/>
                 <w:noProof/>
                 <w:lang w:val="es-ES" w:eastAsia="es-ES"/>
@@ -818,10 +828,12 @@
         </w:p>
         <w:p>
           <w:pPr>
-            <w:pStyle w:val="TDC2"/>
+            <w:pStyle w:val="TOC2"/>
             <w:tabs>
               <w:tab w:val="right" w:leader="dot" w:pos="8830"/>
             </w:tabs>
+            <w:spacing w:line="360" w:lineRule="auto"/>
+            <w:jc w:val="both"/>
             <w:rPr>
               <w:rFonts w:asciiTheme="minorHAnsi" w:eastAsiaTheme="minorEastAsia" w:hAnsiTheme="minorHAnsi"/>
               <w:noProof/>
@@ -832,7 +844,7 @@
           <w:hyperlink w:anchor="_Toc20145291" w:history="1">
             <w:r>
               <w:rPr>
-                <w:rStyle w:val="Hipervnculo"/>
+                <w:rStyle w:val="Hyperlink"/>
                 <w:noProof/>
                 <w:lang w:val="es-GT"/>
               </w:rPr>
@@ -890,10 +902,12 @@
         </w:p>
         <w:p>
           <w:pPr>
-            <w:pStyle w:val="TDC2"/>
+            <w:pStyle w:val="TOC2"/>
             <w:tabs>
               <w:tab w:val="right" w:leader="dot" w:pos="8830"/>
             </w:tabs>
+            <w:spacing w:line="360" w:lineRule="auto"/>
+            <w:jc w:val="both"/>
             <w:rPr>
               <w:rFonts w:asciiTheme="minorHAnsi" w:eastAsiaTheme="minorEastAsia" w:hAnsiTheme="minorHAnsi"/>
               <w:noProof/>
@@ -904,7 +918,7 @@
           <w:hyperlink w:anchor="_Toc20145292" w:history="1">
             <w:r>
               <w:rPr>
-                <w:rStyle w:val="Hipervnculo"/>
+                <w:rStyle w:val="Hyperlink"/>
                 <w:noProof/>
                 <w:lang w:val="es-GT"/>
               </w:rPr>
@@ -962,10 +976,12 @@
         </w:p>
         <w:p>
           <w:pPr>
-            <w:pStyle w:val="TDC2"/>
+            <w:pStyle w:val="TOC2"/>
             <w:tabs>
               <w:tab w:val="right" w:leader="dot" w:pos="8830"/>
             </w:tabs>
+            <w:spacing w:line="360" w:lineRule="auto"/>
+            <w:jc w:val="both"/>
             <w:rPr>
               <w:rFonts w:asciiTheme="minorHAnsi" w:eastAsiaTheme="minorEastAsia" w:hAnsiTheme="minorHAnsi"/>
               <w:noProof/>
@@ -976,7 +992,7 @@
           <w:hyperlink w:anchor="_Toc20145293" w:history="1">
             <w:r>
               <w:rPr>
-                <w:rStyle w:val="Hipervnculo"/>
+                <w:rStyle w:val="Hyperlink"/>
                 <w:noProof/>
                 <w:lang w:val="es-ES"/>
               </w:rPr>
@@ -1034,10 +1050,12 @@
         </w:p>
         <w:p>
           <w:pPr>
-            <w:pStyle w:val="TDC3"/>
+            <w:pStyle w:val="TOC3"/>
             <w:tabs>
               <w:tab w:val="right" w:leader="dot" w:pos="8830"/>
             </w:tabs>
+            <w:spacing w:line="360" w:lineRule="auto"/>
+            <w:jc w:val="both"/>
             <w:rPr>
               <w:rFonts w:asciiTheme="minorHAnsi" w:eastAsiaTheme="minorEastAsia" w:hAnsiTheme="minorHAnsi"/>
               <w:noProof/>
@@ -1048,7 +1066,7 @@
           <w:hyperlink w:anchor="_Toc20145294" w:history="1">
             <w:r>
               <w:rPr>
-                <w:rStyle w:val="Hipervnculo"/>
+                <w:rStyle w:val="Hyperlink"/>
                 <w:noProof/>
                 <w:lang w:val="es-ES"/>
               </w:rPr>
@@ -1106,10 +1124,12 @@
         </w:p>
         <w:p>
           <w:pPr>
-            <w:pStyle w:val="TDC2"/>
+            <w:pStyle w:val="TOC2"/>
             <w:tabs>
               <w:tab w:val="right" w:leader="dot" w:pos="8830"/>
             </w:tabs>
+            <w:spacing w:line="360" w:lineRule="auto"/>
+            <w:jc w:val="both"/>
             <w:rPr>
               <w:rFonts w:asciiTheme="minorHAnsi" w:eastAsiaTheme="minorEastAsia" w:hAnsiTheme="minorHAnsi"/>
               <w:noProof/>
@@ -1120,7 +1140,7 @@
           <w:hyperlink w:anchor="_Toc20145295" w:history="1">
             <w:r>
               <w:rPr>
-                <w:rStyle w:val="Hipervnculo"/>
+                <w:rStyle w:val="Hyperlink"/>
                 <w:noProof/>
                 <w:lang w:val="es-ES"/>
               </w:rPr>
@@ -1178,10 +1198,12 @@
         </w:p>
         <w:p>
           <w:pPr>
-            <w:pStyle w:val="TDC3"/>
+            <w:pStyle w:val="TOC3"/>
             <w:tabs>
               <w:tab w:val="right" w:leader="dot" w:pos="8830"/>
             </w:tabs>
+            <w:spacing w:line="360" w:lineRule="auto"/>
+            <w:jc w:val="both"/>
             <w:rPr>
               <w:rFonts w:asciiTheme="minorHAnsi" w:eastAsiaTheme="minorEastAsia" w:hAnsiTheme="minorHAnsi"/>
               <w:noProof/>
@@ -1192,7 +1214,7 @@
           <w:hyperlink w:anchor="_Toc20145296" w:history="1">
             <w:r>
               <w:rPr>
-                <w:rStyle w:val="Hipervnculo"/>
+                <w:rStyle w:val="Hyperlink"/>
                 <w:noProof/>
                 <w:lang w:val="es-ES"/>
               </w:rPr>
@@ -1250,10 +1272,12 @@
         </w:p>
         <w:p>
           <w:pPr>
-            <w:pStyle w:val="TDC3"/>
+            <w:pStyle w:val="TOC3"/>
             <w:tabs>
               <w:tab w:val="right" w:leader="dot" w:pos="8830"/>
             </w:tabs>
+            <w:spacing w:line="360" w:lineRule="auto"/>
+            <w:jc w:val="both"/>
             <w:rPr>
               <w:rFonts w:asciiTheme="minorHAnsi" w:eastAsiaTheme="minorEastAsia" w:hAnsiTheme="minorHAnsi"/>
               <w:noProof/>
@@ -1264,7 +1288,7 @@
           <w:hyperlink w:anchor="_Toc20145297" w:history="1">
             <w:r>
               <w:rPr>
-                <w:rStyle w:val="Hipervnculo"/>
+                <w:rStyle w:val="Hyperlink"/>
                 <w:noProof/>
                 <w:lang w:val="es-ES"/>
               </w:rPr>
@@ -1322,10 +1346,12 @@
         </w:p>
         <w:p>
           <w:pPr>
-            <w:pStyle w:val="TDC2"/>
+            <w:pStyle w:val="TOC2"/>
             <w:tabs>
               <w:tab w:val="right" w:leader="dot" w:pos="8830"/>
             </w:tabs>
+            <w:spacing w:line="360" w:lineRule="auto"/>
+            <w:jc w:val="both"/>
             <w:rPr>
               <w:rFonts w:asciiTheme="minorHAnsi" w:eastAsiaTheme="minorEastAsia" w:hAnsiTheme="minorHAnsi"/>
               <w:noProof/>
@@ -1336,7 +1362,7 @@
           <w:hyperlink w:anchor="_Toc20145298" w:history="1">
             <w:r>
               <w:rPr>
-                <w:rStyle w:val="Hipervnculo"/>
+                <w:rStyle w:val="Hyperlink"/>
                 <w:noProof/>
                 <w:lang w:val="es-GT"/>
               </w:rPr>
@@ -1394,10 +1420,12 @@
         </w:p>
         <w:p>
           <w:pPr>
-            <w:pStyle w:val="TDC1"/>
+            <w:pStyle w:val="TOC1"/>
             <w:tabs>
               <w:tab w:val="right" w:leader="dot" w:pos="8830"/>
             </w:tabs>
+            <w:spacing w:line="360" w:lineRule="auto"/>
+            <w:jc w:val="both"/>
             <w:rPr>
               <w:rFonts w:asciiTheme="minorHAnsi" w:eastAsiaTheme="minorEastAsia" w:hAnsiTheme="minorHAnsi"/>
               <w:noProof/>
@@ -1408,7 +1436,7 @@
           <w:hyperlink w:anchor="_Toc20145299" w:history="1">
             <w:r>
               <w:rPr>
-                <w:rStyle w:val="Hipervnculo"/>
+                <w:rStyle w:val="Hyperlink"/>
                 <w:rFonts w:eastAsia="Times New Roman"/>
                 <w:noProof/>
                 <w:lang w:val="es-ES" w:eastAsia="es-ES"/>
@@ -1467,10 +1495,12 @@
         </w:p>
         <w:p>
           <w:pPr>
-            <w:pStyle w:val="TDC1"/>
+            <w:pStyle w:val="TOC1"/>
             <w:tabs>
               <w:tab w:val="right" w:leader="dot" w:pos="8830"/>
             </w:tabs>
+            <w:spacing w:line="360" w:lineRule="auto"/>
+            <w:jc w:val="both"/>
             <w:rPr>
               <w:rFonts w:asciiTheme="minorHAnsi" w:eastAsiaTheme="minorEastAsia" w:hAnsiTheme="minorHAnsi"/>
               <w:noProof/>
@@ -1481,7 +1511,7 @@
           <w:hyperlink w:anchor="_Toc20145300" w:history="1">
             <w:r>
               <w:rPr>
-                <w:rStyle w:val="Hipervnculo"/>
+                <w:rStyle w:val="Hyperlink"/>
                 <w:rFonts w:eastAsia="Times New Roman"/>
                 <w:noProof/>
                 <w:lang w:val="es-ES" w:eastAsia="es-ES"/>
@@ -1597,19 +1627,17 @@
           <w:docGrid w:linePitch="360"/>
         </w:sectPr>
       </w:pPr>
-      <w:bookmarkStart w:id="0" w:name="_GoBack"/>
-      <w:bookmarkEnd w:id="0"/>
-    </w:p>
-    <w:p>
-      <w:pPr>
-        <w:pStyle w:val="Ttulo1"/>
+    </w:p>
+    <w:p>
+      <w:pPr>
+        <w:pStyle w:val="Heading1"/>
         <w:jc w:val="both"/>
         <w:rPr>
           <w:rFonts w:eastAsia="Times New Roman"/>
           <w:lang w:val="es-ES" w:eastAsia="es-ES"/>
         </w:rPr>
       </w:pPr>
-      <w:bookmarkStart w:id="1" w:name="_Toc20145286"/>
+      <w:bookmarkStart w:id="0" w:name="_Toc20145286"/>
       <w:r>
         <w:rPr>
           <w:rFonts w:eastAsia="Times New Roman"/>
@@ -1618,7 +1646,7 @@
         <w:lastRenderedPageBreak/>
         <w:t>INTRODUCCIÓN</w:t>
       </w:r>
-      <w:bookmarkEnd w:id="1"/>
+      <w:bookmarkEnd w:id="0"/>
     </w:p>
     <w:p>
       <w:pPr>
@@ -1632,6 +1660,8 @@
           <w:lang w:val="es-ES" w:eastAsia="es-ES"/>
         </w:rPr>
       </w:pPr>
+      <w:bookmarkStart w:id="1" w:name="_GoBack"/>
+      <w:bookmarkEnd w:id="1"/>
     </w:p>
     <w:p>
       <w:pPr>
@@ -1669,7 +1699,7 @@
     </w:p>
     <w:p>
       <w:pPr>
-        <w:pStyle w:val="Ttulo1"/>
+        <w:pStyle w:val="Heading1"/>
         <w:jc w:val="both"/>
         <w:rPr>
           <w:rFonts w:eastAsia="Times New Roman"/>
@@ -1689,16 +1719,7 @@
     </w:p>
     <w:p>
       <w:pPr>
-        <w:spacing w:after="0" w:line="360" w:lineRule="auto"/>
-        <w:jc w:val="both"/>
-        <w:rPr>
-          <w:lang w:val="es-ES" w:eastAsia="es-ES"/>
-        </w:rPr>
-      </w:pPr>
-    </w:p>
-    <w:p>
-      <w:pPr>
-        <w:pStyle w:val="Ttulo2"/>
+        <w:pStyle w:val="Heading2"/>
         <w:spacing w:before="0" w:line="360" w:lineRule="auto"/>
         <w:jc w:val="both"/>
         <w:rPr>
@@ -1762,7 +1783,7 @@
       </w:r>
       <w:r>
         <w:rPr>
-          <w:rStyle w:val="Refdenotaalpie"/>
+          <w:rStyle w:val="FootnoteReference"/>
           <w:lang w:val="es-ES" w:eastAsia="es-ES"/>
         </w:rPr>
         <w:footnoteReference w:id="1"/>
@@ -1782,7 +1803,7 @@
     </w:p>
     <w:p>
       <w:pPr>
-        <w:pStyle w:val="Prrafodelista"/>
+        <w:pStyle w:val="ListParagraph"/>
         <w:numPr>
           <w:ilvl w:val="0"/>
           <w:numId w:val="1"/>
@@ -1802,7 +1823,7 @@
     </w:p>
     <w:p>
       <w:pPr>
-        <w:pStyle w:val="Prrafodelista"/>
+        <w:pStyle w:val="ListParagraph"/>
         <w:numPr>
           <w:ilvl w:val="0"/>
           <w:numId w:val="1"/>
@@ -1822,7 +1843,7 @@
     </w:p>
     <w:p>
       <w:pPr>
-        <w:pStyle w:val="Prrafodelista"/>
+        <w:pStyle w:val="ListParagraph"/>
         <w:numPr>
           <w:ilvl w:val="0"/>
           <w:numId w:val="1"/>
@@ -1842,7 +1863,7 @@
     </w:p>
     <w:p>
       <w:pPr>
-        <w:pStyle w:val="Prrafodelista"/>
+        <w:pStyle w:val="ListParagraph"/>
         <w:numPr>
           <w:ilvl w:val="0"/>
           <w:numId w:val="1"/>
@@ -1862,7 +1883,7 @@
     </w:p>
     <w:p>
       <w:pPr>
-        <w:pStyle w:val="Prrafodelista"/>
+        <w:pStyle w:val="ListParagraph"/>
         <w:numPr>
           <w:ilvl w:val="0"/>
           <w:numId w:val="1"/>
@@ -1915,7 +1936,8 @@
     </w:p>
     <w:p>
       <w:pPr>
-        <w:spacing w:after="0"/>
+        <w:spacing w:after="0" w:line="360" w:lineRule="auto"/>
+        <w:jc w:val="both"/>
         <w:rPr>
           <w:lang w:val="es-ES" w:eastAsia="es-ES"/>
         </w:rPr>
@@ -1929,7 +1951,7 @@
     </w:p>
     <w:p>
       <w:pPr>
-        <w:pStyle w:val="Ttulo2"/>
+        <w:pStyle w:val="Heading2"/>
         <w:spacing w:before="0" w:line="360" w:lineRule="auto"/>
         <w:jc w:val="both"/>
         <w:rPr>
@@ -2122,7 +2144,7 @@
     </w:p>
     <w:p>
       <w:pPr>
-        <w:pStyle w:val="Ttulo2"/>
+        <w:pStyle w:val="Heading2"/>
         <w:spacing w:before="0" w:line="360" w:lineRule="auto"/>
         <w:jc w:val="both"/>
         <w:rPr>
@@ -2156,7 +2178,7 @@
     </w:p>
     <w:p>
       <w:pPr>
-        <w:pStyle w:val="Prrafodelista"/>
+        <w:pStyle w:val="ListParagraph"/>
         <w:numPr>
           <w:ilvl w:val="0"/>
           <w:numId w:val="1"/>
@@ -2182,7 +2204,7 @@
     </w:p>
     <w:p>
       <w:pPr>
-        <w:pStyle w:val="Prrafodelista"/>
+        <w:pStyle w:val="ListParagraph"/>
         <w:numPr>
           <w:ilvl w:val="0"/>
           <w:numId w:val="1"/>
@@ -2202,7 +2224,7 @@
     </w:p>
     <w:p>
       <w:pPr>
-        <w:pStyle w:val="Prrafodelista"/>
+        <w:pStyle w:val="ListParagraph"/>
         <w:numPr>
           <w:ilvl w:val="0"/>
           <w:numId w:val="1"/>
@@ -2222,7 +2244,7 @@
     </w:p>
     <w:p>
       <w:pPr>
-        <w:pStyle w:val="Prrafodelista"/>
+        <w:pStyle w:val="ListParagraph"/>
         <w:numPr>
           <w:ilvl w:val="1"/>
           <w:numId w:val="1"/>
@@ -2254,7 +2276,7 @@
     </w:p>
     <w:p>
       <w:pPr>
-        <w:pStyle w:val="Prrafodelista"/>
+        <w:pStyle w:val="ListParagraph"/>
         <w:numPr>
           <w:ilvl w:val="1"/>
           <w:numId w:val="1"/>
@@ -2286,7 +2308,7 @@
     </w:p>
     <w:p>
       <w:pPr>
-        <w:pStyle w:val="Prrafodelista"/>
+        <w:pStyle w:val="ListParagraph"/>
         <w:numPr>
           <w:ilvl w:val="0"/>
           <w:numId w:val="1"/>
@@ -2306,7 +2328,7 @@
     </w:p>
     <w:p>
       <w:pPr>
-        <w:pStyle w:val="Prrafodelista"/>
+        <w:pStyle w:val="ListParagraph"/>
         <w:numPr>
           <w:ilvl w:val="0"/>
           <w:numId w:val="1"/>
@@ -2326,7 +2348,8 @@
     </w:p>
     <w:p>
       <w:pPr>
-        <w:spacing w:after="0"/>
+        <w:spacing w:after="0" w:line="360" w:lineRule="auto"/>
+        <w:jc w:val="both"/>
         <w:rPr>
           <w:lang w:val="es-ES" w:eastAsia="es-ES"/>
         </w:rPr>
@@ -2428,200 +2451,129 @@
     </w:p>
     <w:p>
       <w:pPr>
-        <w:spacing w:after="0" w:line="360" w:lineRule="auto"/>
-        <w:rPr>
-          <w:rFonts w:eastAsia="Times New Roman" w:cs="Times New Roman"/>
-          <w:color w:val="000000"/>
-          <w:sz w:val="34"/>
-          <w:szCs w:val="34"/>
-          <w:lang w:val="es-ES" w:eastAsia="es-ES"/>
-        </w:rPr>
-      </w:pPr>
-    </w:p>
-    <w:p>
-      <w:pPr>
-        <w:pStyle w:val="Ttulo2"/>
+        <w:pStyle w:val="Heading2"/>
         <w:spacing w:before="0" w:line="360" w:lineRule="auto"/>
         <w:jc w:val="both"/>
         <w:rPr>
+          <w:lang w:val="es-ES"/>
+        </w:rPr>
+      </w:pPr>
+      <w:bookmarkStart w:id="6" w:name="_Toc20145293"/>
+    </w:p>
+    <w:p>
+      <w:pPr>
+        <w:pStyle w:val="Heading2"/>
+        <w:spacing w:before="0" w:line="360" w:lineRule="auto"/>
+        <w:jc w:val="both"/>
+        <w:rPr>
+          <w:lang w:val="es-ES"/>
+        </w:rPr>
+      </w:pPr>
+      <w:r>
+        <w:rPr>
+          <w:lang w:val="es-ES"/>
+        </w:rPr>
+        <w:t xml:space="preserve">Rondas de </w:t>
+      </w:r>
+      <w:proofErr w:type="spellStart"/>
+      <w:r>
+        <w:rPr>
+          <w:lang w:val="es-ES"/>
+        </w:rPr>
+        <w:t>Feistel</w:t>
+      </w:r>
+      <w:bookmarkEnd w:id="6"/>
+      <w:proofErr w:type="spellEnd"/>
+    </w:p>
+    <w:p>
+      <w:pPr>
+        <w:spacing w:after="0" w:line="360" w:lineRule="auto"/>
+        <w:jc w:val="both"/>
+        <w:rPr>
+          <w:lang w:val="es-ES"/>
+        </w:rPr>
+      </w:pPr>
+      <w:r>
+        <w:rPr>
+          <w:lang w:val="es-ES"/>
+        </w:rPr>
+        <w:t>El cifrado de Feistel es un método de cifrado en bloque, con una estructura particular, y es implementado por el algoritmo Data Ecnryption Estándar, ya que presenta la ventaja de ser reversibles por lo que las operaciones de cifrado y descifrado son idénticas, requiriendo únicamente invertir el orden de las subclaves utilizadas</w:t>
+      </w:r>
+      <w:r>
+        <w:rPr>
+          <w:lang w:val="es-ES"/>
+        </w:rPr>
+        <w:t>.</w:t>
+      </w:r>
+    </w:p>
+    <w:p>
+      <w:pPr>
+        <w:spacing w:after="0" w:line="360" w:lineRule="auto"/>
+        <w:jc w:val="both"/>
+        <w:rPr>
+          <w:lang w:val="es-ES"/>
+        </w:rPr>
+      </w:pPr>
+    </w:p>
+    <w:p>
+      <w:pPr>
+        <w:pStyle w:val="Heading3"/>
+        <w:spacing w:before="0" w:line="360" w:lineRule="auto"/>
+        <w:jc w:val="both"/>
+        <w:rPr>
+          <w:lang w:val="es-ES"/>
+        </w:rPr>
+      </w:pPr>
+      <w:bookmarkStart w:id="7" w:name="_Toc20145294"/>
+      <w:r>
+        <w:rPr>
+          <w:lang w:val="es-ES"/>
+        </w:rPr>
+        <w:t>Algoritmo</w:t>
+      </w:r>
+      <w:bookmarkEnd w:id="7"/>
+    </w:p>
+    <w:p>
+      <w:pPr>
+        <w:spacing w:line="360" w:lineRule="auto"/>
+        <w:jc w:val="both"/>
+        <w:rPr>
+          <w:lang w:val="es-ES"/>
+        </w:rPr>
+      </w:pPr>
+      <w:r>
+        <w:rPr>
           <w:lang w:val="es-GT"/>
         </w:rPr>
-      </w:pPr>
-      <w:bookmarkStart w:id="6" w:name="_Toc20145291"/>
-      <w:r>
-        <w:rPr>
-          <w:lang w:val="es-GT"/>
-        </w:rPr>
-        <w:t>Lógica descriptiva</w:t>
-      </w:r>
-      <w:bookmarkEnd w:id="6"/>
-    </w:p>
-    <w:p>
-      <w:pPr>
-        <w:spacing w:after="0" w:line="360" w:lineRule="auto"/>
-        <w:jc w:val="both"/>
-        <w:rPr>
-          <w:lang w:val="es-ES"/>
-        </w:rPr>
-      </w:pPr>
-      <w:hyperlink r:id="rId12" w:history="1">
+        <w:t>Este </w:t>
+      </w:r>
+      <w:hyperlink r:id="rId12" w:tooltip="Algoritmo" w:history="1">
         <w:r>
           <w:rPr>
-            <w:rStyle w:val="Hipervnculo"/>
             <w:lang w:val="es-GT"/>
           </w:rPr>
-          <w:t>http://page.math.tu-berlin.de/~kant/teaching/hess/krypto-ws2006/des.htm</w:t>
-        </w:r>
-      </w:hyperlink>
-    </w:p>
-    <w:p>
-      <w:pPr>
-        <w:spacing w:after="0" w:line="360" w:lineRule="auto"/>
-        <w:jc w:val="both"/>
-        <w:rPr>
-          <w:lang w:val="es-ES"/>
-        </w:rPr>
-      </w:pPr>
-    </w:p>
-    <w:p>
-      <w:pPr>
-        <w:pStyle w:val="Ttulo2"/>
-        <w:spacing w:before="0" w:line="360" w:lineRule="auto"/>
-        <w:jc w:val="both"/>
-        <w:rPr>
-          <w:lang w:val="es-GT"/>
-        </w:rPr>
-      </w:pPr>
-      <w:bookmarkStart w:id="7" w:name="_Toc20145292"/>
-      <w:r>
-        <w:rPr>
-          <w:lang w:val="es-GT"/>
-        </w:rPr>
-        <w:t>Código descriptivo</w:t>
-      </w:r>
-      <w:bookmarkEnd w:id="7"/>
-      <w:r>
-        <w:rPr>
-          <w:lang w:val="es-GT"/>
-        </w:rPr>
-        <w:t xml:space="preserve"> </w:t>
-      </w:r>
-    </w:p>
-    <w:p>
-      <w:pPr>
-        <w:spacing w:after="0" w:line="360" w:lineRule="auto"/>
-        <w:jc w:val="both"/>
-        <w:rPr>
-          <w:lang w:val="es-ES"/>
-        </w:rPr>
-      </w:pPr>
-      <w:hyperlink r:id="rId13" w:history="1">
-        <w:r>
-          <w:rPr>
-            <w:rStyle w:val="Hipervnculo"/>
-            <w:lang w:val="es-GT"/>
-          </w:rPr>
-          <w:t>https://www.geeksforgeeks.org/data-encryption-standard-des-set-1/</w:t>
-        </w:r>
-      </w:hyperlink>
-    </w:p>
-    <w:p>
-      <w:pPr>
-        <w:spacing w:after="0" w:line="360" w:lineRule="auto"/>
-        <w:jc w:val="both"/>
-        <w:rPr>
-          <w:lang w:val="es-ES"/>
-        </w:rPr>
-      </w:pPr>
-    </w:p>
-    <w:p>
-      <w:pPr>
-        <w:pStyle w:val="Ttulo2"/>
-        <w:spacing w:before="0" w:line="360" w:lineRule="auto"/>
-        <w:jc w:val="both"/>
-        <w:rPr>
-          <w:lang w:val="es-ES"/>
-        </w:rPr>
-      </w:pPr>
-      <w:bookmarkStart w:id="8" w:name="_Toc20145293"/>
-      <w:r>
-        <w:rPr>
-          <w:lang w:val="es-ES"/>
-        </w:rPr>
-        <w:t>Rondas de Feistel</w:t>
-      </w:r>
-      <w:bookmarkEnd w:id="8"/>
-    </w:p>
-    <w:p>
-      <w:pPr>
-        <w:spacing w:after="0" w:line="360" w:lineRule="auto"/>
-        <w:jc w:val="both"/>
-        <w:rPr>
-          <w:lang w:val="es-ES"/>
-        </w:rPr>
-      </w:pPr>
-      <w:r>
-        <w:rPr>
-          <w:lang w:val="es-ES"/>
-        </w:rPr>
-        <w:t xml:space="preserve">El cifrado de Feistel es un método de cifrado en bloque, con una estructura particular, y es implementado por el algoritmo Data Ecnryption Estándar, ya que presenta la ventaja de ser </w:t>
-      </w:r>
-      <w:r>
-        <w:rPr>
-          <w:lang w:val="es-ES"/>
-        </w:rPr>
-        <w:lastRenderedPageBreak/>
-        <w:t>reversibles por lo que las operaciones de cifrado y descifrado son idénticas, requiriendo únicamente invertir el orden de las subclaves utilizadas</w:t>
-      </w:r>
-      <w:r>
-        <w:rPr>
-          <w:lang w:val="es-ES"/>
-        </w:rPr>
-        <w:t>.</w:t>
-      </w:r>
-    </w:p>
-    <w:p>
-      <w:pPr>
-        <w:spacing w:after="0" w:line="360" w:lineRule="auto"/>
-        <w:jc w:val="both"/>
-        <w:rPr>
-          <w:lang w:val="es-ES"/>
-        </w:rPr>
-      </w:pPr>
-    </w:p>
-    <w:p>
-      <w:pPr>
-        <w:pStyle w:val="Ttulo3"/>
-        <w:spacing w:before="0" w:line="360" w:lineRule="auto"/>
-        <w:rPr>
-          <w:lang w:val="es-ES"/>
-        </w:rPr>
-      </w:pPr>
-      <w:bookmarkStart w:id="9" w:name="_Toc20145294"/>
-      <w:r>
-        <w:rPr>
-          <w:lang w:val="es-ES"/>
-        </w:rPr>
-        <w:t>Algoritmo</w:t>
-      </w:r>
-      <w:bookmarkEnd w:id="9"/>
-    </w:p>
-    <w:p>
-      <w:pPr>
-        <w:rPr>
-          <w:lang w:val="es-ES"/>
-        </w:rPr>
-      </w:pPr>
-      <w:r>
-        <w:t>Este </w:t>
-      </w:r>
-      <w:hyperlink r:id="rId14" w:tooltip="Algoritmo" w:history="1">
-        <w:r>
           <w:t>algoritmo</w:t>
         </w:r>
       </w:hyperlink>
       <w:r>
-        <w:t> se denomina simétrico por rondas, es decir, realiza siempre las mismas operaciones un número determinado de veces (denominadas rondas). Los pasos de la red de Feistel son entre algunos más:</w:t>
+        <w:rPr>
+          <w:lang w:val="es-GT"/>
+        </w:rPr>
+        <w:t xml:space="preserve"> se denomina simétrico por rondas, es decir, realiza siempre las mismas operaciones un número determinado de veces (denominadas rondas). Los pasos de la red de </w:t>
+      </w:r>
+      <w:proofErr w:type="spellStart"/>
+      <w:r>
+        <w:rPr>
+          <w:lang w:val="es-GT"/>
+        </w:rPr>
+        <w:t>Feistel</w:t>
+      </w:r>
+      <w:proofErr w:type="spellEnd"/>
+      <w:r>
+        <w:rPr>
+          <w:lang w:val="es-GT"/>
+        </w:rPr>
+        <w:t xml:space="preserve"> son entre algunos más:</w:t>
       </w:r>
     </w:p>
     <w:p>
@@ -2642,6 +2594,7 @@
         <w:rPr>
           <w:lang w:val="es-ES"/>
         </w:rPr>
+        <w:lastRenderedPageBreak/>
         <w:t>Se selecciona una cadena, N, normalmente de 64 o 128 bits, y se la divide en dos subcadenas, L y R, de igual longitud (N/2)</w:t>
       </w:r>
     </w:p>
@@ -2665,7 +2618,7 @@
         </w:rPr>
         <w:t>Se toma una </w:t>
       </w:r>
-      <w:hyperlink r:id="rId15" w:tooltip="Función matemática" w:history="1">
+      <w:hyperlink r:id="rId13" w:tooltip="Función matemática" w:history="1">
         <w:r>
           <w:rPr>
             <w:lang w:val="es-ES"/>
@@ -2698,19 +2651,7 @@
         <w:rPr>
           <w:lang w:val="es-ES"/>
         </w:rPr>
-        <w:t xml:space="preserve">Se realizan una serie de operaciones complejas con F y Ki y con L o R (solo </w:t>
-      </w:r>
-      <w:r>
-        <w:rPr>
-          <w:lang w:val="es-ES"/>
-        </w:rPr>
-        <w:t>una de ellas</w:t>
-      </w:r>
-      <w:r>
-        <w:rPr>
-          <w:lang w:val="es-ES"/>
-        </w:rPr>
-        <w:t>)</w:t>
+        <w:t>Se realizan una serie de operaciones complejas con F y Ki y con L o R (solo una de ellas)</w:t>
       </w:r>
     </w:p>
     <w:p>
@@ -2746,38 +2687,55 @@
     </w:p>
     <w:p>
       <w:pPr>
-        <w:pStyle w:val="Ttulo2"/>
+        <w:pStyle w:val="Heading2"/>
         <w:spacing w:before="0" w:line="360" w:lineRule="auto"/>
         <w:jc w:val="both"/>
         <w:rPr>
           <w:lang w:val="es-ES"/>
         </w:rPr>
       </w:pPr>
-      <w:bookmarkStart w:id="10" w:name="_Toc20145295"/>
-      <w:r>
-        <w:rPr>
-          <w:lang w:val="es-ES"/>
-        </w:rPr>
-        <w:t>Variables mutex y condicionales</w:t>
-      </w:r>
-      <w:bookmarkEnd w:id="10"/>
-    </w:p>
-    <w:p>
-      <w:pPr>
-        <w:pStyle w:val="Ttulo3"/>
+      <w:bookmarkStart w:id="8" w:name="_Toc20145295"/>
+      <w:r>
+        <w:rPr>
+          <w:lang w:val="es-ES"/>
+        </w:rPr>
+        <w:t xml:space="preserve">Variables </w:t>
+      </w:r>
+      <w:proofErr w:type="spellStart"/>
+      <w:r>
+        <w:rPr>
+          <w:lang w:val="es-ES"/>
+        </w:rPr>
+        <w:t>mutex</w:t>
+      </w:r>
+      <w:proofErr w:type="spellEnd"/>
+      <w:r>
+        <w:rPr>
+          <w:lang w:val="es-ES"/>
+        </w:rPr>
+        <w:t xml:space="preserve"> y condicionales</w:t>
+      </w:r>
+      <w:bookmarkEnd w:id="8"/>
+    </w:p>
+    <w:p>
+      <w:pPr>
+        <w:pStyle w:val="Heading3"/>
         <w:spacing w:before="0" w:line="360" w:lineRule="auto"/>
-        <w:rPr>
-          <w:lang w:val="es-ES"/>
-        </w:rPr>
-      </w:pPr>
-      <w:bookmarkStart w:id="11" w:name="_Toc20145296"/>
+        <w:jc w:val="both"/>
+        <w:rPr>
+          <w:lang w:val="es-ES"/>
+        </w:rPr>
+      </w:pPr>
+      <w:bookmarkStart w:id="9" w:name="_Toc20145296"/>
+      <w:proofErr w:type="spellStart"/>
       <w:r>
         <w:rPr>
           <w:lang w:val="es-ES"/>
         </w:rPr>
         <w:t>Mutex</w:t>
       </w:r>
-      <w:bookmarkEnd w:id="11"/>
+      <w:bookmarkEnd w:id="9"/>
+      <w:proofErr w:type="spellEnd"/>
     </w:p>
     <w:p>
       <w:pPr>
@@ -2821,88 +2779,47 @@
           <w:numId w:val="1"/>
         </w:numPr>
         <w:shd w:val="clear" w:color="auto" w:fill="FFFFFF"/>
-        <w:spacing w:after="0" w:line="240" w:lineRule="auto"/>
-        <w:jc w:val="both"/>
-        <w:rPr>
-          <w:lang w:val="es-ES"/>
-        </w:rPr>
-      </w:pPr>
-      <w:proofErr w:type="spellStart"/>
-      <w:r>
-        <w:rPr>
-          <w:lang w:val="es-ES"/>
-        </w:rPr>
-        <w:t>int</w:t>
-      </w:r>
-      <w:proofErr w:type="spellEnd"/>
-      <w:r>
-        <w:rPr>
-          <w:lang w:val="es-ES"/>
-        </w:rPr>
-        <w:t xml:space="preserve"> </w:t>
-      </w:r>
-      <w:proofErr w:type="spellStart"/>
-      <w:r>
-        <w:rPr>
-          <w:lang w:val="es-ES"/>
-        </w:rPr>
+        <w:spacing w:after="0" w:line="360" w:lineRule="auto"/>
+        <w:jc w:val="both"/>
+      </w:pPr>
+      <w:r>
+        <w:t xml:space="preserve">int </w:t>
+      </w:r>
+      <w:proofErr w:type="spellStart"/>
+      <w:r>
         <w:t>pthread_mutex_</w:t>
       </w:r>
       <w:proofErr w:type="gramStart"/>
       <w:r>
-        <w:rPr>
-          <w:lang w:val="es-ES"/>
-        </w:rPr>
         <w:t>init</w:t>
       </w:r>
       <w:proofErr w:type="spellEnd"/>
       <w:r>
-        <w:rPr>
-          <w:lang w:val="es-ES"/>
-        </w:rPr>
         <w:t>(</w:t>
       </w:r>
       <w:proofErr w:type="spellStart"/>
       <w:proofErr w:type="gramEnd"/>
       <w:r>
-        <w:rPr>
-          <w:lang w:val="es-ES"/>
-        </w:rPr>
         <w:t>pthread_mutex_t</w:t>
       </w:r>
       <w:proofErr w:type="spellEnd"/>
       <w:r>
-        <w:rPr>
-          <w:lang w:val="es-ES"/>
-        </w:rPr>
         <w:t xml:space="preserve"> *mutex, </w:t>
       </w:r>
       <w:proofErr w:type="spellStart"/>
       <w:r>
-        <w:rPr>
-          <w:lang w:val="es-ES"/>
-        </w:rPr>
         <w:t>pthread_mutexattr_t</w:t>
       </w:r>
       <w:proofErr w:type="spellEnd"/>
       <w:r>
-        <w:rPr>
-          <w:lang w:val="es-ES"/>
-        </w:rPr>
         <w:t xml:space="preserve"> * </w:t>
       </w:r>
       <w:proofErr w:type="spellStart"/>
       <w:r>
-        <w:rPr>
-          <w:lang w:val="es-ES"/>
-        </w:rPr>
         <w:t>attr</w:t>
       </w:r>
       <w:proofErr w:type="spellEnd"/>
       <w:r>
-        <w:rPr>
-          <w:lang w:val="es-ES"/>
-        </w:rPr>
         <w:t>);</w:t>
       </w:r>
     </w:p>
@@ -2913,18 +2830,26 @@
           <w:numId w:val="1"/>
         </w:numPr>
         <w:shd w:val="clear" w:color="auto" w:fill="FFFFFF"/>
-        <w:spacing w:after="0" w:line="240" w:lineRule="auto"/>
-        <w:jc w:val="both"/>
-        <w:rPr>
-          <w:lang w:val="es-ES"/>
-        </w:rPr>
-      </w:pPr>
-      <w:r>
-        <w:rPr>
-          <w:lang w:val="es-ES"/>
-        </w:rPr>
-        <w:t>Inicializa el mutex</w:t>
-      </w:r>
+        <w:spacing w:after="0" w:line="360" w:lineRule="auto"/>
+        <w:jc w:val="both"/>
+        <w:rPr>
+          <w:lang w:val="es-ES"/>
+        </w:rPr>
+      </w:pPr>
+      <w:r>
+        <w:rPr>
+          <w:lang w:val="es-ES"/>
+        </w:rPr>
+        <w:t xml:space="preserve">Inicializa el </w:t>
+      </w:r>
+      <w:proofErr w:type="spellStart"/>
+      <w:r>
+        <w:rPr>
+          <w:lang w:val="es-ES"/>
+        </w:rPr>
+        <w:t>mutex</w:t>
+      </w:r>
+      <w:proofErr w:type="spellEnd"/>
     </w:p>
     <w:p>
       <w:pPr>
@@ -2933,60 +2858,31 @@
           <w:numId w:val="1"/>
         </w:numPr>
         <w:shd w:val="clear" w:color="auto" w:fill="FFFFFF"/>
-        <w:spacing w:after="0" w:line="240" w:lineRule="auto"/>
-        <w:jc w:val="both"/>
-        <w:rPr>
-          <w:lang w:val="es-ES"/>
-        </w:rPr>
-      </w:pPr>
-      <w:proofErr w:type="spellStart"/>
-      <w:r>
-        <w:rPr>
-          <w:lang w:val="es-ES"/>
-        </w:rPr>
-        <w:t>int</w:t>
-      </w:r>
-      <w:proofErr w:type="spellEnd"/>
-      <w:r>
-        <w:rPr>
-          <w:lang w:val="es-ES"/>
-        </w:rPr>
-        <w:t xml:space="preserve"> </w:t>
-      </w:r>
-      <w:proofErr w:type="spellStart"/>
-      <w:r>
-        <w:rPr>
-          <w:lang w:val="es-ES"/>
-        </w:rPr>
+        <w:spacing w:after="0" w:line="360" w:lineRule="auto"/>
+        <w:jc w:val="both"/>
+      </w:pPr>
+      <w:r>
+        <w:t xml:space="preserve">int </w:t>
+      </w:r>
+      <w:proofErr w:type="spellStart"/>
+      <w:r>
         <w:t>pthread_mutex_</w:t>
       </w:r>
       <w:proofErr w:type="gramStart"/>
       <w:r>
-        <w:rPr>
-          <w:lang w:val="es-ES"/>
-        </w:rPr>
         <w:t>destroy</w:t>
       </w:r>
       <w:proofErr w:type="spellEnd"/>
       <w:r>
-        <w:rPr>
-          <w:lang w:val="es-ES"/>
-        </w:rPr>
         <w:t>(</w:t>
       </w:r>
       <w:proofErr w:type="spellStart"/>
       <w:proofErr w:type="gramEnd"/>
       <w:r>
-        <w:rPr>
-          <w:lang w:val="es-ES"/>
-        </w:rPr>
         <w:t>pthread_mutex_t</w:t>
       </w:r>
       <w:proofErr w:type="spellEnd"/>
       <w:r>
-        <w:rPr>
-          <w:lang w:val="es-ES"/>
-        </w:rPr>
         <w:t xml:space="preserve"> *mutex) ;</w:t>
       </w:r>
     </w:p>
@@ -2997,17 +2893,31 @@
           <w:numId w:val="1"/>
         </w:numPr>
         <w:shd w:val="clear" w:color="auto" w:fill="FFFFFF"/>
-        <w:spacing w:after="0" w:line="240" w:lineRule="auto"/>
-        <w:jc w:val="both"/>
-        <w:rPr>
-          <w:lang w:val="es-ES"/>
-        </w:rPr>
-      </w:pPr>
-      <w:r>
-        <w:rPr>
-          <w:lang w:val="es-ES"/>
-        </w:rPr>
-        <w:t>Destruye el mutex (lo elimina de la memoria).</w:t>
+        <w:spacing w:after="0" w:line="360" w:lineRule="auto"/>
+        <w:jc w:val="both"/>
+        <w:rPr>
+          <w:lang w:val="es-ES"/>
+        </w:rPr>
+      </w:pPr>
+      <w:r>
+        <w:rPr>
+          <w:lang w:val="es-ES"/>
+        </w:rPr>
+        <w:t xml:space="preserve">Destruye el </w:t>
+      </w:r>
+      <w:proofErr w:type="spellStart"/>
+      <w:r>
+        <w:rPr>
+          <w:lang w:val="es-ES"/>
+        </w:rPr>
+        <w:t>mutex</w:t>
+      </w:r>
+      <w:proofErr w:type="spellEnd"/>
+      <w:r>
+        <w:rPr>
+          <w:lang w:val="es-ES"/>
+        </w:rPr>
+        <w:t xml:space="preserve"> (lo elimina de la memoria).</w:t>
       </w:r>
     </w:p>
     <w:p>
@@ -3017,60 +2927,31 @@
           <w:numId w:val="1"/>
         </w:numPr>
         <w:shd w:val="clear" w:color="auto" w:fill="FFFFFF"/>
-        <w:spacing w:after="0" w:line="240" w:lineRule="auto"/>
-        <w:jc w:val="both"/>
-        <w:rPr>
-          <w:lang w:val="es-ES"/>
-        </w:rPr>
-      </w:pPr>
-      <w:proofErr w:type="spellStart"/>
-      <w:r>
-        <w:rPr>
-          <w:lang w:val="es-ES"/>
-        </w:rPr>
-        <w:t>int</w:t>
-      </w:r>
-      <w:proofErr w:type="spellEnd"/>
-      <w:r>
-        <w:rPr>
-          <w:lang w:val="es-ES"/>
-        </w:rPr>
-        <w:t xml:space="preserve"> </w:t>
-      </w:r>
-      <w:proofErr w:type="spellStart"/>
-      <w:r>
-        <w:rPr>
-          <w:lang w:val="es-ES"/>
-        </w:rPr>
+        <w:spacing w:after="0" w:line="360" w:lineRule="auto"/>
+        <w:jc w:val="both"/>
+      </w:pPr>
+      <w:r>
+        <w:t xml:space="preserve">int </w:t>
+      </w:r>
+      <w:proofErr w:type="spellStart"/>
+      <w:r>
         <w:t>pthread_mutex_</w:t>
       </w:r>
       <w:proofErr w:type="gramStart"/>
       <w:r>
-        <w:rPr>
-          <w:lang w:val="es-ES"/>
-        </w:rPr>
         <w:t>lock</w:t>
       </w:r>
       <w:proofErr w:type="spellEnd"/>
       <w:r>
-        <w:rPr>
-          <w:lang w:val="es-ES"/>
-        </w:rPr>
         <w:t>(</w:t>
       </w:r>
       <w:proofErr w:type="spellStart"/>
       <w:proofErr w:type="gramEnd"/>
       <w:r>
-        <w:rPr>
-          <w:lang w:val="es-ES"/>
-        </w:rPr>
         <w:t>pthread_mutex_t</w:t>
       </w:r>
       <w:proofErr w:type="spellEnd"/>
       <w:r>
-        <w:rPr>
-          <w:lang w:val="es-ES"/>
-        </w:rPr>
         <w:t xml:space="preserve"> *mutex);</w:t>
       </w:r>
     </w:p>
@@ -3081,17 +2962,31 @@
           <w:numId w:val="1"/>
         </w:numPr>
         <w:shd w:val="clear" w:color="auto" w:fill="FFFFFF"/>
-        <w:spacing w:after="0" w:line="240" w:lineRule="auto"/>
-        <w:jc w:val="both"/>
-        <w:rPr>
-          <w:lang w:val="es-ES"/>
-        </w:rPr>
-      </w:pPr>
-      <w:r>
-        <w:rPr>
-          <w:lang w:val="es-ES"/>
-        </w:rPr>
-        <w:t>Bloquea el mutex si no lo tiene nadie. Si alguien tiene bloqueado el mutex el proceso espera hasta que el proceso que lo tiene bloqueado lo libera.</w:t>
+        <w:spacing w:after="0" w:line="360" w:lineRule="auto"/>
+        <w:jc w:val="both"/>
+        <w:rPr>
+          <w:lang w:val="es-ES"/>
+        </w:rPr>
+      </w:pPr>
+      <w:r>
+        <w:rPr>
+          <w:lang w:val="es-ES"/>
+        </w:rPr>
+        <w:t xml:space="preserve">Bloquea el </w:t>
+      </w:r>
+      <w:proofErr w:type="spellStart"/>
+      <w:r>
+        <w:rPr>
+          <w:lang w:val="es-ES"/>
+        </w:rPr>
+        <w:t>mutex</w:t>
+      </w:r>
+      <w:proofErr w:type="spellEnd"/>
+      <w:r>
+        <w:rPr>
+          <w:lang w:val="es-ES"/>
+        </w:rPr>
+        <w:t xml:space="preserve"> si no lo tiene nadie. Si alguien tiene bloqueado el mutex el proceso espera hasta que el proceso que lo tiene bloqueado lo libera.</w:t>
       </w:r>
     </w:p>
     <w:p>
@@ -3101,60 +2996,31 @@
           <w:numId w:val="1"/>
         </w:numPr>
         <w:shd w:val="clear" w:color="auto" w:fill="FFFFFF"/>
-        <w:spacing w:after="0" w:line="240" w:lineRule="auto"/>
-        <w:jc w:val="both"/>
-        <w:rPr>
-          <w:lang w:val="es-ES"/>
-        </w:rPr>
-      </w:pPr>
-      <w:proofErr w:type="spellStart"/>
-      <w:r>
-        <w:rPr>
-          <w:lang w:val="es-ES"/>
-        </w:rPr>
-        <w:t>int</w:t>
-      </w:r>
-      <w:proofErr w:type="spellEnd"/>
-      <w:r>
-        <w:rPr>
-          <w:lang w:val="es-ES"/>
-        </w:rPr>
-        <w:t xml:space="preserve"> </w:t>
-      </w:r>
-      <w:proofErr w:type="spellStart"/>
-      <w:r>
-        <w:rPr>
-          <w:lang w:val="es-ES"/>
-        </w:rPr>
+        <w:spacing w:after="0" w:line="360" w:lineRule="auto"/>
+        <w:jc w:val="both"/>
+      </w:pPr>
+      <w:r>
+        <w:t xml:space="preserve">int </w:t>
+      </w:r>
+      <w:proofErr w:type="spellStart"/>
+      <w:r>
         <w:t>pthread_mutex_</w:t>
       </w:r>
       <w:proofErr w:type="gramStart"/>
       <w:r>
-        <w:rPr>
-          <w:lang w:val="es-ES"/>
-        </w:rPr>
         <w:t>unlock</w:t>
       </w:r>
       <w:proofErr w:type="spellEnd"/>
       <w:r>
-        <w:rPr>
-          <w:lang w:val="es-ES"/>
-        </w:rPr>
         <w:t>(</w:t>
       </w:r>
       <w:proofErr w:type="spellStart"/>
       <w:proofErr w:type="gramEnd"/>
       <w:r>
-        <w:rPr>
-          <w:lang w:val="es-ES"/>
-        </w:rPr>
         <w:t>pthread_mutex_t</w:t>
       </w:r>
       <w:proofErr w:type="spellEnd"/>
       <w:r>
-        <w:rPr>
-          <w:lang w:val="es-ES"/>
-        </w:rPr>
         <w:t xml:space="preserve"> *mutex);</w:t>
       </w:r>
     </w:p>
@@ -3165,83 +3031,1052 @@
           <w:numId w:val="1"/>
         </w:numPr>
         <w:shd w:val="clear" w:color="auto" w:fill="FFFFFF"/>
-        <w:spacing w:after="0" w:line="240" w:lineRule="auto"/>
-        <w:jc w:val="both"/>
-        <w:rPr>
-          <w:lang w:val="es-ES"/>
-        </w:rPr>
-      </w:pPr>
-      <w:r>
-        <w:rPr>
-          <w:lang w:val="es-ES"/>
-        </w:rPr>
-        <w:t>Libera el mutex.</w:t>
+        <w:spacing w:after="0" w:line="360" w:lineRule="auto"/>
+        <w:jc w:val="both"/>
+        <w:rPr>
+          <w:lang w:val="es-ES"/>
+        </w:rPr>
+      </w:pPr>
+      <w:r>
+        <w:rPr>
+          <w:lang w:val="es-ES"/>
+        </w:rPr>
+        <w:t xml:space="preserve">Libera el </w:t>
+      </w:r>
+      <w:proofErr w:type="spellStart"/>
+      <w:r>
+        <w:rPr>
+          <w:lang w:val="es-ES"/>
+        </w:rPr>
+        <w:t>mutex</w:t>
+      </w:r>
+      <w:proofErr w:type="spellEnd"/>
+      <w:r>
+        <w:rPr>
+          <w:lang w:val="es-ES"/>
+        </w:rPr>
+        <w:t>.</w:t>
       </w:r>
     </w:p>
     <w:p>
       <w:pPr>
         <w:shd w:val="clear" w:color="auto" w:fill="FFFFFF"/>
-        <w:spacing w:after="0" w:line="240" w:lineRule="auto"/>
-        <w:jc w:val="both"/>
-        <w:rPr>
-          <w:lang w:val="es-ES"/>
-        </w:rPr>
-      </w:pPr>
-    </w:p>
-    <w:p>
-      <w:pPr>
-        <w:pStyle w:val="Ttulo3"/>
-        <w:rPr>
-          <w:lang w:val="es-ES"/>
-        </w:rPr>
-      </w:pPr>
-      <w:bookmarkStart w:id="12" w:name="_Toc20145297"/>
+        <w:spacing w:after="0" w:line="360" w:lineRule="auto"/>
+        <w:jc w:val="both"/>
+        <w:rPr>
+          <w:lang w:val="es-ES"/>
+        </w:rPr>
+      </w:pPr>
+    </w:p>
+    <w:p>
+      <w:pPr>
+        <w:pStyle w:val="Heading3"/>
+        <w:spacing w:line="360" w:lineRule="auto"/>
+        <w:jc w:val="both"/>
+        <w:rPr>
+          <w:lang w:val="es-ES"/>
+        </w:rPr>
+      </w:pPr>
+      <w:bookmarkStart w:id="10" w:name="_Toc20145297"/>
       <w:r>
         <w:rPr>
           <w:lang w:val="es-ES"/>
         </w:rPr>
         <w:t>Condicionales</w:t>
       </w:r>
+      <w:bookmarkEnd w:id="10"/>
+    </w:p>
+    <w:p>
+      <w:pPr>
+        <w:spacing w:line="360" w:lineRule="auto"/>
+        <w:jc w:val="both"/>
+        <w:rPr>
+          <w:lang w:val="es-ES"/>
+        </w:rPr>
+      </w:pPr>
+      <w:r>
+        <w:rPr>
+          <w:lang w:val="es-ES"/>
+        </w:rPr>
+        <w:t xml:space="preserve">Las variables condicionales son variables de sincronización asociadas a un </w:t>
+      </w:r>
+      <w:proofErr w:type="spellStart"/>
+      <w:r>
+        <w:rPr>
+          <w:lang w:val="es-ES"/>
+        </w:rPr>
+        <w:t>mutex</w:t>
+      </w:r>
+      <w:proofErr w:type="spellEnd"/>
+      <w:r>
+        <w:rPr>
+          <w:lang w:val="es-ES"/>
+        </w:rPr>
+        <w:t xml:space="preserve"> que ayudan a sincronizar nuestros bloques entre hilos. Por ejemplo, realizamos un bloqueo, pero tenemos que esperar a que otro recurso realice una acción, con estas variables podemos esperar dicha acción. Estas variables pueden realizar principalmente dos acciones: </w:t>
+      </w:r>
+      <w:proofErr w:type="spellStart"/>
+      <w:r>
+        <w:rPr>
+          <w:i/>
+          <w:iCs/>
+          <w:lang w:val="es-ES"/>
+        </w:rPr>
+        <w:t>wait</w:t>
+      </w:r>
+      <w:proofErr w:type="spellEnd"/>
+      <w:r>
+        <w:rPr>
+          <w:i/>
+          <w:iCs/>
+          <w:lang w:val="es-ES"/>
+        </w:rPr>
+        <w:t xml:space="preserve"> </w:t>
+      </w:r>
+      <w:r>
+        <w:rPr>
+          <w:lang w:val="es-ES"/>
+        </w:rPr>
+        <w:t xml:space="preserve">y </w:t>
+      </w:r>
+      <w:proofErr w:type="spellStart"/>
+      <w:r>
+        <w:rPr>
+          <w:i/>
+          <w:iCs/>
+          <w:lang w:val="es-ES"/>
+        </w:rPr>
+        <w:t>signal</w:t>
+      </w:r>
+      <w:proofErr w:type="spellEnd"/>
+      <w:r>
+        <w:rPr>
+          <w:lang w:val="es-ES"/>
+        </w:rPr>
+        <w:t xml:space="preserve"> y conviene realizarlas entre </w:t>
+      </w:r>
+      <w:proofErr w:type="spellStart"/>
+      <w:r>
+        <w:rPr>
+          <w:i/>
+          <w:iCs/>
+          <w:lang w:val="es-ES"/>
+        </w:rPr>
+        <w:t>lock</w:t>
+      </w:r>
+      <w:proofErr w:type="spellEnd"/>
+      <w:r>
+        <w:rPr>
+          <w:i/>
+          <w:iCs/>
+          <w:lang w:val="es-ES"/>
+        </w:rPr>
+        <w:t xml:space="preserve"> </w:t>
+      </w:r>
+      <w:r>
+        <w:rPr>
+          <w:lang w:val="es-ES"/>
+        </w:rPr>
+        <w:t xml:space="preserve">y </w:t>
+      </w:r>
+      <w:proofErr w:type="spellStart"/>
+      <w:r>
+        <w:rPr>
+          <w:i/>
+          <w:iCs/>
+          <w:lang w:val="es-ES"/>
+        </w:rPr>
+        <w:t>unlock</w:t>
+      </w:r>
+      <w:proofErr w:type="spellEnd"/>
+      <w:r>
+        <w:rPr>
+          <w:i/>
+          <w:iCs/>
+          <w:lang w:val="es-ES"/>
+        </w:rPr>
+        <w:t xml:space="preserve"> </w:t>
+      </w:r>
+      <w:r>
+        <w:rPr>
+          <w:lang w:val="es-ES"/>
+        </w:rPr>
+        <w:t xml:space="preserve">de un </w:t>
+      </w:r>
+      <w:proofErr w:type="spellStart"/>
+      <w:r>
+        <w:rPr>
+          <w:lang w:val="es-ES"/>
+        </w:rPr>
+        <w:t>mutex</w:t>
+      </w:r>
+      <w:proofErr w:type="spellEnd"/>
+      <w:r>
+        <w:rPr>
+          <w:lang w:val="es-ES"/>
+        </w:rPr>
+        <w:t xml:space="preserve">. </w:t>
+      </w:r>
+      <w:r>
+        <w:rPr>
+          <w:lang w:val="es-ES"/>
+        </w:rPr>
+        <w:t xml:space="preserve">Estas variables son de tipo </w:t>
+      </w:r>
+      <w:proofErr w:type="spellStart"/>
+      <w:r>
+        <w:rPr>
+          <w:lang w:val="es-ES"/>
+        </w:rPr>
+        <w:t>pthread_</w:t>
+      </w:r>
+      <w:r>
+        <w:rPr>
+          <w:lang w:val="es-ES"/>
+        </w:rPr>
+        <w:t>cond</w:t>
+      </w:r>
+      <w:r>
+        <w:rPr>
+          <w:lang w:val="es-ES"/>
+        </w:rPr>
+        <w:t>_t</w:t>
+      </w:r>
+      <w:proofErr w:type="spellEnd"/>
+      <w:r>
+        <w:rPr>
+          <w:lang w:val="es-ES"/>
+        </w:rPr>
+        <w:t xml:space="preserve"> y los métodos para emplear los </w:t>
+      </w:r>
+      <w:proofErr w:type="spellStart"/>
+      <w:r>
+        <w:rPr>
+          <w:lang w:val="es-ES"/>
+        </w:rPr>
+        <w:t>mutex</w:t>
+      </w:r>
+      <w:proofErr w:type="spellEnd"/>
+      <w:r>
+        <w:rPr>
+          <w:lang w:val="es-ES"/>
+        </w:rPr>
+        <w:t xml:space="preserve"> son los siguientes:</w:t>
+      </w:r>
+    </w:p>
+    <w:p>
+      <w:pPr>
+        <w:pStyle w:val="ListParagraph"/>
+        <w:numPr>
+          <w:ilvl w:val="0"/>
+          <w:numId w:val="10"/>
+        </w:numPr>
+      </w:pPr>
+      <w:r>
+        <w:t xml:space="preserve">int </w:t>
+      </w:r>
+      <w:proofErr w:type="spellStart"/>
+      <w:r>
+        <w:t>pthread_cond_</w:t>
+      </w:r>
+      <w:proofErr w:type="gramStart"/>
+      <w:r>
+        <w:t>init</w:t>
+      </w:r>
+      <w:proofErr w:type="spellEnd"/>
+      <w:r>
+        <w:t>(</w:t>
+      </w:r>
+      <w:proofErr w:type="spellStart"/>
+      <w:proofErr w:type="gramEnd"/>
+      <w:r>
+        <w:t>pthread_cond_t</w:t>
+      </w:r>
+      <w:proofErr w:type="spellEnd"/>
+      <w:r>
+        <w:t>*</w:t>
+      </w:r>
+      <w:proofErr w:type="spellStart"/>
+      <w:r>
+        <w:t>cond</w:t>
+      </w:r>
+      <w:proofErr w:type="spellEnd"/>
+      <w:r>
+        <w:t xml:space="preserve">, </w:t>
+      </w:r>
+      <w:proofErr w:type="spellStart"/>
+      <w:r>
+        <w:t>pthread_condattr_t</w:t>
+      </w:r>
+      <w:proofErr w:type="spellEnd"/>
+      <w:r>
+        <w:t>*</w:t>
+      </w:r>
+      <w:proofErr w:type="spellStart"/>
+      <w:r>
+        <w:t>attr</w:t>
+      </w:r>
+      <w:proofErr w:type="spellEnd"/>
+      <w:r>
+        <w:t>);</w:t>
+      </w:r>
+    </w:p>
+    <w:p>
+      <w:pPr>
+        <w:pStyle w:val="ListParagraph"/>
+        <w:numPr>
+          <w:ilvl w:val="1"/>
+          <w:numId w:val="10"/>
+        </w:numPr>
+      </w:pPr>
+      <w:r>
+        <w:lastRenderedPageBreak/>
+        <w:t>Inicializa la variable condicional.</w:t>
+      </w:r>
+    </w:p>
+    <w:p>
+      <w:pPr>
+        <w:pStyle w:val="ListParagraph"/>
+        <w:numPr>
+          <w:ilvl w:val="0"/>
+          <w:numId w:val="10"/>
+        </w:numPr>
+      </w:pPr>
+      <w:r>
+        <w:t xml:space="preserve">int </w:t>
+      </w:r>
+      <w:proofErr w:type="spellStart"/>
+      <w:r>
+        <w:t>pthread</w:t>
+      </w:r>
+      <w:proofErr w:type="spellEnd"/>
+      <w:r>
+        <w:t xml:space="preserve"> </w:t>
+      </w:r>
+      <w:proofErr w:type="spellStart"/>
+      <w:r>
+        <w:t>cond</w:t>
+      </w:r>
+      <w:proofErr w:type="spellEnd"/>
+      <w:r>
+        <w:t xml:space="preserve"> </w:t>
+      </w:r>
+      <w:proofErr w:type="gramStart"/>
+      <w:r>
+        <w:t>destroy(</w:t>
+      </w:r>
+      <w:proofErr w:type="spellStart"/>
+      <w:proofErr w:type="gramEnd"/>
+      <w:r>
+        <w:t>pthread_cond_t</w:t>
+      </w:r>
+      <w:proofErr w:type="spellEnd"/>
+      <w:r>
+        <w:t xml:space="preserve"> *</w:t>
+      </w:r>
+      <w:proofErr w:type="spellStart"/>
+      <w:r>
+        <w:t>cond</w:t>
+      </w:r>
+      <w:proofErr w:type="spellEnd"/>
+      <w:r>
+        <w:t>);</w:t>
+      </w:r>
+    </w:p>
+    <w:p>
+      <w:pPr>
+        <w:pStyle w:val="ListParagraph"/>
+        <w:numPr>
+          <w:ilvl w:val="1"/>
+          <w:numId w:val="10"/>
+        </w:numPr>
+      </w:pPr>
+      <w:proofErr w:type="spellStart"/>
+      <w:r>
+        <w:t>Destruye</w:t>
+      </w:r>
+      <w:proofErr w:type="spellEnd"/>
+      <w:r>
+        <w:t xml:space="preserve"> la variable condicional.</w:t>
+      </w:r>
+    </w:p>
+    <w:p>
+      <w:pPr>
+        <w:pStyle w:val="ListParagraph"/>
+        <w:numPr>
+          <w:ilvl w:val="0"/>
+          <w:numId w:val="10"/>
+        </w:numPr>
+      </w:pPr>
+      <w:r>
+        <w:t xml:space="preserve">int </w:t>
+      </w:r>
+      <w:proofErr w:type="spellStart"/>
+      <w:r>
+        <w:t>pthread_cond_</w:t>
+      </w:r>
+      <w:proofErr w:type="gramStart"/>
+      <w:r>
+        <w:t>wait</w:t>
+      </w:r>
+      <w:proofErr w:type="spellEnd"/>
+      <w:r>
+        <w:t>(</w:t>
+      </w:r>
+      <w:proofErr w:type="spellStart"/>
+      <w:proofErr w:type="gramEnd"/>
+      <w:r>
+        <w:t>pthread_cond_t</w:t>
+      </w:r>
+      <w:proofErr w:type="spellEnd"/>
+      <w:r>
+        <w:t>*</w:t>
+      </w:r>
+      <w:proofErr w:type="spellStart"/>
+      <w:r>
+        <w:t>cond</w:t>
+      </w:r>
+      <w:proofErr w:type="spellEnd"/>
+      <w:r>
+        <w:t xml:space="preserve">, </w:t>
+      </w:r>
+      <w:proofErr w:type="spellStart"/>
+      <w:r>
+        <w:t>pthread_mutex_t</w:t>
+      </w:r>
+      <w:proofErr w:type="spellEnd"/>
+      <w:r>
+        <w:t>*mutex);</w:t>
+      </w:r>
+    </w:p>
+    <w:p>
+      <w:pPr>
+        <w:pStyle w:val="ListParagraph"/>
+        <w:numPr>
+          <w:ilvl w:val="1"/>
+          <w:numId w:val="10"/>
+        </w:numPr>
+      </w:pPr>
+      <w:r>
+        <w:rPr>
+          <w:lang w:val="es-GT"/>
+        </w:rPr>
+        <w:t xml:space="preserve">Mediante este método suspendemos el hilo en el que se ejecuta y liberamos el </w:t>
+      </w:r>
+      <w:proofErr w:type="spellStart"/>
+      <w:r>
+        <w:rPr>
+          <w:lang w:val="es-GT"/>
+        </w:rPr>
+        <w:t>mutex</w:t>
+      </w:r>
+      <w:proofErr w:type="spellEnd"/>
+      <w:r>
+        <w:rPr>
+          <w:lang w:val="es-GT"/>
+        </w:rPr>
+        <w:t xml:space="preserve">. </w:t>
+      </w:r>
+      <w:r>
+        <w:t xml:space="preserve">El </w:t>
+      </w:r>
+      <w:proofErr w:type="spellStart"/>
+      <w:r>
+        <w:t>proceso</w:t>
+      </w:r>
+      <w:proofErr w:type="spellEnd"/>
+      <w:r>
+        <w:t xml:space="preserve"> </w:t>
+      </w:r>
+      <w:proofErr w:type="spellStart"/>
+      <w:r>
+        <w:t>queda</w:t>
+      </w:r>
+      <w:proofErr w:type="spellEnd"/>
+      <w:r>
+        <w:t xml:space="preserve"> </w:t>
+      </w:r>
+      <w:proofErr w:type="spellStart"/>
+      <w:r>
+        <w:t>suspendido</w:t>
+      </w:r>
+      <w:proofErr w:type="spellEnd"/>
+      <w:r>
+        <w:t xml:space="preserve"> hasta que </w:t>
+      </w:r>
+      <w:proofErr w:type="spellStart"/>
+      <w:r>
+        <w:t>recibe</w:t>
+      </w:r>
+      <w:proofErr w:type="spellEnd"/>
+      <w:r>
+        <w:t xml:space="preserve"> una </w:t>
+      </w:r>
+      <w:proofErr w:type="spellStart"/>
+      <w:r>
+        <w:t>señal</w:t>
+      </w:r>
+      <w:proofErr w:type="spellEnd"/>
+      <w:r>
+        <w:t xml:space="preserve"> de </w:t>
+      </w:r>
+      <w:proofErr w:type="spellStart"/>
+      <w:r>
+        <w:t>activación</w:t>
+      </w:r>
+      <w:proofErr w:type="spellEnd"/>
+      <w:r>
+        <w:t xml:space="preserve">. Una </w:t>
+      </w:r>
+      <w:proofErr w:type="spellStart"/>
+      <w:r>
+        <w:t>vez</w:t>
+      </w:r>
+      <w:proofErr w:type="spellEnd"/>
+      <w:r>
+        <w:t xml:space="preserve"> que se </w:t>
+      </w:r>
+      <w:proofErr w:type="spellStart"/>
+      <w:r>
+        <w:t>activa</w:t>
+      </w:r>
+      <w:proofErr w:type="spellEnd"/>
+      <w:r>
+        <w:t xml:space="preserve"> se </w:t>
+      </w:r>
+      <w:proofErr w:type="spellStart"/>
+      <w:r>
+        <w:t>vuelve</w:t>
+      </w:r>
+      <w:proofErr w:type="spellEnd"/>
+      <w:r>
+        <w:t xml:space="preserve"> a </w:t>
+      </w:r>
+      <w:proofErr w:type="spellStart"/>
+      <w:r>
+        <w:t>luchar</w:t>
+      </w:r>
+      <w:proofErr w:type="spellEnd"/>
+      <w:r>
+        <w:t xml:space="preserve"> por el control del mutex.</w:t>
+      </w:r>
+    </w:p>
+    <w:p>
+      <w:pPr>
+        <w:pStyle w:val="ListParagraph"/>
+        <w:numPr>
+          <w:ilvl w:val="0"/>
+          <w:numId w:val="10"/>
+        </w:numPr>
+      </w:pPr>
+      <w:r>
+        <w:t xml:space="preserve">int </w:t>
+      </w:r>
+      <w:proofErr w:type="spellStart"/>
+      <w:r>
+        <w:t>pthread_cond_</w:t>
+      </w:r>
+      <w:proofErr w:type="gramStart"/>
+      <w:r>
+        <w:t>signal</w:t>
+      </w:r>
+      <w:proofErr w:type="spellEnd"/>
+      <w:r>
+        <w:t>(</w:t>
+      </w:r>
+      <w:proofErr w:type="spellStart"/>
+      <w:proofErr w:type="gramEnd"/>
+      <w:r>
+        <w:t>pthread_cond_t</w:t>
+      </w:r>
+      <w:proofErr w:type="spellEnd"/>
+      <w:r>
+        <w:t xml:space="preserve"> *</w:t>
+      </w:r>
+      <w:proofErr w:type="spellStart"/>
+      <w:r>
+        <w:t>cond</w:t>
+      </w:r>
+      <w:proofErr w:type="spellEnd"/>
+      <w:r>
+        <w:t>);</w:t>
+      </w:r>
+    </w:p>
+    <w:p>
+      <w:pPr>
+        <w:pStyle w:val="ListParagraph"/>
+        <w:numPr>
+          <w:ilvl w:val="1"/>
+          <w:numId w:val="10"/>
+        </w:numPr>
+        <w:rPr>
+          <w:lang w:val="es-GT"/>
+        </w:rPr>
+      </w:pPr>
+      <w:r>
+        <w:rPr>
+          <w:lang w:val="es-GT"/>
+        </w:rPr>
+        <w:t>Se reanuda la ejecución de uno o más hilos que estén esperando por la variable condicional (</w:t>
+      </w:r>
+      <w:proofErr w:type="spellStart"/>
+      <w:r>
+        <w:rPr>
+          <w:lang w:val="es-GT"/>
+        </w:rPr>
+        <w:t>cond</w:t>
+      </w:r>
+      <w:proofErr w:type="spellEnd"/>
+      <w:r>
+        <w:rPr>
+          <w:lang w:val="es-GT"/>
+        </w:rPr>
+        <w:t>).</w:t>
+      </w:r>
+    </w:p>
+    <w:p>
+      <w:pPr>
+        <w:pStyle w:val="ListParagraph"/>
+        <w:numPr>
+          <w:ilvl w:val="1"/>
+          <w:numId w:val="10"/>
+        </w:numPr>
+        <w:rPr>
+          <w:lang w:val="es-GT"/>
+        </w:rPr>
+      </w:pPr>
+      <w:r>
+        <w:rPr>
+          <w:lang w:val="es-GT"/>
+        </w:rPr>
+        <w:t>En caso de no haber ningún proceso esperando no ocurre nada.</w:t>
+      </w:r>
+    </w:p>
+    <w:p>
+      <w:pPr>
+        <w:pStyle w:val="ListParagraph"/>
+        <w:numPr>
+          <w:ilvl w:val="0"/>
+          <w:numId w:val="10"/>
+        </w:numPr>
+      </w:pPr>
+      <w:r>
+        <w:t xml:space="preserve">int </w:t>
+      </w:r>
+      <w:proofErr w:type="spellStart"/>
+      <w:r>
+        <w:t>pthread_cond_</w:t>
+      </w:r>
+      <w:proofErr w:type="gramStart"/>
+      <w:r>
+        <w:t>broadcast</w:t>
+      </w:r>
+      <w:proofErr w:type="spellEnd"/>
+      <w:r>
+        <w:t>(</w:t>
+      </w:r>
+      <w:proofErr w:type="spellStart"/>
+      <w:proofErr w:type="gramEnd"/>
+      <w:r>
+        <w:t>pthread_cond_t</w:t>
+      </w:r>
+      <w:proofErr w:type="spellEnd"/>
+      <w:r>
+        <w:t xml:space="preserve"> *</w:t>
+      </w:r>
+      <w:proofErr w:type="spellStart"/>
+      <w:r>
+        <w:t>cond</w:t>
+      </w:r>
+      <w:proofErr w:type="spellEnd"/>
+      <w:r>
+        <w:t>);</w:t>
+      </w:r>
+    </w:p>
+    <w:p>
+      <w:pPr>
+        <w:pStyle w:val="ListParagraph"/>
+        <w:numPr>
+          <w:ilvl w:val="1"/>
+          <w:numId w:val="10"/>
+        </w:numPr>
+        <w:rPr>
+          <w:lang w:val="es-GT"/>
+        </w:rPr>
+      </w:pPr>
+      <w:r>
+        <w:rPr>
+          <w:lang w:val="es-GT"/>
+        </w:rPr>
+        <w:t>Se reanudan todos los hilos que estaban suspendidos por la variable condicional (</w:t>
+      </w:r>
+      <w:proofErr w:type="spellStart"/>
+      <w:r>
+        <w:rPr>
+          <w:lang w:val="es-GT"/>
+        </w:rPr>
+        <w:t>cond</w:t>
+      </w:r>
+      <w:proofErr w:type="spellEnd"/>
+      <w:r>
+        <w:rPr>
+          <w:lang w:val="es-GT"/>
+        </w:rPr>
+        <w:t>).</w:t>
+      </w:r>
+    </w:p>
+    <w:p>
+      <w:pPr>
+        <w:pStyle w:val="Heading2"/>
+        <w:spacing w:before="0" w:line="360" w:lineRule="auto"/>
+        <w:jc w:val="both"/>
+        <w:rPr>
+          <w:lang w:val="es-GT"/>
+        </w:rPr>
+      </w:pPr>
+      <w:bookmarkStart w:id="11" w:name="_Toc20145298"/>
+      <w:r>
+        <w:rPr>
+          <w:lang w:val="es-GT"/>
+        </w:rPr>
+        <w:t>Catálogo de funciones principales de programa</w:t>
+      </w:r>
+      <w:bookmarkEnd w:id="11"/>
+    </w:p>
+    <w:p>
+      <w:pPr>
+        <w:rPr>
+          <w:lang w:val="es-GT"/>
+        </w:rPr>
+      </w:pPr>
+      <w:r>
+        <w:rPr>
+          <w:lang w:val="es-GT"/>
+        </w:rPr>
+        <w:t xml:space="preserve">Las principales funciones que utilizaremos para el programa de encripción y </w:t>
+      </w:r>
+      <w:r>
+        <w:rPr>
+          <w:lang w:val="es-GT"/>
+        </w:rPr>
+        <w:t>desencripción son las siguientes:</w:t>
+      </w:r>
+    </w:p>
+    <w:p>
+      <w:pPr>
+        <w:pStyle w:val="ListParagraph"/>
+        <w:numPr>
+          <w:ilvl w:val="0"/>
+          <w:numId w:val="10"/>
+        </w:numPr>
+        <w:rPr>
+          <w:lang w:val="es-GT"/>
+        </w:rPr>
+      </w:pPr>
+      <w:r>
+        <w:rPr>
+          <w:lang w:val="es-GT"/>
+        </w:rPr>
+        <w:t>Declaración de variables</w:t>
+      </w:r>
+    </w:p>
+    <w:p>
+      <w:pPr>
+        <w:pStyle w:val="ListParagraph"/>
+        <w:numPr>
+          <w:ilvl w:val="1"/>
+          <w:numId w:val="10"/>
+        </w:numPr>
+        <w:rPr>
+          <w:lang w:val="es-GT"/>
+        </w:rPr>
+      </w:pPr>
+      <w:proofErr w:type="spellStart"/>
+      <w:r>
+        <w:rPr>
+          <w:lang w:val="es-GT"/>
+        </w:rPr>
+        <w:t>pthread_mutex_t</w:t>
+      </w:r>
+      <w:proofErr w:type="spellEnd"/>
+      <w:r>
+        <w:rPr>
+          <w:lang w:val="es-GT"/>
+        </w:rPr>
+        <w:t xml:space="preserve"> </w:t>
+      </w:r>
+      <w:proofErr w:type="spellStart"/>
+      <w:r>
+        <w:rPr>
+          <w:lang w:val="es-GT"/>
+        </w:rPr>
+        <w:t>mutex</w:t>
+      </w:r>
+      <w:proofErr w:type="spellEnd"/>
+    </w:p>
+    <w:p>
+      <w:pPr>
+        <w:pStyle w:val="ListParagraph"/>
+        <w:numPr>
+          <w:ilvl w:val="1"/>
+          <w:numId w:val="10"/>
+        </w:numPr>
+        <w:rPr>
+          <w:lang w:val="es-GT"/>
+        </w:rPr>
+      </w:pPr>
+      <w:proofErr w:type="spellStart"/>
+      <w:r>
+        <w:rPr>
+          <w:lang w:val="es-GT"/>
+        </w:rPr>
+        <w:t>pthread_cond_t</w:t>
+      </w:r>
+      <w:proofErr w:type="spellEnd"/>
+      <w:r>
+        <w:rPr>
+          <w:lang w:val="es-GT"/>
+        </w:rPr>
+        <w:t xml:space="preserve"> </w:t>
+      </w:r>
+      <w:proofErr w:type="spellStart"/>
+      <w:r>
+        <w:rPr>
+          <w:lang w:val="es-GT"/>
+        </w:rPr>
+        <w:t>cond</w:t>
+      </w:r>
+      <w:proofErr w:type="spellEnd"/>
+    </w:p>
+    <w:p>
+      <w:pPr>
+        <w:pStyle w:val="ListParagraph"/>
+        <w:numPr>
+          <w:ilvl w:val="1"/>
+          <w:numId w:val="10"/>
+        </w:numPr>
+        <w:rPr>
+          <w:lang w:val="es-GT"/>
+        </w:rPr>
+      </w:pPr>
+      <w:proofErr w:type="spellStart"/>
+      <w:r>
+        <w:rPr>
+          <w:lang w:val="es-GT"/>
+        </w:rPr>
+        <w:t>pthread_t</w:t>
+      </w:r>
+      <w:proofErr w:type="spellEnd"/>
+      <w:r>
+        <w:rPr>
+          <w:lang w:val="es-GT"/>
+        </w:rPr>
+        <w:t xml:space="preserve"> </w:t>
+      </w:r>
+      <w:proofErr w:type="spellStart"/>
+      <w:r>
+        <w:rPr>
+          <w:lang w:val="es-GT"/>
+        </w:rPr>
+        <w:t>thread</w:t>
+      </w:r>
+      <w:proofErr w:type="spellEnd"/>
+    </w:p>
+    <w:p>
+      <w:pPr>
+        <w:pStyle w:val="ListParagraph"/>
+        <w:numPr>
+          <w:ilvl w:val="0"/>
+          <w:numId w:val="10"/>
+        </w:numPr>
+        <w:rPr>
+          <w:lang w:val="es-GT"/>
+        </w:rPr>
+      </w:pPr>
+      <w:r>
+        <w:rPr>
+          <w:lang w:val="es-GT"/>
+        </w:rPr>
+        <w:t>Inicialización de funciones</w:t>
+      </w:r>
+    </w:p>
+    <w:p>
+      <w:pPr>
+        <w:pStyle w:val="ListParagraph"/>
+        <w:numPr>
+          <w:ilvl w:val="1"/>
+          <w:numId w:val="10"/>
+        </w:numPr>
+      </w:pPr>
+      <w:proofErr w:type="spellStart"/>
+      <w:r>
+        <w:t>pthread_mutex_</w:t>
+      </w:r>
+      <w:proofErr w:type="gramStart"/>
+      <w:r>
+        <w:t>init</w:t>
+      </w:r>
+      <w:proofErr w:type="spellEnd"/>
+      <w:r>
+        <w:t>(</w:t>
+      </w:r>
+      <w:proofErr w:type="gramEnd"/>
+      <w:r>
+        <w:t>&amp;mutex, N</w:t>
+      </w:r>
+      <w:r>
+        <w:t>ULL)</w:t>
+      </w:r>
+    </w:p>
+    <w:p>
+      <w:pPr>
+        <w:pStyle w:val="ListParagraph"/>
+        <w:numPr>
+          <w:ilvl w:val="1"/>
+          <w:numId w:val="10"/>
+        </w:numPr>
+      </w:pPr>
+      <w:proofErr w:type="spellStart"/>
+      <w:r>
+        <w:t>p</w:t>
+      </w:r>
+      <w:r>
+        <w:t>thread_</w:t>
+      </w:r>
+      <w:r>
+        <w:t>cond</w:t>
+      </w:r>
+      <w:proofErr w:type="spellEnd"/>
+      <w:r>
+        <w:t xml:space="preserve"> </w:t>
+      </w:r>
+      <w:r>
+        <w:t>_</w:t>
+      </w:r>
+      <w:proofErr w:type="spellStart"/>
+      <w:proofErr w:type="gramStart"/>
+      <w:r>
+        <w:t>init</w:t>
+      </w:r>
+      <w:proofErr w:type="spellEnd"/>
+      <w:r>
+        <w:t>(</w:t>
+      </w:r>
+      <w:proofErr w:type="gramEnd"/>
+      <w:r>
+        <w:t>&amp;</w:t>
+      </w:r>
+      <w:proofErr w:type="spellStart"/>
+      <w:r>
+        <w:t>cond</w:t>
+      </w:r>
+      <w:proofErr w:type="spellEnd"/>
+      <w:r>
+        <w:t>, N</w:t>
+      </w:r>
+      <w:r>
+        <w:t>ULL)</w:t>
+      </w:r>
+    </w:p>
+    <w:p>
+      <w:pPr>
+        <w:pStyle w:val="ListParagraph"/>
+        <w:numPr>
+          <w:ilvl w:val="1"/>
+          <w:numId w:val="10"/>
+        </w:numPr>
+      </w:pPr>
+      <w:proofErr w:type="spellStart"/>
+      <w:r>
+        <w:t>pthread_</w:t>
+      </w:r>
+      <w:proofErr w:type="gramStart"/>
+      <w:r>
+        <w:t>create</w:t>
+      </w:r>
+      <w:proofErr w:type="spellEnd"/>
+      <w:r>
+        <w:t>(</w:t>
+      </w:r>
+      <w:proofErr w:type="gramEnd"/>
+      <w:r>
+        <w:t xml:space="preserve">&amp;thread, NULL, </w:t>
+      </w:r>
+      <w:proofErr w:type="spellStart"/>
+      <w:r>
+        <w:t>s</w:t>
+      </w:r>
+      <w:r>
+        <w:t>ubrutina</w:t>
+      </w:r>
+      <w:proofErr w:type="spellEnd"/>
+      <w:r>
+        <w:t>, NULL)</w:t>
+      </w:r>
+    </w:p>
+    <w:p>
+      <w:pPr>
+        <w:pStyle w:val="Heading1"/>
+        <w:jc w:val="both"/>
+        <w:rPr>
+          <w:rFonts w:eastAsia="Times New Roman"/>
+          <w:lang w:val="es-ES" w:eastAsia="es-ES"/>
+        </w:rPr>
+      </w:pPr>
+      <w:bookmarkStart w:id="12" w:name="_Toc20145299"/>
+    </w:p>
+    <w:p>
+      <w:pPr>
+        <w:pStyle w:val="Heading1"/>
+        <w:jc w:val="both"/>
+        <w:rPr>
+          <w:rFonts w:eastAsia="Times New Roman"/>
+          <w:lang w:val="es-ES" w:eastAsia="es-ES"/>
+        </w:rPr>
+      </w:pPr>
+      <w:r>
+        <w:rPr>
+          <w:rFonts w:eastAsia="Times New Roman"/>
+          <w:lang w:val="es-ES" w:eastAsia="es-ES"/>
+        </w:rPr>
+        <w:t>CONCLUSIONES</w:t>
+      </w:r>
       <w:bookmarkEnd w:id="12"/>
     </w:p>
     <w:p>
       <w:pPr>
-        <w:shd w:val="clear" w:color="auto" w:fill="FFFFFF"/>
-        <w:spacing w:after="0" w:line="240" w:lineRule="auto"/>
-        <w:jc w:val="both"/>
-        <w:rPr>
-          <w:lang w:val="es-ES"/>
-        </w:rPr>
-      </w:pPr>
-    </w:p>
-    <w:p>
-      <w:pPr>
-        <w:pStyle w:val="Ttulo2"/>
-        <w:spacing w:before="0" w:line="360" w:lineRule="auto"/>
-        <w:jc w:val="both"/>
-        <w:rPr>
-          <w:lang w:val="es-GT"/>
-        </w:rPr>
-      </w:pPr>
-      <w:bookmarkStart w:id="13" w:name="_Toc20145298"/>
-      <w:r>
-        <w:rPr>
-          <w:lang w:val="es-GT"/>
-        </w:rPr>
-        <w:t>Catálogo de funciones principales de programa</w:t>
-      </w:r>
-      <w:bookmarkEnd w:id="13"/>
-    </w:p>
-    <w:p>
-      <w:pPr>
-        <w:rPr>
-          <w:lang w:val="es-ES" w:eastAsia="es-ES"/>
-        </w:rPr>
-      </w:pPr>
-    </w:p>
-    <w:p>
-      <w:pPr>
-        <w:rPr>
+        <w:spacing w:after="0" w:line="360" w:lineRule="auto"/>
+        <w:jc w:val="both"/>
+        <w:rPr>
+          <w:rFonts w:eastAsia="Times New Roman" w:cs="Times New Roman"/>
+          <w:color w:val="000000"/>
+          <w:sz w:val="34"/>
+          <w:szCs w:val="34"/>
+          <w:lang w:val="es-ES" w:eastAsia="es-ES"/>
+        </w:rPr>
+      </w:pPr>
+    </w:p>
+    <w:p>
+      <w:pPr>
+        <w:spacing w:after="0" w:line="360" w:lineRule="auto"/>
+        <w:jc w:val="both"/>
+        <w:rPr>
+          <w:rFonts w:eastAsia="Times New Roman" w:cs="Times New Roman"/>
+          <w:color w:val="000000"/>
+          <w:sz w:val="34"/>
+          <w:szCs w:val="34"/>
+          <w:lang w:val="es-ES" w:eastAsia="es-ES"/>
+        </w:rPr>
+      </w:pPr>
+    </w:p>
+    <w:p>
+      <w:pPr>
+        <w:spacing w:after="0" w:line="360" w:lineRule="auto"/>
+        <w:jc w:val="both"/>
+        <w:rPr>
+          <w:rFonts w:eastAsia="Times New Roman" w:cs="Times New Roman"/>
+          <w:color w:val="000000"/>
+          <w:sz w:val="34"/>
+          <w:szCs w:val="34"/>
           <w:lang w:val="es-ES" w:eastAsia="es-ES"/>
         </w:rPr>
       </w:pPr>
@@ -3267,92 +4102,14 @@
     </w:p>
     <w:p>
       <w:pPr>
-        <w:pStyle w:val="Ttulo1"/>
+        <w:pStyle w:val="Heading1"/>
         <w:jc w:val="both"/>
         <w:rPr>
           <w:rFonts w:eastAsia="Times New Roman"/>
           <w:lang w:val="es-ES" w:eastAsia="es-ES"/>
         </w:rPr>
       </w:pPr>
-      <w:bookmarkStart w:id="14" w:name="_Toc20145299"/>
-      <w:r>
-        <w:rPr>
-          <w:rFonts w:eastAsia="Times New Roman"/>
-          <w:lang w:val="es-ES" w:eastAsia="es-ES"/>
-        </w:rPr>
-        <w:lastRenderedPageBreak/>
-        <w:t>CONCLUSIONES</w:t>
-      </w:r>
-      <w:bookmarkEnd w:id="14"/>
-    </w:p>
-    <w:p>
-      <w:pPr>
-        <w:spacing w:after="0" w:line="360" w:lineRule="auto"/>
-        <w:jc w:val="both"/>
-        <w:rPr>
-          <w:rFonts w:eastAsia="Times New Roman" w:cs="Times New Roman"/>
-          <w:color w:val="000000"/>
-          <w:sz w:val="34"/>
-          <w:szCs w:val="34"/>
-          <w:lang w:val="es-ES" w:eastAsia="es-ES"/>
-        </w:rPr>
-      </w:pPr>
-    </w:p>
-    <w:p>
-      <w:pPr>
-        <w:spacing w:after="0" w:line="360" w:lineRule="auto"/>
-        <w:jc w:val="both"/>
-        <w:rPr>
-          <w:rFonts w:eastAsia="Times New Roman" w:cs="Times New Roman"/>
-          <w:color w:val="000000"/>
-          <w:sz w:val="34"/>
-          <w:szCs w:val="34"/>
-          <w:lang w:val="es-ES" w:eastAsia="es-ES"/>
-        </w:rPr>
-      </w:pPr>
-    </w:p>
-    <w:p>
-      <w:pPr>
-        <w:spacing w:after="0" w:line="360" w:lineRule="auto"/>
-        <w:jc w:val="both"/>
-        <w:rPr>
-          <w:rFonts w:eastAsia="Times New Roman" w:cs="Times New Roman"/>
-          <w:color w:val="000000"/>
-          <w:sz w:val="34"/>
-          <w:szCs w:val="34"/>
-          <w:lang w:val="es-ES" w:eastAsia="es-ES"/>
-        </w:rPr>
-      </w:pPr>
-    </w:p>
-    <w:p>
-      <w:pPr>
-        <w:spacing w:after="0" w:line="360" w:lineRule="auto"/>
-        <w:jc w:val="both"/>
-        <w:rPr>
-          <w:rFonts w:eastAsia="Times New Roman" w:cs="Times New Roman"/>
-          <w:color w:val="000000"/>
-          <w:sz w:val="34"/>
-          <w:szCs w:val="34"/>
-          <w:lang w:val="es-ES" w:eastAsia="es-ES"/>
-        </w:rPr>
-        <w:sectPr>
-          <w:pgSz w:w="12242" w:h="15842" w:code="1"/>
-          <w:pgMar w:top="1417" w:right="1701" w:bottom="1417" w:left="1701" w:header="709" w:footer="709" w:gutter="0"/>
-          <w:cols w:space="708"/>
-          <w:docGrid w:linePitch="360"/>
-        </w:sectPr>
-      </w:pPr>
-    </w:p>
-    <w:p>
-      <w:pPr>
-        <w:pStyle w:val="Ttulo1"/>
-        <w:jc w:val="both"/>
-        <w:rPr>
-          <w:rFonts w:eastAsia="Times New Roman"/>
-          <w:lang w:val="es-ES" w:eastAsia="es-ES"/>
-        </w:rPr>
-      </w:pPr>
-      <w:bookmarkStart w:id="15" w:name="_Toc20145300"/>
+      <w:bookmarkStart w:id="13" w:name="_Toc20145300"/>
       <w:r>
         <w:rPr>
           <w:rFonts w:eastAsia="Times New Roman"/>
@@ -3361,29 +4118,29 @@
         <w:lastRenderedPageBreak/>
         <w:t>BIBLIOGRAFÍA</w:t>
       </w:r>
-      <w:bookmarkEnd w:id="15"/>
-    </w:p>
-    <w:p>
-      <w:pPr>
-        <w:spacing w:after="0" w:line="360" w:lineRule="auto"/>
-        <w:jc w:val="both"/>
-        <w:rPr>
-          <w:lang w:val="es-ES" w:eastAsia="es-ES"/>
-        </w:rPr>
-      </w:pPr>
-    </w:p>
-    <w:p>
-      <w:pPr>
-        <w:spacing w:after="0" w:line="360" w:lineRule="auto"/>
-        <w:jc w:val="both"/>
-        <w:rPr>
-          <w:lang w:val="es-ES"/>
-        </w:rPr>
-      </w:pPr>
-      <w:hyperlink r:id="rId16" w:history="1">
+      <w:bookmarkEnd w:id="13"/>
+    </w:p>
+    <w:p>
+      <w:pPr>
+        <w:spacing w:after="0" w:line="360" w:lineRule="auto"/>
+        <w:jc w:val="both"/>
+        <w:rPr>
+          <w:lang w:val="es-ES" w:eastAsia="es-ES"/>
+        </w:rPr>
+      </w:pPr>
+    </w:p>
+    <w:p>
+      <w:pPr>
+        <w:spacing w:after="0" w:line="360" w:lineRule="auto"/>
+        <w:jc w:val="both"/>
+        <w:rPr>
+          <w:lang w:val="es-ES"/>
+        </w:rPr>
+      </w:pPr>
+      <w:hyperlink r:id="rId14" w:history="1">
         <w:r>
           <w:rPr>
-            <w:rStyle w:val="Hipervnculo"/>
+            <w:rStyle w:val="Hyperlink"/>
             <w:lang w:val="es-ES"/>
           </w:rPr>
           <w:t>http://neo.lcc.uma.es/evirtual/cdd/tutorial/presentacion/des.html</w:t>
@@ -3398,13 +4155,27 @@
           <w:lang w:val="es-ES" w:eastAsia="es-ES"/>
         </w:rPr>
       </w:pPr>
-      <w:hyperlink r:id="rId17" w:history="1">
+      <w:hyperlink r:id="rId15" w:history="1">
         <w:r>
           <w:rPr>
-            <w:rStyle w:val="Hipervnculo"/>
+            <w:rStyle w:val="Hyperlink"/>
             <w:lang w:val="es-ES"/>
           </w:rPr>
-          <w:t>https://es.ccm.net/contents/130-introduccion-al-cifrado-mediante-des</w:t>
+          <w:t>https://es.ccm.net/contents/130-introduccion</w:t>
+        </w:r>
+        <w:r>
+          <w:rPr>
+            <w:rStyle w:val="Hyperlink"/>
+            <w:lang w:val="es-ES"/>
+          </w:rPr>
+          <w:t>-</w:t>
+        </w:r>
+        <w:r>
+          <w:rPr>
+            <w:rStyle w:val="Hyperlink"/>
+            <w:lang w:val="es-ES"/>
+          </w:rPr>
+          <w:t>al-cifrado-mediante-des</w:t>
         </w:r>
       </w:hyperlink>
     </w:p>
@@ -3483,7 +4254,7 @@
     <w:sdtContent>
       <w:p>
         <w:pPr>
-          <w:pStyle w:val="Piedepgina"/>
+          <w:pStyle w:val="Footer"/>
           <w:jc w:val="center"/>
         </w:pPr>
       </w:p>
@@ -3491,7 +4262,7 @@
   </w:sdt>
   <w:p>
     <w:pPr>
-      <w:pStyle w:val="Piedepgina"/>
+      <w:pStyle w:val="Footer"/>
     </w:pPr>
   </w:p>
 </w:ftr>
@@ -3511,7 +4282,7 @@
     <w:sdtContent>
       <w:p>
         <w:pPr>
-          <w:pStyle w:val="Piedepgina"/>
+          <w:pStyle w:val="Footer"/>
           <w:jc w:val="right"/>
         </w:pPr>
         <w:r>
@@ -3537,7 +4308,7 @@
   </w:sdt>
   <w:p>
     <w:pPr>
-      <w:pStyle w:val="Piedepgina"/>
+      <w:pStyle w:val="Footer"/>
     </w:pPr>
   </w:p>
 </w:ftr>
@@ -3568,14 +4339,14 @@
   <w:footnote w:id="1">
     <w:p>
       <w:pPr>
-        <w:pStyle w:val="Textonotapie"/>
+        <w:pStyle w:val="FootnoteText"/>
         <w:rPr>
           <w:lang w:val="es-GT"/>
         </w:rPr>
       </w:pPr>
       <w:r>
         <w:rPr>
-          <w:rStyle w:val="Refdenotaalpie"/>
+          <w:rStyle w:val="FootnoteReference"/>
         </w:rPr>
         <w:footnoteRef/>
       </w:r>
@@ -3599,6 +4370,565 @@
 <file path=word/numbering.xml><?xml version="1.0" encoding="utf-8"?>
 <w:numbering xmlns:wpc="http://schemas.microsoft.com/office/word/2010/wordprocessingCanvas" xmlns:cx="http://schemas.microsoft.com/office/drawing/2014/chartex" xmlns:cx1="http://schemas.microsoft.com/office/drawing/2015/9/8/chartex" xmlns:cx2="http://schemas.microsoft.com/office/drawing/2015/10/21/chartex" xmlns:cx3="http://schemas.microsoft.com/office/drawing/2016/5/9/chartex" xmlns:cx4="http://schemas.microsoft.com/office/drawing/2016/5/10/chartex" xmlns:cx5="http://schemas.microsoft.com/office/drawing/2016/5/11/chartex" xmlns:cx6="http://schemas.microsoft.com/office/drawing/2016/5/12/chartex" xmlns:cx7="http://schemas.microsoft.com/office/drawing/2016/5/13/chartex" xmlns:cx8="http://schemas.microsoft.com/office/drawing/2016/5/14/chartex" xmlns:mc="http://schemas.openxmlformats.org/markup-compatibility/2006" xmlns:aink="http://schemas.microsoft.com/office/drawing/2016/ink" xmlns:am3d="http://schemas.microsoft.com/office/drawing/2017/model3d" xmlns:o="urn:schemas-microsoft-com:office:office" xmlns:r="http://schemas.openxmlformats.org/officeDocument/2006/relationships" xmlns:m="http://schemas.openxmlformats.org/officeDocument/2006/math" xmlns:v="urn:schemas-microsoft-com:vml" xmlns:wp14="http://schemas.microsoft.com/office/word/2010/wordprocessingDrawing" xmlns:wp="http://schemas.openxmlformats.org/drawingml/2006/wordprocessingDrawing" xmlns:w10="urn:schemas-microsoft-com:office:word" xmlns:w="http://schemas.openxmlformats.org/wordprocessingml/2006/main" xmlns:w14="http://schemas.microsoft.com/office/word/2010/wordml" xmlns:w15="http://schemas.microsoft.com/office/word/2012/wordml" xmlns:w16cid="http://schemas.microsoft.com/office/word/2016/wordml/cid" xmlns:w16se="http://schemas.microsoft.com/office/word/2015/wordml/symex" xmlns:wpg="http://schemas.microsoft.com/office/word/2010/wordprocessingGroup" xmlns:wpi="http://schemas.microsoft.com/office/word/2010/wordprocessingInk" xmlns:wne="http://schemas.microsoft.com/office/word/2006/wordml" xmlns:wps="http://schemas.microsoft.com/office/word/2010/wordprocessingShape" mc:Ignorable="w14 w15 w16se w16cid wp14">
   <w:abstractNum w:abstractNumId="0" w15:restartNumberingAfterBreak="0">
+    <w:nsid w:val="09BE5D4D"/>
+    <w:multiLevelType w:val="multilevel"/>
+    <w:tmpl w:val="5DD89A40"/>
+    <w:lvl w:ilvl="0">
+      <w:start w:val="1"/>
+      <w:numFmt w:val="bullet"/>
+      <w:lvlText w:val=""/>
+      <w:lvlJc w:val="left"/>
+      <w:pPr>
+        <w:tabs>
+          <w:tab w:val="num" w:pos="720"/>
+        </w:tabs>
+        <w:ind w:left="720" w:hanging="360"/>
+      </w:pPr>
+      <w:rPr>
+        <w:rFonts w:ascii="Symbol" w:hAnsi="Symbol" w:hint="default"/>
+        <w:sz w:val="20"/>
+      </w:rPr>
+    </w:lvl>
+    <w:lvl w:ilvl="1" w:tentative="1">
+      <w:start w:val="1"/>
+      <w:numFmt w:val="bullet"/>
+      <w:lvlText w:val="o"/>
+      <w:lvlJc w:val="left"/>
+      <w:pPr>
+        <w:tabs>
+          <w:tab w:val="num" w:pos="1440"/>
+        </w:tabs>
+        <w:ind w:left="1440" w:hanging="360"/>
+      </w:pPr>
+      <w:rPr>
+        <w:rFonts w:ascii="Courier New" w:hAnsi="Courier New" w:hint="default"/>
+        <w:sz w:val="20"/>
+      </w:rPr>
+    </w:lvl>
+    <w:lvl w:ilvl="2" w:tentative="1">
+      <w:start w:val="1"/>
+      <w:numFmt w:val="bullet"/>
+      <w:lvlText w:val=""/>
+      <w:lvlJc w:val="left"/>
+      <w:pPr>
+        <w:tabs>
+          <w:tab w:val="num" w:pos="2160"/>
+        </w:tabs>
+        <w:ind w:left="2160" w:hanging="360"/>
+      </w:pPr>
+      <w:rPr>
+        <w:rFonts w:ascii="Wingdings" w:hAnsi="Wingdings" w:hint="default"/>
+        <w:sz w:val="20"/>
+      </w:rPr>
+    </w:lvl>
+    <w:lvl w:ilvl="3" w:tentative="1">
+      <w:start w:val="1"/>
+      <w:numFmt w:val="bullet"/>
+      <w:lvlText w:val=""/>
+      <w:lvlJc w:val="left"/>
+      <w:pPr>
+        <w:tabs>
+          <w:tab w:val="num" w:pos="2880"/>
+        </w:tabs>
+        <w:ind w:left="2880" w:hanging="360"/>
+      </w:pPr>
+      <w:rPr>
+        <w:rFonts w:ascii="Wingdings" w:hAnsi="Wingdings" w:hint="default"/>
+        <w:sz w:val="20"/>
+      </w:rPr>
+    </w:lvl>
+    <w:lvl w:ilvl="4" w:tentative="1">
+      <w:start w:val="1"/>
+      <w:numFmt w:val="bullet"/>
+      <w:lvlText w:val=""/>
+      <w:lvlJc w:val="left"/>
+      <w:pPr>
+        <w:tabs>
+          <w:tab w:val="num" w:pos="3600"/>
+        </w:tabs>
+        <w:ind w:left="3600" w:hanging="360"/>
+      </w:pPr>
+      <w:rPr>
+        <w:rFonts w:ascii="Wingdings" w:hAnsi="Wingdings" w:hint="default"/>
+        <w:sz w:val="20"/>
+      </w:rPr>
+    </w:lvl>
+    <w:lvl w:ilvl="5" w:tentative="1">
+      <w:start w:val="1"/>
+      <w:numFmt w:val="bullet"/>
+      <w:lvlText w:val=""/>
+      <w:lvlJc w:val="left"/>
+      <w:pPr>
+        <w:tabs>
+          <w:tab w:val="num" w:pos="4320"/>
+        </w:tabs>
+        <w:ind w:left="4320" w:hanging="360"/>
+      </w:pPr>
+      <w:rPr>
+        <w:rFonts w:ascii="Wingdings" w:hAnsi="Wingdings" w:hint="default"/>
+        <w:sz w:val="20"/>
+      </w:rPr>
+    </w:lvl>
+    <w:lvl w:ilvl="6" w:tentative="1">
+      <w:start w:val="1"/>
+      <w:numFmt w:val="bullet"/>
+      <w:lvlText w:val=""/>
+      <w:lvlJc w:val="left"/>
+      <w:pPr>
+        <w:tabs>
+          <w:tab w:val="num" w:pos="5040"/>
+        </w:tabs>
+        <w:ind w:left="5040" w:hanging="360"/>
+      </w:pPr>
+      <w:rPr>
+        <w:rFonts w:ascii="Wingdings" w:hAnsi="Wingdings" w:hint="default"/>
+        <w:sz w:val="20"/>
+      </w:rPr>
+    </w:lvl>
+    <w:lvl w:ilvl="7" w:tentative="1">
+      <w:start w:val="1"/>
+      <w:numFmt w:val="bullet"/>
+      <w:lvlText w:val=""/>
+      <w:lvlJc w:val="left"/>
+      <w:pPr>
+        <w:tabs>
+          <w:tab w:val="num" w:pos="5760"/>
+        </w:tabs>
+        <w:ind w:left="5760" w:hanging="360"/>
+      </w:pPr>
+      <w:rPr>
+        <w:rFonts w:ascii="Wingdings" w:hAnsi="Wingdings" w:hint="default"/>
+        <w:sz w:val="20"/>
+      </w:rPr>
+    </w:lvl>
+    <w:lvl w:ilvl="8" w:tentative="1">
+      <w:start w:val="1"/>
+      <w:numFmt w:val="bullet"/>
+      <w:lvlText w:val=""/>
+      <w:lvlJc w:val="left"/>
+      <w:pPr>
+        <w:tabs>
+          <w:tab w:val="num" w:pos="6480"/>
+        </w:tabs>
+        <w:ind w:left="6480" w:hanging="360"/>
+      </w:pPr>
+      <w:rPr>
+        <w:rFonts w:ascii="Wingdings" w:hAnsi="Wingdings" w:hint="default"/>
+        <w:sz w:val="20"/>
+      </w:rPr>
+    </w:lvl>
+  </w:abstractNum>
+  <w:abstractNum w:abstractNumId="1" w15:restartNumberingAfterBreak="0">
+    <w:nsid w:val="161C6E1B"/>
+    <w:multiLevelType w:val="multilevel"/>
+    <w:tmpl w:val="C05ACE8C"/>
+    <w:lvl w:ilvl="0">
+      <w:start w:val="1"/>
+      <w:numFmt w:val="bullet"/>
+      <w:lvlText w:val=""/>
+      <w:lvlJc w:val="left"/>
+      <w:pPr>
+        <w:tabs>
+          <w:tab w:val="num" w:pos="720"/>
+        </w:tabs>
+        <w:ind w:left="720" w:hanging="360"/>
+      </w:pPr>
+      <w:rPr>
+        <w:rFonts w:ascii="Symbol" w:hAnsi="Symbol" w:hint="default"/>
+        <w:sz w:val="20"/>
+      </w:rPr>
+    </w:lvl>
+    <w:lvl w:ilvl="1" w:tentative="1">
+      <w:start w:val="1"/>
+      <w:numFmt w:val="bullet"/>
+      <w:lvlText w:val="o"/>
+      <w:lvlJc w:val="left"/>
+      <w:pPr>
+        <w:tabs>
+          <w:tab w:val="num" w:pos="1440"/>
+        </w:tabs>
+        <w:ind w:left="1440" w:hanging="360"/>
+      </w:pPr>
+      <w:rPr>
+        <w:rFonts w:ascii="Courier New" w:hAnsi="Courier New" w:hint="default"/>
+        <w:sz w:val="20"/>
+      </w:rPr>
+    </w:lvl>
+    <w:lvl w:ilvl="2" w:tentative="1">
+      <w:start w:val="1"/>
+      <w:numFmt w:val="bullet"/>
+      <w:lvlText w:val=""/>
+      <w:lvlJc w:val="left"/>
+      <w:pPr>
+        <w:tabs>
+          <w:tab w:val="num" w:pos="2160"/>
+        </w:tabs>
+        <w:ind w:left="2160" w:hanging="360"/>
+      </w:pPr>
+      <w:rPr>
+        <w:rFonts w:ascii="Wingdings" w:hAnsi="Wingdings" w:hint="default"/>
+        <w:sz w:val="20"/>
+      </w:rPr>
+    </w:lvl>
+    <w:lvl w:ilvl="3" w:tentative="1">
+      <w:start w:val="1"/>
+      <w:numFmt w:val="bullet"/>
+      <w:lvlText w:val=""/>
+      <w:lvlJc w:val="left"/>
+      <w:pPr>
+        <w:tabs>
+          <w:tab w:val="num" w:pos="2880"/>
+        </w:tabs>
+        <w:ind w:left="2880" w:hanging="360"/>
+      </w:pPr>
+      <w:rPr>
+        <w:rFonts w:ascii="Wingdings" w:hAnsi="Wingdings" w:hint="default"/>
+        <w:sz w:val="20"/>
+      </w:rPr>
+    </w:lvl>
+    <w:lvl w:ilvl="4" w:tentative="1">
+      <w:start w:val="1"/>
+      <w:numFmt w:val="bullet"/>
+      <w:lvlText w:val=""/>
+      <w:lvlJc w:val="left"/>
+      <w:pPr>
+        <w:tabs>
+          <w:tab w:val="num" w:pos="3600"/>
+        </w:tabs>
+        <w:ind w:left="3600" w:hanging="360"/>
+      </w:pPr>
+      <w:rPr>
+        <w:rFonts w:ascii="Wingdings" w:hAnsi="Wingdings" w:hint="default"/>
+        <w:sz w:val="20"/>
+      </w:rPr>
+    </w:lvl>
+    <w:lvl w:ilvl="5" w:tentative="1">
+      <w:start w:val="1"/>
+      <w:numFmt w:val="bullet"/>
+      <w:lvlText w:val=""/>
+      <w:lvlJc w:val="left"/>
+      <w:pPr>
+        <w:tabs>
+          <w:tab w:val="num" w:pos="4320"/>
+        </w:tabs>
+        <w:ind w:left="4320" w:hanging="360"/>
+      </w:pPr>
+      <w:rPr>
+        <w:rFonts w:ascii="Wingdings" w:hAnsi="Wingdings" w:hint="default"/>
+        <w:sz w:val="20"/>
+      </w:rPr>
+    </w:lvl>
+    <w:lvl w:ilvl="6" w:tentative="1">
+      <w:start w:val="1"/>
+      <w:numFmt w:val="bullet"/>
+      <w:lvlText w:val=""/>
+      <w:lvlJc w:val="left"/>
+      <w:pPr>
+        <w:tabs>
+          <w:tab w:val="num" w:pos="5040"/>
+        </w:tabs>
+        <w:ind w:left="5040" w:hanging="360"/>
+      </w:pPr>
+      <w:rPr>
+        <w:rFonts w:ascii="Wingdings" w:hAnsi="Wingdings" w:hint="default"/>
+        <w:sz w:val="20"/>
+      </w:rPr>
+    </w:lvl>
+    <w:lvl w:ilvl="7" w:tentative="1">
+      <w:start w:val="1"/>
+      <w:numFmt w:val="bullet"/>
+      <w:lvlText w:val=""/>
+      <w:lvlJc w:val="left"/>
+      <w:pPr>
+        <w:tabs>
+          <w:tab w:val="num" w:pos="5760"/>
+        </w:tabs>
+        <w:ind w:left="5760" w:hanging="360"/>
+      </w:pPr>
+      <w:rPr>
+        <w:rFonts w:ascii="Wingdings" w:hAnsi="Wingdings" w:hint="default"/>
+        <w:sz w:val="20"/>
+      </w:rPr>
+    </w:lvl>
+    <w:lvl w:ilvl="8" w:tentative="1">
+      <w:start w:val="1"/>
+      <w:numFmt w:val="bullet"/>
+      <w:lvlText w:val=""/>
+      <w:lvlJc w:val="left"/>
+      <w:pPr>
+        <w:tabs>
+          <w:tab w:val="num" w:pos="6480"/>
+        </w:tabs>
+        <w:ind w:left="6480" w:hanging="360"/>
+      </w:pPr>
+      <w:rPr>
+        <w:rFonts w:ascii="Wingdings" w:hAnsi="Wingdings" w:hint="default"/>
+        <w:sz w:val="20"/>
+      </w:rPr>
+    </w:lvl>
+  </w:abstractNum>
+  <w:abstractNum w:abstractNumId="2" w15:restartNumberingAfterBreak="0">
+    <w:nsid w:val="19C977B9"/>
+    <w:multiLevelType w:val="multilevel"/>
+    <w:tmpl w:val="8F6A7FD2"/>
+    <w:lvl w:ilvl="0">
+      <w:start w:val="1"/>
+      <w:numFmt w:val="bullet"/>
+      <w:lvlText w:val=""/>
+      <w:lvlJc w:val="left"/>
+      <w:pPr>
+        <w:tabs>
+          <w:tab w:val="num" w:pos="720"/>
+        </w:tabs>
+        <w:ind w:left="720" w:hanging="360"/>
+      </w:pPr>
+      <w:rPr>
+        <w:rFonts w:ascii="Symbol" w:hAnsi="Symbol" w:hint="default"/>
+        <w:sz w:val="20"/>
+      </w:rPr>
+    </w:lvl>
+    <w:lvl w:ilvl="1" w:tentative="1">
+      <w:start w:val="1"/>
+      <w:numFmt w:val="bullet"/>
+      <w:lvlText w:val="o"/>
+      <w:lvlJc w:val="left"/>
+      <w:pPr>
+        <w:tabs>
+          <w:tab w:val="num" w:pos="1440"/>
+        </w:tabs>
+        <w:ind w:left="1440" w:hanging="360"/>
+      </w:pPr>
+      <w:rPr>
+        <w:rFonts w:ascii="Courier New" w:hAnsi="Courier New" w:hint="default"/>
+        <w:sz w:val="20"/>
+      </w:rPr>
+    </w:lvl>
+    <w:lvl w:ilvl="2" w:tentative="1">
+      <w:start w:val="1"/>
+      <w:numFmt w:val="bullet"/>
+      <w:lvlText w:val=""/>
+      <w:lvlJc w:val="left"/>
+      <w:pPr>
+        <w:tabs>
+          <w:tab w:val="num" w:pos="2160"/>
+        </w:tabs>
+        <w:ind w:left="2160" w:hanging="360"/>
+      </w:pPr>
+      <w:rPr>
+        <w:rFonts w:ascii="Wingdings" w:hAnsi="Wingdings" w:hint="default"/>
+        <w:sz w:val="20"/>
+      </w:rPr>
+    </w:lvl>
+    <w:lvl w:ilvl="3" w:tentative="1">
+      <w:start w:val="1"/>
+      <w:numFmt w:val="bullet"/>
+      <w:lvlText w:val=""/>
+      <w:lvlJc w:val="left"/>
+      <w:pPr>
+        <w:tabs>
+          <w:tab w:val="num" w:pos="2880"/>
+        </w:tabs>
+        <w:ind w:left="2880" w:hanging="360"/>
+      </w:pPr>
+      <w:rPr>
+        <w:rFonts w:ascii="Wingdings" w:hAnsi="Wingdings" w:hint="default"/>
+        <w:sz w:val="20"/>
+      </w:rPr>
+    </w:lvl>
+    <w:lvl w:ilvl="4" w:tentative="1">
+      <w:start w:val="1"/>
+      <w:numFmt w:val="bullet"/>
+      <w:lvlText w:val=""/>
+      <w:lvlJc w:val="left"/>
+      <w:pPr>
+        <w:tabs>
+          <w:tab w:val="num" w:pos="3600"/>
+        </w:tabs>
+        <w:ind w:left="3600" w:hanging="360"/>
+      </w:pPr>
+      <w:rPr>
+        <w:rFonts w:ascii="Wingdings" w:hAnsi="Wingdings" w:hint="default"/>
+        <w:sz w:val="20"/>
+      </w:rPr>
+    </w:lvl>
+    <w:lvl w:ilvl="5" w:tentative="1">
+      <w:start w:val="1"/>
+      <w:numFmt w:val="bullet"/>
+      <w:lvlText w:val=""/>
+      <w:lvlJc w:val="left"/>
+      <w:pPr>
+        <w:tabs>
+          <w:tab w:val="num" w:pos="4320"/>
+        </w:tabs>
+        <w:ind w:left="4320" w:hanging="360"/>
+      </w:pPr>
+      <w:rPr>
+        <w:rFonts w:ascii="Wingdings" w:hAnsi="Wingdings" w:hint="default"/>
+        <w:sz w:val="20"/>
+      </w:rPr>
+    </w:lvl>
+    <w:lvl w:ilvl="6" w:tentative="1">
+      <w:start w:val="1"/>
+      <w:numFmt w:val="bullet"/>
+      <w:lvlText w:val=""/>
+      <w:lvlJc w:val="left"/>
+      <w:pPr>
+        <w:tabs>
+          <w:tab w:val="num" w:pos="5040"/>
+        </w:tabs>
+        <w:ind w:left="5040" w:hanging="360"/>
+      </w:pPr>
+      <w:rPr>
+        <w:rFonts w:ascii="Wingdings" w:hAnsi="Wingdings" w:hint="default"/>
+        <w:sz w:val="20"/>
+      </w:rPr>
+    </w:lvl>
+    <w:lvl w:ilvl="7" w:tentative="1">
+      <w:start w:val="1"/>
+      <w:numFmt w:val="bullet"/>
+      <w:lvlText w:val=""/>
+      <w:lvlJc w:val="left"/>
+      <w:pPr>
+        <w:tabs>
+          <w:tab w:val="num" w:pos="5760"/>
+        </w:tabs>
+        <w:ind w:left="5760" w:hanging="360"/>
+      </w:pPr>
+      <w:rPr>
+        <w:rFonts w:ascii="Wingdings" w:hAnsi="Wingdings" w:hint="default"/>
+        <w:sz w:val="20"/>
+      </w:rPr>
+    </w:lvl>
+    <w:lvl w:ilvl="8" w:tentative="1">
+      <w:start w:val="1"/>
+      <w:numFmt w:val="bullet"/>
+      <w:lvlText w:val=""/>
+      <w:lvlJc w:val="left"/>
+      <w:pPr>
+        <w:tabs>
+          <w:tab w:val="num" w:pos="6480"/>
+        </w:tabs>
+        <w:ind w:left="6480" w:hanging="360"/>
+      </w:pPr>
+      <w:rPr>
+        <w:rFonts w:ascii="Wingdings" w:hAnsi="Wingdings" w:hint="default"/>
+        <w:sz w:val="20"/>
+      </w:rPr>
+    </w:lvl>
+  </w:abstractNum>
+  <w:abstractNum w:abstractNumId="3" w15:restartNumberingAfterBreak="0">
+    <w:nsid w:val="1BBA77E4"/>
+    <w:multiLevelType w:val="hybridMultilevel"/>
+    <w:tmpl w:val="8620F098"/>
+    <w:lvl w:ilvl="0" w:tplc="4BEE41A0">
+      <w:numFmt w:val="bullet"/>
+      <w:lvlText w:val="-"/>
+      <w:lvlJc w:val="left"/>
+      <w:pPr>
+        <w:ind w:left="720" w:hanging="360"/>
+      </w:pPr>
+      <w:rPr>
+        <w:rFonts w:ascii="Times New Roman" w:eastAsiaTheme="minorHAnsi" w:hAnsi="Times New Roman" w:cs="Times New Roman" w:hint="default"/>
+      </w:rPr>
+    </w:lvl>
+    <w:lvl w:ilvl="1" w:tplc="100A0003" w:tentative="1">
+      <w:start w:val="1"/>
+      <w:numFmt w:val="bullet"/>
+      <w:lvlText w:val="o"/>
+      <w:lvlJc w:val="left"/>
+      <w:pPr>
+        <w:ind w:left="1440" w:hanging="360"/>
+      </w:pPr>
+      <w:rPr>
+        <w:rFonts w:ascii="Courier New" w:hAnsi="Courier New" w:cs="Courier New" w:hint="default"/>
+      </w:rPr>
+    </w:lvl>
+    <w:lvl w:ilvl="2" w:tplc="100A0005" w:tentative="1">
+      <w:start w:val="1"/>
+      <w:numFmt w:val="bullet"/>
+      <w:lvlText w:val=""/>
+      <w:lvlJc w:val="left"/>
+      <w:pPr>
+        <w:ind w:left="2160" w:hanging="360"/>
+      </w:pPr>
+      <w:rPr>
+        <w:rFonts w:ascii="Wingdings" w:hAnsi="Wingdings" w:hint="default"/>
+      </w:rPr>
+    </w:lvl>
+    <w:lvl w:ilvl="3" w:tplc="100A0001" w:tentative="1">
+      <w:start w:val="1"/>
+      <w:numFmt w:val="bullet"/>
+      <w:lvlText w:val=""/>
+      <w:lvlJc w:val="left"/>
+      <w:pPr>
+        <w:ind w:left="2880" w:hanging="360"/>
+      </w:pPr>
+      <w:rPr>
+        <w:rFonts w:ascii="Symbol" w:hAnsi="Symbol" w:hint="default"/>
+      </w:rPr>
+    </w:lvl>
+    <w:lvl w:ilvl="4" w:tplc="100A0003" w:tentative="1">
+      <w:start w:val="1"/>
+      <w:numFmt w:val="bullet"/>
+      <w:lvlText w:val="o"/>
+      <w:lvlJc w:val="left"/>
+      <w:pPr>
+        <w:ind w:left="3600" w:hanging="360"/>
+      </w:pPr>
+      <w:rPr>
+        <w:rFonts w:ascii="Courier New" w:hAnsi="Courier New" w:cs="Courier New" w:hint="default"/>
+      </w:rPr>
+    </w:lvl>
+    <w:lvl w:ilvl="5" w:tplc="100A0005" w:tentative="1">
+      <w:start w:val="1"/>
+      <w:numFmt w:val="bullet"/>
+      <w:lvlText w:val=""/>
+      <w:lvlJc w:val="left"/>
+      <w:pPr>
+        <w:ind w:left="4320" w:hanging="360"/>
+      </w:pPr>
+      <w:rPr>
+        <w:rFonts w:ascii="Wingdings" w:hAnsi="Wingdings" w:hint="default"/>
+      </w:rPr>
+    </w:lvl>
+    <w:lvl w:ilvl="6" w:tplc="100A0001" w:tentative="1">
+      <w:start w:val="1"/>
+      <w:numFmt w:val="bullet"/>
+      <w:lvlText w:val=""/>
+      <w:lvlJc w:val="left"/>
+      <w:pPr>
+        <w:ind w:left="5040" w:hanging="360"/>
+      </w:pPr>
+      <w:rPr>
+        <w:rFonts w:ascii="Symbol" w:hAnsi="Symbol" w:hint="default"/>
+      </w:rPr>
+    </w:lvl>
+    <w:lvl w:ilvl="7" w:tplc="100A0003" w:tentative="1">
+      <w:start w:val="1"/>
+      <w:numFmt w:val="bullet"/>
+      <w:lvlText w:val="o"/>
+      <w:lvlJc w:val="left"/>
+      <w:pPr>
+        <w:ind w:left="5760" w:hanging="360"/>
+      </w:pPr>
+      <w:rPr>
+        <w:rFonts w:ascii="Courier New" w:hAnsi="Courier New" w:cs="Courier New" w:hint="default"/>
+      </w:rPr>
+    </w:lvl>
+    <w:lvl w:ilvl="8" w:tplc="100A0005" w:tentative="1">
+      <w:start w:val="1"/>
+      <w:numFmt w:val="bullet"/>
+      <w:lvlText w:val=""/>
+      <w:lvlJc w:val="left"/>
+      <w:pPr>
+        <w:ind w:left="6480" w:hanging="360"/>
+      </w:pPr>
+      <w:rPr>
+        <w:rFonts w:ascii="Wingdings" w:hAnsi="Wingdings" w:hint="default"/>
+      </w:rPr>
+    </w:lvl>
+  </w:abstractNum>
+  <w:abstractNum w:abstractNumId="4" w15:restartNumberingAfterBreak="0">
     <w:nsid w:val="1D685964"/>
     <w:multiLevelType w:val="hybridMultilevel"/>
     <w:tmpl w:val="1BAACC3E"/>
@@ -3710,7 +5040,305 @@
       </w:rPr>
     </w:lvl>
   </w:abstractNum>
-  <w:abstractNum w:abstractNumId="1" w15:restartNumberingAfterBreak="0">
+  <w:abstractNum w:abstractNumId="5" w15:restartNumberingAfterBreak="0">
+    <w:nsid w:val="2A0F365C"/>
+    <w:multiLevelType w:val="multilevel"/>
+    <w:tmpl w:val="4DD2E1A6"/>
+    <w:lvl w:ilvl="0">
+      <w:start w:val="1"/>
+      <w:numFmt w:val="bullet"/>
+      <w:lvlText w:val=""/>
+      <w:lvlJc w:val="left"/>
+      <w:pPr>
+        <w:tabs>
+          <w:tab w:val="num" w:pos="720"/>
+        </w:tabs>
+        <w:ind w:left="720" w:hanging="360"/>
+      </w:pPr>
+      <w:rPr>
+        <w:rFonts w:ascii="Symbol" w:hAnsi="Symbol" w:hint="default"/>
+        <w:sz w:val="20"/>
+      </w:rPr>
+    </w:lvl>
+    <w:lvl w:ilvl="1" w:tentative="1">
+      <w:start w:val="1"/>
+      <w:numFmt w:val="bullet"/>
+      <w:lvlText w:val="o"/>
+      <w:lvlJc w:val="left"/>
+      <w:pPr>
+        <w:tabs>
+          <w:tab w:val="num" w:pos="1440"/>
+        </w:tabs>
+        <w:ind w:left="1440" w:hanging="360"/>
+      </w:pPr>
+      <w:rPr>
+        <w:rFonts w:ascii="Courier New" w:hAnsi="Courier New" w:hint="default"/>
+        <w:sz w:val="20"/>
+      </w:rPr>
+    </w:lvl>
+    <w:lvl w:ilvl="2" w:tentative="1">
+      <w:start w:val="1"/>
+      <w:numFmt w:val="bullet"/>
+      <w:lvlText w:val=""/>
+      <w:lvlJc w:val="left"/>
+      <w:pPr>
+        <w:tabs>
+          <w:tab w:val="num" w:pos="2160"/>
+        </w:tabs>
+        <w:ind w:left="2160" w:hanging="360"/>
+      </w:pPr>
+      <w:rPr>
+        <w:rFonts w:ascii="Wingdings" w:hAnsi="Wingdings" w:hint="default"/>
+        <w:sz w:val="20"/>
+      </w:rPr>
+    </w:lvl>
+    <w:lvl w:ilvl="3" w:tentative="1">
+      <w:start w:val="1"/>
+      <w:numFmt w:val="bullet"/>
+      <w:lvlText w:val=""/>
+      <w:lvlJc w:val="left"/>
+      <w:pPr>
+        <w:tabs>
+          <w:tab w:val="num" w:pos="2880"/>
+        </w:tabs>
+        <w:ind w:left="2880" w:hanging="360"/>
+      </w:pPr>
+      <w:rPr>
+        <w:rFonts w:ascii="Wingdings" w:hAnsi="Wingdings" w:hint="default"/>
+        <w:sz w:val="20"/>
+      </w:rPr>
+    </w:lvl>
+    <w:lvl w:ilvl="4" w:tentative="1">
+      <w:start w:val="1"/>
+      <w:numFmt w:val="bullet"/>
+      <w:lvlText w:val=""/>
+      <w:lvlJc w:val="left"/>
+      <w:pPr>
+        <w:tabs>
+          <w:tab w:val="num" w:pos="3600"/>
+        </w:tabs>
+        <w:ind w:left="3600" w:hanging="360"/>
+      </w:pPr>
+      <w:rPr>
+        <w:rFonts w:ascii="Wingdings" w:hAnsi="Wingdings" w:hint="default"/>
+        <w:sz w:val="20"/>
+      </w:rPr>
+    </w:lvl>
+    <w:lvl w:ilvl="5" w:tentative="1">
+      <w:start w:val="1"/>
+      <w:numFmt w:val="bullet"/>
+      <w:lvlText w:val=""/>
+      <w:lvlJc w:val="left"/>
+      <w:pPr>
+        <w:tabs>
+          <w:tab w:val="num" w:pos="4320"/>
+        </w:tabs>
+        <w:ind w:left="4320" w:hanging="360"/>
+      </w:pPr>
+      <w:rPr>
+        <w:rFonts w:ascii="Wingdings" w:hAnsi="Wingdings" w:hint="default"/>
+        <w:sz w:val="20"/>
+      </w:rPr>
+    </w:lvl>
+    <w:lvl w:ilvl="6" w:tentative="1">
+      <w:start w:val="1"/>
+      <w:numFmt w:val="bullet"/>
+      <w:lvlText w:val=""/>
+      <w:lvlJc w:val="left"/>
+      <w:pPr>
+        <w:tabs>
+          <w:tab w:val="num" w:pos="5040"/>
+        </w:tabs>
+        <w:ind w:left="5040" w:hanging="360"/>
+      </w:pPr>
+      <w:rPr>
+        <w:rFonts w:ascii="Wingdings" w:hAnsi="Wingdings" w:hint="default"/>
+        <w:sz w:val="20"/>
+      </w:rPr>
+    </w:lvl>
+    <w:lvl w:ilvl="7" w:tentative="1">
+      <w:start w:val="1"/>
+      <w:numFmt w:val="bullet"/>
+      <w:lvlText w:val=""/>
+      <w:lvlJc w:val="left"/>
+      <w:pPr>
+        <w:tabs>
+          <w:tab w:val="num" w:pos="5760"/>
+        </w:tabs>
+        <w:ind w:left="5760" w:hanging="360"/>
+      </w:pPr>
+      <w:rPr>
+        <w:rFonts w:ascii="Wingdings" w:hAnsi="Wingdings" w:hint="default"/>
+        <w:sz w:val="20"/>
+      </w:rPr>
+    </w:lvl>
+    <w:lvl w:ilvl="8" w:tentative="1">
+      <w:start w:val="1"/>
+      <w:numFmt w:val="bullet"/>
+      <w:lvlText w:val=""/>
+      <w:lvlJc w:val="left"/>
+      <w:pPr>
+        <w:tabs>
+          <w:tab w:val="num" w:pos="6480"/>
+        </w:tabs>
+        <w:ind w:left="6480" w:hanging="360"/>
+      </w:pPr>
+      <w:rPr>
+        <w:rFonts w:ascii="Wingdings" w:hAnsi="Wingdings" w:hint="default"/>
+        <w:sz w:val="20"/>
+      </w:rPr>
+    </w:lvl>
+  </w:abstractNum>
+  <w:abstractNum w:abstractNumId="6" w15:restartNumberingAfterBreak="0">
+    <w:nsid w:val="2DFF4EAB"/>
+    <w:multiLevelType w:val="multilevel"/>
+    <w:tmpl w:val="5FAA76C8"/>
+    <w:lvl w:ilvl="0">
+      <w:start w:val="1"/>
+      <w:numFmt w:val="bullet"/>
+      <w:lvlText w:val=""/>
+      <w:lvlJc w:val="left"/>
+      <w:pPr>
+        <w:tabs>
+          <w:tab w:val="num" w:pos="720"/>
+        </w:tabs>
+        <w:ind w:left="720" w:hanging="360"/>
+      </w:pPr>
+      <w:rPr>
+        <w:rFonts w:ascii="Symbol" w:hAnsi="Symbol" w:hint="default"/>
+        <w:sz w:val="20"/>
+      </w:rPr>
+    </w:lvl>
+    <w:lvl w:ilvl="1" w:tentative="1">
+      <w:start w:val="1"/>
+      <w:numFmt w:val="bullet"/>
+      <w:lvlText w:val="o"/>
+      <w:lvlJc w:val="left"/>
+      <w:pPr>
+        <w:tabs>
+          <w:tab w:val="num" w:pos="1440"/>
+        </w:tabs>
+        <w:ind w:left="1440" w:hanging="360"/>
+      </w:pPr>
+      <w:rPr>
+        <w:rFonts w:ascii="Courier New" w:hAnsi="Courier New" w:hint="default"/>
+        <w:sz w:val="20"/>
+      </w:rPr>
+    </w:lvl>
+    <w:lvl w:ilvl="2" w:tentative="1">
+      <w:start w:val="1"/>
+      <w:numFmt w:val="bullet"/>
+      <w:lvlText w:val=""/>
+      <w:lvlJc w:val="left"/>
+      <w:pPr>
+        <w:tabs>
+          <w:tab w:val="num" w:pos="2160"/>
+        </w:tabs>
+        <w:ind w:left="2160" w:hanging="360"/>
+      </w:pPr>
+      <w:rPr>
+        <w:rFonts w:ascii="Wingdings" w:hAnsi="Wingdings" w:hint="default"/>
+        <w:sz w:val="20"/>
+      </w:rPr>
+    </w:lvl>
+    <w:lvl w:ilvl="3" w:tentative="1">
+      <w:start w:val="1"/>
+      <w:numFmt w:val="bullet"/>
+      <w:lvlText w:val=""/>
+      <w:lvlJc w:val="left"/>
+      <w:pPr>
+        <w:tabs>
+          <w:tab w:val="num" w:pos="2880"/>
+        </w:tabs>
+        <w:ind w:left="2880" w:hanging="360"/>
+      </w:pPr>
+      <w:rPr>
+        <w:rFonts w:ascii="Wingdings" w:hAnsi="Wingdings" w:hint="default"/>
+        <w:sz w:val="20"/>
+      </w:rPr>
+    </w:lvl>
+    <w:lvl w:ilvl="4" w:tentative="1">
+      <w:start w:val="1"/>
+      <w:numFmt w:val="bullet"/>
+      <w:lvlText w:val=""/>
+      <w:lvlJc w:val="left"/>
+      <w:pPr>
+        <w:tabs>
+          <w:tab w:val="num" w:pos="3600"/>
+        </w:tabs>
+        <w:ind w:left="3600" w:hanging="360"/>
+      </w:pPr>
+      <w:rPr>
+        <w:rFonts w:ascii="Wingdings" w:hAnsi="Wingdings" w:hint="default"/>
+        <w:sz w:val="20"/>
+      </w:rPr>
+    </w:lvl>
+    <w:lvl w:ilvl="5" w:tentative="1">
+      <w:start w:val="1"/>
+      <w:numFmt w:val="bullet"/>
+      <w:lvlText w:val=""/>
+      <w:lvlJc w:val="left"/>
+      <w:pPr>
+        <w:tabs>
+          <w:tab w:val="num" w:pos="4320"/>
+        </w:tabs>
+        <w:ind w:left="4320" w:hanging="360"/>
+      </w:pPr>
+      <w:rPr>
+        <w:rFonts w:ascii="Wingdings" w:hAnsi="Wingdings" w:hint="default"/>
+        <w:sz w:val="20"/>
+      </w:rPr>
+    </w:lvl>
+    <w:lvl w:ilvl="6" w:tentative="1">
+      <w:start w:val="1"/>
+      <w:numFmt w:val="bullet"/>
+      <w:lvlText w:val=""/>
+      <w:lvlJc w:val="left"/>
+      <w:pPr>
+        <w:tabs>
+          <w:tab w:val="num" w:pos="5040"/>
+        </w:tabs>
+        <w:ind w:left="5040" w:hanging="360"/>
+      </w:pPr>
+      <w:rPr>
+        <w:rFonts w:ascii="Wingdings" w:hAnsi="Wingdings" w:hint="default"/>
+        <w:sz w:val="20"/>
+      </w:rPr>
+    </w:lvl>
+    <w:lvl w:ilvl="7" w:tentative="1">
+      <w:start w:val="1"/>
+      <w:numFmt w:val="bullet"/>
+      <w:lvlText w:val=""/>
+      <w:lvlJc w:val="left"/>
+      <w:pPr>
+        <w:tabs>
+          <w:tab w:val="num" w:pos="5760"/>
+        </w:tabs>
+        <w:ind w:left="5760" w:hanging="360"/>
+      </w:pPr>
+      <w:rPr>
+        <w:rFonts w:ascii="Wingdings" w:hAnsi="Wingdings" w:hint="default"/>
+        <w:sz w:val="20"/>
+      </w:rPr>
+    </w:lvl>
+    <w:lvl w:ilvl="8" w:tentative="1">
+      <w:start w:val="1"/>
+      <w:numFmt w:val="bullet"/>
+      <w:lvlText w:val=""/>
+      <w:lvlJc w:val="left"/>
+      <w:pPr>
+        <w:tabs>
+          <w:tab w:val="num" w:pos="6480"/>
+        </w:tabs>
+        <w:ind w:left="6480" w:hanging="360"/>
+      </w:pPr>
+      <w:rPr>
+        <w:rFonts w:ascii="Wingdings" w:hAnsi="Wingdings" w:hint="default"/>
+        <w:sz w:val="20"/>
+      </w:rPr>
+    </w:lvl>
+  </w:abstractNum>
+  <w:abstractNum w:abstractNumId="7" w15:restartNumberingAfterBreak="0">
     <w:nsid w:val="5FD541DE"/>
     <w:multiLevelType w:val="multilevel"/>
     <w:tmpl w:val="62EA1F2A"/>
@@ -3823,7 +5451,119 @@
       </w:pPr>
     </w:lvl>
   </w:abstractNum>
-  <w:abstractNum w:abstractNumId="2" w15:restartNumberingAfterBreak="0">
+  <w:abstractNum w:abstractNumId="8" w15:restartNumberingAfterBreak="0">
+    <w:nsid w:val="609573C7"/>
+    <w:multiLevelType w:val="hybridMultilevel"/>
+    <w:tmpl w:val="CE24BC64"/>
+    <w:lvl w:ilvl="0" w:tplc="4BEE41A0">
+      <w:numFmt w:val="bullet"/>
+      <w:lvlText w:val="-"/>
+      <w:lvlJc w:val="left"/>
+      <w:pPr>
+        <w:ind w:left="720" w:hanging="360"/>
+      </w:pPr>
+      <w:rPr>
+        <w:rFonts w:ascii="Times New Roman" w:eastAsiaTheme="minorHAnsi" w:hAnsi="Times New Roman" w:cs="Times New Roman" w:hint="default"/>
+      </w:rPr>
+    </w:lvl>
+    <w:lvl w:ilvl="1" w:tplc="100A0003">
+      <w:start w:val="1"/>
+      <w:numFmt w:val="bullet"/>
+      <w:lvlText w:val="o"/>
+      <w:lvlJc w:val="left"/>
+      <w:pPr>
+        <w:ind w:left="1440" w:hanging="360"/>
+      </w:pPr>
+      <w:rPr>
+        <w:rFonts w:ascii="Courier New" w:hAnsi="Courier New" w:cs="Courier New" w:hint="default"/>
+      </w:rPr>
+    </w:lvl>
+    <w:lvl w:ilvl="2" w:tplc="100A0005" w:tentative="1">
+      <w:start w:val="1"/>
+      <w:numFmt w:val="bullet"/>
+      <w:lvlText w:val=""/>
+      <w:lvlJc w:val="left"/>
+      <w:pPr>
+        <w:ind w:left="2160" w:hanging="360"/>
+      </w:pPr>
+      <w:rPr>
+        <w:rFonts w:ascii="Wingdings" w:hAnsi="Wingdings" w:hint="default"/>
+      </w:rPr>
+    </w:lvl>
+    <w:lvl w:ilvl="3" w:tplc="100A0001" w:tentative="1">
+      <w:start w:val="1"/>
+      <w:numFmt w:val="bullet"/>
+      <w:lvlText w:val=""/>
+      <w:lvlJc w:val="left"/>
+      <w:pPr>
+        <w:ind w:left="2880" w:hanging="360"/>
+      </w:pPr>
+      <w:rPr>
+        <w:rFonts w:ascii="Symbol" w:hAnsi="Symbol" w:hint="default"/>
+      </w:rPr>
+    </w:lvl>
+    <w:lvl w:ilvl="4" w:tplc="100A0003" w:tentative="1">
+      <w:start w:val="1"/>
+      <w:numFmt w:val="bullet"/>
+      <w:lvlText w:val="o"/>
+      <w:lvlJc w:val="left"/>
+      <w:pPr>
+        <w:ind w:left="3600" w:hanging="360"/>
+      </w:pPr>
+      <w:rPr>
+        <w:rFonts w:ascii="Courier New" w:hAnsi="Courier New" w:cs="Courier New" w:hint="default"/>
+      </w:rPr>
+    </w:lvl>
+    <w:lvl w:ilvl="5" w:tplc="100A0005" w:tentative="1">
+      <w:start w:val="1"/>
+      <w:numFmt w:val="bullet"/>
+      <w:lvlText w:val=""/>
+      <w:lvlJc w:val="left"/>
+      <w:pPr>
+        <w:ind w:left="4320" w:hanging="360"/>
+      </w:pPr>
+      <w:rPr>
+        <w:rFonts w:ascii="Wingdings" w:hAnsi="Wingdings" w:hint="default"/>
+      </w:rPr>
+    </w:lvl>
+    <w:lvl w:ilvl="6" w:tplc="100A0001" w:tentative="1">
+      <w:start w:val="1"/>
+      <w:numFmt w:val="bullet"/>
+      <w:lvlText w:val=""/>
+      <w:lvlJc w:val="left"/>
+      <w:pPr>
+        <w:ind w:left="5040" w:hanging="360"/>
+      </w:pPr>
+      <w:rPr>
+        <w:rFonts w:ascii="Symbol" w:hAnsi="Symbol" w:hint="default"/>
+      </w:rPr>
+    </w:lvl>
+    <w:lvl w:ilvl="7" w:tplc="100A0003" w:tentative="1">
+      <w:start w:val="1"/>
+      <w:numFmt w:val="bullet"/>
+      <w:lvlText w:val="o"/>
+      <w:lvlJc w:val="left"/>
+      <w:pPr>
+        <w:ind w:left="5760" w:hanging="360"/>
+      </w:pPr>
+      <w:rPr>
+        <w:rFonts w:ascii="Courier New" w:hAnsi="Courier New" w:cs="Courier New" w:hint="default"/>
+      </w:rPr>
+    </w:lvl>
+    <w:lvl w:ilvl="8" w:tplc="100A0005" w:tentative="1">
+      <w:start w:val="1"/>
+      <w:numFmt w:val="bullet"/>
+      <w:lvlText w:val=""/>
+      <w:lvlJc w:val="left"/>
+      <w:pPr>
+        <w:ind w:left="6480" w:hanging="360"/>
+      </w:pPr>
+      <w:rPr>
+        <w:rFonts w:ascii="Wingdings" w:hAnsi="Wingdings" w:hint="default"/>
+      </w:rPr>
+    </w:lvl>
+  </w:abstractNum>
+  <w:abstractNum w:abstractNumId="9" w15:restartNumberingAfterBreak="0">
     <w:nsid w:val="7760770D"/>
     <w:multiLevelType w:val="multilevel"/>
     <w:tmpl w:val="08B8C080"/>
@@ -3973,13 +5713,34 @@
     </w:lvl>
   </w:abstractNum>
   <w:num w:numId="1">
+    <w:abstractNumId w:val="4"/>
+  </w:num>
+  <w:num w:numId="2">
+    <w:abstractNumId w:val="7"/>
+  </w:num>
+  <w:num w:numId="3">
+    <w:abstractNumId w:val="9"/>
+  </w:num>
+  <w:num w:numId="4">
+    <w:abstractNumId w:val="3"/>
+  </w:num>
+  <w:num w:numId="5">
+    <w:abstractNumId w:val="6"/>
+  </w:num>
+  <w:num w:numId="6">
     <w:abstractNumId w:val="0"/>
   </w:num>
-  <w:num w:numId="2">
+  <w:num w:numId="7">
+    <w:abstractNumId w:val="2"/>
+  </w:num>
+  <w:num w:numId="8">
+    <w:abstractNumId w:val="5"/>
+  </w:num>
+  <w:num w:numId="9">
     <w:abstractNumId w:val="1"/>
   </w:num>
-  <w:num w:numId="3">
-    <w:abstractNumId w:val="2"/>
+  <w:num w:numId="10">
+    <w:abstractNumId w:val="8"/>
   </w:num>
 </w:numbering>
 </file>
@@ -4390,11 +6151,11 @@
       <w:lang w:val="en-US"/>
     </w:rPr>
   </w:style>
-  <w:style w:type="paragraph" w:styleId="Ttulo1">
+  <w:style w:type="paragraph" w:styleId="Heading1">
     <w:name w:val="heading 1"/>
     <w:basedOn w:val="Normal"/>
     <w:next w:val="Normal"/>
-    <w:link w:val="Ttulo1Car"/>
+    <w:link w:val="Heading1Char"/>
     <w:uiPriority w:val="9"/>
     <w:qFormat/>
     <w:rsid w:val="00C61289"/>
@@ -4410,11 +6171,11 @@
       <w:szCs w:val="32"/>
     </w:rPr>
   </w:style>
-  <w:style w:type="paragraph" w:styleId="Ttulo2">
+  <w:style w:type="paragraph" w:styleId="Heading2">
     <w:name w:val="heading 2"/>
     <w:basedOn w:val="Normal"/>
     <w:next w:val="Normal"/>
-    <w:link w:val="Ttulo2Car"/>
+    <w:link w:val="Heading2Char"/>
     <w:uiPriority w:val="9"/>
     <w:unhideWhenUsed/>
     <w:qFormat/>
@@ -4431,11 +6192,11 @@
       <w:szCs w:val="26"/>
     </w:rPr>
   </w:style>
-  <w:style w:type="paragraph" w:styleId="Ttulo3">
+  <w:style w:type="paragraph" w:styleId="Heading3">
     <w:name w:val="heading 3"/>
     <w:basedOn w:val="Normal"/>
     <w:next w:val="Normal"/>
-    <w:link w:val="Ttulo3Car"/>
+    <w:link w:val="Heading3Char"/>
     <w:uiPriority w:val="9"/>
     <w:unhideWhenUsed/>
     <w:qFormat/>
@@ -4452,13 +6213,13 @@
       <w:szCs w:val="24"/>
     </w:rPr>
   </w:style>
-  <w:style w:type="character" w:default="1" w:styleId="Fuentedeprrafopredeter">
+  <w:style w:type="character" w:default="1" w:styleId="DefaultParagraphFont">
     <w:name w:val="Default Paragraph Font"/>
     <w:uiPriority w:val="1"/>
     <w:semiHidden/>
     <w:unhideWhenUsed/>
   </w:style>
-  <w:style w:type="table" w:default="1" w:styleId="Tablanormal">
+  <w:style w:type="table" w:default="1" w:styleId="TableNormal">
     <w:name w:val="Normal Table"/>
     <w:uiPriority w:val="99"/>
     <w:semiHidden/>
@@ -4473,16 +6234,16 @@
       </w:tblCellMar>
     </w:tblPr>
   </w:style>
-  <w:style w:type="numbering" w:default="1" w:styleId="Sinlista">
+  <w:style w:type="numbering" w:default="1" w:styleId="NoList">
     <w:name w:val="No List"/>
     <w:uiPriority w:val="99"/>
     <w:semiHidden/>
     <w:unhideWhenUsed/>
   </w:style>
-  <w:style w:type="character" w:customStyle="1" w:styleId="Ttulo1Car">
-    <w:name w:val="Título 1 Car"/>
-    <w:basedOn w:val="Fuentedeprrafopredeter"/>
-    <w:link w:val="Ttulo1"/>
+  <w:style w:type="character" w:customStyle="1" w:styleId="Heading1Char">
+    <w:name w:val="Heading 1 Char"/>
+    <w:basedOn w:val="DefaultParagraphFont"/>
+    <w:link w:val="Heading1"/>
     <w:uiPriority w:val="9"/>
     <w:rsid w:val="00C61289"/>
     <w:rPr>
@@ -4491,10 +6252,10 @@
       <w:szCs w:val="32"/>
     </w:rPr>
   </w:style>
-  <w:style w:type="character" w:customStyle="1" w:styleId="Ttulo2Car">
-    <w:name w:val="Título 2 Car"/>
-    <w:basedOn w:val="Fuentedeprrafopredeter"/>
-    <w:link w:val="Ttulo2"/>
+  <w:style w:type="character" w:customStyle="1" w:styleId="Heading2Char">
+    <w:name w:val="Heading 2 Char"/>
+    <w:basedOn w:val="DefaultParagraphFont"/>
+    <w:link w:val="Heading2"/>
     <w:uiPriority w:val="9"/>
     <w:rsid w:val="001A6A42"/>
     <w:rPr>
@@ -4503,10 +6264,10 @@
       <w:szCs w:val="26"/>
     </w:rPr>
   </w:style>
-  <w:style w:type="character" w:customStyle="1" w:styleId="Ttulo3Car">
-    <w:name w:val="Título 3 Car"/>
-    <w:basedOn w:val="Fuentedeprrafopredeter"/>
-    <w:link w:val="Ttulo3"/>
+  <w:style w:type="character" w:customStyle="1" w:styleId="Heading3Char">
+    <w:name w:val="Heading 3 Char"/>
+    <w:basedOn w:val="DefaultParagraphFont"/>
+    <w:link w:val="Heading3"/>
     <w:uiPriority w:val="9"/>
     <w:rsid w:val="007837E7"/>
     <w:rPr>
@@ -4532,10 +6293,10 @@
       <w:lang w:val="es-ES" w:eastAsia="es-ES"/>
     </w:rPr>
   </w:style>
-  <w:style w:type="paragraph" w:styleId="Encabezado">
+  <w:style w:type="paragraph" w:styleId="Header">
     <w:name w:val="header"/>
     <w:basedOn w:val="Normal"/>
-    <w:link w:val="EncabezadoCar"/>
+    <w:link w:val="HeaderChar"/>
     <w:uiPriority w:val="99"/>
     <w:unhideWhenUsed/>
     <w:rsid w:val="00671B06"/>
@@ -4547,10 +6308,10 @@
       <w:spacing w:after="0" w:line="240" w:lineRule="auto"/>
     </w:pPr>
   </w:style>
-  <w:style w:type="character" w:customStyle="1" w:styleId="EncabezadoCar">
-    <w:name w:val="Encabezado Car"/>
-    <w:basedOn w:val="Fuentedeprrafopredeter"/>
-    <w:link w:val="Encabezado"/>
+  <w:style w:type="character" w:customStyle="1" w:styleId="HeaderChar">
+    <w:name w:val="Header Char"/>
+    <w:basedOn w:val="DefaultParagraphFont"/>
+    <w:link w:val="Header"/>
     <w:uiPriority w:val="99"/>
     <w:rsid w:val="00671B06"/>
     <w:rPr>
@@ -4559,10 +6320,10 @@
       <w:lang w:val="en-US"/>
     </w:rPr>
   </w:style>
-  <w:style w:type="paragraph" w:styleId="Piedepgina">
+  <w:style w:type="paragraph" w:styleId="Footer">
     <w:name w:val="footer"/>
     <w:basedOn w:val="Normal"/>
-    <w:link w:val="PiedepginaCar"/>
+    <w:link w:val="FooterChar"/>
     <w:uiPriority w:val="99"/>
     <w:unhideWhenUsed/>
     <w:rsid w:val="00671B06"/>
@@ -4574,10 +6335,10 @@
       <w:spacing w:after="0" w:line="240" w:lineRule="auto"/>
     </w:pPr>
   </w:style>
-  <w:style w:type="character" w:customStyle="1" w:styleId="PiedepginaCar">
-    <w:name w:val="Pie de página Car"/>
-    <w:basedOn w:val="Fuentedeprrafopredeter"/>
-    <w:link w:val="Piedepgina"/>
+  <w:style w:type="character" w:customStyle="1" w:styleId="FooterChar">
+    <w:name w:val="Footer Char"/>
+    <w:basedOn w:val="DefaultParagraphFont"/>
+    <w:link w:val="Footer"/>
     <w:uiPriority w:val="99"/>
     <w:rsid w:val="00671B06"/>
     <w:rPr>
@@ -4586,9 +6347,9 @@
       <w:lang w:val="en-US"/>
     </w:rPr>
   </w:style>
-  <w:style w:type="paragraph" w:styleId="TtuloTDC">
+  <w:style w:type="paragraph" w:styleId="TOCHeading">
     <w:name w:val="TOC Heading"/>
-    <w:basedOn w:val="Ttulo1"/>
+    <w:basedOn w:val="Heading1"/>
     <w:next w:val="Normal"/>
     <w:uiPriority w:val="39"/>
     <w:unhideWhenUsed/>
@@ -4604,7 +6365,7 @@
       <w:lang w:val="es-ES" w:eastAsia="es-ES"/>
     </w:rPr>
   </w:style>
-  <w:style w:type="paragraph" w:styleId="TDC1">
+  <w:style w:type="paragraph" w:styleId="TOC1">
     <w:name w:val="toc 1"/>
     <w:basedOn w:val="Normal"/>
     <w:next w:val="Normal"/>
@@ -4616,9 +6377,9 @@
       <w:spacing w:after="100"/>
     </w:pPr>
   </w:style>
-  <w:style w:type="character" w:styleId="Hipervnculo">
+  <w:style w:type="character" w:styleId="Hyperlink">
     <w:name w:val="Hyperlink"/>
-    <w:basedOn w:val="Fuentedeprrafopredeter"/>
+    <w:basedOn w:val="DefaultParagraphFont"/>
     <w:uiPriority w:val="99"/>
     <w:unhideWhenUsed/>
     <w:rsid w:val="00671B06"/>
@@ -4627,7 +6388,7 @@
       <w:u w:val="single"/>
     </w:rPr>
   </w:style>
-  <w:style w:type="paragraph" w:styleId="Prrafodelista">
+  <w:style w:type="paragraph" w:styleId="ListParagraph">
     <w:name w:val="List Paragraph"/>
     <w:basedOn w:val="Normal"/>
     <w:uiPriority w:val="34"/>
@@ -4638,10 +6399,10 @@
       <w:contextualSpacing/>
     </w:pPr>
   </w:style>
-  <w:style w:type="paragraph" w:styleId="Textonotapie">
+  <w:style w:type="paragraph" w:styleId="FootnoteText">
     <w:name w:val="footnote text"/>
     <w:basedOn w:val="Normal"/>
-    <w:link w:val="TextonotapieCar"/>
+    <w:link w:val="FootnoteTextChar"/>
     <w:uiPriority w:val="99"/>
     <w:semiHidden/>
     <w:unhideWhenUsed/>
@@ -4654,10 +6415,10 @@
       <w:szCs w:val="20"/>
     </w:rPr>
   </w:style>
-  <w:style w:type="character" w:customStyle="1" w:styleId="TextonotapieCar">
-    <w:name w:val="Texto nota pie Car"/>
-    <w:basedOn w:val="Fuentedeprrafopredeter"/>
-    <w:link w:val="Textonotapie"/>
+  <w:style w:type="character" w:customStyle="1" w:styleId="FootnoteTextChar">
+    <w:name w:val="Footnote Text Char"/>
+    <w:basedOn w:val="DefaultParagraphFont"/>
+    <w:link w:val="FootnoteText"/>
     <w:uiPriority w:val="99"/>
     <w:semiHidden/>
     <w:rsid w:val="00960601"/>
@@ -4668,9 +6429,9 @@
       <w:lang w:val="en-US"/>
     </w:rPr>
   </w:style>
-  <w:style w:type="character" w:styleId="Refdenotaalpie">
+  <w:style w:type="character" w:styleId="FootnoteReference">
     <w:name w:val="footnote reference"/>
-    <w:basedOn w:val="Fuentedeprrafopredeter"/>
+    <w:basedOn w:val="DefaultParagraphFont"/>
     <w:uiPriority w:val="99"/>
     <w:semiHidden/>
     <w:unhideWhenUsed/>
@@ -4679,7 +6440,7 @@
       <w:vertAlign w:val="superscript"/>
     </w:rPr>
   </w:style>
-  <w:style w:type="paragraph" w:styleId="TDC2">
+  <w:style w:type="paragraph" w:styleId="TOC2">
     <w:name w:val="toc 2"/>
     <w:basedOn w:val="Normal"/>
     <w:next w:val="Normal"/>
@@ -4692,7 +6453,7 @@
       <w:ind w:left="240"/>
     </w:pPr>
   </w:style>
-  <w:style w:type="paragraph" w:styleId="TDC3">
+  <w:style w:type="paragraph" w:styleId="TOC3">
     <w:name w:val="toc 3"/>
     <w:basedOn w:val="Normal"/>
     <w:next w:val="Normal"/>
@@ -4704,6 +6465,18 @@
       <w:spacing w:after="100"/>
       <w:ind w:left="480"/>
     </w:pPr>
+  </w:style>
+  <w:style w:type="character" w:styleId="FollowedHyperlink">
+    <w:name w:val="FollowedHyperlink"/>
+    <w:basedOn w:val="DefaultParagraphFont"/>
+    <w:uiPriority w:val="99"/>
+    <w:semiHidden/>
+    <w:unhideWhenUsed/>
+    <w:rsid w:val="00253D2C"/>
+    <w:rPr>
+      <w:color w:val="954F72" w:themeColor="followedHyperlink"/>
+      <w:u w:val="single"/>
+    </w:rPr>
   </w:style>
 </w:styles>
 </file>
@@ -5008,7 +6781,7 @@
 </file>
 
 <file path=customXml/itemProps1.xml><?xml version="1.0" encoding="utf-8"?>
-<ds:datastoreItem xmlns:ds="http://schemas.openxmlformats.org/officeDocument/2006/customXml" ds:itemID="{B8D757EC-7940-4738-B949-2B84EFE2C3B8}">
+<ds:datastoreItem xmlns:ds="http://schemas.openxmlformats.org/officeDocument/2006/customXml" ds:itemID="{8B2BF3F8-2434-40B4-9249-7C6A69560E7E}">
   <ds:schemaRefs>
     <ds:schemaRef ds:uri="http://schemas.openxmlformats.org/officeDocument/2006/bibliography"/>
   </ds:schemaRefs>

--- a/Informe DES.docx
+++ b/Informe DES.docx
@@ -466,7 +466,7 @@
           <w:r>
             <w:fldChar w:fldCharType="separate"/>
           </w:r>
-          <w:hyperlink w:anchor="_Toc20145286" w:history="1">
+          <w:hyperlink w:anchor="_Toc20221427" w:history="1">
             <w:r>
               <w:rPr>
                 <w:rStyle w:val="Hipervnculo"/>
@@ -495,7 +495,7 @@
                 <w:noProof/>
                 <w:webHidden/>
               </w:rPr>
-              <w:instrText xml:space="preserve"> PAGEREF _Toc20145286 \h </w:instrText>
+              <w:instrText xml:space="preserve"> PAGEREF _Toc20221427 \h </w:instrText>
             </w:r>
             <w:r>
               <w:rPr>
@@ -539,7 +539,7 @@
               <w:lang w:val="es-ES" w:eastAsia="es-ES"/>
             </w:rPr>
           </w:pPr>
-          <w:hyperlink w:anchor="_Toc20145287" w:history="1">
+          <w:hyperlink w:anchor="_Toc20221428" w:history="1">
             <w:r>
               <w:rPr>
                 <w:rStyle w:val="Hipervnculo"/>
@@ -568,7 +568,7 @@
                 <w:noProof/>
                 <w:webHidden/>
               </w:rPr>
-              <w:instrText xml:space="preserve"> PAGEREF _Toc20145287 \h </w:instrText>
+              <w:instrText xml:space="preserve"> PAGEREF _Toc20221428 \h </w:instrText>
             </w:r>
             <w:r>
               <w:rPr>
@@ -612,7 +612,7 @@
               <w:lang w:val="es-ES" w:eastAsia="es-ES"/>
             </w:rPr>
           </w:pPr>
-          <w:hyperlink w:anchor="_Toc20145288" w:history="1">
+          <w:hyperlink w:anchor="_Toc20221429" w:history="1">
             <w:r>
               <w:rPr>
                 <w:rStyle w:val="Hipervnculo"/>
@@ -640,7 +640,7 @@
                 <w:noProof/>
                 <w:webHidden/>
               </w:rPr>
-              <w:instrText xml:space="preserve"> PAGEREF _Toc20145288 \h </w:instrText>
+              <w:instrText xml:space="preserve"> PAGEREF _Toc20221429 \h </w:instrText>
             </w:r>
             <w:r>
               <w:rPr>
@@ -684,7 +684,7 @@
               <w:lang w:val="es-ES" w:eastAsia="es-ES"/>
             </w:rPr>
           </w:pPr>
-          <w:hyperlink w:anchor="_Toc20145289" w:history="1">
+          <w:hyperlink w:anchor="_Toc20221430" w:history="1">
             <w:r>
               <w:rPr>
                 <w:rStyle w:val="Hipervnculo"/>
@@ -712,7 +712,7 @@
                 <w:noProof/>
                 <w:webHidden/>
               </w:rPr>
-              <w:instrText xml:space="preserve"> PAGEREF _Toc20145289 \h </w:instrText>
+              <w:instrText xml:space="preserve"> PAGEREF _Toc20221430 \h </w:instrText>
             </w:r>
             <w:r>
               <w:rPr>
@@ -756,7 +756,7 @@
               <w:lang w:val="es-ES" w:eastAsia="es-ES"/>
             </w:rPr>
           </w:pPr>
-          <w:hyperlink w:anchor="_Toc20145290" w:history="1">
+          <w:hyperlink w:anchor="_Toc20221431" w:history="1">
             <w:r>
               <w:rPr>
                 <w:rStyle w:val="Hipervnculo"/>
@@ -785,7 +785,7 @@
                 <w:noProof/>
                 <w:webHidden/>
               </w:rPr>
-              <w:instrText xml:space="preserve"> PAGEREF _Toc20145290 \h </w:instrText>
+              <w:instrText xml:space="preserve"> PAGEREF _Toc20221431 \h </w:instrText>
             </w:r>
             <w:r>
               <w:rPr>
@@ -829,7 +829,7 @@
               <w:lang w:val="es-ES" w:eastAsia="es-ES"/>
             </w:rPr>
           </w:pPr>
-          <w:hyperlink w:anchor="_Toc20145291" w:history="1">
+          <w:hyperlink w:anchor="_Toc20221432" w:history="1">
             <w:r>
               <w:rPr>
                 <w:rStyle w:val="Hipervnculo"/>
@@ -857,7 +857,7 @@
                 <w:noProof/>
                 <w:webHidden/>
               </w:rPr>
-              <w:instrText xml:space="preserve"> PAGEREF _Toc20145291 \h </w:instrText>
+              <w:instrText xml:space="preserve"> PAGEREF _Toc20221432 \h </w:instrText>
             </w:r>
             <w:r>
               <w:rPr>
@@ -901,7 +901,7 @@
               <w:lang w:val="es-ES" w:eastAsia="es-ES"/>
             </w:rPr>
           </w:pPr>
-          <w:hyperlink w:anchor="_Toc20145292" w:history="1">
+          <w:hyperlink w:anchor="_Toc20221433" w:history="1">
             <w:r>
               <w:rPr>
                 <w:rStyle w:val="Hipervnculo"/>
@@ -929,7 +929,7 @@
                 <w:noProof/>
                 <w:webHidden/>
               </w:rPr>
-              <w:instrText xml:space="preserve"> PAGEREF _Toc20145292 \h </w:instrText>
+              <w:instrText xml:space="preserve"> PAGEREF _Toc20221433 \h </w:instrText>
             </w:r>
             <w:r>
               <w:rPr>
@@ -973,7 +973,7 @@
               <w:lang w:val="es-ES" w:eastAsia="es-ES"/>
             </w:rPr>
           </w:pPr>
-          <w:hyperlink w:anchor="_Toc20145293" w:history="1">
+          <w:hyperlink w:anchor="_Toc20221434" w:history="1">
             <w:r>
               <w:rPr>
                 <w:rStyle w:val="Hipervnculo"/>
@@ -1001,7 +1001,7 @@
                 <w:noProof/>
                 <w:webHidden/>
               </w:rPr>
-              <w:instrText xml:space="preserve"> PAGEREF _Toc20145293 \h </w:instrText>
+              <w:instrText xml:space="preserve"> PAGEREF _Toc20221434 \h </w:instrText>
             </w:r>
             <w:r>
               <w:rPr>
@@ -1045,7 +1045,7 @@
               <w:lang w:val="es-ES" w:eastAsia="es-ES"/>
             </w:rPr>
           </w:pPr>
-          <w:hyperlink w:anchor="_Toc20145294" w:history="1">
+          <w:hyperlink w:anchor="_Toc20221435" w:history="1">
             <w:r>
               <w:rPr>
                 <w:rStyle w:val="Hipervnculo"/>
@@ -1073,7 +1073,7 @@
                 <w:noProof/>
                 <w:webHidden/>
               </w:rPr>
-              <w:instrText xml:space="preserve"> PAGEREF _Toc20145294 \h </w:instrText>
+              <w:instrText xml:space="preserve"> PAGEREF _Toc20221435 \h </w:instrText>
             </w:r>
             <w:r>
               <w:rPr>
@@ -1117,7 +1117,7 @@
               <w:lang w:val="es-ES" w:eastAsia="es-ES"/>
             </w:rPr>
           </w:pPr>
-          <w:hyperlink w:anchor="_Toc20145295" w:history="1">
+          <w:hyperlink w:anchor="_Toc20221436" w:history="1">
             <w:r>
               <w:rPr>
                 <w:rStyle w:val="Hipervnculo"/>
@@ -1145,7 +1145,7 @@
                 <w:noProof/>
                 <w:webHidden/>
               </w:rPr>
-              <w:instrText xml:space="preserve"> PAGEREF _Toc20145295 \h </w:instrText>
+              <w:instrText xml:space="preserve"> PAGEREF _Toc20221436 \h </w:instrText>
             </w:r>
             <w:r>
               <w:rPr>
@@ -1189,7 +1189,7 @@
               <w:lang w:val="es-ES" w:eastAsia="es-ES"/>
             </w:rPr>
           </w:pPr>
-          <w:hyperlink w:anchor="_Toc20145296" w:history="1">
+          <w:hyperlink w:anchor="_Toc20221437" w:history="1">
             <w:r>
               <w:rPr>
                 <w:rStyle w:val="Hipervnculo"/>
@@ -1217,7 +1217,7 @@
                 <w:noProof/>
                 <w:webHidden/>
               </w:rPr>
-              <w:instrText xml:space="preserve"> PAGEREF _Toc20145296 \h </w:instrText>
+              <w:instrText xml:space="preserve"> PAGEREF _Toc20221437 \h </w:instrText>
             </w:r>
             <w:r>
               <w:rPr>
@@ -1261,7 +1261,7 @@
               <w:lang w:val="es-ES" w:eastAsia="es-ES"/>
             </w:rPr>
           </w:pPr>
-          <w:hyperlink w:anchor="_Toc20145297" w:history="1">
+          <w:hyperlink w:anchor="_Toc20221438" w:history="1">
             <w:r>
               <w:rPr>
                 <w:rStyle w:val="Hipervnculo"/>
@@ -1289,7 +1289,7 @@
                 <w:noProof/>
                 <w:webHidden/>
               </w:rPr>
-              <w:instrText xml:space="preserve"> PAGEREF _Toc20145297 \h </w:instrText>
+              <w:instrText xml:space="preserve"> PAGEREF _Toc20221438 \h </w:instrText>
             </w:r>
             <w:r>
               <w:rPr>
@@ -1333,7 +1333,7 @@
               <w:lang w:val="es-ES" w:eastAsia="es-ES"/>
             </w:rPr>
           </w:pPr>
-          <w:hyperlink w:anchor="_Toc20145298" w:history="1">
+          <w:hyperlink w:anchor="_Toc20221439" w:history="1">
             <w:r>
               <w:rPr>
                 <w:rStyle w:val="Hipervnculo"/>
@@ -1361,7 +1361,7 @@
                 <w:noProof/>
                 <w:webHidden/>
               </w:rPr>
-              <w:instrText xml:space="preserve"> PAGEREF _Toc20145298 \h </w:instrText>
+              <w:instrText xml:space="preserve"> PAGEREF _Toc20221439 \h </w:instrText>
             </w:r>
             <w:r>
               <w:rPr>
@@ -1405,7 +1405,7 @@
               <w:lang w:val="es-ES" w:eastAsia="es-ES"/>
             </w:rPr>
           </w:pPr>
-          <w:hyperlink w:anchor="_Toc20145299" w:history="1">
+          <w:hyperlink w:anchor="_Toc20221440" w:history="1">
             <w:r>
               <w:rPr>
                 <w:rStyle w:val="Hipervnculo"/>
@@ -1434,7 +1434,7 @@
                 <w:noProof/>
                 <w:webHidden/>
               </w:rPr>
-              <w:instrText xml:space="preserve"> PAGEREF _Toc20145299 \h </w:instrText>
+              <w:instrText xml:space="preserve"> PAGEREF _Toc20221440 \h </w:instrText>
             </w:r>
             <w:r>
               <w:rPr>
@@ -1478,7 +1478,7 @@
               <w:lang w:val="es-ES" w:eastAsia="es-ES"/>
             </w:rPr>
           </w:pPr>
-          <w:hyperlink w:anchor="_Toc20145300" w:history="1">
+          <w:hyperlink w:anchor="_Toc20221441" w:history="1">
             <w:r>
               <w:rPr>
                 <w:rStyle w:val="Hipervnculo"/>
@@ -1507,7 +1507,7 @@
                 <w:noProof/>
                 <w:webHidden/>
               </w:rPr>
-              <w:instrText xml:space="preserve"> PAGEREF _Toc20145300 \h </w:instrText>
+              <w:instrText xml:space="preserve"> PAGEREF _Toc20221441 \h </w:instrText>
             </w:r>
             <w:r>
               <w:rPr>
@@ -1597,8 +1597,6 @@
           <w:docGrid w:linePitch="360"/>
         </w:sectPr>
       </w:pPr>
-      <w:bookmarkStart w:id="0" w:name="_GoBack"/>
-      <w:bookmarkEnd w:id="0"/>
     </w:p>
     <w:p>
       <w:pPr>
@@ -1609,7 +1607,7 @@
           <w:lang w:val="es-ES" w:eastAsia="es-ES"/>
         </w:rPr>
       </w:pPr>
-      <w:bookmarkStart w:id="1" w:name="_Toc20145286"/>
+      <w:bookmarkStart w:id="0" w:name="_Toc20221427"/>
       <w:r>
         <w:rPr>
           <w:rFonts w:eastAsia="Times New Roman"/>
@@ -1618,7 +1616,209 @@
         <w:lastRenderedPageBreak/>
         <w:t>INTRODUCCIÓN</w:t>
       </w:r>
-      <w:bookmarkEnd w:id="1"/>
+      <w:bookmarkEnd w:id="0"/>
+    </w:p>
+    <w:p>
+      <w:pPr>
+        <w:spacing w:after="0"/>
+        <w:rPr>
+          <w:lang w:val="es-ES" w:eastAsia="es-ES"/>
+        </w:rPr>
+      </w:pPr>
+    </w:p>
+    <w:p>
+      <w:pPr>
+        <w:spacing w:after="0" w:line="360" w:lineRule="auto"/>
+        <w:jc w:val="both"/>
+        <w:rPr>
+          <w:lang w:val="es-ES" w:eastAsia="es-ES"/>
+        </w:rPr>
+      </w:pPr>
+      <w:r>
+        <w:rPr>
+          <w:lang w:val="es-ES" w:eastAsia="es-ES"/>
+        </w:rPr>
+        <w:t xml:space="preserve">La </w:t>
+      </w:r>
+      <w:r>
+        <w:rPr>
+          <w:lang w:val="es-ES" w:eastAsia="es-ES"/>
+        </w:rPr>
+        <w:t>confidencialidad</w:t>
+      </w:r>
+      <w:r>
+        <w:rPr>
+          <w:lang w:val="es-ES" w:eastAsia="es-ES"/>
+        </w:rPr>
+        <w:t xml:space="preserve"> de la información es esencial para las personas y organizaciones, </w:t>
+      </w:r>
+      <w:r>
+        <w:rPr>
+          <w:lang w:val="es-ES" w:eastAsia="es-ES"/>
+        </w:rPr>
+        <w:t xml:space="preserve">y garantizarla, en esta era digital, se ha convertido en un gran desafío, sin embargo, mediante el uso de la criptografía, es posible mantener la confidencialidad de la información. </w:t>
+      </w:r>
+    </w:p>
+    <w:p>
+      <w:pPr>
+        <w:spacing w:after="0" w:line="360" w:lineRule="auto"/>
+        <w:jc w:val="both"/>
+        <w:rPr>
+          <w:lang w:val="es-ES" w:eastAsia="es-ES"/>
+        </w:rPr>
+      </w:pPr>
+    </w:p>
+    <w:p>
+      <w:pPr>
+        <w:spacing w:after="0" w:line="360" w:lineRule="auto"/>
+        <w:jc w:val="both"/>
+        <w:rPr>
+          <w:lang w:val="es-ES" w:eastAsia="es-ES"/>
+        </w:rPr>
+      </w:pPr>
+      <w:r>
+        <w:rPr>
+          <w:lang w:val="es-ES" w:eastAsia="es-ES"/>
+        </w:rPr>
+        <w:t>La computación paralela es una de las principales herramientas para mejorar el rendimiento de aplicaciones que no son intrínsecamente secuenciales, por lo tanto, puede mejorar la eficiencia de los algoritmos criptográficos paralelizables.</w:t>
+      </w:r>
+    </w:p>
+    <w:p>
+      <w:pPr>
+        <w:spacing w:after="0" w:line="360" w:lineRule="auto"/>
+        <w:jc w:val="both"/>
+        <w:rPr>
+          <w:lang w:val="es-ES" w:eastAsia="es-ES"/>
+        </w:rPr>
+      </w:pPr>
+    </w:p>
+    <w:p>
+      <w:pPr>
+        <w:spacing w:after="0" w:line="360" w:lineRule="auto"/>
+        <w:jc w:val="both"/>
+        <w:rPr>
+          <w:lang w:val="es-ES" w:eastAsia="es-ES"/>
+        </w:rPr>
+      </w:pPr>
+      <w:r>
+        <w:rPr>
+          <w:lang w:val="es-ES" w:eastAsia="es-ES"/>
+        </w:rPr>
+        <w:t xml:space="preserve">Para este proyecto de encriptación y desencriptación, se estará utilizando </w:t>
+      </w:r>
+      <w:r>
+        <w:rPr>
+          <w:lang w:val="es-ES" w:eastAsia="es-ES"/>
+        </w:rPr>
+        <w:t>las siguientes tecnologías:</w:t>
+      </w:r>
+    </w:p>
+    <w:p>
+      <w:pPr>
+        <w:pStyle w:val="Prrafodelista"/>
+        <w:numPr>
+          <w:ilvl w:val="0"/>
+          <w:numId w:val="4"/>
+        </w:numPr>
+        <w:spacing w:after="0" w:line="360" w:lineRule="auto"/>
+        <w:jc w:val="both"/>
+        <w:rPr>
+          <w:lang w:val="es-ES" w:eastAsia="es-ES"/>
+        </w:rPr>
+      </w:pPr>
+      <w:r>
+        <w:rPr>
+          <w:lang w:val="es-ES" w:eastAsia="es-ES"/>
+        </w:rPr>
+        <w:t xml:space="preserve">Lenguaje C+ +, fue diseñado en 1979, con la intención de extender al lenguaje de programación C mecanismos que permiten la manipulación de objetos. </w:t>
+      </w:r>
+    </w:p>
+    <w:p>
+      <w:pPr>
+        <w:pStyle w:val="Prrafodelista"/>
+        <w:numPr>
+          <w:ilvl w:val="0"/>
+          <w:numId w:val="4"/>
+        </w:numPr>
+        <w:spacing w:after="0" w:line="360" w:lineRule="auto"/>
+        <w:jc w:val="both"/>
+        <w:rPr>
+          <w:lang w:val="es-ES" w:eastAsia="es-ES"/>
+        </w:rPr>
+      </w:pPr>
+      <w:r>
+        <w:rPr>
+          <w:lang w:val="es-ES" w:eastAsia="es-ES"/>
+        </w:rPr>
+        <w:t xml:space="preserve">Hilos: son tareas que pueden ser ejecutadas al mismo tiempo que otra. </w:t>
+      </w:r>
+    </w:p>
+    <w:p>
+      <w:pPr>
+        <w:pStyle w:val="Prrafodelista"/>
+        <w:numPr>
+          <w:ilvl w:val="0"/>
+          <w:numId w:val="4"/>
+        </w:numPr>
+        <w:spacing w:after="0" w:line="360" w:lineRule="auto"/>
+        <w:jc w:val="both"/>
+        <w:rPr>
+          <w:lang w:val="es-ES" w:eastAsia="es-ES"/>
+        </w:rPr>
+      </w:pPr>
+      <w:r>
+        <w:rPr>
+          <w:lang w:val="es-ES" w:eastAsia="es-ES"/>
+        </w:rPr>
+        <w:t>Variables mutex y condicionales:</w:t>
+      </w:r>
+    </w:p>
+    <w:p>
+      <w:pPr>
+        <w:pStyle w:val="Prrafodelista"/>
+        <w:numPr>
+          <w:ilvl w:val="0"/>
+          <w:numId w:val="4"/>
+        </w:numPr>
+        <w:spacing w:after="0" w:line="360" w:lineRule="auto"/>
+        <w:jc w:val="both"/>
+        <w:rPr>
+          <w:lang w:val="es-ES" w:eastAsia="es-ES"/>
+        </w:rPr>
+      </w:pPr>
+      <w:r>
+        <w:rPr>
+          <w:lang w:val="es-ES" w:eastAsia="es-ES"/>
+        </w:rPr>
+        <w:t>Algoritmo DES:</w:t>
+      </w:r>
+    </w:p>
+    <w:p>
+      <w:pPr>
+        <w:spacing w:after="0" w:line="360" w:lineRule="auto"/>
+        <w:jc w:val="both"/>
+        <w:rPr>
+          <w:lang w:val="es-ES" w:eastAsia="es-ES"/>
+        </w:rPr>
+      </w:pPr>
+    </w:p>
+    <w:p>
+      <w:pPr>
+        <w:spacing w:after="0" w:line="360" w:lineRule="auto"/>
+        <w:jc w:val="both"/>
+        <w:rPr>
+          <w:lang w:val="es-ES" w:eastAsia="es-ES"/>
+        </w:rPr>
+      </w:pPr>
+    </w:p>
+    <w:p>
+      <w:pPr>
+        <w:spacing w:after="0" w:line="360" w:lineRule="auto"/>
+        <w:jc w:val="both"/>
+        <w:rPr>
+          <w:lang w:val="es-ES" w:eastAsia="es-ES"/>
+        </w:rPr>
+      </w:pPr>
     </w:p>
     <w:p>
       <w:pPr>
@@ -1676,7 +1876,7 @@
           <w:lang w:val="es-ES" w:eastAsia="es-ES"/>
         </w:rPr>
       </w:pPr>
-      <w:bookmarkStart w:id="2" w:name="_Toc20145287"/>
+      <w:bookmarkStart w:id="1" w:name="_Toc20221428"/>
       <w:r>
         <w:rPr>
           <w:rFonts w:eastAsia="Times New Roman"/>
@@ -1685,7 +1885,7 @@
         <w:lastRenderedPageBreak/>
         <w:t>CONTENIDO</w:t>
       </w:r>
-      <w:bookmarkEnd w:id="2"/>
+      <w:bookmarkEnd w:id="1"/>
     </w:p>
     <w:p>
       <w:pPr>
@@ -1705,14 +1905,14 @@
           <w:lang w:val="es-ES" w:eastAsia="es-ES"/>
         </w:rPr>
       </w:pPr>
-      <w:bookmarkStart w:id="3" w:name="_Toc20145288"/>
+      <w:bookmarkStart w:id="2" w:name="_Toc20221429"/>
       <w:r>
         <w:rPr>
           <w:lang w:val="es-ES" w:eastAsia="es-ES"/>
         </w:rPr>
         <w:t>Descripción de Algoritmo DES</w:t>
       </w:r>
-      <w:bookmarkEnd w:id="3"/>
+      <w:bookmarkEnd w:id="2"/>
     </w:p>
     <w:p>
       <w:pPr>
@@ -1936,7 +2136,7 @@
           <w:lang w:val="es-ES" w:eastAsia="es-ES"/>
         </w:rPr>
       </w:pPr>
-      <w:bookmarkStart w:id="4" w:name="_Toc20145289"/>
+      <w:bookmarkStart w:id="3" w:name="_Toc20221430"/>
       <w:r>
         <w:rPr>
           <w:lang w:val="es-ES" w:eastAsia="es-ES"/>
@@ -1944,7 +2144,7 @@
         <w:lastRenderedPageBreak/>
         <w:t>Principio de funcionamiento</w:t>
       </w:r>
-      <w:bookmarkEnd w:id="4"/>
+      <w:bookmarkEnd w:id="3"/>
       <w:r>
         <w:rPr>
           <w:lang w:val="es-ES" w:eastAsia="es-ES"/>
@@ -2129,7 +2329,7 @@
           <w:lang w:val="es-ES" w:eastAsia="es-ES"/>
         </w:rPr>
       </w:pPr>
-      <w:bookmarkStart w:id="5" w:name="_Toc20145290"/>
+      <w:bookmarkStart w:id="4" w:name="_Toc20221431"/>
       <w:r>
         <w:rPr>
           <w:rFonts w:eastAsia="Times New Roman"/>
@@ -2137,7 +2337,7 @@
         </w:rPr>
         <w:t>Diagrama de flujo</w:t>
       </w:r>
-      <w:bookmarkEnd w:id="5"/>
+      <w:bookmarkEnd w:id="4"/>
     </w:p>
     <w:p>
       <w:pPr>
@@ -2447,14 +2647,14 @@
           <w:lang w:val="es-GT"/>
         </w:rPr>
       </w:pPr>
-      <w:bookmarkStart w:id="6" w:name="_Toc20145291"/>
+      <w:bookmarkStart w:id="5" w:name="_Toc20221432"/>
       <w:r>
         <w:rPr>
           <w:lang w:val="es-GT"/>
         </w:rPr>
         <w:t>Lógica descriptiva</w:t>
       </w:r>
-      <w:bookmarkEnd w:id="6"/>
+      <w:bookmarkEnd w:id="5"/>
     </w:p>
     <w:p>
       <w:pPr>
@@ -2492,20 +2692,53 @@
           <w:lang w:val="es-GT"/>
         </w:rPr>
       </w:pPr>
-      <w:bookmarkStart w:id="7" w:name="_Toc20145292"/>
+      <w:bookmarkStart w:id="6" w:name="_Toc20221433"/>
       <w:r>
         <w:rPr>
           <w:lang w:val="es-GT"/>
         </w:rPr>
-        <w:t>Código descriptivo</w:t>
+        <w:t>Algoritmo</w:t>
+      </w:r>
+      <w:r>
+        <w:rPr>
+          <w:lang w:val="es-GT"/>
+        </w:rPr>
+        <w:t xml:space="preserve"> descriptivo</w:t>
+      </w:r>
+      <w:bookmarkEnd w:id="6"/>
+      <w:r>
+        <w:rPr>
+          <w:lang w:val="es-GT"/>
+        </w:rPr>
+        <w:t xml:space="preserve"> </w:t>
+      </w:r>
+    </w:p>
+    <w:p>
+      <w:pPr>
+        <w:spacing w:after="0" w:line="360" w:lineRule="auto"/>
+        <w:jc w:val="both"/>
+        <w:rPr>
+          <w:lang w:val="es-ES"/>
+        </w:rPr>
+      </w:pPr>
+    </w:p>
+    <w:p>
+      <w:pPr>
+        <w:pStyle w:val="Ttulo2"/>
+        <w:spacing w:before="0" w:line="360" w:lineRule="auto"/>
+        <w:jc w:val="both"/>
+        <w:rPr>
+          <w:lang w:val="es-ES"/>
+        </w:rPr>
+      </w:pPr>
+      <w:bookmarkStart w:id="7" w:name="_Toc20221434"/>
+      <w:r>
+        <w:rPr>
+          <w:lang w:val="es-ES"/>
+        </w:rPr>
+        <w:t>Rondas de Feistel</w:t>
       </w:r>
       <w:bookmarkEnd w:id="7"/>
-      <w:r>
-        <w:rPr>
-          <w:lang w:val="es-GT"/>
-        </w:rPr>
-        <w:t xml:space="preserve"> </w:t>
-      </w:r>
     </w:p>
     <w:p>
       <w:pPr>
@@ -2515,112 +2748,69 @@
           <w:lang w:val="es-ES"/>
         </w:rPr>
       </w:pPr>
-      <w:hyperlink r:id="rId13" w:history="1">
+      <w:r>
+        <w:rPr>
+          <w:lang w:val="es-ES"/>
+        </w:rPr>
+        <w:t>El cifrado de Feistel es un método de cifrado en bloque, con una estructura particular, y es implementado por el algoritmo Data Ecnryption Estándar, ya que presenta la ventaja de ser reversibles por lo que las operaciones de cifrado y descifrado son idénticas, requiriendo únicamente invertir el orden de las subclaves utilizadas</w:t>
+      </w:r>
+      <w:r>
+        <w:rPr>
+          <w:lang w:val="es-ES"/>
+        </w:rPr>
+        <w:t>.</w:t>
+      </w:r>
+    </w:p>
+    <w:p>
+      <w:pPr>
+        <w:spacing w:after="0" w:line="360" w:lineRule="auto"/>
+        <w:jc w:val="both"/>
+        <w:rPr>
+          <w:lang w:val="es-ES"/>
+        </w:rPr>
+      </w:pPr>
+    </w:p>
+    <w:p>
+      <w:pPr>
+        <w:pStyle w:val="Ttulo3"/>
+        <w:spacing w:before="0" w:line="360" w:lineRule="auto"/>
+        <w:rPr>
+          <w:lang w:val="es-ES"/>
+        </w:rPr>
+      </w:pPr>
+      <w:bookmarkStart w:id="8" w:name="_Toc20221435"/>
+      <w:r>
+        <w:rPr>
+          <w:lang w:val="es-ES"/>
+        </w:rPr>
+        <w:t>Algoritmo</w:t>
+      </w:r>
+      <w:bookmarkEnd w:id="8"/>
+    </w:p>
+    <w:p>
+      <w:pPr>
+        <w:rPr>
+          <w:lang w:val="es-ES"/>
+        </w:rPr>
+      </w:pPr>
+      <w:r>
+        <w:rPr>
+          <w:lang w:val="es-ES"/>
+        </w:rPr>
+        <w:t>Este </w:t>
+      </w:r>
+      <w:hyperlink r:id="rId13" w:tooltip="Algoritmo" w:history="1">
         <w:r>
           <w:rPr>
-            <w:rStyle w:val="Hipervnculo"/>
-            <w:lang w:val="es-GT"/>
+            <w:lang w:val="es-ES"/>
           </w:rPr>
-          <w:t>https://www.geeksforgeeks.org/data-encryption-standard-des-set-1/</w:t>
-        </w:r>
-      </w:hyperlink>
-    </w:p>
-    <w:p>
-      <w:pPr>
-        <w:spacing w:after="0" w:line="360" w:lineRule="auto"/>
-        <w:jc w:val="both"/>
-        <w:rPr>
-          <w:lang w:val="es-ES"/>
-        </w:rPr>
-      </w:pPr>
-    </w:p>
-    <w:p>
-      <w:pPr>
-        <w:pStyle w:val="Ttulo2"/>
-        <w:spacing w:before="0" w:line="360" w:lineRule="auto"/>
-        <w:jc w:val="both"/>
-        <w:rPr>
-          <w:lang w:val="es-ES"/>
-        </w:rPr>
-      </w:pPr>
-      <w:bookmarkStart w:id="8" w:name="_Toc20145293"/>
-      <w:r>
-        <w:rPr>
-          <w:lang w:val="es-ES"/>
-        </w:rPr>
-        <w:t>Rondas de Feistel</w:t>
-      </w:r>
-      <w:bookmarkEnd w:id="8"/>
-    </w:p>
-    <w:p>
-      <w:pPr>
-        <w:spacing w:after="0" w:line="360" w:lineRule="auto"/>
-        <w:jc w:val="both"/>
-        <w:rPr>
-          <w:lang w:val="es-ES"/>
-        </w:rPr>
-      </w:pPr>
-      <w:r>
-        <w:rPr>
-          <w:lang w:val="es-ES"/>
-        </w:rPr>
-        <w:t xml:space="preserve">El cifrado de Feistel es un método de cifrado en bloque, con una estructura particular, y es implementado por el algoritmo Data Ecnryption Estándar, ya que presenta la ventaja de ser </w:t>
-      </w:r>
-      <w:r>
-        <w:rPr>
-          <w:lang w:val="es-ES"/>
-        </w:rPr>
-        <w:lastRenderedPageBreak/>
-        <w:t>reversibles por lo que las operaciones de cifrado y descifrado son idénticas, requiriendo únicamente invertir el orden de las subclaves utilizadas</w:t>
-      </w:r>
-      <w:r>
-        <w:rPr>
-          <w:lang w:val="es-ES"/>
-        </w:rPr>
-        <w:t>.</w:t>
-      </w:r>
-    </w:p>
-    <w:p>
-      <w:pPr>
-        <w:spacing w:after="0" w:line="360" w:lineRule="auto"/>
-        <w:jc w:val="both"/>
-        <w:rPr>
-          <w:lang w:val="es-ES"/>
-        </w:rPr>
-      </w:pPr>
-    </w:p>
-    <w:p>
-      <w:pPr>
-        <w:pStyle w:val="Ttulo3"/>
-        <w:spacing w:before="0" w:line="360" w:lineRule="auto"/>
-        <w:rPr>
-          <w:lang w:val="es-ES"/>
-        </w:rPr>
-      </w:pPr>
-      <w:bookmarkStart w:id="9" w:name="_Toc20145294"/>
-      <w:r>
-        <w:rPr>
-          <w:lang w:val="es-ES"/>
-        </w:rPr>
-        <w:t>Algoritmo</w:t>
-      </w:r>
-      <w:bookmarkEnd w:id="9"/>
-    </w:p>
-    <w:p>
-      <w:pPr>
-        <w:rPr>
-          <w:lang w:val="es-ES"/>
-        </w:rPr>
-      </w:pPr>
-      <w:r>
-        <w:t>Este </w:t>
-      </w:r>
-      <w:hyperlink r:id="rId14" w:tooltip="Algoritmo" w:history="1">
-        <w:r>
           <w:t>algoritmo</w:t>
         </w:r>
       </w:hyperlink>
       <w:r>
+        <w:rPr>
+          <w:lang w:val="es-ES"/>
+        </w:rPr>
         <w:t> se denomina simétrico por rondas, es decir, realiza siempre las mismas operaciones un número determinado de veces (denominadas rondas). Los pasos de la red de Feistel son entre algunos más:</w:t>
       </w:r>
     </w:p>
@@ -2665,7 +2855,7 @@
         </w:rPr>
         <w:t>Se toma una </w:t>
       </w:r>
-      <w:hyperlink r:id="rId15" w:tooltip="Función matemática" w:history="1">
+      <w:hyperlink r:id="rId14" w:tooltip="Función matemática" w:history="1">
         <w:r>
           <w:rPr>
             <w:lang w:val="es-ES"/>
@@ -2698,19 +2888,7 @@
         <w:rPr>
           <w:lang w:val="es-ES"/>
         </w:rPr>
-        <w:t xml:space="preserve">Se realizan una serie de operaciones complejas con F y Ki y con L o R (solo </w:t>
-      </w:r>
-      <w:r>
-        <w:rPr>
-          <w:lang w:val="es-ES"/>
-        </w:rPr>
-        <w:t>una de ellas</w:t>
-      </w:r>
-      <w:r>
-        <w:rPr>
-          <w:lang w:val="es-ES"/>
-        </w:rPr>
-        <w:t>)</w:t>
+        <w:t>Se realizan una serie de operaciones complejas con F y Ki y con L o R (solo una de ellas)</w:t>
       </w:r>
     </w:p>
     <w:p>
@@ -2753,14 +2931,14 @@
           <w:lang w:val="es-ES"/>
         </w:rPr>
       </w:pPr>
-      <w:bookmarkStart w:id="10" w:name="_Toc20145295"/>
+      <w:bookmarkStart w:id="9" w:name="_Toc20221436"/>
       <w:r>
         <w:rPr>
           <w:lang w:val="es-ES"/>
         </w:rPr>
         <w:t>Variables mutex y condicionales</w:t>
       </w:r>
-      <w:bookmarkEnd w:id="10"/>
+      <w:bookmarkEnd w:id="9"/>
     </w:p>
     <w:p>
       <w:pPr>
@@ -2770,14 +2948,14 @@
           <w:lang w:val="es-ES"/>
         </w:rPr>
       </w:pPr>
-      <w:bookmarkStart w:id="11" w:name="_Toc20145296"/>
+      <w:bookmarkStart w:id="10" w:name="_Toc20221437"/>
       <w:r>
         <w:rPr>
           <w:lang w:val="es-ES"/>
         </w:rPr>
         <w:t>Mutex</w:t>
       </w:r>
-      <w:bookmarkEnd w:id="11"/>
+      <w:bookmarkEnd w:id="10"/>
     </w:p>
     <w:p>
       <w:pPr>
@@ -2823,86 +3001,40 @@
         <w:shd w:val="clear" w:color="auto" w:fill="FFFFFF"/>
         <w:spacing w:after="0" w:line="240" w:lineRule="auto"/>
         <w:jc w:val="both"/>
-        <w:rPr>
-          <w:lang w:val="es-ES"/>
-        </w:rPr>
-      </w:pPr>
+      </w:pPr>
+      <w:r>
+        <w:t xml:space="preserve">int </w:t>
+      </w:r>
       <w:proofErr w:type="spellStart"/>
       <w:r>
-        <w:rPr>
-          <w:lang w:val="es-ES"/>
-        </w:rPr>
-        <w:t>int</w:t>
+        <w:t>pthread_mutex_init</w:t>
       </w:r>
       <w:proofErr w:type="spellEnd"/>
       <w:r>
-        <w:rPr>
-          <w:lang w:val="es-ES"/>
-        </w:rPr>
-        <w:t xml:space="preserve"> </w:t>
+        <w:t>(</w:t>
       </w:r>
       <w:proofErr w:type="spellStart"/>
       <w:r>
-        <w:rPr>
-          <w:lang w:val="es-ES"/>
-        </w:rPr>
-        <w:t>pthread_mutex_</w:t>
-      </w:r>
-      <w:proofErr w:type="gramStart"/>
-      <w:r>
-        <w:rPr>
-          <w:lang w:val="es-ES"/>
-        </w:rPr>
-        <w:t>init</w:t>
+        <w:t>pthread_mutex_t</w:t>
       </w:r>
       <w:proofErr w:type="spellEnd"/>
       <w:r>
-        <w:rPr>
-          <w:lang w:val="es-ES"/>
-        </w:rPr>
-        <w:t>(</w:t>
+        <w:t xml:space="preserve"> *mutex, </w:t>
       </w:r>
       <w:proofErr w:type="spellStart"/>
-      <w:proofErr w:type="gramEnd"/>
-      <w:r>
-        <w:rPr>
-          <w:lang w:val="es-ES"/>
-        </w:rPr>
-        <w:t>pthread_mutex_t</w:t>
+      <w:r>
+        <w:t>pthread_mutexattr_t</w:t>
       </w:r>
       <w:proofErr w:type="spellEnd"/>
       <w:r>
-        <w:rPr>
-          <w:lang w:val="es-ES"/>
-        </w:rPr>
-        <w:t xml:space="preserve"> *mutex, </w:t>
+        <w:t xml:space="preserve"> * </w:t>
       </w:r>
       <w:proofErr w:type="spellStart"/>
       <w:r>
-        <w:rPr>
-          <w:lang w:val="es-ES"/>
-        </w:rPr>
-        <w:t>pthread_mutexattr_t</w:t>
+        <w:t>attr</w:t>
       </w:r>
       <w:proofErr w:type="spellEnd"/>
       <w:r>
-        <w:rPr>
-          <w:lang w:val="es-ES"/>
-        </w:rPr>
-        <w:t xml:space="preserve"> * </w:t>
-      </w:r>
-      <w:proofErr w:type="spellStart"/>
-      <w:r>
-        <w:rPr>
-          <w:lang w:val="es-ES"/>
-        </w:rPr>
-        <w:t>attr</w:t>
-      </w:r>
-      <w:proofErr w:type="spellEnd"/>
-      <w:r>
-        <w:rPr>
-          <w:lang w:val="es-ES"/>
-        </w:rPr>
         <w:t>);</w:t>
       </w:r>
     </w:p>
@@ -2935,58 +3067,24 @@
         <w:shd w:val="clear" w:color="auto" w:fill="FFFFFF"/>
         <w:spacing w:after="0" w:line="240" w:lineRule="auto"/>
         <w:jc w:val="both"/>
-        <w:rPr>
-          <w:lang w:val="es-ES"/>
-        </w:rPr>
-      </w:pPr>
+      </w:pPr>
+      <w:r>
+        <w:t xml:space="preserve">int </w:t>
+      </w:r>
       <w:proofErr w:type="spellStart"/>
       <w:r>
-        <w:rPr>
-          <w:lang w:val="es-ES"/>
-        </w:rPr>
-        <w:t>int</w:t>
+        <w:t>pthread_mutex_destroy</w:t>
       </w:r>
       <w:proofErr w:type="spellEnd"/>
       <w:r>
-        <w:rPr>
-          <w:lang w:val="es-ES"/>
-        </w:rPr>
-        <w:t xml:space="preserve"> </w:t>
+        <w:t>(</w:t>
       </w:r>
       <w:proofErr w:type="spellStart"/>
       <w:r>
-        <w:rPr>
-          <w:lang w:val="es-ES"/>
-        </w:rPr>
-        <w:t>pthread_mutex_</w:t>
-      </w:r>
-      <w:proofErr w:type="gramStart"/>
-      <w:r>
-        <w:rPr>
-          <w:lang w:val="es-ES"/>
-        </w:rPr>
-        <w:t>destroy</w:t>
+        <w:t>pthread_mutex_t</w:t>
       </w:r>
       <w:proofErr w:type="spellEnd"/>
       <w:r>
-        <w:rPr>
-          <w:lang w:val="es-ES"/>
-        </w:rPr>
-        <w:t>(</w:t>
-      </w:r>
-      <w:proofErr w:type="spellStart"/>
-      <w:proofErr w:type="gramEnd"/>
-      <w:r>
-        <w:rPr>
-          <w:lang w:val="es-ES"/>
-        </w:rPr>
-        <w:t>pthread_mutex_t</w:t>
-      </w:r>
-      <w:proofErr w:type="spellEnd"/>
-      <w:r>
-        <w:rPr>
-          <w:lang w:val="es-ES"/>
-        </w:rPr>
         <w:t xml:space="preserve"> *mutex) ;</w:t>
       </w:r>
     </w:p>
@@ -3019,58 +3117,24 @@
         <w:shd w:val="clear" w:color="auto" w:fill="FFFFFF"/>
         <w:spacing w:after="0" w:line="240" w:lineRule="auto"/>
         <w:jc w:val="both"/>
-        <w:rPr>
-          <w:lang w:val="es-ES"/>
-        </w:rPr>
-      </w:pPr>
+      </w:pPr>
+      <w:r>
+        <w:t xml:space="preserve">int </w:t>
+      </w:r>
       <w:proofErr w:type="spellStart"/>
       <w:r>
-        <w:rPr>
-          <w:lang w:val="es-ES"/>
-        </w:rPr>
-        <w:t>int</w:t>
+        <w:t>pthread_mutex_lock</w:t>
       </w:r>
       <w:proofErr w:type="spellEnd"/>
       <w:r>
-        <w:rPr>
-          <w:lang w:val="es-ES"/>
-        </w:rPr>
-        <w:t xml:space="preserve"> </w:t>
+        <w:t>(</w:t>
       </w:r>
       <w:proofErr w:type="spellStart"/>
       <w:r>
-        <w:rPr>
-          <w:lang w:val="es-ES"/>
-        </w:rPr>
-        <w:t>pthread_mutex_</w:t>
-      </w:r>
-      <w:proofErr w:type="gramStart"/>
-      <w:r>
-        <w:rPr>
-          <w:lang w:val="es-ES"/>
-        </w:rPr>
-        <w:t>lock</w:t>
+        <w:t>pthread_mutex_t</w:t>
       </w:r>
       <w:proofErr w:type="spellEnd"/>
       <w:r>
-        <w:rPr>
-          <w:lang w:val="es-ES"/>
-        </w:rPr>
-        <w:t>(</w:t>
-      </w:r>
-      <w:proofErr w:type="spellStart"/>
-      <w:proofErr w:type="gramEnd"/>
-      <w:r>
-        <w:rPr>
-          <w:lang w:val="es-ES"/>
-        </w:rPr>
-        <w:t>pthread_mutex_t</w:t>
-      </w:r>
-      <w:proofErr w:type="spellEnd"/>
-      <w:r>
-        <w:rPr>
-          <w:lang w:val="es-ES"/>
-        </w:rPr>
         <w:t xml:space="preserve"> *mutex);</w:t>
       </w:r>
     </w:p>
@@ -3103,58 +3167,24 @@
         <w:shd w:val="clear" w:color="auto" w:fill="FFFFFF"/>
         <w:spacing w:after="0" w:line="240" w:lineRule="auto"/>
         <w:jc w:val="both"/>
-        <w:rPr>
-          <w:lang w:val="es-ES"/>
-        </w:rPr>
-      </w:pPr>
+      </w:pPr>
+      <w:r>
+        <w:t xml:space="preserve">int </w:t>
+      </w:r>
       <w:proofErr w:type="spellStart"/>
       <w:r>
-        <w:rPr>
-          <w:lang w:val="es-ES"/>
-        </w:rPr>
-        <w:t>int</w:t>
+        <w:t>pthread_mutex_unlock</w:t>
       </w:r>
       <w:proofErr w:type="spellEnd"/>
       <w:r>
-        <w:rPr>
-          <w:lang w:val="es-ES"/>
-        </w:rPr>
-        <w:t xml:space="preserve"> </w:t>
+        <w:t>(</w:t>
       </w:r>
       <w:proofErr w:type="spellStart"/>
       <w:r>
-        <w:rPr>
-          <w:lang w:val="es-ES"/>
-        </w:rPr>
-        <w:t>pthread_mutex_</w:t>
-      </w:r>
-      <w:proofErr w:type="gramStart"/>
-      <w:r>
-        <w:rPr>
-          <w:lang w:val="es-ES"/>
-        </w:rPr>
-        <w:t>unlock</w:t>
+        <w:t>pthread_mutex_t</w:t>
       </w:r>
       <w:proofErr w:type="spellEnd"/>
       <w:r>
-        <w:rPr>
-          <w:lang w:val="es-ES"/>
-        </w:rPr>
-        <w:t>(</w:t>
-      </w:r>
-      <w:proofErr w:type="spellStart"/>
-      <w:proofErr w:type="gramEnd"/>
-      <w:r>
-        <w:rPr>
-          <w:lang w:val="es-ES"/>
-        </w:rPr>
-        <w:t>pthread_mutex_t</w:t>
-      </w:r>
-      <w:proofErr w:type="spellEnd"/>
-      <w:r>
-        <w:rPr>
-          <w:lang w:val="es-ES"/>
-        </w:rPr>
         <w:t xml:space="preserve"> *mutex);</w:t>
       </w:r>
     </w:p>
@@ -3195,14 +3225,14 @@
           <w:lang w:val="es-ES"/>
         </w:rPr>
       </w:pPr>
-      <w:bookmarkStart w:id="12" w:name="_Toc20145297"/>
+      <w:bookmarkStart w:id="11" w:name="_Toc20221438"/>
       <w:r>
         <w:rPr>
           <w:lang w:val="es-ES"/>
         </w:rPr>
         <w:t>Condicionales</w:t>
       </w:r>
-      <w:bookmarkEnd w:id="12"/>
+      <w:bookmarkEnd w:id="11"/>
     </w:p>
     <w:p>
       <w:pPr>
@@ -3223,14 +3253,14 @@
           <w:lang w:val="es-GT"/>
         </w:rPr>
       </w:pPr>
-      <w:bookmarkStart w:id="13" w:name="_Toc20145298"/>
+      <w:bookmarkStart w:id="12" w:name="_Toc20221439"/>
       <w:r>
         <w:rPr>
           <w:lang w:val="es-GT"/>
         </w:rPr>
         <w:t>Catálogo de funciones principales de programa</w:t>
       </w:r>
-      <w:bookmarkEnd w:id="13"/>
+      <w:bookmarkEnd w:id="12"/>
     </w:p>
     <w:p>
       <w:pPr>
@@ -3274,7 +3304,7 @@
           <w:lang w:val="es-ES" w:eastAsia="es-ES"/>
         </w:rPr>
       </w:pPr>
-      <w:bookmarkStart w:id="14" w:name="_Toc20145299"/>
+      <w:bookmarkStart w:id="13" w:name="_Toc20221440"/>
       <w:r>
         <w:rPr>
           <w:rFonts w:eastAsia="Times New Roman"/>
@@ -3283,7 +3313,7 @@
         <w:lastRenderedPageBreak/>
         <w:t>CONCLUSIONES</w:t>
       </w:r>
-      <w:bookmarkEnd w:id="14"/>
+      <w:bookmarkEnd w:id="13"/>
     </w:p>
     <w:p>
       <w:pPr>
@@ -3352,7 +3382,7 @@
           <w:lang w:val="es-ES" w:eastAsia="es-ES"/>
         </w:rPr>
       </w:pPr>
-      <w:bookmarkStart w:id="15" w:name="_Toc20145300"/>
+      <w:bookmarkStart w:id="14" w:name="_Toc20221441"/>
       <w:r>
         <w:rPr>
           <w:rFonts w:eastAsia="Times New Roman"/>
@@ -3361,7 +3391,7 @@
         <w:lastRenderedPageBreak/>
         <w:t>BIBLIOGRAFÍA</w:t>
       </w:r>
-      <w:bookmarkEnd w:id="15"/>
+      <w:bookmarkEnd w:id="14"/>
     </w:p>
     <w:p>
       <w:pPr>
@@ -3380,7 +3410,7 @@
           <w:lang w:val="es-ES"/>
         </w:rPr>
       </w:pPr>
-      <w:hyperlink r:id="rId16" w:history="1">
+      <w:hyperlink r:id="rId15" w:history="1">
         <w:r>
           <w:rPr>
             <w:rStyle w:val="Hipervnculo"/>
@@ -3395,10 +3425,11 @@
         <w:spacing w:after="0" w:line="360" w:lineRule="auto"/>
         <w:jc w:val="both"/>
         <w:rPr>
-          <w:lang w:val="es-ES" w:eastAsia="es-ES"/>
-        </w:rPr>
-      </w:pPr>
-      <w:hyperlink r:id="rId17" w:history="1">
+          <w:rStyle w:val="Hipervnculo"/>
+          <w:lang w:val="es-ES"/>
+        </w:rPr>
+      </w:pPr>
+      <w:hyperlink r:id="rId16" w:history="1">
         <w:r>
           <w:rPr>
             <w:rStyle w:val="Hipervnculo"/>
@@ -3413,6 +3444,47 @@
         <w:spacing w:after="0" w:line="360" w:lineRule="auto"/>
         <w:jc w:val="both"/>
         <w:rPr>
+          <w:lang w:val="es-ES"/>
+        </w:rPr>
+      </w:pPr>
+      <w:hyperlink r:id="rId17" w:history="1">
+        <w:r>
+          <w:rPr>
+            <w:rStyle w:val="Hipervnculo"/>
+            <w:lang w:val="es-GT"/>
+          </w:rPr>
+          <w:t>https://www.geeksforgeeks.org/data-encryption-standard-de</w:t>
+        </w:r>
+        <w:r>
+          <w:rPr>
+            <w:rStyle w:val="Hipervnculo"/>
+            <w:lang w:val="es-GT"/>
+          </w:rPr>
+          <w:t>s</w:t>
+        </w:r>
+        <w:r>
+          <w:rPr>
+            <w:rStyle w:val="Hipervnculo"/>
+            <w:lang w:val="es-GT"/>
+          </w:rPr>
+          <w:t>-set-1/</w:t>
+        </w:r>
+      </w:hyperlink>
+    </w:p>
+    <w:p>
+      <w:pPr>
+        <w:spacing w:after="0" w:line="360" w:lineRule="auto"/>
+        <w:jc w:val="both"/>
+        <w:rPr>
+          <w:lang w:val="es-ES" w:eastAsia="es-ES"/>
+        </w:rPr>
+      </w:pPr>
+    </w:p>
+    <w:p>
+      <w:pPr>
+        <w:spacing w:after="0" w:line="360" w:lineRule="auto"/>
+        <w:jc w:val="both"/>
+        <w:rPr>
           <w:rFonts w:eastAsia="Times New Roman" w:cs="Times New Roman"/>
           <w:color w:val="000000"/>
           <w:sz w:val="34"/>
@@ -3420,6 +3492,8 @@
           <w:lang w:val="es-ES" w:eastAsia="es-ES"/>
         </w:rPr>
       </w:pPr>
+      <w:bookmarkStart w:id="15" w:name="_GoBack"/>
+      <w:bookmarkEnd w:id="15"/>
     </w:p>
     <w:p>
       <w:pPr>
@@ -3599,6 +3673,118 @@
 <file path=word/numbering.xml><?xml version="1.0" encoding="utf-8"?>
 <w:numbering xmlns:wpc="http://schemas.microsoft.com/office/word/2010/wordprocessingCanvas" xmlns:cx="http://schemas.microsoft.com/office/drawing/2014/chartex" xmlns:cx1="http://schemas.microsoft.com/office/drawing/2015/9/8/chartex" xmlns:cx2="http://schemas.microsoft.com/office/drawing/2015/10/21/chartex" xmlns:cx3="http://schemas.microsoft.com/office/drawing/2016/5/9/chartex" xmlns:cx4="http://schemas.microsoft.com/office/drawing/2016/5/10/chartex" xmlns:cx5="http://schemas.microsoft.com/office/drawing/2016/5/11/chartex" xmlns:cx6="http://schemas.microsoft.com/office/drawing/2016/5/12/chartex" xmlns:cx7="http://schemas.microsoft.com/office/drawing/2016/5/13/chartex" xmlns:cx8="http://schemas.microsoft.com/office/drawing/2016/5/14/chartex" xmlns:mc="http://schemas.openxmlformats.org/markup-compatibility/2006" xmlns:aink="http://schemas.microsoft.com/office/drawing/2016/ink" xmlns:am3d="http://schemas.microsoft.com/office/drawing/2017/model3d" xmlns:o="urn:schemas-microsoft-com:office:office" xmlns:r="http://schemas.openxmlformats.org/officeDocument/2006/relationships" xmlns:m="http://schemas.openxmlformats.org/officeDocument/2006/math" xmlns:v="urn:schemas-microsoft-com:vml" xmlns:wp14="http://schemas.microsoft.com/office/word/2010/wordprocessingDrawing" xmlns:wp="http://schemas.openxmlformats.org/drawingml/2006/wordprocessingDrawing" xmlns:w10="urn:schemas-microsoft-com:office:word" xmlns:w="http://schemas.openxmlformats.org/wordprocessingml/2006/main" xmlns:w14="http://schemas.microsoft.com/office/word/2010/wordml" xmlns:w15="http://schemas.microsoft.com/office/word/2012/wordml" xmlns:w16cid="http://schemas.microsoft.com/office/word/2016/wordml/cid" xmlns:w16se="http://schemas.microsoft.com/office/word/2015/wordml/symex" xmlns:wpg="http://schemas.microsoft.com/office/word/2010/wordprocessingGroup" xmlns:wpi="http://schemas.microsoft.com/office/word/2010/wordprocessingInk" xmlns:wne="http://schemas.microsoft.com/office/word/2006/wordml" xmlns:wps="http://schemas.microsoft.com/office/word/2010/wordprocessingShape" mc:Ignorable="w14 w15 w16se w16cid wp14">
   <w:abstractNum w:abstractNumId="0" w15:restartNumberingAfterBreak="0">
+    <w:nsid w:val="12CD7C03"/>
+    <w:multiLevelType w:val="hybridMultilevel"/>
+    <w:tmpl w:val="DD127482"/>
+    <w:lvl w:ilvl="0" w:tplc="4B009E92">
+      <w:numFmt w:val="bullet"/>
+      <w:lvlText w:val="-"/>
+      <w:lvlJc w:val="left"/>
+      <w:pPr>
+        <w:ind w:left="720" w:hanging="360"/>
+      </w:pPr>
+      <w:rPr>
+        <w:rFonts w:ascii="Times New Roman" w:eastAsiaTheme="minorHAnsi" w:hAnsi="Times New Roman" w:cs="Times New Roman" w:hint="default"/>
+      </w:rPr>
+    </w:lvl>
+    <w:lvl w:ilvl="1" w:tplc="0C0A0003" w:tentative="1">
+      <w:start w:val="1"/>
+      <w:numFmt w:val="bullet"/>
+      <w:lvlText w:val="o"/>
+      <w:lvlJc w:val="left"/>
+      <w:pPr>
+        <w:ind w:left="1440" w:hanging="360"/>
+      </w:pPr>
+      <w:rPr>
+        <w:rFonts w:ascii="Courier New" w:hAnsi="Courier New" w:cs="Courier New" w:hint="default"/>
+      </w:rPr>
+    </w:lvl>
+    <w:lvl w:ilvl="2" w:tplc="0C0A0005" w:tentative="1">
+      <w:start w:val="1"/>
+      <w:numFmt w:val="bullet"/>
+      <w:lvlText w:val=""/>
+      <w:lvlJc w:val="left"/>
+      <w:pPr>
+        <w:ind w:left="2160" w:hanging="360"/>
+      </w:pPr>
+      <w:rPr>
+        <w:rFonts w:ascii="Wingdings" w:hAnsi="Wingdings" w:hint="default"/>
+      </w:rPr>
+    </w:lvl>
+    <w:lvl w:ilvl="3" w:tplc="0C0A0001" w:tentative="1">
+      <w:start w:val="1"/>
+      <w:numFmt w:val="bullet"/>
+      <w:lvlText w:val=""/>
+      <w:lvlJc w:val="left"/>
+      <w:pPr>
+        <w:ind w:left="2880" w:hanging="360"/>
+      </w:pPr>
+      <w:rPr>
+        <w:rFonts w:ascii="Symbol" w:hAnsi="Symbol" w:hint="default"/>
+      </w:rPr>
+    </w:lvl>
+    <w:lvl w:ilvl="4" w:tplc="0C0A0003" w:tentative="1">
+      <w:start w:val="1"/>
+      <w:numFmt w:val="bullet"/>
+      <w:lvlText w:val="o"/>
+      <w:lvlJc w:val="left"/>
+      <w:pPr>
+        <w:ind w:left="3600" w:hanging="360"/>
+      </w:pPr>
+      <w:rPr>
+        <w:rFonts w:ascii="Courier New" w:hAnsi="Courier New" w:cs="Courier New" w:hint="default"/>
+      </w:rPr>
+    </w:lvl>
+    <w:lvl w:ilvl="5" w:tplc="0C0A0005" w:tentative="1">
+      <w:start w:val="1"/>
+      <w:numFmt w:val="bullet"/>
+      <w:lvlText w:val=""/>
+      <w:lvlJc w:val="left"/>
+      <w:pPr>
+        <w:ind w:left="4320" w:hanging="360"/>
+      </w:pPr>
+      <w:rPr>
+        <w:rFonts w:ascii="Wingdings" w:hAnsi="Wingdings" w:hint="default"/>
+      </w:rPr>
+    </w:lvl>
+    <w:lvl w:ilvl="6" w:tplc="0C0A0001" w:tentative="1">
+      <w:start w:val="1"/>
+      <w:numFmt w:val="bullet"/>
+      <w:lvlText w:val=""/>
+      <w:lvlJc w:val="left"/>
+      <w:pPr>
+        <w:ind w:left="5040" w:hanging="360"/>
+      </w:pPr>
+      <w:rPr>
+        <w:rFonts w:ascii="Symbol" w:hAnsi="Symbol" w:hint="default"/>
+      </w:rPr>
+    </w:lvl>
+    <w:lvl w:ilvl="7" w:tplc="0C0A0003" w:tentative="1">
+      <w:start w:val="1"/>
+      <w:numFmt w:val="bullet"/>
+      <w:lvlText w:val="o"/>
+      <w:lvlJc w:val="left"/>
+      <w:pPr>
+        <w:ind w:left="5760" w:hanging="360"/>
+      </w:pPr>
+      <w:rPr>
+        <w:rFonts w:ascii="Courier New" w:hAnsi="Courier New" w:cs="Courier New" w:hint="default"/>
+      </w:rPr>
+    </w:lvl>
+    <w:lvl w:ilvl="8" w:tplc="0C0A0005" w:tentative="1">
+      <w:start w:val="1"/>
+      <w:numFmt w:val="bullet"/>
+      <w:lvlText w:val=""/>
+      <w:lvlJc w:val="left"/>
+      <w:pPr>
+        <w:ind w:left="6480" w:hanging="360"/>
+      </w:pPr>
+      <w:rPr>
+        <w:rFonts w:ascii="Wingdings" w:hAnsi="Wingdings" w:hint="default"/>
+      </w:rPr>
+    </w:lvl>
+  </w:abstractNum>
+  <w:abstractNum w:abstractNumId="1" w15:restartNumberingAfterBreak="0">
     <w:nsid w:val="1D685964"/>
     <w:multiLevelType w:val="hybridMultilevel"/>
     <w:tmpl w:val="1BAACC3E"/>
@@ -3710,7 +3896,7 @@
       </w:rPr>
     </w:lvl>
   </w:abstractNum>
-  <w:abstractNum w:abstractNumId="1" w15:restartNumberingAfterBreak="0">
+  <w:abstractNum w:abstractNumId="2" w15:restartNumberingAfterBreak="0">
     <w:nsid w:val="5FD541DE"/>
     <w:multiLevelType w:val="multilevel"/>
     <w:tmpl w:val="62EA1F2A"/>
@@ -3823,7 +4009,7 @@
       </w:pPr>
     </w:lvl>
   </w:abstractNum>
-  <w:abstractNum w:abstractNumId="2" w15:restartNumberingAfterBreak="0">
+  <w:abstractNum w:abstractNumId="3" w15:restartNumberingAfterBreak="0">
     <w:nsid w:val="7760770D"/>
     <w:multiLevelType w:val="multilevel"/>
     <w:tmpl w:val="08B8C080"/>
@@ -3973,13 +4159,16 @@
     </w:lvl>
   </w:abstractNum>
   <w:num w:numId="1">
-    <w:abstractNumId w:val="0"/>
+    <w:abstractNumId w:val="1"/>
   </w:num>
   <w:num w:numId="2">
-    <w:abstractNumId w:val="1"/>
+    <w:abstractNumId w:val="2"/>
   </w:num>
   <w:num w:numId="3">
-    <w:abstractNumId w:val="2"/>
+    <w:abstractNumId w:val="3"/>
+  </w:num>
+  <w:num w:numId="4">
+    <w:abstractNumId w:val="0"/>
   </w:num>
 </w:numbering>
 </file>
@@ -4705,6 +4894,18 @@
       <w:ind w:left="480"/>
     </w:pPr>
   </w:style>
+  <w:style w:type="character" w:styleId="Hipervnculovisitado">
+    <w:name w:val="FollowedHyperlink"/>
+    <w:basedOn w:val="Fuentedeprrafopredeter"/>
+    <w:uiPriority w:val="99"/>
+    <w:semiHidden/>
+    <w:unhideWhenUsed/>
+    <w:rsid w:val="006D5893"/>
+    <w:rPr>
+      <w:color w:val="954F72" w:themeColor="followedHyperlink"/>
+      <w:u w:val="single"/>
+    </w:rPr>
+  </w:style>
 </w:styles>
 </file>
 
@@ -5008,7 +5209,7 @@
 </file>
 
 <file path=customXml/itemProps1.xml><?xml version="1.0" encoding="utf-8"?>
-<ds:datastoreItem xmlns:ds="http://schemas.openxmlformats.org/officeDocument/2006/customXml" ds:itemID="{B8D757EC-7940-4738-B949-2B84EFE2C3B8}">
+<ds:datastoreItem xmlns:ds="http://schemas.openxmlformats.org/officeDocument/2006/customXml" ds:itemID="{D4A250ED-11F3-40AB-8192-0ECB851A7D10}">
   <ds:schemaRefs>
     <ds:schemaRef ds:uri="http://schemas.openxmlformats.org/officeDocument/2006/bibliography"/>
   </ds:schemaRefs>

--- a/Informe DES.docx
+++ b/Informe DES.docx
@@ -2670,7 +2670,21 @@
             <w:rStyle w:val="Hipervnculo"/>
             <w:lang w:val="es-GT"/>
           </w:rPr>
-          <w:t>http://page.math.tu-berlin.de/~kant/teaching/hess/krypto-ws2006/des.htm</w:t>
+          <w:t>http://page.math.tu-berlin.de/~kant/teachi</w:t>
+        </w:r>
+        <w:r>
+          <w:rPr>
+            <w:rStyle w:val="Hipervnculo"/>
+            <w:lang w:val="es-GT"/>
+          </w:rPr>
+          <w:t>n</w:t>
+        </w:r>
+        <w:r>
+          <w:rPr>
+            <w:rStyle w:val="Hipervnculo"/>
+            <w:lang w:val="es-GT"/>
+          </w:rPr>
+          <w:t>g/hess/krypto-ws2006/des.htm</w:t>
         </w:r>
       </w:hyperlink>
     </w:p>
@@ -2715,6 +2729,321 @@
     </w:p>
     <w:p>
       <w:pPr>
+        <w:pStyle w:val="Prrafodelista"/>
+        <w:numPr>
+          <w:ilvl w:val="0"/>
+          <w:numId w:val="5"/>
+        </w:numPr>
+        <w:rPr>
+          <w:lang w:val="es-GT"/>
+        </w:rPr>
+      </w:pPr>
+      <w:r>
+        <w:rPr>
+          <w:lang w:val="es-GT"/>
+        </w:rPr>
+        <w:t xml:space="preserve">Inclusión de librerías </w:t>
+      </w:r>
+    </w:p>
+    <w:p>
+      <w:pPr>
+        <w:pStyle w:val="Prrafodelista"/>
+        <w:numPr>
+          <w:ilvl w:val="0"/>
+          <w:numId w:val="5"/>
+        </w:numPr>
+        <w:rPr>
+          <w:lang w:val="es-GT"/>
+        </w:rPr>
+      </w:pPr>
+      <w:r>
+        <w:rPr>
+          <w:lang w:val="es-GT"/>
+        </w:rPr>
+        <w:t>Declaración de variables globales</w:t>
+      </w:r>
+    </w:p>
+    <w:p>
+      <w:pPr>
+        <w:pStyle w:val="Prrafodelista"/>
+        <w:numPr>
+          <w:ilvl w:val="0"/>
+          <w:numId w:val="5"/>
+        </w:numPr>
+        <w:rPr>
+          <w:lang w:val="es-GT"/>
+        </w:rPr>
+      </w:pPr>
+      <w:r>
+        <w:rPr>
+          <w:lang w:val="es-GT"/>
+        </w:rPr>
+        <w:t>Declaración de variables mutex</w:t>
+      </w:r>
+    </w:p>
+    <w:p>
+      <w:pPr>
+        <w:pStyle w:val="Prrafodelista"/>
+        <w:numPr>
+          <w:ilvl w:val="0"/>
+          <w:numId w:val="5"/>
+        </w:numPr>
+        <w:rPr>
+          <w:lang w:val="es-GT"/>
+        </w:rPr>
+      </w:pPr>
+      <w:r>
+        <w:rPr>
+          <w:lang w:val="es-GT"/>
+        </w:rPr>
+        <w:t>En main inicializar las variables mutex</w:t>
+      </w:r>
+    </w:p>
+    <w:p>
+      <w:pPr>
+        <w:pStyle w:val="Prrafodelista"/>
+        <w:numPr>
+          <w:ilvl w:val="0"/>
+          <w:numId w:val="5"/>
+        </w:numPr>
+        <w:rPr>
+          <w:lang w:val="es-GT"/>
+        </w:rPr>
+      </w:pPr>
+      <w:r>
+        <w:rPr>
+          <w:lang w:val="es-GT"/>
+        </w:rPr>
+        <w:t xml:space="preserve">En main creación de hilos y atributos </w:t>
+      </w:r>
+    </w:p>
+    <w:p>
+      <w:pPr>
+        <w:pStyle w:val="Prrafodelista"/>
+        <w:numPr>
+          <w:ilvl w:val="0"/>
+          <w:numId w:val="5"/>
+        </w:numPr>
+        <w:rPr>
+          <w:lang w:val="es-GT"/>
+        </w:rPr>
+      </w:pPr>
+      <w:r>
+        <w:rPr>
+          <w:lang w:val="es-GT"/>
+        </w:rPr>
+        <w:t>Ejecución de subrutina en main</w:t>
+      </w:r>
+    </w:p>
+    <w:p>
+      <w:pPr>
+        <w:pStyle w:val="Prrafodelista"/>
+        <w:numPr>
+          <w:ilvl w:val="0"/>
+          <w:numId w:val="5"/>
+        </w:numPr>
+        <w:rPr>
+          <w:lang w:val="es-GT"/>
+        </w:rPr>
+      </w:pPr>
+      <w:r>
+        <w:rPr>
+          <w:lang w:val="es-GT"/>
+        </w:rPr>
+        <w:t>En subrutina se bloquea la función desencriptar y se ejecuta función encriptar</w:t>
+      </w:r>
+    </w:p>
+    <w:p>
+      <w:pPr>
+        <w:pStyle w:val="Prrafodelista"/>
+        <w:numPr>
+          <w:ilvl w:val="0"/>
+          <w:numId w:val="5"/>
+        </w:numPr>
+        <w:rPr>
+          <w:lang w:val="es-GT"/>
+        </w:rPr>
+      </w:pPr>
+      <w:r>
+        <w:rPr>
+          <w:lang w:val="es-GT"/>
+        </w:rPr>
+        <w:t>En función encriptar</w:t>
+      </w:r>
+    </w:p>
+    <w:p>
+      <w:pPr>
+        <w:pStyle w:val="Prrafodelista"/>
+        <w:numPr>
+          <w:ilvl w:val="1"/>
+          <w:numId w:val="5"/>
+        </w:numPr>
+        <w:rPr>
+          <w:lang w:val="es-GT"/>
+        </w:rPr>
+      </w:pPr>
+      <w:r>
+        <w:rPr>
+          <w:lang w:val="es-GT"/>
+        </w:rPr>
+        <w:t xml:space="preserve">Se pide que ingrese el mensaje </w:t>
+      </w:r>
+    </w:p>
+    <w:p>
+      <w:pPr>
+        <w:pStyle w:val="Prrafodelista"/>
+        <w:numPr>
+          <w:ilvl w:val="1"/>
+          <w:numId w:val="5"/>
+        </w:numPr>
+        <w:rPr>
+          <w:lang w:val="es-GT"/>
+        </w:rPr>
+      </w:pPr>
+      <w:r>
+        <w:rPr>
+          <w:lang w:val="es-GT"/>
+        </w:rPr>
+        <w:lastRenderedPageBreak/>
+        <w:t>Se asignan los hilos para los bloques de mensaje</w:t>
+      </w:r>
+    </w:p>
+    <w:p>
+      <w:pPr>
+        <w:pStyle w:val="Prrafodelista"/>
+        <w:numPr>
+          <w:ilvl w:val="1"/>
+          <w:numId w:val="5"/>
+        </w:numPr>
+        <w:rPr>
+          <w:lang w:val="es-GT"/>
+        </w:rPr>
+      </w:pPr>
+      <w:r>
+        <w:rPr>
+          <w:lang w:val="es-GT"/>
+        </w:rPr>
+        <w:t>Con variable mutex se espera a el primer hilo realice la permutación y después se libera, este proceso se repite hasta que permute todos los bloques.</w:t>
+      </w:r>
+    </w:p>
+    <w:p>
+      <w:pPr>
+        <w:pStyle w:val="Prrafodelista"/>
+        <w:numPr>
+          <w:ilvl w:val="1"/>
+          <w:numId w:val="5"/>
+        </w:numPr>
+        <w:rPr>
+          <w:lang w:val="es-GT"/>
+        </w:rPr>
+      </w:pPr>
+      <w:r>
+        <w:rPr>
+          <w:lang w:val="es-GT"/>
+        </w:rPr>
+        <w:t xml:space="preserve">Generación de llaves por cada ronda de encriptación </w:t>
+      </w:r>
+    </w:p>
+    <w:p>
+      <w:pPr>
+        <w:pStyle w:val="Prrafodelista"/>
+        <w:numPr>
+          <w:ilvl w:val="1"/>
+          <w:numId w:val="5"/>
+        </w:numPr>
+        <w:rPr>
+          <w:lang w:val="es-GT"/>
+        </w:rPr>
+      </w:pPr>
+      <w:r>
+        <w:rPr>
+          <w:lang w:val="es-GT"/>
+        </w:rPr>
+        <w:t xml:space="preserve">Al finalizar ejecutar la impresión del mensaje encriptado </w:t>
+      </w:r>
+    </w:p>
+    <w:p>
+      <w:pPr>
+        <w:pStyle w:val="Prrafodelista"/>
+        <w:numPr>
+          <w:ilvl w:val="0"/>
+          <w:numId w:val="5"/>
+        </w:numPr>
+        <w:rPr>
+          <w:lang w:val="es-GT"/>
+        </w:rPr>
+      </w:pPr>
+      <w:r>
+        <w:rPr>
+          <w:lang w:val="es-GT"/>
+        </w:rPr>
+        <w:t xml:space="preserve">En subrutina al llenar </w:t>
+      </w:r>
+      <w:r>
+        <w:rPr>
+          <w:lang w:val="es-GT"/>
+        </w:rPr>
+        <w:t xml:space="preserve">buffer se libera desencriptar </w:t>
+      </w:r>
+    </w:p>
+    <w:p>
+      <w:pPr>
+        <w:pStyle w:val="Prrafodelista"/>
+        <w:numPr>
+          <w:ilvl w:val="0"/>
+          <w:numId w:val="5"/>
+        </w:numPr>
+        <w:rPr>
+          <w:lang w:val="es-GT"/>
+        </w:rPr>
+      </w:pPr>
+      <w:r>
+        <w:rPr>
+          <w:lang w:val="es-GT"/>
+        </w:rPr>
+        <w:t xml:space="preserve">Se ejecuta desencriptar </w:t>
+      </w:r>
+    </w:p>
+    <w:p>
+      <w:pPr>
+        <w:pStyle w:val="Prrafodelista"/>
+        <w:numPr>
+          <w:ilvl w:val="1"/>
+          <w:numId w:val="5"/>
+        </w:numPr>
+        <w:rPr>
+          <w:lang w:val="es-GT"/>
+        </w:rPr>
+      </w:pPr>
+      <w:r>
+        <w:rPr>
+          <w:lang w:val="es-GT"/>
+        </w:rPr>
+        <w:t xml:space="preserve">En esta función se pasa como mensaje el texto encriptado </w:t>
+      </w:r>
+    </w:p>
+    <w:p>
+      <w:pPr>
+        <w:pStyle w:val="Prrafodelista"/>
+        <w:numPr>
+          <w:ilvl w:val="1"/>
+          <w:numId w:val="5"/>
+        </w:numPr>
+        <w:rPr>
+          <w:lang w:val="es-GT"/>
+        </w:rPr>
+      </w:pPr>
+      <w:r>
+        <w:rPr>
+          <w:lang w:val="es-GT"/>
+        </w:rPr>
+        <w:t xml:space="preserve">Con variable condicional se bloque la desencriptación de los distintos bloques </w:t>
+      </w:r>
+      <w:bookmarkStart w:id="7" w:name="_GoBack"/>
+      <w:bookmarkEnd w:id="7"/>
+    </w:p>
+    <w:p>
+      <w:pPr>
         <w:spacing w:after="0" w:line="360" w:lineRule="auto"/>
         <w:jc w:val="both"/>
         <w:rPr>
@@ -2731,14 +3060,14 @@
           <w:lang w:val="es-ES"/>
         </w:rPr>
       </w:pPr>
-      <w:bookmarkStart w:id="7" w:name="_Toc20221434"/>
+      <w:bookmarkStart w:id="8" w:name="_Toc20221434"/>
       <w:r>
         <w:rPr>
           <w:lang w:val="es-ES"/>
         </w:rPr>
         <w:t>Rondas de Feistel</w:t>
       </w:r>
-      <w:bookmarkEnd w:id="7"/>
+      <w:bookmarkEnd w:id="8"/>
     </w:p>
     <w:p>
       <w:pPr>
@@ -2778,14 +3107,14 @@
           <w:lang w:val="es-ES"/>
         </w:rPr>
       </w:pPr>
-      <w:bookmarkStart w:id="8" w:name="_Toc20221435"/>
+      <w:bookmarkStart w:id="9" w:name="_Toc20221435"/>
       <w:r>
         <w:rPr>
           <w:lang w:val="es-ES"/>
         </w:rPr>
         <w:t>Algoritmo</w:t>
       </w:r>
-      <w:bookmarkEnd w:id="8"/>
+      <w:bookmarkEnd w:id="9"/>
     </w:p>
     <w:p>
       <w:pPr>
@@ -2931,14 +3260,14 @@
           <w:lang w:val="es-ES"/>
         </w:rPr>
       </w:pPr>
-      <w:bookmarkStart w:id="9" w:name="_Toc20221436"/>
+      <w:bookmarkStart w:id="10" w:name="_Toc20221436"/>
       <w:r>
         <w:rPr>
           <w:lang w:val="es-ES"/>
         </w:rPr>
         <w:t>Variables mutex y condicionales</w:t>
       </w:r>
-      <w:bookmarkEnd w:id="9"/>
+      <w:bookmarkEnd w:id="10"/>
     </w:p>
     <w:p>
       <w:pPr>
@@ -2948,14 +3277,14 @@
           <w:lang w:val="es-ES"/>
         </w:rPr>
       </w:pPr>
-      <w:bookmarkStart w:id="10" w:name="_Toc20221437"/>
+      <w:bookmarkStart w:id="11" w:name="_Toc20221437"/>
       <w:r>
         <w:rPr>
           <w:lang w:val="es-ES"/>
         </w:rPr>
         <w:t>Mutex</w:t>
       </w:r>
-      <w:bookmarkEnd w:id="10"/>
+      <w:bookmarkEnd w:id="11"/>
     </w:p>
     <w:p>
       <w:pPr>
@@ -3003,17 +3332,23 @@
         <w:jc w:val="both"/>
       </w:pPr>
       <w:r>
+        <w:lastRenderedPageBreak/>
         <w:t xml:space="preserve">int </w:t>
       </w:r>
       <w:proofErr w:type="spellStart"/>
       <w:r>
-        <w:t>pthread_mutex_init</w:t>
+        <w:t>pthread_mutex_</w:t>
+      </w:r>
+      <w:proofErr w:type="gramStart"/>
+      <w:r>
+        <w:t>init</w:t>
       </w:r>
       <w:proofErr w:type="spellEnd"/>
       <w:r>
         <w:t>(</w:t>
       </w:r>
       <w:proofErr w:type="spellStart"/>
+      <w:proofErr w:type="gramEnd"/>
       <w:r>
         <w:t>pthread_mutex_t</w:t>
       </w:r>
@@ -3073,13 +3408,18 @@
       </w:r>
       <w:proofErr w:type="spellStart"/>
       <w:r>
-        <w:t>pthread_mutex_destroy</w:t>
+        <w:t>pthread_mutex_</w:t>
+      </w:r>
+      <w:proofErr w:type="gramStart"/>
+      <w:r>
+        <w:t>destroy</w:t>
       </w:r>
       <w:proofErr w:type="spellEnd"/>
       <w:r>
         <w:t>(</w:t>
       </w:r>
       <w:proofErr w:type="spellStart"/>
+      <w:proofErr w:type="gramEnd"/>
       <w:r>
         <w:t>pthread_mutex_t</w:t>
       </w:r>
@@ -3123,13 +3463,18 @@
       </w:r>
       <w:proofErr w:type="spellStart"/>
       <w:r>
-        <w:t>pthread_mutex_lock</w:t>
+        <w:t>pthread_mutex_</w:t>
+      </w:r>
+      <w:proofErr w:type="gramStart"/>
+      <w:r>
+        <w:t>lock</w:t>
       </w:r>
       <w:proofErr w:type="spellEnd"/>
       <w:r>
         <w:t>(</w:t>
       </w:r>
       <w:proofErr w:type="spellStart"/>
+      <w:proofErr w:type="gramEnd"/>
       <w:r>
         <w:t>pthread_mutex_t</w:t>
       </w:r>
@@ -3173,13 +3518,18 @@
       </w:r>
       <w:proofErr w:type="spellStart"/>
       <w:r>
-        <w:t>pthread_mutex_unlock</w:t>
+        <w:t>pthread_mutex_</w:t>
+      </w:r>
+      <w:proofErr w:type="gramStart"/>
+      <w:r>
+        <w:t>unlock</w:t>
       </w:r>
       <w:proofErr w:type="spellEnd"/>
       <w:r>
         <w:t>(</w:t>
       </w:r>
       <w:proofErr w:type="spellStart"/>
+      <w:proofErr w:type="gramEnd"/>
       <w:r>
         <w:t>pthread_mutex_t</w:t>
       </w:r>
@@ -3225,14 +3575,14 @@
           <w:lang w:val="es-ES"/>
         </w:rPr>
       </w:pPr>
-      <w:bookmarkStart w:id="11" w:name="_Toc20221438"/>
+      <w:bookmarkStart w:id="12" w:name="_Toc20221438"/>
       <w:r>
         <w:rPr>
           <w:lang w:val="es-ES"/>
         </w:rPr>
         <w:t>Condicionales</w:t>
       </w:r>
-      <w:bookmarkEnd w:id="11"/>
+      <w:bookmarkEnd w:id="12"/>
     </w:p>
     <w:p>
       <w:pPr>
@@ -3253,14 +3603,14 @@
           <w:lang w:val="es-GT"/>
         </w:rPr>
       </w:pPr>
-      <w:bookmarkStart w:id="12" w:name="_Toc20221439"/>
+      <w:bookmarkStart w:id="13" w:name="_Toc20221439"/>
       <w:r>
         <w:rPr>
           <w:lang w:val="es-GT"/>
         </w:rPr>
         <w:t>Catálogo de funciones principales de programa</w:t>
       </w:r>
-      <w:bookmarkEnd w:id="12"/>
+      <w:bookmarkEnd w:id="13"/>
     </w:p>
     <w:p>
       <w:pPr>
@@ -3304,7 +3654,7 @@
           <w:lang w:val="es-ES" w:eastAsia="es-ES"/>
         </w:rPr>
       </w:pPr>
-      <w:bookmarkStart w:id="13" w:name="_Toc20221440"/>
+      <w:bookmarkStart w:id="14" w:name="_Toc20221440"/>
       <w:r>
         <w:rPr>
           <w:rFonts w:eastAsia="Times New Roman"/>
@@ -3313,7 +3663,7 @@
         <w:lastRenderedPageBreak/>
         <w:t>CONCLUSIONES</w:t>
       </w:r>
-      <w:bookmarkEnd w:id="13"/>
+      <w:bookmarkEnd w:id="14"/>
     </w:p>
     <w:p>
       <w:pPr>
@@ -3382,7 +3732,7 @@
           <w:lang w:val="es-ES" w:eastAsia="es-ES"/>
         </w:rPr>
       </w:pPr>
-      <w:bookmarkStart w:id="14" w:name="_Toc20221441"/>
+      <w:bookmarkStart w:id="15" w:name="_Toc20221441"/>
       <w:r>
         <w:rPr>
           <w:rFonts w:eastAsia="Times New Roman"/>
@@ -3391,7 +3741,7 @@
         <w:lastRenderedPageBreak/>
         <w:t>BIBLIOGRAFÍA</w:t>
       </w:r>
-      <w:bookmarkEnd w:id="14"/>
+      <w:bookmarkEnd w:id="15"/>
     </w:p>
     <w:p>
       <w:pPr>
@@ -3492,8 +3842,6 @@
           <w:lang w:val="es-ES" w:eastAsia="es-ES"/>
         </w:rPr>
       </w:pPr>
-      <w:bookmarkStart w:id="15" w:name="_GoBack"/>
-      <w:bookmarkEnd w:id="15"/>
     </w:p>
     <w:p>
       <w:pPr>
@@ -3897,6 +4245,92 @@
     </w:lvl>
   </w:abstractNum>
   <w:abstractNum w:abstractNumId="2" w15:restartNumberingAfterBreak="0">
+    <w:nsid w:val="5E327A98"/>
+    <w:multiLevelType w:val="hybridMultilevel"/>
+    <w:tmpl w:val="C574793E"/>
+    <w:lvl w:ilvl="0" w:tplc="0C0A000F">
+      <w:start w:val="1"/>
+      <w:numFmt w:val="decimal"/>
+      <w:lvlText w:val="%1."/>
+      <w:lvlJc w:val="left"/>
+      <w:pPr>
+        <w:ind w:left="720" w:hanging="360"/>
+      </w:pPr>
+    </w:lvl>
+    <w:lvl w:ilvl="1" w:tplc="0C0A0019">
+      <w:start w:val="1"/>
+      <w:numFmt w:val="lowerLetter"/>
+      <w:lvlText w:val="%2."/>
+      <w:lvlJc w:val="left"/>
+      <w:pPr>
+        <w:ind w:left="1440" w:hanging="360"/>
+      </w:pPr>
+    </w:lvl>
+    <w:lvl w:ilvl="2" w:tplc="0C0A001B" w:tentative="1">
+      <w:start w:val="1"/>
+      <w:numFmt w:val="lowerRoman"/>
+      <w:lvlText w:val="%3."/>
+      <w:lvlJc w:val="right"/>
+      <w:pPr>
+        <w:ind w:left="2160" w:hanging="180"/>
+      </w:pPr>
+    </w:lvl>
+    <w:lvl w:ilvl="3" w:tplc="0C0A000F" w:tentative="1">
+      <w:start w:val="1"/>
+      <w:numFmt w:val="decimal"/>
+      <w:lvlText w:val="%4."/>
+      <w:lvlJc w:val="left"/>
+      <w:pPr>
+        <w:ind w:left="2880" w:hanging="360"/>
+      </w:pPr>
+    </w:lvl>
+    <w:lvl w:ilvl="4" w:tplc="0C0A0019" w:tentative="1">
+      <w:start w:val="1"/>
+      <w:numFmt w:val="lowerLetter"/>
+      <w:lvlText w:val="%5."/>
+      <w:lvlJc w:val="left"/>
+      <w:pPr>
+        <w:ind w:left="3600" w:hanging="360"/>
+      </w:pPr>
+    </w:lvl>
+    <w:lvl w:ilvl="5" w:tplc="0C0A001B" w:tentative="1">
+      <w:start w:val="1"/>
+      <w:numFmt w:val="lowerRoman"/>
+      <w:lvlText w:val="%6."/>
+      <w:lvlJc w:val="right"/>
+      <w:pPr>
+        <w:ind w:left="4320" w:hanging="180"/>
+      </w:pPr>
+    </w:lvl>
+    <w:lvl w:ilvl="6" w:tplc="0C0A000F" w:tentative="1">
+      <w:start w:val="1"/>
+      <w:numFmt w:val="decimal"/>
+      <w:lvlText w:val="%7."/>
+      <w:lvlJc w:val="left"/>
+      <w:pPr>
+        <w:ind w:left="5040" w:hanging="360"/>
+      </w:pPr>
+    </w:lvl>
+    <w:lvl w:ilvl="7" w:tplc="0C0A0019" w:tentative="1">
+      <w:start w:val="1"/>
+      <w:numFmt w:val="lowerLetter"/>
+      <w:lvlText w:val="%8."/>
+      <w:lvlJc w:val="left"/>
+      <w:pPr>
+        <w:ind w:left="5760" w:hanging="360"/>
+      </w:pPr>
+    </w:lvl>
+    <w:lvl w:ilvl="8" w:tplc="0C0A001B" w:tentative="1">
+      <w:start w:val="1"/>
+      <w:numFmt w:val="lowerRoman"/>
+      <w:lvlText w:val="%9."/>
+      <w:lvlJc w:val="right"/>
+      <w:pPr>
+        <w:ind w:left="6480" w:hanging="180"/>
+      </w:pPr>
+    </w:lvl>
+  </w:abstractNum>
+  <w:abstractNum w:abstractNumId="3" w15:restartNumberingAfterBreak="0">
     <w:nsid w:val="5FD541DE"/>
     <w:multiLevelType w:val="multilevel"/>
     <w:tmpl w:val="62EA1F2A"/>
@@ -4009,7 +4443,7 @@
       </w:pPr>
     </w:lvl>
   </w:abstractNum>
-  <w:abstractNum w:abstractNumId="3" w15:restartNumberingAfterBreak="0">
+  <w:abstractNum w:abstractNumId="4" w15:restartNumberingAfterBreak="0">
     <w:nsid w:val="7760770D"/>
     <w:multiLevelType w:val="multilevel"/>
     <w:tmpl w:val="08B8C080"/>
@@ -4162,13 +4596,16 @@
     <w:abstractNumId w:val="1"/>
   </w:num>
   <w:num w:numId="2">
-    <w:abstractNumId w:val="2"/>
+    <w:abstractNumId w:val="3"/>
   </w:num>
   <w:num w:numId="3">
-    <w:abstractNumId w:val="3"/>
+    <w:abstractNumId w:val="4"/>
   </w:num>
   <w:num w:numId="4">
     <w:abstractNumId w:val="0"/>
+  </w:num>
+  <w:num w:numId="5">
+    <w:abstractNumId w:val="2"/>
   </w:num>
 </w:numbering>
 </file>
@@ -5209,7 +5646,7 @@
 </file>
 
 <file path=customXml/itemProps1.xml><?xml version="1.0" encoding="utf-8"?>
-<ds:datastoreItem xmlns:ds="http://schemas.openxmlformats.org/officeDocument/2006/customXml" ds:itemID="{D4A250ED-11F3-40AB-8192-0ECB851A7D10}">
+<ds:datastoreItem xmlns:ds="http://schemas.openxmlformats.org/officeDocument/2006/customXml" ds:itemID="{A35C3C39-DF4B-45C0-8659-58457BB0F35C}">
   <ds:schemaRefs>
     <ds:schemaRef ds:uri="http://schemas.openxmlformats.org/officeDocument/2006/bibliography"/>
   </ds:schemaRefs>

--- a/Informe DES.docx
+++ b/Informe DES.docx
@@ -439,17 +439,19 @@
       <w:sdtContent>
         <w:p>
           <w:pPr>
-            <w:pStyle w:val="TtuloTDC"/>
+            <w:pStyle w:val="TOCHeading"/>
             <w:spacing w:before="0" w:line="360" w:lineRule="auto"/>
             <w:jc w:val="both"/>
           </w:pPr>
         </w:p>
         <w:p>
           <w:pPr>
-            <w:pStyle w:val="TDC1"/>
+            <w:pStyle w:val="TOC1"/>
             <w:tabs>
               <w:tab w:val="right" w:leader="dot" w:pos="8830"/>
             </w:tabs>
+            <w:spacing w:line="360" w:lineRule="auto"/>
+            <w:jc w:val="both"/>
             <w:rPr>
               <w:rFonts w:asciiTheme="minorHAnsi" w:eastAsiaTheme="minorEastAsia" w:hAnsiTheme="minorHAnsi"/>
               <w:noProof/>
@@ -466,10 +468,10 @@
           <w:r>
             <w:fldChar w:fldCharType="separate"/>
           </w:r>
-          <w:hyperlink w:anchor="_Toc20221427" w:history="1">
-            <w:r>
-              <w:rPr>
-                <w:rStyle w:val="Hipervnculo"/>
+          <w:hyperlink w:anchor="_Toc20145286" w:history="1">
+            <w:r>
+              <w:rPr>
+                <w:rStyle w:val="Hyperlink"/>
                 <w:rFonts w:eastAsia="Times New Roman"/>
                 <w:noProof/>
                 <w:lang w:val="es-ES" w:eastAsia="es-ES"/>
@@ -495,7 +497,7 @@
                 <w:noProof/>
                 <w:webHidden/>
               </w:rPr>
-              <w:instrText xml:space="preserve"> PAGEREF _Toc20221427 \h </w:instrText>
+              <w:instrText xml:space="preserve"> PAGEREF _Toc20145286 \h </w:instrText>
             </w:r>
             <w:r>
               <w:rPr>
@@ -528,10 +530,12 @@
         </w:p>
         <w:p>
           <w:pPr>
-            <w:pStyle w:val="TDC1"/>
+            <w:pStyle w:val="TOC1"/>
             <w:tabs>
               <w:tab w:val="right" w:leader="dot" w:pos="8830"/>
             </w:tabs>
+            <w:spacing w:line="360" w:lineRule="auto"/>
+            <w:jc w:val="both"/>
             <w:rPr>
               <w:rFonts w:asciiTheme="minorHAnsi" w:eastAsiaTheme="minorEastAsia" w:hAnsiTheme="minorHAnsi"/>
               <w:noProof/>
@@ -539,10 +543,10 @@
               <w:lang w:val="es-ES" w:eastAsia="es-ES"/>
             </w:rPr>
           </w:pPr>
-          <w:hyperlink w:anchor="_Toc20221428" w:history="1">
-            <w:r>
-              <w:rPr>
-                <w:rStyle w:val="Hipervnculo"/>
+          <w:hyperlink w:anchor="_Toc20145287" w:history="1">
+            <w:r>
+              <w:rPr>
+                <w:rStyle w:val="Hyperlink"/>
                 <w:rFonts w:eastAsia="Times New Roman"/>
                 <w:noProof/>
                 <w:lang w:val="es-ES" w:eastAsia="es-ES"/>
@@ -568,7 +572,7 @@
                 <w:noProof/>
                 <w:webHidden/>
               </w:rPr>
-              <w:instrText xml:space="preserve"> PAGEREF _Toc20221428 \h </w:instrText>
+              <w:instrText xml:space="preserve"> PAGEREF _Toc20145287 \h </w:instrText>
             </w:r>
             <w:r>
               <w:rPr>
@@ -601,10 +605,12 @@
         </w:p>
         <w:p>
           <w:pPr>
-            <w:pStyle w:val="TDC2"/>
+            <w:pStyle w:val="TOC2"/>
             <w:tabs>
               <w:tab w:val="right" w:leader="dot" w:pos="8830"/>
             </w:tabs>
+            <w:spacing w:line="360" w:lineRule="auto"/>
+            <w:jc w:val="both"/>
             <w:rPr>
               <w:rFonts w:asciiTheme="minorHAnsi" w:eastAsiaTheme="minorEastAsia" w:hAnsiTheme="minorHAnsi"/>
               <w:noProof/>
@@ -612,10 +618,10 @@
               <w:lang w:val="es-ES" w:eastAsia="es-ES"/>
             </w:rPr>
           </w:pPr>
-          <w:hyperlink w:anchor="_Toc20221429" w:history="1">
-            <w:r>
-              <w:rPr>
-                <w:rStyle w:val="Hipervnculo"/>
+          <w:hyperlink w:anchor="_Toc20145288" w:history="1">
+            <w:r>
+              <w:rPr>
+                <w:rStyle w:val="Hyperlink"/>
                 <w:noProof/>
                 <w:lang w:val="es-ES" w:eastAsia="es-ES"/>
               </w:rPr>
@@ -640,7 +646,7 @@
                 <w:noProof/>
                 <w:webHidden/>
               </w:rPr>
-              <w:instrText xml:space="preserve"> PAGEREF _Toc20221429 \h </w:instrText>
+              <w:instrText xml:space="preserve"> PAGEREF _Toc20145288 \h </w:instrText>
             </w:r>
             <w:r>
               <w:rPr>
@@ -673,10 +679,12 @@
         </w:p>
         <w:p>
           <w:pPr>
-            <w:pStyle w:val="TDC2"/>
+            <w:pStyle w:val="TOC2"/>
             <w:tabs>
               <w:tab w:val="right" w:leader="dot" w:pos="8830"/>
             </w:tabs>
+            <w:spacing w:line="360" w:lineRule="auto"/>
+            <w:jc w:val="both"/>
             <w:rPr>
               <w:rFonts w:asciiTheme="minorHAnsi" w:eastAsiaTheme="minorEastAsia" w:hAnsiTheme="minorHAnsi"/>
               <w:noProof/>
@@ -684,10 +692,10 @@
               <w:lang w:val="es-ES" w:eastAsia="es-ES"/>
             </w:rPr>
           </w:pPr>
-          <w:hyperlink w:anchor="_Toc20221430" w:history="1">
-            <w:r>
-              <w:rPr>
-                <w:rStyle w:val="Hipervnculo"/>
+          <w:hyperlink w:anchor="_Toc20145289" w:history="1">
+            <w:r>
+              <w:rPr>
+                <w:rStyle w:val="Hyperlink"/>
                 <w:noProof/>
                 <w:lang w:val="es-ES" w:eastAsia="es-ES"/>
               </w:rPr>
@@ -712,7 +720,7 @@
                 <w:noProof/>
                 <w:webHidden/>
               </w:rPr>
-              <w:instrText xml:space="preserve"> PAGEREF _Toc20221430 \h </w:instrText>
+              <w:instrText xml:space="preserve"> PAGEREF _Toc20145289 \h </w:instrText>
             </w:r>
             <w:r>
               <w:rPr>
@@ -745,10 +753,12 @@
         </w:p>
         <w:p>
           <w:pPr>
-            <w:pStyle w:val="TDC2"/>
+            <w:pStyle w:val="TOC2"/>
             <w:tabs>
               <w:tab w:val="right" w:leader="dot" w:pos="8830"/>
             </w:tabs>
+            <w:spacing w:line="360" w:lineRule="auto"/>
+            <w:jc w:val="both"/>
             <w:rPr>
               <w:rFonts w:asciiTheme="minorHAnsi" w:eastAsiaTheme="minorEastAsia" w:hAnsiTheme="minorHAnsi"/>
               <w:noProof/>
@@ -756,10 +766,10 @@
               <w:lang w:val="es-ES" w:eastAsia="es-ES"/>
             </w:rPr>
           </w:pPr>
-          <w:hyperlink w:anchor="_Toc20221431" w:history="1">
-            <w:r>
-              <w:rPr>
-                <w:rStyle w:val="Hipervnculo"/>
+          <w:hyperlink w:anchor="_Toc20145290" w:history="1">
+            <w:r>
+              <w:rPr>
+                <w:rStyle w:val="Hyperlink"/>
                 <w:rFonts w:eastAsia="Times New Roman"/>
                 <w:noProof/>
                 <w:lang w:val="es-ES" w:eastAsia="es-ES"/>
@@ -785,7 +795,7 @@
                 <w:noProof/>
                 <w:webHidden/>
               </w:rPr>
-              <w:instrText xml:space="preserve"> PAGEREF _Toc20221431 \h </w:instrText>
+              <w:instrText xml:space="preserve"> PAGEREF _Toc20145290 \h </w:instrText>
             </w:r>
             <w:r>
               <w:rPr>
@@ -818,10 +828,12 @@
         </w:p>
         <w:p>
           <w:pPr>
-            <w:pStyle w:val="TDC2"/>
+            <w:pStyle w:val="TOC2"/>
             <w:tabs>
               <w:tab w:val="right" w:leader="dot" w:pos="8830"/>
             </w:tabs>
+            <w:spacing w:line="360" w:lineRule="auto"/>
+            <w:jc w:val="both"/>
             <w:rPr>
               <w:rFonts w:asciiTheme="minorHAnsi" w:eastAsiaTheme="minorEastAsia" w:hAnsiTheme="minorHAnsi"/>
               <w:noProof/>
@@ -829,10 +841,10 @@
               <w:lang w:val="es-ES" w:eastAsia="es-ES"/>
             </w:rPr>
           </w:pPr>
-          <w:hyperlink w:anchor="_Toc20221432" w:history="1">
-            <w:r>
-              <w:rPr>
-                <w:rStyle w:val="Hipervnculo"/>
+          <w:hyperlink w:anchor="_Toc20145291" w:history="1">
+            <w:r>
+              <w:rPr>
+                <w:rStyle w:val="Hyperlink"/>
                 <w:noProof/>
                 <w:lang w:val="es-GT"/>
               </w:rPr>
@@ -857,7 +869,7 @@
                 <w:noProof/>
                 <w:webHidden/>
               </w:rPr>
-              <w:instrText xml:space="preserve"> PAGEREF _Toc20221432 \h </w:instrText>
+              <w:instrText xml:space="preserve"> PAGEREF _Toc20145291 \h </w:instrText>
             </w:r>
             <w:r>
               <w:rPr>
@@ -890,10 +902,12 @@
         </w:p>
         <w:p>
           <w:pPr>
-            <w:pStyle w:val="TDC2"/>
+            <w:pStyle w:val="TOC2"/>
             <w:tabs>
               <w:tab w:val="right" w:leader="dot" w:pos="8830"/>
             </w:tabs>
+            <w:spacing w:line="360" w:lineRule="auto"/>
+            <w:jc w:val="both"/>
             <w:rPr>
               <w:rFonts w:asciiTheme="minorHAnsi" w:eastAsiaTheme="minorEastAsia" w:hAnsiTheme="minorHAnsi"/>
               <w:noProof/>
@@ -901,10 +915,10 @@
               <w:lang w:val="es-ES" w:eastAsia="es-ES"/>
             </w:rPr>
           </w:pPr>
-          <w:hyperlink w:anchor="_Toc20221433" w:history="1">
-            <w:r>
-              <w:rPr>
-                <w:rStyle w:val="Hipervnculo"/>
+          <w:hyperlink w:anchor="_Toc20145292" w:history="1">
+            <w:r>
+              <w:rPr>
+                <w:rStyle w:val="Hyperlink"/>
                 <w:noProof/>
                 <w:lang w:val="es-GT"/>
               </w:rPr>
@@ -929,7 +943,7 @@
                 <w:noProof/>
                 <w:webHidden/>
               </w:rPr>
-              <w:instrText xml:space="preserve"> PAGEREF _Toc20221433 \h </w:instrText>
+              <w:instrText xml:space="preserve"> PAGEREF _Toc20145292 \h </w:instrText>
             </w:r>
             <w:r>
               <w:rPr>
@@ -962,10 +976,12 @@
         </w:p>
         <w:p>
           <w:pPr>
-            <w:pStyle w:val="TDC2"/>
+            <w:pStyle w:val="TOC2"/>
             <w:tabs>
               <w:tab w:val="right" w:leader="dot" w:pos="8830"/>
             </w:tabs>
+            <w:spacing w:line="360" w:lineRule="auto"/>
+            <w:jc w:val="both"/>
             <w:rPr>
               <w:rFonts w:asciiTheme="minorHAnsi" w:eastAsiaTheme="minorEastAsia" w:hAnsiTheme="minorHAnsi"/>
               <w:noProof/>
@@ -973,10 +989,10 @@
               <w:lang w:val="es-ES" w:eastAsia="es-ES"/>
             </w:rPr>
           </w:pPr>
-          <w:hyperlink w:anchor="_Toc20221434" w:history="1">
-            <w:r>
-              <w:rPr>
-                <w:rStyle w:val="Hipervnculo"/>
+          <w:hyperlink w:anchor="_Toc20145293" w:history="1">
+            <w:r>
+              <w:rPr>
+                <w:rStyle w:val="Hyperlink"/>
                 <w:noProof/>
                 <w:lang w:val="es-ES"/>
               </w:rPr>
@@ -1001,7 +1017,7 @@
                 <w:noProof/>
                 <w:webHidden/>
               </w:rPr>
-              <w:instrText xml:space="preserve"> PAGEREF _Toc20221434 \h </w:instrText>
+              <w:instrText xml:space="preserve"> PAGEREF _Toc20145293 \h </w:instrText>
             </w:r>
             <w:r>
               <w:rPr>
@@ -1034,10 +1050,12 @@
         </w:p>
         <w:p>
           <w:pPr>
-            <w:pStyle w:val="TDC3"/>
+            <w:pStyle w:val="TOC3"/>
             <w:tabs>
               <w:tab w:val="right" w:leader="dot" w:pos="8830"/>
             </w:tabs>
+            <w:spacing w:line="360" w:lineRule="auto"/>
+            <w:jc w:val="both"/>
             <w:rPr>
               <w:rFonts w:asciiTheme="minorHAnsi" w:eastAsiaTheme="minorEastAsia" w:hAnsiTheme="minorHAnsi"/>
               <w:noProof/>
@@ -1045,10 +1063,10 @@
               <w:lang w:val="es-ES" w:eastAsia="es-ES"/>
             </w:rPr>
           </w:pPr>
-          <w:hyperlink w:anchor="_Toc20221435" w:history="1">
-            <w:r>
-              <w:rPr>
-                <w:rStyle w:val="Hipervnculo"/>
+          <w:hyperlink w:anchor="_Toc20145294" w:history="1">
+            <w:r>
+              <w:rPr>
+                <w:rStyle w:val="Hyperlink"/>
                 <w:noProof/>
                 <w:lang w:val="es-ES"/>
               </w:rPr>
@@ -1073,7 +1091,7 @@
                 <w:noProof/>
                 <w:webHidden/>
               </w:rPr>
-              <w:instrText xml:space="preserve"> PAGEREF _Toc20221435 \h </w:instrText>
+              <w:instrText xml:space="preserve"> PAGEREF _Toc20145294 \h </w:instrText>
             </w:r>
             <w:r>
               <w:rPr>
@@ -1106,10 +1124,12 @@
         </w:p>
         <w:p>
           <w:pPr>
-            <w:pStyle w:val="TDC2"/>
+            <w:pStyle w:val="TOC2"/>
             <w:tabs>
               <w:tab w:val="right" w:leader="dot" w:pos="8830"/>
             </w:tabs>
+            <w:spacing w:line="360" w:lineRule="auto"/>
+            <w:jc w:val="both"/>
             <w:rPr>
               <w:rFonts w:asciiTheme="minorHAnsi" w:eastAsiaTheme="minorEastAsia" w:hAnsiTheme="minorHAnsi"/>
               <w:noProof/>
@@ -1117,10 +1137,10 @@
               <w:lang w:val="es-ES" w:eastAsia="es-ES"/>
             </w:rPr>
           </w:pPr>
-          <w:hyperlink w:anchor="_Toc20221436" w:history="1">
-            <w:r>
-              <w:rPr>
-                <w:rStyle w:val="Hipervnculo"/>
+          <w:hyperlink w:anchor="_Toc20145295" w:history="1">
+            <w:r>
+              <w:rPr>
+                <w:rStyle w:val="Hyperlink"/>
                 <w:noProof/>
                 <w:lang w:val="es-ES"/>
               </w:rPr>
@@ -1145,7 +1165,7 @@
                 <w:noProof/>
                 <w:webHidden/>
               </w:rPr>
-              <w:instrText xml:space="preserve"> PAGEREF _Toc20221436 \h </w:instrText>
+              <w:instrText xml:space="preserve"> PAGEREF _Toc20145295 \h </w:instrText>
             </w:r>
             <w:r>
               <w:rPr>
@@ -1178,10 +1198,12 @@
         </w:p>
         <w:p>
           <w:pPr>
-            <w:pStyle w:val="TDC3"/>
+            <w:pStyle w:val="TOC3"/>
             <w:tabs>
               <w:tab w:val="right" w:leader="dot" w:pos="8830"/>
             </w:tabs>
+            <w:spacing w:line="360" w:lineRule="auto"/>
+            <w:jc w:val="both"/>
             <w:rPr>
               <w:rFonts w:asciiTheme="minorHAnsi" w:eastAsiaTheme="minorEastAsia" w:hAnsiTheme="minorHAnsi"/>
               <w:noProof/>
@@ -1189,10 +1211,10 @@
               <w:lang w:val="es-ES" w:eastAsia="es-ES"/>
             </w:rPr>
           </w:pPr>
-          <w:hyperlink w:anchor="_Toc20221437" w:history="1">
-            <w:r>
-              <w:rPr>
-                <w:rStyle w:val="Hipervnculo"/>
+          <w:hyperlink w:anchor="_Toc20145296" w:history="1">
+            <w:r>
+              <w:rPr>
+                <w:rStyle w:val="Hyperlink"/>
                 <w:noProof/>
                 <w:lang w:val="es-ES"/>
               </w:rPr>
@@ -1217,7 +1239,7 @@
                 <w:noProof/>
                 <w:webHidden/>
               </w:rPr>
-              <w:instrText xml:space="preserve"> PAGEREF _Toc20221437 \h </w:instrText>
+              <w:instrText xml:space="preserve"> PAGEREF _Toc20145296 \h </w:instrText>
             </w:r>
             <w:r>
               <w:rPr>
@@ -1250,10 +1272,12 @@
         </w:p>
         <w:p>
           <w:pPr>
-            <w:pStyle w:val="TDC3"/>
+            <w:pStyle w:val="TOC3"/>
             <w:tabs>
               <w:tab w:val="right" w:leader="dot" w:pos="8830"/>
             </w:tabs>
+            <w:spacing w:line="360" w:lineRule="auto"/>
+            <w:jc w:val="both"/>
             <w:rPr>
               <w:rFonts w:asciiTheme="minorHAnsi" w:eastAsiaTheme="minorEastAsia" w:hAnsiTheme="minorHAnsi"/>
               <w:noProof/>
@@ -1261,10 +1285,10 @@
               <w:lang w:val="es-ES" w:eastAsia="es-ES"/>
             </w:rPr>
           </w:pPr>
-          <w:hyperlink w:anchor="_Toc20221438" w:history="1">
-            <w:r>
-              <w:rPr>
-                <w:rStyle w:val="Hipervnculo"/>
+          <w:hyperlink w:anchor="_Toc20145297" w:history="1">
+            <w:r>
+              <w:rPr>
+                <w:rStyle w:val="Hyperlink"/>
                 <w:noProof/>
                 <w:lang w:val="es-ES"/>
               </w:rPr>
@@ -1289,7 +1313,7 @@
                 <w:noProof/>
                 <w:webHidden/>
               </w:rPr>
-              <w:instrText xml:space="preserve"> PAGEREF _Toc20221438 \h </w:instrText>
+              <w:instrText xml:space="preserve"> PAGEREF _Toc20145297 \h </w:instrText>
             </w:r>
             <w:r>
               <w:rPr>
@@ -1322,10 +1346,12 @@
         </w:p>
         <w:p>
           <w:pPr>
-            <w:pStyle w:val="TDC2"/>
+            <w:pStyle w:val="TOC2"/>
             <w:tabs>
               <w:tab w:val="right" w:leader="dot" w:pos="8830"/>
             </w:tabs>
+            <w:spacing w:line="360" w:lineRule="auto"/>
+            <w:jc w:val="both"/>
             <w:rPr>
               <w:rFonts w:asciiTheme="minorHAnsi" w:eastAsiaTheme="minorEastAsia" w:hAnsiTheme="minorHAnsi"/>
               <w:noProof/>
@@ -1333,10 +1359,10 @@
               <w:lang w:val="es-ES" w:eastAsia="es-ES"/>
             </w:rPr>
           </w:pPr>
-          <w:hyperlink w:anchor="_Toc20221439" w:history="1">
-            <w:r>
-              <w:rPr>
-                <w:rStyle w:val="Hipervnculo"/>
+          <w:hyperlink w:anchor="_Toc20145298" w:history="1">
+            <w:r>
+              <w:rPr>
+                <w:rStyle w:val="Hyperlink"/>
                 <w:noProof/>
                 <w:lang w:val="es-GT"/>
               </w:rPr>
@@ -1361,7 +1387,7 @@
                 <w:noProof/>
                 <w:webHidden/>
               </w:rPr>
-              <w:instrText xml:space="preserve"> PAGEREF _Toc20221439 \h </w:instrText>
+              <w:instrText xml:space="preserve"> PAGEREF _Toc20145298 \h </w:instrText>
             </w:r>
             <w:r>
               <w:rPr>
@@ -1394,10 +1420,12 @@
         </w:p>
         <w:p>
           <w:pPr>
-            <w:pStyle w:val="TDC1"/>
+            <w:pStyle w:val="TOC1"/>
             <w:tabs>
               <w:tab w:val="right" w:leader="dot" w:pos="8830"/>
             </w:tabs>
+            <w:spacing w:line="360" w:lineRule="auto"/>
+            <w:jc w:val="both"/>
             <w:rPr>
               <w:rFonts w:asciiTheme="minorHAnsi" w:eastAsiaTheme="minorEastAsia" w:hAnsiTheme="minorHAnsi"/>
               <w:noProof/>
@@ -1405,10 +1433,10 @@
               <w:lang w:val="es-ES" w:eastAsia="es-ES"/>
             </w:rPr>
           </w:pPr>
-          <w:hyperlink w:anchor="_Toc20221440" w:history="1">
-            <w:r>
-              <w:rPr>
-                <w:rStyle w:val="Hipervnculo"/>
+          <w:hyperlink w:anchor="_Toc20145299" w:history="1">
+            <w:r>
+              <w:rPr>
+                <w:rStyle w:val="Hyperlink"/>
                 <w:rFonts w:eastAsia="Times New Roman"/>
                 <w:noProof/>
                 <w:lang w:val="es-ES" w:eastAsia="es-ES"/>
@@ -1434,7 +1462,7 @@
                 <w:noProof/>
                 <w:webHidden/>
               </w:rPr>
-              <w:instrText xml:space="preserve"> PAGEREF _Toc20221440 \h </w:instrText>
+              <w:instrText xml:space="preserve"> PAGEREF _Toc20145299 \h </w:instrText>
             </w:r>
             <w:r>
               <w:rPr>
@@ -1467,10 +1495,12 @@
         </w:p>
         <w:p>
           <w:pPr>
-            <w:pStyle w:val="TDC1"/>
+            <w:pStyle w:val="TOC1"/>
             <w:tabs>
               <w:tab w:val="right" w:leader="dot" w:pos="8830"/>
             </w:tabs>
+            <w:spacing w:line="360" w:lineRule="auto"/>
+            <w:jc w:val="both"/>
             <w:rPr>
               <w:rFonts w:asciiTheme="minorHAnsi" w:eastAsiaTheme="minorEastAsia" w:hAnsiTheme="minorHAnsi"/>
               <w:noProof/>
@@ -1478,10 +1508,10 @@
               <w:lang w:val="es-ES" w:eastAsia="es-ES"/>
             </w:rPr>
           </w:pPr>
-          <w:hyperlink w:anchor="_Toc20221441" w:history="1">
-            <w:r>
-              <w:rPr>
-                <w:rStyle w:val="Hipervnculo"/>
+          <w:hyperlink w:anchor="_Toc20145300" w:history="1">
+            <w:r>
+              <w:rPr>
+                <w:rStyle w:val="Hyperlink"/>
                 <w:rFonts w:eastAsia="Times New Roman"/>
                 <w:noProof/>
                 <w:lang w:val="es-ES" w:eastAsia="es-ES"/>
@@ -1507,7 +1537,7 @@
                 <w:noProof/>
                 <w:webHidden/>
               </w:rPr>
-              <w:instrText xml:space="preserve"> PAGEREF _Toc20221441 \h </w:instrText>
+              <w:instrText xml:space="preserve"> PAGEREF _Toc20145300 \h </w:instrText>
             </w:r>
             <w:r>
               <w:rPr>
@@ -1600,14 +1630,14 @@
     </w:p>
     <w:p>
       <w:pPr>
-        <w:pStyle w:val="Ttulo1"/>
+        <w:pStyle w:val="Heading1"/>
         <w:jc w:val="both"/>
         <w:rPr>
           <w:rFonts w:eastAsia="Times New Roman"/>
           <w:lang w:val="es-ES" w:eastAsia="es-ES"/>
         </w:rPr>
       </w:pPr>
-      <w:bookmarkStart w:id="0" w:name="_Toc20221427"/>
+      <w:bookmarkStart w:id="0" w:name="_Toc20145286"/>
       <w:r>
         <w:rPr>
           <w:rFonts w:eastAsia="Times New Roman"/>
@@ -1620,43 +1650,17 @@
     </w:p>
     <w:p>
       <w:pPr>
-        <w:spacing w:after="0"/>
-        <w:rPr>
-          <w:lang w:val="es-ES" w:eastAsia="es-ES"/>
-        </w:rPr>
-      </w:pPr>
-    </w:p>
-    <w:p>
-      <w:pPr>
-        <w:spacing w:after="0" w:line="360" w:lineRule="auto"/>
-        <w:jc w:val="both"/>
-        <w:rPr>
-          <w:lang w:val="es-ES" w:eastAsia="es-ES"/>
-        </w:rPr>
-      </w:pPr>
-      <w:r>
-        <w:rPr>
-          <w:lang w:val="es-ES" w:eastAsia="es-ES"/>
-        </w:rPr>
-        <w:t xml:space="preserve">La </w:t>
-      </w:r>
-      <w:r>
-        <w:rPr>
-          <w:lang w:val="es-ES" w:eastAsia="es-ES"/>
-        </w:rPr>
-        <w:t>confidencialidad</w:t>
-      </w:r>
-      <w:r>
-        <w:rPr>
-          <w:lang w:val="es-ES" w:eastAsia="es-ES"/>
-        </w:rPr>
-        <w:t xml:space="preserve"> de la información es esencial para las personas y organizaciones, </w:t>
-      </w:r>
-      <w:r>
-        <w:rPr>
-          <w:lang w:val="es-ES" w:eastAsia="es-ES"/>
-        </w:rPr>
-        <w:t xml:space="preserve">y garantizarla, en esta era digital, se ha convertido en un gran desafío, sin embargo, mediante el uso de la criptografía, es posible mantener la confidencialidad de la información. </w:t>
+        <w:spacing w:after="0" w:line="360" w:lineRule="auto"/>
+        <w:jc w:val="both"/>
+        <w:rPr>
+          <w:lang w:val="es-ES" w:eastAsia="es-ES"/>
+        </w:rPr>
+      </w:pPr>
+      <w:r>
+        <w:rPr>
+          <w:lang w:val="es-ES" w:eastAsia="es-ES"/>
+        </w:rPr>
+        <w:t xml:space="preserve">La confidencialidad de la información es esencial para las personas y organizaciones, y garantizarla, en esta era digital, se ha convertido en un gran desafío, sin embargo, mediante el uso de la criptografía, es posible mantener la confidencialidad de la información. </w:t>
       </w:r>
     </w:p>
     <w:p>
@@ -1704,21 +1708,15 @@
         <w:rPr>
           <w:lang w:val="es-ES" w:eastAsia="es-ES"/>
         </w:rPr>
-        <w:t xml:space="preserve">Para este proyecto de encriptación y desencriptación, se estará utilizando </w:t>
-      </w:r>
-      <w:r>
-        <w:rPr>
-          <w:lang w:val="es-ES" w:eastAsia="es-ES"/>
-        </w:rPr>
-        <w:t>las siguientes tecnologías:</w:t>
-      </w:r>
-    </w:p>
-    <w:p>
-      <w:pPr>
-        <w:pStyle w:val="Prrafodelista"/>
+        <w:t>Para este proyecto de encriptación y desencriptación, se estará utilizando las siguientes tecnologías:</w:t>
+      </w:r>
+    </w:p>
+    <w:p>
+      <w:pPr>
+        <w:pStyle w:val="ListParagraph"/>
         <w:numPr>
           <w:ilvl w:val="0"/>
-          <w:numId w:val="4"/>
+          <w:numId w:val="11"/>
         </w:numPr>
         <w:spacing w:after="0" w:line="360" w:lineRule="auto"/>
         <w:jc w:val="both"/>
@@ -1735,10 +1733,10 @@
     </w:p>
     <w:p>
       <w:pPr>
-        <w:pStyle w:val="Prrafodelista"/>
+        <w:pStyle w:val="ListParagraph"/>
         <w:numPr>
           <w:ilvl w:val="0"/>
-          <w:numId w:val="4"/>
+          <w:numId w:val="11"/>
         </w:numPr>
         <w:spacing w:after="0" w:line="360" w:lineRule="auto"/>
         <w:jc w:val="both"/>
@@ -1755,10 +1753,10 @@
     </w:p>
     <w:p>
       <w:pPr>
-        <w:pStyle w:val="Prrafodelista"/>
+        <w:pStyle w:val="ListParagraph"/>
         <w:numPr>
           <w:ilvl w:val="0"/>
-          <w:numId w:val="4"/>
+          <w:numId w:val="11"/>
         </w:numPr>
         <w:spacing w:after="0" w:line="360" w:lineRule="auto"/>
         <w:jc w:val="both"/>
@@ -1770,15 +1768,29 @@
         <w:rPr>
           <w:lang w:val="es-ES" w:eastAsia="es-ES"/>
         </w:rPr>
-        <w:t>Variables mutex y condicionales:</w:t>
-      </w:r>
-    </w:p>
-    <w:p>
-      <w:pPr>
-        <w:pStyle w:val="Prrafodelista"/>
+        <w:t xml:space="preserve">Variables </w:t>
+      </w:r>
+      <w:proofErr w:type="spellStart"/>
+      <w:r>
+        <w:rPr>
+          <w:lang w:val="es-ES" w:eastAsia="es-ES"/>
+        </w:rPr>
+        <w:t>mutex</w:t>
+      </w:r>
+      <w:proofErr w:type="spellEnd"/>
+      <w:r>
+        <w:rPr>
+          <w:lang w:val="es-ES" w:eastAsia="es-ES"/>
+        </w:rPr>
+        <w:t xml:space="preserve"> y condicionales:</w:t>
+      </w:r>
+    </w:p>
+    <w:p>
+      <w:pPr>
+        <w:pStyle w:val="ListParagraph"/>
         <w:numPr>
           <w:ilvl w:val="0"/>
-          <w:numId w:val="4"/>
+          <w:numId w:val="11"/>
         </w:numPr>
         <w:spacing w:after="0" w:line="360" w:lineRule="auto"/>
         <w:jc w:val="both"/>
@@ -1792,33 +1804,6 @@
         </w:rPr>
         <w:t>Algoritmo DES:</w:t>
       </w:r>
-    </w:p>
-    <w:p>
-      <w:pPr>
-        <w:spacing w:after="0" w:line="360" w:lineRule="auto"/>
-        <w:jc w:val="both"/>
-        <w:rPr>
-          <w:lang w:val="es-ES" w:eastAsia="es-ES"/>
-        </w:rPr>
-      </w:pPr>
-    </w:p>
-    <w:p>
-      <w:pPr>
-        <w:spacing w:after="0" w:line="360" w:lineRule="auto"/>
-        <w:jc w:val="both"/>
-        <w:rPr>
-          <w:lang w:val="es-ES" w:eastAsia="es-ES"/>
-        </w:rPr>
-      </w:pPr>
-    </w:p>
-    <w:p>
-      <w:pPr>
-        <w:spacing w:after="0" w:line="360" w:lineRule="auto"/>
-        <w:jc w:val="both"/>
-        <w:rPr>
-          <w:lang w:val="es-ES" w:eastAsia="es-ES"/>
-        </w:rPr>
-      </w:pPr>
     </w:p>
     <w:p>
       <w:pPr>
@@ -1869,14 +1854,14 @@
     </w:p>
     <w:p>
       <w:pPr>
-        <w:pStyle w:val="Ttulo1"/>
+        <w:pStyle w:val="Heading1"/>
         <w:jc w:val="both"/>
         <w:rPr>
           <w:rFonts w:eastAsia="Times New Roman"/>
           <w:lang w:val="es-ES" w:eastAsia="es-ES"/>
         </w:rPr>
       </w:pPr>
-      <w:bookmarkStart w:id="1" w:name="_Toc20221428"/>
+      <w:bookmarkStart w:id="1" w:name="_Toc20145287"/>
       <w:r>
         <w:rPr>
           <w:rFonts w:eastAsia="Times New Roman"/>
@@ -1889,23 +1874,14 @@
     </w:p>
     <w:p>
       <w:pPr>
-        <w:spacing w:after="0" w:line="360" w:lineRule="auto"/>
-        <w:jc w:val="both"/>
-        <w:rPr>
-          <w:lang w:val="es-ES" w:eastAsia="es-ES"/>
-        </w:rPr>
-      </w:pPr>
-    </w:p>
-    <w:p>
-      <w:pPr>
-        <w:pStyle w:val="Ttulo2"/>
+        <w:pStyle w:val="Heading2"/>
         <w:spacing w:before="0" w:line="360" w:lineRule="auto"/>
         <w:jc w:val="both"/>
         <w:rPr>
           <w:lang w:val="es-ES" w:eastAsia="es-ES"/>
         </w:rPr>
       </w:pPr>
-      <w:bookmarkStart w:id="2" w:name="_Toc20221429"/>
+      <w:bookmarkStart w:id="2" w:name="_Toc20145288"/>
       <w:r>
         <w:rPr>
           <w:lang w:val="es-ES" w:eastAsia="es-ES"/>
@@ -1962,7 +1938,7 @@
       </w:r>
       <w:r>
         <w:rPr>
-          <w:rStyle w:val="Refdenotaalpie"/>
+          <w:rStyle w:val="FootnoteReference"/>
           <w:lang w:val="es-ES" w:eastAsia="es-ES"/>
         </w:rPr>
         <w:footnoteReference w:id="1"/>
@@ -1982,7 +1958,7 @@
     </w:p>
     <w:p>
       <w:pPr>
-        <w:pStyle w:val="Prrafodelista"/>
+        <w:pStyle w:val="ListParagraph"/>
         <w:numPr>
           <w:ilvl w:val="0"/>
           <w:numId w:val="1"/>
@@ -2002,7 +1978,7 @@
     </w:p>
     <w:p>
       <w:pPr>
-        <w:pStyle w:val="Prrafodelista"/>
+        <w:pStyle w:val="ListParagraph"/>
         <w:numPr>
           <w:ilvl w:val="0"/>
           <w:numId w:val="1"/>
@@ -2022,7 +1998,7 @@
     </w:p>
     <w:p>
       <w:pPr>
-        <w:pStyle w:val="Prrafodelista"/>
+        <w:pStyle w:val="ListParagraph"/>
         <w:numPr>
           <w:ilvl w:val="0"/>
           <w:numId w:val="1"/>
@@ -2042,7 +2018,7 @@
     </w:p>
     <w:p>
       <w:pPr>
-        <w:pStyle w:val="Prrafodelista"/>
+        <w:pStyle w:val="ListParagraph"/>
         <w:numPr>
           <w:ilvl w:val="0"/>
           <w:numId w:val="1"/>
@@ -2062,7 +2038,7 @@
     </w:p>
     <w:p>
       <w:pPr>
-        <w:pStyle w:val="Prrafodelista"/>
+        <w:pStyle w:val="ListParagraph"/>
         <w:numPr>
           <w:ilvl w:val="0"/>
           <w:numId w:val="1"/>
@@ -2115,7 +2091,8 @@
     </w:p>
     <w:p>
       <w:pPr>
-        <w:spacing w:after="0"/>
+        <w:spacing w:after="0" w:line="360" w:lineRule="auto"/>
+        <w:jc w:val="both"/>
         <w:rPr>
           <w:lang w:val="es-ES" w:eastAsia="es-ES"/>
         </w:rPr>
@@ -2129,14 +2106,14 @@
     </w:p>
     <w:p>
       <w:pPr>
-        <w:pStyle w:val="Ttulo2"/>
+        <w:pStyle w:val="Heading2"/>
         <w:spacing w:before="0" w:line="360" w:lineRule="auto"/>
         <w:jc w:val="both"/>
         <w:rPr>
           <w:lang w:val="es-ES" w:eastAsia="es-ES"/>
         </w:rPr>
       </w:pPr>
-      <w:bookmarkStart w:id="3" w:name="_Toc20221430"/>
+      <w:bookmarkStart w:id="3" w:name="_Toc20145289"/>
       <w:r>
         <w:rPr>
           <w:lang w:val="es-ES" w:eastAsia="es-ES"/>
@@ -2322,14 +2299,14 @@
     </w:p>
     <w:p>
       <w:pPr>
-        <w:pStyle w:val="Ttulo2"/>
+        <w:pStyle w:val="Heading2"/>
         <w:spacing w:before="0" w:line="360" w:lineRule="auto"/>
         <w:jc w:val="both"/>
         <w:rPr>
           <w:lang w:val="es-ES" w:eastAsia="es-ES"/>
         </w:rPr>
       </w:pPr>
-      <w:bookmarkStart w:id="4" w:name="_Toc20221431"/>
+      <w:bookmarkStart w:id="4" w:name="_Toc20145290"/>
       <w:r>
         <w:rPr>
           <w:rFonts w:eastAsia="Times New Roman"/>
@@ -2356,7 +2333,7 @@
     </w:p>
     <w:p>
       <w:pPr>
-        <w:pStyle w:val="Prrafodelista"/>
+        <w:pStyle w:val="ListParagraph"/>
         <w:numPr>
           <w:ilvl w:val="0"/>
           <w:numId w:val="1"/>
@@ -2382,7 +2359,7 @@
     </w:p>
     <w:p>
       <w:pPr>
-        <w:pStyle w:val="Prrafodelista"/>
+        <w:pStyle w:val="ListParagraph"/>
         <w:numPr>
           <w:ilvl w:val="0"/>
           <w:numId w:val="1"/>
@@ -2402,7 +2379,7 @@
     </w:p>
     <w:p>
       <w:pPr>
-        <w:pStyle w:val="Prrafodelista"/>
+        <w:pStyle w:val="ListParagraph"/>
         <w:numPr>
           <w:ilvl w:val="0"/>
           <w:numId w:val="1"/>
@@ -2422,7 +2399,7 @@
     </w:p>
     <w:p>
       <w:pPr>
-        <w:pStyle w:val="Prrafodelista"/>
+        <w:pStyle w:val="ListParagraph"/>
         <w:numPr>
           <w:ilvl w:val="1"/>
           <w:numId w:val="1"/>
@@ -2454,7 +2431,7 @@
     </w:p>
     <w:p>
       <w:pPr>
-        <w:pStyle w:val="Prrafodelista"/>
+        <w:pStyle w:val="ListParagraph"/>
         <w:numPr>
           <w:ilvl w:val="1"/>
           <w:numId w:val="1"/>
@@ -2486,7 +2463,7 @@
     </w:p>
     <w:p>
       <w:pPr>
-        <w:pStyle w:val="Prrafodelista"/>
+        <w:pStyle w:val="ListParagraph"/>
         <w:numPr>
           <w:ilvl w:val="0"/>
           <w:numId w:val="1"/>
@@ -2506,7 +2483,7 @@
     </w:p>
     <w:p>
       <w:pPr>
-        <w:pStyle w:val="Prrafodelista"/>
+        <w:pStyle w:val="ListParagraph"/>
         <w:numPr>
           <w:ilvl w:val="0"/>
           <w:numId w:val="1"/>
@@ -2526,7 +2503,8 @@
     </w:p>
     <w:p>
       <w:pPr>
-        <w:spacing w:after="0"/>
+        <w:spacing w:after="0" w:line="360" w:lineRule="auto"/>
+        <w:jc w:val="both"/>
         <w:rPr>
           <w:lang w:val="es-ES" w:eastAsia="es-ES"/>
         </w:rPr>
@@ -2628,190 +2606,129 @@
     </w:p>
     <w:p>
       <w:pPr>
-        <w:spacing w:after="0" w:line="360" w:lineRule="auto"/>
-        <w:rPr>
-          <w:rFonts w:eastAsia="Times New Roman" w:cs="Times New Roman"/>
-          <w:color w:val="000000"/>
-          <w:sz w:val="34"/>
-          <w:szCs w:val="34"/>
-          <w:lang w:val="es-ES" w:eastAsia="es-ES"/>
-        </w:rPr>
-      </w:pPr>
-    </w:p>
-    <w:p>
-      <w:pPr>
-        <w:pStyle w:val="Ttulo2"/>
+        <w:pStyle w:val="Heading2"/>
         <w:spacing w:before="0" w:line="360" w:lineRule="auto"/>
         <w:jc w:val="both"/>
         <w:rPr>
+          <w:lang w:val="es-ES"/>
+        </w:rPr>
+      </w:pPr>
+      <w:bookmarkStart w:id="5" w:name="_Toc20145293"/>
+    </w:p>
+    <w:p>
+      <w:pPr>
+        <w:pStyle w:val="Heading2"/>
+        <w:spacing w:before="0" w:line="360" w:lineRule="auto"/>
+        <w:jc w:val="both"/>
+        <w:rPr>
+          <w:lang w:val="es-ES"/>
+        </w:rPr>
+      </w:pPr>
+      <w:r>
+        <w:rPr>
+          <w:lang w:val="es-ES"/>
+        </w:rPr>
+        <w:t xml:space="preserve">Rondas de </w:t>
+      </w:r>
+      <w:proofErr w:type="spellStart"/>
+      <w:r>
+        <w:rPr>
+          <w:lang w:val="es-ES"/>
+        </w:rPr>
+        <w:t>Feistel</w:t>
+      </w:r>
+      <w:bookmarkEnd w:id="5"/>
+      <w:proofErr w:type="spellEnd"/>
+    </w:p>
+    <w:p>
+      <w:pPr>
+        <w:spacing w:after="0" w:line="360" w:lineRule="auto"/>
+        <w:jc w:val="both"/>
+        <w:rPr>
+          <w:lang w:val="es-ES"/>
+        </w:rPr>
+      </w:pPr>
+      <w:r>
+        <w:rPr>
+          <w:lang w:val="es-ES"/>
+        </w:rPr>
+        <w:t>El cifrado de Feistel es un método de cifrado en bloque, con una estructura particular, y es implementado por el algoritmo Data Ecnryption Estándar, ya que presenta la ventaja de ser reversibles por lo que las operaciones de cifrado y descifrado son idénticas, requiriendo únicamente invertir el orden de las subclaves utilizadas</w:t>
+      </w:r>
+      <w:r>
+        <w:rPr>
+          <w:lang w:val="es-ES"/>
+        </w:rPr>
+        <w:t>.</w:t>
+      </w:r>
+    </w:p>
+    <w:p>
+      <w:pPr>
+        <w:spacing w:after="0" w:line="360" w:lineRule="auto"/>
+        <w:jc w:val="both"/>
+        <w:rPr>
+          <w:lang w:val="es-ES"/>
+        </w:rPr>
+      </w:pPr>
+    </w:p>
+    <w:p>
+      <w:pPr>
+        <w:pStyle w:val="Heading3"/>
+        <w:spacing w:before="0" w:line="360" w:lineRule="auto"/>
+        <w:jc w:val="both"/>
+        <w:rPr>
+          <w:lang w:val="es-ES"/>
+        </w:rPr>
+      </w:pPr>
+      <w:bookmarkStart w:id="6" w:name="_Toc20145294"/>
+      <w:r>
+        <w:rPr>
+          <w:lang w:val="es-ES"/>
+        </w:rPr>
+        <w:t>Algoritmo</w:t>
+      </w:r>
+      <w:bookmarkEnd w:id="6"/>
+    </w:p>
+    <w:p>
+      <w:pPr>
+        <w:spacing w:line="360" w:lineRule="auto"/>
+        <w:jc w:val="both"/>
+        <w:rPr>
+          <w:lang w:val="es-ES"/>
+        </w:rPr>
+      </w:pPr>
+      <w:r>
+        <w:rPr>
           <w:lang w:val="es-GT"/>
         </w:rPr>
-      </w:pPr>
-      <w:bookmarkStart w:id="5" w:name="_Toc20221432"/>
-      <w:r>
-        <w:rPr>
-          <w:lang w:val="es-GT"/>
-        </w:rPr>
-        <w:t>Lógica descriptiva</w:t>
-      </w:r>
-      <w:bookmarkEnd w:id="5"/>
-    </w:p>
-    <w:p>
-      <w:pPr>
-        <w:spacing w:after="0" w:line="360" w:lineRule="auto"/>
-        <w:jc w:val="both"/>
-        <w:rPr>
-          <w:lang w:val="es-ES"/>
-        </w:rPr>
-      </w:pPr>
-      <w:hyperlink r:id="rId12" w:history="1">
+        <w:t>Este </w:t>
+      </w:r>
+      <w:hyperlink r:id="rId12" w:tooltip="Algoritmo" w:history="1">
         <w:r>
           <w:rPr>
-            <w:rStyle w:val="Hipervnculo"/>
             <w:lang w:val="es-GT"/>
-          </w:rPr>
-          <w:t>http://page.math.tu-berlin.de/~kant/teaching/hess/krypto-ws2006/des.htm</w:t>
-        </w:r>
-      </w:hyperlink>
-    </w:p>
-    <w:p>
-      <w:pPr>
-        <w:spacing w:after="0" w:line="360" w:lineRule="auto"/>
-        <w:jc w:val="both"/>
-        <w:rPr>
-          <w:lang w:val="es-ES"/>
-        </w:rPr>
-      </w:pPr>
-    </w:p>
-    <w:p>
-      <w:pPr>
-        <w:pStyle w:val="Ttulo2"/>
-        <w:spacing w:before="0" w:line="360" w:lineRule="auto"/>
-        <w:jc w:val="both"/>
-        <w:rPr>
-          <w:lang w:val="es-GT"/>
-        </w:rPr>
-      </w:pPr>
-      <w:bookmarkStart w:id="6" w:name="_Toc20221433"/>
-      <w:r>
-        <w:rPr>
-          <w:lang w:val="es-GT"/>
-        </w:rPr>
-        <w:t>Algoritmo</w:t>
-      </w:r>
-      <w:r>
-        <w:rPr>
-          <w:lang w:val="es-GT"/>
-        </w:rPr>
-        <w:t xml:space="preserve"> descriptivo</w:t>
-      </w:r>
-      <w:bookmarkEnd w:id="6"/>
-      <w:r>
-        <w:rPr>
-          <w:lang w:val="es-GT"/>
-        </w:rPr>
-        <w:t xml:space="preserve"> </w:t>
-      </w:r>
-    </w:p>
-    <w:p>
-      <w:pPr>
-        <w:spacing w:after="0" w:line="360" w:lineRule="auto"/>
-        <w:jc w:val="both"/>
-        <w:rPr>
-          <w:lang w:val="es-ES"/>
-        </w:rPr>
-      </w:pPr>
-    </w:p>
-    <w:p>
-      <w:pPr>
-        <w:pStyle w:val="Ttulo2"/>
-        <w:spacing w:before="0" w:line="360" w:lineRule="auto"/>
-        <w:jc w:val="both"/>
-        <w:rPr>
-          <w:lang w:val="es-ES"/>
-        </w:rPr>
-      </w:pPr>
-      <w:bookmarkStart w:id="7" w:name="_Toc20221434"/>
-      <w:r>
-        <w:rPr>
-          <w:lang w:val="es-ES"/>
-        </w:rPr>
-        <w:t>Rondas de Feistel</w:t>
-      </w:r>
-      <w:bookmarkEnd w:id="7"/>
-    </w:p>
-    <w:p>
-      <w:pPr>
-        <w:spacing w:after="0" w:line="360" w:lineRule="auto"/>
-        <w:jc w:val="both"/>
-        <w:rPr>
-          <w:lang w:val="es-ES"/>
-        </w:rPr>
-      </w:pPr>
-      <w:r>
-        <w:rPr>
-          <w:lang w:val="es-ES"/>
-        </w:rPr>
-        <w:t>El cifrado de Feistel es un método de cifrado en bloque, con una estructura particular, y es implementado por el algoritmo Data Ecnryption Estándar, ya que presenta la ventaja de ser reversibles por lo que las operaciones de cifrado y descifrado son idénticas, requiriendo únicamente invertir el orden de las subclaves utilizadas</w:t>
-      </w:r>
-      <w:r>
-        <w:rPr>
-          <w:lang w:val="es-ES"/>
-        </w:rPr>
-        <w:t>.</w:t>
-      </w:r>
-    </w:p>
-    <w:p>
-      <w:pPr>
-        <w:spacing w:after="0" w:line="360" w:lineRule="auto"/>
-        <w:jc w:val="both"/>
-        <w:rPr>
-          <w:lang w:val="es-ES"/>
-        </w:rPr>
-      </w:pPr>
-    </w:p>
-    <w:p>
-      <w:pPr>
-        <w:pStyle w:val="Ttulo3"/>
-        <w:spacing w:before="0" w:line="360" w:lineRule="auto"/>
-        <w:rPr>
-          <w:lang w:val="es-ES"/>
-        </w:rPr>
-      </w:pPr>
-      <w:bookmarkStart w:id="8" w:name="_Toc20221435"/>
-      <w:r>
-        <w:rPr>
-          <w:lang w:val="es-ES"/>
-        </w:rPr>
-        <w:t>Algoritmo</w:t>
-      </w:r>
-      <w:bookmarkEnd w:id="8"/>
-    </w:p>
-    <w:p>
-      <w:pPr>
-        <w:rPr>
-          <w:lang w:val="es-ES"/>
-        </w:rPr>
-      </w:pPr>
-      <w:r>
-        <w:rPr>
-          <w:lang w:val="es-ES"/>
-        </w:rPr>
-        <w:t>Este </w:t>
-      </w:r>
-      <w:hyperlink r:id="rId13" w:tooltip="Algoritmo" w:history="1">
-        <w:r>
-          <w:rPr>
-            <w:lang w:val="es-ES"/>
           </w:rPr>
           <w:t>algoritmo</w:t>
         </w:r>
       </w:hyperlink>
       <w:r>
         <w:rPr>
-          <w:lang w:val="es-ES"/>
-        </w:rPr>
-        <w:t> se denomina simétrico por rondas, es decir, realiza siempre las mismas operaciones un número determinado de veces (denominadas rondas). Los pasos de la red de Feistel son entre algunos más:</w:t>
+          <w:lang w:val="es-GT"/>
+        </w:rPr>
+        <w:t xml:space="preserve"> se denomina simétrico por rondas, es decir, realiza siempre las mismas operaciones un número determinado de veces (denominadas rondas). Los pasos de la red de </w:t>
+      </w:r>
+      <w:proofErr w:type="spellStart"/>
+      <w:r>
+        <w:rPr>
+          <w:lang w:val="es-GT"/>
+        </w:rPr>
+        <w:t>Feistel</w:t>
+      </w:r>
+      <w:proofErr w:type="spellEnd"/>
+      <w:r>
+        <w:rPr>
+          <w:lang w:val="es-GT"/>
+        </w:rPr>
+        <w:t xml:space="preserve"> son entre algunos más:</w:t>
       </w:r>
     </w:p>
     <w:p>
@@ -2832,6 +2749,7 @@
         <w:rPr>
           <w:lang w:val="es-ES"/>
         </w:rPr>
+        <w:lastRenderedPageBreak/>
         <w:t>Se selecciona una cadena, N, normalmente de 64 o 128 bits, y se la divide en dos subcadenas, L y R, de igual longitud (N/2)</w:t>
       </w:r>
     </w:p>
@@ -2855,7 +2773,7 @@
         </w:rPr>
         <w:t>Se toma una </w:t>
       </w:r>
-      <w:hyperlink r:id="rId14" w:tooltip="Función matemática" w:history="1">
+      <w:hyperlink r:id="rId13" w:tooltip="Función matemática" w:history="1">
         <w:r>
           <w:rPr>
             <w:lang w:val="es-ES"/>
@@ -2924,38 +2842,55 @@
     </w:p>
     <w:p>
       <w:pPr>
-        <w:pStyle w:val="Ttulo2"/>
+        <w:pStyle w:val="Heading2"/>
         <w:spacing w:before="0" w:line="360" w:lineRule="auto"/>
         <w:jc w:val="both"/>
         <w:rPr>
           <w:lang w:val="es-ES"/>
         </w:rPr>
       </w:pPr>
-      <w:bookmarkStart w:id="9" w:name="_Toc20221436"/>
-      <w:r>
-        <w:rPr>
-          <w:lang w:val="es-ES"/>
-        </w:rPr>
-        <w:t>Variables mutex y condicionales</w:t>
-      </w:r>
-      <w:bookmarkEnd w:id="9"/>
-    </w:p>
-    <w:p>
-      <w:pPr>
-        <w:pStyle w:val="Ttulo3"/>
+      <w:bookmarkStart w:id="7" w:name="_Toc20145295"/>
+      <w:r>
+        <w:rPr>
+          <w:lang w:val="es-ES"/>
+        </w:rPr>
+        <w:t xml:space="preserve">Variables </w:t>
+      </w:r>
+      <w:proofErr w:type="spellStart"/>
+      <w:r>
+        <w:rPr>
+          <w:lang w:val="es-ES"/>
+        </w:rPr>
+        <w:t>mutex</w:t>
+      </w:r>
+      <w:proofErr w:type="spellEnd"/>
+      <w:r>
+        <w:rPr>
+          <w:lang w:val="es-ES"/>
+        </w:rPr>
+        <w:t xml:space="preserve"> y condicionales</w:t>
+      </w:r>
+      <w:bookmarkEnd w:id="7"/>
+    </w:p>
+    <w:p>
+      <w:pPr>
+        <w:pStyle w:val="Heading3"/>
         <w:spacing w:before="0" w:line="360" w:lineRule="auto"/>
-        <w:rPr>
-          <w:lang w:val="es-ES"/>
-        </w:rPr>
-      </w:pPr>
-      <w:bookmarkStart w:id="10" w:name="_Toc20221437"/>
+        <w:jc w:val="both"/>
+        <w:rPr>
+          <w:lang w:val="es-ES"/>
+        </w:rPr>
+      </w:pPr>
+      <w:bookmarkStart w:id="8" w:name="_Toc20145296"/>
+      <w:proofErr w:type="spellStart"/>
       <w:r>
         <w:rPr>
           <w:lang w:val="es-ES"/>
         </w:rPr>
         <w:t>Mutex</w:t>
       </w:r>
-      <w:bookmarkEnd w:id="10"/>
+      <w:bookmarkEnd w:id="8"/>
+      <w:proofErr w:type="spellEnd"/>
     </w:p>
     <w:p>
       <w:pPr>
@@ -2999,7 +2934,7 @@
           <w:numId w:val="1"/>
         </w:numPr>
         <w:shd w:val="clear" w:color="auto" w:fill="FFFFFF"/>
-        <w:spacing w:after="0" w:line="240" w:lineRule="auto"/>
+        <w:spacing w:after="0" w:line="360" w:lineRule="auto"/>
         <w:jc w:val="both"/>
       </w:pPr>
       <w:r>
@@ -3007,13 +2942,18 @@
       </w:r>
       <w:proofErr w:type="spellStart"/>
       <w:r>
-        <w:t>pthread_mutex_init</w:t>
+        <w:t>pthread_mutex_</w:t>
+      </w:r>
+      <w:proofErr w:type="gramStart"/>
+      <w:r>
+        <w:t>init</w:t>
       </w:r>
       <w:proofErr w:type="spellEnd"/>
       <w:r>
         <w:t>(</w:t>
       </w:r>
       <w:proofErr w:type="spellStart"/>
+      <w:proofErr w:type="gramEnd"/>
       <w:r>
         <w:t>pthread_mutex_t</w:t>
       </w:r>
@@ -3045,18 +2985,26 @@
           <w:numId w:val="1"/>
         </w:numPr>
         <w:shd w:val="clear" w:color="auto" w:fill="FFFFFF"/>
-        <w:spacing w:after="0" w:line="240" w:lineRule="auto"/>
-        <w:jc w:val="both"/>
-        <w:rPr>
-          <w:lang w:val="es-ES"/>
-        </w:rPr>
-      </w:pPr>
-      <w:r>
-        <w:rPr>
-          <w:lang w:val="es-ES"/>
-        </w:rPr>
-        <w:t>Inicializa el mutex</w:t>
-      </w:r>
+        <w:spacing w:after="0" w:line="360" w:lineRule="auto"/>
+        <w:jc w:val="both"/>
+        <w:rPr>
+          <w:lang w:val="es-ES"/>
+        </w:rPr>
+      </w:pPr>
+      <w:r>
+        <w:rPr>
+          <w:lang w:val="es-ES"/>
+        </w:rPr>
+        <w:t xml:space="preserve">Inicializa el </w:t>
+      </w:r>
+      <w:proofErr w:type="spellStart"/>
+      <w:r>
+        <w:rPr>
+          <w:lang w:val="es-ES"/>
+        </w:rPr>
+        <w:t>mutex</w:t>
+      </w:r>
+      <w:proofErr w:type="spellEnd"/>
     </w:p>
     <w:p>
       <w:pPr>
@@ -3065,7 +3013,7 @@
           <w:numId w:val="1"/>
         </w:numPr>
         <w:shd w:val="clear" w:color="auto" w:fill="FFFFFF"/>
-        <w:spacing w:after="0" w:line="240" w:lineRule="auto"/>
+        <w:spacing w:after="0" w:line="360" w:lineRule="auto"/>
         <w:jc w:val="both"/>
       </w:pPr>
       <w:r>
@@ -3073,13 +3021,18 @@
       </w:r>
       <w:proofErr w:type="spellStart"/>
       <w:r>
-        <w:t>pthread_mutex_destroy</w:t>
+        <w:t>pthread_mutex_</w:t>
+      </w:r>
+      <w:proofErr w:type="gramStart"/>
+      <w:r>
+        <w:t>destroy</w:t>
       </w:r>
       <w:proofErr w:type="spellEnd"/>
       <w:r>
         <w:t>(</w:t>
       </w:r>
       <w:proofErr w:type="spellStart"/>
+      <w:proofErr w:type="gramEnd"/>
       <w:r>
         <w:t>pthread_mutex_t</w:t>
       </w:r>
@@ -3095,17 +3048,31 @@
           <w:numId w:val="1"/>
         </w:numPr>
         <w:shd w:val="clear" w:color="auto" w:fill="FFFFFF"/>
-        <w:spacing w:after="0" w:line="240" w:lineRule="auto"/>
-        <w:jc w:val="both"/>
-        <w:rPr>
-          <w:lang w:val="es-ES"/>
-        </w:rPr>
-      </w:pPr>
-      <w:r>
-        <w:rPr>
-          <w:lang w:val="es-ES"/>
-        </w:rPr>
-        <w:t>Destruye el mutex (lo elimina de la memoria).</w:t>
+        <w:spacing w:after="0" w:line="360" w:lineRule="auto"/>
+        <w:jc w:val="both"/>
+        <w:rPr>
+          <w:lang w:val="es-ES"/>
+        </w:rPr>
+      </w:pPr>
+      <w:r>
+        <w:rPr>
+          <w:lang w:val="es-ES"/>
+        </w:rPr>
+        <w:t xml:space="preserve">Destruye el </w:t>
+      </w:r>
+      <w:proofErr w:type="spellStart"/>
+      <w:r>
+        <w:rPr>
+          <w:lang w:val="es-ES"/>
+        </w:rPr>
+        <w:t>mutex</w:t>
+      </w:r>
+      <w:proofErr w:type="spellEnd"/>
+      <w:r>
+        <w:rPr>
+          <w:lang w:val="es-ES"/>
+        </w:rPr>
+        <w:t xml:space="preserve"> (lo elimina de la memoria).</w:t>
       </w:r>
     </w:p>
     <w:p>
@@ -3115,7 +3082,7 @@
           <w:numId w:val="1"/>
         </w:numPr>
         <w:shd w:val="clear" w:color="auto" w:fill="FFFFFF"/>
-        <w:spacing w:after="0" w:line="240" w:lineRule="auto"/>
+        <w:spacing w:after="0" w:line="360" w:lineRule="auto"/>
         <w:jc w:val="both"/>
       </w:pPr>
       <w:r>
@@ -3123,13 +3090,18 @@
       </w:r>
       <w:proofErr w:type="spellStart"/>
       <w:r>
-        <w:t>pthread_mutex_lock</w:t>
+        <w:t>pthread_mutex_</w:t>
+      </w:r>
+      <w:proofErr w:type="gramStart"/>
+      <w:r>
+        <w:t>lock</w:t>
       </w:r>
       <w:proofErr w:type="spellEnd"/>
       <w:r>
         <w:t>(</w:t>
       </w:r>
       <w:proofErr w:type="spellStart"/>
+      <w:proofErr w:type="gramEnd"/>
       <w:r>
         <w:t>pthread_mutex_t</w:t>
       </w:r>
@@ -3145,17 +3117,31 @@
           <w:numId w:val="1"/>
         </w:numPr>
         <w:shd w:val="clear" w:color="auto" w:fill="FFFFFF"/>
-        <w:spacing w:after="0" w:line="240" w:lineRule="auto"/>
-        <w:jc w:val="both"/>
-        <w:rPr>
-          <w:lang w:val="es-ES"/>
-        </w:rPr>
-      </w:pPr>
-      <w:r>
-        <w:rPr>
-          <w:lang w:val="es-ES"/>
-        </w:rPr>
-        <w:t>Bloquea el mutex si no lo tiene nadie. Si alguien tiene bloqueado el mutex el proceso espera hasta que el proceso que lo tiene bloqueado lo libera.</w:t>
+        <w:spacing w:after="0" w:line="360" w:lineRule="auto"/>
+        <w:jc w:val="both"/>
+        <w:rPr>
+          <w:lang w:val="es-ES"/>
+        </w:rPr>
+      </w:pPr>
+      <w:r>
+        <w:rPr>
+          <w:lang w:val="es-ES"/>
+        </w:rPr>
+        <w:t xml:space="preserve">Bloquea el </w:t>
+      </w:r>
+      <w:proofErr w:type="spellStart"/>
+      <w:r>
+        <w:rPr>
+          <w:lang w:val="es-ES"/>
+        </w:rPr>
+        <w:t>mutex</w:t>
+      </w:r>
+      <w:proofErr w:type="spellEnd"/>
+      <w:r>
+        <w:rPr>
+          <w:lang w:val="es-ES"/>
+        </w:rPr>
+        <w:t xml:space="preserve"> si no lo tiene nadie. Si alguien tiene bloqueado el mutex el proceso espera hasta que el proceso que lo tiene bloqueado lo libera.</w:t>
       </w:r>
     </w:p>
     <w:p>
@@ -3165,7 +3151,7 @@
           <w:numId w:val="1"/>
         </w:numPr>
         <w:shd w:val="clear" w:color="auto" w:fill="FFFFFF"/>
-        <w:spacing w:after="0" w:line="240" w:lineRule="auto"/>
+        <w:spacing w:after="0" w:line="360" w:lineRule="auto"/>
         <w:jc w:val="both"/>
       </w:pPr>
       <w:r>
@@ -3173,13 +3159,18 @@
       </w:r>
       <w:proofErr w:type="spellStart"/>
       <w:r>
-        <w:t>pthread_mutex_unlock</w:t>
+        <w:t>pthread_mutex_</w:t>
+      </w:r>
+      <w:proofErr w:type="gramStart"/>
+      <w:r>
+        <w:t>unlock</w:t>
       </w:r>
       <w:proofErr w:type="spellEnd"/>
       <w:r>
         <w:t>(</w:t>
       </w:r>
       <w:proofErr w:type="spellStart"/>
+      <w:proofErr w:type="gramEnd"/>
       <w:r>
         <w:t>pthread_mutex_t</w:t>
       </w:r>
@@ -3195,86 +3186,957 @@
           <w:numId w:val="1"/>
         </w:numPr>
         <w:shd w:val="clear" w:color="auto" w:fill="FFFFFF"/>
-        <w:spacing w:after="0" w:line="240" w:lineRule="auto"/>
-        <w:jc w:val="both"/>
-        <w:rPr>
-          <w:lang w:val="es-ES"/>
-        </w:rPr>
-      </w:pPr>
-      <w:r>
-        <w:rPr>
-          <w:lang w:val="es-ES"/>
-        </w:rPr>
-        <w:t>Libera el mutex.</w:t>
+        <w:spacing w:after="0" w:line="360" w:lineRule="auto"/>
+        <w:jc w:val="both"/>
+        <w:rPr>
+          <w:lang w:val="es-ES"/>
+        </w:rPr>
+      </w:pPr>
+      <w:r>
+        <w:rPr>
+          <w:lang w:val="es-ES"/>
+        </w:rPr>
+        <w:t xml:space="preserve">Libera el </w:t>
+      </w:r>
+      <w:proofErr w:type="spellStart"/>
+      <w:r>
+        <w:rPr>
+          <w:lang w:val="es-ES"/>
+        </w:rPr>
+        <w:t>mutex</w:t>
+      </w:r>
+      <w:proofErr w:type="spellEnd"/>
+      <w:r>
+        <w:rPr>
+          <w:lang w:val="es-ES"/>
+        </w:rPr>
+        <w:t>.</w:t>
       </w:r>
     </w:p>
     <w:p>
       <w:pPr>
         <w:shd w:val="clear" w:color="auto" w:fill="FFFFFF"/>
-        <w:spacing w:after="0" w:line="240" w:lineRule="auto"/>
-        <w:jc w:val="both"/>
-        <w:rPr>
-          <w:lang w:val="es-ES"/>
-        </w:rPr>
-      </w:pPr>
-    </w:p>
-    <w:p>
-      <w:pPr>
-        <w:pStyle w:val="Ttulo3"/>
-        <w:rPr>
-          <w:lang w:val="es-ES"/>
-        </w:rPr>
-      </w:pPr>
-      <w:bookmarkStart w:id="11" w:name="_Toc20221438"/>
+        <w:spacing w:after="0" w:line="360" w:lineRule="auto"/>
+        <w:jc w:val="both"/>
+        <w:rPr>
+          <w:lang w:val="es-ES"/>
+        </w:rPr>
+      </w:pPr>
+    </w:p>
+    <w:p>
+      <w:pPr>
+        <w:pStyle w:val="Heading3"/>
+        <w:spacing w:line="360" w:lineRule="auto"/>
+        <w:jc w:val="both"/>
+        <w:rPr>
+          <w:lang w:val="es-ES"/>
+        </w:rPr>
+      </w:pPr>
+      <w:bookmarkStart w:id="9" w:name="_Toc20145297"/>
       <w:r>
         <w:rPr>
           <w:lang w:val="es-ES"/>
         </w:rPr>
         <w:t>Condicionales</w:t>
       </w:r>
+      <w:bookmarkEnd w:id="9"/>
+    </w:p>
+    <w:p>
+      <w:pPr>
+        <w:spacing w:line="360" w:lineRule="auto"/>
+        <w:jc w:val="both"/>
+        <w:rPr>
+          <w:lang w:val="es-ES"/>
+        </w:rPr>
+      </w:pPr>
+      <w:r>
+        <w:rPr>
+          <w:lang w:val="es-ES"/>
+        </w:rPr>
+        <w:t xml:space="preserve">Las variables condicionales son variables de sincronización asociadas a un </w:t>
+      </w:r>
+      <w:proofErr w:type="spellStart"/>
+      <w:r>
+        <w:rPr>
+          <w:lang w:val="es-ES"/>
+        </w:rPr>
+        <w:t>mutex</w:t>
+      </w:r>
+      <w:proofErr w:type="spellEnd"/>
+      <w:r>
+        <w:rPr>
+          <w:lang w:val="es-ES"/>
+        </w:rPr>
+        <w:t xml:space="preserve"> que ayudan a sincronizar nuestros bloques entre hilos. Por ejemplo, realizamos un bloqueo, pero tenemos que esperar a que otro recurso realice una acción, con estas variables podemos esperar dicha acción. Estas variables pueden realizar principalmente dos acciones: </w:t>
+      </w:r>
+      <w:proofErr w:type="spellStart"/>
+      <w:r>
+        <w:rPr>
+          <w:i/>
+          <w:iCs/>
+          <w:lang w:val="es-ES"/>
+        </w:rPr>
+        <w:t>wait</w:t>
+      </w:r>
+      <w:proofErr w:type="spellEnd"/>
+      <w:r>
+        <w:rPr>
+          <w:i/>
+          <w:iCs/>
+          <w:lang w:val="es-ES"/>
+        </w:rPr>
+        <w:t xml:space="preserve"> </w:t>
+      </w:r>
+      <w:r>
+        <w:rPr>
+          <w:lang w:val="es-ES"/>
+        </w:rPr>
+        <w:t xml:space="preserve">y </w:t>
+      </w:r>
+      <w:proofErr w:type="spellStart"/>
+      <w:r>
+        <w:rPr>
+          <w:i/>
+          <w:iCs/>
+          <w:lang w:val="es-ES"/>
+        </w:rPr>
+        <w:t>signal</w:t>
+      </w:r>
+      <w:proofErr w:type="spellEnd"/>
+      <w:r>
+        <w:rPr>
+          <w:lang w:val="es-ES"/>
+        </w:rPr>
+        <w:t xml:space="preserve"> y conviene realizarlas entre </w:t>
+      </w:r>
+      <w:proofErr w:type="spellStart"/>
+      <w:r>
+        <w:rPr>
+          <w:i/>
+          <w:iCs/>
+          <w:lang w:val="es-ES"/>
+        </w:rPr>
+        <w:t>lock</w:t>
+      </w:r>
+      <w:proofErr w:type="spellEnd"/>
+      <w:r>
+        <w:rPr>
+          <w:i/>
+          <w:iCs/>
+          <w:lang w:val="es-ES"/>
+        </w:rPr>
+        <w:t xml:space="preserve"> </w:t>
+      </w:r>
+      <w:r>
+        <w:rPr>
+          <w:lang w:val="es-ES"/>
+        </w:rPr>
+        <w:t xml:space="preserve">y </w:t>
+      </w:r>
+      <w:proofErr w:type="spellStart"/>
+      <w:r>
+        <w:rPr>
+          <w:i/>
+          <w:iCs/>
+          <w:lang w:val="es-ES"/>
+        </w:rPr>
+        <w:t>unlock</w:t>
+      </w:r>
+      <w:proofErr w:type="spellEnd"/>
+      <w:r>
+        <w:rPr>
+          <w:i/>
+          <w:iCs/>
+          <w:lang w:val="es-ES"/>
+        </w:rPr>
+        <w:t xml:space="preserve"> </w:t>
+      </w:r>
+      <w:r>
+        <w:rPr>
+          <w:lang w:val="es-ES"/>
+        </w:rPr>
+        <w:t xml:space="preserve">de un </w:t>
+      </w:r>
+      <w:proofErr w:type="spellStart"/>
+      <w:r>
+        <w:rPr>
+          <w:lang w:val="es-ES"/>
+        </w:rPr>
+        <w:t>mutex</w:t>
+      </w:r>
+      <w:proofErr w:type="spellEnd"/>
+      <w:r>
+        <w:rPr>
+          <w:lang w:val="es-ES"/>
+        </w:rPr>
+        <w:t xml:space="preserve">. Estas variables son de tipo </w:t>
+      </w:r>
+      <w:proofErr w:type="spellStart"/>
+      <w:r>
+        <w:rPr>
+          <w:lang w:val="es-ES"/>
+        </w:rPr>
+        <w:t>pthread_cond_t</w:t>
+      </w:r>
+      <w:proofErr w:type="spellEnd"/>
+      <w:r>
+        <w:rPr>
+          <w:lang w:val="es-ES"/>
+        </w:rPr>
+        <w:t xml:space="preserve"> y los métodos para emplear los </w:t>
+      </w:r>
+      <w:proofErr w:type="spellStart"/>
+      <w:r>
+        <w:rPr>
+          <w:lang w:val="es-ES"/>
+        </w:rPr>
+        <w:t>mutex</w:t>
+      </w:r>
+      <w:proofErr w:type="spellEnd"/>
+      <w:r>
+        <w:rPr>
+          <w:lang w:val="es-ES"/>
+        </w:rPr>
+        <w:t xml:space="preserve"> son los siguientes:</w:t>
+      </w:r>
+    </w:p>
+    <w:p>
+      <w:pPr>
+        <w:pStyle w:val="ListParagraph"/>
+        <w:numPr>
+          <w:ilvl w:val="0"/>
+          <w:numId w:val="10"/>
+        </w:numPr>
+      </w:pPr>
+      <w:r>
+        <w:t xml:space="preserve">int </w:t>
+      </w:r>
+      <w:proofErr w:type="spellStart"/>
+      <w:r>
+        <w:t>pthread_cond_</w:t>
+      </w:r>
+      <w:proofErr w:type="gramStart"/>
+      <w:r>
+        <w:t>init</w:t>
+      </w:r>
+      <w:proofErr w:type="spellEnd"/>
+      <w:r>
+        <w:t>(</w:t>
+      </w:r>
+      <w:proofErr w:type="spellStart"/>
+      <w:proofErr w:type="gramEnd"/>
+      <w:r>
+        <w:t>pthread_cond_t</w:t>
+      </w:r>
+      <w:proofErr w:type="spellEnd"/>
+      <w:r>
+        <w:t>*</w:t>
+      </w:r>
+      <w:proofErr w:type="spellStart"/>
+      <w:r>
+        <w:t>cond</w:t>
+      </w:r>
+      <w:proofErr w:type="spellEnd"/>
+      <w:r>
+        <w:t xml:space="preserve">, </w:t>
+      </w:r>
+      <w:proofErr w:type="spellStart"/>
+      <w:r>
+        <w:t>pthread_condattr_t</w:t>
+      </w:r>
+      <w:proofErr w:type="spellEnd"/>
+      <w:r>
+        <w:t>*</w:t>
+      </w:r>
+      <w:proofErr w:type="spellStart"/>
+      <w:r>
+        <w:t>attr</w:t>
+      </w:r>
+      <w:proofErr w:type="spellEnd"/>
+      <w:r>
+        <w:t>);</w:t>
+      </w:r>
+    </w:p>
+    <w:p>
+      <w:pPr>
+        <w:pStyle w:val="ListParagraph"/>
+        <w:numPr>
+          <w:ilvl w:val="1"/>
+          <w:numId w:val="10"/>
+        </w:numPr>
+      </w:pPr>
+      <w:r>
+        <w:lastRenderedPageBreak/>
+        <w:t>Inicializa la variable condicional.</w:t>
+      </w:r>
+    </w:p>
+    <w:p>
+      <w:pPr>
+        <w:pStyle w:val="ListParagraph"/>
+        <w:numPr>
+          <w:ilvl w:val="0"/>
+          <w:numId w:val="10"/>
+        </w:numPr>
+      </w:pPr>
+      <w:r>
+        <w:t xml:space="preserve">int </w:t>
+      </w:r>
+      <w:proofErr w:type="spellStart"/>
+      <w:r>
+        <w:t>pthread</w:t>
+      </w:r>
+      <w:proofErr w:type="spellEnd"/>
+      <w:r>
+        <w:t xml:space="preserve"> </w:t>
+      </w:r>
+      <w:proofErr w:type="spellStart"/>
+      <w:r>
+        <w:t>cond</w:t>
+      </w:r>
+      <w:proofErr w:type="spellEnd"/>
+      <w:r>
+        <w:t xml:space="preserve"> </w:t>
+      </w:r>
+      <w:proofErr w:type="gramStart"/>
+      <w:r>
+        <w:t>destroy(</w:t>
+      </w:r>
+      <w:proofErr w:type="spellStart"/>
+      <w:proofErr w:type="gramEnd"/>
+      <w:r>
+        <w:t>pthread_cond_t</w:t>
+      </w:r>
+      <w:proofErr w:type="spellEnd"/>
+      <w:r>
+        <w:t xml:space="preserve"> *</w:t>
+      </w:r>
+      <w:proofErr w:type="spellStart"/>
+      <w:r>
+        <w:t>cond</w:t>
+      </w:r>
+      <w:proofErr w:type="spellEnd"/>
+      <w:r>
+        <w:t>);</w:t>
+      </w:r>
+    </w:p>
+    <w:p>
+      <w:pPr>
+        <w:pStyle w:val="ListParagraph"/>
+        <w:numPr>
+          <w:ilvl w:val="1"/>
+          <w:numId w:val="10"/>
+        </w:numPr>
+      </w:pPr>
+      <w:proofErr w:type="spellStart"/>
+      <w:r>
+        <w:t>Destruye</w:t>
+      </w:r>
+      <w:proofErr w:type="spellEnd"/>
+      <w:r>
+        <w:t xml:space="preserve"> la variable </w:t>
+      </w:r>
+      <w:proofErr w:type="spellStart"/>
+      <w:r>
+        <w:t>condicional</w:t>
+      </w:r>
+      <w:proofErr w:type="spellEnd"/>
+      <w:r>
+        <w:t>.</w:t>
+      </w:r>
+    </w:p>
+    <w:p>
+      <w:pPr>
+        <w:pStyle w:val="ListParagraph"/>
+        <w:numPr>
+          <w:ilvl w:val="0"/>
+          <w:numId w:val="10"/>
+        </w:numPr>
+      </w:pPr>
+      <w:r>
+        <w:t xml:space="preserve">int </w:t>
+      </w:r>
+      <w:proofErr w:type="spellStart"/>
+      <w:r>
+        <w:t>pthread_cond_</w:t>
+      </w:r>
+      <w:proofErr w:type="gramStart"/>
+      <w:r>
+        <w:t>wait</w:t>
+      </w:r>
+      <w:proofErr w:type="spellEnd"/>
+      <w:r>
+        <w:t>(</w:t>
+      </w:r>
+      <w:proofErr w:type="spellStart"/>
+      <w:proofErr w:type="gramEnd"/>
+      <w:r>
+        <w:t>pthread_cond_t</w:t>
+      </w:r>
+      <w:proofErr w:type="spellEnd"/>
+      <w:r>
+        <w:t>*</w:t>
+      </w:r>
+      <w:proofErr w:type="spellStart"/>
+      <w:r>
+        <w:t>cond</w:t>
+      </w:r>
+      <w:proofErr w:type="spellEnd"/>
+      <w:r>
+        <w:t xml:space="preserve">, </w:t>
+      </w:r>
+      <w:proofErr w:type="spellStart"/>
+      <w:r>
+        <w:t>pthread_mutex_t</w:t>
+      </w:r>
+      <w:proofErr w:type="spellEnd"/>
+      <w:r>
+        <w:t>*mutex);</w:t>
+      </w:r>
+    </w:p>
+    <w:p>
+      <w:pPr>
+        <w:pStyle w:val="ListParagraph"/>
+        <w:numPr>
+          <w:ilvl w:val="1"/>
+          <w:numId w:val="10"/>
+        </w:numPr>
+        <w:rPr>
+          <w:lang w:val="es-GT"/>
+        </w:rPr>
+      </w:pPr>
+      <w:r>
+        <w:rPr>
+          <w:lang w:val="es-GT"/>
+        </w:rPr>
+        <w:t xml:space="preserve">Mediante este método suspendemos el hilo en el que se ejecuta y liberamos el </w:t>
+      </w:r>
+      <w:proofErr w:type="spellStart"/>
+      <w:r>
+        <w:rPr>
+          <w:lang w:val="es-GT"/>
+        </w:rPr>
+        <w:t>mutex</w:t>
+      </w:r>
+      <w:proofErr w:type="spellEnd"/>
+      <w:r>
+        <w:rPr>
+          <w:lang w:val="es-GT"/>
+        </w:rPr>
+        <w:t xml:space="preserve">. </w:t>
+      </w:r>
+      <w:r>
+        <w:rPr>
+          <w:lang w:val="es-GT"/>
+        </w:rPr>
+        <w:t xml:space="preserve">El proceso queda suspendido hasta que recibe una señal de activación. Una vez que se activa se vuelve a luchar por el control del </w:t>
+      </w:r>
+      <w:proofErr w:type="spellStart"/>
+      <w:r>
+        <w:rPr>
+          <w:lang w:val="es-GT"/>
+        </w:rPr>
+        <w:t>mutex</w:t>
+      </w:r>
+      <w:proofErr w:type="spellEnd"/>
+      <w:r>
+        <w:rPr>
+          <w:lang w:val="es-GT"/>
+        </w:rPr>
+        <w:t>.</w:t>
+      </w:r>
+    </w:p>
+    <w:p>
+      <w:pPr>
+        <w:pStyle w:val="ListParagraph"/>
+        <w:numPr>
+          <w:ilvl w:val="0"/>
+          <w:numId w:val="10"/>
+        </w:numPr>
+      </w:pPr>
+      <w:r>
+        <w:t xml:space="preserve">int </w:t>
+      </w:r>
+      <w:proofErr w:type="spellStart"/>
+      <w:r>
+        <w:t>pthread_cond_</w:t>
+      </w:r>
+      <w:proofErr w:type="gramStart"/>
+      <w:r>
+        <w:t>signal</w:t>
+      </w:r>
+      <w:proofErr w:type="spellEnd"/>
+      <w:r>
+        <w:t>(</w:t>
+      </w:r>
+      <w:proofErr w:type="spellStart"/>
+      <w:proofErr w:type="gramEnd"/>
+      <w:r>
+        <w:t>pthread_cond_t</w:t>
+      </w:r>
+      <w:proofErr w:type="spellEnd"/>
+      <w:r>
+        <w:t xml:space="preserve"> *</w:t>
+      </w:r>
+      <w:proofErr w:type="spellStart"/>
+      <w:r>
+        <w:t>cond</w:t>
+      </w:r>
+      <w:proofErr w:type="spellEnd"/>
+      <w:r>
+        <w:t>);</w:t>
+      </w:r>
+    </w:p>
+    <w:p>
+      <w:pPr>
+        <w:pStyle w:val="ListParagraph"/>
+        <w:numPr>
+          <w:ilvl w:val="1"/>
+          <w:numId w:val="10"/>
+        </w:numPr>
+        <w:rPr>
+          <w:lang w:val="es-GT"/>
+        </w:rPr>
+      </w:pPr>
+      <w:r>
+        <w:rPr>
+          <w:lang w:val="es-GT"/>
+        </w:rPr>
+        <w:t>Se reanuda la ejecución de uno o más hilos que estén esperando por la variable condicional (</w:t>
+      </w:r>
+      <w:proofErr w:type="spellStart"/>
+      <w:r>
+        <w:rPr>
+          <w:lang w:val="es-GT"/>
+        </w:rPr>
+        <w:t>cond</w:t>
+      </w:r>
+      <w:proofErr w:type="spellEnd"/>
+      <w:r>
+        <w:rPr>
+          <w:lang w:val="es-GT"/>
+        </w:rPr>
+        <w:t>).</w:t>
+      </w:r>
+    </w:p>
+    <w:p>
+      <w:pPr>
+        <w:pStyle w:val="ListParagraph"/>
+        <w:numPr>
+          <w:ilvl w:val="1"/>
+          <w:numId w:val="10"/>
+        </w:numPr>
+        <w:rPr>
+          <w:lang w:val="es-GT"/>
+        </w:rPr>
+      </w:pPr>
+      <w:r>
+        <w:rPr>
+          <w:lang w:val="es-GT"/>
+        </w:rPr>
+        <w:t>En caso de no haber ningún proceso esperando no ocurre nada.</w:t>
+      </w:r>
+    </w:p>
+    <w:p>
+      <w:pPr>
+        <w:pStyle w:val="ListParagraph"/>
+        <w:numPr>
+          <w:ilvl w:val="0"/>
+          <w:numId w:val="10"/>
+        </w:numPr>
+      </w:pPr>
+      <w:r>
+        <w:t xml:space="preserve">int </w:t>
+      </w:r>
+      <w:proofErr w:type="spellStart"/>
+      <w:r>
+        <w:t>pthread_cond_</w:t>
+      </w:r>
+      <w:proofErr w:type="gramStart"/>
+      <w:r>
+        <w:t>broadcast</w:t>
+      </w:r>
+      <w:proofErr w:type="spellEnd"/>
+      <w:r>
+        <w:t>(</w:t>
+      </w:r>
+      <w:proofErr w:type="spellStart"/>
+      <w:proofErr w:type="gramEnd"/>
+      <w:r>
+        <w:t>pthread_cond_t</w:t>
+      </w:r>
+      <w:proofErr w:type="spellEnd"/>
+      <w:r>
+        <w:t xml:space="preserve"> *</w:t>
+      </w:r>
+      <w:proofErr w:type="spellStart"/>
+      <w:r>
+        <w:t>cond</w:t>
+      </w:r>
+      <w:proofErr w:type="spellEnd"/>
+      <w:r>
+        <w:t>);</w:t>
+      </w:r>
+    </w:p>
+    <w:p>
+      <w:pPr>
+        <w:pStyle w:val="ListParagraph"/>
+        <w:numPr>
+          <w:ilvl w:val="1"/>
+          <w:numId w:val="10"/>
+        </w:numPr>
+        <w:rPr>
+          <w:lang w:val="es-GT"/>
+        </w:rPr>
+      </w:pPr>
+      <w:r>
+        <w:rPr>
+          <w:lang w:val="es-GT"/>
+        </w:rPr>
+        <w:t>Se reanudan todos los hilos que estaban suspendidos por la variable condicional (</w:t>
+      </w:r>
+      <w:proofErr w:type="spellStart"/>
+      <w:r>
+        <w:rPr>
+          <w:lang w:val="es-GT"/>
+        </w:rPr>
+        <w:t>cond</w:t>
+      </w:r>
+      <w:proofErr w:type="spellEnd"/>
+      <w:r>
+        <w:rPr>
+          <w:lang w:val="es-GT"/>
+        </w:rPr>
+        <w:t>).</w:t>
+      </w:r>
+    </w:p>
+    <w:p>
+      <w:pPr>
+        <w:pStyle w:val="Heading2"/>
+        <w:spacing w:before="0" w:line="360" w:lineRule="auto"/>
+        <w:jc w:val="both"/>
+        <w:rPr>
+          <w:lang w:val="es-GT"/>
+        </w:rPr>
+      </w:pPr>
+      <w:bookmarkStart w:id="10" w:name="_Toc20145298"/>
+      <w:r>
+        <w:rPr>
+          <w:lang w:val="es-GT"/>
+        </w:rPr>
+        <w:t>Catálogo de funciones principales de programa</w:t>
+      </w:r>
+      <w:bookmarkEnd w:id="10"/>
+    </w:p>
+    <w:p>
+      <w:pPr>
+        <w:rPr>
+          <w:lang w:val="es-GT"/>
+        </w:rPr>
+      </w:pPr>
+      <w:r>
+        <w:rPr>
+          <w:lang w:val="es-GT"/>
+        </w:rPr>
+        <w:t xml:space="preserve">Las principales funciones que utilizaremos para el programa de encripción y </w:t>
+      </w:r>
+      <w:r>
+        <w:rPr>
+          <w:lang w:val="es-GT"/>
+        </w:rPr>
+        <w:t>desencripción son las siguientes:</w:t>
+      </w:r>
+    </w:p>
+    <w:p>
+      <w:pPr>
+        <w:pStyle w:val="ListParagraph"/>
+        <w:numPr>
+          <w:ilvl w:val="0"/>
+          <w:numId w:val="10"/>
+        </w:numPr>
+        <w:rPr>
+          <w:lang w:val="es-GT"/>
+        </w:rPr>
+      </w:pPr>
+      <w:r>
+        <w:rPr>
+          <w:lang w:val="es-GT"/>
+        </w:rPr>
+        <w:t>Declaración de variables</w:t>
+      </w:r>
+    </w:p>
+    <w:p>
+      <w:pPr>
+        <w:pStyle w:val="ListParagraph"/>
+        <w:numPr>
+          <w:ilvl w:val="1"/>
+          <w:numId w:val="10"/>
+        </w:numPr>
+        <w:rPr>
+          <w:lang w:val="es-GT"/>
+        </w:rPr>
+      </w:pPr>
+      <w:proofErr w:type="spellStart"/>
+      <w:r>
+        <w:rPr>
+          <w:lang w:val="es-GT"/>
+        </w:rPr>
+        <w:t>pthread_mutex_t</w:t>
+      </w:r>
+      <w:proofErr w:type="spellEnd"/>
+      <w:r>
+        <w:rPr>
+          <w:lang w:val="es-GT"/>
+        </w:rPr>
+        <w:t xml:space="preserve"> </w:t>
+      </w:r>
+      <w:proofErr w:type="spellStart"/>
+      <w:r>
+        <w:rPr>
+          <w:lang w:val="es-GT"/>
+        </w:rPr>
+        <w:t>mutex</w:t>
+      </w:r>
+      <w:proofErr w:type="spellEnd"/>
+    </w:p>
+    <w:p>
+      <w:pPr>
+        <w:pStyle w:val="ListParagraph"/>
+        <w:numPr>
+          <w:ilvl w:val="1"/>
+          <w:numId w:val="10"/>
+        </w:numPr>
+        <w:rPr>
+          <w:lang w:val="es-GT"/>
+        </w:rPr>
+      </w:pPr>
+      <w:proofErr w:type="spellStart"/>
+      <w:r>
+        <w:rPr>
+          <w:lang w:val="es-GT"/>
+        </w:rPr>
+        <w:t>pthread_cond_t</w:t>
+      </w:r>
+      <w:proofErr w:type="spellEnd"/>
+      <w:r>
+        <w:rPr>
+          <w:lang w:val="es-GT"/>
+        </w:rPr>
+        <w:t xml:space="preserve"> </w:t>
+      </w:r>
+      <w:proofErr w:type="spellStart"/>
+      <w:r>
+        <w:rPr>
+          <w:lang w:val="es-GT"/>
+        </w:rPr>
+        <w:t>cond</w:t>
+      </w:r>
+      <w:proofErr w:type="spellEnd"/>
+    </w:p>
+    <w:p>
+      <w:pPr>
+        <w:pStyle w:val="ListParagraph"/>
+        <w:numPr>
+          <w:ilvl w:val="1"/>
+          <w:numId w:val="10"/>
+        </w:numPr>
+        <w:rPr>
+          <w:lang w:val="es-GT"/>
+        </w:rPr>
+      </w:pPr>
+      <w:proofErr w:type="spellStart"/>
+      <w:r>
+        <w:rPr>
+          <w:lang w:val="es-GT"/>
+        </w:rPr>
+        <w:t>pthread_t</w:t>
+      </w:r>
+      <w:proofErr w:type="spellEnd"/>
+      <w:r>
+        <w:rPr>
+          <w:lang w:val="es-GT"/>
+        </w:rPr>
+        <w:t xml:space="preserve"> </w:t>
+      </w:r>
+      <w:proofErr w:type="spellStart"/>
+      <w:r>
+        <w:rPr>
+          <w:lang w:val="es-GT"/>
+        </w:rPr>
+        <w:t>thread</w:t>
+      </w:r>
+      <w:proofErr w:type="spellEnd"/>
+    </w:p>
+    <w:p>
+      <w:pPr>
+        <w:pStyle w:val="ListParagraph"/>
+        <w:numPr>
+          <w:ilvl w:val="0"/>
+          <w:numId w:val="10"/>
+        </w:numPr>
+        <w:rPr>
+          <w:lang w:val="es-GT"/>
+        </w:rPr>
+      </w:pPr>
+      <w:r>
+        <w:rPr>
+          <w:lang w:val="es-GT"/>
+        </w:rPr>
+        <w:t>Inicialización de funciones</w:t>
+      </w:r>
+    </w:p>
+    <w:p>
+      <w:pPr>
+        <w:pStyle w:val="ListParagraph"/>
+        <w:numPr>
+          <w:ilvl w:val="1"/>
+          <w:numId w:val="10"/>
+        </w:numPr>
+      </w:pPr>
+      <w:proofErr w:type="spellStart"/>
+      <w:r>
+        <w:t>pthread_mutex_</w:t>
+      </w:r>
+      <w:proofErr w:type="gramStart"/>
+      <w:r>
+        <w:t>init</w:t>
+      </w:r>
+      <w:proofErr w:type="spellEnd"/>
+      <w:r>
+        <w:t>(</w:t>
+      </w:r>
+      <w:proofErr w:type="gramEnd"/>
+      <w:r>
+        <w:t>&amp;mutex, N</w:t>
+      </w:r>
+      <w:r>
+        <w:t>ULL)</w:t>
+      </w:r>
+    </w:p>
+    <w:p>
+      <w:pPr>
+        <w:pStyle w:val="ListParagraph"/>
+        <w:numPr>
+          <w:ilvl w:val="1"/>
+          <w:numId w:val="10"/>
+        </w:numPr>
+      </w:pPr>
+      <w:proofErr w:type="spellStart"/>
+      <w:r>
+        <w:t>pthread_cond</w:t>
+      </w:r>
+      <w:proofErr w:type="spellEnd"/>
+      <w:r>
+        <w:t xml:space="preserve"> _</w:t>
+      </w:r>
+      <w:proofErr w:type="spellStart"/>
+      <w:proofErr w:type="gramStart"/>
+      <w:r>
+        <w:t>init</w:t>
+      </w:r>
+      <w:proofErr w:type="spellEnd"/>
+      <w:r>
+        <w:t>(</w:t>
+      </w:r>
+      <w:proofErr w:type="gramEnd"/>
+      <w:r>
+        <w:t>&amp;</w:t>
+      </w:r>
+      <w:proofErr w:type="spellStart"/>
+      <w:r>
+        <w:t>cond</w:t>
+      </w:r>
+      <w:proofErr w:type="spellEnd"/>
+      <w:r>
+        <w:t>, N</w:t>
+      </w:r>
+      <w:r>
+        <w:t>ULL)</w:t>
+      </w:r>
+    </w:p>
+    <w:p>
+      <w:pPr>
+        <w:pStyle w:val="ListParagraph"/>
+        <w:numPr>
+          <w:ilvl w:val="1"/>
+          <w:numId w:val="10"/>
+        </w:numPr>
+      </w:pPr>
+      <w:proofErr w:type="spellStart"/>
+      <w:r>
+        <w:t>pthread_</w:t>
+      </w:r>
+      <w:proofErr w:type="gramStart"/>
+      <w:r>
+        <w:t>create</w:t>
+      </w:r>
+      <w:proofErr w:type="spellEnd"/>
+      <w:r>
+        <w:t>(</w:t>
+      </w:r>
+      <w:proofErr w:type="gramEnd"/>
+      <w:r>
+        <w:t xml:space="preserve">&amp;thread, NULL, </w:t>
+      </w:r>
+      <w:proofErr w:type="spellStart"/>
+      <w:r>
+        <w:t>s</w:t>
+      </w:r>
+      <w:r>
+        <w:t>ubrutina</w:t>
+      </w:r>
+      <w:proofErr w:type="spellEnd"/>
+      <w:r>
+        <w:t>, NULL)</w:t>
+      </w:r>
+    </w:p>
+    <w:p>
+      <w:pPr>
+        <w:pStyle w:val="Heading1"/>
+        <w:jc w:val="both"/>
+        <w:rPr>
+          <w:rFonts w:eastAsia="Times New Roman"/>
+          <w:lang w:eastAsia="es-ES"/>
+        </w:rPr>
+      </w:pPr>
+      <w:bookmarkStart w:id="11" w:name="_Toc20145299"/>
+    </w:p>
+    <w:p>
+      <w:pPr>
+        <w:rPr>
+          <w:rFonts w:eastAsia="Times New Roman" w:cstheme="majorBidi"/>
+          <w:sz w:val="32"/>
+          <w:szCs w:val="32"/>
+          <w:lang w:eastAsia="es-ES"/>
+        </w:rPr>
+      </w:pPr>
+      <w:r>
+        <w:rPr>
+          <w:rFonts w:eastAsia="Times New Roman"/>
+          <w:lang w:eastAsia="es-ES"/>
+        </w:rPr>
+        <w:br w:type="page"/>
+      </w:r>
+    </w:p>
+    <w:p>
+      <w:pPr>
+        <w:pStyle w:val="Heading1"/>
+        <w:jc w:val="both"/>
+        <w:rPr>
+          <w:rFonts w:eastAsia="Times New Roman"/>
+          <w:lang w:eastAsia="es-ES"/>
+        </w:rPr>
+      </w:pPr>
+      <w:bookmarkStart w:id="12" w:name="_GoBack"/>
+      <w:bookmarkEnd w:id="12"/>
+      <w:r>
+        <w:rPr>
+          <w:rFonts w:eastAsia="Times New Roman"/>
+          <w:lang w:eastAsia="es-ES"/>
+        </w:rPr>
+        <w:lastRenderedPageBreak/>
+        <w:t>CONCLUSIONES</w:t>
+      </w:r>
       <w:bookmarkEnd w:id="11"/>
-    </w:p>
-    <w:p>
-      <w:pPr>
-        <w:shd w:val="clear" w:color="auto" w:fill="FFFFFF"/>
-        <w:spacing w:after="0" w:line="240" w:lineRule="auto"/>
-        <w:jc w:val="both"/>
-        <w:rPr>
-          <w:lang w:val="es-ES"/>
-        </w:rPr>
-      </w:pPr>
-    </w:p>
-    <w:p>
-      <w:pPr>
-        <w:pStyle w:val="Ttulo2"/>
-        <w:spacing w:before="0" w:line="360" w:lineRule="auto"/>
-        <w:jc w:val="both"/>
-        <w:rPr>
-          <w:lang w:val="es-GT"/>
-        </w:rPr>
-      </w:pPr>
-      <w:bookmarkStart w:id="12" w:name="_Toc20221439"/>
-      <w:r>
-        <w:rPr>
-          <w:lang w:val="es-GT"/>
-        </w:rPr>
-        <w:t>Catálogo de funciones principales de programa</w:t>
-      </w:r>
-      <w:bookmarkEnd w:id="12"/>
-    </w:p>
-    <w:p>
-      <w:pPr>
-        <w:rPr>
-          <w:lang w:val="es-ES" w:eastAsia="es-ES"/>
-        </w:rPr>
-      </w:pPr>
-    </w:p>
-    <w:p>
-      <w:pPr>
-        <w:rPr>
-          <w:lang w:val="es-ES" w:eastAsia="es-ES"/>
-        </w:rPr>
-      </w:pPr>
     </w:p>
     <w:p>
       <w:pPr>
@@ -3285,7 +4147,46 @@
           <w:color w:val="000000"/>
           <w:sz w:val="34"/>
           <w:szCs w:val="34"/>
-          <w:lang w:val="es-ES" w:eastAsia="es-ES"/>
+          <w:lang w:eastAsia="es-ES"/>
+        </w:rPr>
+      </w:pPr>
+    </w:p>
+    <w:p>
+      <w:pPr>
+        <w:spacing w:after="0" w:line="360" w:lineRule="auto"/>
+        <w:jc w:val="both"/>
+        <w:rPr>
+          <w:rFonts w:eastAsia="Times New Roman" w:cs="Times New Roman"/>
+          <w:color w:val="000000"/>
+          <w:sz w:val="34"/>
+          <w:szCs w:val="34"/>
+          <w:lang w:eastAsia="es-ES"/>
+        </w:rPr>
+      </w:pPr>
+    </w:p>
+    <w:p>
+      <w:pPr>
+        <w:spacing w:after="0" w:line="360" w:lineRule="auto"/>
+        <w:jc w:val="both"/>
+        <w:rPr>
+          <w:rFonts w:eastAsia="Times New Roman" w:cs="Times New Roman"/>
+          <w:color w:val="000000"/>
+          <w:sz w:val="34"/>
+          <w:szCs w:val="34"/>
+          <w:lang w:eastAsia="es-ES"/>
+        </w:rPr>
+      </w:pPr>
+    </w:p>
+    <w:p>
+      <w:pPr>
+        <w:spacing w:after="0" w:line="360" w:lineRule="auto"/>
+        <w:jc w:val="both"/>
+        <w:rPr>
+          <w:rFonts w:eastAsia="Times New Roman" w:cs="Times New Roman"/>
+          <w:color w:val="000000"/>
+          <w:sz w:val="34"/>
+          <w:szCs w:val="34"/>
+          <w:lang w:eastAsia="es-ES"/>
         </w:rPr>
         <w:sectPr>
           <w:pgSz w:w="12242" w:h="15842" w:code="1"/>
@@ -3297,23 +4198,63 @@
     </w:p>
     <w:p>
       <w:pPr>
-        <w:pStyle w:val="Ttulo1"/>
+        <w:pStyle w:val="Heading1"/>
         <w:jc w:val="both"/>
         <w:rPr>
           <w:rFonts w:eastAsia="Times New Roman"/>
-          <w:lang w:val="es-ES" w:eastAsia="es-ES"/>
-        </w:rPr>
-      </w:pPr>
-      <w:bookmarkStart w:id="13" w:name="_Toc20221440"/>
+          <w:lang w:eastAsia="es-ES"/>
+        </w:rPr>
+      </w:pPr>
+      <w:bookmarkStart w:id="13" w:name="_Toc20145300"/>
       <w:r>
         <w:rPr>
           <w:rFonts w:eastAsia="Times New Roman"/>
-          <w:lang w:val="es-ES" w:eastAsia="es-ES"/>
+          <w:lang w:eastAsia="es-ES"/>
         </w:rPr>
         <w:lastRenderedPageBreak/>
-        <w:t>CONCLUSIONES</w:t>
+        <w:t>BIBLIOGRAFÍA</w:t>
       </w:r>
       <w:bookmarkEnd w:id="13"/>
+    </w:p>
+    <w:p>
+      <w:pPr>
+        <w:spacing w:after="0" w:line="360" w:lineRule="auto"/>
+        <w:jc w:val="both"/>
+        <w:rPr>
+          <w:lang w:eastAsia="es-ES"/>
+        </w:rPr>
+      </w:pPr>
+    </w:p>
+    <w:p>
+      <w:pPr>
+        <w:spacing w:after="0" w:line="360" w:lineRule="auto"/>
+        <w:jc w:val="both"/>
+      </w:pPr>
+      <w:hyperlink r:id="rId14" w:history="1">
+        <w:r>
+          <w:rPr>
+            <w:rStyle w:val="Hyperlink"/>
+          </w:rPr>
+          <w:t>http://neo.lcc.uma.es/evirtual/cdd/tutorial/presentacion/des.html</w:t>
+        </w:r>
+      </w:hyperlink>
+    </w:p>
+    <w:p>
+      <w:pPr>
+        <w:spacing w:after="0" w:line="360" w:lineRule="auto"/>
+        <w:jc w:val="both"/>
+        <w:rPr>
+          <w:lang w:eastAsia="es-ES"/>
+        </w:rPr>
+      </w:pPr>
+      <w:hyperlink r:id="rId15" w:history="1">
+        <w:r>
+          <w:rPr>
+            <w:rStyle w:val="Hyperlink"/>
+          </w:rPr>
+          <w:t>https://es.ccm.net/contents/130-introduccion-al-cifrado-mediante-des</w:t>
+        </w:r>
+      </w:hyperlink>
     </w:p>
     <w:p>
       <w:pPr>
@@ -3324,7 +4265,7 @@
           <w:color w:val="000000"/>
           <w:sz w:val="34"/>
           <w:szCs w:val="34"/>
-          <w:lang w:val="es-ES" w:eastAsia="es-ES"/>
+          <w:lang w:eastAsia="es-ES"/>
         </w:rPr>
       </w:pPr>
     </w:p>
@@ -3337,174 +4278,7 @@
           <w:color w:val="000000"/>
           <w:sz w:val="34"/>
           <w:szCs w:val="34"/>
-          <w:lang w:val="es-ES" w:eastAsia="es-ES"/>
-        </w:rPr>
-      </w:pPr>
-    </w:p>
-    <w:p>
-      <w:pPr>
-        <w:spacing w:after="0" w:line="360" w:lineRule="auto"/>
-        <w:jc w:val="both"/>
-        <w:rPr>
-          <w:rFonts w:eastAsia="Times New Roman" w:cs="Times New Roman"/>
-          <w:color w:val="000000"/>
-          <w:sz w:val="34"/>
-          <w:szCs w:val="34"/>
-          <w:lang w:val="es-ES" w:eastAsia="es-ES"/>
-        </w:rPr>
-      </w:pPr>
-    </w:p>
-    <w:p>
-      <w:pPr>
-        <w:spacing w:after="0" w:line="360" w:lineRule="auto"/>
-        <w:jc w:val="both"/>
-        <w:rPr>
-          <w:rFonts w:eastAsia="Times New Roman" w:cs="Times New Roman"/>
-          <w:color w:val="000000"/>
-          <w:sz w:val="34"/>
-          <w:szCs w:val="34"/>
-          <w:lang w:val="es-ES" w:eastAsia="es-ES"/>
-        </w:rPr>
-        <w:sectPr>
-          <w:pgSz w:w="12242" w:h="15842" w:code="1"/>
-          <w:pgMar w:top="1417" w:right="1701" w:bottom="1417" w:left="1701" w:header="709" w:footer="709" w:gutter="0"/>
-          <w:cols w:space="708"/>
-          <w:docGrid w:linePitch="360"/>
-        </w:sectPr>
-      </w:pPr>
-    </w:p>
-    <w:p>
-      <w:pPr>
-        <w:pStyle w:val="Ttulo1"/>
-        <w:jc w:val="both"/>
-        <w:rPr>
-          <w:rFonts w:eastAsia="Times New Roman"/>
-          <w:lang w:val="es-ES" w:eastAsia="es-ES"/>
-        </w:rPr>
-      </w:pPr>
-      <w:bookmarkStart w:id="14" w:name="_Toc20221441"/>
-      <w:r>
-        <w:rPr>
-          <w:rFonts w:eastAsia="Times New Roman"/>
-          <w:lang w:val="es-ES" w:eastAsia="es-ES"/>
-        </w:rPr>
-        <w:lastRenderedPageBreak/>
-        <w:t>BIBLIOGRAFÍA</w:t>
-      </w:r>
-      <w:bookmarkEnd w:id="14"/>
-    </w:p>
-    <w:p>
-      <w:pPr>
-        <w:spacing w:after="0" w:line="360" w:lineRule="auto"/>
-        <w:jc w:val="both"/>
-        <w:rPr>
-          <w:lang w:val="es-ES" w:eastAsia="es-ES"/>
-        </w:rPr>
-      </w:pPr>
-    </w:p>
-    <w:p>
-      <w:pPr>
-        <w:spacing w:after="0" w:line="360" w:lineRule="auto"/>
-        <w:jc w:val="both"/>
-        <w:rPr>
-          <w:lang w:val="es-ES"/>
-        </w:rPr>
-      </w:pPr>
-      <w:hyperlink r:id="rId15" w:history="1">
-        <w:r>
-          <w:rPr>
-            <w:rStyle w:val="Hipervnculo"/>
-            <w:lang w:val="es-ES"/>
-          </w:rPr>
-          <w:t>http://neo.lcc.uma.es/evirtual/cdd/tutorial/presentacion/des.html</w:t>
-        </w:r>
-      </w:hyperlink>
-    </w:p>
-    <w:p>
-      <w:pPr>
-        <w:spacing w:after="0" w:line="360" w:lineRule="auto"/>
-        <w:jc w:val="both"/>
-        <w:rPr>
-          <w:rStyle w:val="Hipervnculo"/>
-          <w:lang w:val="es-ES"/>
-        </w:rPr>
-      </w:pPr>
-      <w:hyperlink r:id="rId16" w:history="1">
-        <w:r>
-          <w:rPr>
-            <w:rStyle w:val="Hipervnculo"/>
-            <w:lang w:val="es-ES"/>
-          </w:rPr>
-          <w:t>https://es.ccm.net/contents/130-introduccion-al-cifrado-mediante-des</w:t>
-        </w:r>
-      </w:hyperlink>
-    </w:p>
-    <w:p>
-      <w:pPr>
-        <w:spacing w:after="0" w:line="360" w:lineRule="auto"/>
-        <w:jc w:val="both"/>
-        <w:rPr>
-          <w:lang w:val="es-ES"/>
-        </w:rPr>
-      </w:pPr>
-      <w:hyperlink r:id="rId17" w:history="1">
-        <w:r>
-          <w:rPr>
-            <w:rStyle w:val="Hipervnculo"/>
-            <w:lang w:val="es-GT"/>
-          </w:rPr>
-          <w:t>https://www.geeksforgeeks.org/data-encryption-standard-de</w:t>
-        </w:r>
-        <w:r>
-          <w:rPr>
-            <w:rStyle w:val="Hipervnculo"/>
-            <w:lang w:val="es-GT"/>
-          </w:rPr>
-          <w:t>s</w:t>
-        </w:r>
-        <w:r>
-          <w:rPr>
-            <w:rStyle w:val="Hipervnculo"/>
-            <w:lang w:val="es-GT"/>
-          </w:rPr>
-          <w:t>-set-1/</w:t>
-        </w:r>
-      </w:hyperlink>
-    </w:p>
-    <w:p>
-      <w:pPr>
-        <w:spacing w:after="0" w:line="360" w:lineRule="auto"/>
-        <w:jc w:val="both"/>
-        <w:rPr>
-          <w:lang w:val="es-ES" w:eastAsia="es-ES"/>
-        </w:rPr>
-      </w:pPr>
-    </w:p>
-    <w:p>
-      <w:pPr>
-        <w:spacing w:after="0" w:line="360" w:lineRule="auto"/>
-        <w:jc w:val="both"/>
-        <w:rPr>
-          <w:rFonts w:eastAsia="Times New Roman" w:cs="Times New Roman"/>
-          <w:color w:val="000000"/>
-          <w:sz w:val="34"/>
-          <w:szCs w:val="34"/>
-          <w:lang w:val="es-ES" w:eastAsia="es-ES"/>
-        </w:rPr>
-      </w:pPr>
-      <w:bookmarkStart w:id="15" w:name="_GoBack"/>
-      <w:bookmarkEnd w:id="15"/>
-    </w:p>
-    <w:p>
-      <w:pPr>
-        <w:spacing w:after="0" w:line="360" w:lineRule="auto"/>
-        <w:jc w:val="both"/>
-        <w:rPr>
-          <w:rFonts w:eastAsia="Times New Roman" w:cs="Times New Roman"/>
-          <w:color w:val="000000"/>
-          <w:sz w:val="34"/>
-          <w:szCs w:val="34"/>
-          <w:lang w:val="es-ES" w:eastAsia="es-ES"/>
+          <w:lang w:eastAsia="es-ES"/>
         </w:rPr>
       </w:pPr>
     </w:p>
@@ -3557,7 +4331,7 @@
     <w:sdtContent>
       <w:p>
         <w:pPr>
-          <w:pStyle w:val="Piedepgina"/>
+          <w:pStyle w:val="Footer"/>
           <w:jc w:val="center"/>
         </w:pPr>
       </w:p>
@@ -3565,7 +4339,7 @@
   </w:sdt>
   <w:p>
     <w:pPr>
-      <w:pStyle w:val="Piedepgina"/>
+      <w:pStyle w:val="Footer"/>
     </w:pPr>
   </w:p>
 </w:ftr>
@@ -3585,7 +4359,7 @@
     <w:sdtContent>
       <w:p>
         <w:pPr>
-          <w:pStyle w:val="Piedepgina"/>
+          <w:pStyle w:val="Footer"/>
           <w:jc w:val="right"/>
         </w:pPr>
         <w:r>
@@ -3611,7 +4385,7 @@
   </w:sdt>
   <w:p>
     <w:pPr>
-      <w:pStyle w:val="Piedepgina"/>
+      <w:pStyle w:val="Footer"/>
     </w:pPr>
   </w:p>
 </w:ftr>
@@ -3642,14 +4416,14 @@
   <w:footnote w:id="1">
     <w:p>
       <w:pPr>
-        <w:pStyle w:val="Textonotapie"/>
+        <w:pStyle w:val="FootnoteText"/>
         <w:rPr>
           <w:lang w:val="es-GT"/>
         </w:rPr>
       </w:pPr>
       <w:r>
         <w:rPr>
-          <w:rStyle w:val="Refdenotaalpie"/>
+          <w:rStyle w:val="FootnoteReference"/>
         </w:rPr>
         <w:footnoteRef/>
       </w:r>
@@ -3673,6 +4447,155 @@
 <file path=word/numbering.xml><?xml version="1.0" encoding="utf-8"?>
 <w:numbering xmlns:wpc="http://schemas.microsoft.com/office/word/2010/wordprocessingCanvas" xmlns:cx="http://schemas.microsoft.com/office/drawing/2014/chartex" xmlns:cx1="http://schemas.microsoft.com/office/drawing/2015/9/8/chartex" xmlns:cx2="http://schemas.microsoft.com/office/drawing/2015/10/21/chartex" xmlns:cx3="http://schemas.microsoft.com/office/drawing/2016/5/9/chartex" xmlns:cx4="http://schemas.microsoft.com/office/drawing/2016/5/10/chartex" xmlns:cx5="http://schemas.microsoft.com/office/drawing/2016/5/11/chartex" xmlns:cx6="http://schemas.microsoft.com/office/drawing/2016/5/12/chartex" xmlns:cx7="http://schemas.microsoft.com/office/drawing/2016/5/13/chartex" xmlns:cx8="http://schemas.microsoft.com/office/drawing/2016/5/14/chartex" xmlns:mc="http://schemas.openxmlformats.org/markup-compatibility/2006" xmlns:aink="http://schemas.microsoft.com/office/drawing/2016/ink" xmlns:am3d="http://schemas.microsoft.com/office/drawing/2017/model3d" xmlns:o="urn:schemas-microsoft-com:office:office" xmlns:r="http://schemas.openxmlformats.org/officeDocument/2006/relationships" xmlns:m="http://schemas.openxmlformats.org/officeDocument/2006/math" xmlns:v="urn:schemas-microsoft-com:vml" xmlns:wp14="http://schemas.microsoft.com/office/word/2010/wordprocessingDrawing" xmlns:wp="http://schemas.openxmlformats.org/drawingml/2006/wordprocessingDrawing" xmlns:w10="urn:schemas-microsoft-com:office:word" xmlns:w="http://schemas.openxmlformats.org/wordprocessingml/2006/main" xmlns:w14="http://schemas.microsoft.com/office/word/2010/wordml" xmlns:w15="http://schemas.microsoft.com/office/word/2012/wordml" xmlns:w16cid="http://schemas.microsoft.com/office/word/2016/wordml/cid" xmlns:w16se="http://schemas.microsoft.com/office/word/2015/wordml/symex" xmlns:wpg="http://schemas.microsoft.com/office/word/2010/wordprocessingGroup" xmlns:wpi="http://schemas.microsoft.com/office/word/2010/wordprocessingInk" xmlns:wne="http://schemas.microsoft.com/office/word/2006/wordml" xmlns:wps="http://schemas.microsoft.com/office/word/2010/wordprocessingShape" mc:Ignorable="w14 w15 w16se w16cid wp14">
   <w:abstractNum w:abstractNumId="0" w15:restartNumberingAfterBreak="0">
+    <w:nsid w:val="09BE5D4D"/>
+    <w:multiLevelType w:val="multilevel"/>
+    <w:tmpl w:val="5DD89A40"/>
+    <w:lvl w:ilvl="0">
+      <w:start w:val="1"/>
+      <w:numFmt w:val="bullet"/>
+      <w:lvlText w:val=""/>
+      <w:lvlJc w:val="left"/>
+      <w:pPr>
+        <w:tabs>
+          <w:tab w:val="num" w:pos="720"/>
+        </w:tabs>
+        <w:ind w:left="720" w:hanging="360"/>
+      </w:pPr>
+      <w:rPr>
+        <w:rFonts w:ascii="Symbol" w:hAnsi="Symbol" w:hint="default"/>
+        <w:sz w:val="20"/>
+      </w:rPr>
+    </w:lvl>
+    <w:lvl w:ilvl="1" w:tentative="1">
+      <w:start w:val="1"/>
+      <w:numFmt w:val="bullet"/>
+      <w:lvlText w:val="o"/>
+      <w:lvlJc w:val="left"/>
+      <w:pPr>
+        <w:tabs>
+          <w:tab w:val="num" w:pos="1440"/>
+        </w:tabs>
+        <w:ind w:left="1440" w:hanging="360"/>
+      </w:pPr>
+      <w:rPr>
+        <w:rFonts w:ascii="Courier New" w:hAnsi="Courier New" w:hint="default"/>
+        <w:sz w:val="20"/>
+      </w:rPr>
+    </w:lvl>
+    <w:lvl w:ilvl="2" w:tentative="1">
+      <w:start w:val="1"/>
+      <w:numFmt w:val="bullet"/>
+      <w:lvlText w:val=""/>
+      <w:lvlJc w:val="left"/>
+      <w:pPr>
+        <w:tabs>
+          <w:tab w:val="num" w:pos="2160"/>
+        </w:tabs>
+        <w:ind w:left="2160" w:hanging="360"/>
+      </w:pPr>
+      <w:rPr>
+        <w:rFonts w:ascii="Wingdings" w:hAnsi="Wingdings" w:hint="default"/>
+        <w:sz w:val="20"/>
+      </w:rPr>
+    </w:lvl>
+    <w:lvl w:ilvl="3" w:tentative="1">
+      <w:start w:val="1"/>
+      <w:numFmt w:val="bullet"/>
+      <w:lvlText w:val=""/>
+      <w:lvlJc w:val="left"/>
+      <w:pPr>
+        <w:tabs>
+          <w:tab w:val="num" w:pos="2880"/>
+        </w:tabs>
+        <w:ind w:left="2880" w:hanging="360"/>
+      </w:pPr>
+      <w:rPr>
+        <w:rFonts w:ascii="Wingdings" w:hAnsi="Wingdings" w:hint="default"/>
+        <w:sz w:val="20"/>
+      </w:rPr>
+    </w:lvl>
+    <w:lvl w:ilvl="4" w:tentative="1">
+      <w:start w:val="1"/>
+      <w:numFmt w:val="bullet"/>
+      <w:lvlText w:val=""/>
+      <w:lvlJc w:val="left"/>
+      <w:pPr>
+        <w:tabs>
+          <w:tab w:val="num" w:pos="3600"/>
+        </w:tabs>
+        <w:ind w:left="3600" w:hanging="360"/>
+      </w:pPr>
+      <w:rPr>
+        <w:rFonts w:ascii="Wingdings" w:hAnsi="Wingdings" w:hint="default"/>
+        <w:sz w:val="20"/>
+      </w:rPr>
+    </w:lvl>
+    <w:lvl w:ilvl="5" w:tentative="1">
+      <w:start w:val="1"/>
+      <w:numFmt w:val="bullet"/>
+      <w:lvlText w:val=""/>
+      <w:lvlJc w:val="left"/>
+      <w:pPr>
+        <w:tabs>
+          <w:tab w:val="num" w:pos="4320"/>
+        </w:tabs>
+        <w:ind w:left="4320" w:hanging="360"/>
+      </w:pPr>
+      <w:rPr>
+        <w:rFonts w:ascii="Wingdings" w:hAnsi="Wingdings" w:hint="default"/>
+        <w:sz w:val="20"/>
+      </w:rPr>
+    </w:lvl>
+    <w:lvl w:ilvl="6" w:tentative="1">
+      <w:start w:val="1"/>
+      <w:numFmt w:val="bullet"/>
+      <w:lvlText w:val=""/>
+      <w:lvlJc w:val="left"/>
+      <w:pPr>
+        <w:tabs>
+          <w:tab w:val="num" w:pos="5040"/>
+        </w:tabs>
+        <w:ind w:left="5040" w:hanging="360"/>
+      </w:pPr>
+      <w:rPr>
+        <w:rFonts w:ascii="Wingdings" w:hAnsi="Wingdings" w:hint="default"/>
+        <w:sz w:val="20"/>
+      </w:rPr>
+    </w:lvl>
+    <w:lvl w:ilvl="7" w:tentative="1">
+      <w:start w:val="1"/>
+      <w:numFmt w:val="bullet"/>
+      <w:lvlText w:val=""/>
+      <w:lvlJc w:val="left"/>
+      <w:pPr>
+        <w:tabs>
+          <w:tab w:val="num" w:pos="5760"/>
+        </w:tabs>
+        <w:ind w:left="5760" w:hanging="360"/>
+      </w:pPr>
+      <w:rPr>
+        <w:rFonts w:ascii="Wingdings" w:hAnsi="Wingdings" w:hint="default"/>
+        <w:sz w:val="20"/>
+      </w:rPr>
+    </w:lvl>
+    <w:lvl w:ilvl="8" w:tentative="1">
+      <w:start w:val="1"/>
+      <w:numFmt w:val="bullet"/>
+      <w:lvlText w:val=""/>
+      <w:lvlJc w:val="left"/>
+      <w:pPr>
+        <w:tabs>
+          <w:tab w:val="num" w:pos="6480"/>
+        </w:tabs>
+        <w:ind w:left="6480" w:hanging="360"/>
+      </w:pPr>
+      <w:rPr>
+        <w:rFonts w:ascii="Wingdings" w:hAnsi="Wingdings" w:hint="default"/>
+        <w:sz w:val="20"/>
+      </w:rPr>
+    </w:lvl>
+  </w:abstractNum>
+  <w:abstractNum w:abstractNumId="1" w15:restartNumberingAfterBreak="0">
     <w:nsid w:val="12CD7C03"/>
     <w:multiLevelType w:val="hybridMultilevel"/>
     <w:tmpl w:val="DD127482"/>
@@ -3784,7 +4707,417 @@
       </w:rPr>
     </w:lvl>
   </w:abstractNum>
-  <w:abstractNum w:abstractNumId="1" w15:restartNumberingAfterBreak="0">
+  <w:abstractNum w:abstractNumId="2" w15:restartNumberingAfterBreak="0">
+    <w:nsid w:val="161C6E1B"/>
+    <w:multiLevelType w:val="multilevel"/>
+    <w:tmpl w:val="C05ACE8C"/>
+    <w:lvl w:ilvl="0">
+      <w:start w:val="1"/>
+      <w:numFmt w:val="bullet"/>
+      <w:lvlText w:val=""/>
+      <w:lvlJc w:val="left"/>
+      <w:pPr>
+        <w:tabs>
+          <w:tab w:val="num" w:pos="720"/>
+        </w:tabs>
+        <w:ind w:left="720" w:hanging="360"/>
+      </w:pPr>
+      <w:rPr>
+        <w:rFonts w:ascii="Symbol" w:hAnsi="Symbol" w:hint="default"/>
+        <w:sz w:val="20"/>
+      </w:rPr>
+    </w:lvl>
+    <w:lvl w:ilvl="1" w:tentative="1">
+      <w:start w:val="1"/>
+      <w:numFmt w:val="bullet"/>
+      <w:lvlText w:val="o"/>
+      <w:lvlJc w:val="left"/>
+      <w:pPr>
+        <w:tabs>
+          <w:tab w:val="num" w:pos="1440"/>
+        </w:tabs>
+        <w:ind w:left="1440" w:hanging="360"/>
+      </w:pPr>
+      <w:rPr>
+        <w:rFonts w:ascii="Courier New" w:hAnsi="Courier New" w:hint="default"/>
+        <w:sz w:val="20"/>
+      </w:rPr>
+    </w:lvl>
+    <w:lvl w:ilvl="2" w:tentative="1">
+      <w:start w:val="1"/>
+      <w:numFmt w:val="bullet"/>
+      <w:lvlText w:val=""/>
+      <w:lvlJc w:val="left"/>
+      <w:pPr>
+        <w:tabs>
+          <w:tab w:val="num" w:pos="2160"/>
+        </w:tabs>
+        <w:ind w:left="2160" w:hanging="360"/>
+      </w:pPr>
+      <w:rPr>
+        <w:rFonts w:ascii="Wingdings" w:hAnsi="Wingdings" w:hint="default"/>
+        <w:sz w:val="20"/>
+      </w:rPr>
+    </w:lvl>
+    <w:lvl w:ilvl="3" w:tentative="1">
+      <w:start w:val="1"/>
+      <w:numFmt w:val="bullet"/>
+      <w:lvlText w:val=""/>
+      <w:lvlJc w:val="left"/>
+      <w:pPr>
+        <w:tabs>
+          <w:tab w:val="num" w:pos="2880"/>
+        </w:tabs>
+        <w:ind w:left="2880" w:hanging="360"/>
+      </w:pPr>
+      <w:rPr>
+        <w:rFonts w:ascii="Wingdings" w:hAnsi="Wingdings" w:hint="default"/>
+        <w:sz w:val="20"/>
+      </w:rPr>
+    </w:lvl>
+    <w:lvl w:ilvl="4" w:tentative="1">
+      <w:start w:val="1"/>
+      <w:numFmt w:val="bullet"/>
+      <w:lvlText w:val=""/>
+      <w:lvlJc w:val="left"/>
+      <w:pPr>
+        <w:tabs>
+          <w:tab w:val="num" w:pos="3600"/>
+        </w:tabs>
+        <w:ind w:left="3600" w:hanging="360"/>
+      </w:pPr>
+      <w:rPr>
+        <w:rFonts w:ascii="Wingdings" w:hAnsi="Wingdings" w:hint="default"/>
+        <w:sz w:val="20"/>
+      </w:rPr>
+    </w:lvl>
+    <w:lvl w:ilvl="5" w:tentative="1">
+      <w:start w:val="1"/>
+      <w:numFmt w:val="bullet"/>
+      <w:lvlText w:val=""/>
+      <w:lvlJc w:val="left"/>
+      <w:pPr>
+        <w:tabs>
+          <w:tab w:val="num" w:pos="4320"/>
+        </w:tabs>
+        <w:ind w:left="4320" w:hanging="360"/>
+      </w:pPr>
+      <w:rPr>
+        <w:rFonts w:ascii="Wingdings" w:hAnsi="Wingdings" w:hint="default"/>
+        <w:sz w:val="20"/>
+      </w:rPr>
+    </w:lvl>
+    <w:lvl w:ilvl="6" w:tentative="1">
+      <w:start w:val="1"/>
+      <w:numFmt w:val="bullet"/>
+      <w:lvlText w:val=""/>
+      <w:lvlJc w:val="left"/>
+      <w:pPr>
+        <w:tabs>
+          <w:tab w:val="num" w:pos="5040"/>
+        </w:tabs>
+        <w:ind w:left="5040" w:hanging="360"/>
+      </w:pPr>
+      <w:rPr>
+        <w:rFonts w:ascii="Wingdings" w:hAnsi="Wingdings" w:hint="default"/>
+        <w:sz w:val="20"/>
+      </w:rPr>
+    </w:lvl>
+    <w:lvl w:ilvl="7" w:tentative="1">
+      <w:start w:val="1"/>
+      <w:numFmt w:val="bullet"/>
+      <w:lvlText w:val=""/>
+      <w:lvlJc w:val="left"/>
+      <w:pPr>
+        <w:tabs>
+          <w:tab w:val="num" w:pos="5760"/>
+        </w:tabs>
+        <w:ind w:left="5760" w:hanging="360"/>
+      </w:pPr>
+      <w:rPr>
+        <w:rFonts w:ascii="Wingdings" w:hAnsi="Wingdings" w:hint="default"/>
+        <w:sz w:val="20"/>
+      </w:rPr>
+    </w:lvl>
+    <w:lvl w:ilvl="8" w:tentative="1">
+      <w:start w:val="1"/>
+      <w:numFmt w:val="bullet"/>
+      <w:lvlText w:val=""/>
+      <w:lvlJc w:val="left"/>
+      <w:pPr>
+        <w:tabs>
+          <w:tab w:val="num" w:pos="6480"/>
+        </w:tabs>
+        <w:ind w:left="6480" w:hanging="360"/>
+      </w:pPr>
+      <w:rPr>
+        <w:rFonts w:ascii="Wingdings" w:hAnsi="Wingdings" w:hint="default"/>
+        <w:sz w:val="20"/>
+      </w:rPr>
+    </w:lvl>
+  </w:abstractNum>
+  <w:abstractNum w:abstractNumId="3" w15:restartNumberingAfterBreak="0">
+    <w:nsid w:val="19C977B9"/>
+    <w:multiLevelType w:val="multilevel"/>
+    <w:tmpl w:val="8F6A7FD2"/>
+    <w:lvl w:ilvl="0">
+      <w:start w:val="1"/>
+      <w:numFmt w:val="bullet"/>
+      <w:lvlText w:val=""/>
+      <w:lvlJc w:val="left"/>
+      <w:pPr>
+        <w:tabs>
+          <w:tab w:val="num" w:pos="720"/>
+        </w:tabs>
+        <w:ind w:left="720" w:hanging="360"/>
+      </w:pPr>
+      <w:rPr>
+        <w:rFonts w:ascii="Symbol" w:hAnsi="Symbol" w:hint="default"/>
+        <w:sz w:val="20"/>
+      </w:rPr>
+    </w:lvl>
+    <w:lvl w:ilvl="1" w:tentative="1">
+      <w:start w:val="1"/>
+      <w:numFmt w:val="bullet"/>
+      <w:lvlText w:val="o"/>
+      <w:lvlJc w:val="left"/>
+      <w:pPr>
+        <w:tabs>
+          <w:tab w:val="num" w:pos="1440"/>
+        </w:tabs>
+        <w:ind w:left="1440" w:hanging="360"/>
+      </w:pPr>
+      <w:rPr>
+        <w:rFonts w:ascii="Courier New" w:hAnsi="Courier New" w:hint="default"/>
+        <w:sz w:val="20"/>
+      </w:rPr>
+    </w:lvl>
+    <w:lvl w:ilvl="2" w:tentative="1">
+      <w:start w:val="1"/>
+      <w:numFmt w:val="bullet"/>
+      <w:lvlText w:val=""/>
+      <w:lvlJc w:val="left"/>
+      <w:pPr>
+        <w:tabs>
+          <w:tab w:val="num" w:pos="2160"/>
+        </w:tabs>
+        <w:ind w:left="2160" w:hanging="360"/>
+      </w:pPr>
+      <w:rPr>
+        <w:rFonts w:ascii="Wingdings" w:hAnsi="Wingdings" w:hint="default"/>
+        <w:sz w:val="20"/>
+      </w:rPr>
+    </w:lvl>
+    <w:lvl w:ilvl="3" w:tentative="1">
+      <w:start w:val="1"/>
+      <w:numFmt w:val="bullet"/>
+      <w:lvlText w:val=""/>
+      <w:lvlJc w:val="left"/>
+      <w:pPr>
+        <w:tabs>
+          <w:tab w:val="num" w:pos="2880"/>
+        </w:tabs>
+        <w:ind w:left="2880" w:hanging="360"/>
+      </w:pPr>
+      <w:rPr>
+        <w:rFonts w:ascii="Wingdings" w:hAnsi="Wingdings" w:hint="default"/>
+        <w:sz w:val="20"/>
+      </w:rPr>
+    </w:lvl>
+    <w:lvl w:ilvl="4" w:tentative="1">
+      <w:start w:val="1"/>
+      <w:numFmt w:val="bullet"/>
+      <w:lvlText w:val=""/>
+      <w:lvlJc w:val="left"/>
+      <w:pPr>
+        <w:tabs>
+          <w:tab w:val="num" w:pos="3600"/>
+        </w:tabs>
+        <w:ind w:left="3600" w:hanging="360"/>
+      </w:pPr>
+      <w:rPr>
+        <w:rFonts w:ascii="Wingdings" w:hAnsi="Wingdings" w:hint="default"/>
+        <w:sz w:val="20"/>
+      </w:rPr>
+    </w:lvl>
+    <w:lvl w:ilvl="5" w:tentative="1">
+      <w:start w:val="1"/>
+      <w:numFmt w:val="bullet"/>
+      <w:lvlText w:val=""/>
+      <w:lvlJc w:val="left"/>
+      <w:pPr>
+        <w:tabs>
+          <w:tab w:val="num" w:pos="4320"/>
+        </w:tabs>
+        <w:ind w:left="4320" w:hanging="360"/>
+      </w:pPr>
+      <w:rPr>
+        <w:rFonts w:ascii="Wingdings" w:hAnsi="Wingdings" w:hint="default"/>
+        <w:sz w:val="20"/>
+      </w:rPr>
+    </w:lvl>
+    <w:lvl w:ilvl="6" w:tentative="1">
+      <w:start w:val="1"/>
+      <w:numFmt w:val="bullet"/>
+      <w:lvlText w:val=""/>
+      <w:lvlJc w:val="left"/>
+      <w:pPr>
+        <w:tabs>
+          <w:tab w:val="num" w:pos="5040"/>
+        </w:tabs>
+        <w:ind w:left="5040" w:hanging="360"/>
+      </w:pPr>
+      <w:rPr>
+        <w:rFonts w:ascii="Wingdings" w:hAnsi="Wingdings" w:hint="default"/>
+        <w:sz w:val="20"/>
+      </w:rPr>
+    </w:lvl>
+    <w:lvl w:ilvl="7" w:tentative="1">
+      <w:start w:val="1"/>
+      <w:numFmt w:val="bullet"/>
+      <w:lvlText w:val=""/>
+      <w:lvlJc w:val="left"/>
+      <w:pPr>
+        <w:tabs>
+          <w:tab w:val="num" w:pos="5760"/>
+        </w:tabs>
+        <w:ind w:left="5760" w:hanging="360"/>
+      </w:pPr>
+      <w:rPr>
+        <w:rFonts w:ascii="Wingdings" w:hAnsi="Wingdings" w:hint="default"/>
+        <w:sz w:val="20"/>
+      </w:rPr>
+    </w:lvl>
+    <w:lvl w:ilvl="8" w:tentative="1">
+      <w:start w:val="1"/>
+      <w:numFmt w:val="bullet"/>
+      <w:lvlText w:val=""/>
+      <w:lvlJc w:val="left"/>
+      <w:pPr>
+        <w:tabs>
+          <w:tab w:val="num" w:pos="6480"/>
+        </w:tabs>
+        <w:ind w:left="6480" w:hanging="360"/>
+      </w:pPr>
+      <w:rPr>
+        <w:rFonts w:ascii="Wingdings" w:hAnsi="Wingdings" w:hint="default"/>
+        <w:sz w:val="20"/>
+      </w:rPr>
+    </w:lvl>
+  </w:abstractNum>
+  <w:abstractNum w:abstractNumId="4" w15:restartNumberingAfterBreak="0">
+    <w:nsid w:val="1BBA77E4"/>
+    <w:multiLevelType w:val="hybridMultilevel"/>
+    <w:tmpl w:val="8620F098"/>
+    <w:lvl w:ilvl="0" w:tplc="4BEE41A0">
+      <w:numFmt w:val="bullet"/>
+      <w:lvlText w:val="-"/>
+      <w:lvlJc w:val="left"/>
+      <w:pPr>
+        <w:ind w:left="720" w:hanging="360"/>
+      </w:pPr>
+      <w:rPr>
+        <w:rFonts w:ascii="Times New Roman" w:eastAsiaTheme="minorHAnsi" w:hAnsi="Times New Roman" w:cs="Times New Roman" w:hint="default"/>
+      </w:rPr>
+    </w:lvl>
+    <w:lvl w:ilvl="1" w:tplc="100A0003" w:tentative="1">
+      <w:start w:val="1"/>
+      <w:numFmt w:val="bullet"/>
+      <w:lvlText w:val="o"/>
+      <w:lvlJc w:val="left"/>
+      <w:pPr>
+        <w:ind w:left="1440" w:hanging="360"/>
+      </w:pPr>
+      <w:rPr>
+        <w:rFonts w:ascii="Courier New" w:hAnsi="Courier New" w:cs="Courier New" w:hint="default"/>
+      </w:rPr>
+    </w:lvl>
+    <w:lvl w:ilvl="2" w:tplc="100A0005" w:tentative="1">
+      <w:start w:val="1"/>
+      <w:numFmt w:val="bullet"/>
+      <w:lvlText w:val=""/>
+      <w:lvlJc w:val="left"/>
+      <w:pPr>
+        <w:ind w:left="2160" w:hanging="360"/>
+      </w:pPr>
+      <w:rPr>
+        <w:rFonts w:ascii="Wingdings" w:hAnsi="Wingdings" w:hint="default"/>
+      </w:rPr>
+    </w:lvl>
+    <w:lvl w:ilvl="3" w:tplc="100A0001" w:tentative="1">
+      <w:start w:val="1"/>
+      <w:numFmt w:val="bullet"/>
+      <w:lvlText w:val=""/>
+      <w:lvlJc w:val="left"/>
+      <w:pPr>
+        <w:ind w:left="2880" w:hanging="360"/>
+      </w:pPr>
+      <w:rPr>
+        <w:rFonts w:ascii="Symbol" w:hAnsi="Symbol" w:hint="default"/>
+      </w:rPr>
+    </w:lvl>
+    <w:lvl w:ilvl="4" w:tplc="100A0003" w:tentative="1">
+      <w:start w:val="1"/>
+      <w:numFmt w:val="bullet"/>
+      <w:lvlText w:val="o"/>
+      <w:lvlJc w:val="left"/>
+      <w:pPr>
+        <w:ind w:left="3600" w:hanging="360"/>
+      </w:pPr>
+      <w:rPr>
+        <w:rFonts w:ascii="Courier New" w:hAnsi="Courier New" w:cs="Courier New" w:hint="default"/>
+      </w:rPr>
+    </w:lvl>
+    <w:lvl w:ilvl="5" w:tplc="100A0005" w:tentative="1">
+      <w:start w:val="1"/>
+      <w:numFmt w:val="bullet"/>
+      <w:lvlText w:val=""/>
+      <w:lvlJc w:val="left"/>
+      <w:pPr>
+        <w:ind w:left="4320" w:hanging="360"/>
+      </w:pPr>
+      <w:rPr>
+        <w:rFonts w:ascii="Wingdings" w:hAnsi="Wingdings" w:hint="default"/>
+      </w:rPr>
+    </w:lvl>
+    <w:lvl w:ilvl="6" w:tplc="100A0001" w:tentative="1">
+      <w:start w:val="1"/>
+      <w:numFmt w:val="bullet"/>
+      <w:lvlText w:val=""/>
+      <w:lvlJc w:val="left"/>
+      <w:pPr>
+        <w:ind w:left="5040" w:hanging="360"/>
+      </w:pPr>
+      <w:rPr>
+        <w:rFonts w:ascii="Symbol" w:hAnsi="Symbol" w:hint="default"/>
+      </w:rPr>
+    </w:lvl>
+    <w:lvl w:ilvl="7" w:tplc="100A0003" w:tentative="1">
+      <w:start w:val="1"/>
+      <w:numFmt w:val="bullet"/>
+      <w:lvlText w:val="o"/>
+      <w:lvlJc w:val="left"/>
+      <w:pPr>
+        <w:ind w:left="5760" w:hanging="360"/>
+      </w:pPr>
+      <w:rPr>
+        <w:rFonts w:ascii="Courier New" w:hAnsi="Courier New" w:cs="Courier New" w:hint="default"/>
+      </w:rPr>
+    </w:lvl>
+    <w:lvl w:ilvl="8" w:tplc="100A0005" w:tentative="1">
+      <w:start w:val="1"/>
+      <w:numFmt w:val="bullet"/>
+      <w:lvlText w:val=""/>
+      <w:lvlJc w:val="left"/>
+      <w:pPr>
+        <w:ind w:left="6480" w:hanging="360"/>
+      </w:pPr>
+      <w:rPr>
+        <w:rFonts w:ascii="Wingdings" w:hAnsi="Wingdings" w:hint="default"/>
+      </w:rPr>
+    </w:lvl>
+  </w:abstractNum>
+  <w:abstractNum w:abstractNumId="5" w15:restartNumberingAfterBreak="0">
     <w:nsid w:val="1D685964"/>
     <w:multiLevelType w:val="hybridMultilevel"/>
     <w:tmpl w:val="1BAACC3E"/>
@@ -3896,7 +5229,305 @@
       </w:rPr>
     </w:lvl>
   </w:abstractNum>
-  <w:abstractNum w:abstractNumId="2" w15:restartNumberingAfterBreak="0">
+  <w:abstractNum w:abstractNumId="6" w15:restartNumberingAfterBreak="0">
+    <w:nsid w:val="2A0F365C"/>
+    <w:multiLevelType w:val="multilevel"/>
+    <w:tmpl w:val="4DD2E1A6"/>
+    <w:lvl w:ilvl="0">
+      <w:start w:val="1"/>
+      <w:numFmt w:val="bullet"/>
+      <w:lvlText w:val=""/>
+      <w:lvlJc w:val="left"/>
+      <w:pPr>
+        <w:tabs>
+          <w:tab w:val="num" w:pos="720"/>
+        </w:tabs>
+        <w:ind w:left="720" w:hanging="360"/>
+      </w:pPr>
+      <w:rPr>
+        <w:rFonts w:ascii="Symbol" w:hAnsi="Symbol" w:hint="default"/>
+        <w:sz w:val="20"/>
+      </w:rPr>
+    </w:lvl>
+    <w:lvl w:ilvl="1" w:tentative="1">
+      <w:start w:val="1"/>
+      <w:numFmt w:val="bullet"/>
+      <w:lvlText w:val="o"/>
+      <w:lvlJc w:val="left"/>
+      <w:pPr>
+        <w:tabs>
+          <w:tab w:val="num" w:pos="1440"/>
+        </w:tabs>
+        <w:ind w:left="1440" w:hanging="360"/>
+      </w:pPr>
+      <w:rPr>
+        <w:rFonts w:ascii="Courier New" w:hAnsi="Courier New" w:hint="default"/>
+        <w:sz w:val="20"/>
+      </w:rPr>
+    </w:lvl>
+    <w:lvl w:ilvl="2" w:tentative="1">
+      <w:start w:val="1"/>
+      <w:numFmt w:val="bullet"/>
+      <w:lvlText w:val=""/>
+      <w:lvlJc w:val="left"/>
+      <w:pPr>
+        <w:tabs>
+          <w:tab w:val="num" w:pos="2160"/>
+        </w:tabs>
+        <w:ind w:left="2160" w:hanging="360"/>
+      </w:pPr>
+      <w:rPr>
+        <w:rFonts w:ascii="Wingdings" w:hAnsi="Wingdings" w:hint="default"/>
+        <w:sz w:val="20"/>
+      </w:rPr>
+    </w:lvl>
+    <w:lvl w:ilvl="3" w:tentative="1">
+      <w:start w:val="1"/>
+      <w:numFmt w:val="bullet"/>
+      <w:lvlText w:val=""/>
+      <w:lvlJc w:val="left"/>
+      <w:pPr>
+        <w:tabs>
+          <w:tab w:val="num" w:pos="2880"/>
+        </w:tabs>
+        <w:ind w:left="2880" w:hanging="360"/>
+      </w:pPr>
+      <w:rPr>
+        <w:rFonts w:ascii="Wingdings" w:hAnsi="Wingdings" w:hint="default"/>
+        <w:sz w:val="20"/>
+      </w:rPr>
+    </w:lvl>
+    <w:lvl w:ilvl="4" w:tentative="1">
+      <w:start w:val="1"/>
+      <w:numFmt w:val="bullet"/>
+      <w:lvlText w:val=""/>
+      <w:lvlJc w:val="left"/>
+      <w:pPr>
+        <w:tabs>
+          <w:tab w:val="num" w:pos="3600"/>
+        </w:tabs>
+        <w:ind w:left="3600" w:hanging="360"/>
+      </w:pPr>
+      <w:rPr>
+        <w:rFonts w:ascii="Wingdings" w:hAnsi="Wingdings" w:hint="default"/>
+        <w:sz w:val="20"/>
+      </w:rPr>
+    </w:lvl>
+    <w:lvl w:ilvl="5" w:tentative="1">
+      <w:start w:val="1"/>
+      <w:numFmt w:val="bullet"/>
+      <w:lvlText w:val=""/>
+      <w:lvlJc w:val="left"/>
+      <w:pPr>
+        <w:tabs>
+          <w:tab w:val="num" w:pos="4320"/>
+        </w:tabs>
+        <w:ind w:left="4320" w:hanging="360"/>
+      </w:pPr>
+      <w:rPr>
+        <w:rFonts w:ascii="Wingdings" w:hAnsi="Wingdings" w:hint="default"/>
+        <w:sz w:val="20"/>
+      </w:rPr>
+    </w:lvl>
+    <w:lvl w:ilvl="6" w:tentative="1">
+      <w:start w:val="1"/>
+      <w:numFmt w:val="bullet"/>
+      <w:lvlText w:val=""/>
+      <w:lvlJc w:val="left"/>
+      <w:pPr>
+        <w:tabs>
+          <w:tab w:val="num" w:pos="5040"/>
+        </w:tabs>
+        <w:ind w:left="5040" w:hanging="360"/>
+      </w:pPr>
+      <w:rPr>
+        <w:rFonts w:ascii="Wingdings" w:hAnsi="Wingdings" w:hint="default"/>
+        <w:sz w:val="20"/>
+      </w:rPr>
+    </w:lvl>
+    <w:lvl w:ilvl="7" w:tentative="1">
+      <w:start w:val="1"/>
+      <w:numFmt w:val="bullet"/>
+      <w:lvlText w:val=""/>
+      <w:lvlJc w:val="left"/>
+      <w:pPr>
+        <w:tabs>
+          <w:tab w:val="num" w:pos="5760"/>
+        </w:tabs>
+        <w:ind w:left="5760" w:hanging="360"/>
+      </w:pPr>
+      <w:rPr>
+        <w:rFonts w:ascii="Wingdings" w:hAnsi="Wingdings" w:hint="default"/>
+        <w:sz w:val="20"/>
+      </w:rPr>
+    </w:lvl>
+    <w:lvl w:ilvl="8" w:tentative="1">
+      <w:start w:val="1"/>
+      <w:numFmt w:val="bullet"/>
+      <w:lvlText w:val=""/>
+      <w:lvlJc w:val="left"/>
+      <w:pPr>
+        <w:tabs>
+          <w:tab w:val="num" w:pos="6480"/>
+        </w:tabs>
+        <w:ind w:left="6480" w:hanging="360"/>
+      </w:pPr>
+      <w:rPr>
+        <w:rFonts w:ascii="Wingdings" w:hAnsi="Wingdings" w:hint="default"/>
+        <w:sz w:val="20"/>
+      </w:rPr>
+    </w:lvl>
+  </w:abstractNum>
+  <w:abstractNum w:abstractNumId="7" w15:restartNumberingAfterBreak="0">
+    <w:nsid w:val="2DFF4EAB"/>
+    <w:multiLevelType w:val="multilevel"/>
+    <w:tmpl w:val="5FAA76C8"/>
+    <w:lvl w:ilvl="0">
+      <w:start w:val="1"/>
+      <w:numFmt w:val="bullet"/>
+      <w:lvlText w:val=""/>
+      <w:lvlJc w:val="left"/>
+      <w:pPr>
+        <w:tabs>
+          <w:tab w:val="num" w:pos="720"/>
+        </w:tabs>
+        <w:ind w:left="720" w:hanging="360"/>
+      </w:pPr>
+      <w:rPr>
+        <w:rFonts w:ascii="Symbol" w:hAnsi="Symbol" w:hint="default"/>
+        <w:sz w:val="20"/>
+      </w:rPr>
+    </w:lvl>
+    <w:lvl w:ilvl="1" w:tentative="1">
+      <w:start w:val="1"/>
+      <w:numFmt w:val="bullet"/>
+      <w:lvlText w:val="o"/>
+      <w:lvlJc w:val="left"/>
+      <w:pPr>
+        <w:tabs>
+          <w:tab w:val="num" w:pos="1440"/>
+        </w:tabs>
+        <w:ind w:left="1440" w:hanging="360"/>
+      </w:pPr>
+      <w:rPr>
+        <w:rFonts w:ascii="Courier New" w:hAnsi="Courier New" w:hint="default"/>
+        <w:sz w:val="20"/>
+      </w:rPr>
+    </w:lvl>
+    <w:lvl w:ilvl="2" w:tentative="1">
+      <w:start w:val="1"/>
+      <w:numFmt w:val="bullet"/>
+      <w:lvlText w:val=""/>
+      <w:lvlJc w:val="left"/>
+      <w:pPr>
+        <w:tabs>
+          <w:tab w:val="num" w:pos="2160"/>
+        </w:tabs>
+        <w:ind w:left="2160" w:hanging="360"/>
+      </w:pPr>
+      <w:rPr>
+        <w:rFonts w:ascii="Wingdings" w:hAnsi="Wingdings" w:hint="default"/>
+        <w:sz w:val="20"/>
+      </w:rPr>
+    </w:lvl>
+    <w:lvl w:ilvl="3" w:tentative="1">
+      <w:start w:val="1"/>
+      <w:numFmt w:val="bullet"/>
+      <w:lvlText w:val=""/>
+      <w:lvlJc w:val="left"/>
+      <w:pPr>
+        <w:tabs>
+          <w:tab w:val="num" w:pos="2880"/>
+        </w:tabs>
+        <w:ind w:left="2880" w:hanging="360"/>
+      </w:pPr>
+      <w:rPr>
+        <w:rFonts w:ascii="Wingdings" w:hAnsi="Wingdings" w:hint="default"/>
+        <w:sz w:val="20"/>
+      </w:rPr>
+    </w:lvl>
+    <w:lvl w:ilvl="4" w:tentative="1">
+      <w:start w:val="1"/>
+      <w:numFmt w:val="bullet"/>
+      <w:lvlText w:val=""/>
+      <w:lvlJc w:val="left"/>
+      <w:pPr>
+        <w:tabs>
+          <w:tab w:val="num" w:pos="3600"/>
+        </w:tabs>
+        <w:ind w:left="3600" w:hanging="360"/>
+      </w:pPr>
+      <w:rPr>
+        <w:rFonts w:ascii="Wingdings" w:hAnsi="Wingdings" w:hint="default"/>
+        <w:sz w:val="20"/>
+      </w:rPr>
+    </w:lvl>
+    <w:lvl w:ilvl="5" w:tentative="1">
+      <w:start w:val="1"/>
+      <w:numFmt w:val="bullet"/>
+      <w:lvlText w:val=""/>
+      <w:lvlJc w:val="left"/>
+      <w:pPr>
+        <w:tabs>
+          <w:tab w:val="num" w:pos="4320"/>
+        </w:tabs>
+        <w:ind w:left="4320" w:hanging="360"/>
+      </w:pPr>
+      <w:rPr>
+        <w:rFonts w:ascii="Wingdings" w:hAnsi="Wingdings" w:hint="default"/>
+        <w:sz w:val="20"/>
+      </w:rPr>
+    </w:lvl>
+    <w:lvl w:ilvl="6" w:tentative="1">
+      <w:start w:val="1"/>
+      <w:numFmt w:val="bullet"/>
+      <w:lvlText w:val=""/>
+      <w:lvlJc w:val="left"/>
+      <w:pPr>
+        <w:tabs>
+          <w:tab w:val="num" w:pos="5040"/>
+        </w:tabs>
+        <w:ind w:left="5040" w:hanging="360"/>
+      </w:pPr>
+      <w:rPr>
+        <w:rFonts w:ascii="Wingdings" w:hAnsi="Wingdings" w:hint="default"/>
+        <w:sz w:val="20"/>
+      </w:rPr>
+    </w:lvl>
+    <w:lvl w:ilvl="7" w:tentative="1">
+      <w:start w:val="1"/>
+      <w:numFmt w:val="bullet"/>
+      <w:lvlText w:val=""/>
+      <w:lvlJc w:val="left"/>
+      <w:pPr>
+        <w:tabs>
+          <w:tab w:val="num" w:pos="5760"/>
+        </w:tabs>
+        <w:ind w:left="5760" w:hanging="360"/>
+      </w:pPr>
+      <w:rPr>
+        <w:rFonts w:ascii="Wingdings" w:hAnsi="Wingdings" w:hint="default"/>
+        <w:sz w:val="20"/>
+      </w:rPr>
+    </w:lvl>
+    <w:lvl w:ilvl="8" w:tentative="1">
+      <w:start w:val="1"/>
+      <w:numFmt w:val="bullet"/>
+      <w:lvlText w:val=""/>
+      <w:lvlJc w:val="left"/>
+      <w:pPr>
+        <w:tabs>
+          <w:tab w:val="num" w:pos="6480"/>
+        </w:tabs>
+        <w:ind w:left="6480" w:hanging="360"/>
+      </w:pPr>
+      <w:rPr>
+        <w:rFonts w:ascii="Wingdings" w:hAnsi="Wingdings" w:hint="default"/>
+        <w:sz w:val="20"/>
+      </w:rPr>
+    </w:lvl>
+  </w:abstractNum>
+  <w:abstractNum w:abstractNumId="8" w15:restartNumberingAfterBreak="0">
     <w:nsid w:val="5FD541DE"/>
     <w:multiLevelType w:val="multilevel"/>
     <w:tmpl w:val="62EA1F2A"/>
@@ -4009,7 +5640,119 @@
       </w:pPr>
     </w:lvl>
   </w:abstractNum>
-  <w:abstractNum w:abstractNumId="3" w15:restartNumberingAfterBreak="0">
+  <w:abstractNum w:abstractNumId="9" w15:restartNumberingAfterBreak="0">
+    <w:nsid w:val="609573C7"/>
+    <w:multiLevelType w:val="hybridMultilevel"/>
+    <w:tmpl w:val="CE24BC64"/>
+    <w:lvl w:ilvl="0" w:tplc="4BEE41A0">
+      <w:numFmt w:val="bullet"/>
+      <w:lvlText w:val="-"/>
+      <w:lvlJc w:val="left"/>
+      <w:pPr>
+        <w:ind w:left="720" w:hanging="360"/>
+      </w:pPr>
+      <w:rPr>
+        <w:rFonts w:ascii="Times New Roman" w:eastAsiaTheme="minorHAnsi" w:hAnsi="Times New Roman" w:cs="Times New Roman" w:hint="default"/>
+      </w:rPr>
+    </w:lvl>
+    <w:lvl w:ilvl="1" w:tplc="100A0003">
+      <w:start w:val="1"/>
+      <w:numFmt w:val="bullet"/>
+      <w:lvlText w:val="o"/>
+      <w:lvlJc w:val="left"/>
+      <w:pPr>
+        <w:ind w:left="1440" w:hanging="360"/>
+      </w:pPr>
+      <w:rPr>
+        <w:rFonts w:ascii="Courier New" w:hAnsi="Courier New" w:cs="Courier New" w:hint="default"/>
+      </w:rPr>
+    </w:lvl>
+    <w:lvl w:ilvl="2" w:tplc="100A0005" w:tentative="1">
+      <w:start w:val="1"/>
+      <w:numFmt w:val="bullet"/>
+      <w:lvlText w:val=""/>
+      <w:lvlJc w:val="left"/>
+      <w:pPr>
+        <w:ind w:left="2160" w:hanging="360"/>
+      </w:pPr>
+      <w:rPr>
+        <w:rFonts w:ascii="Wingdings" w:hAnsi="Wingdings" w:hint="default"/>
+      </w:rPr>
+    </w:lvl>
+    <w:lvl w:ilvl="3" w:tplc="100A0001" w:tentative="1">
+      <w:start w:val="1"/>
+      <w:numFmt w:val="bullet"/>
+      <w:lvlText w:val=""/>
+      <w:lvlJc w:val="left"/>
+      <w:pPr>
+        <w:ind w:left="2880" w:hanging="360"/>
+      </w:pPr>
+      <w:rPr>
+        <w:rFonts w:ascii="Symbol" w:hAnsi="Symbol" w:hint="default"/>
+      </w:rPr>
+    </w:lvl>
+    <w:lvl w:ilvl="4" w:tplc="100A0003" w:tentative="1">
+      <w:start w:val="1"/>
+      <w:numFmt w:val="bullet"/>
+      <w:lvlText w:val="o"/>
+      <w:lvlJc w:val="left"/>
+      <w:pPr>
+        <w:ind w:left="3600" w:hanging="360"/>
+      </w:pPr>
+      <w:rPr>
+        <w:rFonts w:ascii="Courier New" w:hAnsi="Courier New" w:cs="Courier New" w:hint="default"/>
+      </w:rPr>
+    </w:lvl>
+    <w:lvl w:ilvl="5" w:tplc="100A0005" w:tentative="1">
+      <w:start w:val="1"/>
+      <w:numFmt w:val="bullet"/>
+      <w:lvlText w:val=""/>
+      <w:lvlJc w:val="left"/>
+      <w:pPr>
+        <w:ind w:left="4320" w:hanging="360"/>
+      </w:pPr>
+      <w:rPr>
+        <w:rFonts w:ascii="Wingdings" w:hAnsi="Wingdings" w:hint="default"/>
+      </w:rPr>
+    </w:lvl>
+    <w:lvl w:ilvl="6" w:tplc="100A0001" w:tentative="1">
+      <w:start w:val="1"/>
+      <w:numFmt w:val="bullet"/>
+      <w:lvlText w:val=""/>
+      <w:lvlJc w:val="left"/>
+      <w:pPr>
+        <w:ind w:left="5040" w:hanging="360"/>
+      </w:pPr>
+      <w:rPr>
+        <w:rFonts w:ascii="Symbol" w:hAnsi="Symbol" w:hint="default"/>
+      </w:rPr>
+    </w:lvl>
+    <w:lvl w:ilvl="7" w:tplc="100A0003" w:tentative="1">
+      <w:start w:val="1"/>
+      <w:numFmt w:val="bullet"/>
+      <w:lvlText w:val="o"/>
+      <w:lvlJc w:val="left"/>
+      <w:pPr>
+        <w:ind w:left="5760" w:hanging="360"/>
+      </w:pPr>
+      <w:rPr>
+        <w:rFonts w:ascii="Courier New" w:hAnsi="Courier New" w:cs="Courier New" w:hint="default"/>
+      </w:rPr>
+    </w:lvl>
+    <w:lvl w:ilvl="8" w:tplc="100A0005" w:tentative="1">
+      <w:start w:val="1"/>
+      <w:numFmt w:val="bullet"/>
+      <w:lvlText w:val=""/>
+      <w:lvlJc w:val="left"/>
+      <w:pPr>
+        <w:ind w:left="6480" w:hanging="360"/>
+      </w:pPr>
+      <w:rPr>
+        <w:rFonts w:ascii="Wingdings" w:hAnsi="Wingdings" w:hint="default"/>
+      </w:rPr>
+    </w:lvl>
+  </w:abstractNum>
+  <w:abstractNum w:abstractNumId="10" w15:restartNumberingAfterBreak="0">
     <w:nsid w:val="7760770D"/>
     <w:multiLevelType w:val="multilevel"/>
     <w:tmpl w:val="08B8C080"/>
@@ -4159,16 +5902,37 @@
     </w:lvl>
   </w:abstractNum>
   <w:num w:numId="1">
-    <w:abstractNumId w:val="1"/>
+    <w:abstractNumId w:val="5"/>
   </w:num>
   <w:num w:numId="2">
+    <w:abstractNumId w:val="8"/>
+  </w:num>
+  <w:num w:numId="3">
+    <w:abstractNumId w:val="10"/>
+  </w:num>
+  <w:num w:numId="4">
+    <w:abstractNumId w:val="4"/>
+  </w:num>
+  <w:num w:numId="5">
+    <w:abstractNumId w:val="7"/>
+  </w:num>
+  <w:num w:numId="6">
+    <w:abstractNumId w:val="0"/>
+  </w:num>
+  <w:num w:numId="7">
+    <w:abstractNumId w:val="3"/>
+  </w:num>
+  <w:num w:numId="8">
+    <w:abstractNumId w:val="6"/>
+  </w:num>
+  <w:num w:numId="9">
     <w:abstractNumId w:val="2"/>
   </w:num>
-  <w:num w:numId="3">
-    <w:abstractNumId w:val="3"/>
+  <w:num w:numId="10">
+    <w:abstractNumId w:val="9"/>
   </w:num>
-  <w:num w:numId="4">
-    <w:abstractNumId w:val="0"/>
+  <w:num w:numId="11">
+    <w:abstractNumId w:val="1"/>
   </w:num>
 </w:numbering>
 </file>
@@ -4579,11 +6343,11 @@
       <w:lang w:val="en-US"/>
     </w:rPr>
   </w:style>
-  <w:style w:type="paragraph" w:styleId="Ttulo1">
+  <w:style w:type="paragraph" w:styleId="Heading1">
     <w:name w:val="heading 1"/>
     <w:basedOn w:val="Normal"/>
     <w:next w:val="Normal"/>
-    <w:link w:val="Ttulo1Car"/>
+    <w:link w:val="Heading1Char"/>
     <w:uiPriority w:val="9"/>
     <w:qFormat/>
     <w:rsid w:val="00C61289"/>
@@ -4599,11 +6363,11 @@
       <w:szCs w:val="32"/>
     </w:rPr>
   </w:style>
-  <w:style w:type="paragraph" w:styleId="Ttulo2">
+  <w:style w:type="paragraph" w:styleId="Heading2">
     <w:name w:val="heading 2"/>
     <w:basedOn w:val="Normal"/>
     <w:next w:val="Normal"/>
-    <w:link w:val="Ttulo2Car"/>
+    <w:link w:val="Heading2Char"/>
     <w:uiPriority w:val="9"/>
     <w:unhideWhenUsed/>
     <w:qFormat/>
@@ -4620,11 +6384,11 @@
       <w:szCs w:val="26"/>
     </w:rPr>
   </w:style>
-  <w:style w:type="paragraph" w:styleId="Ttulo3">
+  <w:style w:type="paragraph" w:styleId="Heading3">
     <w:name w:val="heading 3"/>
     <w:basedOn w:val="Normal"/>
     <w:next w:val="Normal"/>
-    <w:link w:val="Ttulo3Car"/>
+    <w:link w:val="Heading3Char"/>
     <w:uiPriority w:val="9"/>
     <w:unhideWhenUsed/>
     <w:qFormat/>
@@ -4641,13 +6405,13 @@
       <w:szCs w:val="24"/>
     </w:rPr>
   </w:style>
-  <w:style w:type="character" w:default="1" w:styleId="Fuentedeprrafopredeter">
+  <w:style w:type="character" w:default="1" w:styleId="DefaultParagraphFont">
     <w:name w:val="Default Paragraph Font"/>
     <w:uiPriority w:val="1"/>
     <w:semiHidden/>
     <w:unhideWhenUsed/>
   </w:style>
-  <w:style w:type="table" w:default="1" w:styleId="Tablanormal">
+  <w:style w:type="table" w:default="1" w:styleId="TableNormal">
     <w:name w:val="Normal Table"/>
     <w:uiPriority w:val="99"/>
     <w:semiHidden/>
@@ -4662,16 +6426,16 @@
       </w:tblCellMar>
     </w:tblPr>
   </w:style>
-  <w:style w:type="numbering" w:default="1" w:styleId="Sinlista">
+  <w:style w:type="numbering" w:default="1" w:styleId="NoList">
     <w:name w:val="No List"/>
     <w:uiPriority w:val="99"/>
     <w:semiHidden/>
     <w:unhideWhenUsed/>
   </w:style>
-  <w:style w:type="character" w:customStyle="1" w:styleId="Ttulo1Car">
-    <w:name w:val="Título 1 Car"/>
-    <w:basedOn w:val="Fuentedeprrafopredeter"/>
-    <w:link w:val="Ttulo1"/>
+  <w:style w:type="character" w:customStyle="1" w:styleId="Heading1Char">
+    <w:name w:val="Heading 1 Char"/>
+    <w:basedOn w:val="DefaultParagraphFont"/>
+    <w:link w:val="Heading1"/>
     <w:uiPriority w:val="9"/>
     <w:rsid w:val="00C61289"/>
     <w:rPr>
@@ -4680,10 +6444,10 @@
       <w:szCs w:val="32"/>
     </w:rPr>
   </w:style>
-  <w:style w:type="character" w:customStyle="1" w:styleId="Ttulo2Car">
-    <w:name w:val="Título 2 Car"/>
-    <w:basedOn w:val="Fuentedeprrafopredeter"/>
-    <w:link w:val="Ttulo2"/>
+  <w:style w:type="character" w:customStyle="1" w:styleId="Heading2Char">
+    <w:name w:val="Heading 2 Char"/>
+    <w:basedOn w:val="DefaultParagraphFont"/>
+    <w:link w:val="Heading2"/>
     <w:uiPriority w:val="9"/>
     <w:rsid w:val="001A6A42"/>
     <w:rPr>
@@ -4692,10 +6456,10 @@
       <w:szCs w:val="26"/>
     </w:rPr>
   </w:style>
-  <w:style w:type="character" w:customStyle="1" w:styleId="Ttulo3Car">
-    <w:name w:val="Título 3 Car"/>
-    <w:basedOn w:val="Fuentedeprrafopredeter"/>
-    <w:link w:val="Ttulo3"/>
+  <w:style w:type="character" w:customStyle="1" w:styleId="Heading3Char">
+    <w:name w:val="Heading 3 Char"/>
+    <w:basedOn w:val="DefaultParagraphFont"/>
+    <w:link w:val="Heading3"/>
     <w:uiPriority w:val="9"/>
     <w:rsid w:val="007837E7"/>
     <w:rPr>
@@ -4721,10 +6485,10 @@
       <w:lang w:val="es-ES" w:eastAsia="es-ES"/>
     </w:rPr>
   </w:style>
-  <w:style w:type="paragraph" w:styleId="Encabezado">
+  <w:style w:type="paragraph" w:styleId="Header">
     <w:name w:val="header"/>
     <w:basedOn w:val="Normal"/>
-    <w:link w:val="EncabezadoCar"/>
+    <w:link w:val="HeaderChar"/>
     <w:uiPriority w:val="99"/>
     <w:unhideWhenUsed/>
     <w:rsid w:val="00671B06"/>
@@ -4736,10 +6500,10 @@
       <w:spacing w:after="0" w:line="240" w:lineRule="auto"/>
     </w:pPr>
   </w:style>
-  <w:style w:type="character" w:customStyle="1" w:styleId="EncabezadoCar">
-    <w:name w:val="Encabezado Car"/>
-    <w:basedOn w:val="Fuentedeprrafopredeter"/>
-    <w:link w:val="Encabezado"/>
+  <w:style w:type="character" w:customStyle="1" w:styleId="HeaderChar">
+    <w:name w:val="Header Char"/>
+    <w:basedOn w:val="DefaultParagraphFont"/>
+    <w:link w:val="Header"/>
     <w:uiPriority w:val="99"/>
     <w:rsid w:val="00671B06"/>
     <w:rPr>
@@ -4748,10 +6512,10 @@
       <w:lang w:val="en-US"/>
     </w:rPr>
   </w:style>
-  <w:style w:type="paragraph" w:styleId="Piedepgina">
+  <w:style w:type="paragraph" w:styleId="Footer">
     <w:name w:val="footer"/>
     <w:basedOn w:val="Normal"/>
-    <w:link w:val="PiedepginaCar"/>
+    <w:link w:val="FooterChar"/>
     <w:uiPriority w:val="99"/>
     <w:unhideWhenUsed/>
     <w:rsid w:val="00671B06"/>
@@ -4763,10 +6527,10 @@
       <w:spacing w:after="0" w:line="240" w:lineRule="auto"/>
     </w:pPr>
   </w:style>
-  <w:style w:type="character" w:customStyle="1" w:styleId="PiedepginaCar">
-    <w:name w:val="Pie de página Car"/>
-    <w:basedOn w:val="Fuentedeprrafopredeter"/>
-    <w:link w:val="Piedepgina"/>
+  <w:style w:type="character" w:customStyle="1" w:styleId="FooterChar">
+    <w:name w:val="Footer Char"/>
+    <w:basedOn w:val="DefaultParagraphFont"/>
+    <w:link w:val="Footer"/>
     <w:uiPriority w:val="99"/>
     <w:rsid w:val="00671B06"/>
     <w:rPr>
@@ -4775,9 +6539,9 @@
       <w:lang w:val="en-US"/>
     </w:rPr>
   </w:style>
-  <w:style w:type="paragraph" w:styleId="TtuloTDC">
+  <w:style w:type="paragraph" w:styleId="TOCHeading">
     <w:name w:val="TOC Heading"/>
-    <w:basedOn w:val="Ttulo1"/>
+    <w:basedOn w:val="Heading1"/>
     <w:next w:val="Normal"/>
     <w:uiPriority w:val="39"/>
     <w:unhideWhenUsed/>
@@ -4793,7 +6557,7 @@
       <w:lang w:val="es-ES" w:eastAsia="es-ES"/>
     </w:rPr>
   </w:style>
-  <w:style w:type="paragraph" w:styleId="TDC1">
+  <w:style w:type="paragraph" w:styleId="TOC1">
     <w:name w:val="toc 1"/>
     <w:basedOn w:val="Normal"/>
     <w:next w:val="Normal"/>
@@ -4805,9 +6569,9 @@
       <w:spacing w:after="100"/>
     </w:pPr>
   </w:style>
-  <w:style w:type="character" w:styleId="Hipervnculo">
+  <w:style w:type="character" w:styleId="Hyperlink">
     <w:name w:val="Hyperlink"/>
-    <w:basedOn w:val="Fuentedeprrafopredeter"/>
+    <w:basedOn w:val="DefaultParagraphFont"/>
     <w:uiPriority w:val="99"/>
     <w:unhideWhenUsed/>
     <w:rsid w:val="00671B06"/>
@@ -4816,7 +6580,7 @@
       <w:u w:val="single"/>
     </w:rPr>
   </w:style>
-  <w:style w:type="paragraph" w:styleId="Prrafodelista">
+  <w:style w:type="paragraph" w:styleId="ListParagraph">
     <w:name w:val="List Paragraph"/>
     <w:basedOn w:val="Normal"/>
     <w:uiPriority w:val="34"/>
@@ -4827,10 +6591,10 @@
       <w:contextualSpacing/>
     </w:pPr>
   </w:style>
-  <w:style w:type="paragraph" w:styleId="Textonotapie">
+  <w:style w:type="paragraph" w:styleId="FootnoteText">
     <w:name w:val="footnote text"/>
     <w:basedOn w:val="Normal"/>
-    <w:link w:val="TextonotapieCar"/>
+    <w:link w:val="FootnoteTextChar"/>
     <w:uiPriority w:val="99"/>
     <w:semiHidden/>
     <w:unhideWhenUsed/>
@@ -4843,10 +6607,10 @@
       <w:szCs w:val="20"/>
     </w:rPr>
   </w:style>
-  <w:style w:type="character" w:customStyle="1" w:styleId="TextonotapieCar">
-    <w:name w:val="Texto nota pie Car"/>
-    <w:basedOn w:val="Fuentedeprrafopredeter"/>
-    <w:link w:val="Textonotapie"/>
+  <w:style w:type="character" w:customStyle="1" w:styleId="FootnoteTextChar">
+    <w:name w:val="Footnote Text Char"/>
+    <w:basedOn w:val="DefaultParagraphFont"/>
+    <w:link w:val="FootnoteText"/>
     <w:uiPriority w:val="99"/>
     <w:semiHidden/>
     <w:rsid w:val="00960601"/>
@@ -4857,9 +6621,9 @@
       <w:lang w:val="en-US"/>
     </w:rPr>
   </w:style>
-  <w:style w:type="character" w:styleId="Refdenotaalpie">
+  <w:style w:type="character" w:styleId="FootnoteReference">
     <w:name w:val="footnote reference"/>
-    <w:basedOn w:val="Fuentedeprrafopredeter"/>
+    <w:basedOn w:val="DefaultParagraphFont"/>
     <w:uiPriority w:val="99"/>
     <w:semiHidden/>
     <w:unhideWhenUsed/>
@@ -4868,7 +6632,7 @@
       <w:vertAlign w:val="superscript"/>
     </w:rPr>
   </w:style>
-  <w:style w:type="paragraph" w:styleId="TDC2">
+  <w:style w:type="paragraph" w:styleId="TOC2">
     <w:name w:val="toc 2"/>
     <w:basedOn w:val="Normal"/>
     <w:next w:val="Normal"/>
@@ -4881,7 +6645,7 @@
       <w:ind w:left="240"/>
     </w:pPr>
   </w:style>
-  <w:style w:type="paragraph" w:styleId="TDC3">
+  <w:style w:type="paragraph" w:styleId="TOC3">
     <w:name w:val="toc 3"/>
     <w:basedOn w:val="Normal"/>
     <w:next w:val="Normal"/>
@@ -4894,13 +6658,13 @@
       <w:ind w:left="480"/>
     </w:pPr>
   </w:style>
-  <w:style w:type="character" w:styleId="Hipervnculovisitado">
+  <w:style w:type="character" w:styleId="FollowedHyperlink">
     <w:name w:val="FollowedHyperlink"/>
-    <w:basedOn w:val="Fuentedeprrafopredeter"/>
+    <w:basedOn w:val="DefaultParagraphFont"/>
     <w:uiPriority w:val="99"/>
     <w:semiHidden/>
     <w:unhideWhenUsed/>
-    <w:rsid w:val="006D5893"/>
+    <w:rsid w:val="00253D2C"/>
     <w:rPr>
       <w:color w:val="954F72" w:themeColor="followedHyperlink"/>
       <w:u w:val="single"/>
@@ -5209,7 +6973,7 @@
 </file>
 
 <file path=customXml/itemProps1.xml><?xml version="1.0" encoding="utf-8"?>
-<ds:datastoreItem xmlns:ds="http://schemas.openxmlformats.org/officeDocument/2006/customXml" ds:itemID="{D4A250ED-11F3-40AB-8192-0ECB851A7D10}">
+<ds:datastoreItem xmlns:ds="http://schemas.openxmlformats.org/officeDocument/2006/customXml" ds:itemID="{77F52D98-CC7C-4E55-B9DC-8C625179DAC3}">
   <ds:schemaRefs>
     <ds:schemaRef ds:uri="http://schemas.openxmlformats.org/officeDocument/2006/bibliography"/>
   </ds:schemaRefs>

--- a/Informe DES.docx
+++ b/Informe DES.docx
@@ -1772,6 +1772,12 @@
         </w:rPr>
         <w:t>Variables mutex y condicionales:</w:t>
       </w:r>
+      <w:r>
+        <w:rPr>
+          <w:lang w:val="es-ES" w:eastAsia="es-ES"/>
+        </w:rPr>
+        <w:t xml:space="preserve"> utilizadas para bloquear el procesamiento de hilos, y poner en espera su ejecución </w:t>
+      </w:r>
     </w:p>
     <w:p>
       <w:pPr>
@@ -2670,21 +2676,7 @@
             <w:rStyle w:val="Hipervnculo"/>
             <w:lang w:val="es-GT"/>
           </w:rPr>
-          <w:t>http://page.math.tu-berlin.de/~kant/teachi</w:t>
-        </w:r>
-        <w:r>
-          <w:rPr>
-            <w:rStyle w:val="Hipervnculo"/>
-            <w:lang w:val="es-GT"/>
-          </w:rPr>
-          <w:t>n</w:t>
-        </w:r>
-        <w:r>
-          <w:rPr>
-            <w:rStyle w:val="Hipervnculo"/>
-            <w:lang w:val="es-GT"/>
-          </w:rPr>
-          <w:t>g/hess/krypto-ws2006/des.htm</w:t>
+          <w:t>http://page.math.tu-berlin.de/~kant/teaching/hess/krypto-ws2006/des.htm</w:t>
         </w:r>
       </w:hyperlink>
     </w:p>
@@ -3039,8 +3031,6 @@
         </w:rPr>
         <w:t xml:space="preserve">Con variable condicional se bloque la desencriptación de los distintos bloques </w:t>
       </w:r>
-      <w:bookmarkStart w:id="7" w:name="_GoBack"/>
-      <w:bookmarkEnd w:id="7"/>
     </w:p>
     <w:p>
       <w:pPr>
@@ -3060,14 +3050,14 @@
           <w:lang w:val="es-ES"/>
         </w:rPr>
       </w:pPr>
-      <w:bookmarkStart w:id="8" w:name="_Toc20221434"/>
+      <w:bookmarkStart w:id="7" w:name="_Toc20221434"/>
       <w:r>
         <w:rPr>
           <w:lang w:val="es-ES"/>
         </w:rPr>
         <w:t>Rondas de Feistel</w:t>
       </w:r>
-      <w:bookmarkEnd w:id="8"/>
+      <w:bookmarkEnd w:id="7"/>
     </w:p>
     <w:p>
       <w:pPr>
@@ -3107,14 +3097,14 @@
           <w:lang w:val="es-ES"/>
         </w:rPr>
       </w:pPr>
-      <w:bookmarkStart w:id="9" w:name="_Toc20221435"/>
+      <w:bookmarkStart w:id="8" w:name="_Toc20221435"/>
       <w:r>
         <w:rPr>
           <w:lang w:val="es-ES"/>
         </w:rPr>
         <w:t>Algoritmo</w:t>
       </w:r>
-      <w:bookmarkEnd w:id="9"/>
+      <w:bookmarkEnd w:id="8"/>
     </w:p>
     <w:p>
       <w:pPr>
@@ -3260,14 +3250,14 @@
           <w:lang w:val="es-ES"/>
         </w:rPr>
       </w:pPr>
-      <w:bookmarkStart w:id="10" w:name="_Toc20221436"/>
+      <w:bookmarkStart w:id="9" w:name="_Toc20221436"/>
       <w:r>
         <w:rPr>
           <w:lang w:val="es-ES"/>
         </w:rPr>
         <w:t>Variables mutex y condicionales</w:t>
       </w:r>
-      <w:bookmarkEnd w:id="10"/>
+      <w:bookmarkEnd w:id="9"/>
     </w:p>
     <w:p>
       <w:pPr>
@@ -3277,14 +3267,14 @@
           <w:lang w:val="es-ES"/>
         </w:rPr>
       </w:pPr>
-      <w:bookmarkStart w:id="11" w:name="_Toc20221437"/>
+      <w:bookmarkStart w:id="10" w:name="_Toc20221437"/>
       <w:r>
         <w:rPr>
           <w:lang w:val="es-ES"/>
         </w:rPr>
         <w:t>Mutex</w:t>
       </w:r>
-      <w:bookmarkEnd w:id="11"/>
+      <w:bookmarkEnd w:id="10"/>
     </w:p>
     <w:p>
       <w:pPr>
@@ -3337,18 +3327,13 @@
       </w:r>
       <w:proofErr w:type="spellStart"/>
       <w:r>
-        <w:t>pthread_mutex_</w:t>
-      </w:r>
-      <w:proofErr w:type="gramStart"/>
-      <w:r>
-        <w:t>init</w:t>
+        <w:t>pthread_mutex_init</w:t>
       </w:r>
       <w:proofErr w:type="spellEnd"/>
       <w:r>
         <w:t>(</w:t>
       </w:r>
       <w:proofErr w:type="spellStart"/>
-      <w:proofErr w:type="gramEnd"/>
       <w:r>
         <w:t>pthread_mutex_t</w:t>
       </w:r>
@@ -3408,18 +3393,13 @@
       </w:r>
       <w:proofErr w:type="spellStart"/>
       <w:r>
-        <w:t>pthread_mutex_</w:t>
-      </w:r>
-      <w:proofErr w:type="gramStart"/>
-      <w:r>
-        <w:t>destroy</w:t>
+        <w:t>pthread_mutex_destroy</w:t>
       </w:r>
       <w:proofErr w:type="spellEnd"/>
       <w:r>
         <w:t>(</w:t>
       </w:r>
       <w:proofErr w:type="spellStart"/>
-      <w:proofErr w:type="gramEnd"/>
       <w:r>
         <w:t>pthread_mutex_t</w:t>
       </w:r>
@@ -3463,18 +3443,13 @@
       </w:r>
       <w:proofErr w:type="spellStart"/>
       <w:r>
-        <w:t>pthread_mutex_</w:t>
-      </w:r>
-      <w:proofErr w:type="gramStart"/>
-      <w:r>
-        <w:t>lock</w:t>
+        <w:t>pthread_mutex_lock</w:t>
       </w:r>
       <w:proofErr w:type="spellEnd"/>
       <w:r>
         <w:t>(</w:t>
       </w:r>
       <w:proofErr w:type="spellStart"/>
-      <w:proofErr w:type="gramEnd"/>
       <w:r>
         <w:t>pthread_mutex_t</w:t>
       </w:r>
@@ -3518,18 +3493,13 @@
       </w:r>
       <w:proofErr w:type="spellStart"/>
       <w:r>
-        <w:t>pthread_mutex_</w:t>
-      </w:r>
-      <w:proofErr w:type="gramStart"/>
-      <w:r>
-        <w:t>unlock</w:t>
+        <w:t>pthread_mutex_unlock</w:t>
       </w:r>
       <w:proofErr w:type="spellEnd"/>
       <w:r>
         <w:t>(</w:t>
       </w:r>
       <w:proofErr w:type="spellStart"/>
-      <w:proofErr w:type="gramEnd"/>
       <w:r>
         <w:t>pthread_mutex_t</w:t>
       </w:r>
@@ -3575,14 +3545,504 @@
           <w:lang w:val="es-ES"/>
         </w:rPr>
       </w:pPr>
-      <w:bookmarkStart w:id="12" w:name="_Toc20221438"/>
+      <w:bookmarkStart w:id="11" w:name="_Toc20221438"/>
       <w:r>
         <w:rPr>
           <w:lang w:val="es-ES"/>
         </w:rPr>
         <w:t>Condicionales</w:t>
       </w:r>
-      <w:bookmarkEnd w:id="12"/>
+      <w:bookmarkEnd w:id="11"/>
+    </w:p>
+    <w:p>
+      <w:pPr>
+        <w:spacing w:line="360" w:lineRule="auto"/>
+        <w:jc w:val="both"/>
+        <w:rPr>
+          <w:lang w:val="es-ES"/>
+        </w:rPr>
+      </w:pPr>
+      <w:r>
+        <w:rPr>
+          <w:lang w:val="es-ES"/>
+        </w:rPr>
+        <w:t xml:space="preserve">Las variables condicionales son variables de sincronización asociadas a un mutex que ayudan a sincronizar nuestros bloques entre hilos. Por ejemplo, realizamos un bloqueo, pero tenemos que esperar a que otro recurso realice una acción, con estas variables podemos esperar dicha acción. Estas variables pueden realizar principalmente dos acciones: </w:t>
+      </w:r>
+      <w:proofErr w:type="spellStart"/>
+      <w:r>
+        <w:rPr>
+          <w:i/>
+          <w:iCs/>
+          <w:lang w:val="es-ES"/>
+        </w:rPr>
+        <w:t>wait</w:t>
+      </w:r>
+      <w:proofErr w:type="spellEnd"/>
+      <w:r>
+        <w:rPr>
+          <w:i/>
+          <w:iCs/>
+          <w:lang w:val="es-ES"/>
+        </w:rPr>
+        <w:t xml:space="preserve"> </w:t>
+      </w:r>
+      <w:r>
+        <w:rPr>
+          <w:lang w:val="es-ES"/>
+        </w:rPr>
+        <w:t xml:space="preserve">y </w:t>
+      </w:r>
+      <w:proofErr w:type="spellStart"/>
+      <w:r>
+        <w:rPr>
+          <w:i/>
+          <w:iCs/>
+          <w:lang w:val="es-ES"/>
+        </w:rPr>
+        <w:t>signal</w:t>
+      </w:r>
+      <w:proofErr w:type="spellEnd"/>
+      <w:r>
+        <w:rPr>
+          <w:lang w:val="es-ES"/>
+        </w:rPr>
+        <w:t xml:space="preserve"> y conviene realizarlas entre </w:t>
+      </w:r>
+      <w:proofErr w:type="spellStart"/>
+      <w:r>
+        <w:rPr>
+          <w:i/>
+          <w:iCs/>
+          <w:lang w:val="es-ES"/>
+        </w:rPr>
+        <w:t>lock</w:t>
+      </w:r>
+      <w:proofErr w:type="spellEnd"/>
+      <w:r>
+        <w:rPr>
+          <w:i/>
+          <w:iCs/>
+          <w:lang w:val="es-ES"/>
+        </w:rPr>
+        <w:t xml:space="preserve"> </w:t>
+      </w:r>
+      <w:r>
+        <w:rPr>
+          <w:lang w:val="es-ES"/>
+        </w:rPr>
+        <w:t xml:space="preserve">y </w:t>
+      </w:r>
+      <w:proofErr w:type="spellStart"/>
+      <w:r>
+        <w:rPr>
+          <w:i/>
+          <w:iCs/>
+          <w:lang w:val="es-ES"/>
+        </w:rPr>
+        <w:t>unlock</w:t>
+      </w:r>
+      <w:proofErr w:type="spellEnd"/>
+      <w:r>
+        <w:rPr>
+          <w:i/>
+          <w:iCs/>
+          <w:lang w:val="es-ES"/>
+        </w:rPr>
+        <w:t xml:space="preserve"> </w:t>
+      </w:r>
+      <w:r>
+        <w:rPr>
+          <w:lang w:val="es-ES"/>
+        </w:rPr>
+        <w:t xml:space="preserve">de un mutex. Estas variables son de tipo </w:t>
+      </w:r>
+      <w:proofErr w:type="spellStart"/>
+      <w:r>
+        <w:rPr>
+          <w:lang w:val="es-ES"/>
+        </w:rPr>
+        <w:t>pthread_cond_t</w:t>
+      </w:r>
+      <w:proofErr w:type="spellEnd"/>
+      <w:r>
+        <w:rPr>
+          <w:lang w:val="es-ES"/>
+        </w:rPr>
+        <w:t xml:space="preserve"> y los métodos para emplear los mutex son los siguientes:</w:t>
+      </w:r>
+    </w:p>
+    <w:p>
+      <w:pPr>
+        <w:pStyle w:val="Prrafodelista"/>
+        <w:numPr>
+          <w:ilvl w:val="0"/>
+          <w:numId w:val="6"/>
+        </w:numPr>
+        <w:spacing w:line="256" w:lineRule="auto"/>
+      </w:pPr>
+      <w:r>
+        <w:t xml:space="preserve">int </w:t>
+      </w:r>
+      <w:proofErr w:type="spellStart"/>
+      <w:r>
+        <w:t>pthread_cond_init</w:t>
+      </w:r>
+      <w:proofErr w:type="spellEnd"/>
+      <w:r>
+        <w:t>(</w:t>
+      </w:r>
+      <w:proofErr w:type="spellStart"/>
+      <w:r>
+        <w:t>pthread_cond_t</w:t>
+      </w:r>
+      <w:proofErr w:type="spellEnd"/>
+      <w:r>
+        <w:t>*</w:t>
+      </w:r>
+      <w:proofErr w:type="spellStart"/>
+      <w:r>
+        <w:t>cond</w:t>
+      </w:r>
+      <w:proofErr w:type="spellEnd"/>
+      <w:r>
+        <w:t xml:space="preserve">, </w:t>
+      </w:r>
+      <w:proofErr w:type="spellStart"/>
+      <w:r>
+        <w:t>pthread_condattr_t</w:t>
+      </w:r>
+      <w:proofErr w:type="spellEnd"/>
+      <w:r>
+        <w:t>*</w:t>
+      </w:r>
+      <w:proofErr w:type="spellStart"/>
+      <w:r>
+        <w:t>attr</w:t>
+      </w:r>
+      <w:proofErr w:type="spellEnd"/>
+      <w:r>
+        <w:t>);</w:t>
+      </w:r>
+    </w:p>
+    <w:p>
+      <w:pPr>
+        <w:pStyle w:val="Prrafodelista"/>
+        <w:numPr>
+          <w:ilvl w:val="1"/>
+          <w:numId w:val="6"/>
+        </w:numPr>
+        <w:spacing w:line="256" w:lineRule="auto"/>
+      </w:pPr>
+      <w:proofErr w:type="spellStart"/>
+      <w:r>
+        <w:t>Inicializa</w:t>
+      </w:r>
+      <w:proofErr w:type="spellEnd"/>
+      <w:r>
+        <w:t xml:space="preserve"> la variable </w:t>
+      </w:r>
+      <w:proofErr w:type="spellStart"/>
+      <w:r>
+        <w:t>condicional</w:t>
+      </w:r>
+      <w:proofErr w:type="spellEnd"/>
+      <w:r>
+        <w:t>.</w:t>
+      </w:r>
+    </w:p>
+    <w:p>
+      <w:pPr>
+        <w:pStyle w:val="Prrafodelista"/>
+        <w:numPr>
+          <w:ilvl w:val="0"/>
+          <w:numId w:val="6"/>
+        </w:numPr>
+        <w:spacing w:line="256" w:lineRule="auto"/>
+      </w:pPr>
+      <w:r>
+        <w:t xml:space="preserve">int </w:t>
+      </w:r>
+      <w:proofErr w:type="spellStart"/>
+      <w:r>
+        <w:t>pthread</w:t>
+      </w:r>
+      <w:proofErr w:type="spellEnd"/>
+      <w:r>
+        <w:t xml:space="preserve"> </w:t>
+      </w:r>
+      <w:proofErr w:type="spellStart"/>
+      <w:r>
+        <w:t>cond</w:t>
+      </w:r>
+      <w:proofErr w:type="spellEnd"/>
+      <w:r>
+        <w:t xml:space="preserve"> destroy(</w:t>
+      </w:r>
+      <w:proofErr w:type="spellStart"/>
+      <w:r>
+        <w:t>pthread_cond_t</w:t>
+      </w:r>
+      <w:proofErr w:type="spellEnd"/>
+      <w:r>
+        <w:t xml:space="preserve"> *</w:t>
+      </w:r>
+      <w:proofErr w:type="spellStart"/>
+      <w:r>
+        <w:t>cond</w:t>
+      </w:r>
+      <w:proofErr w:type="spellEnd"/>
+      <w:r>
+        <w:t>);</w:t>
+      </w:r>
+    </w:p>
+    <w:p>
+      <w:pPr>
+        <w:pStyle w:val="Prrafodelista"/>
+        <w:numPr>
+          <w:ilvl w:val="1"/>
+          <w:numId w:val="6"/>
+        </w:numPr>
+        <w:spacing w:line="256" w:lineRule="auto"/>
+      </w:pPr>
+      <w:proofErr w:type="spellStart"/>
+      <w:r>
+        <w:t>Destruye</w:t>
+      </w:r>
+      <w:proofErr w:type="spellEnd"/>
+      <w:r>
+        <w:t xml:space="preserve"> la variable </w:t>
+      </w:r>
+      <w:proofErr w:type="spellStart"/>
+      <w:r>
+        <w:t>condicional</w:t>
+      </w:r>
+      <w:proofErr w:type="spellEnd"/>
+      <w:r>
+        <w:t>.</w:t>
+      </w:r>
+    </w:p>
+    <w:p>
+      <w:pPr>
+        <w:pStyle w:val="Prrafodelista"/>
+        <w:numPr>
+          <w:ilvl w:val="0"/>
+          <w:numId w:val="6"/>
+        </w:numPr>
+        <w:spacing w:line="256" w:lineRule="auto"/>
+      </w:pPr>
+      <w:r>
+        <w:t xml:space="preserve">int </w:t>
+      </w:r>
+      <w:proofErr w:type="spellStart"/>
+      <w:r>
+        <w:t>pthread_cond_wait</w:t>
+      </w:r>
+      <w:proofErr w:type="spellEnd"/>
+      <w:r>
+        <w:t>(</w:t>
+      </w:r>
+      <w:proofErr w:type="spellStart"/>
+      <w:r>
+        <w:t>pthread_cond_t</w:t>
+      </w:r>
+      <w:proofErr w:type="spellEnd"/>
+      <w:r>
+        <w:t>*</w:t>
+      </w:r>
+      <w:proofErr w:type="spellStart"/>
+      <w:r>
+        <w:t>cond</w:t>
+      </w:r>
+      <w:proofErr w:type="spellEnd"/>
+      <w:r>
+        <w:t xml:space="preserve">, </w:t>
+      </w:r>
+      <w:proofErr w:type="spellStart"/>
+      <w:r>
+        <w:t>pthread_mutex_t</w:t>
+      </w:r>
+      <w:proofErr w:type="spellEnd"/>
+      <w:r>
+        <w:t>*mutex);</w:t>
+      </w:r>
+    </w:p>
+    <w:p>
+      <w:pPr>
+        <w:pStyle w:val="Prrafodelista"/>
+        <w:numPr>
+          <w:ilvl w:val="1"/>
+          <w:numId w:val="6"/>
+        </w:numPr>
+        <w:spacing w:line="256" w:lineRule="auto"/>
+        <w:rPr>
+          <w:lang w:val="es-GT"/>
+        </w:rPr>
+      </w:pPr>
+      <w:r>
+        <w:rPr>
+          <w:lang w:val="es-GT"/>
+        </w:rPr>
+        <w:t>Mediante este método suspendemos el hilo en el que se ejecuta y liberamos el mutex. El proceso queda suspendido hasta que recibe una señal de activación. Una vez que se activa se vuelve a luchar por el control del mutex.</w:t>
+      </w:r>
+    </w:p>
+    <w:p>
+      <w:pPr>
+        <w:pStyle w:val="Prrafodelista"/>
+        <w:numPr>
+          <w:ilvl w:val="0"/>
+          <w:numId w:val="6"/>
+        </w:numPr>
+        <w:spacing w:line="256" w:lineRule="auto"/>
+      </w:pPr>
+      <w:r>
+        <w:t xml:space="preserve">int </w:t>
+      </w:r>
+      <w:proofErr w:type="spellStart"/>
+      <w:r>
+        <w:t>pthread_cond_signal</w:t>
+      </w:r>
+      <w:proofErr w:type="spellEnd"/>
+      <w:r>
+        <w:t>(</w:t>
+      </w:r>
+      <w:proofErr w:type="spellStart"/>
+      <w:r>
+        <w:t>pthread_cond_t</w:t>
+      </w:r>
+      <w:proofErr w:type="spellEnd"/>
+      <w:r>
+        <w:t xml:space="preserve"> *</w:t>
+      </w:r>
+      <w:proofErr w:type="spellStart"/>
+      <w:r>
+        <w:t>cond</w:t>
+      </w:r>
+      <w:proofErr w:type="spellEnd"/>
+      <w:r>
+        <w:t>);</w:t>
+      </w:r>
+    </w:p>
+    <w:p>
+      <w:pPr>
+        <w:pStyle w:val="Prrafodelista"/>
+        <w:numPr>
+          <w:ilvl w:val="1"/>
+          <w:numId w:val="6"/>
+        </w:numPr>
+        <w:spacing w:line="256" w:lineRule="auto"/>
+        <w:rPr>
+          <w:lang w:val="es-GT"/>
+        </w:rPr>
+      </w:pPr>
+      <w:r>
+        <w:rPr>
+          <w:lang w:val="es-GT"/>
+        </w:rPr>
+        <w:t>Se reanuda la ejecución de uno o más hilos que estén esperando por la variable condicional (</w:t>
+      </w:r>
+      <w:proofErr w:type="spellStart"/>
+      <w:r>
+        <w:rPr>
+          <w:lang w:val="es-GT"/>
+        </w:rPr>
+        <w:t>cond</w:t>
+      </w:r>
+      <w:proofErr w:type="spellEnd"/>
+      <w:r>
+        <w:rPr>
+          <w:lang w:val="es-GT"/>
+        </w:rPr>
+        <w:t>).</w:t>
+      </w:r>
+    </w:p>
+    <w:p>
+      <w:pPr>
+        <w:pStyle w:val="Prrafodelista"/>
+        <w:numPr>
+          <w:ilvl w:val="1"/>
+          <w:numId w:val="6"/>
+        </w:numPr>
+        <w:spacing w:line="256" w:lineRule="auto"/>
+        <w:rPr>
+          <w:lang w:val="es-GT"/>
+        </w:rPr>
+      </w:pPr>
+      <w:r>
+        <w:rPr>
+          <w:lang w:val="es-GT"/>
+        </w:rPr>
+        <w:t>En caso de no haber ningún proceso esperando no ocurre nada.</w:t>
+      </w:r>
+    </w:p>
+    <w:p>
+      <w:pPr>
+        <w:pStyle w:val="Prrafodelista"/>
+        <w:numPr>
+          <w:ilvl w:val="0"/>
+          <w:numId w:val="6"/>
+        </w:numPr>
+        <w:spacing w:line="256" w:lineRule="auto"/>
+      </w:pPr>
+      <w:r>
+        <w:t xml:space="preserve">int </w:t>
+      </w:r>
+      <w:proofErr w:type="spellStart"/>
+      <w:r>
+        <w:t>pthread_cond_broadcast</w:t>
+      </w:r>
+      <w:proofErr w:type="spellEnd"/>
+      <w:r>
+        <w:t>(</w:t>
+      </w:r>
+      <w:proofErr w:type="spellStart"/>
+      <w:r>
+        <w:t>pthread_cond_t</w:t>
+      </w:r>
+      <w:proofErr w:type="spellEnd"/>
+      <w:r>
+        <w:t xml:space="preserve"> *</w:t>
+      </w:r>
+      <w:proofErr w:type="spellStart"/>
+      <w:r>
+        <w:t>cond</w:t>
+      </w:r>
+      <w:proofErr w:type="spellEnd"/>
+      <w:r>
+        <w:t>);</w:t>
+      </w:r>
+    </w:p>
+    <w:p>
+      <w:pPr>
+        <w:pStyle w:val="Prrafodelista"/>
+        <w:numPr>
+          <w:ilvl w:val="1"/>
+          <w:numId w:val="6"/>
+        </w:numPr>
+        <w:spacing w:line="256" w:lineRule="auto"/>
+        <w:rPr>
+          <w:lang w:val="es-GT"/>
+        </w:rPr>
+      </w:pPr>
+      <w:r>
+        <w:rPr>
+          <w:lang w:val="es-GT"/>
+        </w:rPr>
+        <w:t>Se reanudan todos los hilos que estaban suspendidos por la variable condicional (</w:t>
+      </w:r>
+      <w:proofErr w:type="spellStart"/>
+      <w:r>
+        <w:rPr>
+          <w:lang w:val="es-GT"/>
+        </w:rPr>
+        <w:t>cond</w:t>
+      </w:r>
+      <w:proofErr w:type="spellEnd"/>
+      <w:r>
+        <w:rPr>
+          <w:lang w:val="es-GT"/>
+        </w:rPr>
+        <w:t>).</w:t>
+      </w:r>
     </w:p>
     <w:p>
       <w:pPr>
@@ -3603,26 +4063,283 @@
           <w:lang w:val="es-GT"/>
         </w:rPr>
       </w:pPr>
-      <w:bookmarkStart w:id="13" w:name="_Toc20221439"/>
+      <w:bookmarkStart w:id="12" w:name="_Toc20221439"/>
       <w:r>
         <w:rPr>
           <w:lang w:val="es-GT"/>
         </w:rPr>
         <w:t>Catálogo de funciones principales de programa</w:t>
       </w:r>
+      <w:bookmarkEnd w:id="12"/>
+    </w:p>
+    <w:p>
+      <w:pPr>
+        <w:rPr>
+          <w:lang w:val="es-GT"/>
+        </w:rPr>
+      </w:pPr>
+      <w:r>
+        <w:rPr>
+          <w:lang w:val="es-GT"/>
+        </w:rPr>
+        <w:t xml:space="preserve">Las principales funciones que utilizaremos para el programa de </w:t>
+      </w:r>
+      <w:proofErr w:type="spellStart"/>
+      <w:r>
+        <w:rPr>
+          <w:lang w:val="es-GT"/>
+        </w:rPr>
+        <w:t>encripción</w:t>
+      </w:r>
+      <w:proofErr w:type="spellEnd"/>
+      <w:r>
+        <w:rPr>
+          <w:lang w:val="es-GT"/>
+        </w:rPr>
+        <w:t xml:space="preserve"> y </w:t>
+      </w:r>
+      <w:proofErr w:type="spellStart"/>
+      <w:r>
+        <w:rPr>
+          <w:lang w:val="es-GT"/>
+        </w:rPr>
+        <w:t>desencripción</w:t>
+      </w:r>
+      <w:proofErr w:type="spellEnd"/>
+      <w:r>
+        <w:rPr>
+          <w:lang w:val="es-GT"/>
+        </w:rPr>
+        <w:t xml:space="preserve"> son las siguientes:</w:t>
+      </w:r>
+    </w:p>
+    <w:p>
+      <w:pPr>
+        <w:pStyle w:val="Prrafodelista"/>
+        <w:numPr>
+          <w:ilvl w:val="0"/>
+          <w:numId w:val="6"/>
+        </w:numPr>
+        <w:spacing w:line="256" w:lineRule="auto"/>
+        <w:rPr>
+          <w:lang w:val="es-GT"/>
+        </w:rPr>
+      </w:pPr>
+      <w:r>
+        <w:rPr>
+          <w:lang w:val="es-GT"/>
+        </w:rPr>
+        <w:t>Declaración de variables</w:t>
+      </w:r>
+    </w:p>
+    <w:p>
+      <w:pPr>
+        <w:pStyle w:val="Prrafodelista"/>
+        <w:numPr>
+          <w:ilvl w:val="1"/>
+          <w:numId w:val="6"/>
+        </w:numPr>
+        <w:spacing w:line="256" w:lineRule="auto"/>
+        <w:rPr>
+          <w:lang w:val="es-GT"/>
+        </w:rPr>
+      </w:pPr>
+      <w:proofErr w:type="spellStart"/>
+      <w:r>
+        <w:rPr>
+          <w:lang w:val="es-GT"/>
+        </w:rPr>
+        <w:t>pthread_mutex_t</w:t>
+      </w:r>
+      <w:proofErr w:type="spellEnd"/>
+      <w:r>
+        <w:rPr>
+          <w:lang w:val="es-GT"/>
+        </w:rPr>
+        <w:t xml:space="preserve"> mutex</w:t>
+      </w:r>
+    </w:p>
+    <w:p>
+      <w:pPr>
+        <w:pStyle w:val="Prrafodelista"/>
+        <w:numPr>
+          <w:ilvl w:val="1"/>
+          <w:numId w:val="6"/>
+        </w:numPr>
+        <w:spacing w:line="256" w:lineRule="auto"/>
+        <w:rPr>
+          <w:lang w:val="es-GT"/>
+        </w:rPr>
+      </w:pPr>
+      <w:proofErr w:type="spellStart"/>
+      <w:r>
+        <w:rPr>
+          <w:lang w:val="es-GT"/>
+        </w:rPr>
+        <w:t>pthread_cond_t</w:t>
+      </w:r>
+      <w:proofErr w:type="spellEnd"/>
+      <w:r>
+        <w:rPr>
+          <w:lang w:val="es-GT"/>
+        </w:rPr>
+        <w:t xml:space="preserve"> </w:t>
+      </w:r>
+      <w:proofErr w:type="spellStart"/>
+      <w:r>
+        <w:rPr>
+          <w:lang w:val="es-GT"/>
+        </w:rPr>
+        <w:t>cond</w:t>
+      </w:r>
+      <w:proofErr w:type="spellEnd"/>
+    </w:p>
+    <w:p>
+      <w:pPr>
+        <w:pStyle w:val="Prrafodelista"/>
+        <w:numPr>
+          <w:ilvl w:val="1"/>
+          <w:numId w:val="6"/>
+        </w:numPr>
+        <w:spacing w:line="256" w:lineRule="auto"/>
+        <w:rPr>
+          <w:lang w:val="es-GT"/>
+        </w:rPr>
+      </w:pPr>
+      <w:proofErr w:type="spellStart"/>
+      <w:r>
+        <w:rPr>
+          <w:lang w:val="es-GT"/>
+        </w:rPr>
+        <w:lastRenderedPageBreak/>
+        <w:t>pthread_t</w:t>
+      </w:r>
+      <w:proofErr w:type="spellEnd"/>
+      <w:r>
+        <w:rPr>
+          <w:lang w:val="es-GT"/>
+        </w:rPr>
+        <w:t xml:space="preserve"> </w:t>
+      </w:r>
+      <w:proofErr w:type="spellStart"/>
+      <w:r>
+        <w:rPr>
+          <w:lang w:val="es-GT"/>
+        </w:rPr>
+        <w:t>thread</w:t>
+      </w:r>
+      <w:proofErr w:type="spellEnd"/>
+    </w:p>
+    <w:p>
+      <w:pPr>
+        <w:pStyle w:val="Prrafodelista"/>
+        <w:numPr>
+          <w:ilvl w:val="0"/>
+          <w:numId w:val="6"/>
+        </w:numPr>
+        <w:spacing w:line="256" w:lineRule="auto"/>
+        <w:rPr>
+          <w:lang w:val="es-GT"/>
+        </w:rPr>
+      </w:pPr>
+      <w:r>
+        <w:rPr>
+          <w:lang w:val="es-GT"/>
+        </w:rPr>
+        <w:t>Inicialización de funciones</w:t>
+      </w:r>
+    </w:p>
+    <w:p>
+      <w:pPr>
+        <w:pStyle w:val="Prrafodelista"/>
+        <w:numPr>
+          <w:ilvl w:val="1"/>
+          <w:numId w:val="6"/>
+        </w:numPr>
+        <w:spacing w:line="256" w:lineRule="auto"/>
+      </w:pPr>
+      <w:proofErr w:type="spellStart"/>
+      <w:r>
+        <w:t>pthread_mutex_init</w:t>
+      </w:r>
+      <w:proofErr w:type="spellEnd"/>
+      <w:r>
+        <w:t>(&amp;mutex, NULL)</w:t>
+      </w:r>
+    </w:p>
+    <w:p>
+      <w:pPr>
+        <w:pStyle w:val="Prrafodelista"/>
+        <w:numPr>
+          <w:ilvl w:val="1"/>
+          <w:numId w:val="6"/>
+        </w:numPr>
+        <w:spacing w:line="256" w:lineRule="auto"/>
+      </w:pPr>
+      <w:proofErr w:type="spellStart"/>
+      <w:r>
+        <w:t>pthread_cond</w:t>
+      </w:r>
+      <w:proofErr w:type="spellEnd"/>
+      <w:r>
+        <w:t xml:space="preserve"> _</w:t>
+      </w:r>
+      <w:proofErr w:type="spellStart"/>
+      <w:r>
+        <w:t>init</w:t>
+      </w:r>
+      <w:proofErr w:type="spellEnd"/>
+      <w:r>
+        <w:t>(&amp;</w:t>
+      </w:r>
+      <w:proofErr w:type="spellStart"/>
+      <w:r>
+        <w:t>cond</w:t>
+      </w:r>
+      <w:proofErr w:type="spellEnd"/>
+      <w:r>
+        <w:t>, NULL)</w:t>
+      </w:r>
+    </w:p>
+    <w:p>
+      <w:pPr>
+        <w:pStyle w:val="Prrafodelista"/>
+        <w:numPr>
+          <w:ilvl w:val="1"/>
+          <w:numId w:val="6"/>
+        </w:numPr>
+        <w:spacing w:line="256" w:lineRule="auto"/>
+      </w:pPr>
+      <w:proofErr w:type="spellStart"/>
+      <w:r>
+        <w:t>pthread_create</w:t>
+      </w:r>
+      <w:proofErr w:type="spellEnd"/>
+      <w:r>
+        <w:t xml:space="preserve">(&amp;thread, NULL, </w:t>
+      </w:r>
+      <w:proofErr w:type="spellStart"/>
+      <w:r>
+        <w:t>subrutina</w:t>
+      </w:r>
+      <w:proofErr w:type="spellEnd"/>
+      <w:r>
+        <w:t>, NULL)</w:t>
+      </w:r>
+    </w:p>
+    <w:p>
+      <w:pPr>
+        <w:rPr>
+          <w:lang w:eastAsia="es-ES"/>
+        </w:rPr>
+      </w:pPr>
+      <w:bookmarkStart w:id="13" w:name="_GoBack"/>
       <w:bookmarkEnd w:id="13"/>
     </w:p>
     <w:p>
       <w:pPr>
         <w:rPr>
-          <w:lang w:val="es-ES" w:eastAsia="es-ES"/>
-        </w:rPr>
-      </w:pPr>
-    </w:p>
-    <w:p>
-      <w:pPr>
-        <w:rPr>
-          <w:lang w:val="es-ES" w:eastAsia="es-ES"/>
+          <w:lang w:eastAsia="es-ES"/>
         </w:rPr>
       </w:pPr>
     </w:p>
@@ -3635,7 +4352,7 @@
           <w:color w:val="000000"/>
           <w:sz w:val="34"/>
           <w:szCs w:val="34"/>
-          <w:lang w:val="es-ES" w:eastAsia="es-ES"/>
+          <w:lang w:eastAsia="es-ES"/>
         </w:rPr>
         <w:sectPr>
           <w:pgSz w:w="12242" w:h="15842" w:code="1"/>
@@ -3803,21 +4520,7 @@
             <w:rStyle w:val="Hipervnculo"/>
             <w:lang w:val="es-GT"/>
           </w:rPr>
-          <w:t>https://www.geeksforgeeks.org/data-encryption-standard-de</w:t>
-        </w:r>
-        <w:r>
-          <w:rPr>
-            <w:rStyle w:val="Hipervnculo"/>
-            <w:lang w:val="es-GT"/>
-          </w:rPr>
-          <w:t>s</w:t>
-        </w:r>
-        <w:r>
-          <w:rPr>
-            <w:rStyle w:val="Hipervnculo"/>
-            <w:lang w:val="es-GT"/>
-          </w:rPr>
-          <w:t>-set-1/</w:t>
+          <w:t>https://www.geeksforgeeks.org/data-encryption-standard-des-set-1/</w:t>
         </w:r>
       </w:hyperlink>
     </w:p>
@@ -4444,6 +5147,118 @@
     </w:lvl>
   </w:abstractNum>
   <w:abstractNum w:abstractNumId="4" w15:restartNumberingAfterBreak="0">
+    <w:nsid w:val="609573C7"/>
+    <w:multiLevelType w:val="hybridMultilevel"/>
+    <w:tmpl w:val="CE24BC64"/>
+    <w:lvl w:ilvl="0" w:tplc="4BEE41A0">
+      <w:numFmt w:val="bullet"/>
+      <w:lvlText w:val="-"/>
+      <w:lvlJc w:val="left"/>
+      <w:pPr>
+        <w:ind w:left="720" w:hanging="360"/>
+      </w:pPr>
+      <w:rPr>
+        <w:rFonts w:ascii="Times New Roman" w:eastAsiaTheme="minorHAnsi" w:hAnsi="Times New Roman" w:cs="Times New Roman" w:hint="default"/>
+      </w:rPr>
+    </w:lvl>
+    <w:lvl w:ilvl="1" w:tplc="100A0003">
+      <w:start w:val="1"/>
+      <w:numFmt w:val="bullet"/>
+      <w:lvlText w:val="o"/>
+      <w:lvlJc w:val="left"/>
+      <w:pPr>
+        <w:ind w:left="1440" w:hanging="360"/>
+      </w:pPr>
+      <w:rPr>
+        <w:rFonts w:ascii="Courier New" w:hAnsi="Courier New" w:cs="Courier New" w:hint="default"/>
+      </w:rPr>
+    </w:lvl>
+    <w:lvl w:ilvl="2" w:tplc="100A0005">
+      <w:start w:val="1"/>
+      <w:numFmt w:val="bullet"/>
+      <w:lvlText w:val=""/>
+      <w:lvlJc w:val="left"/>
+      <w:pPr>
+        <w:ind w:left="2160" w:hanging="360"/>
+      </w:pPr>
+      <w:rPr>
+        <w:rFonts w:ascii="Wingdings" w:hAnsi="Wingdings" w:hint="default"/>
+      </w:rPr>
+    </w:lvl>
+    <w:lvl w:ilvl="3" w:tplc="100A0001">
+      <w:start w:val="1"/>
+      <w:numFmt w:val="bullet"/>
+      <w:lvlText w:val=""/>
+      <w:lvlJc w:val="left"/>
+      <w:pPr>
+        <w:ind w:left="2880" w:hanging="360"/>
+      </w:pPr>
+      <w:rPr>
+        <w:rFonts w:ascii="Symbol" w:hAnsi="Symbol" w:hint="default"/>
+      </w:rPr>
+    </w:lvl>
+    <w:lvl w:ilvl="4" w:tplc="100A0003">
+      <w:start w:val="1"/>
+      <w:numFmt w:val="bullet"/>
+      <w:lvlText w:val="o"/>
+      <w:lvlJc w:val="left"/>
+      <w:pPr>
+        <w:ind w:left="3600" w:hanging="360"/>
+      </w:pPr>
+      <w:rPr>
+        <w:rFonts w:ascii="Courier New" w:hAnsi="Courier New" w:cs="Courier New" w:hint="default"/>
+      </w:rPr>
+    </w:lvl>
+    <w:lvl w:ilvl="5" w:tplc="100A0005">
+      <w:start w:val="1"/>
+      <w:numFmt w:val="bullet"/>
+      <w:lvlText w:val=""/>
+      <w:lvlJc w:val="left"/>
+      <w:pPr>
+        <w:ind w:left="4320" w:hanging="360"/>
+      </w:pPr>
+      <w:rPr>
+        <w:rFonts w:ascii="Wingdings" w:hAnsi="Wingdings" w:hint="default"/>
+      </w:rPr>
+    </w:lvl>
+    <w:lvl w:ilvl="6" w:tplc="100A0001">
+      <w:start w:val="1"/>
+      <w:numFmt w:val="bullet"/>
+      <w:lvlText w:val=""/>
+      <w:lvlJc w:val="left"/>
+      <w:pPr>
+        <w:ind w:left="5040" w:hanging="360"/>
+      </w:pPr>
+      <w:rPr>
+        <w:rFonts w:ascii="Symbol" w:hAnsi="Symbol" w:hint="default"/>
+      </w:rPr>
+    </w:lvl>
+    <w:lvl w:ilvl="7" w:tplc="100A0003">
+      <w:start w:val="1"/>
+      <w:numFmt w:val="bullet"/>
+      <w:lvlText w:val="o"/>
+      <w:lvlJc w:val="left"/>
+      <w:pPr>
+        <w:ind w:left="5760" w:hanging="360"/>
+      </w:pPr>
+      <w:rPr>
+        <w:rFonts w:ascii="Courier New" w:hAnsi="Courier New" w:cs="Courier New" w:hint="default"/>
+      </w:rPr>
+    </w:lvl>
+    <w:lvl w:ilvl="8" w:tplc="100A0005">
+      <w:start w:val="1"/>
+      <w:numFmt w:val="bullet"/>
+      <w:lvlText w:val=""/>
+      <w:lvlJc w:val="left"/>
+      <w:pPr>
+        <w:ind w:left="6480" w:hanging="360"/>
+      </w:pPr>
+      <w:rPr>
+        <w:rFonts w:ascii="Wingdings" w:hAnsi="Wingdings" w:hint="default"/>
+      </w:rPr>
+    </w:lvl>
+  </w:abstractNum>
+  <w:abstractNum w:abstractNumId="5" w15:restartNumberingAfterBreak="0">
     <w:nsid w:val="7760770D"/>
     <w:multiLevelType w:val="multilevel"/>
     <w:tmpl w:val="08B8C080"/>
@@ -4599,13 +5414,25 @@
     <w:abstractNumId w:val="3"/>
   </w:num>
   <w:num w:numId="3">
-    <w:abstractNumId w:val="4"/>
+    <w:abstractNumId w:val="5"/>
   </w:num>
   <w:num w:numId="4">
     <w:abstractNumId w:val="0"/>
   </w:num>
   <w:num w:numId="5">
     <w:abstractNumId w:val="2"/>
+  </w:num>
+  <w:num w:numId="6">
+    <w:abstractNumId w:val="4"/>
+    <w:lvlOverride w:ilvl="0"/>
+    <w:lvlOverride w:ilvl="1"/>
+    <w:lvlOverride w:ilvl="2"/>
+    <w:lvlOverride w:ilvl="3"/>
+    <w:lvlOverride w:ilvl="4"/>
+    <w:lvlOverride w:ilvl="5"/>
+    <w:lvlOverride w:ilvl="6"/>
+    <w:lvlOverride w:ilvl="7"/>
+    <w:lvlOverride w:ilvl="8"/>
   </w:num>
 </w:numbering>
 </file>
@@ -5646,7 +6473,7 @@
 </file>
 
 <file path=customXml/itemProps1.xml><?xml version="1.0" encoding="utf-8"?>
-<ds:datastoreItem xmlns:ds="http://schemas.openxmlformats.org/officeDocument/2006/customXml" ds:itemID="{A35C3C39-DF4B-45C0-8659-58457BB0F35C}">
+<ds:datastoreItem xmlns:ds="http://schemas.openxmlformats.org/officeDocument/2006/customXml" ds:itemID="{250ABB81-7951-417F-9149-6D4CF8E3D900}">
   <ds:schemaRefs>
     <ds:schemaRef ds:uri="http://schemas.openxmlformats.org/officeDocument/2006/bibliography"/>
   </ds:schemaRefs>

--- a/Informe DES.docx
+++ b/Informe DES.docx
@@ -412,7 +412,19 @@
           <w:lang w:val="es-ES" w:eastAsia="es-ES"/>
         </w:rPr>
         <w:lastRenderedPageBreak/>
-        <w:t>ÍNDICE</w:t>
+        <w:t>ÍNDI</w:t>
+      </w:r>
+      <w:bookmarkStart w:id="0" w:name="_GoBack"/>
+      <w:bookmarkEnd w:id="0"/>
+      <w:r>
+        <w:rPr>
+          <w:rFonts w:eastAsia="Times New Roman" w:cs="Times New Roman"/>
+          <w:color w:val="000000"/>
+          <w:sz w:val="34"/>
+          <w:szCs w:val="34"/>
+          <w:lang w:val="es-ES" w:eastAsia="es-ES"/>
+        </w:rPr>
+        <w:t>CE</w:t>
       </w:r>
     </w:p>
     <w:sdt>
@@ -466,7 +478,7 @@
           <w:r>
             <w:fldChar w:fldCharType="separate"/>
           </w:r>
-          <w:hyperlink w:anchor="_Toc20221427" w:history="1">
+          <w:hyperlink w:anchor="_Toc20228969" w:history="1">
             <w:r>
               <w:rPr>
                 <w:rStyle w:val="Hipervnculo"/>
@@ -495,7 +507,7 @@
                 <w:noProof/>
                 <w:webHidden/>
               </w:rPr>
-              <w:instrText xml:space="preserve"> PAGEREF _Toc20221427 \h </w:instrText>
+              <w:instrText xml:space="preserve"> PAGEREF _Toc20228969 \h </w:instrText>
             </w:r>
             <w:r>
               <w:rPr>
@@ -539,7 +551,7 @@
               <w:lang w:val="es-ES" w:eastAsia="es-ES"/>
             </w:rPr>
           </w:pPr>
-          <w:hyperlink w:anchor="_Toc20221428" w:history="1">
+          <w:hyperlink w:anchor="_Toc20228970" w:history="1">
             <w:r>
               <w:rPr>
                 <w:rStyle w:val="Hipervnculo"/>
@@ -568,7 +580,7 @@
                 <w:noProof/>
                 <w:webHidden/>
               </w:rPr>
-              <w:instrText xml:space="preserve"> PAGEREF _Toc20221428 \h </w:instrText>
+              <w:instrText xml:space="preserve"> PAGEREF _Toc20228970 \h </w:instrText>
             </w:r>
             <w:r>
               <w:rPr>
@@ -612,7 +624,7 @@
               <w:lang w:val="es-ES" w:eastAsia="es-ES"/>
             </w:rPr>
           </w:pPr>
-          <w:hyperlink w:anchor="_Toc20221429" w:history="1">
+          <w:hyperlink w:anchor="_Toc20228971" w:history="1">
             <w:r>
               <w:rPr>
                 <w:rStyle w:val="Hipervnculo"/>
@@ -640,7 +652,7 @@
                 <w:noProof/>
                 <w:webHidden/>
               </w:rPr>
-              <w:instrText xml:space="preserve"> PAGEREF _Toc20221429 \h </w:instrText>
+              <w:instrText xml:space="preserve"> PAGEREF _Toc20228971 \h </w:instrText>
             </w:r>
             <w:r>
               <w:rPr>
@@ -684,7 +696,7 @@
               <w:lang w:val="es-ES" w:eastAsia="es-ES"/>
             </w:rPr>
           </w:pPr>
-          <w:hyperlink w:anchor="_Toc20221430" w:history="1">
+          <w:hyperlink w:anchor="_Toc20228972" w:history="1">
             <w:r>
               <w:rPr>
                 <w:rStyle w:val="Hipervnculo"/>
@@ -712,7 +724,7 @@
                 <w:noProof/>
                 <w:webHidden/>
               </w:rPr>
-              <w:instrText xml:space="preserve"> PAGEREF _Toc20221430 \h </w:instrText>
+              <w:instrText xml:space="preserve"> PAGEREF _Toc20228972 \h </w:instrText>
             </w:r>
             <w:r>
               <w:rPr>
@@ -756,7 +768,7 @@
               <w:lang w:val="es-ES" w:eastAsia="es-ES"/>
             </w:rPr>
           </w:pPr>
-          <w:hyperlink w:anchor="_Toc20221431" w:history="1">
+          <w:hyperlink w:anchor="_Toc20228973" w:history="1">
             <w:r>
               <w:rPr>
                 <w:rStyle w:val="Hipervnculo"/>
@@ -785,7 +797,7 @@
                 <w:noProof/>
                 <w:webHidden/>
               </w:rPr>
-              <w:instrText xml:space="preserve"> PAGEREF _Toc20221431 \h </w:instrText>
+              <w:instrText xml:space="preserve"> PAGEREF _Toc20228973 \h </w:instrText>
             </w:r>
             <w:r>
               <w:rPr>
@@ -829,14 +841,14 @@
               <w:lang w:val="es-ES" w:eastAsia="es-ES"/>
             </w:rPr>
           </w:pPr>
-          <w:hyperlink w:anchor="_Toc20221432" w:history="1">
+          <w:hyperlink w:anchor="_Toc20228974" w:history="1">
             <w:r>
               <w:rPr>
                 <w:rStyle w:val="Hipervnculo"/>
                 <w:noProof/>
                 <w:lang w:val="es-GT"/>
               </w:rPr>
-              <w:t>Lógica descriptiva</w:t>
+              <w:t>Algoritmo descriptivo</w:t>
             </w:r>
             <w:r>
               <w:rPr>
@@ -857,7 +869,7 @@
                 <w:noProof/>
                 <w:webHidden/>
               </w:rPr>
-              <w:instrText xml:space="preserve"> PAGEREF _Toc20221432 \h </w:instrText>
+              <w:instrText xml:space="preserve"> PAGEREF _Toc20228974 \h </w:instrText>
             </w:r>
             <w:r>
               <w:rPr>
@@ -901,14 +913,14 @@
               <w:lang w:val="es-ES" w:eastAsia="es-ES"/>
             </w:rPr>
           </w:pPr>
-          <w:hyperlink w:anchor="_Toc20221433" w:history="1">
+          <w:hyperlink w:anchor="_Toc20228975" w:history="1">
             <w:r>
               <w:rPr>
                 <w:rStyle w:val="Hipervnculo"/>
                 <w:noProof/>
-                <w:lang w:val="es-GT"/>
-              </w:rPr>
-              <w:t>Código descriptivo</w:t>
+                <w:lang w:val="es-ES"/>
+              </w:rPr>
+              <w:t>Rondas de Feistel</w:t>
             </w:r>
             <w:r>
               <w:rPr>
@@ -929,7 +941,7 @@
                 <w:noProof/>
                 <w:webHidden/>
               </w:rPr>
-              <w:instrText xml:space="preserve"> PAGEREF _Toc20221433 \h </w:instrText>
+              <w:instrText xml:space="preserve"> PAGEREF _Toc20228975 \h </w:instrText>
             </w:r>
             <w:r>
               <w:rPr>
@@ -949,7 +961,79 @@
                 <w:noProof/>
                 <w:webHidden/>
               </w:rPr>
-              <w:t>4</w:t>
+              <w:t>5</w:t>
+            </w:r>
+            <w:r>
+              <w:rPr>
+                <w:noProof/>
+                <w:webHidden/>
+              </w:rPr>
+              <w:fldChar w:fldCharType="end"/>
+            </w:r>
+          </w:hyperlink>
+        </w:p>
+        <w:p>
+          <w:pPr>
+            <w:pStyle w:val="TDC3"/>
+            <w:tabs>
+              <w:tab w:val="right" w:leader="dot" w:pos="8830"/>
+            </w:tabs>
+            <w:rPr>
+              <w:rFonts w:asciiTheme="minorHAnsi" w:eastAsiaTheme="minorEastAsia" w:hAnsiTheme="minorHAnsi"/>
+              <w:noProof/>
+              <w:sz w:val="22"/>
+              <w:lang w:val="es-ES" w:eastAsia="es-ES"/>
+            </w:rPr>
+          </w:pPr>
+          <w:hyperlink w:anchor="_Toc20228976" w:history="1">
+            <w:r>
+              <w:rPr>
+                <w:rStyle w:val="Hipervnculo"/>
+                <w:noProof/>
+                <w:lang w:val="es-ES"/>
+              </w:rPr>
+              <w:t>Algoritmo</w:t>
+            </w:r>
+            <w:r>
+              <w:rPr>
+                <w:noProof/>
+                <w:webHidden/>
+              </w:rPr>
+              <w:tab/>
+            </w:r>
+            <w:r>
+              <w:rPr>
+                <w:noProof/>
+                <w:webHidden/>
+              </w:rPr>
+              <w:fldChar w:fldCharType="begin"/>
+            </w:r>
+            <w:r>
+              <w:rPr>
+                <w:noProof/>
+                <w:webHidden/>
+              </w:rPr>
+              <w:instrText xml:space="preserve"> PAGEREF _Toc20228976 \h </w:instrText>
+            </w:r>
+            <w:r>
+              <w:rPr>
+                <w:noProof/>
+                <w:webHidden/>
+              </w:rPr>
+            </w:r>
+            <w:r>
+              <w:rPr>
+                <w:noProof/>
+                <w:webHidden/>
+              </w:rPr>
+              <w:fldChar w:fldCharType="separate"/>
+            </w:r>
+            <w:r>
+              <w:rPr>
+                <w:noProof/>
+                <w:webHidden/>
+              </w:rPr>
+              <w:t>5</w:t>
             </w:r>
             <w:r>
               <w:rPr>
@@ -973,14 +1057,14 @@
               <w:lang w:val="es-ES" w:eastAsia="es-ES"/>
             </w:rPr>
           </w:pPr>
-          <w:hyperlink w:anchor="_Toc20221434" w:history="1">
+          <w:hyperlink w:anchor="_Toc20228977" w:history="1">
             <w:r>
               <w:rPr>
                 <w:rStyle w:val="Hipervnculo"/>
                 <w:noProof/>
                 <w:lang w:val="es-ES"/>
               </w:rPr>
-              <w:t>Rondas de Feistel</w:t>
+              <w:t>Variables mutex y condicionales</w:t>
             </w:r>
             <w:r>
               <w:rPr>
@@ -1001,7 +1085,7 @@
                 <w:noProof/>
                 <w:webHidden/>
               </w:rPr>
-              <w:instrText xml:space="preserve"> PAGEREF _Toc20221434 \h </w:instrText>
+              <w:instrText xml:space="preserve"> PAGEREF _Toc20228977 \h </w:instrText>
             </w:r>
             <w:r>
               <w:rPr>
@@ -1021,7 +1105,7 @@
                 <w:noProof/>
                 <w:webHidden/>
               </w:rPr>
-              <w:t>4</w:t>
+              <w:t>5</w:t>
             </w:r>
             <w:r>
               <w:rPr>
@@ -1045,14 +1129,14 @@
               <w:lang w:val="es-ES" w:eastAsia="es-ES"/>
             </w:rPr>
           </w:pPr>
-          <w:hyperlink w:anchor="_Toc20221435" w:history="1">
+          <w:hyperlink w:anchor="_Toc20228978" w:history="1">
             <w:r>
               <w:rPr>
                 <w:rStyle w:val="Hipervnculo"/>
                 <w:noProof/>
                 <w:lang w:val="es-ES"/>
               </w:rPr>
-              <w:t>Algoritmo</w:t>
+              <w:t>Mutex</w:t>
             </w:r>
             <w:r>
               <w:rPr>
@@ -1073,7 +1157,7 @@
                 <w:noProof/>
                 <w:webHidden/>
               </w:rPr>
-              <w:instrText xml:space="preserve"> PAGEREF _Toc20221435 \h </w:instrText>
+              <w:instrText xml:space="preserve"> PAGEREF _Toc20228978 \h </w:instrText>
             </w:r>
             <w:r>
               <w:rPr>
@@ -1094,6 +1178,78 @@
                 <w:webHidden/>
               </w:rPr>
               <w:t>5</w:t>
+            </w:r>
+            <w:r>
+              <w:rPr>
+                <w:noProof/>
+                <w:webHidden/>
+              </w:rPr>
+              <w:fldChar w:fldCharType="end"/>
+            </w:r>
+          </w:hyperlink>
+        </w:p>
+        <w:p>
+          <w:pPr>
+            <w:pStyle w:val="TDC3"/>
+            <w:tabs>
+              <w:tab w:val="right" w:leader="dot" w:pos="8830"/>
+            </w:tabs>
+            <w:rPr>
+              <w:rFonts w:asciiTheme="minorHAnsi" w:eastAsiaTheme="minorEastAsia" w:hAnsiTheme="minorHAnsi"/>
+              <w:noProof/>
+              <w:sz w:val="22"/>
+              <w:lang w:val="es-ES" w:eastAsia="es-ES"/>
+            </w:rPr>
+          </w:pPr>
+          <w:hyperlink w:anchor="_Toc20228979" w:history="1">
+            <w:r>
+              <w:rPr>
+                <w:rStyle w:val="Hipervnculo"/>
+                <w:noProof/>
+                <w:lang w:val="es-ES"/>
+              </w:rPr>
+              <w:t>Condicionales</w:t>
+            </w:r>
+            <w:r>
+              <w:rPr>
+                <w:noProof/>
+                <w:webHidden/>
+              </w:rPr>
+              <w:tab/>
+            </w:r>
+            <w:r>
+              <w:rPr>
+                <w:noProof/>
+                <w:webHidden/>
+              </w:rPr>
+              <w:fldChar w:fldCharType="begin"/>
+            </w:r>
+            <w:r>
+              <w:rPr>
+                <w:noProof/>
+                <w:webHidden/>
+              </w:rPr>
+              <w:instrText xml:space="preserve"> PAGEREF _Toc20228979 \h </w:instrText>
+            </w:r>
+            <w:r>
+              <w:rPr>
+                <w:noProof/>
+                <w:webHidden/>
+              </w:rPr>
+            </w:r>
+            <w:r>
+              <w:rPr>
+                <w:noProof/>
+                <w:webHidden/>
+              </w:rPr>
+              <w:fldChar w:fldCharType="separate"/>
+            </w:r>
+            <w:r>
+              <w:rPr>
+                <w:noProof/>
+                <w:webHidden/>
+              </w:rPr>
+              <w:t>6</w:t>
             </w:r>
             <w:r>
               <w:rPr>
@@ -1117,14 +1273,14 @@
               <w:lang w:val="es-ES" w:eastAsia="es-ES"/>
             </w:rPr>
           </w:pPr>
-          <w:hyperlink w:anchor="_Toc20221436" w:history="1">
+          <w:hyperlink w:anchor="_Toc20228980" w:history="1">
             <w:r>
               <w:rPr>
                 <w:rStyle w:val="Hipervnculo"/>
                 <w:noProof/>
-                <w:lang w:val="es-ES"/>
-              </w:rPr>
-              <w:t>Variables mutex y condicionales</w:t>
+                <w:lang w:val="es-GT"/>
+              </w:rPr>
+              <w:t>Catálogo de funciones principales de programa</w:t>
             </w:r>
             <w:r>
               <w:rPr>
@@ -1145,7 +1301,7 @@
                 <w:noProof/>
                 <w:webHidden/>
               </w:rPr>
-              <w:instrText xml:space="preserve"> PAGEREF _Toc20221436 \h </w:instrText>
+              <w:instrText xml:space="preserve"> PAGEREF _Toc20228980 \h </w:instrText>
             </w:r>
             <w:r>
               <w:rPr>
@@ -1165,223 +1321,7 @@
                 <w:noProof/>
                 <w:webHidden/>
               </w:rPr>
-              <w:t>5</w:t>
-            </w:r>
-            <w:r>
-              <w:rPr>
-                <w:noProof/>
-                <w:webHidden/>
-              </w:rPr>
-              <w:fldChar w:fldCharType="end"/>
-            </w:r>
-          </w:hyperlink>
-        </w:p>
-        <w:p>
-          <w:pPr>
-            <w:pStyle w:val="TDC3"/>
-            <w:tabs>
-              <w:tab w:val="right" w:leader="dot" w:pos="8830"/>
-            </w:tabs>
-            <w:rPr>
-              <w:rFonts w:asciiTheme="minorHAnsi" w:eastAsiaTheme="minorEastAsia" w:hAnsiTheme="minorHAnsi"/>
-              <w:noProof/>
-              <w:sz w:val="22"/>
-              <w:lang w:val="es-ES" w:eastAsia="es-ES"/>
-            </w:rPr>
-          </w:pPr>
-          <w:hyperlink w:anchor="_Toc20221437" w:history="1">
-            <w:r>
-              <w:rPr>
-                <w:rStyle w:val="Hipervnculo"/>
-                <w:noProof/>
-                <w:lang w:val="es-ES"/>
-              </w:rPr>
-              <w:t>Mutex</w:t>
-            </w:r>
-            <w:r>
-              <w:rPr>
-                <w:noProof/>
-                <w:webHidden/>
-              </w:rPr>
-              <w:tab/>
-            </w:r>
-            <w:r>
-              <w:rPr>
-                <w:noProof/>
-                <w:webHidden/>
-              </w:rPr>
-              <w:fldChar w:fldCharType="begin"/>
-            </w:r>
-            <w:r>
-              <w:rPr>
-                <w:noProof/>
-                <w:webHidden/>
-              </w:rPr>
-              <w:instrText xml:space="preserve"> PAGEREF _Toc20221437 \h </w:instrText>
-            </w:r>
-            <w:r>
-              <w:rPr>
-                <w:noProof/>
-                <w:webHidden/>
-              </w:rPr>
-            </w:r>
-            <w:r>
-              <w:rPr>
-                <w:noProof/>
-                <w:webHidden/>
-              </w:rPr>
-              <w:fldChar w:fldCharType="separate"/>
-            </w:r>
-            <w:r>
-              <w:rPr>
-                <w:noProof/>
-                <w:webHidden/>
-              </w:rPr>
-              <w:t>5</w:t>
-            </w:r>
-            <w:r>
-              <w:rPr>
-                <w:noProof/>
-                <w:webHidden/>
-              </w:rPr>
-              <w:fldChar w:fldCharType="end"/>
-            </w:r>
-          </w:hyperlink>
-        </w:p>
-        <w:p>
-          <w:pPr>
-            <w:pStyle w:val="TDC3"/>
-            <w:tabs>
-              <w:tab w:val="right" w:leader="dot" w:pos="8830"/>
-            </w:tabs>
-            <w:rPr>
-              <w:rFonts w:asciiTheme="minorHAnsi" w:eastAsiaTheme="minorEastAsia" w:hAnsiTheme="minorHAnsi"/>
-              <w:noProof/>
-              <w:sz w:val="22"/>
-              <w:lang w:val="es-ES" w:eastAsia="es-ES"/>
-            </w:rPr>
-          </w:pPr>
-          <w:hyperlink w:anchor="_Toc20221438" w:history="1">
-            <w:r>
-              <w:rPr>
-                <w:rStyle w:val="Hipervnculo"/>
-                <w:noProof/>
-                <w:lang w:val="es-ES"/>
-              </w:rPr>
-              <w:t>Condicionales</w:t>
-            </w:r>
-            <w:r>
-              <w:rPr>
-                <w:noProof/>
-                <w:webHidden/>
-              </w:rPr>
-              <w:tab/>
-            </w:r>
-            <w:r>
-              <w:rPr>
-                <w:noProof/>
-                <w:webHidden/>
-              </w:rPr>
-              <w:fldChar w:fldCharType="begin"/>
-            </w:r>
-            <w:r>
-              <w:rPr>
-                <w:noProof/>
-                <w:webHidden/>
-              </w:rPr>
-              <w:instrText xml:space="preserve"> PAGEREF _Toc20221438 \h </w:instrText>
-            </w:r>
-            <w:r>
-              <w:rPr>
-                <w:noProof/>
-                <w:webHidden/>
-              </w:rPr>
-            </w:r>
-            <w:r>
-              <w:rPr>
-                <w:noProof/>
-                <w:webHidden/>
-              </w:rPr>
-              <w:fldChar w:fldCharType="separate"/>
-            </w:r>
-            <w:r>
-              <w:rPr>
-                <w:noProof/>
-                <w:webHidden/>
-              </w:rPr>
-              <w:t>5</w:t>
-            </w:r>
-            <w:r>
-              <w:rPr>
-                <w:noProof/>
-                <w:webHidden/>
-              </w:rPr>
-              <w:fldChar w:fldCharType="end"/>
-            </w:r>
-          </w:hyperlink>
-        </w:p>
-        <w:p>
-          <w:pPr>
-            <w:pStyle w:val="TDC2"/>
-            <w:tabs>
-              <w:tab w:val="right" w:leader="dot" w:pos="8830"/>
-            </w:tabs>
-            <w:rPr>
-              <w:rFonts w:asciiTheme="minorHAnsi" w:eastAsiaTheme="minorEastAsia" w:hAnsiTheme="minorHAnsi"/>
-              <w:noProof/>
-              <w:sz w:val="22"/>
-              <w:lang w:val="es-ES" w:eastAsia="es-ES"/>
-            </w:rPr>
-          </w:pPr>
-          <w:hyperlink w:anchor="_Toc20221439" w:history="1">
-            <w:r>
-              <w:rPr>
-                <w:rStyle w:val="Hipervnculo"/>
-                <w:noProof/>
-                <w:lang w:val="es-GT"/>
-              </w:rPr>
-              <w:t>Catálogo de funciones principales de programa</w:t>
-            </w:r>
-            <w:r>
-              <w:rPr>
-                <w:noProof/>
-                <w:webHidden/>
-              </w:rPr>
-              <w:tab/>
-            </w:r>
-            <w:r>
-              <w:rPr>
-                <w:noProof/>
-                <w:webHidden/>
-              </w:rPr>
-              <w:fldChar w:fldCharType="begin"/>
-            </w:r>
-            <w:r>
-              <w:rPr>
-                <w:noProof/>
-                <w:webHidden/>
-              </w:rPr>
-              <w:instrText xml:space="preserve"> PAGEREF _Toc20221439 \h </w:instrText>
-            </w:r>
-            <w:r>
-              <w:rPr>
-                <w:noProof/>
-                <w:webHidden/>
-              </w:rPr>
-            </w:r>
-            <w:r>
-              <w:rPr>
-                <w:noProof/>
-                <w:webHidden/>
-              </w:rPr>
-              <w:fldChar w:fldCharType="separate"/>
-            </w:r>
-            <w:r>
-              <w:rPr>
-                <w:noProof/>
-                <w:webHidden/>
-              </w:rPr>
-              <w:t>5</w:t>
+              <w:t>7</w:t>
             </w:r>
             <w:r>
               <w:rPr>
@@ -1405,13 +1345,13 @@
               <w:lang w:val="es-ES" w:eastAsia="es-ES"/>
             </w:rPr>
           </w:pPr>
-          <w:hyperlink w:anchor="_Toc20221440" w:history="1">
+          <w:hyperlink w:anchor="_Toc20228981" w:history="1">
             <w:r>
               <w:rPr>
                 <w:rStyle w:val="Hipervnculo"/>
                 <w:rFonts w:eastAsia="Times New Roman"/>
                 <w:noProof/>
-                <w:lang w:val="es-ES" w:eastAsia="es-ES"/>
+                <w:lang w:eastAsia="es-ES"/>
               </w:rPr>
               <w:t>CONCLUSIONES</w:t>
             </w:r>
@@ -1434,7 +1374,7 @@
                 <w:noProof/>
                 <w:webHidden/>
               </w:rPr>
-              <w:instrText xml:space="preserve"> PAGEREF _Toc20221440 \h </w:instrText>
+              <w:instrText xml:space="preserve"> PAGEREF _Toc20228981 \h </w:instrText>
             </w:r>
             <w:r>
               <w:rPr>
@@ -1454,7 +1394,7 @@
                 <w:noProof/>
                 <w:webHidden/>
               </w:rPr>
-              <w:t>6</w:t>
+              <w:t>7</w:t>
             </w:r>
             <w:r>
               <w:rPr>
@@ -1478,13 +1418,13 @@
               <w:lang w:val="es-ES" w:eastAsia="es-ES"/>
             </w:rPr>
           </w:pPr>
-          <w:hyperlink w:anchor="_Toc20221441" w:history="1">
+          <w:hyperlink w:anchor="_Toc20228982" w:history="1">
             <w:r>
               <w:rPr>
                 <w:rStyle w:val="Hipervnculo"/>
                 <w:rFonts w:eastAsia="Times New Roman"/>
                 <w:noProof/>
-                <w:lang w:val="es-ES" w:eastAsia="es-ES"/>
+                <w:lang w:eastAsia="es-ES"/>
               </w:rPr>
               <w:t>BIBLIOGRAFÍA</w:t>
             </w:r>
@@ -1507,7 +1447,7 @@
                 <w:noProof/>
                 <w:webHidden/>
               </w:rPr>
-              <w:instrText xml:space="preserve"> PAGEREF _Toc20221441 \h </w:instrText>
+              <w:instrText xml:space="preserve"> PAGEREF _Toc20228982 \h </w:instrText>
             </w:r>
             <w:r>
               <w:rPr>
@@ -1527,7 +1467,7 @@
                 <w:noProof/>
                 <w:webHidden/>
               </w:rPr>
-              <w:t>7</w:t>
+              <w:t>8</w:t>
             </w:r>
             <w:r>
               <w:rPr>
@@ -1607,7 +1547,7 @@
           <w:lang w:val="es-ES" w:eastAsia="es-ES"/>
         </w:rPr>
       </w:pPr>
-      <w:bookmarkStart w:id="0" w:name="_Toc20221427"/>
+      <w:bookmarkStart w:id="1" w:name="_Toc20228969"/>
       <w:r>
         <w:rPr>
           <w:rFonts w:eastAsia="Times New Roman"/>
@@ -1616,11 +1556,11 @@
         <w:lastRenderedPageBreak/>
         <w:t>INTRODUCCIÓN</w:t>
       </w:r>
-      <w:bookmarkEnd w:id="0"/>
-    </w:p>
-    <w:p>
-      <w:pPr>
-        <w:spacing w:after="0"/>
+      <w:bookmarkEnd w:id="1"/>
+    </w:p>
+    <w:p>
+      <w:pPr>
+        <w:spacing w:after="0" w:line="360" w:lineRule="auto"/>
         <w:rPr>
           <w:lang w:val="es-ES" w:eastAsia="es-ES"/>
         </w:rPr>
@@ -1797,6 +1737,12 @@
           <w:lang w:val="es-ES" w:eastAsia="es-ES"/>
         </w:rPr>
         <w:t>Algoritmo DES:</w:t>
+      </w:r>
+      <w:r>
+        <w:rPr>
+          <w:lang w:val="es-ES" w:eastAsia="es-ES"/>
+        </w:rPr>
+        <w:t xml:space="preserve"> trabaja en bits o números binarios, similar a las computadores digitales. </w:t>
       </w:r>
     </w:p>
     <w:p>
@@ -1882,7 +1828,7 @@
           <w:lang w:val="es-ES" w:eastAsia="es-ES"/>
         </w:rPr>
       </w:pPr>
-      <w:bookmarkStart w:id="1" w:name="_Toc20221428"/>
+      <w:bookmarkStart w:id="2" w:name="_Toc20228970"/>
       <w:r>
         <w:rPr>
           <w:rFonts w:eastAsia="Times New Roman"/>
@@ -1891,7 +1837,7 @@
         <w:lastRenderedPageBreak/>
         <w:t>CONTENIDO</w:t>
       </w:r>
-      <w:bookmarkEnd w:id="1"/>
+      <w:bookmarkEnd w:id="2"/>
     </w:p>
     <w:p>
       <w:pPr>
@@ -1911,14 +1857,14 @@
           <w:lang w:val="es-ES" w:eastAsia="es-ES"/>
         </w:rPr>
       </w:pPr>
-      <w:bookmarkStart w:id="2" w:name="_Toc20221429"/>
+      <w:bookmarkStart w:id="3" w:name="_Toc20228971"/>
       <w:r>
         <w:rPr>
           <w:lang w:val="es-ES" w:eastAsia="es-ES"/>
         </w:rPr>
         <w:t>Descripción de Algoritmo DES</w:t>
       </w:r>
-      <w:bookmarkEnd w:id="2"/>
+      <w:bookmarkEnd w:id="3"/>
     </w:p>
     <w:p>
       <w:pPr>
@@ -2121,7 +2067,7 @@
     </w:p>
     <w:p>
       <w:pPr>
-        <w:spacing w:after="0"/>
+        <w:spacing w:after="0" w:line="360" w:lineRule="auto"/>
         <w:rPr>
           <w:lang w:val="es-ES" w:eastAsia="es-ES"/>
         </w:rPr>
@@ -2142,7 +2088,7 @@
           <w:lang w:val="es-ES" w:eastAsia="es-ES"/>
         </w:rPr>
       </w:pPr>
-      <w:bookmarkStart w:id="3" w:name="_Toc20221430"/>
+      <w:bookmarkStart w:id="4" w:name="_Toc20228972"/>
       <w:r>
         <w:rPr>
           <w:lang w:val="es-ES" w:eastAsia="es-ES"/>
@@ -2150,7 +2096,7 @@
         <w:lastRenderedPageBreak/>
         <w:t>Principio de funcionamiento</w:t>
       </w:r>
-      <w:bookmarkEnd w:id="3"/>
+      <w:bookmarkEnd w:id="4"/>
       <w:r>
         <w:rPr>
           <w:lang w:val="es-ES" w:eastAsia="es-ES"/>
@@ -2272,7 +2218,7 @@
           <w:szCs w:val="24"/>
           <w:lang w:val="es-ES" w:eastAsia="es-ES"/>
         </w:rPr>
-        <w:t>. Dado que "solamente" 56 bits sirven para el cifrado, ¡puede haber hasta 2</w:t>
+        <w:t>. Dado que "solamente" 56 bits sirven para el cifrado, puede haber hasta 2</w:t>
       </w:r>
       <w:r>
         <w:rPr>
@@ -2335,7 +2281,7 @@
           <w:lang w:val="es-ES" w:eastAsia="es-ES"/>
         </w:rPr>
       </w:pPr>
-      <w:bookmarkStart w:id="4" w:name="_Toc20221431"/>
+      <w:bookmarkStart w:id="5" w:name="_Toc20228973"/>
       <w:r>
         <w:rPr>
           <w:rFonts w:eastAsia="Times New Roman"/>
@@ -2343,7 +2289,7 @@
         </w:rPr>
         <w:t>Diagrama de flujo</w:t>
       </w:r>
-      <w:bookmarkEnd w:id="4"/>
+      <w:bookmarkEnd w:id="5"/>
     </w:p>
     <w:p>
       <w:pPr>
@@ -2532,7 +2478,7 @@
     </w:p>
     <w:p>
       <w:pPr>
-        <w:spacing w:after="0"/>
+        <w:spacing w:after="0" w:line="360" w:lineRule="auto"/>
         <w:rPr>
           <w:lang w:val="es-ES" w:eastAsia="es-ES"/>
         </w:rPr>
@@ -2635,12 +2581,10 @@
     <w:p>
       <w:pPr>
         <w:spacing w:after="0" w:line="360" w:lineRule="auto"/>
-        <w:rPr>
-          <w:rFonts w:eastAsia="Times New Roman" w:cs="Times New Roman"/>
-          <w:color w:val="000000"/>
-          <w:sz w:val="34"/>
-          <w:szCs w:val="34"/>
-          <w:lang w:val="es-ES" w:eastAsia="es-ES"/>
+        <w:jc w:val="both"/>
+        <w:rPr>
+          <w:u w:val="single"/>
+          <w:lang w:val="es-ES"/>
         </w:rPr>
       </w:pPr>
     </w:p>
@@ -2653,52 +2597,7 @@
           <w:lang w:val="es-GT"/>
         </w:rPr>
       </w:pPr>
-      <w:bookmarkStart w:id="5" w:name="_Toc20221432"/>
-      <w:r>
-        <w:rPr>
-          <w:lang w:val="es-GT"/>
-        </w:rPr>
-        <w:t>Lógica descriptiva</w:t>
-      </w:r>
-      <w:bookmarkEnd w:id="5"/>
-    </w:p>
-    <w:p>
-      <w:pPr>
-        <w:spacing w:after="0" w:line="360" w:lineRule="auto"/>
-        <w:jc w:val="both"/>
-        <w:rPr>
-          <w:lang w:val="es-ES"/>
-        </w:rPr>
-      </w:pPr>
-      <w:hyperlink r:id="rId12" w:history="1">
-        <w:r>
-          <w:rPr>
-            <w:rStyle w:val="Hipervnculo"/>
-            <w:lang w:val="es-GT"/>
-          </w:rPr>
-          <w:t>http://page.math.tu-berlin.de/~kant/teaching/hess/krypto-ws2006/des.htm</w:t>
-        </w:r>
-      </w:hyperlink>
-    </w:p>
-    <w:p>
-      <w:pPr>
-        <w:spacing w:after="0" w:line="360" w:lineRule="auto"/>
-        <w:jc w:val="both"/>
-        <w:rPr>
-          <w:lang w:val="es-ES"/>
-        </w:rPr>
-      </w:pPr>
-    </w:p>
-    <w:p>
-      <w:pPr>
-        <w:pStyle w:val="Ttulo2"/>
-        <w:spacing w:before="0" w:line="360" w:lineRule="auto"/>
-        <w:jc w:val="both"/>
-        <w:rPr>
-          <w:lang w:val="es-GT"/>
-        </w:rPr>
-      </w:pPr>
-      <w:bookmarkStart w:id="6" w:name="_Toc20221433"/>
+      <w:bookmarkStart w:id="6" w:name="_Toc20228974"/>
       <w:r>
         <w:rPr>
           <w:lang w:val="es-GT"/>
@@ -2726,6 +2625,7 @@
           <w:ilvl w:val="0"/>
           <w:numId w:val="5"/>
         </w:numPr>
+        <w:spacing w:after="0" w:line="360" w:lineRule="auto"/>
         <w:rPr>
           <w:lang w:val="es-GT"/>
         </w:rPr>
@@ -2744,6 +2644,7 @@
           <w:ilvl w:val="0"/>
           <w:numId w:val="5"/>
         </w:numPr>
+        <w:spacing w:after="0" w:line="360" w:lineRule="auto"/>
         <w:rPr>
           <w:lang w:val="es-GT"/>
         </w:rPr>
@@ -2762,6 +2663,7 @@
           <w:ilvl w:val="0"/>
           <w:numId w:val="5"/>
         </w:numPr>
+        <w:spacing w:after="0" w:line="360" w:lineRule="auto"/>
         <w:rPr>
           <w:lang w:val="es-GT"/>
         </w:rPr>
@@ -2780,6 +2682,7 @@
           <w:ilvl w:val="0"/>
           <w:numId w:val="5"/>
         </w:numPr>
+        <w:spacing w:after="0" w:line="360" w:lineRule="auto"/>
         <w:rPr>
           <w:lang w:val="es-GT"/>
         </w:rPr>
@@ -2798,6 +2701,7 @@
           <w:ilvl w:val="0"/>
           <w:numId w:val="5"/>
         </w:numPr>
+        <w:spacing w:after="0" w:line="360" w:lineRule="auto"/>
         <w:rPr>
           <w:lang w:val="es-GT"/>
         </w:rPr>
@@ -2816,6 +2720,7 @@
           <w:ilvl w:val="0"/>
           <w:numId w:val="5"/>
         </w:numPr>
+        <w:spacing w:after="0" w:line="360" w:lineRule="auto"/>
         <w:rPr>
           <w:lang w:val="es-GT"/>
         </w:rPr>
@@ -2834,6 +2739,7 @@
           <w:ilvl w:val="0"/>
           <w:numId w:val="5"/>
         </w:numPr>
+        <w:spacing w:after="0" w:line="360" w:lineRule="auto"/>
         <w:rPr>
           <w:lang w:val="es-GT"/>
         </w:rPr>
@@ -2842,7 +2748,7 @@
         <w:rPr>
           <w:lang w:val="es-GT"/>
         </w:rPr>
-        <w:t>En subrutina se bloquea la función desencriptar y se ejecuta función encriptar</w:t>
+        <w:t>En subrutina se ejecuta función encriptar</w:t>
       </w:r>
     </w:p>
     <w:p>
@@ -2852,6 +2758,7 @@
           <w:ilvl w:val="0"/>
           <w:numId w:val="5"/>
         </w:numPr>
+        <w:spacing w:after="0" w:line="360" w:lineRule="auto"/>
         <w:rPr>
           <w:lang w:val="es-GT"/>
         </w:rPr>
@@ -2870,6 +2777,7 @@
           <w:ilvl w:val="1"/>
           <w:numId w:val="5"/>
         </w:numPr>
+        <w:spacing w:after="0" w:line="360" w:lineRule="auto"/>
         <w:rPr>
           <w:lang w:val="es-GT"/>
         </w:rPr>
@@ -2888,6 +2796,7 @@
           <w:ilvl w:val="1"/>
           <w:numId w:val="5"/>
         </w:numPr>
+        <w:spacing w:after="0" w:line="360" w:lineRule="auto"/>
         <w:rPr>
           <w:lang w:val="es-GT"/>
         </w:rPr>
@@ -2896,7 +2805,6 @@
         <w:rPr>
           <w:lang w:val="es-GT"/>
         </w:rPr>
-        <w:lastRenderedPageBreak/>
         <w:t>Se asignan los hilos para los bloques de mensaje</w:t>
       </w:r>
     </w:p>
@@ -2907,6 +2815,7 @@
           <w:ilvl w:val="1"/>
           <w:numId w:val="5"/>
         </w:numPr>
+        <w:spacing w:after="0" w:line="360" w:lineRule="auto"/>
         <w:rPr>
           <w:lang w:val="es-GT"/>
         </w:rPr>
@@ -2915,6 +2824,7 @@
         <w:rPr>
           <w:lang w:val="es-GT"/>
         </w:rPr>
+        <w:lastRenderedPageBreak/>
         <w:t>Con variable mutex se espera a el primer hilo realice la permutación y después se libera, este proceso se repite hasta que permute todos los bloques.</w:t>
       </w:r>
     </w:p>
@@ -2925,6 +2835,7 @@
           <w:ilvl w:val="1"/>
           <w:numId w:val="5"/>
         </w:numPr>
+        <w:spacing w:after="0" w:line="360" w:lineRule="auto"/>
         <w:rPr>
           <w:lang w:val="es-GT"/>
         </w:rPr>
@@ -2943,6 +2854,7 @@
           <w:ilvl w:val="1"/>
           <w:numId w:val="5"/>
         </w:numPr>
+        <w:spacing w:after="0" w:line="360" w:lineRule="auto"/>
         <w:rPr>
           <w:lang w:val="es-GT"/>
         </w:rPr>
@@ -2952,84 +2864,6 @@
           <w:lang w:val="es-GT"/>
         </w:rPr>
         <w:t xml:space="preserve">Al finalizar ejecutar la impresión del mensaje encriptado </w:t>
-      </w:r>
-    </w:p>
-    <w:p>
-      <w:pPr>
-        <w:pStyle w:val="Prrafodelista"/>
-        <w:numPr>
-          <w:ilvl w:val="0"/>
-          <w:numId w:val="5"/>
-        </w:numPr>
-        <w:rPr>
-          <w:lang w:val="es-GT"/>
-        </w:rPr>
-      </w:pPr>
-      <w:r>
-        <w:rPr>
-          <w:lang w:val="es-GT"/>
-        </w:rPr>
-        <w:t xml:space="preserve">En subrutina al llenar </w:t>
-      </w:r>
-      <w:r>
-        <w:rPr>
-          <w:lang w:val="es-GT"/>
-        </w:rPr>
-        <w:t xml:space="preserve">buffer se libera desencriptar </w:t>
-      </w:r>
-    </w:p>
-    <w:p>
-      <w:pPr>
-        <w:pStyle w:val="Prrafodelista"/>
-        <w:numPr>
-          <w:ilvl w:val="0"/>
-          <w:numId w:val="5"/>
-        </w:numPr>
-        <w:rPr>
-          <w:lang w:val="es-GT"/>
-        </w:rPr>
-      </w:pPr>
-      <w:r>
-        <w:rPr>
-          <w:lang w:val="es-GT"/>
-        </w:rPr>
-        <w:t xml:space="preserve">Se ejecuta desencriptar </w:t>
-      </w:r>
-    </w:p>
-    <w:p>
-      <w:pPr>
-        <w:pStyle w:val="Prrafodelista"/>
-        <w:numPr>
-          <w:ilvl w:val="1"/>
-          <w:numId w:val="5"/>
-        </w:numPr>
-        <w:rPr>
-          <w:lang w:val="es-GT"/>
-        </w:rPr>
-      </w:pPr>
-      <w:r>
-        <w:rPr>
-          <w:lang w:val="es-GT"/>
-        </w:rPr>
-        <w:t xml:space="preserve">En esta función se pasa como mensaje el texto encriptado </w:t>
-      </w:r>
-    </w:p>
-    <w:p>
-      <w:pPr>
-        <w:pStyle w:val="Prrafodelista"/>
-        <w:numPr>
-          <w:ilvl w:val="1"/>
-          <w:numId w:val="5"/>
-        </w:numPr>
-        <w:rPr>
-          <w:lang w:val="es-GT"/>
-        </w:rPr>
-      </w:pPr>
-      <w:r>
-        <w:rPr>
-          <w:lang w:val="es-GT"/>
-        </w:rPr>
-        <w:t xml:space="preserve">Con variable condicional se bloque la desencriptación de los distintos bloques </w:t>
       </w:r>
     </w:p>
     <w:p>
@@ -3050,7 +2884,7 @@
           <w:lang w:val="es-ES"/>
         </w:rPr>
       </w:pPr>
-      <w:bookmarkStart w:id="7" w:name="_Toc20221434"/>
+      <w:bookmarkStart w:id="7" w:name="_Toc20228975"/>
       <w:r>
         <w:rPr>
           <w:lang w:val="es-ES"/>
@@ -3097,7 +2931,7 @@
           <w:lang w:val="es-ES"/>
         </w:rPr>
       </w:pPr>
-      <w:bookmarkStart w:id="8" w:name="_Toc20221435"/>
+      <w:bookmarkStart w:id="8" w:name="_Toc20228976"/>
       <w:r>
         <w:rPr>
           <w:lang w:val="es-ES"/>
@@ -3108,6 +2942,7 @@
     </w:p>
     <w:p>
       <w:pPr>
+        <w:spacing w:after="0" w:line="360" w:lineRule="auto"/>
         <w:rPr>
           <w:lang w:val="es-ES"/>
         </w:rPr>
@@ -3118,7 +2953,7 @@
         </w:rPr>
         <w:t>Este </w:t>
       </w:r>
-      <w:hyperlink r:id="rId13" w:tooltip="Algoritmo" w:history="1">
+      <w:hyperlink r:id="rId12" w:tooltip="Algoritmo" w:history="1">
         <w:r>
           <w:rPr>
             <w:lang w:val="es-ES"/>
@@ -3174,7 +3009,7 @@
         </w:rPr>
         <w:t>Se toma una </w:t>
       </w:r>
-      <w:hyperlink r:id="rId14" w:tooltip="Función matemática" w:history="1">
+      <w:hyperlink r:id="rId13" w:tooltip="Función matemática" w:history="1">
         <w:r>
           <w:rPr>
             <w:lang w:val="es-ES"/>
@@ -3250,7 +3085,7 @@
           <w:lang w:val="es-ES"/>
         </w:rPr>
       </w:pPr>
-      <w:bookmarkStart w:id="9" w:name="_Toc20221436"/>
+      <w:bookmarkStart w:id="9" w:name="_Toc20228977"/>
       <w:r>
         <w:rPr>
           <w:lang w:val="es-ES"/>
@@ -3267,7 +3102,7 @@
           <w:lang w:val="es-ES"/>
         </w:rPr>
       </w:pPr>
-      <w:bookmarkStart w:id="10" w:name="_Toc20221437"/>
+      <w:bookmarkStart w:id="10" w:name="_Toc20228978"/>
       <w:r>
         <w:rPr>
           <w:lang w:val="es-ES"/>
@@ -3318,22 +3153,26 @@
           <w:numId w:val="1"/>
         </w:numPr>
         <w:shd w:val="clear" w:color="auto" w:fill="FFFFFF"/>
-        <w:spacing w:after="0" w:line="240" w:lineRule="auto"/>
-        <w:jc w:val="both"/>
-      </w:pPr>
-      <w:r>
-        <w:lastRenderedPageBreak/>
+        <w:spacing w:after="0" w:line="360" w:lineRule="auto"/>
+        <w:jc w:val="both"/>
+      </w:pPr>
+      <w:r>
         <w:t xml:space="preserve">int </w:t>
       </w:r>
       <w:proofErr w:type="spellStart"/>
       <w:r>
-        <w:t>pthread_mutex_init</w:t>
+        <w:t>pthread_mutex_</w:t>
+      </w:r>
+      <w:proofErr w:type="gramStart"/>
+      <w:r>
+        <w:t>init</w:t>
       </w:r>
       <w:proofErr w:type="spellEnd"/>
       <w:r>
         <w:t>(</w:t>
       </w:r>
       <w:proofErr w:type="spellStart"/>
+      <w:proofErr w:type="gramEnd"/>
       <w:r>
         <w:t>pthread_mutex_t</w:t>
       </w:r>
@@ -3365,7 +3204,7 @@
           <w:numId w:val="1"/>
         </w:numPr>
         <w:shd w:val="clear" w:color="auto" w:fill="FFFFFF"/>
-        <w:spacing w:after="0" w:line="240" w:lineRule="auto"/>
+        <w:spacing w:after="0" w:line="360" w:lineRule="auto"/>
         <w:jc w:val="both"/>
         <w:rPr>
           <w:lang w:val="es-ES"/>
@@ -3385,7 +3224,7 @@
           <w:numId w:val="1"/>
         </w:numPr>
         <w:shd w:val="clear" w:color="auto" w:fill="FFFFFF"/>
-        <w:spacing w:after="0" w:line="240" w:lineRule="auto"/>
+        <w:spacing w:after="0" w:line="360" w:lineRule="auto"/>
         <w:jc w:val="both"/>
       </w:pPr>
       <w:r>
@@ -3393,13 +3232,18 @@
       </w:r>
       <w:proofErr w:type="spellStart"/>
       <w:r>
-        <w:t>pthread_mutex_destroy</w:t>
+        <w:t>pthread_mutex_</w:t>
+      </w:r>
+      <w:proofErr w:type="gramStart"/>
+      <w:r>
+        <w:t>destroy</w:t>
       </w:r>
       <w:proofErr w:type="spellEnd"/>
       <w:r>
         <w:t>(</w:t>
       </w:r>
       <w:proofErr w:type="spellStart"/>
+      <w:proofErr w:type="gramEnd"/>
       <w:r>
         <w:t>pthread_mutex_t</w:t>
       </w:r>
@@ -3415,16 +3259,17 @@
           <w:numId w:val="1"/>
         </w:numPr>
         <w:shd w:val="clear" w:color="auto" w:fill="FFFFFF"/>
-        <w:spacing w:after="0" w:line="240" w:lineRule="auto"/>
-        <w:jc w:val="both"/>
-        <w:rPr>
-          <w:lang w:val="es-ES"/>
-        </w:rPr>
-      </w:pPr>
-      <w:r>
-        <w:rPr>
-          <w:lang w:val="es-ES"/>
-        </w:rPr>
+        <w:spacing w:after="0" w:line="360" w:lineRule="auto"/>
+        <w:jc w:val="both"/>
+        <w:rPr>
+          <w:lang w:val="es-ES"/>
+        </w:rPr>
+      </w:pPr>
+      <w:r>
+        <w:rPr>
+          <w:lang w:val="es-ES"/>
+        </w:rPr>
+        <w:lastRenderedPageBreak/>
         <w:t>Destruye el mutex (lo elimina de la memoria).</w:t>
       </w:r>
     </w:p>
@@ -3435,7 +3280,7 @@
           <w:numId w:val="1"/>
         </w:numPr>
         <w:shd w:val="clear" w:color="auto" w:fill="FFFFFF"/>
-        <w:spacing w:after="0" w:line="240" w:lineRule="auto"/>
+        <w:spacing w:after="0" w:line="360" w:lineRule="auto"/>
         <w:jc w:val="both"/>
       </w:pPr>
       <w:r>
@@ -3443,13 +3288,18 @@
       </w:r>
       <w:proofErr w:type="spellStart"/>
       <w:r>
-        <w:t>pthread_mutex_lock</w:t>
+        <w:t>pthread_mutex_</w:t>
+      </w:r>
+      <w:proofErr w:type="gramStart"/>
+      <w:r>
+        <w:t>lock</w:t>
       </w:r>
       <w:proofErr w:type="spellEnd"/>
       <w:r>
         <w:t>(</w:t>
       </w:r>
       <w:proofErr w:type="spellStart"/>
+      <w:proofErr w:type="gramEnd"/>
       <w:r>
         <w:t>pthread_mutex_t</w:t>
       </w:r>
@@ -3465,7 +3315,7 @@
           <w:numId w:val="1"/>
         </w:numPr>
         <w:shd w:val="clear" w:color="auto" w:fill="FFFFFF"/>
-        <w:spacing w:after="0" w:line="240" w:lineRule="auto"/>
+        <w:spacing w:after="0" w:line="360" w:lineRule="auto"/>
         <w:jc w:val="both"/>
         <w:rPr>
           <w:lang w:val="es-ES"/>
@@ -3485,7 +3335,7 @@
           <w:numId w:val="1"/>
         </w:numPr>
         <w:shd w:val="clear" w:color="auto" w:fill="FFFFFF"/>
-        <w:spacing w:after="0" w:line="240" w:lineRule="auto"/>
+        <w:spacing w:after="0" w:line="360" w:lineRule="auto"/>
         <w:jc w:val="both"/>
       </w:pPr>
       <w:r>
@@ -3493,13 +3343,18 @@
       </w:r>
       <w:proofErr w:type="spellStart"/>
       <w:r>
-        <w:t>pthread_mutex_unlock</w:t>
+        <w:t>pthread_mutex_</w:t>
+      </w:r>
+      <w:proofErr w:type="gramStart"/>
+      <w:r>
+        <w:t>unlock</w:t>
       </w:r>
       <w:proofErr w:type="spellEnd"/>
       <w:r>
         <w:t>(</w:t>
       </w:r>
       <w:proofErr w:type="spellStart"/>
+      <w:proofErr w:type="gramEnd"/>
       <w:r>
         <w:t>pthread_mutex_t</w:t>
       </w:r>
@@ -3515,7 +3370,7 @@
           <w:numId w:val="1"/>
         </w:numPr>
         <w:shd w:val="clear" w:color="auto" w:fill="FFFFFF"/>
-        <w:spacing w:after="0" w:line="240" w:lineRule="auto"/>
+        <w:spacing w:after="0" w:line="360" w:lineRule="auto"/>
         <w:jc w:val="both"/>
         <w:rPr>
           <w:lang w:val="es-ES"/>
@@ -3531,7 +3386,7 @@
     <w:p>
       <w:pPr>
         <w:shd w:val="clear" w:color="auto" w:fill="FFFFFF"/>
-        <w:spacing w:after="0" w:line="240" w:lineRule="auto"/>
+        <w:spacing w:after="0" w:line="360" w:lineRule="auto"/>
         <w:jc w:val="both"/>
         <w:rPr>
           <w:lang w:val="es-ES"/>
@@ -3541,11 +3396,12 @@
     <w:p>
       <w:pPr>
         <w:pStyle w:val="Ttulo3"/>
-        <w:rPr>
-          <w:lang w:val="es-ES"/>
-        </w:rPr>
-      </w:pPr>
-      <w:bookmarkStart w:id="11" w:name="_Toc20221438"/>
+        <w:spacing w:before="0" w:line="360" w:lineRule="auto"/>
+        <w:rPr>
+          <w:lang w:val="es-ES"/>
+        </w:rPr>
+      </w:pPr>
+      <w:bookmarkStart w:id="11" w:name="_Toc20228979"/>
       <w:r>
         <w:rPr>
           <w:lang w:val="es-ES"/>
@@ -3556,7 +3412,7 @@
     </w:p>
     <w:p>
       <w:pPr>
-        <w:spacing w:line="360" w:lineRule="auto"/>
+        <w:spacing w:after="0" w:line="360" w:lineRule="auto"/>
         <w:jc w:val="both"/>
         <w:rPr>
           <w:lang w:val="es-ES"/>
@@ -3678,20 +3534,25 @@
           <w:ilvl w:val="0"/>
           <w:numId w:val="6"/>
         </w:numPr>
-        <w:spacing w:line="256" w:lineRule="auto"/>
+        <w:spacing w:after="0" w:line="360" w:lineRule="auto"/>
       </w:pPr>
       <w:r>
         <w:t xml:space="preserve">int </w:t>
       </w:r>
       <w:proofErr w:type="spellStart"/>
       <w:r>
-        <w:t>pthread_cond_init</w:t>
+        <w:t>pthread_cond_</w:t>
+      </w:r>
+      <w:proofErr w:type="gramStart"/>
+      <w:r>
+        <w:t>init</w:t>
       </w:r>
       <w:proofErr w:type="spellEnd"/>
       <w:r>
         <w:t>(</w:t>
       </w:r>
       <w:proofErr w:type="spellStart"/>
+      <w:proofErr w:type="gramEnd"/>
       <w:r>
         <w:t>pthread_cond_t</w:t>
       </w:r>
@@ -3731,7 +3592,7 @@
           <w:ilvl w:val="1"/>
           <w:numId w:val="6"/>
         </w:numPr>
-        <w:spacing w:line="256" w:lineRule="auto"/>
+        <w:spacing w:after="0" w:line="360" w:lineRule="auto"/>
       </w:pPr>
       <w:proofErr w:type="spellStart"/>
       <w:r>
@@ -3757,7 +3618,7 @@
           <w:ilvl w:val="0"/>
           <w:numId w:val="6"/>
         </w:numPr>
-        <w:spacing w:line="256" w:lineRule="auto"/>
+        <w:spacing w:after="0" w:line="360" w:lineRule="auto"/>
       </w:pPr>
       <w:r>
         <w:t xml:space="preserve">int </w:t>
@@ -3776,9 +3637,14 @@
       </w:r>
       <w:proofErr w:type="spellEnd"/>
       <w:r>
-        <w:t xml:space="preserve"> destroy(</w:t>
+        <w:t xml:space="preserve"> </w:t>
+      </w:r>
+      <w:proofErr w:type="gramStart"/>
+      <w:r>
+        <w:t>destroy(</w:t>
       </w:r>
       <w:proofErr w:type="spellStart"/>
+      <w:proofErr w:type="gramEnd"/>
       <w:r>
         <w:t>pthread_cond_t</w:t>
       </w:r>
@@ -3802,7 +3668,7 @@
           <w:ilvl w:val="1"/>
           <w:numId w:val="6"/>
         </w:numPr>
-        <w:spacing w:line="256" w:lineRule="auto"/>
+        <w:spacing w:after="0" w:line="360" w:lineRule="auto"/>
       </w:pPr>
       <w:proofErr w:type="spellStart"/>
       <w:r>
@@ -3828,20 +3694,25 @@
           <w:ilvl w:val="0"/>
           <w:numId w:val="6"/>
         </w:numPr>
-        <w:spacing w:line="256" w:lineRule="auto"/>
+        <w:spacing w:after="0" w:line="360" w:lineRule="auto"/>
       </w:pPr>
       <w:r>
         <w:t xml:space="preserve">int </w:t>
       </w:r>
       <w:proofErr w:type="spellStart"/>
       <w:r>
-        <w:t>pthread_cond_wait</w:t>
+        <w:t>pthread_cond_</w:t>
+      </w:r>
+      <w:proofErr w:type="gramStart"/>
+      <w:r>
+        <w:t>wait</w:t>
       </w:r>
       <w:proofErr w:type="spellEnd"/>
       <w:r>
         <w:t>(</w:t>
       </w:r>
       <w:proofErr w:type="spellStart"/>
+      <w:proofErr w:type="gramEnd"/>
       <w:r>
         <w:t>pthread_cond_t</w:t>
       </w:r>
@@ -3873,7 +3744,7 @@
           <w:ilvl w:val="1"/>
           <w:numId w:val="6"/>
         </w:numPr>
-        <w:spacing w:line="256" w:lineRule="auto"/>
+        <w:spacing w:after="0" w:line="360" w:lineRule="auto"/>
         <w:rPr>
           <w:lang w:val="es-GT"/>
         </w:rPr>
@@ -3892,20 +3763,25 @@
           <w:ilvl w:val="0"/>
           <w:numId w:val="6"/>
         </w:numPr>
-        <w:spacing w:line="256" w:lineRule="auto"/>
+        <w:spacing w:after="0" w:line="360" w:lineRule="auto"/>
       </w:pPr>
       <w:r>
         <w:t xml:space="preserve">int </w:t>
       </w:r>
       <w:proofErr w:type="spellStart"/>
       <w:r>
-        <w:t>pthread_cond_signal</w:t>
+        <w:t>pthread_cond_</w:t>
+      </w:r>
+      <w:proofErr w:type="gramStart"/>
+      <w:r>
+        <w:t>signal</w:t>
       </w:r>
       <w:proofErr w:type="spellEnd"/>
       <w:r>
         <w:t>(</w:t>
       </w:r>
       <w:proofErr w:type="spellStart"/>
+      <w:proofErr w:type="gramEnd"/>
       <w:r>
         <w:t>pthread_cond_t</w:t>
       </w:r>
@@ -3929,7 +3805,7 @@
           <w:ilvl w:val="1"/>
           <w:numId w:val="6"/>
         </w:numPr>
-        <w:spacing w:line="256" w:lineRule="auto"/>
+        <w:spacing w:after="0" w:line="360" w:lineRule="auto"/>
         <w:rPr>
           <w:lang w:val="es-GT"/>
         </w:rPr>
@@ -3962,7 +3838,7 @@
           <w:ilvl w:val="1"/>
           <w:numId w:val="6"/>
         </w:numPr>
-        <w:spacing w:line="256" w:lineRule="auto"/>
+        <w:spacing w:after="0" w:line="360" w:lineRule="auto"/>
         <w:rPr>
           <w:lang w:val="es-GT"/>
         </w:rPr>
@@ -3981,20 +3857,25 @@
           <w:ilvl w:val="0"/>
           <w:numId w:val="6"/>
         </w:numPr>
-        <w:spacing w:line="256" w:lineRule="auto"/>
+        <w:spacing w:after="0" w:line="360" w:lineRule="auto"/>
       </w:pPr>
       <w:r>
         <w:t xml:space="preserve">int </w:t>
       </w:r>
       <w:proofErr w:type="spellStart"/>
       <w:r>
-        <w:t>pthread_cond_broadcast</w:t>
+        <w:t>pthread_cond_</w:t>
+      </w:r>
+      <w:proofErr w:type="gramStart"/>
+      <w:r>
+        <w:t>broadcast</w:t>
       </w:r>
       <w:proofErr w:type="spellEnd"/>
       <w:r>
         <w:t>(</w:t>
       </w:r>
       <w:proofErr w:type="spellStart"/>
+      <w:proofErr w:type="gramEnd"/>
       <w:r>
         <w:t>pthread_cond_t</w:t>
       </w:r>
@@ -4018,7 +3899,7 @@
           <w:ilvl w:val="1"/>
           <w:numId w:val="6"/>
         </w:numPr>
-        <w:spacing w:line="256" w:lineRule="auto"/>
+        <w:spacing w:after="0" w:line="360" w:lineRule="auto"/>
         <w:rPr>
           <w:lang w:val="es-GT"/>
         </w:rPr>
@@ -4047,7 +3928,7 @@
     <w:p>
       <w:pPr>
         <w:shd w:val="clear" w:color="auto" w:fill="FFFFFF"/>
-        <w:spacing w:after="0" w:line="240" w:lineRule="auto"/>
+        <w:spacing w:after="0" w:line="360" w:lineRule="auto"/>
         <w:jc w:val="both"/>
         <w:rPr>
           <w:lang w:val="es-ES"/>
@@ -4063,17 +3944,19 @@
           <w:lang w:val="es-GT"/>
         </w:rPr>
       </w:pPr>
-      <w:bookmarkStart w:id="12" w:name="_Toc20221439"/>
+      <w:bookmarkStart w:id="12" w:name="_Toc20228980"/>
       <w:r>
         <w:rPr>
           <w:lang w:val="es-GT"/>
         </w:rPr>
+        <w:lastRenderedPageBreak/>
         <w:t>Catálogo de funciones principales de programa</w:t>
       </w:r>
       <w:bookmarkEnd w:id="12"/>
     </w:p>
     <w:p>
       <w:pPr>
+        <w:spacing w:after="0" w:line="360" w:lineRule="auto"/>
         <w:rPr>
           <w:lang w:val="es-GT"/>
         </w:rPr>
@@ -4120,7 +4003,7 @@
           <w:ilvl w:val="0"/>
           <w:numId w:val="6"/>
         </w:numPr>
-        <w:spacing w:line="256" w:lineRule="auto"/>
+        <w:spacing w:after="0" w:line="360" w:lineRule="auto"/>
         <w:rPr>
           <w:lang w:val="es-GT"/>
         </w:rPr>
@@ -4139,7 +4022,7 @@
           <w:ilvl w:val="1"/>
           <w:numId w:val="6"/>
         </w:numPr>
-        <w:spacing w:line="256" w:lineRule="auto"/>
+        <w:spacing w:after="0" w:line="360" w:lineRule="auto"/>
         <w:rPr>
           <w:lang w:val="es-GT"/>
         </w:rPr>
@@ -4166,7 +4049,7 @@
           <w:ilvl w:val="1"/>
           <w:numId w:val="6"/>
         </w:numPr>
-        <w:spacing w:line="256" w:lineRule="auto"/>
+        <w:spacing w:after="0" w:line="360" w:lineRule="auto"/>
         <w:rPr>
           <w:lang w:val="es-GT"/>
         </w:rPr>
@@ -4201,7 +4084,7 @@
           <w:ilvl w:val="1"/>
           <w:numId w:val="6"/>
         </w:numPr>
-        <w:spacing w:line="256" w:lineRule="auto"/>
+        <w:spacing w:after="0" w:line="360" w:lineRule="auto"/>
         <w:rPr>
           <w:lang w:val="es-GT"/>
         </w:rPr>
@@ -4211,7 +4094,6 @@
         <w:rPr>
           <w:lang w:val="es-GT"/>
         </w:rPr>
-        <w:lastRenderedPageBreak/>
         <w:t>pthread_t</w:t>
       </w:r>
       <w:proofErr w:type="spellEnd"/>
@@ -4237,7 +4119,7 @@
           <w:ilvl w:val="0"/>
           <w:numId w:val="6"/>
         </w:numPr>
-        <w:spacing w:line="256" w:lineRule="auto"/>
+        <w:spacing w:after="0" w:line="360" w:lineRule="auto"/>
         <w:rPr>
           <w:lang w:val="es-GT"/>
         </w:rPr>
@@ -4256,15 +4138,23 @@
           <w:ilvl w:val="1"/>
           <w:numId w:val="6"/>
         </w:numPr>
-        <w:spacing w:line="256" w:lineRule="auto"/>
+        <w:spacing w:after="0" w:line="360" w:lineRule="auto"/>
       </w:pPr>
       <w:proofErr w:type="spellStart"/>
       <w:r>
-        <w:t>pthread_mutex_init</w:t>
+        <w:t>pthread_mutex_</w:t>
+      </w:r>
+      <w:proofErr w:type="gramStart"/>
+      <w:r>
+        <w:t>init</w:t>
       </w:r>
       <w:proofErr w:type="spellEnd"/>
       <w:r>
-        <w:t>(&amp;mutex, NULL)</w:t>
+        <w:t>(</w:t>
+      </w:r>
+      <w:proofErr w:type="gramEnd"/>
+      <w:r>
+        <w:t>&amp;mutex, NULL)</w:t>
       </w:r>
     </w:p>
     <w:p>
@@ -4274,7 +4164,7 @@
           <w:ilvl w:val="1"/>
           <w:numId w:val="6"/>
         </w:numPr>
-        <w:spacing w:line="256" w:lineRule="auto"/>
+        <w:spacing w:after="0" w:line="360" w:lineRule="auto"/>
       </w:pPr>
       <w:proofErr w:type="spellStart"/>
       <w:r>
@@ -4285,12 +4175,17 @@
         <w:t xml:space="preserve"> _</w:t>
       </w:r>
       <w:proofErr w:type="spellStart"/>
+      <w:proofErr w:type="gramStart"/>
       <w:r>
         <w:t>init</w:t>
       </w:r>
       <w:proofErr w:type="spellEnd"/>
       <w:r>
-        <w:t>(&amp;</w:t>
+        <w:t>(</w:t>
+      </w:r>
+      <w:proofErr w:type="gramEnd"/>
+      <w:r>
+        <w:t>&amp;</w:t>
       </w:r>
       <w:proofErr w:type="spellStart"/>
       <w:r>
@@ -4308,15 +4203,23 @@
           <w:ilvl w:val="1"/>
           <w:numId w:val="6"/>
         </w:numPr>
-        <w:spacing w:line="256" w:lineRule="auto"/>
+        <w:spacing w:after="0" w:line="360" w:lineRule="auto"/>
       </w:pPr>
       <w:proofErr w:type="spellStart"/>
       <w:r>
-        <w:t>pthread_create</w:t>
+        <w:t>pthread_</w:t>
+      </w:r>
+      <w:proofErr w:type="gramStart"/>
+      <w:r>
+        <w:t>create</w:t>
       </w:r>
       <w:proofErr w:type="spellEnd"/>
       <w:r>
-        <w:t xml:space="preserve">(&amp;thread, NULL, </w:t>
+        <w:t>(</w:t>
+      </w:r>
+      <w:proofErr w:type="gramEnd"/>
+      <w:r>
+        <w:t xml:space="preserve">&amp;thread, NULL, </w:t>
       </w:r>
       <w:proofErr w:type="spellStart"/>
       <w:r>
@@ -4329,17 +4232,228 @@
     </w:p>
     <w:p>
       <w:pPr>
-        <w:rPr>
+        <w:pStyle w:val="Prrafodelista"/>
+        <w:numPr>
+          <w:ilvl w:val="0"/>
+          <w:numId w:val="6"/>
+        </w:numPr>
+        <w:spacing w:after="0" w:line="360" w:lineRule="auto"/>
+        <w:rPr>
+          <w:lang w:val="es-ES"/>
+        </w:rPr>
+      </w:pPr>
+      <w:r>
+        <w:rPr>
+          <w:lang w:val="es-ES"/>
+        </w:rPr>
+        <w:t>Subrutina para encriptar y d</w:t>
+      </w:r>
+      <w:r>
+        <w:rPr>
+          <w:lang w:val="es-ES"/>
+        </w:rPr>
+        <w:t>esencriptar</w:t>
+      </w:r>
+    </w:p>
+    <w:p>
+      <w:pPr>
+        <w:pStyle w:val="Prrafodelista"/>
+        <w:numPr>
+          <w:ilvl w:val="0"/>
+          <w:numId w:val="6"/>
+        </w:numPr>
+        <w:spacing w:after="0" w:line="360" w:lineRule="auto"/>
+        <w:rPr>
+          <w:lang w:val="es-ES"/>
+        </w:rPr>
+      </w:pPr>
+      <w:r>
+        <w:rPr>
+          <w:lang w:val="es-ES"/>
+        </w:rPr>
+        <w:t xml:space="preserve">Función de encriptar </w:t>
+      </w:r>
+      <w:r>
+        <w:rPr>
+          <w:lang w:val="es-ES"/>
+        </w:rPr>
+        <w:sym w:font="Wingdings" w:char="F0E0"/>
+      </w:r>
+      <w:r>
+        <w:rPr>
+          <w:lang w:val="es-ES"/>
+        </w:rPr>
+        <w:t xml:space="preserve"> incluyendo rondas y creación de llaves</w:t>
+      </w:r>
+    </w:p>
+    <w:p>
+      <w:pPr>
+        <w:pStyle w:val="Prrafodelista"/>
+        <w:numPr>
+          <w:ilvl w:val="0"/>
+          <w:numId w:val="6"/>
+        </w:numPr>
+        <w:spacing w:after="0" w:line="360" w:lineRule="auto"/>
+        <w:jc w:val="both"/>
+        <w:rPr>
+          <w:rFonts w:eastAsia="Times New Roman"/>
+          <w:lang w:val="es-ES" w:eastAsia="es-ES"/>
+        </w:rPr>
+      </w:pPr>
+      <w:r>
+        <w:rPr>
+          <w:lang w:val="es-ES"/>
+        </w:rPr>
+        <w:t xml:space="preserve">Función de desencriptar </w:t>
+      </w:r>
+      <w:r>
+        <w:rPr>
+          <w:lang w:val="es-ES"/>
+        </w:rPr>
+        <w:sym w:font="Wingdings" w:char="F0E0"/>
+      </w:r>
+      <w:r>
+        <w:rPr>
+          <w:lang w:val="es-ES"/>
+        </w:rPr>
+        <w:t xml:space="preserve"> incluyendo rondas y lectura de llaves</w:t>
+      </w:r>
+    </w:p>
+    <w:p>
+      <w:pPr>
+        <w:spacing w:after="0" w:line="360" w:lineRule="auto"/>
+        <w:jc w:val="both"/>
+        <w:rPr>
+          <w:rFonts w:eastAsia="Times New Roman"/>
           <w:lang w:eastAsia="es-ES"/>
         </w:rPr>
       </w:pPr>
-      <w:bookmarkStart w:id="13" w:name="_GoBack"/>
+    </w:p>
+    <w:p>
+      <w:pPr>
+        <w:pStyle w:val="Ttulo1"/>
+        <w:rPr>
+          <w:rFonts w:eastAsia="Times New Roman"/>
+          <w:lang w:eastAsia="es-ES"/>
+        </w:rPr>
+      </w:pPr>
+      <w:bookmarkStart w:id="13" w:name="_Toc20228981"/>
+      <w:r>
+        <w:rPr>
+          <w:rFonts w:eastAsia="Times New Roman"/>
+          <w:lang w:eastAsia="es-ES"/>
+        </w:rPr>
+        <w:t>CONCLUSIONES</w:t>
+      </w:r>
       <w:bookmarkEnd w:id="13"/>
     </w:p>
     <w:p>
       <w:pPr>
+        <w:spacing w:after="0" w:line="360" w:lineRule="auto"/>
+        <w:jc w:val="both"/>
         <w:rPr>
           <w:lang w:eastAsia="es-ES"/>
+        </w:rPr>
+      </w:pPr>
+    </w:p>
+    <w:p>
+      <w:pPr>
+        <w:spacing w:after="0" w:line="360" w:lineRule="auto"/>
+        <w:jc w:val="both"/>
+        <w:rPr>
+          <w:lang w:val="es-ES" w:eastAsia="es-ES"/>
+        </w:rPr>
+      </w:pPr>
+      <w:r>
+        <w:rPr>
+          <w:lang w:val="es-ES" w:eastAsia="es-ES"/>
+        </w:rPr>
+        <w:t>En conclusi</w:t>
+      </w:r>
+      <w:r>
+        <w:rPr>
+          <w:lang w:val="es-ES" w:eastAsia="es-ES"/>
+        </w:rPr>
+        <w:t>ó</w:t>
+      </w:r>
+      <w:r>
+        <w:rPr>
+          <w:lang w:val="es-ES" w:eastAsia="es-ES"/>
+        </w:rPr>
+        <w:t>n</w:t>
+      </w:r>
+      <w:r>
+        <w:rPr>
+          <w:lang w:val="es-ES" w:eastAsia="es-ES"/>
+        </w:rPr>
+        <w:t>,</w:t>
+      </w:r>
+      <w:r>
+        <w:rPr>
+          <w:lang w:val="es-ES" w:eastAsia="es-ES"/>
+        </w:rPr>
+        <w:t xml:space="preserve"> </w:t>
+      </w:r>
+      <w:r>
+        <w:rPr>
+          <w:lang w:val="es-ES" w:eastAsia="es-ES"/>
+        </w:rPr>
+        <w:t>el proyecto c</w:t>
+      </w:r>
+      <w:r>
+        <w:rPr>
+          <w:lang w:val="es-ES" w:eastAsia="es-ES"/>
+        </w:rPr>
+        <w:t>onstará de dos partes que resolverán encriptación y desencriptación de mensajes</w:t>
+      </w:r>
+      <w:r>
+        <w:rPr>
+          <w:lang w:val="es-ES" w:eastAsia="es-ES"/>
+        </w:rPr>
+        <w:t xml:space="preserve"> con una longitud 70 caracteres,</w:t>
+      </w:r>
+      <w:r>
+        <w:rPr>
+          <w:lang w:val="es-ES" w:eastAsia="es-ES"/>
+        </w:rPr>
+        <w:t xml:space="preserve"> implementando la idea del algoritmo DES que se basa en encriptar mensajes de 64 bits, que es similar a un numero 16 hexadecimal</w:t>
+      </w:r>
+      <w:r>
+        <w:rPr>
+          <w:lang w:val="es-ES" w:eastAsia="es-ES"/>
+        </w:rPr>
+        <w:t>, asimismo se utilizan llaves que también son aparentemente hexadecimales.</w:t>
+      </w:r>
+    </w:p>
+    <w:p>
+      <w:pPr>
+        <w:spacing w:after="0" w:line="360" w:lineRule="auto"/>
+        <w:jc w:val="both"/>
+        <w:rPr>
+          <w:lang w:val="es-ES" w:eastAsia="es-ES"/>
+        </w:rPr>
+      </w:pPr>
+    </w:p>
+    <w:p>
+      <w:pPr>
+        <w:spacing w:after="0" w:line="360" w:lineRule="auto"/>
+        <w:jc w:val="both"/>
+        <w:rPr>
+          <w:lang w:val="es-ES" w:eastAsia="es-ES"/>
+        </w:rPr>
+      </w:pPr>
+      <w:r>
+        <w:rPr>
+          <w:lang w:val="es-ES" w:eastAsia="es-ES"/>
+        </w:rPr>
+        <w:t>Para finalizar, en la implementación del algoritmo DES se utilizarán variables mutex y condicionales, de manera que se puede llevar a cabo paralelismo de procesamiento y hacer uso de hilos.</w:t>
+      </w:r>
+    </w:p>
+    <w:p>
+      <w:pPr>
+        <w:spacing w:after="0" w:line="360" w:lineRule="auto"/>
+        <w:rPr>
+          <w:lang w:val="es-ES" w:eastAsia="es-ES"/>
         </w:rPr>
       </w:pPr>
     </w:p>
@@ -4352,7 +4466,7 @@
           <w:color w:val="000000"/>
           <w:sz w:val="34"/>
           <w:szCs w:val="34"/>
-          <w:lang w:eastAsia="es-ES"/>
+          <w:lang w:val="es-ES" w:eastAsia="es-ES"/>
         </w:rPr>
         <w:sectPr>
           <w:pgSz w:w="12242" w:h="15842" w:code="1"/>
@@ -4368,116 +4482,43 @@
         <w:jc w:val="both"/>
         <w:rPr>
           <w:rFonts w:eastAsia="Times New Roman"/>
-          <w:lang w:val="es-ES" w:eastAsia="es-ES"/>
-        </w:rPr>
-      </w:pPr>
-      <w:bookmarkStart w:id="14" w:name="_Toc20221440"/>
+          <w:lang w:eastAsia="es-ES"/>
+        </w:rPr>
+      </w:pPr>
+      <w:bookmarkStart w:id="14" w:name="_Toc20228982"/>
       <w:r>
         <w:rPr>
           <w:rFonts w:eastAsia="Times New Roman"/>
-          <w:lang w:val="es-ES" w:eastAsia="es-ES"/>
-        </w:rPr>
-        <w:lastRenderedPageBreak/>
-        <w:t>CONCLUSIONES</w:t>
-      </w:r>
-      <w:bookmarkEnd w:id="14"/>
-    </w:p>
-    <w:p>
-      <w:pPr>
-        <w:spacing w:after="0" w:line="360" w:lineRule="auto"/>
-        <w:jc w:val="both"/>
-        <w:rPr>
-          <w:rFonts w:eastAsia="Times New Roman" w:cs="Times New Roman"/>
-          <w:color w:val="000000"/>
-          <w:sz w:val="34"/>
-          <w:szCs w:val="34"/>
-          <w:lang w:val="es-ES" w:eastAsia="es-ES"/>
-        </w:rPr>
-      </w:pPr>
-    </w:p>
-    <w:p>
-      <w:pPr>
-        <w:spacing w:after="0" w:line="360" w:lineRule="auto"/>
-        <w:jc w:val="both"/>
-        <w:rPr>
-          <w:rFonts w:eastAsia="Times New Roman" w:cs="Times New Roman"/>
-          <w:color w:val="000000"/>
-          <w:sz w:val="34"/>
-          <w:szCs w:val="34"/>
-          <w:lang w:val="es-ES" w:eastAsia="es-ES"/>
-        </w:rPr>
-      </w:pPr>
-    </w:p>
-    <w:p>
-      <w:pPr>
-        <w:spacing w:after="0" w:line="360" w:lineRule="auto"/>
-        <w:jc w:val="both"/>
-        <w:rPr>
-          <w:rFonts w:eastAsia="Times New Roman" w:cs="Times New Roman"/>
-          <w:color w:val="000000"/>
-          <w:sz w:val="34"/>
-          <w:szCs w:val="34"/>
-          <w:lang w:val="es-ES" w:eastAsia="es-ES"/>
-        </w:rPr>
-      </w:pPr>
-    </w:p>
-    <w:p>
-      <w:pPr>
-        <w:spacing w:after="0" w:line="360" w:lineRule="auto"/>
-        <w:jc w:val="both"/>
-        <w:rPr>
-          <w:rFonts w:eastAsia="Times New Roman" w:cs="Times New Roman"/>
-          <w:color w:val="000000"/>
-          <w:sz w:val="34"/>
-          <w:szCs w:val="34"/>
-          <w:lang w:val="es-ES" w:eastAsia="es-ES"/>
-        </w:rPr>
-        <w:sectPr>
-          <w:pgSz w:w="12242" w:h="15842" w:code="1"/>
-          <w:pgMar w:top="1417" w:right="1701" w:bottom="1417" w:left="1701" w:header="709" w:footer="709" w:gutter="0"/>
-          <w:cols w:space="708"/>
-          <w:docGrid w:linePitch="360"/>
-        </w:sectPr>
-      </w:pPr>
-    </w:p>
-    <w:p>
-      <w:pPr>
-        <w:pStyle w:val="Ttulo1"/>
-        <w:jc w:val="both"/>
-        <w:rPr>
-          <w:rFonts w:eastAsia="Times New Roman"/>
-          <w:lang w:val="es-ES" w:eastAsia="es-ES"/>
-        </w:rPr>
-      </w:pPr>
-      <w:bookmarkStart w:id="15" w:name="_Toc20221441"/>
-      <w:r>
-        <w:rPr>
-          <w:rFonts w:eastAsia="Times New Roman"/>
-          <w:lang w:val="es-ES" w:eastAsia="es-ES"/>
+          <w:lang w:eastAsia="es-ES"/>
         </w:rPr>
         <w:lastRenderedPageBreak/>
         <w:t>BIBLIOGRAFÍA</w:t>
       </w:r>
-      <w:bookmarkEnd w:id="15"/>
-    </w:p>
-    <w:p>
-      <w:pPr>
-        <w:spacing w:after="0" w:line="360" w:lineRule="auto"/>
-        <w:jc w:val="both"/>
-        <w:rPr>
-          <w:lang w:val="es-ES" w:eastAsia="es-ES"/>
-        </w:rPr>
-      </w:pPr>
-    </w:p>
-    <w:p>
-      <w:pPr>
-        <w:spacing w:after="0" w:line="360" w:lineRule="auto"/>
-        <w:jc w:val="both"/>
-        <w:rPr>
-          <w:lang w:val="es-ES"/>
-        </w:rPr>
-      </w:pPr>
-      <w:hyperlink r:id="rId15" w:history="1">
+      <w:bookmarkEnd w:id="14"/>
+    </w:p>
+    <w:p>
+      <w:pPr>
+        <w:spacing w:after="0" w:line="360" w:lineRule="auto"/>
+        <w:jc w:val="both"/>
+        <w:rPr>
+          <w:lang w:eastAsia="es-ES"/>
+        </w:rPr>
+      </w:pPr>
+    </w:p>
+    <w:p>
+      <w:pPr>
+        <w:pStyle w:val="Prrafodelista"/>
+        <w:numPr>
+          <w:ilvl w:val="0"/>
+          <w:numId w:val="7"/>
+        </w:numPr>
+        <w:spacing w:after="0" w:line="360" w:lineRule="auto"/>
+        <w:jc w:val="both"/>
+        <w:rPr>
+          <w:lang w:val="es-ES"/>
+        </w:rPr>
+      </w:pPr>
+      <w:hyperlink r:id="rId14" w:history="1">
         <w:r>
           <w:rPr>
             <w:rStyle w:val="Hipervnculo"/>
@@ -4486,17 +4527,47 @@
           <w:t>http://neo.lcc.uma.es/evirtual/cdd/tutorial/presentacion/des.html</w:t>
         </w:r>
       </w:hyperlink>
-    </w:p>
-    <w:p>
-      <w:pPr>
-        <w:spacing w:after="0" w:line="360" w:lineRule="auto"/>
-        <w:jc w:val="both"/>
+      <w:r>
         <w:rPr>
           <w:rStyle w:val="Hipervnculo"/>
           <w:lang w:val="es-ES"/>
         </w:rPr>
-      </w:pPr>
-      <w:hyperlink r:id="rId16" w:history="1">
+        <w:t xml:space="preserve"> </w:t>
+      </w:r>
+      <w:r>
+        <w:rPr>
+          <w:rStyle w:val="Hipervnculo"/>
+          <w:color w:val="auto"/>
+          <w:u w:val="none"/>
+          <w:lang w:val="es-ES"/>
+        </w:rPr>
+        <w:t>Recu</w:t>
+      </w:r>
+      <w:r>
+        <w:rPr>
+          <w:rStyle w:val="Hipervnculo"/>
+          <w:color w:val="auto"/>
+          <w:u w:val="none"/>
+          <w:lang w:val="es-ES"/>
+        </w:rPr>
+        <w:t>perado 21 de septiembre de 2019</w:t>
+      </w:r>
+    </w:p>
+    <w:p>
+      <w:pPr>
+        <w:pStyle w:val="Prrafodelista"/>
+        <w:numPr>
+          <w:ilvl w:val="0"/>
+          <w:numId w:val="7"/>
+        </w:numPr>
+        <w:spacing w:after="0" w:line="360" w:lineRule="auto"/>
+        <w:jc w:val="both"/>
+        <w:rPr>
+          <w:rStyle w:val="Hipervnculo"/>
+          <w:lang w:val="es-ES"/>
+        </w:rPr>
+      </w:pPr>
+      <w:hyperlink r:id="rId15" w:history="1">
         <w:r>
           <w:rPr>
             <w:rStyle w:val="Hipervnculo"/>
@@ -4505,9 +4576,88 @@
           <w:t>https://es.ccm.net/contents/130-introduccion-al-cifrado-mediante-des</w:t>
         </w:r>
       </w:hyperlink>
-    </w:p>
-    <w:p>
-      <w:pPr>
+      <w:r>
+        <w:rPr>
+          <w:rStyle w:val="Hipervnculo"/>
+          <w:lang w:val="es-ES"/>
+        </w:rPr>
+        <w:t xml:space="preserve"> </w:t>
+      </w:r>
+      <w:r>
+        <w:rPr>
+          <w:rStyle w:val="Hipervnculo"/>
+          <w:color w:val="auto"/>
+          <w:u w:val="none"/>
+          <w:lang w:val="es-ES"/>
+        </w:rPr>
+        <w:t>Recu</w:t>
+      </w:r>
+      <w:r>
+        <w:rPr>
+          <w:rStyle w:val="Hipervnculo"/>
+          <w:color w:val="auto"/>
+          <w:u w:val="none"/>
+          <w:lang w:val="es-ES"/>
+        </w:rPr>
+        <w:t>perado 21 de septiembre de 2019</w:t>
+      </w:r>
+    </w:p>
+    <w:p>
+      <w:pPr>
+        <w:pStyle w:val="Prrafodelista"/>
+        <w:numPr>
+          <w:ilvl w:val="0"/>
+          <w:numId w:val="7"/>
+        </w:numPr>
+        <w:spacing w:after="0" w:line="360" w:lineRule="auto"/>
+        <w:jc w:val="both"/>
+        <w:rPr>
+          <w:rStyle w:val="Hipervnculo"/>
+          <w:lang w:val="es-ES"/>
+        </w:rPr>
+      </w:pPr>
+      <w:hyperlink r:id="rId16" w:history="1">
+        <w:r>
+          <w:rPr>
+            <w:rStyle w:val="Hipervnculo"/>
+            <w:lang w:val="es-ES"/>
+          </w:rPr>
+          <w:t>https://www.geeksforgeeks.org/data-encryption-standard-des-set-1/</w:t>
+        </w:r>
+      </w:hyperlink>
+      <w:r>
+        <w:rPr>
+          <w:rStyle w:val="Hipervnculo"/>
+          <w:lang w:val="es-ES"/>
+        </w:rPr>
+        <w:t xml:space="preserve"> </w:t>
+      </w:r>
+      <w:r>
+        <w:rPr>
+          <w:rStyle w:val="Hipervnculo"/>
+          <w:color w:val="auto"/>
+          <w:u w:val="none"/>
+          <w:lang w:val="es-ES"/>
+        </w:rPr>
+        <w:t>Recu</w:t>
+      </w:r>
+      <w:r>
+        <w:rPr>
+          <w:rStyle w:val="Hipervnculo"/>
+          <w:color w:val="auto"/>
+          <w:u w:val="none"/>
+          <w:lang w:val="es-ES"/>
+        </w:rPr>
+        <w:t>perado 21 de septiembre de 2019</w:t>
+      </w:r>
+    </w:p>
+    <w:p>
+      <w:pPr>
+        <w:pStyle w:val="Prrafodelista"/>
+        <w:numPr>
+          <w:ilvl w:val="0"/>
+          <w:numId w:val="7"/>
+        </w:numPr>
         <w:spacing w:after="0" w:line="360" w:lineRule="auto"/>
         <w:jc w:val="both"/>
         <w:rPr>
@@ -4518,11 +4668,35 @@
         <w:r>
           <w:rPr>
             <w:rStyle w:val="Hipervnculo"/>
-            <w:lang w:val="es-GT"/>
+            <w:lang w:val="es-ES"/>
           </w:rPr>
-          <w:t>https://www.geeksforgeeks.org/data-encryption-standard-des-set-1/</w:t>
+          <w:t>http://page.math.tu-berlin.de/~kant/teaching/hess/krypto-ws2006/des.htm</w:t>
         </w:r>
       </w:hyperlink>
+      <w:r>
+        <w:rPr>
+          <w:lang w:val="es-ES"/>
+        </w:rPr>
+        <w:t xml:space="preserve"> </w:t>
+      </w:r>
+      <w:r>
+        <w:rPr>
+          <w:rStyle w:val="Hipervnculo"/>
+          <w:color w:val="auto"/>
+          <w:u w:val="none"/>
+          <w:lang w:val="es-ES"/>
+        </w:rPr>
+        <w:t>Recu</w:t>
+      </w:r>
+      <w:r>
+        <w:rPr>
+          <w:rStyle w:val="Hipervnculo"/>
+          <w:color w:val="auto"/>
+          <w:u w:val="none"/>
+          <w:lang w:val="es-ES"/>
+        </w:rPr>
+        <w:t>perado 21 de septiembre de 2019</w:t>
+      </w:r>
     </w:p>
     <w:p>
       <w:pPr>
@@ -5259,6 +5433,119 @@
     </w:lvl>
   </w:abstractNum>
   <w:abstractNum w:abstractNumId="5" w15:restartNumberingAfterBreak="0">
+    <w:nsid w:val="68BD5A91"/>
+    <w:multiLevelType w:val="hybridMultilevel"/>
+    <w:tmpl w:val="838E76E2"/>
+    <w:lvl w:ilvl="0" w:tplc="0C0A0001">
+      <w:start w:val="1"/>
+      <w:numFmt w:val="bullet"/>
+      <w:lvlText w:val=""/>
+      <w:lvlJc w:val="left"/>
+      <w:pPr>
+        <w:ind w:left="720" w:hanging="360"/>
+      </w:pPr>
+      <w:rPr>
+        <w:rFonts w:ascii="Symbol" w:hAnsi="Symbol" w:hint="default"/>
+      </w:rPr>
+    </w:lvl>
+    <w:lvl w:ilvl="1" w:tplc="0C0A0003" w:tentative="1">
+      <w:start w:val="1"/>
+      <w:numFmt w:val="bullet"/>
+      <w:lvlText w:val="o"/>
+      <w:lvlJc w:val="left"/>
+      <w:pPr>
+        <w:ind w:left="1440" w:hanging="360"/>
+      </w:pPr>
+      <w:rPr>
+        <w:rFonts w:ascii="Courier New" w:hAnsi="Courier New" w:cs="Courier New" w:hint="default"/>
+      </w:rPr>
+    </w:lvl>
+    <w:lvl w:ilvl="2" w:tplc="0C0A0005" w:tentative="1">
+      <w:start w:val="1"/>
+      <w:numFmt w:val="bullet"/>
+      <w:lvlText w:val=""/>
+      <w:lvlJc w:val="left"/>
+      <w:pPr>
+        <w:ind w:left="2160" w:hanging="360"/>
+      </w:pPr>
+      <w:rPr>
+        <w:rFonts w:ascii="Wingdings" w:hAnsi="Wingdings" w:hint="default"/>
+      </w:rPr>
+    </w:lvl>
+    <w:lvl w:ilvl="3" w:tplc="0C0A0001" w:tentative="1">
+      <w:start w:val="1"/>
+      <w:numFmt w:val="bullet"/>
+      <w:lvlText w:val=""/>
+      <w:lvlJc w:val="left"/>
+      <w:pPr>
+        <w:ind w:left="2880" w:hanging="360"/>
+      </w:pPr>
+      <w:rPr>
+        <w:rFonts w:ascii="Symbol" w:hAnsi="Symbol" w:hint="default"/>
+      </w:rPr>
+    </w:lvl>
+    <w:lvl w:ilvl="4" w:tplc="0C0A0003" w:tentative="1">
+      <w:start w:val="1"/>
+      <w:numFmt w:val="bullet"/>
+      <w:lvlText w:val="o"/>
+      <w:lvlJc w:val="left"/>
+      <w:pPr>
+        <w:ind w:left="3600" w:hanging="360"/>
+      </w:pPr>
+      <w:rPr>
+        <w:rFonts w:ascii="Courier New" w:hAnsi="Courier New" w:cs="Courier New" w:hint="default"/>
+      </w:rPr>
+    </w:lvl>
+    <w:lvl w:ilvl="5" w:tplc="0C0A0005" w:tentative="1">
+      <w:start w:val="1"/>
+      <w:numFmt w:val="bullet"/>
+      <w:lvlText w:val=""/>
+      <w:lvlJc w:val="left"/>
+      <w:pPr>
+        <w:ind w:left="4320" w:hanging="360"/>
+      </w:pPr>
+      <w:rPr>
+        <w:rFonts w:ascii="Wingdings" w:hAnsi="Wingdings" w:hint="default"/>
+      </w:rPr>
+    </w:lvl>
+    <w:lvl w:ilvl="6" w:tplc="0C0A0001" w:tentative="1">
+      <w:start w:val="1"/>
+      <w:numFmt w:val="bullet"/>
+      <w:lvlText w:val=""/>
+      <w:lvlJc w:val="left"/>
+      <w:pPr>
+        <w:ind w:left="5040" w:hanging="360"/>
+      </w:pPr>
+      <w:rPr>
+        <w:rFonts w:ascii="Symbol" w:hAnsi="Symbol" w:hint="default"/>
+      </w:rPr>
+    </w:lvl>
+    <w:lvl w:ilvl="7" w:tplc="0C0A0003" w:tentative="1">
+      <w:start w:val="1"/>
+      <w:numFmt w:val="bullet"/>
+      <w:lvlText w:val="o"/>
+      <w:lvlJc w:val="left"/>
+      <w:pPr>
+        <w:ind w:left="5760" w:hanging="360"/>
+      </w:pPr>
+      <w:rPr>
+        <w:rFonts w:ascii="Courier New" w:hAnsi="Courier New" w:cs="Courier New" w:hint="default"/>
+      </w:rPr>
+    </w:lvl>
+    <w:lvl w:ilvl="8" w:tplc="0C0A0005" w:tentative="1">
+      <w:start w:val="1"/>
+      <w:numFmt w:val="bullet"/>
+      <w:lvlText w:val=""/>
+      <w:lvlJc w:val="left"/>
+      <w:pPr>
+        <w:ind w:left="6480" w:hanging="360"/>
+      </w:pPr>
+      <w:rPr>
+        <w:rFonts w:ascii="Wingdings" w:hAnsi="Wingdings" w:hint="default"/>
+      </w:rPr>
+    </w:lvl>
+  </w:abstractNum>
+  <w:abstractNum w:abstractNumId="6" w15:restartNumberingAfterBreak="0">
     <w:nsid w:val="7760770D"/>
     <w:multiLevelType w:val="multilevel"/>
     <w:tmpl w:val="08B8C080"/>
@@ -5414,7 +5701,7 @@
     <w:abstractNumId w:val="3"/>
   </w:num>
   <w:num w:numId="3">
-    <w:abstractNumId w:val="5"/>
+    <w:abstractNumId w:val="6"/>
   </w:num>
   <w:num w:numId="4">
     <w:abstractNumId w:val="0"/>
@@ -5424,15 +5711,9 @@
   </w:num>
   <w:num w:numId="6">
     <w:abstractNumId w:val="4"/>
-    <w:lvlOverride w:ilvl="0"/>
-    <w:lvlOverride w:ilvl="1"/>
-    <w:lvlOverride w:ilvl="2"/>
-    <w:lvlOverride w:ilvl="3"/>
-    <w:lvlOverride w:ilvl="4"/>
-    <w:lvlOverride w:ilvl="5"/>
-    <w:lvlOverride w:ilvl="6"/>
-    <w:lvlOverride w:ilvl="7"/>
-    <w:lvlOverride w:ilvl="8"/>
+  </w:num>
+  <w:num w:numId="7">
+    <w:abstractNumId w:val="5"/>
   </w:num>
 </w:numbering>
 </file>
@@ -6473,7 +6754,7 @@
 </file>
 
 <file path=customXml/itemProps1.xml><?xml version="1.0" encoding="utf-8"?>
-<ds:datastoreItem xmlns:ds="http://schemas.openxmlformats.org/officeDocument/2006/customXml" ds:itemID="{250ABB81-7951-417F-9149-6D4CF8E3D900}">
+<ds:datastoreItem xmlns:ds="http://schemas.openxmlformats.org/officeDocument/2006/customXml" ds:itemID="{932EB796-9191-4CFA-94D6-CB5CEFFC7AE8}">
   <ds:schemaRefs>
     <ds:schemaRef ds:uri="http://schemas.openxmlformats.org/officeDocument/2006/bibliography"/>
   </ds:schemaRefs>

--- a/Informe DES.docx
+++ b/Informe DES.docx
@@ -412,19 +412,7 @@
           <w:lang w:val="es-ES" w:eastAsia="es-ES"/>
         </w:rPr>
         <w:lastRenderedPageBreak/>
-        <w:t>ÍNDI</w:t>
-      </w:r>
-      <w:bookmarkStart w:id="0" w:name="_GoBack"/>
-      <w:bookmarkEnd w:id="0"/>
-      <w:r>
-        <w:rPr>
-          <w:rFonts w:eastAsia="Times New Roman" w:cs="Times New Roman"/>
-          <w:color w:val="000000"/>
-          <w:sz w:val="34"/>
-          <w:szCs w:val="34"/>
-          <w:lang w:val="es-ES" w:eastAsia="es-ES"/>
-        </w:rPr>
-        <w:t>CE</w:t>
+        <w:t>ÍNDICE</w:t>
       </w:r>
     </w:p>
     <w:sdt>
@@ -451,17 +439,18 @@
       <w:sdtContent>
         <w:p>
           <w:pPr>
-            <w:pStyle w:val="TtuloTDC"/>
+            <w:pStyle w:val="TOCHeading"/>
             <w:spacing w:before="0" w:line="360" w:lineRule="auto"/>
             <w:jc w:val="both"/>
           </w:pPr>
         </w:p>
         <w:p>
           <w:pPr>
-            <w:pStyle w:val="TDC1"/>
+            <w:pStyle w:val="TOC1"/>
             <w:tabs>
               <w:tab w:val="right" w:leader="dot" w:pos="8830"/>
             </w:tabs>
+            <w:spacing w:line="360" w:lineRule="auto"/>
             <w:rPr>
               <w:rFonts w:asciiTheme="minorHAnsi" w:eastAsiaTheme="minorEastAsia" w:hAnsiTheme="minorHAnsi"/>
               <w:noProof/>
@@ -481,7 +470,7 @@
           <w:hyperlink w:anchor="_Toc20228969" w:history="1">
             <w:r>
               <w:rPr>
-                <w:rStyle w:val="Hipervnculo"/>
+                <w:rStyle w:val="Hyperlink"/>
                 <w:rFonts w:eastAsia="Times New Roman"/>
                 <w:noProof/>
                 <w:lang w:val="es-ES" w:eastAsia="es-ES"/>
@@ -540,10 +529,11 @@
         </w:p>
         <w:p>
           <w:pPr>
-            <w:pStyle w:val="TDC1"/>
+            <w:pStyle w:val="TOC1"/>
             <w:tabs>
               <w:tab w:val="right" w:leader="dot" w:pos="8830"/>
             </w:tabs>
+            <w:spacing w:line="360" w:lineRule="auto"/>
             <w:rPr>
               <w:rFonts w:asciiTheme="minorHAnsi" w:eastAsiaTheme="minorEastAsia" w:hAnsiTheme="minorHAnsi"/>
               <w:noProof/>
@@ -554,7 +544,7 @@
           <w:hyperlink w:anchor="_Toc20228970" w:history="1">
             <w:r>
               <w:rPr>
-                <w:rStyle w:val="Hipervnculo"/>
+                <w:rStyle w:val="Hyperlink"/>
                 <w:rFonts w:eastAsia="Times New Roman"/>
                 <w:noProof/>
                 <w:lang w:val="es-ES" w:eastAsia="es-ES"/>
@@ -613,10 +603,11 @@
         </w:p>
         <w:p>
           <w:pPr>
-            <w:pStyle w:val="TDC2"/>
+            <w:pStyle w:val="TOC2"/>
             <w:tabs>
               <w:tab w:val="right" w:leader="dot" w:pos="8830"/>
             </w:tabs>
+            <w:spacing w:line="360" w:lineRule="auto"/>
             <w:rPr>
               <w:rFonts w:asciiTheme="minorHAnsi" w:eastAsiaTheme="minorEastAsia" w:hAnsiTheme="minorHAnsi"/>
               <w:noProof/>
@@ -627,7 +618,7 @@
           <w:hyperlink w:anchor="_Toc20228971" w:history="1">
             <w:r>
               <w:rPr>
-                <w:rStyle w:val="Hipervnculo"/>
+                <w:rStyle w:val="Hyperlink"/>
                 <w:noProof/>
                 <w:lang w:val="es-ES" w:eastAsia="es-ES"/>
               </w:rPr>
@@ -685,10 +676,11 @@
         </w:p>
         <w:p>
           <w:pPr>
-            <w:pStyle w:val="TDC2"/>
+            <w:pStyle w:val="TOC2"/>
             <w:tabs>
               <w:tab w:val="right" w:leader="dot" w:pos="8830"/>
             </w:tabs>
+            <w:spacing w:line="360" w:lineRule="auto"/>
             <w:rPr>
               <w:rFonts w:asciiTheme="minorHAnsi" w:eastAsiaTheme="minorEastAsia" w:hAnsiTheme="minorHAnsi"/>
               <w:noProof/>
@@ -699,7 +691,7 @@
           <w:hyperlink w:anchor="_Toc20228972" w:history="1">
             <w:r>
               <w:rPr>
-                <w:rStyle w:val="Hipervnculo"/>
+                <w:rStyle w:val="Hyperlink"/>
                 <w:noProof/>
                 <w:lang w:val="es-ES" w:eastAsia="es-ES"/>
               </w:rPr>
@@ -757,10 +749,11 @@
         </w:p>
         <w:p>
           <w:pPr>
-            <w:pStyle w:val="TDC2"/>
+            <w:pStyle w:val="TOC2"/>
             <w:tabs>
               <w:tab w:val="right" w:leader="dot" w:pos="8830"/>
             </w:tabs>
+            <w:spacing w:line="360" w:lineRule="auto"/>
             <w:rPr>
               <w:rFonts w:asciiTheme="minorHAnsi" w:eastAsiaTheme="minorEastAsia" w:hAnsiTheme="minorHAnsi"/>
               <w:noProof/>
@@ -771,7 +764,7 @@
           <w:hyperlink w:anchor="_Toc20228973" w:history="1">
             <w:r>
               <w:rPr>
-                <w:rStyle w:val="Hipervnculo"/>
+                <w:rStyle w:val="Hyperlink"/>
                 <w:rFonts w:eastAsia="Times New Roman"/>
                 <w:noProof/>
                 <w:lang w:val="es-ES" w:eastAsia="es-ES"/>
@@ -830,10 +823,11 @@
         </w:p>
         <w:p>
           <w:pPr>
-            <w:pStyle w:val="TDC2"/>
+            <w:pStyle w:val="TOC2"/>
             <w:tabs>
               <w:tab w:val="right" w:leader="dot" w:pos="8830"/>
             </w:tabs>
+            <w:spacing w:line="360" w:lineRule="auto"/>
             <w:rPr>
               <w:rFonts w:asciiTheme="minorHAnsi" w:eastAsiaTheme="minorEastAsia" w:hAnsiTheme="minorHAnsi"/>
               <w:noProof/>
@@ -844,7 +838,7 @@
           <w:hyperlink w:anchor="_Toc20228974" w:history="1">
             <w:r>
               <w:rPr>
-                <w:rStyle w:val="Hipervnculo"/>
+                <w:rStyle w:val="Hyperlink"/>
                 <w:noProof/>
                 <w:lang w:val="es-GT"/>
               </w:rPr>
@@ -902,10 +896,11 @@
         </w:p>
         <w:p>
           <w:pPr>
-            <w:pStyle w:val="TDC2"/>
+            <w:pStyle w:val="TOC2"/>
             <w:tabs>
               <w:tab w:val="right" w:leader="dot" w:pos="8830"/>
             </w:tabs>
+            <w:spacing w:line="360" w:lineRule="auto"/>
             <w:rPr>
               <w:rFonts w:asciiTheme="minorHAnsi" w:eastAsiaTheme="minorEastAsia" w:hAnsiTheme="minorHAnsi"/>
               <w:noProof/>
@@ -916,7 +911,7 @@
           <w:hyperlink w:anchor="_Toc20228975" w:history="1">
             <w:r>
               <w:rPr>
-                <w:rStyle w:val="Hipervnculo"/>
+                <w:rStyle w:val="Hyperlink"/>
                 <w:noProof/>
                 <w:lang w:val="es-ES"/>
               </w:rPr>
@@ -974,10 +969,11 @@
         </w:p>
         <w:p>
           <w:pPr>
-            <w:pStyle w:val="TDC3"/>
+            <w:pStyle w:val="TOC3"/>
             <w:tabs>
               <w:tab w:val="right" w:leader="dot" w:pos="8830"/>
             </w:tabs>
+            <w:spacing w:line="360" w:lineRule="auto"/>
             <w:rPr>
               <w:rFonts w:asciiTheme="minorHAnsi" w:eastAsiaTheme="minorEastAsia" w:hAnsiTheme="minorHAnsi"/>
               <w:noProof/>
@@ -988,7 +984,7 @@
           <w:hyperlink w:anchor="_Toc20228976" w:history="1">
             <w:r>
               <w:rPr>
-                <w:rStyle w:val="Hipervnculo"/>
+                <w:rStyle w:val="Hyperlink"/>
                 <w:noProof/>
                 <w:lang w:val="es-ES"/>
               </w:rPr>
@@ -1046,10 +1042,11 @@
         </w:p>
         <w:p>
           <w:pPr>
-            <w:pStyle w:val="TDC2"/>
+            <w:pStyle w:val="TOC2"/>
             <w:tabs>
               <w:tab w:val="right" w:leader="dot" w:pos="8830"/>
             </w:tabs>
+            <w:spacing w:line="360" w:lineRule="auto"/>
             <w:rPr>
               <w:rFonts w:asciiTheme="minorHAnsi" w:eastAsiaTheme="minorEastAsia" w:hAnsiTheme="minorHAnsi"/>
               <w:noProof/>
@@ -1060,7 +1057,7 @@
           <w:hyperlink w:anchor="_Toc20228977" w:history="1">
             <w:r>
               <w:rPr>
-                <w:rStyle w:val="Hipervnculo"/>
+                <w:rStyle w:val="Hyperlink"/>
                 <w:noProof/>
                 <w:lang w:val="es-ES"/>
               </w:rPr>
@@ -1118,10 +1115,11 @@
         </w:p>
         <w:p>
           <w:pPr>
-            <w:pStyle w:val="TDC3"/>
+            <w:pStyle w:val="TOC3"/>
             <w:tabs>
               <w:tab w:val="right" w:leader="dot" w:pos="8830"/>
             </w:tabs>
+            <w:spacing w:line="360" w:lineRule="auto"/>
             <w:rPr>
               <w:rFonts w:asciiTheme="minorHAnsi" w:eastAsiaTheme="minorEastAsia" w:hAnsiTheme="minorHAnsi"/>
               <w:noProof/>
@@ -1132,7 +1130,7 @@
           <w:hyperlink w:anchor="_Toc20228978" w:history="1">
             <w:r>
               <w:rPr>
-                <w:rStyle w:val="Hipervnculo"/>
+                <w:rStyle w:val="Hyperlink"/>
                 <w:noProof/>
                 <w:lang w:val="es-ES"/>
               </w:rPr>
@@ -1190,10 +1188,11 @@
         </w:p>
         <w:p>
           <w:pPr>
-            <w:pStyle w:val="TDC3"/>
+            <w:pStyle w:val="TOC3"/>
             <w:tabs>
               <w:tab w:val="right" w:leader="dot" w:pos="8830"/>
             </w:tabs>
+            <w:spacing w:line="360" w:lineRule="auto"/>
             <w:rPr>
               <w:rFonts w:asciiTheme="minorHAnsi" w:eastAsiaTheme="minorEastAsia" w:hAnsiTheme="minorHAnsi"/>
               <w:noProof/>
@@ -1204,7 +1203,7 @@
           <w:hyperlink w:anchor="_Toc20228979" w:history="1">
             <w:r>
               <w:rPr>
-                <w:rStyle w:val="Hipervnculo"/>
+                <w:rStyle w:val="Hyperlink"/>
                 <w:noProof/>
                 <w:lang w:val="es-ES"/>
               </w:rPr>
@@ -1262,10 +1261,11 @@
         </w:p>
         <w:p>
           <w:pPr>
-            <w:pStyle w:val="TDC2"/>
+            <w:pStyle w:val="TOC2"/>
             <w:tabs>
               <w:tab w:val="right" w:leader="dot" w:pos="8830"/>
             </w:tabs>
+            <w:spacing w:line="360" w:lineRule="auto"/>
             <w:rPr>
               <w:rFonts w:asciiTheme="minorHAnsi" w:eastAsiaTheme="minorEastAsia" w:hAnsiTheme="minorHAnsi"/>
               <w:noProof/>
@@ -1276,7 +1276,7 @@
           <w:hyperlink w:anchor="_Toc20228980" w:history="1">
             <w:r>
               <w:rPr>
-                <w:rStyle w:val="Hipervnculo"/>
+                <w:rStyle w:val="Hyperlink"/>
                 <w:noProof/>
                 <w:lang w:val="es-GT"/>
               </w:rPr>
@@ -1334,10 +1334,11 @@
         </w:p>
         <w:p>
           <w:pPr>
-            <w:pStyle w:val="TDC1"/>
+            <w:pStyle w:val="TOC1"/>
             <w:tabs>
               <w:tab w:val="right" w:leader="dot" w:pos="8830"/>
             </w:tabs>
+            <w:spacing w:line="360" w:lineRule="auto"/>
             <w:rPr>
               <w:rFonts w:asciiTheme="minorHAnsi" w:eastAsiaTheme="minorEastAsia" w:hAnsiTheme="minorHAnsi"/>
               <w:noProof/>
@@ -1348,7 +1349,7 @@
           <w:hyperlink w:anchor="_Toc20228981" w:history="1">
             <w:r>
               <w:rPr>
-                <w:rStyle w:val="Hipervnculo"/>
+                <w:rStyle w:val="Hyperlink"/>
                 <w:rFonts w:eastAsia="Times New Roman"/>
                 <w:noProof/>
                 <w:lang w:eastAsia="es-ES"/>
@@ -1407,10 +1408,11 @@
         </w:p>
         <w:p>
           <w:pPr>
-            <w:pStyle w:val="TDC1"/>
+            <w:pStyle w:val="TOC1"/>
             <w:tabs>
               <w:tab w:val="right" w:leader="dot" w:pos="8830"/>
             </w:tabs>
+            <w:spacing w:line="360" w:lineRule="auto"/>
             <w:rPr>
               <w:rFonts w:asciiTheme="minorHAnsi" w:eastAsiaTheme="minorEastAsia" w:hAnsiTheme="minorHAnsi"/>
               <w:noProof/>
@@ -1421,7 +1423,7 @@
           <w:hyperlink w:anchor="_Toc20228982" w:history="1">
             <w:r>
               <w:rPr>
-                <w:rStyle w:val="Hipervnculo"/>
+                <w:rStyle w:val="Hyperlink"/>
                 <w:rFonts w:eastAsia="Times New Roman"/>
                 <w:noProof/>
                 <w:lang w:eastAsia="es-ES"/>
@@ -1540,14 +1542,14 @@
     </w:p>
     <w:p>
       <w:pPr>
-        <w:pStyle w:val="Ttulo1"/>
+        <w:pStyle w:val="Heading1"/>
         <w:jc w:val="both"/>
         <w:rPr>
           <w:rFonts w:eastAsia="Times New Roman"/>
           <w:lang w:val="es-ES" w:eastAsia="es-ES"/>
         </w:rPr>
       </w:pPr>
-      <w:bookmarkStart w:id="1" w:name="_Toc20228969"/>
+      <w:bookmarkStart w:id="0" w:name="_Toc20228969"/>
       <w:r>
         <w:rPr>
           <w:rFonts w:eastAsia="Times New Roman"/>
@@ -1556,15 +1558,7 @@
         <w:lastRenderedPageBreak/>
         <w:t>INTRODUCCIÓN</w:t>
       </w:r>
-      <w:bookmarkEnd w:id="1"/>
-    </w:p>
-    <w:p>
-      <w:pPr>
-        <w:spacing w:after="0" w:line="360" w:lineRule="auto"/>
-        <w:rPr>
-          <w:lang w:val="es-ES" w:eastAsia="es-ES"/>
-        </w:rPr>
-      </w:pPr>
+      <w:bookmarkEnd w:id="0"/>
     </w:p>
     <w:p>
       <w:pPr>
@@ -1655,7 +1649,7 @@
     </w:p>
     <w:p>
       <w:pPr>
-        <w:pStyle w:val="Prrafodelista"/>
+        <w:pStyle w:val="ListParagraph"/>
         <w:numPr>
           <w:ilvl w:val="0"/>
           <w:numId w:val="4"/>
@@ -1675,7 +1669,7 @@
     </w:p>
     <w:p>
       <w:pPr>
-        <w:pStyle w:val="Prrafodelista"/>
+        <w:pStyle w:val="ListParagraph"/>
         <w:numPr>
           <w:ilvl w:val="0"/>
           <w:numId w:val="4"/>
@@ -1695,7 +1689,7 @@
     </w:p>
     <w:p>
       <w:pPr>
-        <w:pStyle w:val="Prrafodelista"/>
+        <w:pStyle w:val="ListParagraph"/>
         <w:numPr>
           <w:ilvl w:val="0"/>
           <w:numId w:val="4"/>
@@ -1721,7 +1715,7 @@
     </w:p>
     <w:p>
       <w:pPr>
-        <w:pStyle w:val="Prrafodelista"/>
+        <w:pStyle w:val="ListParagraph"/>
         <w:numPr>
           <w:ilvl w:val="0"/>
           <w:numId w:val="4"/>
@@ -1821,14 +1815,14 @@
     </w:p>
     <w:p>
       <w:pPr>
-        <w:pStyle w:val="Ttulo1"/>
+        <w:pStyle w:val="Heading1"/>
         <w:jc w:val="both"/>
         <w:rPr>
           <w:rFonts w:eastAsia="Times New Roman"/>
           <w:lang w:val="es-ES" w:eastAsia="es-ES"/>
         </w:rPr>
       </w:pPr>
-      <w:bookmarkStart w:id="2" w:name="_Toc20228970"/>
+      <w:bookmarkStart w:id="1" w:name="_Toc20228970"/>
       <w:r>
         <w:rPr>
           <w:rFonts w:eastAsia="Times New Roman"/>
@@ -1837,6 +1831,24 @@
         <w:lastRenderedPageBreak/>
         <w:t>CONTENIDO</w:t>
       </w:r>
+      <w:bookmarkEnd w:id="1"/>
+    </w:p>
+    <w:p>
+      <w:pPr>
+        <w:pStyle w:val="Heading2"/>
+        <w:spacing w:before="0" w:line="360" w:lineRule="auto"/>
+        <w:jc w:val="both"/>
+        <w:rPr>
+          <w:lang w:val="es-ES" w:eastAsia="es-ES"/>
+        </w:rPr>
+      </w:pPr>
+      <w:bookmarkStart w:id="2" w:name="_Toc20228971"/>
+      <w:r>
+        <w:rPr>
+          <w:lang w:val="es-ES" w:eastAsia="es-ES"/>
+        </w:rPr>
+        <w:t>Descripción de Algoritmo DES</w:t>
+      </w:r>
       <w:bookmarkEnd w:id="2"/>
     </w:p>
     <w:p>
@@ -1847,33 +1859,6 @@
           <w:lang w:val="es-ES" w:eastAsia="es-ES"/>
         </w:rPr>
       </w:pPr>
-    </w:p>
-    <w:p>
-      <w:pPr>
-        <w:pStyle w:val="Ttulo2"/>
-        <w:spacing w:before="0" w:line="360" w:lineRule="auto"/>
-        <w:jc w:val="both"/>
-        <w:rPr>
-          <w:lang w:val="es-ES" w:eastAsia="es-ES"/>
-        </w:rPr>
-      </w:pPr>
-      <w:bookmarkStart w:id="3" w:name="_Toc20228971"/>
-      <w:r>
-        <w:rPr>
-          <w:lang w:val="es-ES" w:eastAsia="es-ES"/>
-        </w:rPr>
-        <w:t>Descripción de Algoritmo DES</w:t>
-      </w:r>
-      <w:bookmarkEnd w:id="3"/>
-    </w:p>
-    <w:p>
-      <w:pPr>
-        <w:spacing w:after="0" w:line="360" w:lineRule="auto"/>
-        <w:jc w:val="both"/>
-        <w:rPr>
-          <w:lang w:val="es-ES" w:eastAsia="es-ES"/>
-        </w:rPr>
-      </w:pPr>
       <w:r>
         <w:rPr>
           <w:lang w:val="es-ES" w:eastAsia="es-ES"/>
@@ -1914,7 +1899,7 @@
       </w:r>
       <w:r>
         <w:rPr>
-          <w:rStyle w:val="Refdenotaalpie"/>
+          <w:rStyle w:val="FootnoteReference"/>
           <w:lang w:val="es-ES" w:eastAsia="es-ES"/>
         </w:rPr>
         <w:footnoteReference w:id="1"/>
@@ -1934,7 +1919,7 @@
     </w:p>
     <w:p>
       <w:pPr>
-        <w:pStyle w:val="Prrafodelista"/>
+        <w:pStyle w:val="ListParagraph"/>
         <w:numPr>
           <w:ilvl w:val="0"/>
           <w:numId w:val="1"/>
@@ -1954,7 +1939,7 @@
     </w:p>
     <w:p>
       <w:pPr>
-        <w:pStyle w:val="Prrafodelista"/>
+        <w:pStyle w:val="ListParagraph"/>
         <w:numPr>
           <w:ilvl w:val="0"/>
           <w:numId w:val="1"/>
@@ -1974,7 +1959,7 @@
     </w:p>
     <w:p>
       <w:pPr>
-        <w:pStyle w:val="Prrafodelista"/>
+        <w:pStyle w:val="ListParagraph"/>
         <w:numPr>
           <w:ilvl w:val="0"/>
           <w:numId w:val="1"/>
@@ -1994,7 +1979,7 @@
     </w:p>
     <w:p>
       <w:pPr>
-        <w:pStyle w:val="Prrafodelista"/>
+        <w:pStyle w:val="ListParagraph"/>
         <w:numPr>
           <w:ilvl w:val="0"/>
           <w:numId w:val="1"/>
@@ -2014,7 +1999,7 @@
     </w:p>
     <w:p>
       <w:pPr>
-        <w:pStyle w:val="Prrafodelista"/>
+        <w:pStyle w:val="ListParagraph"/>
         <w:numPr>
           <w:ilvl w:val="0"/>
           <w:numId w:val="1"/>
@@ -2068,35 +2053,133 @@
     <w:p>
       <w:pPr>
         <w:spacing w:after="0" w:line="360" w:lineRule="auto"/>
-        <w:rPr>
-          <w:lang w:val="es-ES" w:eastAsia="es-ES"/>
-        </w:rPr>
-      </w:pPr>
-      <w:r>
-        <w:rPr>
-          <w:lang w:val="es-ES" w:eastAsia="es-ES"/>
-        </w:rPr>
-        <w:br w:type="page"/>
-      </w:r>
-    </w:p>
-    <w:p>
-      <w:pPr>
-        <w:pStyle w:val="Ttulo2"/>
-        <w:spacing w:before="0" w:line="360" w:lineRule="auto"/>
-        <w:jc w:val="both"/>
-        <w:rPr>
-          <w:lang w:val="es-ES" w:eastAsia="es-ES"/>
-        </w:rPr>
-      </w:pPr>
-      <w:bookmarkStart w:id="4" w:name="_Toc20228972"/>
+        <w:jc w:val="both"/>
+        <w:rPr>
+          <w:lang w:val="es-ES" w:eastAsia="es-ES"/>
+        </w:rPr>
+      </w:pPr>
+    </w:p>
+    <w:p>
+      <w:pPr>
+        <w:pStyle w:val="Heading2"/>
+        <w:spacing w:line="360" w:lineRule="auto"/>
+        <w:rPr>
+          <w:lang w:val="es-ES" w:eastAsia="es-ES"/>
+        </w:rPr>
+      </w:pPr>
+      <w:r>
+        <w:rPr>
+          <w:lang w:val="es-ES" w:eastAsia="es-ES"/>
+        </w:rPr>
+        <w:t>Especificaciones necesarias del algoritmo</w:t>
+      </w:r>
+    </w:p>
+    <w:p>
+      <w:pPr>
+        <w:pStyle w:val="Heading3"/>
+        <w:spacing w:line="360" w:lineRule="auto"/>
+        <w:rPr>
+          <w:lang w:val="es-ES" w:eastAsia="es-ES"/>
+        </w:rPr>
+      </w:pPr>
+      <w:r>
+        <w:rPr>
+          <w:lang w:val="es-ES" w:eastAsia="es-ES"/>
+        </w:rPr>
+        <w:t>Permutación inicial</w:t>
+      </w:r>
+    </w:p>
+    <w:p>
+      <w:pPr>
+        <w:spacing w:line="360" w:lineRule="auto"/>
+        <w:rPr>
+          <w:lang w:val="es-ES" w:eastAsia="es-ES"/>
+        </w:rPr>
+      </w:pPr>
+      <w:r>
+        <w:rPr>
+          <w:lang w:val="es-ES" w:eastAsia="es-ES"/>
+        </w:rPr>
+        <w:t>La permutación inicial toma como parámetro un texto de 64 bits. La tabla contiene números del 1 al 64 en un orden aleatorio. Después el texto escrito es organizado en el orden que fue especificado en la matriz de la permutación inicial.</w:t>
+      </w:r>
+    </w:p>
+    <w:p>
+      <w:pPr>
+        <w:spacing w:line="360" w:lineRule="auto"/>
+        <w:rPr>
+          <w:lang w:val="es-ES" w:eastAsia="es-ES"/>
+        </w:rPr>
+      </w:pPr>
+      <w:r>
+        <w:rPr>
+          <w:lang w:val="es-ES" w:eastAsia="es-ES"/>
+        </w:rPr>
+        <w:t xml:space="preserve">Luego el texto pasa por 16 rondas, cada una procesada con una llave de 48 bits. En cada ronda el texto de 64 bits es dividido en dos partes, cada una de 32 bits, </w:t>
+      </w:r>
+      <w:r>
+        <w:rPr>
+          <w:lang w:val="es-ES" w:eastAsia="es-ES"/>
+        </w:rPr>
+        <w:t xml:space="preserve">y la </w:t>
+      </w:r>
+      <w:r>
+        <w:rPr>
+          <w:lang w:val="es-ES" w:eastAsia="es-ES"/>
+        </w:rPr>
+        <w:t xml:space="preserve">parte derecha pasa por la permutación de expansión. </w:t>
+      </w:r>
+    </w:p>
+    <w:p>
+      <w:pPr>
+        <w:pStyle w:val="Heading3"/>
+        <w:spacing w:line="360" w:lineRule="auto"/>
+        <w:rPr>
+          <w:lang w:val="es-ES" w:eastAsia="es-ES"/>
+        </w:rPr>
+      </w:pPr>
       <w:r>
         <w:rPr>
           <w:lang w:val="es-ES" w:eastAsia="es-ES"/>
         </w:rPr>
         <w:lastRenderedPageBreak/>
+        <w:t>Permutación de expansión</w:t>
+      </w:r>
+    </w:p>
+    <w:p>
+      <w:pPr>
+        <w:spacing w:line="360" w:lineRule="auto"/>
+        <w:rPr>
+          <w:lang w:val="es-ES" w:eastAsia="es-ES"/>
+        </w:rPr>
+      </w:pPr>
+      <w:r>
+        <w:rPr>
+          <w:lang w:val="es-ES" w:eastAsia="es-ES"/>
+        </w:rPr>
+        <w:t>La parte derecha del texto dividido es dado a la permutación de expansión</w:t>
+      </w:r>
+      <w:r>
+        <w:rPr>
+          <w:lang w:val="es-ES" w:eastAsia="es-ES"/>
+        </w:rPr>
+        <w:t>. El propósito de esta permutación es expandir el texto de 32 bits a un texto de 48 bits, agregándole 16 bits al texto.</w:t>
+      </w:r>
+      <w:bookmarkStart w:id="3" w:name="_Toc20228972"/>
+    </w:p>
+    <w:p>
+      <w:pPr>
+        <w:pStyle w:val="Heading2"/>
+        <w:rPr>
+          <w:lang w:val="es-ES" w:eastAsia="es-ES"/>
+        </w:rPr>
+      </w:pPr>
+      <w:r>
+        <w:rPr>
+          <w:lang w:val="es-ES" w:eastAsia="es-ES"/>
+        </w:rPr>
         <w:t>Principio de funcionamiento</w:t>
       </w:r>
-      <w:bookmarkEnd w:id="4"/>
+      <w:bookmarkEnd w:id="3"/>
       <w:r>
         <w:rPr>
           <w:lang w:val="es-ES" w:eastAsia="es-ES"/>
@@ -2274,14 +2357,14 @@
     </w:p>
     <w:p>
       <w:pPr>
-        <w:pStyle w:val="Ttulo2"/>
+        <w:pStyle w:val="Heading2"/>
         <w:spacing w:before="0" w:line="360" w:lineRule="auto"/>
         <w:jc w:val="both"/>
         <w:rPr>
           <w:lang w:val="es-ES" w:eastAsia="es-ES"/>
         </w:rPr>
       </w:pPr>
-      <w:bookmarkStart w:id="5" w:name="_Toc20228973"/>
+      <w:bookmarkStart w:id="4" w:name="_Toc20228973"/>
       <w:r>
         <w:rPr>
           <w:rFonts w:eastAsia="Times New Roman"/>
@@ -2289,7 +2372,7 @@
         </w:rPr>
         <w:t>Diagrama de flujo</w:t>
       </w:r>
-      <w:bookmarkEnd w:id="5"/>
+      <w:bookmarkEnd w:id="4"/>
     </w:p>
     <w:p>
       <w:pPr>
@@ -2308,7 +2391,7 @@
     </w:p>
     <w:p>
       <w:pPr>
-        <w:pStyle w:val="Prrafodelista"/>
+        <w:pStyle w:val="ListParagraph"/>
         <w:numPr>
           <w:ilvl w:val="0"/>
           <w:numId w:val="1"/>
@@ -2334,7 +2417,7 @@
     </w:p>
     <w:p>
       <w:pPr>
-        <w:pStyle w:val="Prrafodelista"/>
+        <w:pStyle w:val="ListParagraph"/>
         <w:numPr>
           <w:ilvl w:val="0"/>
           <w:numId w:val="1"/>
@@ -2354,7 +2437,7 @@
     </w:p>
     <w:p>
       <w:pPr>
-        <w:pStyle w:val="Prrafodelista"/>
+        <w:pStyle w:val="ListParagraph"/>
         <w:numPr>
           <w:ilvl w:val="0"/>
           <w:numId w:val="1"/>
@@ -2374,7 +2457,7 @@
     </w:p>
     <w:p>
       <w:pPr>
-        <w:pStyle w:val="Prrafodelista"/>
+        <w:pStyle w:val="ListParagraph"/>
         <w:numPr>
           <w:ilvl w:val="1"/>
           <w:numId w:val="1"/>
@@ -2406,7 +2489,7 @@
     </w:p>
     <w:p>
       <w:pPr>
-        <w:pStyle w:val="Prrafodelista"/>
+        <w:pStyle w:val="ListParagraph"/>
         <w:numPr>
           <w:ilvl w:val="1"/>
           <w:numId w:val="1"/>
@@ -2438,7 +2521,7 @@
     </w:p>
     <w:p>
       <w:pPr>
-        <w:pStyle w:val="Prrafodelista"/>
+        <w:pStyle w:val="ListParagraph"/>
         <w:numPr>
           <w:ilvl w:val="0"/>
           <w:numId w:val="1"/>
@@ -2458,7 +2541,7 @@
     </w:p>
     <w:p>
       <w:pPr>
-        <w:pStyle w:val="Prrafodelista"/>
+        <w:pStyle w:val="ListParagraph"/>
         <w:numPr>
           <w:ilvl w:val="0"/>
           <w:numId w:val="1"/>
@@ -2590,14 +2673,14 @@
     </w:p>
     <w:p>
       <w:pPr>
-        <w:pStyle w:val="Ttulo2"/>
+        <w:pStyle w:val="Heading2"/>
         <w:spacing w:before="0" w:line="360" w:lineRule="auto"/>
         <w:jc w:val="both"/>
         <w:rPr>
           <w:lang w:val="es-GT"/>
         </w:rPr>
       </w:pPr>
-      <w:bookmarkStart w:id="6" w:name="_Toc20228974"/>
+      <w:bookmarkStart w:id="5" w:name="_Toc20228974"/>
       <w:r>
         <w:rPr>
           <w:lang w:val="es-GT"/>
@@ -2610,335 +2693,768 @@
         </w:rPr>
         <w:t xml:space="preserve"> descriptivo</w:t>
       </w:r>
+      <w:bookmarkEnd w:id="5"/>
+      <w:r>
+        <w:rPr>
+          <w:lang w:val="es-GT"/>
+        </w:rPr>
+        <w:t xml:space="preserve"> </w:t>
+      </w:r>
+    </w:p>
+    <w:p>
+      <w:pPr>
+        <w:pStyle w:val="ListParagraph"/>
+        <w:numPr>
+          <w:ilvl w:val="0"/>
+          <w:numId w:val="8"/>
+        </w:numPr>
+        <w:spacing w:after="0" w:line="360" w:lineRule="auto"/>
+        <w:rPr>
+          <w:lang w:val="es-GT"/>
+        </w:rPr>
+      </w:pPr>
+      <w:r>
+        <w:rPr>
+          <w:lang w:val="es-GT"/>
+        </w:rPr>
+        <w:t>Se incluyes las librerías.</w:t>
+      </w:r>
+    </w:p>
+    <w:p>
+      <w:pPr>
+        <w:pStyle w:val="ListParagraph"/>
+        <w:numPr>
+          <w:ilvl w:val="0"/>
+          <w:numId w:val="8"/>
+        </w:numPr>
+        <w:spacing w:after="0" w:line="360" w:lineRule="auto"/>
+        <w:rPr>
+          <w:lang w:val="es-GT"/>
+        </w:rPr>
+      </w:pPr>
+      <w:r>
+        <w:rPr>
+          <w:lang w:val="es-GT"/>
+        </w:rPr>
+        <w:t xml:space="preserve">Se declaran los hilos y las variables globales, </w:t>
+      </w:r>
+      <w:proofErr w:type="spellStart"/>
+      <w:r>
+        <w:rPr>
+          <w:lang w:val="es-GT"/>
+        </w:rPr>
+        <w:t>mutex</w:t>
+      </w:r>
+      <w:proofErr w:type="spellEnd"/>
+      <w:r>
+        <w:rPr>
+          <w:lang w:val="es-GT"/>
+        </w:rPr>
+        <w:t xml:space="preserve"> y condicionales.</w:t>
+      </w:r>
+    </w:p>
+    <w:p>
+      <w:pPr>
+        <w:pStyle w:val="ListParagraph"/>
+        <w:numPr>
+          <w:ilvl w:val="0"/>
+          <w:numId w:val="8"/>
+        </w:numPr>
+        <w:spacing w:after="0" w:line="360" w:lineRule="auto"/>
+        <w:rPr>
+          <w:lang w:val="es-GT"/>
+        </w:rPr>
+      </w:pPr>
+      <w:r>
+        <w:rPr>
+          <w:lang w:val="es-GT"/>
+        </w:rPr>
+        <w:t>En el main</w:t>
+      </w:r>
+      <w:r>
+        <w:rPr>
+          <w:lang w:val="es-GT"/>
+        </w:rPr>
+        <w:t>:</w:t>
+      </w:r>
+    </w:p>
+    <w:p>
+      <w:pPr>
+        <w:pStyle w:val="ListParagraph"/>
+        <w:numPr>
+          <w:ilvl w:val="1"/>
+          <w:numId w:val="8"/>
+        </w:numPr>
+        <w:spacing w:after="0" w:line="360" w:lineRule="auto"/>
+        <w:rPr>
+          <w:lang w:val="es-GT"/>
+        </w:rPr>
+      </w:pPr>
+      <w:r>
+        <w:rPr>
+          <w:lang w:val="es-GT"/>
+        </w:rPr>
+        <w:t>El programa solicita la cantidad de caracteres que el usuario desea escribir.</w:t>
+      </w:r>
+      <w:r>
+        <w:rPr>
+          <w:lang w:val="es-GT"/>
+        </w:rPr>
+        <w:t xml:space="preserve"> </w:t>
+      </w:r>
+      <w:r>
+        <w:rPr>
+          <w:lang w:val="es-GT"/>
+        </w:rPr>
+        <w:t>Si el texto es menor al especificado el programa termina.</w:t>
+      </w:r>
+    </w:p>
+    <w:p>
+      <w:pPr>
+        <w:pStyle w:val="ListParagraph"/>
+        <w:numPr>
+          <w:ilvl w:val="1"/>
+          <w:numId w:val="8"/>
+        </w:numPr>
+        <w:spacing w:after="0" w:line="360" w:lineRule="auto"/>
+        <w:rPr>
+          <w:lang w:val="es-GT"/>
+        </w:rPr>
+      </w:pPr>
+      <w:r>
+        <w:rPr>
+          <w:lang w:val="es-GT"/>
+        </w:rPr>
+        <w:t xml:space="preserve">Se castea el texto escrito a un </w:t>
+      </w:r>
+      <w:proofErr w:type="spellStart"/>
+      <w:r>
+        <w:rPr>
+          <w:lang w:val="es-GT"/>
+        </w:rPr>
+        <w:t>string</w:t>
+      </w:r>
+      <w:proofErr w:type="spellEnd"/>
+      <w:r>
+        <w:rPr>
+          <w:lang w:val="es-GT"/>
+        </w:rPr>
+        <w:t xml:space="preserve"> para evitar problemas al hacer el llamado de la subrutina.</w:t>
+      </w:r>
+    </w:p>
+    <w:p>
+      <w:pPr>
+        <w:pStyle w:val="ListParagraph"/>
+        <w:numPr>
+          <w:ilvl w:val="1"/>
+          <w:numId w:val="8"/>
+        </w:numPr>
+        <w:spacing w:after="0" w:line="360" w:lineRule="auto"/>
+        <w:rPr>
+          <w:lang w:val="es-GT"/>
+        </w:rPr>
+      </w:pPr>
+      <w:r>
+        <w:rPr>
+          <w:lang w:val="es-GT"/>
+        </w:rPr>
+        <w:t>Se crea un hilo para llamar a la subrutina</w:t>
+      </w:r>
+      <w:r>
+        <w:rPr>
+          <w:lang w:val="es-GT"/>
+        </w:rPr>
+        <w:t>.</w:t>
+      </w:r>
+    </w:p>
+    <w:p>
+      <w:pPr>
+        <w:pStyle w:val="ListParagraph"/>
+        <w:numPr>
+          <w:ilvl w:val="1"/>
+          <w:numId w:val="8"/>
+        </w:numPr>
+        <w:spacing w:after="0" w:line="360" w:lineRule="auto"/>
+        <w:rPr>
+          <w:lang w:val="es-GT"/>
+        </w:rPr>
+      </w:pPr>
+      <w:r>
+        <w:rPr>
+          <w:lang w:val="es-GT"/>
+        </w:rPr>
+        <w:t>El programa espera a que el hilo termine de ejecutarse.</w:t>
+      </w:r>
+      <w:r>
+        <w:rPr>
+          <w:lang w:val="es-GT"/>
+        </w:rPr>
+        <w:t xml:space="preserve"> </w:t>
+      </w:r>
+    </w:p>
+    <w:p>
+      <w:pPr>
+        <w:pStyle w:val="ListParagraph"/>
+        <w:numPr>
+          <w:ilvl w:val="1"/>
+          <w:numId w:val="8"/>
+        </w:numPr>
+        <w:spacing w:after="0" w:line="360" w:lineRule="auto"/>
+        <w:rPr>
+          <w:lang w:val="es-GT"/>
+        </w:rPr>
+      </w:pPr>
+      <w:r>
+        <w:rPr>
+          <w:lang w:val="es-GT"/>
+        </w:rPr>
+        <w:t xml:space="preserve">Se inicializan las variables </w:t>
+      </w:r>
+      <w:proofErr w:type="spellStart"/>
+      <w:r>
+        <w:rPr>
+          <w:lang w:val="es-GT"/>
+        </w:rPr>
+        <w:t>mutex</w:t>
+      </w:r>
+      <w:proofErr w:type="spellEnd"/>
+      <w:r>
+        <w:rPr>
+          <w:lang w:val="es-GT"/>
+        </w:rPr>
+        <w:t xml:space="preserve"> y condicionales.</w:t>
+      </w:r>
+    </w:p>
+    <w:p>
+      <w:pPr>
+        <w:pStyle w:val="ListParagraph"/>
+        <w:numPr>
+          <w:ilvl w:val="0"/>
+          <w:numId w:val="8"/>
+        </w:numPr>
+        <w:spacing w:after="0" w:line="360" w:lineRule="auto"/>
+        <w:rPr>
+          <w:lang w:val="es-GT"/>
+        </w:rPr>
+      </w:pPr>
+      <w:r>
+        <w:rPr>
+          <w:lang w:val="es-GT"/>
+        </w:rPr>
+        <w:lastRenderedPageBreak/>
+        <w:t>Dentro de la subrutina:</w:t>
+      </w:r>
+    </w:p>
+    <w:p>
+      <w:pPr>
+        <w:pStyle w:val="ListParagraph"/>
+        <w:numPr>
+          <w:ilvl w:val="1"/>
+          <w:numId w:val="8"/>
+        </w:numPr>
+        <w:spacing w:after="0" w:line="360" w:lineRule="auto"/>
+        <w:rPr>
+          <w:lang w:val="es-GT"/>
+        </w:rPr>
+      </w:pPr>
+      <w:r>
+        <w:rPr>
+          <w:lang w:val="es-GT"/>
+        </w:rPr>
+        <w:t xml:space="preserve">Se hace un casting de puntero a </w:t>
+      </w:r>
+      <w:proofErr w:type="spellStart"/>
+      <w:r>
+        <w:rPr>
+          <w:lang w:val="es-GT"/>
+        </w:rPr>
+        <w:t>string</w:t>
+      </w:r>
+      <w:proofErr w:type="spellEnd"/>
+      <w:r>
+        <w:rPr>
+          <w:lang w:val="es-GT"/>
+        </w:rPr>
+        <w:t>.</w:t>
+      </w:r>
+    </w:p>
+    <w:p>
+      <w:pPr>
+        <w:pStyle w:val="ListParagraph"/>
+        <w:numPr>
+          <w:ilvl w:val="1"/>
+          <w:numId w:val="8"/>
+        </w:numPr>
+        <w:spacing w:after="0" w:line="360" w:lineRule="auto"/>
+        <w:rPr>
+          <w:lang w:val="es-GT"/>
+        </w:rPr>
+      </w:pPr>
+      <w:r>
+        <w:rPr>
+          <w:lang w:val="es-GT"/>
+        </w:rPr>
+        <w:t>Se declaran variables tipo Des.</w:t>
+      </w:r>
+    </w:p>
+    <w:p>
+      <w:pPr>
+        <w:pStyle w:val="ListParagraph"/>
+        <w:numPr>
+          <w:ilvl w:val="1"/>
+          <w:numId w:val="8"/>
+        </w:numPr>
+        <w:spacing w:after="0" w:line="360" w:lineRule="auto"/>
+        <w:rPr>
+          <w:lang w:val="es-GT"/>
+        </w:rPr>
+      </w:pPr>
+      <w:r>
+        <w:rPr>
+          <w:lang w:val="es-GT"/>
+        </w:rPr>
+        <w:t xml:space="preserve">Se hace el llamado de la función Encrypt y se almacena el resultado en una variable tipo </w:t>
+      </w:r>
+      <w:proofErr w:type="spellStart"/>
+      <w:r>
+        <w:rPr>
+          <w:lang w:val="es-GT"/>
+        </w:rPr>
+        <w:t>char</w:t>
+      </w:r>
+      <w:proofErr w:type="spellEnd"/>
+      <w:r>
+        <w:rPr>
+          <w:lang w:val="es-GT"/>
+        </w:rPr>
+        <w:t>*.</w:t>
+      </w:r>
+    </w:p>
+    <w:p>
+      <w:pPr>
+        <w:pStyle w:val="ListParagraph"/>
+        <w:numPr>
+          <w:ilvl w:val="0"/>
+          <w:numId w:val="8"/>
+        </w:numPr>
+        <w:spacing w:after="0" w:line="360" w:lineRule="auto"/>
+        <w:rPr>
+          <w:lang w:val="es-GT"/>
+        </w:rPr>
+      </w:pPr>
+      <w:r>
+        <w:rPr>
+          <w:lang w:val="es-GT"/>
+        </w:rPr>
+        <w:t>Se hace el llamado de la función Decrypt, al finalizar Encrypt, enviándole como parámetro el resultado devuelto por Encrypt.</w:t>
+      </w:r>
+      <w:r>
+        <w:rPr>
+          <w:lang w:val="es-GT"/>
+        </w:rPr>
+        <w:t xml:space="preserve"> </w:t>
+      </w:r>
+    </w:p>
+    <w:p>
+      <w:pPr>
+        <w:pStyle w:val="ListParagraph"/>
+        <w:numPr>
+          <w:ilvl w:val="0"/>
+          <w:numId w:val="8"/>
+        </w:numPr>
+        <w:spacing w:after="0" w:line="360" w:lineRule="auto"/>
+        <w:rPr>
+          <w:lang w:val="es-GT"/>
+        </w:rPr>
+      </w:pPr>
+      <w:r>
+        <w:rPr>
+          <w:lang w:val="es-GT"/>
+        </w:rPr>
+        <w:t>Imprime los resultados devueltos por las funciones principales: Encrypt y Decrypt.</w:t>
+      </w:r>
+    </w:p>
+    <w:p>
+      <w:pPr>
+        <w:pStyle w:val="ListParagraph"/>
+        <w:numPr>
+          <w:ilvl w:val="1"/>
+          <w:numId w:val="8"/>
+        </w:numPr>
+        <w:spacing w:after="0" w:line="360" w:lineRule="auto"/>
+        <w:rPr>
+          <w:lang w:val="es-GT"/>
+        </w:rPr>
+      </w:pPr>
+    </w:p>
+    <w:p>
+      <w:pPr>
+        <w:pStyle w:val="ListParagraph"/>
+        <w:numPr>
+          <w:ilvl w:val="0"/>
+          <w:numId w:val="8"/>
+        </w:numPr>
+        <w:spacing w:after="0" w:line="360" w:lineRule="auto"/>
+        <w:rPr>
+          <w:lang w:val="es-GT"/>
+        </w:rPr>
+      </w:pPr>
+      <w:r>
+        <w:rPr>
+          <w:lang w:val="es-GT"/>
+        </w:rPr>
+        <w:t>Dentro de Encrypt:</w:t>
+      </w:r>
+    </w:p>
+    <w:p>
+      <w:pPr>
+        <w:pStyle w:val="ListParagraph"/>
+        <w:numPr>
+          <w:ilvl w:val="1"/>
+          <w:numId w:val="8"/>
+        </w:numPr>
+        <w:spacing w:after="0" w:line="360" w:lineRule="auto"/>
+        <w:rPr>
+          <w:lang w:val="es-GT"/>
+        </w:rPr>
+      </w:pPr>
+      <w:r>
+        <w:rPr>
+          <w:lang w:val="es-GT"/>
+        </w:rPr>
+        <w:t>Convierte cada carácter del texto escrito a binario.</w:t>
+      </w:r>
+    </w:p>
+    <w:p>
+      <w:pPr>
+        <w:pStyle w:val="ListParagraph"/>
+        <w:numPr>
+          <w:ilvl w:val="1"/>
+          <w:numId w:val="8"/>
+        </w:numPr>
+        <w:spacing w:after="0" w:line="360" w:lineRule="auto"/>
+        <w:rPr>
+          <w:lang w:val="es-GT"/>
+        </w:rPr>
+      </w:pPr>
+      <w:r>
+        <w:rPr>
+          <w:lang w:val="es-GT"/>
+        </w:rPr>
+        <w:t>Se realiza la primera permutació</w:t>
+      </w:r>
+      <w:r>
+        <w:rPr>
+          <w:lang w:val="es-GT"/>
+        </w:rPr>
+        <w:t xml:space="preserve">n. </w:t>
+      </w:r>
+    </w:p>
+    <w:p>
+      <w:pPr>
+        <w:pStyle w:val="ListParagraph"/>
+        <w:numPr>
+          <w:ilvl w:val="1"/>
+          <w:numId w:val="8"/>
+        </w:numPr>
+        <w:spacing w:after="0" w:line="360" w:lineRule="auto"/>
+        <w:rPr>
+          <w:lang w:val="es-GT"/>
+        </w:rPr>
+      </w:pPr>
+      <w:r>
+        <w:rPr>
+          <w:lang w:val="es-GT"/>
+        </w:rPr>
+        <w:t>Divide el resultado de la permutación en dos partes.</w:t>
+      </w:r>
+    </w:p>
+    <w:p>
+      <w:pPr>
+        <w:pStyle w:val="ListParagraph"/>
+        <w:numPr>
+          <w:ilvl w:val="1"/>
+          <w:numId w:val="8"/>
+        </w:numPr>
+        <w:spacing w:after="0" w:line="360" w:lineRule="auto"/>
+        <w:rPr>
+          <w:lang w:val="es-GT"/>
+        </w:rPr>
+      </w:pPr>
+      <w:r>
+        <w:rPr>
+          <w:lang w:val="es-GT"/>
+        </w:rPr>
+        <w:t>Inici</w:t>
+      </w:r>
+      <w:r>
+        <w:rPr>
+          <w:lang w:val="es-GT"/>
+        </w:rPr>
+        <w:t xml:space="preserve">a </w:t>
+      </w:r>
+      <w:r>
+        <w:rPr>
+          <w:lang w:val="es-GT"/>
+        </w:rPr>
+        <w:t>las 16 rondas para el proceso de encripción.</w:t>
+      </w:r>
+    </w:p>
+    <w:p>
+      <w:pPr>
+        <w:pStyle w:val="ListParagraph"/>
+        <w:numPr>
+          <w:ilvl w:val="1"/>
+          <w:numId w:val="8"/>
+        </w:numPr>
+        <w:spacing w:after="0" w:line="360" w:lineRule="auto"/>
+        <w:rPr>
+          <w:lang w:val="es-GT"/>
+        </w:rPr>
+      </w:pPr>
+      <w:r>
+        <w:rPr>
+          <w:lang w:val="es-GT"/>
+        </w:rPr>
+        <w:t>Retorna el texto encriptado.</w:t>
+      </w:r>
+    </w:p>
+    <w:p>
+      <w:pPr>
+        <w:pStyle w:val="ListParagraph"/>
+        <w:numPr>
+          <w:ilvl w:val="0"/>
+          <w:numId w:val="8"/>
+        </w:numPr>
+        <w:spacing w:after="0" w:line="360" w:lineRule="auto"/>
+        <w:rPr>
+          <w:lang w:val="es-GT"/>
+        </w:rPr>
+      </w:pPr>
+      <w:r>
+        <w:rPr>
+          <w:lang w:val="es-GT"/>
+        </w:rPr>
+        <w:t>Dentro de Decrypt:</w:t>
+      </w:r>
+    </w:p>
+    <w:p>
+      <w:pPr>
+        <w:pStyle w:val="ListParagraph"/>
+        <w:numPr>
+          <w:ilvl w:val="1"/>
+          <w:numId w:val="8"/>
+        </w:numPr>
+        <w:spacing w:after="0" w:line="360" w:lineRule="auto"/>
+        <w:rPr>
+          <w:lang w:val="es-GT"/>
+        </w:rPr>
+      </w:pPr>
+      <w:r>
+        <w:rPr>
+          <w:lang w:val="es-GT"/>
+        </w:rPr>
+        <w:t xml:space="preserve">Convierte cada carácter </w:t>
+      </w:r>
+      <w:r>
+        <w:rPr>
+          <w:lang w:val="es-GT"/>
+        </w:rPr>
+        <w:t xml:space="preserve">del texto encriptado </w:t>
+      </w:r>
+      <w:r>
+        <w:rPr>
+          <w:lang w:val="es-GT"/>
+        </w:rPr>
+        <w:t>a binario.</w:t>
+      </w:r>
+    </w:p>
+    <w:p>
+      <w:pPr>
+        <w:pStyle w:val="ListParagraph"/>
+        <w:numPr>
+          <w:ilvl w:val="1"/>
+          <w:numId w:val="8"/>
+        </w:numPr>
+        <w:spacing w:after="0" w:line="360" w:lineRule="auto"/>
+        <w:rPr>
+          <w:lang w:val="es-GT"/>
+        </w:rPr>
+      </w:pPr>
+      <w:r>
+        <w:rPr>
+          <w:lang w:val="es-GT"/>
+        </w:rPr>
+        <w:t xml:space="preserve">Se realiza la primera permutación. </w:t>
+      </w:r>
+    </w:p>
+    <w:p>
+      <w:pPr>
+        <w:pStyle w:val="ListParagraph"/>
+        <w:numPr>
+          <w:ilvl w:val="1"/>
+          <w:numId w:val="8"/>
+        </w:numPr>
+        <w:spacing w:after="0" w:line="360" w:lineRule="auto"/>
+        <w:rPr>
+          <w:lang w:val="es-GT"/>
+        </w:rPr>
+      </w:pPr>
+      <w:r>
+        <w:rPr>
+          <w:lang w:val="es-GT"/>
+        </w:rPr>
+        <w:t xml:space="preserve">Divide el resultado </w:t>
+      </w:r>
+      <w:r>
+        <w:rPr>
+          <w:lang w:val="es-GT"/>
+        </w:rPr>
+        <w:t xml:space="preserve">de la primera permutación </w:t>
+      </w:r>
+      <w:r>
+        <w:rPr>
+          <w:lang w:val="es-GT"/>
+        </w:rPr>
+        <w:t>en dos partes.</w:t>
+      </w:r>
+    </w:p>
+    <w:p>
+      <w:pPr>
+        <w:pStyle w:val="ListParagraph"/>
+        <w:numPr>
+          <w:ilvl w:val="1"/>
+          <w:numId w:val="8"/>
+        </w:numPr>
+        <w:spacing w:after="0" w:line="360" w:lineRule="auto"/>
+        <w:rPr>
+          <w:lang w:val="es-GT"/>
+        </w:rPr>
+      </w:pPr>
+      <w:r>
+        <w:rPr>
+          <w:lang w:val="es-GT"/>
+        </w:rPr>
+        <w:t>Inicia las 16 rondas para</w:t>
+      </w:r>
+      <w:r>
+        <w:rPr>
+          <w:lang w:val="es-GT"/>
+        </w:rPr>
+        <w:t xml:space="preserve"> realizar el proceso inverso hecho en Encrypt</w:t>
+      </w:r>
+      <w:r>
+        <w:rPr>
+          <w:lang w:val="es-GT"/>
+        </w:rPr>
+        <w:t>.</w:t>
+      </w:r>
+    </w:p>
+    <w:p>
+      <w:pPr>
+        <w:pStyle w:val="ListParagraph"/>
+        <w:numPr>
+          <w:ilvl w:val="1"/>
+          <w:numId w:val="8"/>
+        </w:numPr>
+        <w:spacing w:after="0" w:line="360" w:lineRule="auto"/>
+        <w:rPr>
+          <w:lang w:val="es-GT"/>
+        </w:rPr>
+      </w:pPr>
+      <w:r>
+        <w:rPr>
+          <w:lang w:val="es-GT"/>
+        </w:rPr>
+        <w:t xml:space="preserve">Retorna el texto </w:t>
+      </w:r>
+      <w:r>
+        <w:rPr>
+          <w:lang w:val="es-GT"/>
+        </w:rPr>
+        <w:t>des</w:t>
+      </w:r>
+      <w:r>
+        <w:rPr>
+          <w:lang w:val="es-GT"/>
+        </w:rPr>
+        <w:t>encriptado.</w:t>
+      </w:r>
+    </w:p>
+    <w:p>
+      <w:pPr>
+        <w:spacing w:after="0" w:line="360" w:lineRule="auto"/>
+        <w:jc w:val="both"/>
+        <w:rPr>
+          <w:lang w:val="es-ES"/>
+        </w:rPr>
+      </w:pPr>
+    </w:p>
+    <w:p>
+      <w:pPr>
+        <w:pStyle w:val="Heading2"/>
+        <w:spacing w:before="0" w:line="360" w:lineRule="auto"/>
+        <w:jc w:val="both"/>
+        <w:rPr>
+          <w:lang w:val="es-ES"/>
+        </w:rPr>
+      </w:pPr>
+      <w:bookmarkStart w:id="6" w:name="_Toc20228975"/>
+      <w:r>
+        <w:rPr>
+          <w:lang w:val="es-ES"/>
+        </w:rPr>
+        <w:t>Rondas de Feistel</w:t>
+      </w:r>
       <w:bookmarkEnd w:id="6"/>
-      <w:r>
-        <w:rPr>
-          <w:lang w:val="es-GT"/>
-        </w:rPr>
-        <w:t xml:space="preserve"> </w:t>
-      </w:r>
-    </w:p>
-    <w:p>
-      <w:pPr>
-        <w:pStyle w:val="Prrafodelista"/>
-        <w:numPr>
-          <w:ilvl w:val="0"/>
-          <w:numId w:val="5"/>
-        </w:numPr>
-        <w:spacing w:after="0" w:line="360" w:lineRule="auto"/>
-        <w:rPr>
-          <w:lang w:val="es-GT"/>
-        </w:rPr>
-      </w:pPr>
-      <w:r>
-        <w:rPr>
-          <w:lang w:val="es-GT"/>
-        </w:rPr>
-        <w:t xml:space="preserve">Inclusión de librerías </w:t>
-      </w:r>
-    </w:p>
-    <w:p>
-      <w:pPr>
-        <w:pStyle w:val="Prrafodelista"/>
-        <w:numPr>
-          <w:ilvl w:val="0"/>
-          <w:numId w:val="5"/>
-        </w:numPr>
-        <w:spacing w:after="0" w:line="360" w:lineRule="auto"/>
-        <w:rPr>
-          <w:lang w:val="es-GT"/>
-        </w:rPr>
-      </w:pPr>
-      <w:r>
-        <w:rPr>
-          <w:lang w:val="es-GT"/>
-        </w:rPr>
-        <w:t>Declaración de variables globales</w:t>
-      </w:r>
-    </w:p>
-    <w:p>
-      <w:pPr>
-        <w:pStyle w:val="Prrafodelista"/>
-        <w:numPr>
-          <w:ilvl w:val="0"/>
-          <w:numId w:val="5"/>
-        </w:numPr>
-        <w:spacing w:after="0" w:line="360" w:lineRule="auto"/>
-        <w:rPr>
-          <w:lang w:val="es-GT"/>
-        </w:rPr>
-      </w:pPr>
-      <w:r>
-        <w:rPr>
-          <w:lang w:val="es-GT"/>
-        </w:rPr>
-        <w:t>Declaración de variables mutex</w:t>
-      </w:r>
-    </w:p>
-    <w:p>
-      <w:pPr>
-        <w:pStyle w:val="Prrafodelista"/>
-        <w:numPr>
-          <w:ilvl w:val="0"/>
-          <w:numId w:val="5"/>
-        </w:numPr>
-        <w:spacing w:after="0" w:line="360" w:lineRule="auto"/>
-        <w:rPr>
-          <w:lang w:val="es-GT"/>
-        </w:rPr>
-      </w:pPr>
-      <w:r>
-        <w:rPr>
-          <w:lang w:val="es-GT"/>
-        </w:rPr>
-        <w:t>En main inicializar las variables mutex</w:t>
-      </w:r>
-    </w:p>
-    <w:p>
-      <w:pPr>
-        <w:pStyle w:val="Prrafodelista"/>
-        <w:numPr>
-          <w:ilvl w:val="0"/>
-          <w:numId w:val="5"/>
-        </w:numPr>
-        <w:spacing w:after="0" w:line="360" w:lineRule="auto"/>
-        <w:rPr>
-          <w:lang w:val="es-GT"/>
-        </w:rPr>
-      </w:pPr>
-      <w:r>
-        <w:rPr>
-          <w:lang w:val="es-GT"/>
-        </w:rPr>
-        <w:t xml:space="preserve">En main creación de hilos y atributos </w:t>
-      </w:r>
-    </w:p>
-    <w:p>
-      <w:pPr>
-        <w:pStyle w:val="Prrafodelista"/>
-        <w:numPr>
-          <w:ilvl w:val="0"/>
-          <w:numId w:val="5"/>
-        </w:numPr>
-        <w:spacing w:after="0" w:line="360" w:lineRule="auto"/>
-        <w:rPr>
-          <w:lang w:val="es-GT"/>
-        </w:rPr>
-      </w:pPr>
-      <w:r>
-        <w:rPr>
-          <w:lang w:val="es-GT"/>
-        </w:rPr>
-        <w:t>Ejecución de subrutina en main</w:t>
-      </w:r>
-    </w:p>
-    <w:p>
-      <w:pPr>
-        <w:pStyle w:val="Prrafodelista"/>
-        <w:numPr>
-          <w:ilvl w:val="0"/>
-          <w:numId w:val="5"/>
-        </w:numPr>
-        <w:spacing w:after="0" w:line="360" w:lineRule="auto"/>
-        <w:rPr>
-          <w:lang w:val="es-GT"/>
-        </w:rPr>
-      </w:pPr>
-      <w:r>
-        <w:rPr>
-          <w:lang w:val="es-GT"/>
-        </w:rPr>
-        <w:t>En subrutina se ejecuta función encriptar</w:t>
-      </w:r>
-    </w:p>
-    <w:p>
-      <w:pPr>
-        <w:pStyle w:val="Prrafodelista"/>
-        <w:numPr>
-          <w:ilvl w:val="0"/>
-          <w:numId w:val="5"/>
-        </w:numPr>
-        <w:spacing w:after="0" w:line="360" w:lineRule="auto"/>
-        <w:rPr>
-          <w:lang w:val="es-GT"/>
-        </w:rPr>
-      </w:pPr>
-      <w:r>
-        <w:rPr>
-          <w:lang w:val="es-GT"/>
-        </w:rPr>
-        <w:t>En función encriptar</w:t>
-      </w:r>
-    </w:p>
-    <w:p>
-      <w:pPr>
-        <w:pStyle w:val="Prrafodelista"/>
-        <w:numPr>
-          <w:ilvl w:val="1"/>
-          <w:numId w:val="5"/>
-        </w:numPr>
-        <w:spacing w:after="0" w:line="360" w:lineRule="auto"/>
-        <w:rPr>
-          <w:lang w:val="es-GT"/>
-        </w:rPr>
-      </w:pPr>
-      <w:r>
-        <w:rPr>
-          <w:lang w:val="es-GT"/>
-        </w:rPr>
-        <w:t xml:space="preserve">Se pide que ingrese el mensaje </w:t>
-      </w:r>
-    </w:p>
-    <w:p>
-      <w:pPr>
-        <w:pStyle w:val="Prrafodelista"/>
-        <w:numPr>
-          <w:ilvl w:val="1"/>
-          <w:numId w:val="5"/>
-        </w:numPr>
-        <w:spacing w:after="0" w:line="360" w:lineRule="auto"/>
-        <w:rPr>
-          <w:lang w:val="es-GT"/>
-        </w:rPr>
-      </w:pPr>
-      <w:r>
-        <w:rPr>
-          <w:lang w:val="es-GT"/>
-        </w:rPr>
-        <w:t>Se asignan los hilos para los bloques de mensaje</w:t>
-      </w:r>
-    </w:p>
-    <w:p>
-      <w:pPr>
-        <w:pStyle w:val="Prrafodelista"/>
-        <w:numPr>
-          <w:ilvl w:val="1"/>
-          <w:numId w:val="5"/>
-        </w:numPr>
-        <w:spacing w:after="0" w:line="360" w:lineRule="auto"/>
-        <w:rPr>
-          <w:lang w:val="es-GT"/>
-        </w:rPr>
-      </w:pPr>
-      <w:r>
-        <w:rPr>
-          <w:lang w:val="es-GT"/>
+    </w:p>
+    <w:p>
+      <w:pPr>
+        <w:spacing w:after="0" w:line="360" w:lineRule="auto"/>
+        <w:jc w:val="both"/>
+        <w:rPr>
+          <w:lang w:val="es-ES"/>
+        </w:rPr>
+      </w:pPr>
+      <w:r>
+        <w:rPr>
+          <w:lang w:val="es-ES"/>
+        </w:rPr>
+        <w:t>El cifrado de Feistel es un método de cifrado en bloque, con una estructura particular, y es implementado por el algoritmo Data Ecnryption Estándar, ya que presenta la ventaja de ser reversibles por lo que las operaciones de cifrado y descifrado son idénticas, requiriendo únicamente invertir el orden de las subclaves utilizadas</w:t>
+      </w:r>
+      <w:r>
+        <w:rPr>
+          <w:lang w:val="es-ES"/>
+        </w:rPr>
+        <w:t>.</w:t>
+      </w:r>
+    </w:p>
+    <w:p>
+      <w:pPr>
+        <w:spacing w:after="0" w:line="360" w:lineRule="auto"/>
+        <w:jc w:val="both"/>
+        <w:rPr>
+          <w:lang w:val="es-ES"/>
+        </w:rPr>
+      </w:pPr>
+    </w:p>
+    <w:p>
+      <w:pPr>
+        <w:pStyle w:val="Heading3"/>
+        <w:spacing w:before="0" w:line="360" w:lineRule="auto"/>
+        <w:rPr>
+          <w:lang w:val="es-ES"/>
+        </w:rPr>
+      </w:pPr>
+      <w:bookmarkStart w:id="7" w:name="_Toc20228976"/>
+      <w:r>
+        <w:rPr>
+          <w:lang w:val="es-ES"/>
         </w:rPr>
         <w:lastRenderedPageBreak/>
-        <w:t>Con variable mutex se espera a el primer hilo realice la permutación y después se libera, este proceso se repite hasta que permute todos los bloques.</w:t>
-      </w:r>
-    </w:p>
-    <w:p>
-      <w:pPr>
-        <w:pStyle w:val="Prrafodelista"/>
-        <w:numPr>
-          <w:ilvl w:val="1"/>
-          <w:numId w:val="5"/>
-        </w:numPr>
-        <w:spacing w:after="0" w:line="360" w:lineRule="auto"/>
-        <w:rPr>
-          <w:lang w:val="es-GT"/>
-        </w:rPr>
-      </w:pPr>
-      <w:r>
-        <w:rPr>
-          <w:lang w:val="es-GT"/>
-        </w:rPr>
-        <w:t xml:space="preserve">Generación de llaves por cada ronda de encriptación </w:t>
-      </w:r>
-    </w:p>
-    <w:p>
-      <w:pPr>
-        <w:pStyle w:val="Prrafodelista"/>
-        <w:numPr>
-          <w:ilvl w:val="1"/>
-          <w:numId w:val="5"/>
-        </w:numPr>
-        <w:spacing w:after="0" w:line="360" w:lineRule="auto"/>
-        <w:rPr>
-          <w:lang w:val="es-GT"/>
-        </w:rPr>
-      </w:pPr>
-      <w:r>
-        <w:rPr>
-          <w:lang w:val="es-GT"/>
-        </w:rPr>
-        <w:t xml:space="preserve">Al finalizar ejecutar la impresión del mensaje encriptado </w:t>
-      </w:r>
-    </w:p>
-    <w:p>
-      <w:pPr>
-        <w:spacing w:after="0" w:line="360" w:lineRule="auto"/>
-        <w:jc w:val="both"/>
-        <w:rPr>
-          <w:lang w:val="es-ES"/>
-        </w:rPr>
-      </w:pPr>
-    </w:p>
-    <w:p>
-      <w:pPr>
-        <w:pStyle w:val="Ttulo2"/>
-        <w:spacing w:before="0" w:line="360" w:lineRule="auto"/>
-        <w:jc w:val="both"/>
-        <w:rPr>
-          <w:lang w:val="es-ES"/>
-        </w:rPr>
-      </w:pPr>
-      <w:bookmarkStart w:id="7" w:name="_Toc20228975"/>
-      <w:r>
-        <w:rPr>
-          <w:lang w:val="es-ES"/>
-        </w:rPr>
-        <w:t>Rondas de Feistel</w:t>
+        <w:t>Algoritmo</w:t>
       </w:r>
       <w:bookmarkEnd w:id="7"/>
-    </w:p>
-    <w:p>
-      <w:pPr>
-        <w:spacing w:after="0" w:line="360" w:lineRule="auto"/>
-        <w:jc w:val="both"/>
-        <w:rPr>
-          <w:lang w:val="es-ES"/>
-        </w:rPr>
-      </w:pPr>
-      <w:r>
-        <w:rPr>
-          <w:lang w:val="es-ES"/>
-        </w:rPr>
-        <w:t>El cifrado de Feistel es un método de cifrado en bloque, con una estructura particular, y es implementado por el algoritmo Data Ecnryption Estándar, ya que presenta la ventaja de ser reversibles por lo que las operaciones de cifrado y descifrado son idénticas, requiriendo únicamente invertir el orden de las subclaves utilizadas</w:t>
-      </w:r>
-      <w:r>
-        <w:rPr>
-          <w:lang w:val="es-ES"/>
-        </w:rPr>
-        <w:t>.</w:t>
-      </w:r>
-    </w:p>
-    <w:p>
-      <w:pPr>
-        <w:spacing w:after="0" w:line="360" w:lineRule="auto"/>
-        <w:jc w:val="both"/>
-        <w:rPr>
-          <w:lang w:val="es-ES"/>
-        </w:rPr>
-      </w:pPr>
-    </w:p>
-    <w:p>
-      <w:pPr>
-        <w:pStyle w:val="Ttulo3"/>
-        <w:spacing w:before="0" w:line="360" w:lineRule="auto"/>
-        <w:rPr>
-          <w:lang w:val="es-ES"/>
-        </w:rPr>
-      </w:pPr>
-      <w:bookmarkStart w:id="8" w:name="_Toc20228976"/>
-      <w:r>
-        <w:rPr>
-          <w:lang w:val="es-ES"/>
-        </w:rPr>
-        <w:t>Algoritmo</w:t>
-      </w:r>
-      <w:bookmarkEnd w:id="8"/>
     </w:p>
     <w:p>
       <w:pPr>
@@ -3078,38 +3594,38 @@
     </w:p>
     <w:p>
       <w:pPr>
-        <w:pStyle w:val="Ttulo2"/>
+        <w:pStyle w:val="Heading2"/>
         <w:spacing w:before="0" w:line="360" w:lineRule="auto"/>
         <w:jc w:val="both"/>
         <w:rPr>
           <w:lang w:val="es-ES"/>
         </w:rPr>
       </w:pPr>
-      <w:bookmarkStart w:id="9" w:name="_Toc20228977"/>
+      <w:bookmarkStart w:id="8" w:name="_Toc20228977"/>
       <w:r>
         <w:rPr>
           <w:lang w:val="es-ES"/>
         </w:rPr>
         <w:t>Variables mutex y condicionales</w:t>
       </w:r>
+      <w:bookmarkEnd w:id="8"/>
+    </w:p>
+    <w:p>
+      <w:pPr>
+        <w:pStyle w:val="Heading3"/>
+        <w:spacing w:before="0" w:line="360" w:lineRule="auto"/>
+        <w:rPr>
+          <w:lang w:val="es-ES"/>
+        </w:rPr>
+      </w:pPr>
+      <w:bookmarkStart w:id="9" w:name="_Toc20228978"/>
+      <w:r>
+        <w:rPr>
+          <w:lang w:val="es-ES"/>
+        </w:rPr>
+        <w:t>Mutex</w:t>
+      </w:r>
       <w:bookmarkEnd w:id="9"/>
-    </w:p>
-    <w:p>
-      <w:pPr>
-        <w:pStyle w:val="Ttulo3"/>
-        <w:spacing w:before="0" w:line="360" w:lineRule="auto"/>
-        <w:rPr>
-          <w:lang w:val="es-ES"/>
-        </w:rPr>
-      </w:pPr>
-      <w:bookmarkStart w:id="10" w:name="_Toc20228978"/>
-      <w:r>
-        <w:rPr>
-          <w:lang w:val="es-ES"/>
-        </w:rPr>
-        <w:t>Mutex</w:t>
-      </w:r>
-      <w:bookmarkEnd w:id="10"/>
     </w:p>
     <w:p>
       <w:pPr>
@@ -3269,7 +3785,6 @@
         <w:rPr>
           <w:lang w:val="es-ES"/>
         </w:rPr>
-        <w:lastRenderedPageBreak/>
         <w:t>Destruye el mutex (lo elimina de la memoria).</w:t>
       </w:r>
     </w:p>
@@ -3395,34 +3910,41 @@
     </w:p>
     <w:p>
       <w:pPr>
-        <w:pStyle w:val="Ttulo3"/>
+        <w:pStyle w:val="Heading3"/>
         <w:spacing w:before="0" w:line="360" w:lineRule="auto"/>
         <w:rPr>
           <w:lang w:val="es-ES"/>
         </w:rPr>
       </w:pPr>
-      <w:bookmarkStart w:id="11" w:name="_Toc20228979"/>
+      <w:bookmarkStart w:id="10" w:name="_Toc20228979"/>
       <w:r>
         <w:rPr>
           <w:lang w:val="es-ES"/>
         </w:rPr>
         <w:t>Condicionales</w:t>
       </w:r>
-      <w:bookmarkEnd w:id="11"/>
-    </w:p>
-    <w:p>
-      <w:pPr>
-        <w:spacing w:after="0" w:line="360" w:lineRule="auto"/>
-        <w:jc w:val="both"/>
-        <w:rPr>
-          <w:lang w:val="es-ES"/>
-        </w:rPr>
-      </w:pPr>
-      <w:r>
-        <w:rPr>
-          <w:lang w:val="es-ES"/>
-        </w:rPr>
-        <w:t xml:space="preserve">Las variables condicionales son variables de sincronización asociadas a un mutex que ayudan a sincronizar nuestros bloques entre hilos. Por ejemplo, realizamos un bloqueo, pero tenemos que esperar a que otro recurso realice una acción, con estas variables podemos esperar dicha acción. Estas variables pueden realizar principalmente dos acciones: </w:t>
+      <w:bookmarkEnd w:id="10"/>
+    </w:p>
+    <w:p>
+      <w:pPr>
+        <w:spacing w:after="0" w:line="360" w:lineRule="auto"/>
+        <w:jc w:val="both"/>
+        <w:rPr>
+          <w:lang w:val="es-ES"/>
+        </w:rPr>
+      </w:pPr>
+      <w:r>
+        <w:rPr>
+          <w:lang w:val="es-ES"/>
+        </w:rPr>
+        <w:t xml:space="preserve">Las variables condicionales son variables de sincronización asociadas a un mutex que ayudan a sincronizar nuestros bloques entre hilos. Por ejemplo, realizamos un bloqueo, pero tenemos que esperar a que otro recurso realice una acción, con estas variables podemos esperar dicha </w:t>
+      </w:r>
+      <w:r>
+        <w:rPr>
+          <w:lang w:val="es-ES"/>
+        </w:rPr>
+        <w:lastRenderedPageBreak/>
+        <w:t xml:space="preserve">acción. Estas variables pueden realizar principalmente dos acciones: </w:t>
       </w:r>
       <w:proofErr w:type="spellStart"/>
       <w:r>
@@ -3529,7 +4051,7 @@
     </w:p>
     <w:p>
       <w:pPr>
-        <w:pStyle w:val="Prrafodelista"/>
+        <w:pStyle w:val="ListParagraph"/>
         <w:numPr>
           <w:ilvl w:val="0"/>
           <w:numId w:val="6"/>
@@ -3587,7 +4109,7 @@
     </w:p>
     <w:p>
       <w:pPr>
-        <w:pStyle w:val="Prrafodelista"/>
+        <w:pStyle w:val="ListParagraph"/>
         <w:numPr>
           <w:ilvl w:val="1"/>
           <w:numId w:val="6"/>
@@ -3613,7 +4135,7 @@
     </w:p>
     <w:p>
       <w:pPr>
-        <w:pStyle w:val="Prrafodelista"/>
+        <w:pStyle w:val="ListParagraph"/>
         <w:numPr>
           <w:ilvl w:val="0"/>
           <w:numId w:val="6"/>
@@ -3663,7 +4185,7 @@
     </w:p>
     <w:p>
       <w:pPr>
-        <w:pStyle w:val="Prrafodelista"/>
+        <w:pStyle w:val="ListParagraph"/>
         <w:numPr>
           <w:ilvl w:val="1"/>
           <w:numId w:val="6"/>
@@ -3689,7 +4211,7 @@
     </w:p>
     <w:p>
       <w:pPr>
-        <w:pStyle w:val="Prrafodelista"/>
+        <w:pStyle w:val="ListParagraph"/>
         <w:numPr>
           <w:ilvl w:val="0"/>
           <w:numId w:val="6"/>
@@ -3739,7 +4261,7 @@
     </w:p>
     <w:p>
       <w:pPr>
-        <w:pStyle w:val="Prrafodelista"/>
+        <w:pStyle w:val="ListParagraph"/>
         <w:numPr>
           <w:ilvl w:val="1"/>
           <w:numId w:val="6"/>
@@ -3758,7 +4280,7 @@
     </w:p>
     <w:p>
       <w:pPr>
-        <w:pStyle w:val="Prrafodelista"/>
+        <w:pStyle w:val="ListParagraph"/>
         <w:numPr>
           <w:ilvl w:val="0"/>
           <w:numId w:val="6"/>
@@ -3800,7 +4322,7 @@
     </w:p>
     <w:p>
       <w:pPr>
-        <w:pStyle w:val="Prrafodelista"/>
+        <w:pStyle w:val="ListParagraph"/>
         <w:numPr>
           <w:ilvl w:val="1"/>
           <w:numId w:val="6"/>
@@ -3833,7 +4355,7 @@
     </w:p>
     <w:p>
       <w:pPr>
-        <w:pStyle w:val="Prrafodelista"/>
+        <w:pStyle w:val="ListParagraph"/>
         <w:numPr>
           <w:ilvl w:val="1"/>
           <w:numId w:val="6"/>
@@ -3852,7 +4374,7 @@
     </w:p>
     <w:p>
       <w:pPr>
-        <w:pStyle w:val="Prrafodelista"/>
+        <w:pStyle w:val="ListParagraph"/>
         <w:numPr>
           <w:ilvl w:val="0"/>
           <w:numId w:val="6"/>
@@ -3894,7 +4416,7 @@
     </w:p>
     <w:p>
       <w:pPr>
-        <w:pStyle w:val="Prrafodelista"/>
+        <w:pStyle w:val="ListParagraph"/>
         <w:numPr>
           <w:ilvl w:val="1"/>
           <w:numId w:val="6"/>
@@ -3937,68 +4459,53 @@
     </w:p>
     <w:p>
       <w:pPr>
-        <w:pStyle w:val="Ttulo2"/>
+        <w:pStyle w:val="Heading2"/>
         <w:spacing w:before="0" w:line="360" w:lineRule="auto"/>
         <w:jc w:val="both"/>
         <w:rPr>
           <w:lang w:val="es-GT"/>
         </w:rPr>
       </w:pPr>
-      <w:bookmarkStart w:id="12" w:name="_Toc20228980"/>
-      <w:r>
-        <w:rPr>
-          <w:lang w:val="es-GT"/>
-        </w:rPr>
-        <w:lastRenderedPageBreak/>
+      <w:bookmarkStart w:id="11" w:name="_Toc20228980"/>
+      <w:r>
+        <w:rPr>
+          <w:lang w:val="es-GT"/>
+        </w:rPr>
         <w:t>Catálogo de funciones principales de programa</w:t>
       </w:r>
-      <w:bookmarkEnd w:id="12"/>
-    </w:p>
-    <w:p>
-      <w:pPr>
-        <w:spacing w:after="0" w:line="360" w:lineRule="auto"/>
-        <w:rPr>
-          <w:lang w:val="es-GT"/>
-        </w:rPr>
-      </w:pPr>
-      <w:r>
-        <w:rPr>
-          <w:lang w:val="es-GT"/>
-        </w:rPr>
-        <w:t xml:space="preserve">Las principales funciones que utilizaremos para el programa de </w:t>
+      <w:bookmarkEnd w:id="11"/>
+    </w:p>
+    <w:p>
+      <w:pPr>
+        <w:spacing w:after="0" w:line="360" w:lineRule="auto"/>
+        <w:rPr>
+          <w:lang w:val="es-GT"/>
+        </w:rPr>
+      </w:pPr>
+      <w:r>
+        <w:rPr>
+          <w:lang w:val="es-GT"/>
+        </w:rPr>
+        <w:t xml:space="preserve">Las principales funciones que utilizaremos para el programa de encripción y </w:t>
       </w:r>
       <w:proofErr w:type="spellStart"/>
       <w:r>
         <w:rPr>
           <w:lang w:val="es-GT"/>
         </w:rPr>
-        <w:t>encripción</w:t>
+        <w:t>desencripción</w:t>
       </w:r>
       <w:proofErr w:type="spellEnd"/>
       <w:r>
         <w:rPr>
           <w:lang w:val="es-GT"/>
         </w:rPr>
-        <w:t xml:space="preserve"> y </w:t>
-      </w:r>
-      <w:proofErr w:type="spellStart"/>
-      <w:r>
-        <w:rPr>
-          <w:lang w:val="es-GT"/>
-        </w:rPr>
-        <w:t>desencripción</w:t>
-      </w:r>
-      <w:proofErr w:type="spellEnd"/>
-      <w:r>
-        <w:rPr>
-          <w:lang w:val="es-GT"/>
-        </w:rPr>
         <w:t xml:space="preserve"> son las siguientes:</w:t>
       </w:r>
     </w:p>
     <w:p>
       <w:pPr>
-        <w:pStyle w:val="Prrafodelista"/>
+        <w:pStyle w:val="ListParagraph"/>
         <w:numPr>
           <w:ilvl w:val="0"/>
           <w:numId w:val="6"/>
@@ -4017,7 +4524,7 @@
     </w:p>
     <w:p>
       <w:pPr>
-        <w:pStyle w:val="Prrafodelista"/>
+        <w:pStyle w:val="ListParagraph"/>
         <w:numPr>
           <w:ilvl w:val="1"/>
           <w:numId w:val="6"/>
@@ -4039,12 +4546,20 @@
         <w:rPr>
           <w:lang w:val="es-GT"/>
         </w:rPr>
-        <w:t xml:space="preserve"> mutex</w:t>
-      </w:r>
-    </w:p>
-    <w:p>
-      <w:pPr>
-        <w:pStyle w:val="Prrafodelista"/>
+        <w:t xml:space="preserve"> </w:t>
+      </w:r>
+      <w:proofErr w:type="spellStart"/>
+      <w:r>
+        <w:rPr>
+          <w:lang w:val="es-GT"/>
+        </w:rPr>
+        <w:t>mutex</w:t>
+      </w:r>
+      <w:proofErr w:type="spellEnd"/>
+    </w:p>
+    <w:p>
+      <w:pPr>
+        <w:pStyle w:val="ListParagraph"/>
         <w:numPr>
           <w:ilvl w:val="1"/>
           <w:numId w:val="6"/>
@@ -4079,7 +4594,7 @@
     </w:p>
     <w:p>
       <w:pPr>
-        <w:pStyle w:val="Prrafodelista"/>
+        <w:pStyle w:val="ListParagraph"/>
         <w:numPr>
           <w:ilvl w:val="1"/>
           <w:numId w:val="6"/>
@@ -4114,7 +4629,7 @@
     </w:p>
     <w:p>
       <w:pPr>
-        <w:pStyle w:val="Prrafodelista"/>
+        <w:pStyle w:val="ListParagraph"/>
         <w:numPr>
           <w:ilvl w:val="0"/>
           <w:numId w:val="6"/>
@@ -4133,7 +4648,7 @@
     </w:p>
     <w:p>
       <w:pPr>
-        <w:pStyle w:val="Prrafodelista"/>
+        <w:pStyle w:val="ListParagraph"/>
         <w:numPr>
           <w:ilvl w:val="1"/>
           <w:numId w:val="6"/>
@@ -4159,7 +4674,7 @@
     </w:p>
     <w:p>
       <w:pPr>
-        <w:pStyle w:val="Prrafodelista"/>
+        <w:pStyle w:val="ListParagraph"/>
         <w:numPr>
           <w:ilvl w:val="1"/>
           <w:numId w:val="6"/>
@@ -4198,7 +4713,7 @@
     </w:p>
     <w:p>
       <w:pPr>
-        <w:pStyle w:val="Prrafodelista"/>
+        <w:pStyle w:val="ListParagraph"/>
         <w:numPr>
           <w:ilvl w:val="1"/>
           <w:numId w:val="6"/>
@@ -4232,7 +4747,7 @@
     </w:p>
     <w:p>
       <w:pPr>
-        <w:pStyle w:val="Prrafodelista"/>
+        <w:pStyle w:val="ListParagraph"/>
         <w:numPr>
           <w:ilvl w:val="0"/>
           <w:numId w:val="6"/>
@@ -4246,6 +4761,7 @@
         <w:rPr>
           <w:lang w:val="es-ES"/>
         </w:rPr>
+        <w:lastRenderedPageBreak/>
         <w:t>Subrutina para encriptar y d</w:t>
       </w:r>
       <w:r>
@@ -4257,7 +4773,7 @@
     </w:p>
     <w:p>
       <w:pPr>
-        <w:pStyle w:val="Prrafodelista"/>
+        <w:pStyle w:val="ListParagraph"/>
         <w:numPr>
           <w:ilvl w:val="0"/>
           <w:numId w:val="6"/>
@@ -4288,7 +4804,7 @@
     </w:p>
     <w:p>
       <w:pPr>
-        <w:pStyle w:val="Prrafodelista"/>
+        <w:pStyle w:val="ListParagraph"/>
         <w:numPr>
           <w:ilvl w:val="0"/>
           <w:numId w:val="6"/>
@@ -4325,36 +4841,29 @@
         <w:jc w:val="both"/>
         <w:rPr>
           <w:rFonts w:eastAsia="Times New Roman"/>
-          <w:lang w:eastAsia="es-ES"/>
-        </w:rPr>
-      </w:pPr>
-    </w:p>
-    <w:p>
-      <w:pPr>
-        <w:pStyle w:val="Ttulo1"/>
+          <w:lang w:val="es-GT" w:eastAsia="es-ES"/>
+        </w:rPr>
+      </w:pPr>
+      <w:bookmarkStart w:id="12" w:name="_GoBack"/>
+      <w:bookmarkEnd w:id="12"/>
+    </w:p>
+    <w:p>
+      <w:pPr>
+        <w:pStyle w:val="Heading1"/>
         <w:rPr>
           <w:rFonts w:eastAsia="Times New Roman"/>
-          <w:lang w:eastAsia="es-ES"/>
+          <w:lang w:val="es-GT" w:eastAsia="es-ES"/>
         </w:rPr>
       </w:pPr>
       <w:bookmarkStart w:id="13" w:name="_Toc20228981"/>
       <w:r>
         <w:rPr>
           <w:rFonts w:eastAsia="Times New Roman"/>
-          <w:lang w:eastAsia="es-ES"/>
+          <w:lang w:val="es-GT" w:eastAsia="es-ES"/>
         </w:rPr>
         <w:t>CONCLUSIONES</w:t>
       </w:r>
       <w:bookmarkEnd w:id="13"/>
-    </w:p>
-    <w:p>
-      <w:pPr>
-        <w:spacing w:after="0" w:line="360" w:lineRule="auto"/>
-        <w:jc w:val="both"/>
-        <w:rPr>
-          <w:lang w:eastAsia="es-ES"/>
-        </w:rPr>
-      </w:pPr>
     </w:p>
     <w:p>
       <w:pPr>
@@ -4478,7 +4987,7 @@
     </w:p>
     <w:p>
       <w:pPr>
-        <w:pStyle w:val="Ttulo1"/>
+        <w:pStyle w:val="Heading1"/>
         <w:jc w:val="both"/>
         <w:rPr>
           <w:rFonts w:eastAsia="Times New Roman"/>
@@ -4507,7 +5016,7 @@
     </w:p>
     <w:p>
       <w:pPr>
-        <w:pStyle w:val="Prrafodelista"/>
+        <w:pStyle w:val="ListParagraph"/>
         <w:numPr>
           <w:ilvl w:val="0"/>
           <w:numId w:val="7"/>
@@ -4521,7 +5030,7 @@
       <w:hyperlink r:id="rId14" w:history="1">
         <w:r>
           <w:rPr>
-            <w:rStyle w:val="Hipervnculo"/>
+            <w:rStyle w:val="Hyperlink"/>
             <w:lang w:val="es-ES"/>
           </w:rPr>
           <w:t>http://neo.lcc.uma.es/evirtual/cdd/tutorial/presentacion/des.html</w:t>
@@ -4529,14 +5038,14 @@
       </w:hyperlink>
       <w:r>
         <w:rPr>
-          <w:rStyle w:val="Hipervnculo"/>
+          <w:rStyle w:val="Hyperlink"/>
           <w:lang w:val="es-ES"/>
         </w:rPr>
         <w:t xml:space="preserve"> </w:t>
       </w:r>
       <w:r>
         <w:rPr>
-          <w:rStyle w:val="Hipervnculo"/>
+          <w:rStyle w:val="Hyperlink"/>
           <w:color w:val="auto"/>
           <w:u w:val="none"/>
           <w:lang w:val="es-ES"/>
@@ -4545,7 +5054,7 @@
       </w:r>
       <w:r>
         <w:rPr>
-          <w:rStyle w:val="Hipervnculo"/>
+          <w:rStyle w:val="Hyperlink"/>
           <w:color w:val="auto"/>
           <w:u w:val="none"/>
           <w:lang w:val="es-ES"/>
@@ -4555,7 +5064,7 @@
     </w:p>
     <w:p>
       <w:pPr>
-        <w:pStyle w:val="Prrafodelista"/>
+        <w:pStyle w:val="ListParagraph"/>
         <w:numPr>
           <w:ilvl w:val="0"/>
           <w:numId w:val="7"/>
@@ -4563,14 +5072,14 @@
         <w:spacing w:after="0" w:line="360" w:lineRule="auto"/>
         <w:jc w:val="both"/>
         <w:rPr>
-          <w:rStyle w:val="Hipervnculo"/>
+          <w:rStyle w:val="Hyperlink"/>
           <w:lang w:val="es-ES"/>
         </w:rPr>
       </w:pPr>
       <w:hyperlink r:id="rId15" w:history="1">
         <w:r>
           <w:rPr>
-            <w:rStyle w:val="Hipervnculo"/>
+            <w:rStyle w:val="Hyperlink"/>
             <w:lang w:val="es-ES"/>
           </w:rPr>
           <w:t>https://es.ccm.net/contents/130-introduccion-al-cifrado-mediante-des</w:t>
@@ -4578,14 +5087,14 @@
       </w:hyperlink>
       <w:r>
         <w:rPr>
-          <w:rStyle w:val="Hipervnculo"/>
+          <w:rStyle w:val="Hyperlink"/>
           <w:lang w:val="es-ES"/>
         </w:rPr>
         <w:t xml:space="preserve"> </w:t>
       </w:r>
       <w:r>
         <w:rPr>
-          <w:rStyle w:val="Hipervnculo"/>
+          <w:rStyle w:val="Hyperlink"/>
           <w:color w:val="auto"/>
           <w:u w:val="none"/>
           <w:lang w:val="es-ES"/>
@@ -4594,7 +5103,7 @@
       </w:r>
       <w:r>
         <w:rPr>
-          <w:rStyle w:val="Hipervnculo"/>
+          <w:rStyle w:val="Hyperlink"/>
           <w:color w:val="auto"/>
           <w:u w:val="none"/>
           <w:lang w:val="es-ES"/>
@@ -4604,7 +5113,7 @@
     </w:p>
     <w:p>
       <w:pPr>
-        <w:pStyle w:val="Prrafodelista"/>
+        <w:pStyle w:val="ListParagraph"/>
         <w:numPr>
           <w:ilvl w:val="0"/>
           <w:numId w:val="7"/>
@@ -4612,14 +5121,14 @@
         <w:spacing w:after="0" w:line="360" w:lineRule="auto"/>
         <w:jc w:val="both"/>
         <w:rPr>
-          <w:rStyle w:val="Hipervnculo"/>
+          <w:rStyle w:val="Hyperlink"/>
           <w:lang w:val="es-ES"/>
         </w:rPr>
       </w:pPr>
       <w:hyperlink r:id="rId16" w:history="1">
         <w:r>
           <w:rPr>
-            <w:rStyle w:val="Hipervnculo"/>
+            <w:rStyle w:val="Hyperlink"/>
             <w:lang w:val="es-ES"/>
           </w:rPr>
           <w:t>https://www.geeksforgeeks.org/data-encryption-standard-des-set-1/</w:t>
@@ -4627,14 +5136,14 @@
       </w:hyperlink>
       <w:r>
         <w:rPr>
-          <w:rStyle w:val="Hipervnculo"/>
+          <w:rStyle w:val="Hyperlink"/>
           <w:lang w:val="es-ES"/>
         </w:rPr>
         <w:t xml:space="preserve"> </w:t>
       </w:r>
       <w:r>
         <w:rPr>
-          <w:rStyle w:val="Hipervnculo"/>
+          <w:rStyle w:val="Hyperlink"/>
           <w:color w:val="auto"/>
           <w:u w:val="none"/>
           <w:lang w:val="es-ES"/>
@@ -4643,7 +5152,7 @@
       </w:r>
       <w:r>
         <w:rPr>
-          <w:rStyle w:val="Hipervnculo"/>
+          <w:rStyle w:val="Hyperlink"/>
           <w:color w:val="auto"/>
           <w:u w:val="none"/>
           <w:lang w:val="es-ES"/>
@@ -4653,7 +5162,7 @@
     </w:p>
     <w:p>
       <w:pPr>
-        <w:pStyle w:val="Prrafodelista"/>
+        <w:pStyle w:val="ListParagraph"/>
         <w:numPr>
           <w:ilvl w:val="0"/>
           <w:numId w:val="7"/>
@@ -4667,7 +5176,7 @@
       <w:hyperlink r:id="rId17" w:history="1">
         <w:r>
           <w:rPr>
-            <w:rStyle w:val="Hipervnculo"/>
+            <w:rStyle w:val="Hyperlink"/>
             <w:lang w:val="es-ES"/>
           </w:rPr>
           <w:t>http://page.math.tu-berlin.de/~kant/teaching/hess/krypto-ws2006/des.htm</w:t>
@@ -4681,7 +5190,7 @@
       </w:r>
       <w:r>
         <w:rPr>
-          <w:rStyle w:val="Hipervnculo"/>
+          <w:rStyle w:val="Hyperlink"/>
           <w:color w:val="auto"/>
           <w:u w:val="none"/>
           <w:lang w:val="es-ES"/>
@@ -4690,7 +5199,7 @@
       </w:r>
       <w:r>
         <w:rPr>
-          <w:rStyle w:val="Hipervnculo"/>
+          <w:rStyle w:val="Hyperlink"/>
           <w:color w:val="auto"/>
           <w:u w:val="none"/>
           <w:lang w:val="es-ES"/>
@@ -4782,7 +5291,7 @@
     <w:sdtContent>
       <w:p>
         <w:pPr>
-          <w:pStyle w:val="Piedepgina"/>
+          <w:pStyle w:val="Footer"/>
           <w:jc w:val="center"/>
         </w:pPr>
       </w:p>
@@ -4790,7 +5299,7 @@
   </w:sdt>
   <w:p>
     <w:pPr>
-      <w:pStyle w:val="Piedepgina"/>
+      <w:pStyle w:val="Footer"/>
     </w:pPr>
   </w:p>
 </w:ftr>
@@ -4810,7 +5319,7 @@
     <w:sdtContent>
       <w:p>
         <w:pPr>
-          <w:pStyle w:val="Piedepgina"/>
+          <w:pStyle w:val="Footer"/>
           <w:jc w:val="right"/>
         </w:pPr>
         <w:r>
@@ -4836,7 +5345,7 @@
   </w:sdt>
   <w:p>
     <w:pPr>
-      <w:pStyle w:val="Piedepgina"/>
+      <w:pStyle w:val="Footer"/>
     </w:pPr>
   </w:p>
 </w:ftr>
@@ -4867,14 +5376,14 @@
   <w:footnote w:id="1">
     <w:p>
       <w:pPr>
-        <w:pStyle w:val="Textonotapie"/>
-        <w:rPr>
-          <w:lang w:val="es-GT"/>
-        </w:rPr>
-      </w:pPr>
-      <w:r>
-        <w:rPr>
-          <w:rStyle w:val="Refdenotaalpie"/>
+        <w:pStyle w:val="FootnoteText"/>
+        <w:rPr>
+          <w:lang w:val="es-GT"/>
+        </w:rPr>
+      </w:pPr>
+      <w:r>
+        <w:rPr>
+          <w:rStyle w:val="FootnoteReference"/>
         </w:rPr>
         <w:footnoteRef/>
       </w:r>
@@ -5122,6 +5631,92 @@
     </w:lvl>
   </w:abstractNum>
   <w:abstractNum w:abstractNumId="2" w15:restartNumberingAfterBreak="0">
+    <w:nsid w:val="53C8658D"/>
+    <w:multiLevelType w:val="hybridMultilevel"/>
+    <w:tmpl w:val="618EE96A"/>
+    <w:lvl w:ilvl="0" w:tplc="100A000F">
+      <w:start w:val="1"/>
+      <w:numFmt w:val="decimal"/>
+      <w:lvlText w:val="%1."/>
+      <w:lvlJc w:val="left"/>
+      <w:pPr>
+        <w:ind w:left="720" w:hanging="360"/>
+      </w:pPr>
+    </w:lvl>
+    <w:lvl w:ilvl="1" w:tplc="100A0019">
+      <w:start w:val="1"/>
+      <w:numFmt w:val="lowerLetter"/>
+      <w:lvlText w:val="%2."/>
+      <w:lvlJc w:val="left"/>
+      <w:pPr>
+        <w:ind w:left="1440" w:hanging="360"/>
+      </w:pPr>
+    </w:lvl>
+    <w:lvl w:ilvl="2" w:tplc="100A001B" w:tentative="1">
+      <w:start w:val="1"/>
+      <w:numFmt w:val="lowerRoman"/>
+      <w:lvlText w:val="%3."/>
+      <w:lvlJc w:val="right"/>
+      <w:pPr>
+        <w:ind w:left="2160" w:hanging="180"/>
+      </w:pPr>
+    </w:lvl>
+    <w:lvl w:ilvl="3" w:tplc="100A000F" w:tentative="1">
+      <w:start w:val="1"/>
+      <w:numFmt w:val="decimal"/>
+      <w:lvlText w:val="%4."/>
+      <w:lvlJc w:val="left"/>
+      <w:pPr>
+        <w:ind w:left="2880" w:hanging="360"/>
+      </w:pPr>
+    </w:lvl>
+    <w:lvl w:ilvl="4" w:tplc="100A0019" w:tentative="1">
+      <w:start w:val="1"/>
+      <w:numFmt w:val="lowerLetter"/>
+      <w:lvlText w:val="%5."/>
+      <w:lvlJc w:val="left"/>
+      <w:pPr>
+        <w:ind w:left="3600" w:hanging="360"/>
+      </w:pPr>
+    </w:lvl>
+    <w:lvl w:ilvl="5" w:tplc="100A001B" w:tentative="1">
+      <w:start w:val="1"/>
+      <w:numFmt w:val="lowerRoman"/>
+      <w:lvlText w:val="%6."/>
+      <w:lvlJc w:val="right"/>
+      <w:pPr>
+        <w:ind w:left="4320" w:hanging="180"/>
+      </w:pPr>
+    </w:lvl>
+    <w:lvl w:ilvl="6" w:tplc="100A000F" w:tentative="1">
+      <w:start w:val="1"/>
+      <w:numFmt w:val="decimal"/>
+      <w:lvlText w:val="%7."/>
+      <w:lvlJc w:val="left"/>
+      <w:pPr>
+        <w:ind w:left="5040" w:hanging="360"/>
+      </w:pPr>
+    </w:lvl>
+    <w:lvl w:ilvl="7" w:tplc="100A0019" w:tentative="1">
+      <w:start w:val="1"/>
+      <w:numFmt w:val="lowerLetter"/>
+      <w:lvlText w:val="%8."/>
+      <w:lvlJc w:val="left"/>
+      <w:pPr>
+        <w:ind w:left="5760" w:hanging="360"/>
+      </w:pPr>
+    </w:lvl>
+    <w:lvl w:ilvl="8" w:tplc="100A001B" w:tentative="1">
+      <w:start w:val="1"/>
+      <w:numFmt w:val="lowerRoman"/>
+      <w:lvlText w:val="%9."/>
+      <w:lvlJc w:val="right"/>
+      <w:pPr>
+        <w:ind w:left="6480" w:hanging="180"/>
+      </w:pPr>
+    </w:lvl>
+  </w:abstractNum>
+  <w:abstractNum w:abstractNumId="3" w15:restartNumberingAfterBreak="0">
     <w:nsid w:val="5E327A98"/>
     <w:multiLevelType w:val="hybridMultilevel"/>
     <w:tmpl w:val="C574793E"/>
@@ -5207,7 +5802,7 @@
       </w:pPr>
     </w:lvl>
   </w:abstractNum>
-  <w:abstractNum w:abstractNumId="3" w15:restartNumberingAfterBreak="0">
+  <w:abstractNum w:abstractNumId="4" w15:restartNumberingAfterBreak="0">
     <w:nsid w:val="5FD541DE"/>
     <w:multiLevelType w:val="multilevel"/>
     <w:tmpl w:val="62EA1F2A"/>
@@ -5320,7 +5915,7 @@
       </w:pPr>
     </w:lvl>
   </w:abstractNum>
-  <w:abstractNum w:abstractNumId="4" w15:restartNumberingAfterBreak="0">
+  <w:abstractNum w:abstractNumId="5" w15:restartNumberingAfterBreak="0">
     <w:nsid w:val="609573C7"/>
     <w:multiLevelType w:val="hybridMultilevel"/>
     <w:tmpl w:val="CE24BC64"/>
@@ -5432,7 +6027,7 @@
       </w:rPr>
     </w:lvl>
   </w:abstractNum>
-  <w:abstractNum w:abstractNumId="5" w15:restartNumberingAfterBreak="0">
+  <w:abstractNum w:abstractNumId="6" w15:restartNumberingAfterBreak="0">
     <w:nsid w:val="68BD5A91"/>
     <w:multiLevelType w:val="hybridMultilevel"/>
     <w:tmpl w:val="838E76E2"/>
@@ -5545,7 +6140,7 @@
       </w:rPr>
     </w:lvl>
   </w:abstractNum>
-  <w:abstractNum w:abstractNumId="6" w15:restartNumberingAfterBreak="0">
+  <w:abstractNum w:abstractNumId="7" w15:restartNumberingAfterBreak="0">
     <w:nsid w:val="7760770D"/>
     <w:multiLevelType w:val="multilevel"/>
     <w:tmpl w:val="08B8C080"/>
@@ -5698,22 +6293,25 @@
     <w:abstractNumId w:val="1"/>
   </w:num>
   <w:num w:numId="2">
-    <w:abstractNumId w:val="3"/>
+    <w:abstractNumId w:val="4"/>
   </w:num>
   <w:num w:numId="3">
-    <w:abstractNumId w:val="6"/>
+    <w:abstractNumId w:val="7"/>
   </w:num>
   <w:num w:numId="4">
     <w:abstractNumId w:val="0"/>
   </w:num>
   <w:num w:numId="5">
-    <w:abstractNumId w:val="2"/>
+    <w:abstractNumId w:val="3"/>
   </w:num>
   <w:num w:numId="6">
-    <w:abstractNumId w:val="4"/>
+    <w:abstractNumId w:val="5"/>
   </w:num>
   <w:num w:numId="7">
-    <w:abstractNumId w:val="5"/>
+    <w:abstractNumId w:val="6"/>
+  </w:num>
+  <w:num w:numId="8">
+    <w:abstractNumId w:val="2"/>
   </w:num>
 </w:numbering>
 </file>
@@ -6124,11 +6722,11 @@
       <w:lang w:val="en-US"/>
     </w:rPr>
   </w:style>
-  <w:style w:type="paragraph" w:styleId="Ttulo1">
+  <w:style w:type="paragraph" w:styleId="Heading1">
     <w:name w:val="heading 1"/>
     <w:basedOn w:val="Normal"/>
     <w:next w:val="Normal"/>
-    <w:link w:val="Ttulo1Car"/>
+    <w:link w:val="Heading1Char"/>
     <w:uiPriority w:val="9"/>
     <w:qFormat/>
     <w:rsid w:val="00C61289"/>
@@ -6144,11 +6742,11 @@
       <w:szCs w:val="32"/>
     </w:rPr>
   </w:style>
-  <w:style w:type="paragraph" w:styleId="Ttulo2">
+  <w:style w:type="paragraph" w:styleId="Heading2">
     <w:name w:val="heading 2"/>
     <w:basedOn w:val="Normal"/>
     <w:next w:val="Normal"/>
-    <w:link w:val="Ttulo2Car"/>
+    <w:link w:val="Heading2Char"/>
     <w:uiPriority w:val="9"/>
     <w:unhideWhenUsed/>
     <w:qFormat/>
@@ -6165,11 +6763,11 @@
       <w:szCs w:val="26"/>
     </w:rPr>
   </w:style>
-  <w:style w:type="paragraph" w:styleId="Ttulo3">
+  <w:style w:type="paragraph" w:styleId="Heading3">
     <w:name w:val="heading 3"/>
     <w:basedOn w:val="Normal"/>
     <w:next w:val="Normal"/>
-    <w:link w:val="Ttulo3Car"/>
+    <w:link w:val="Heading3Char"/>
     <w:uiPriority w:val="9"/>
     <w:unhideWhenUsed/>
     <w:qFormat/>
@@ -6186,13 +6784,13 @@
       <w:szCs w:val="24"/>
     </w:rPr>
   </w:style>
-  <w:style w:type="character" w:default="1" w:styleId="Fuentedeprrafopredeter">
+  <w:style w:type="character" w:default="1" w:styleId="DefaultParagraphFont">
     <w:name w:val="Default Paragraph Font"/>
     <w:uiPriority w:val="1"/>
     <w:semiHidden/>
     <w:unhideWhenUsed/>
   </w:style>
-  <w:style w:type="table" w:default="1" w:styleId="Tablanormal">
+  <w:style w:type="table" w:default="1" w:styleId="TableNormal">
     <w:name w:val="Normal Table"/>
     <w:uiPriority w:val="99"/>
     <w:semiHidden/>
@@ -6207,16 +6805,16 @@
       </w:tblCellMar>
     </w:tblPr>
   </w:style>
-  <w:style w:type="numbering" w:default="1" w:styleId="Sinlista">
+  <w:style w:type="numbering" w:default="1" w:styleId="NoList">
     <w:name w:val="No List"/>
     <w:uiPriority w:val="99"/>
     <w:semiHidden/>
     <w:unhideWhenUsed/>
   </w:style>
-  <w:style w:type="character" w:customStyle="1" w:styleId="Ttulo1Car">
-    <w:name w:val="Título 1 Car"/>
-    <w:basedOn w:val="Fuentedeprrafopredeter"/>
-    <w:link w:val="Ttulo1"/>
+  <w:style w:type="character" w:customStyle="1" w:styleId="Heading1Char">
+    <w:name w:val="Heading 1 Char"/>
+    <w:basedOn w:val="DefaultParagraphFont"/>
+    <w:link w:val="Heading1"/>
     <w:uiPriority w:val="9"/>
     <w:rsid w:val="00C61289"/>
     <w:rPr>
@@ -6225,10 +6823,10 @@
       <w:szCs w:val="32"/>
     </w:rPr>
   </w:style>
-  <w:style w:type="character" w:customStyle="1" w:styleId="Ttulo2Car">
-    <w:name w:val="Título 2 Car"/>
-    <w:basedOn w:val="Fuentedeprrafopredeter"/>
-    <w:link w:val="Ttulo2"/>
+  <w:style w:type="character" w:customStyle="1" w:styleId="Heading2Char">
+    <w:name w:val="Heading 2 Char"/>
+    <w:basedOn w:val="DefaultParagraphFont"/>
+    <w:link w:val="Heading2"/>
     <w:uiPriority w:val="9"/>
     <w:rsid w:val="001A6A42"/>
     <w:rPr>
@@ -6237,10 +6835,10 @@
       <w:szCs w:val="26"/>
     </w:rPr>
   </w:style>
-  <w:style w:type="character" w:customStyle="1" w:styleId="Ttulo3Car">
-    <w:name w:val="Título 3 Car"/>
-    <w:basedOn w:val="Fuentedeprrafopredeter"/>
-    <w:link w:val="Ttulo3"/>
+  <w:style w:type="character" w:customStyle="1" w:styleId="Heading3Char">
+    <w:name w:val="Heading 3 Char"/>
+    <w:basedOn w:val="DefaultParagraphFont"/>
+    <w:link w:val="Heading3"/>
     <w:uiPriority w:val="9"/>
     <w:rsid w:val="007837E7"/>
     <w:rPr>
@@ -6266,10 +6864,10 @@
       <w:lang w:val="es-ES" w:eastAsia="es-ES"/>
     </w:rPr>
   </w:style>
-  <w:style w:type="paragraph" w:styleId="Encabezado">
+  <w:style w:type="paragraph" w:styleId="Header">
     <w:name w:val="header"/>
     <w:basedOn w:val="Normal"/>
-    <w:link w:val="EncabezadoCar"/>
+    <w:link w:val="HeaderChar"/>
     <w:uiPriority w:val="99"/>
     <w:unhideWhenUsed/>
     <w:rsid w:val="00671B06"/>
@@ -6281,10 +6879,10 @@
       <w:spacing w:after="0" w:line="240" w:lineRule="auto"/>
     </w:pPr>
   </w:style>
-  <w:style w:type="character" w:customStyle="1" w:styleId="EncabezadoCar">
-    <w:name w:val="Encabezado Car"/>
-    <w:basedOn w:val="Fuentedeprrafopredeter"/>
-    <w:link w:val="Encabezado"/>
+  <w:style w:type="character" w:customStyle="1" w:styleId="HeaderChar">
+    <w:name w:val="Header Char"/>
+    <w:basedOn w:val="DefaultParagraphFont"/>
+    <w:link w:val="Header"/>
     <w:uiPriority w:val="99"/>
     <w:rsid w:val="00671B06"/>
     <w:rPr>
@@ -6293,10 +6891,10 @@
       <w:lang w:val="en-US"/>
     </w:rPr>
   </w:style>
-  <w:style w:type="paragraph" w:styleId="Piedepgina">
+  <w:style w:type="paragraph" w:styleId="Footer">
     <w:name w:val="footer"/>
     <w:basedOn w:val="Normal"/>
-    <w:link w:val="PiedepginaCar"/>
+    <w:link w:val="FooterChar"/>
     <w:uiPriority w:val="99"/>
     <w:unhideWhenUsed/>
     <w:rsid w:val="00671B06"/>
@@ -6308,10 +6906,10 @@
       <w:spacing w:after="0" w:line="240" w:lineRule="auto"/>
     </w:pPr>
   </w:style>
-  <w:style w:type="character" w:customStyle="1" w:styleId="PiedepginaCar">
-    <w:name w:val="Pie de página Car"/>
-    <w:basedOn w:val="Fuentedeprrafopredeter"/>
-    <w:link w:val="Piedepgina"/>
+  <w:style w:type="character" w:customStyle="1" w:styleId="FooterChar">
+    <w:name w:val="Footer Char"/>
+    <w:basedOn w:val="DefaultParagraphFont"/>
+    <w:link w:val="Footer"/>
     <w:uiPriority w:val="99"/>
     <w:rsid w:val="00671B06"/>
     <w:rPr>
@@ -6320,9 +6918,9 @@
       <w:lang w:val="en-US"/>
     </w:rPr>
   </w:style>
-  <w:style w:type="paragraph" w:styleId="TtuloTDC">
+  <w:style w:type="paragraph" w:styleId="TOCHeading">
     <w:name w:val="TOC Heading"/>
-    <w:basedOn w:val="Ttulo1"/>
+    <w:basedOn w:val="Heading1"/>
     <w:next w:val="Normal"/>
     <w:uiPriority w:val="39"/>
     <w:unhideWhenUsed/>
@@ -6338,7 +6936,7 @@
       <w:lang w:val="es-ES" w:eastAsia="es-ES"/>
     </w:rPr>
   </w:style>
-  <w:style w:type="paragraph" w:styleId="TDC1">
+  <w:style w:type="paragraph" w:styleId="TOC1">
     <w:name w:val="toc 1"/>
     <w:basedOn w:val="Normal"/>
     <w:next w:val="Normal"/>
@@ -6350,9 +6948,9 @@
       <w:spacing w:after="100"/>
     </w:pPr>
   </w:style>
-  <w:style w:type="character" w:styleId="Hipervnculo">
+  <w:style w:type="character" w:styleId="Hyperlink">
     <w:name w:val="Hyperlink"/>
-    <w:basedOn w:val="Fuentedeprrafopredeter"/>
+    <w:basedOn w:val="DefaultParagraphFont"/>
     <w:uiPriority w:val="99"/>
     <w:unhideWhenUsed/>
     <w:rsid w:val="00671B06"/>
@@ -6361,7 +6959,7 @@
       <w:u w:val="single"/>
     </w:rPr>
   </w:style>
-  <w:style w:type="paragraph" w:styleId="Prrafodelista">
+  <w:style w:type="paragraph" w:styleId="ListParagraph">
     <w:name w:val="List Paragraph"/>
     <w:basedOn w:val="Normal"/>
     <w:uiPriority w:val="34"/>
@@ -6372,10 +6970,10 @@
       <w:contextualSpacing/>
     </w:pPr>
   </w:style>
-  <w:style w:type="paragraph" w:styleId="Textonotapie">
+  <w:style w:type="paragraph" w:styleId="FootnoteText">
     <w:name w:val="footnote text"/>
     <w:basedOn w:val="Normal"/>
-    <w:link w:val="TextonotapieCar"/>
+    <w:link w:val="FootnoteTextChar"/>
     <w:uiPriority w:val="99"/>
     <w:semiHidden/>
     <w:unhideWhenUsed/>
@@ -6388,10 +6986,10 @@
       <w:szCs w:val="20"/>
     </w:rPr>
   </w:style>
-  <w:style w:type="character" w:customStyle="1" w:styleId="TextonotapieCar">
-    <w:name w:val="Texto nota pie Car"/>
-    <w:basedOn w:val="Fuentedeprrafopredeter"/>
-    <w:link w:val="Textonotapie"/>
+  <w:style w:type="character" w:customStyle="1" w:styleId="FootnoteTextChar">
+    <w:name w:val="Footnote Text Char"/>
+    <w:basedOn w:val="DefaultParagraphFont"/>
+    <w:link w:val="FootnoteText"/>
     <w:uiPriority w:val="99"/>
     <w:semiHidden/>
     <w:rsid w:val="00960601"/>
@@ -6402,9 +7000,9 @@
       <w:lang w:val="en-US"/>
     </w:rPr>
   </w:style>
-  <w:style w:type="character" w:styleId="Refdenotaalpie">
+  <w:style w:type="character" w:styleId="FootnoteReference">
     <w:name w:val="footnote reference"/>
-    <w:basedOn w:val="Fuentedeprrafopredeter"/>
+    <w:basedOn w:val="DefaultParagraphFont"/>
     <w:uiPriority w:val="99"/>
     <w:semiHidden/>
     <w:unhideWhenUsed/>
@@ -6413,7 +7011,7 @@
       <w:vertAlign w:val="superscript"/>
     </w:rPr>
   </w:style>
-  <w:style w:type="paragraph" w:styleId="TDC2">
+  <w:style w:type="paragraph" w:styleId="TOC2">
     <w:name w:val="toc 2"/>
     <w:basedOn w:val="Normal"/>
     <w:next w:val="Normal"/>
@@ -6426,7 +7024,7 @@
       <w:ind w:left="240"/>
     </w:pPr>
   </w:style>
-  <w:style w:type="paragraph" w:styleId="TDC3">
+  <w:style w:type="paragraph" w:styleId="TOC3">
     <w:name w:val="toc 3"/>
     <w:basedOn w:val="Normal"/>
     <w:next w:val="Normal"/>
@@ -6439,9 +7037,9 @@
       <w:ind w:left="480"/>
     </w:pPr>
   </w:style>
-  <w:style w:type="character" w:styleId="Hipervnculovisitado">
+  <w:style w:type="character" w:styleId="FollowedHyperlink">
     <w:name w:val="FollowedHyperlink"/>
-    <w:basedOn w:val="Fuentedeprrafopredeter"/>
+    <w:basedOn w:val="DefaultParagraphFont"/>
     <w:uiPriority w:val="99"/>
     <w:semiHidden/>
     <w:unhideWhenUsed/>
@@ -6449,6 +7047,29 @@
     <w:rPr>
       <w:color w:val="954F72" w:themeColor="followedHyperlink"/>
       <w:u w:val="single"/>
+    </w:rPr>
+  </w:style>
+  <w:style w:type="character" w:styleId="UnresolvedMention">
+    <w:name w:val="Unresolved Mention"/>
+    <w:basedOn w:val="DefaultParagraphFont"/>
+    <w:uiPriority w:val="99"/>
+    <w:semiHidden/>
+    <w:unhideWhenUsed/>
+    <w:rsid w:val="00BB4FE9"/>
+    <w:rPr>
+      <w:color w:val="605E5C"/>
+      <w:shd w:val="clear" w:color="auto" w:fill="E1DFDD"/>
+    </w:rPr>
+  </w:style>
+  <w:style w:type="character" w:styleId="Emphasis">
+    <w:name w:val="Emphasis"/>
+    <w:basedOn w:val="DefaultParagraphFont"/>
+    <w:uiPriority w:val="20"/>
+    <w:qFormat/>
+    <w:rsid w:val="00D3411D"/>
+    <w:rPr>
+      <w:i/>
+      <w:iCs/>
     </w:rPr>
   </w:style>
 </w:styles>
@@ -6750,11 +7371,11 @@
 </file>
 
 <file path=customXml/item1.xml><?xml version="1.0" encoding="utf-8"?>
-<b:Sources xmlns:b="http://schemas.openxmlformats.org/officeDocument/2006/bibliography" xmlns="http://schemas.openxmlformats.org/officeDocument/2006/bibliography" SelectedStyle="\ISO690.XSL" StyleName="ISO 690 - Primer elemento y fecha" Version="1987"/>
+<b:Sources xmlns:b="http://schemas.openxmlformats.org/officeDocument/2006/bibliography" xmlns="http://schemas.openxmlformats.org/officeDocument/2006/bibliography" SelectedStyle="\ISO690.XSL" StyleName="ISO 690 - First Element and Date" Version="1987"/>
 </file>
 
 <file path=customXml/itemProps1.xml><?xml version="1.0" encoding="utf-8"?>
-<ds:datastoreItem xmlns:ds="http://schemas.openxmlformats.org/officeDocument/2006/customXml" ds:itemID="{932EB796-9191-4CFA-94D6-CB5CEFFC7AE8}">
+<ds:datastoreItem xmlns:ds="http://schemas.openxmlformats.org/officeDocument/2006/customXml" ds:itemID="{0CD8A716-E3AE-45FC-91B9-C82763E9E8EA}">
   <ds:schemaRefs>
     <ds:schemaRef ds:uri="http://schemas.openxmlformats.org/officeDocument/2006/bibliography"/>
   </ds:schemaRefs>
